--- a/doc/Projektdoku final.docx
+++ b/doc/Projektdoku final.docx
@@ -1,6 +1,6 @@
 
 <file path=word/document.xml><?xml version="1.0" encoding="utf-8"?>
-<w:document xmlns:wpc="http://schemas.microsoft.com/office/word/2010/wordprocessingCanvas" xmlns:cx="http://schemas.microsoft.com/office/drawing/2014/chartex" xmlns:cx1="http://schemas.microsoft.com/office/drawing/2015/9/8/chartex" xmlns:cx2="http://schemas.microsoft.com/office/drawing/2015/10/21/chartex" xmlns:cx3="http://schemas.microsoft.com/office/drawing/2016/5/9/chartex" xmlns:cx4="http://schemas.microsoft.com/office/drawing/2016/5/10/chartex" xmlns:cx5="http://schemas.microsoft.com/office/drawing/2016/5/11/chartex" xmlns:cx6="http://schemas.microsoft.com/office/drawing/2016/5/12/chartex" xmlns:cx7="http://schemas.microsoft.com/office/drawing/2016/5/13/chartex" xmlns:cx8="http://schemas.microsoft.com/office/drawing/2016/5/14/chartex" xmlns:mc="http://schemas.openxmlformats.org/markup-compatibility/2006" xmlns:aink="http://schemas.microsoft.com/office/drawing/2016/ink" xmlns:am3d="http://schemas.microsoft.com/office/drawing/2017/model3d" xmlns:o="urn:schemas-microsoft-com:office:office" xmlns:oel="http://schemas.microsoft.com/office/2019/extlst" xmlns:r="http://schemas.openxmlformats.org/officeDocument/2006/relationships" xmlns:m="http://schemas.openxmlformats.org/officeDocument/2006/math" xmlns:v="urn:schemas-microsoft-com:vml" xmlns:wp14="http://schemas.microsoft.com/office/word/2010/wordprocessingDrawing" xmlns:wp="http://schemas.openxmlformats.org/drawingml/2006/wordprocessingDrawing" xmlns:w10="urn:schemas-microsoft-com:office:word" xmlns:w="http://schemas.openxmlformats.org/wordprocessingml/2006/main" xmlns:w14="http://schemas.microsoft.com/office/word/2010/wordml" xmlns:w15="http://schemas.microsoft.com/office/word/2012/wordml" xmlns:w16cex="http://schemas.microsoft.com/office/word/2018/wordml/cex" xmlns:w16cid="http://schemas.microsoft.com/office/word/2016/wordml/cid" xmlns:w16="http://schemas.microsoft.com/office/word/2018/wordml" xmlns:w16du="http://schemas.microsoft.com/office/word/2023/wordml/word16du" xmlns:w16sdtdh="http://schemas.microsoft.com/office/word/2020/wordml/sdtdatahash" xmlns:w16sdtfl="http://schemas.microsoft.com/office/word/2024/wordml/sdtformatlock" xmlns:w16se="http://schemas.microsoft.com/office/word/2015/wordml/symex" xmlns:wpg="http://schemas.microsoft.com/office/word/2010/wordprocessingGroup" xmlns:wpi="http://schemas.microsoft.com/office/word/2010/wordprocessingInk" xmlns:wne="http://schemas.microsoft.com/office/word/2006/wordml" xmlns:wps="http://schemas.microsoft.com/office/word/2010/wordprocessingShape" mc:Ignorable="w14 w15 w16se w16cid w16 w16cex w16sdtdh w16sdtfl w16du wp14">
+<w:document xmlns:wpc="http://schemas.microsoft.com/office/word/2010/wordprocessingCanvas" xmlns:cx="http://schemas.microsoft.com/office/drawing/2014/chartex" xmlns:cx1="http://schemas.microsoft.com/office/drawing/2015/9/8/chartex" xmlns:cx2="http://schemas.microsoft.com/office/drawing/2015/10/21/chartex" xmlns:cx3="http://schemas.microsoft.com/office/drawing/2016/5/9/chartex" xmlns:cx4="http://schemas.microsoft.com/office/drawing/2016/5/10/chartex" xmlns:cx5="http://schemas.microsoft.com/office/drawing/2016/5/11/chartex" xmlns:cx6="http://schemas.microsoft.com/office/drawing/2016/5/12/chartex" xmlns:cx7="http://schemas.microsoft.com/office/drawing/2016/5/13/chartex" xmlns:cx8="http://schemas.microsoft.com/office/drawing/2016/5/14/chartex" xmlns:mc="http://schemas.openxmlformats.org/markup-compatibility/2006" xmlns:aink="http://schemas.microsoft.com/office/drawing/2016/ink" xmlns:am3d="http://schemas.microsoft.com/office/drawing/2017/model3d" xmlns:o="urn:schemas-microsoft-com:office:office" xmlns:r="http://schemas.openxmlformats.org/officeDocument/2006/relationships" xmlns:m="http://schemas.openxmlformats.org/officeDocument/2006/math" xmlns:v="urn:schemas-microsoft-com:vml" xmlns:wp14="http://schemas.microsoft.com/office/word/2010/wordprocessingDrawing" xmlns:wp="http://schemas.openxmlformats.org/drawingml/2006/wordprocessingDrawing" xmlns:w10="urn:schemas-microsoft-com:office:word" xmlns:w="http://schemas.openxmlformats.org/wordprocessingml/2006/main" xmlns:w14="http://schemas.microsoft.com/office/word/2010/wordml" xmlns:w15="http://schemas.microsoft.com/office/word/2012/wordml" xmlns:w16cex="http://schemas.microsoft.com/office/word/2018/wordml/cex" xmlns:w16cid="http://schemas.microsoft.com/office/word/2016/wordml/cid" xmlns:w16="http://schemas.microsoft.com/office/word/2018/wordml" xmlns:w16sdtdh="http://schemas.microsoft.com/office/word/2020/wordml/sdtdatahash" xmlns:w16se="http://schemas.microsoft.com/office/word/2015/wordml/symex" xmlns:wpg="http://schemas.microsoft.com/office/word/2010/wordprocessingGroup" xmlns:wpi="http://schemas.microsoft.com/office/word/2010/wordprocessingInk" xmlns:wne="http://schemas.microsoft.com/office/word/2006/wordml" xmlns:wps="http://schemas.microsoft.com/office/word/2010/wordprocessingShape" mc:Ignorable="w14 w15 w16se w16cid w16 w16cex w16sdtdh wp14">
   <w:body>
     <w:p>
       <w:pPr>
@@ -401,7 +401,13 @@
         <w:rPr>
           <w:rFonts w:ascii="Arial" w:hAnsi="Arial" w:cs="Arial"/>
         </w:rPr>
-        <w:t>Helen-Keller-Straße 6</w:t>
+        <w:t xml:space="preserve">Helen-Keller-Straße </w:t>
+      </w:r>
+      <w:r>
+        <w:rPr>
+          <w:rFonts w:ascii="Arial" w:hAnsi="Arial" w:cs="Arial"/>
+        </w:rPr>
+        <w:t>5</w:t>
       </w:r>
     </w:p>
     <w:p>
@@ -412,7 +418,10 @@
         <w:jc w:val="center"/>
       </w:pPr>
       <w:r>
-        <w:t xml:space="preserve">96207 Würzburg </w:t>
+        <w:t>97209</w:t>
+      </w:r>
+      <w:r>
+        <w:t xml:space="preserve"> Würzburg </w:t>
       </w:r>
     </w:p>
     <w:p>
@@ -6878,6 +6887,22 @@
     </w:p>
     <w:p>
       <w:pPr>
+        <w:ind w:left="0"/>
+        <w:rPr>
+          <w:b/>
+          <w:color w:val="FF0000"/>
+        </w:rPr>
+      </w:pPr>
+      <w:r>
+        <w:rPr>
+          <w:b/>
+          <w:color w:val="FF0000"/>
+        </w:rPr>
+        <w:t xml:space="preserve">Kleine Einleitung bei jeder Hauptüberschrift </w:t>
+      </w:r>
+    </w:p>
+    <w:p>
+      <w:pPr>
         <w:pStyle w:val="berschrift2"/>
         <w:numPr>
           <w:ilvl w:val="1"/>
@@ -6992,6 +7017,7 @@
         <w:rPr>
           <w:rFonts w:ascii="Arial" w:hAnsi="Arial" w:cs="Arial"/>
         </w:rPr>
+        <w:lastRenderedPageBreak/>
         <w:t xml:space="preserve">1.2 </w:t>
       </w:r>
       <w:r>
@@ -7020,14 +7046,7 @@
         <w:rPr>
           <w:rFonts w:ascii="Arial" w:hAnsi="Arial" w:cs="Arial"/>
         </w:rPr>
-        <w:t xml:space="preserve">Das Ziel des Projektes besteht darin einen Generator zu entwickeln welcher in der Lage ist eine maßgeschneiderte Konfiguration für den Datenlogger zu </w:t>
-      </w:r>
-      <w:r>
-        <w:rPr>
-          <w:rFonts w:ascii="Arial" w:hAnsi="Arial" w:cs="Arial"/>
-        </w:rPr>
-        <w:lastRenderedPageBreak/>
-        <w:t xml:space="preserve">generieren. Jedes neue System benötigt eine maßgeschneiderte Konfiguration da immer wieder unterschiedliche Sensorkombinationen an die Datenlogger angeschlossen werden. Diese müssen für jedes System korrekt erfasst werden. Dies soll den bisherigen Arbeitsprozess der ca. 2 Stunden pro System gedauert hat ersetzen, so dass die Arbeitszeit sinnvoll woanders eingesetzt werden kann. </w:t>
+        <w:t xml:space="preserve">Das Ziel des Projektes besteht darin einen Generator zu entwickeln welcher in der Lage ist eine maßgeschneiderte Konfiguration für den Datenlogger zu generieren. Jedes neue System benötigt eine maßgeschneiderte Konfiguration da immer wieder unterschiedliche Sensorkombinationen an die Datenlogger angeschlossen werden. Diese müssen für jedes System korrekt erfasst werden. Dies soll den bisherigen Arbeitsprozess der ca. 2 Stunden pro System gedauert hat ersetzen, so dass die Arbeitszeit sinnvoll woanders eingesetzt werden kann. </w:t>
       </w:r>
     </w:p>
     <w:p>
@@ -7269,20 +7288,7 @@
           <w:rFonts w:ascii="Arial" w:hAnsi="Arial" w:cs="Arial"/>
         </w:rPr>
         <w:tab/>
-      </w:r>
-      <w:proofErr w:type="spellStart"/>
-      <w:r>
-        <w:rPr>
-          <w:rFonts w:ascii="Arial" w:hAnsi="Arial" w:cs="Arial"/>
-        </w:rPr>
-        <w:t>Windvanes</w:t>
-      </w:r>
-      <w:proofErr w:type="spellEnd"/>
-      <w:r>
-        <w:rPr>
-          <w:rFonts w:ascii="Arial" w:hAnsi="Arial" w:cs="Arial"/>
-        </w:rPr>
-        <w:t xml:space="preserve"> (Windrichtungssensoren).</w:t>
+        <w:t>Windvanes (Windrichtungssensoren).</w:t>
       </w:r>
     </w:p>
     <w:p>
@@ -7296,6 +7302,7 @@
         <w:rPr>
           <w:rFonts w:ascii="Arial" w:hAnsi="Arial" w:cs="Arial"/>
         </w:rPr>
+        <w:lastRenderedPageBreak/>
         <w:t>3.</w:t>
       </w:r>
       <w:r>
@@ -7339,7 +7346,6 @@
         <w:rPr>
           <w:rFonts w:ascii="Arial" w:hAnsi="Arial" w:cs="Arial"/>
         </w:rPr>
-        <w:lastRenderedPageBreak/>
         <w:t xml:space="preserve">Diese 4 Sensortypen sind in 100% aller Systeme von ProfEC Ventus vorhanden. </w:t>
       </w:r>
     </w:p>
@@ -7621,6 +7627,7 @@
         <w:rPr>
           <w:rFonts w:ascii="Arial" w:hAnsi="Arial" w:cs="Arial"/>
         </w:rPr>
+        <w:lastRenderedPageBreak/>
         <w:t xml:space="preserve">Während den Projektphasen wird </w:t>
       </w:r>
       <w:r>
@@ -7647,7 +7654,6 @@
         <w:rPr>
           <w:rFonts w:ascii="Arial" w:hAnsi="Arial" w:cs="Arial"/>
         </w:rPr>
-        <w:lastRenderedPageBreak/>
         <w:t xml:space="preserve">Eine detailliertere Zeitplanung ist in Tabelle 3 in </w:t>
       </w:r>
       <w:r>
@@ -7967,6 +7973,7 @@
           <w:rFonts w:ascii="Arial" w:hAnsi="Arial" w:cs="Arial"/>
           <w:b/>
         </w:rPr>
+        <w:lastRenderedPageBreak/>
         <w:t xml:space="preserve">Beratender Mitarbeiter: </w:t>
       </w:r>
       <w:r>
@@ -7989,7 +7996,6 @@
         <w:rPr>
           <w:rFonts w:ascii="Arial" w:hAnsi="Arial" w:cs="Arial"/>
         </w:rPr>
-        <w:lastRenderedPageBreak/>
         <w:t>2.4</w:t>
       </w:r>
       <w:r>
@@ -8198,7 +8204,21 @@
         <w:rPr>
           <w:rFonts w:ascii="Arial" w:hAnsi="Arial" w:cs="Arial"/>
         </w:rPr>
-        <w:t xml:space="preserve">Bisher gibt es kein Programm, welches die Konfiguration des Datenloggers übernimmt. Bei jedem Projekt wird der Datenlogger manuell von Hand konfiguriert. Da jedes Projekt unterschiedlich ist muss diese Konfiguration bei jedem Datenlogger individuell vorgenommen werden. Dies benötigt erhebliche Konzentration und eine hohe Aufmerksamkeit. Der Aktuelle Prozess in der Firma sieht wie Folgt aus: </w:t>
+        <w:t xml:space="preserve">Bisher gibt es kein Programm, welches die Konfiguration des Datenloggers übernimmt. Bei jedem Projekt wird der Datenlogger manuell von Hand konfiguriert. Da jedes Projekt unterschiedlich ist muss diese Konfiguration bei jedem Datenlogger individuell vorgenommen werden. Dies </w:t>
+      </w:r>
+      <w:proofErr w:type="gramStart"/>
+      <w:r>
+        <w:rPr>
+          <w:rFonts w:ascii="Arial" w:hAnsi="Arial" w:cs="Arial"/>
+        </w:rPr>
+        <w:t>benötigt</w:t>
+      </w:r>
+      <w:proofErr w:type="gramEnd"/>
+      <w:r>
+        <w:rPr>
+          <w:rFonts w:ascii="Arial" w:hAnsi="Arial" w:cs="Arial"/>
+        </w:rPr>
+        <w:t xml:space="preserve"> erhebliche Konzentration und eine hohe Aufmerksamkeit. Der Aktuelle Prozess in der Firma sieht wie Folgt aus: </w:t>
       </w:r>
     </w:p>
     <w:p>
@@ -8339,14 +8359,8 @@
         <w:rPr>
           <w:rFonts w:ascii="Arial" w:hAnsi="Arial" w:cs="Arial"/>
         </w:rPr>
-        <w:t xml:space="preserve">Das Ziel wird sein ein Programm zu erstellen welches automatisiert den Herstellungsplan einliest, sowie die PDFs ausliest. Mit diesen Daten wird eine </w:t>
-      </w:r>
-      <w:r>
-        <w:rPr>
-          <w:rFonts w:ascii="Arial" w:hAnsi="Arial" w:cs="Arial"/>
-        </w:rPr>
         <w:lastRenderedPageBreak/>
-        <w:t>Konfigurationsdatei erstellt, welche dann in den Datenlogger hochgeladen werden kann.</w:t>
+        <w:t>Das Ziel wird sein ein Programm zu erstellen welches automatisiert den Herstellungsplan einliest, sowie die PDFs ausliest. Mit diesen Daten wird eine Konfigurationsdatei erstellt, welche dann in den Datenlogger hochgeladen werden kann.</w:t>
       </w:r>
     </w:p>
     <w:p>
@@ -8780,6 +8794,7 @@
         <w:rPr>
           <w:rFonts w:ascii="Arial" w:hAnsi="Arial" w:cs="Arial"/>
         </w:rPr>
+        <w:lastRenderedPageBreak/>
         <w:t xml:space="preserve"> </w:t>
       </w:r>
     </w:p>
@@ -8813,7 +8828,6 @@
         <w:rPr>
           <w:rFonts w:ascii="Arial" w:hAnsi="Arial" w:cs="Arial"/>
         </w:rPr>
-        <w:lastRenderedPageBreak/>
         <w:t>Zeitersparnis 5 Stunden pro Woche (Bisher 6 Stunden, nach Projektumsetzung 1 Stunde) 5*52= 260 Arbeitsstunden im Jahr.</w:t>
       </w:r>
     </w:p>
@@ -9080,7 +9094,21 @@
         <w:rPr>
           <w:rFonts w:ascii="Arial" w:hAnsi="Arial" w:cs="Arial"/>
         </w:rPr>
-        <w:t xml:space="preserve">Da die Instandhaltungskosten pro weiterem Jahr 1.440€ betragen und die Ersparnis im Jahr weiterhin 10.400€ beträgt, bleibt das Projekt auf lange Sicht ebenfalls rentabel. Sollten in Zukunft mehr Aufträge reinkommen erhöht sich die Ersparnis nochmals während die laufenden Kosten </w:t>
+        <w:t xml:space="preserve">Da die Instandhaltungskosten pro weiterem Jahr 1.440€ betragen und die Ersparnis im Jahr weiterhin 10.400€ beträgt, bleibt das Projekt auf lange Sicht ebenfalls rentabel. Sollten in Zukunft mehr Aufträge reinkommen erhöht sich die Ersparnis nochmals </w:t>
+      </w:r>
+      <w:proofErr w:type="gramStart"/>
+      <w:r>
+        <w:rPr>
+          <w:rFonts w:ascii="Arial" w:hAnsi="Arial" w:cs="Arial"/>
+        </w:rPr>
+        <w:t>während die laufenden Kosten</w:t>
+      </w:r>
+      <w:proofErr w:type="gramEnd"/>
+      <w:r>
+        <w:rPr>
+          <w:rFonts w:ascii="Arial" w:hAnsi="Arial" w:cs="Arial"/>
+        </w:rPr>
+        <w:t xml:space="preserve"> </w:t>
       </w:r>
       <w:r>
         <w:rPr>
@@ -9163,6 +9191,7 @@
         <w:rPr>
           <w:rFonts w:ascii="Arial" w:hAnsi="Arial" w:cs="Arial"/>
         </w:rPr>
+        <w:lastRenderedPageBreak/>
         <w:t xml:space="preserve">Der User bekommt eine </w:t>
       </w:r>
       <w:r>
@@ -9194,7 +9223,6 @@
         <w:rPr>
           <w:rFonts w:ascii="Arial" w:hAnsi="Arial" w:cs="Arial"/>
         </w:rPr>
-        <w:lastRenderedPageBreak/>
         <w:t xml:space="preserve">Der Admin bekommt ebenfalls die Möglichkeit das Programm auszuführen sowie das System zu erweitern, zu pflegen, Fehler zu beheben. </w:t>
       </w:r>
     </w:p>
@@ -9240,7 +9268,14 @@
           <w:rFonts w:ascii="Arial" w:hAnsi="Arial" w:cs="Arial"/>
           <w:b/>
         </w:rPr>
-        <w:t>Anhang A3</w:t>
+        <w:t>Anhang A</w:t>
+      </w:r>
+      <w:r>
+        <w:rPr>
+          <w:rFonts w:ascii="Arial" w:hAnsi="Arial" w:cs="Arial"/>
+          <w:b/>
+        </w:rPr>
+        <w:t>2</w:t>
       </w:r>
       <w:r>
         <w:rPr>
@@ -9592,7 +9627,14 @@
         <w:rPr>
           <w:rFonts w:ascii="Arial" w:hAnsi="Arial" w:cs="Arial"/>
         </w:rPr>
-        <w:t xml:space="preserve">Im Unternehmen wird primär Python (Anaconda Distribution sowie das darin integrierte Spyder) für inhouse Lösungen eingesetzt. Da das Unternehmen noch recht klein ist, wird momentan noch keine größere Datenbanklösung wie </w:t>
+        <w:t xml:space="preserve">Im Unternehmen wird primär Python (Anaconda Distribution sowie das darin integrierte Spyder) für inhouse Lösungen eingesetzt. Da das Unternehmen </w:t>
+      </w:r>
+      <w:r>
+        <w:rPr>
+          <w:rFonts w:ascii="Arial" w:hAnsi="Arial" w:cs="Arial"/>
+        </w:rPr>
+        <w:lastRenderedPageBreak/>
+        <w:t xml:space="preserve">noch recht klein ist, wird momentan noch keine größere Datenbanklösung wie </w:t>
       </w:r>
       <w:proofErr w:type="spellStart"/>
       <w:r>
@@ -9622,7 +9664,6 @@
         <w:rPr>
           <w:rFonts w:ascii="Arial" w:hAnsi="Arial" w:cs="Arial"/>
         </w:rPr>
-        <w:lastRenderedPageBreak/>
         <w:t>4.2</w:t>
       </w:r>
       <w:r>
@@ -9659,7 +9700,35 @@
         <w:rPr>
           <w:rFonts w:ascii="Arial" w:hAnsi="Arial" w:cs="Arial"/>
         </w:rPr>
-        <w:t xml:space="preserve">Ich habe mich bewusst für einen klassenbasierten Ansatz entschieden, im Gegensatz zur prozeduralen Programmierung, da dieser klare Abgrenzungen zwischen den Komponenten schafft. Dies erleichtert die Identifikation und Behebung von Schwachstellen und Fehlern </w:t>
+        <w:t xml:space="preserve">Ich habe mich bewusst für einen klassenbasierten Ansatz entschieden, im Gegensatz zur prozeduralen Programmierung, da </w:t>
+      </w:r>
+      <w:proofErr w:type="gramStart"/>
+      <w:r>
+        <w:rPr>
+          <w:rFonts w:ascii="Arial" w:hAnsi="Arial" w:cs="Arial"/>
+        </w:rPr>
+        <w:t>dieser klare Abgrenzungen</w:t>
+      </w:r>
+      <w:proofErr w:type="gramEnd"/>
+      <w:r>
+        <w:rPr>
+          <w:rFonts w:ascii="Arial" w:hAnsi="Arial" w:cs="Arial"/>
+        </w:rPr>
+        <w:t xml:space="preserve"> zwischen den Komponenten schafft. Dies </w:t>
+      </w:r>
+      <w:proofErr w:type="gramStart"/>
+      <w:r>
+        <w:rPr>
+          <w:rFonts w:ascii="Arial" w:hAnsi="Arial" w:cs="Arial"/>
+        </w:rPr>
+        <w:t>erleichtert</w:t>
+      </w:r>
+      <w:proofErr w:type="gramEnd"/>
+      <w:r>
+        <w:rPr>
+          <w:rFonts w:ascii="Arial" w:hAnsi="Arial" w:cs="Arial"/>
+        </w:rPr>
+        <w:t xml:space="preserve"> die Identifikation und Behebung von Schwachstellen und Fehlern </w:t>
       </w:r>
       <w:r>
         <w:rPr>
@@ -9712,47 +9781,11 @@
           <w:rFonts w:ascii="Arial" w:hAnsi="Arial" w:cs="Arial"/>
         </w:rPr>
       </w:pPr>
-      <w:proofErr w:type="spellStart"/>
-      <w:r>
-        <w:rPr>
-          <w:rFonts w:ascii="Arial" w:hAnsi="Arial" w:cs="Arial"/>
-        </w:rPr>
-        <w:t>Serpation</w:t>
-      </w:r>
-      <w:proofErr w:type="spellEnd"/>
-      <w:r>
-        <w:rPr>
-          <w:rFonts w:ascii="Arial" w:hAnsi="Arial" w:cs="Arial"/>
-        </w:rPr>
-        <w:t xml:space="preserve"> </w:t>
-      </w:r>
-      <w:proofErr w:type="spellStart"/>
-      <w:r>
-        <w:rPr>
-          <w:rFonts w:ascii="Arial" w:hAnsi="Arial" w:cs="Arial"/>
-        </w:rPr>
-        <w:t>of</w:t>
-      </w:r>
-      <w:proofErr w:type="spellEnd"/>
-      <w:r>
-        <w:rPr>
-          <w:rFonts w:ascii="Arial" w:hAnsi="Arial" w:cs="Arial"/>
-        </w:rPr>
-        <w:t xml:space="preserve"> </w:t>
-      </w:r>
-      <w:proofErr w:type="spellStart"/>
-      <w:r>
-        <w:rPr>
-          <w:rFonts w:ascii="Arial" w:hAnsi="Arial" w:cs="Arial"/>
-        </w:rPr>
-        <w:t>Concerns</w:t>
-      </w:r>
-      <w:proofErr w:type="spellEnd"/>
-      <w:r>
-        <w:rPr>
-          <w:rFonts w:ascii="Arial" w:hAnsi="Arial" w:cs="Arial"/>
-        </w:rPr>
-        <w:t>.</w:t>
+      <w:r>
+        <w:rPr>
+          <w:rFonts w:ascii="Arial" w:hAnsi="Arial" w:cs="Arial"/>
+        </w:rPr>
+        <w:t>Serpation of Concerns.</w:t>
       </w:r>
     </w:p>
     <w:p>
@@ -9771,21 +9804,7 @@
         <w:rPr>
           <w:rFonts w:ascii="Arial" w:hAnsi="Arial" w:cs="Arial"/>
         </w:rPr>
-        <w:t xml:space="preserve">Divide and </w:t>
-      </w:r>
-      <w:proofErr w:type="spellStart"/>
-      <w:r>
-        <w:rPr>
-          <w:rFonts w:ascii="Arial" w:hAnsi="Arial" w:cs="Arial"/>
-        </w:rPr>
-        <w:t>conquer</w:t>
-      </w:r>
-      <w:proofErr w:type="spellEnd"/>
-      <w:r>
-        <w:rPr>
-          <w:rFonts w:ascii="Arial" w:hAnsi="Arial" w:cs="Arial"/>
-        </w:rPr>
-        <w:t>.</w:t>
+        <w:t>Divide and conquer.</w:t>
       </w:r>
     </w:p>
     <w:p>
@@ -9804,21 +9823,7 @@
         <w:rPr>
           <w:rFonts w:ascii="Arial" w:hAnsi="Arial" w:cs="Arial"/>
         </w:rPr>
-        <w:t xml:space="preserve">Naming </w:t>
-      </w:r>
-      <w:proofErr w:type="spellStart"/>
-      <w:r>
-        <w:rPr>
-          <w:rFonts w:ascii="Arial" w:hAnsi="Arial" w:cs="Arial"/>
-        </w:rPr>
-        <w:t>convention</w:t>
-      </w:r>
-      <w:proofErr w:type="spellEnd"/>
-      <w:r>
-        <w:rPr>
-          <w:rFonts w:ascii="Arial" w:hAnsi="Arial" w:cs="Arial"/>
-        </w:rPr>
-        <w:t>.</w:t>
+        <w:t>Naming convention.</w:t>
       </w:r>
     </w:p>
     <w:p>
@@ -9994,6 +9999,7 @@
         <w:rPr>
           <w:rFonts w:ascii="Arial" w:hAnsi="Arial" w:cs="Arial"/>
         </w:rPr>
+        <w:lastRenderedPageBreak/>
         <w:t xml:space="preserve">SensorBase, Anemometer, Barometer, </w:t>
       </w:r>
       <w:proofErr w:type="spellStart"/>
@@ -10050,7 +10056,6 @@
         <w:rPr>
           <w:rFonts w:ascii="Arial" w:hAnsi="Arial" w:cs="Arial"/>
         </w:rPr>
-        <w:lastRenderedPageBreak/>
         <w:t>Generator.</w:t>
       </w:r>
     </w:p>
@@ -10512,6 +10517,7 @@
         <w:rPr>
           <w:rFonts w:ascii="Arial" w:hAnsi="Arial" w:cs="Arial"/>
         </w:rPr>
+        <w:lastRenderedPageBreak/>
         <w:t xml:space="preserve">Über eine Batch Datei. Diese fordert den User auf den Pfad zum Herstellungsplan einzugeben. Dieser wird dann in den Generator geladen und verarbeitet. </w:t>
       </w:r>
     </w:p>
@@ -10526,14 +10532,7 @@
         <w:rPr>
           <w:rFonts w:ascii="Arial" w:hAnsi="Arial" w:cs="Arial"/>
         </w:rPr>
-        <w:t xml:space="preserve">Der Generator lädt den Herstellungsplan und überprüft ob der Richtige Datenlogger im Herstellungsplan hinterlegt ist. Ist dies der Fall werden die </w:t>
-      </w:r>
-      <w:r>
-        <w:rPr>
-          <w:rFonts w:ascii="Arial" w:hAnsi="Arial" w:cs="Arial"/>
-        </w:rPr>
-        <w:lastRenderedPageBreak/>
-        <w:t xml:space="preserve">Sensoren aus den 4 Sensor Klassen heraus erstellt und die Sensorobjekte im Generator hinterlegt </w:t>
+        <w:t xml:space="preserve">Der Generator lädt den Herstellungsplan und überprüft ob der Richtige Datenlogger im Herstellungsplan hinterlegt ist. Ist dies der Fall werden die Sensoren aus den 4 Sensor Klassen heraus erstellt und die Sensorobjekte im Generator hinterlegt </w:t>
       </w:r>
       <w:r>
         <w:rPr>
@@ -10760,6 +10759,7 @@
         <w:rPr>
           <w:rFonts w:ascii="Arial" w:hAnsi="Arial" w:cs="Arial"/>
         </w:rPr>
+        <w:lastRenderedPageBreak/>
         <w:t>Ein Test mit den Anwendern, um zu gewährleisten, dass eine Fehlbedienung ausgeschlossen ist.</w:t>
       </w:r>
     </w:p>
@@ -10774,7 +10774,21 @@
         <w:rPr>
           <w:rFonts w:ascii="Arial" w:hAnsi="Arial" w:cs="Arial"/>
         </w:rPr>
-        <w:t>Die Installation und Ausführung des Programms erfolgt auf firmeninternen Rechnern, um mögliche Komplikationen auszuschließen.</w:t>
+        <w:t xml:space="preserve">Die Installation und Ausführung des Programms </w:t>
+      </w:r>
+      <w:proofErr w:type="gramStart"/>
+      <w:r>
+        <w:rPr>
+          <w:rFonts w:ascii="Arial" w:hAnsi="Arial" w:cs="Arial"/>
+        </w:rPr>
+        <w:t>erfolgt</w:t>
+      </w:r>
+      <w:proofErr w:type="gramEnd"/>
+      <w:r>
+        <w:rPr>
+          <w:rFonts w:ascii="Arial" w:hAnsi="Arial" w:cs="Arial"/>
+        </w:rPr>
+        <w:t xml:space="preserve"> auf firmeninternen Rechnern, um mögliche Komplikationen auszuschließen.</w:t>
       </w:r>
     </w:p>
     <w:p>
@@ -10790,7 +10804,6 @@
         <w:rPr>
           <w:rFonts w:ascii="Arial" w:hAnsi="Arial" w:cs="Arial"/>
         </w:rPr>
-        <w:lastRenderedPageBreak/>
         <w:t>4.7</w:t>
       </w:r>
       <w:r>
@@ -11052,6 +11065,70 @@
     </w:p>
     <w:p>
       <w:pPr>
+        <w:ind w:left="1"/>
+        <w:rPr>
+          <w:rFonts w:ascii="Arial" w:hAnsi="Arial" w:cs="Arial"/>
+          <w:color w:val="FF0000"/>
+        </w:rPr>
+      </w:pPr>
+      <w:r>
+        <w:rPr>
+          <w:rFonts w:ascii="Arial" w:hAnsi="Arial" w:cs="Arial"/>
+          <w:color w:val="FF0000"/>
+        </w:rPr>
+        <w:t xml:space="preserve">Ein Paar flüssige </w:t>
+      </w:r>
+      <w:proofErr w:type="spellStart"/>
+      <w:r>
+        <w:rPr>
+          <w:rFonts w:ascii="Arial" w:hAnsi="Arial" w:cs="Arial"/>
+          <w:color w:val="FF0000"/>
+        </w:rPr>
+        <w:t>sätze</w:t>
+      </w:r>
+      <w:proofErr w:type="spellEnd"/>
+      <w:r>
+        <w:rPr>
+          <w:rFonts w:ascii="Arial" w:hAnsi="Arial" w:cs="Arial"/>
+          <w:color w:val="FF0000"/>
+        </w:rPr>
+        <w:t xml:space="preserve"> dazu </w:t>
+      </w:r>
+    </w:p>
+    <w:p>
+      <w:pPr>
+        <w:ind w:left="1"/>
+        <w:rPr>
+          <w:rFonts w:ascii="Arial" w:hAnsi="Arial" w:cs="Arial"/>
+          <w:color w:val="FF0000"/>
+        </w:rPr>
+      </w:pPr>
+      <w:r>
+        <w:rPr>
+          <w:rFonts w:ascii="Arial" w:hAnsi="Arial" w:cs="Arial"/>
+          <w:color w:val="FF0000"/>
+        </w:rPr>
+        <w:t xml:space="preserve">- Vielleicht Aktivitätsdiagramm / Sequenzdiagramm – Dann nicht mehr </w:t>
+      </w:r>
+      <w:proofErr w:type="spellStart"/>
+      <w:r>
+        <w:rPr>
+          <w:rFonts w:ascii="Arial" w:hAnsi="Arial" w:cs="Arial"/>
+          <w:color w:val="FF0000"/>
+        </w:rPr>
+        <w:t>Datenverarbeitsungskonzept</w:t>
+      </w:r>
+      <w:proofErr w:type="spellEnd"/>
+      <w:r>
+        <w:rPr>
+          <w:rFonts w:ascii="Arial" w:hAnsi="Arial" w:cs="Arial"/>
+          <w:color w:val="FF0000"/>
+        </w:rPr>
+        <w:t>. Erläuterungen.</w:t>
+      </w:r>
+    </w:p>
+    <w:p>
+      <w:pPr>
         <w:pStyle w:val="berschrift1"/>
         <w:ind w:left="0"/>
         <w:rPr>
@@ -11063,6 +11140,7 @@
         <w:rPr>
           <w:rFonts w:ascii="Arial" w:hAnsi="Arial" w:cs="Arial"/>
         </w:rPr>
+        <w:lastRenderedPageBreak/>
         <w:t xml:space="preserve">5. </w:t>
       </w:r>
       <w:r>
@@ -11120,13 +11198,7 @@
         <w:rPr>
           <w:rFonts w:ascii="Arial" w:hAnsi="Arial" w:cs="Arial"/>
         </w:rPr>
-        <w:t>Ich habe diese Werte als Standard für alle zu konfigurierenden Sensoren festgelegt. Die in der Excel-Datenbank gespeicherten Daten enthalten teilweise diese Standardwerte sowie zusätzliche Informationen, die ich während der Programmierung entdeckt habe</w:t>
-      </w:r>
-      <w:r>
-        <w:rPr>
-          <w:rFonts w:ascii="Arial" w:hAnsi="Arial" w:cs="Arial"/>
-        </w:rPr>
-        <w:t xml:space="preserve">. </w:t>
+        <w:t xml:space="preserve">Ich habe diese Werte als Standard für alle zu konfigurierenden Sensoren festgelegt. Die in der Excel-Datenbank gespeicherten Daten enthalten teilweise diese Standardwerte sowie zusätzliche Informationen, die ich während der Programmierung entdeckt habe. </w:t>
       </w:r>
       <w:r>
         <w:rPr>
@@ -11168,14 +11240,7 @@
         <w:rPr>
           <w:rFonts w:ascii="Arial" w:hAnsi="Arial" w:cs="Arial"/>
         </w:rPr>
-        <w:t xml:space="preserve"> eingesetzt werden, das Fachwissen, diese Datenbanken zu verwalten und zu benutzen </w:t>
-      </w:r>
-      <w:r>
-        <w:rPr>
-          <w:rFonts w:ascii="Arial" w:hAnsi="Arial" w:cs="Arial"/>
-        </w:rPr>
-        <w:lastRenderedPageBreak/>
-        <w:t xml:space="preserve">bisher fehlt. </w:t>
+        <w:t xml:space="preserve"> eingesetzt werden, das Fachwissen, diese Datenbanken zu verwalten und zu benutzen bisher fehlt. </w:t>
       </w:r>
       <w:r>
         <w:rPr>
@@ -11385,6 +11450,7 @@
         <w:rPr>
           <w:rFonts w:ascii="Arial" w:hAnsi="Arial" w:cs="Arial"/>
         </w:rPr>
+        <w:lastRenderedPageBreak/>
         <w:t xml:space="preserve">Danach habe ich mich daran gemacht diese Daten in mein Programm zu importieren und die Generator Klasse sowie die Sensoren Klassen zu erstellen. </w:t>
       </w:r>
     </w:p>
@@ -11418,15 +11484,28 @@
         <w:rPr>
           <w:rFonts w:ascii="Arial" w:hAnsi="Arial" w:cs="Arial"/>
         </w:rPr>
-        <w:lastRenderedPageBreak/>
-        <w:t>create_eval_section</w:t>
+        <w:t>create_eval_</w:t>
+      </w:r>
+      <w:proofErr w:type="gramStart"/>
+      <w:r>
+        <w:rPr>
+          <w:rFonts w:ascii="Arial" w:hAnsi="Arial" w:cs="Arial"/>
+        </w:rPr>
+        <w:t>section</w:t>
       </w:r>
       <w:proofErr w:type="spellEnd"/>
       <w:r>
         <w:rPr>
           <w:rFonts w:ascii="Arial" w:hAnsi="Arial" w:cs="Arial"/>
         </w:rPr>
-        <w:t xml:space="preserve">() </w:t>
+        <w:t>(</w:t>
+      </w:r>
+      <w:proofErr w:type="gramEnd"/>
+      <w:r>
+        <w:rPr>
+          <w:rFonts w:ascii="Arial" w:hAnsi="Arial" w:cs="Arial"/>
+        </w:rPr>
+        <w:t xml:space="preserve">) </w:t>
       </w:r>
       <w:r>
         <w:rPr>
@@ -11487,143 +11566,503 @@
         <w:rPr>
           <w:rFonts w:ascii="Arial" w:hAnsi="Arial" w:cs="Arial"/>
         </w:rPr>
-        <w:t xml:space="preserve">Abbildung x </w:t>
+        <w:t xml:space="preserve">Abbildung </w:t>
+      </w:r>
+      <w:r>
+        <w:rPr>
+          <w:rFonts w:ascii="Arial" w:hAnsi="Arial" w:cs="Arial"/>
+        </w:rPr>
+        <w:t>1</w:t>
+      </w:r>
+      <w:r>
+        <w:rPr>
+          <w:rFonts w:ascii="Arial" w:hAnsi="Arial" w:cs="Arial"/>
+        </w:rPr>
+        <w:t xml:space="preserve"> </w:t>
       </w:r>
       <w:proofErr w:type="spellStart"/>
       <w:r>
         <w:rPr>
           <w:rFonts w:ascii="Arial" w:hAnsi="Arial" w:cs="Arial"/>
         </w:rPr>
-        <w:t>create_eval_section</w:t>
+        <w:t>create_eval_</w:t>
+      </w:r>
+      <w:proofErr w:type="gramStart"/>
+      <w:r>
+        <w:rPr>
+          <w:rFonts w:ascii="Arial" w:hAnsi="Arial" w:cs="Arial"/>
+        </w:rPr>
+        <w:t>section</w:t>
       </w:r>
       <w:proofErr w:type="spellEnd"/>
       <w:r>
         <w:rPr>
           <w:rFonts w:ascii="Arial" w:hAnsi="Arial" w:cs="Arial"/>
         </w:rPr>
+        <w:t>(</w:t>
+      </w:r>
+      <w:proofErr w:type="gramEnd"/>
+      <w:r>
+        <w:rPr>
+          <w:rFonts w:ascii="Arial" w:hAnsi="Arial" w:cs="Arial"/>
+        </w:rPr>
+        <w:t xml:space="preserve">) </w:t>
+      </w:r>
+    </w:p>
+    <w:p>
+      <w:pPr>
+        <w:ind w:left="0"/>
+        <w:rPr>
+          <w:rFonts w:ascii="Arial" w:hAnsi="Arial" w:cs="Arial"/>
+        </w:rPr>
+      </w:pPr>
+      <w:r>
+        <w:rPr>
+          <w:rFonts w:ascii="Arial" w:hAnsi="Arial" w:cs="Arial"/>
+        </w:rPr>
+        <w:t xml:space="preserve">Diese Funktion stellt sicher das n Eval Blöcke verarbeitet werden können. </w:t>
+      </w:r>
+    </w:p>
+    <w:p>
+      <w:pPr>
+        <w:ind w:left="0"/>
+        <w:rPr>
+          <w:rFonts w:ascii="Arial" w:hAnsi="Arial" w:cs="Arial"/>
+        </w:rPr>
+      </w:pPr>
+      <w:r>
+        <w:rPr>
+          <w:rFonts w:ascii="Arial" w:hAnsi="Arial" w:cs="Arial"/>
+        </w:rPr>
+        <w:t xml:space="preserve">Der Generator erstellt die Sensor Objekte </w:t>
+      </w:r>
+      <w:r>
+        <w:rPr>
+          <w:rFonts w:ascii="Arial" w:hAnsi="Arial" w:cs="Arial"/>
+        </w:rPr>
+        <w:t>nacheinander,</w:t>
+      </w:r>
+      <w:r>
+        <w:rPr>
+          <w:rFonts w:ascii="Arial" w:hAnsi="Arial" w:cs="Arial"/>
+        </w:rPr>
+        <w:t xml:space="preserve"> wie sie im Herstellungsplan des jeweiligen Systems hinterlegt sind. Dies war wichtig damit die neuen Konfigurationen demselben Schema entsprechen wie die bisherigen, da der Kunde diese Konfiguration ebenfalls einsehen und ggf. bearbeiten können muss, falls sich vor Ort Änderungen ergeben. </w:t>
+      </w:r>
+    </w:p>
+    <w:p>
+      <w:pPr>
+        <w:ind w:left="0"/>
+        <w:rPr>
+          <w:rFonts w:ascii="Arial" w:hAnsi="Arial" w:cs="Arial"/>
+        </w:rPr>
+      </w:pPr>
+      <w:r>
+        <w:rPr>
+          <w:rFonts w:ascii="Arial" w:hAnsi="Arial" w:cs="Arial"/>
+        </w:rPr>
+        <w:t>Anschließend stellt der Generator seine Konfiguration zusammen und schreibt Sie in eine .</w:t>
+      </w:r>
+      <w:proofErr w:type="spellStart"/>
+      <w:r>
+        <w:rPr>
+          <w:rFonts w:ascii="Arial" w:hAnsi="Arial" w:cs="Arial"/>
+        </w:rPr>
+        <w:t>txt</w:t>
+      </w:r>
+      <w:proofErr w:type="spellEnd"/>
+      <w:r>
+        <w:rPr>
+          <w:rFonts w:ascii="Arial" w:hAnsi="Arial" w:cs="Arial"/>
+        </w:rPr>
+        <w:t xml:space="preserve"> Datei. Dies passiert in einem Ordner innerhalb des Firmenprojektes. Dies ist auch das übliche Vorgehen im Tagesgeschäft. Dass die Konfiguration, nachdem sie auf dem Datenlogger fertig gestellt </w:t>
+      </w:r>
+      <w:r>
+        <w:rPr>
+          <w:rFonts w:ascii="Arial" w:hAnsi="Arial" w:cs="Arial"/>
+        </w:rPr>
+        <w:t>wurde,</w:t>
+      </w:r>
+      <w:r>
+        <w:rPr>
+          <w:rFonts w:ascii="Arial" w:hAnsi="Arial" w:cs="Arial"/>
+        </w:rPr>
+        <w:t xml:space="preserve"> </w:t>
+      </w:r>
+      <w:r>
+        <w:rPr>
+          <w:rFonts w:ascii="Arial" w:hAnsi="Arial" w:cs="Arial"/>
+        </w:rPr>
+        <w:lastRenderedPageBreak/>
+        <w:t xml:space="preserve">einmal vom Datenlogger gezogen wird und im Firmenprojektordner gespeichert wird. </w:t>
+      </w:r>
+    </w:p>
+    <w:p>
+      <w:pPr>
+        <w:ind w:left="0"/>
+        <w:rPr>
+          <w:rFonts w:ascii="Arial" w:hAnsi="Arial" w:cs="Arial"/>
+        </w:rPr>
+      </w:pPr>
+    </w:p>
+    <w:p>
+      <w:pPr>
+        <w:ind w:left="0"/>
+        <w:rPr>
+          <w:rFonts w:ascii="Arial" w:hAnsi="Arial" w:cs="Arial"/>
+        </w:rPr>
+      </w:pPr>
+      <w:r>
+        <w:rPr>
+          <w:rFonts w:ascii="Arial" w:hAnsi="Arial" w:cs="Arial"/>
+        </w:rPr>
+        <w:t xml:space="preserve">Beim Generator bin ich während der Entwicklung auf die Frage gestoßen: Wie sollen die Sensoren dem Generator zugefügt werden und wie soll die Konfiguration erstellt werden? Ich habe dieses Problem über eine Ableitung des Builder Pattern gelöst. Da meine Konfiguration aus vielen </w:t>
+      </w:r>
+      <w:r>
+        <w:rPr>
+          <w:rFonts w:ascii="Arial" w:hAnsi="Arial" w:cs="Arial"/>
+        </w:rPr>
+        <w:t>kleineren,</w:t>
+      </w:r>
+      <w:r>
+        <w:rPr>
+          <w:rFonts w:ascii="Arial" w:hAnsi="Arial" w:cs="Arial"/>
+        </w:rPr>
+        <w:t xml:space="preserve"> aber komplexen Objekten sowie Informationen besteht, war diese abgeleitete Lösung die Lösung die eingesetzt wurde. Die Funktion </w:t>
+      </w:r>
+      <w:proofErr w:type="spellStart"/>
+      <w:r>
+        <w:rPr>
+          <w:rFonts w:ascii="Arial" w:hAnsi="Arial" w:cs="Arial"/>
+        </w:rPr>
+        <w:t>create_config_from_manufacturing_</w:t>
+      </w:r>
+      <w:proofErr w:type="gramStart"/>
+      <w:r>
+        <w:rPr>
+          <w:rFonts w:ascii="Arial" w:hAnsi="Arial" w:cs="Arial"/>
+        </w:rPr>
+        <w:t>plan</w:t>
+      </w:r>
+      <w:proofErr w:type="spellEnd"/>
+      <w:r>
+        <w:rPr>
+          <w:rFonts w:ascii="Arial" w:hAnsi="Arial" w:cs="Arial"/>
+        </w:rPr>
+        <w:t>(</w:t>
+      </w:r>
+      <w:proofErr w:type="spellStart"/>
+      <w:proofErr w:type="gramEnd"/>
+      <w:r>
+        <w:rPr>
+          <w:rFonts w:ascii="Arial" w:hAnsi="Arial" w:cs="Arial"/>
+        </w:rPr>
+        <w:t>self</w:t>
+      </w:r>
+      <w:proofErr w:type="spellEnd"/>
+      <w:r>
+        <w:rPr>
+          <w:rFonts w:ascii="Arial" w:hAnsi="Arial" w:cs="Arial"/>
+        </w:rPr>
+        <w:t xml:space="preserve">, </w:t>
+      </w:r>
+      <w:proofErr w:type="spellStart"/>
+      <w:r>
+        <w:rPr>
+          <w:rFonts w:ascii="Arial" w:hAnsi="Arial" w:cs="Arial"/>
+        </w:rPr>
+        <w:t>manufacturing_plan_path</w:t>
+      </w:r>
+      <w:proofErr w:type="spellEnd"/>
+      <w:r>
+        <w:rPr>
+          <w:rFonts w:ascii="Arial" w:hAnsi="Arial" w:cs="Arial"/>
+        </w:rPr>
+        <w:t xml:space="preserve">) ist die Ableitung aus dem Builder Pattern. Sie erwartet den Herstellungspfad. Dieser wird Validiert </w:t>
+      </w:r>
+      <w:r>
+        <w:rPr>
+          <w:rFonts w:ascii="Arial" w:hAnsi="Arial" w:cs="Arial"/>
+        </w:rPr>
+        <w:t xml:space="preserve">durch den Aufruf einer </w:t>
+      </w:r>
+      <w:proofErr w:type="spellStart"/>
+      <w:r>
+        <w:rPr>
+          <w:rFonts w:ascii="Arial" w:hAnsi="Arial" w:cs="Arial"/>
+        </w:rPr>
+        <w:t>validate_</w:t>
+      </w:r>
+      <w:proofErr w:type="gramStart"/>
+      <w:r>
+        <w:rPr>
+          <w:rFonts w:ascii="Arial" w:hAnsi="Arial" w:cs="Arial"/>
+        </w:rPr>
+        <w:t>path</w:t>
+      </w:r>
+      <w:proofErr w:type="spellEnd"/>
+      <w:r>
+        <w:rPr>
+          <w:rFonts w:ascii="Arial" w:hAnsi="Arial" w:cs="Arial"/>
+        </w:rPr>
+        <w:t>(</w:t>
+      </w:r>
+      <w:proofErr w:type="gramEnd"/>
+      <w:r>
+        <w:rPr>
+          <w:rFonts w:ascii="Arial" w:hAnsi="Arial" w:cs="Arial"/>
+        </w:rPr>
+        <w:t xml:space="preserve">) Funktion. Ist er </w:t>
+      </w:r>
+      <w:proofErr w:type="spellStart"/>
+      <w:r>
+        <w:rPr>
+          <w:rFonts w:ascii="Arial" w:hAnsi="Arial" w:cs="Arial"/>
+        </w:rPr>
+        <w:t>gülitg</w:t>
+      </w:r>
+      <w:proofErr w:type="spellEnd"/>
+      <w:r>
+        <w:rPr>
+          <w:rFonts w:ascii="Arial" w:hAnsi="Arial" w:cs="Arial"/>
+        </w:rPr>
+        <w:t xml:space="preserve"> werden die Pfade des Output Ordners sowie des Zertifikats Ordners durch die Funktion </w:t>
+      </w:r>
+      <w:proofErr w:type="spellStart"/>
+      <w:r>
+        <w:rPr>
+          <w:rFonts w:ascii="Arial" w:hAnsi="Arial" w:cs="Arial"/>
+        </w:rPr>
+        <w:t>Create_</w:t>
+      </w:r>
+      <w:proofErr w:type="gramStart"/>
+      <w:r>
+        <w:rPr>
+          <w:rFonts w:ascii="Arial" w:hAnsi="Arial" w:cs="Arial"/>
+        </w:rPr>
+        <w:t>Paths</w:t>
+      </w:r>
+      <w:proofErr w:type="spellEnd"/>
+      <w:r>
+        <w:rPr>
+          <w:rFonts w:ascii="Arial" w:hAnsi="Arial" w:cs="Arial"/>
+        </w:rPr>
+        <w:t>(</w:t>
+      </w:r>
+      <w:proofErr w:type="gramEnd"/>
+      <w:r>
+        <w:rPr>
+          <w:rFonts w:ascii="Arial" w:hAnsi="Arial" w:cs="Arial"/>
+        </w:rPr>
+        <w:t xml:space="preserve">) erstellt und zurück gegeben.  Danach wird die Excel Datei ausgelesen und ein Dataframe </w:t>
+      </w:r>
+      <w:r>
+        <w:rPr>
+          <w:rFonts w:ascii="Arial" w:hAnsi="Arial" w:cs="Arial"/>
+        </w:rPr>
+        <w:t>und</w:t>
+      </w:r>
+      <w:r>
+        <w:rPr>
+          <w:rFonts w:ascii="Arial" w:hAnsi="Arial" w:cs="Arial"/>
+        </w:rPr>
+        <w:t xml:space="preserve"> eine Liste mit Projektinformationen zurück gegeben über die Funktion </w:t>
+      </w:r>
+      <w:proofErr w:type="spellStart"/>
+      <w:r>
+        <w:rPr>
+          <w:rFonts w:ascii="Arial" w:hAnsi="Arial" w:cs="Arial"/>
+        </w:rPr>
+        <w:t>excel_reader_</w:t>
+      </w:r>
+      <w:proofErr w:type="gramStart"/>
+      <w:r>
+        <w:rPr>
+          <w:rFonts w:ascii="Arial" w:hAnsi="Arial" w:cs="Arial"/>
+        </w:rPr>
+        <w:t>manufactureplan.read</w:t>
+      </w:r>
+      <w:proofErr w:type="gramEnd"/>
+      <w:r>
+        <w:rPr>
+          <w:rFonts w:ascii="Arial" w:hAnsi="Arial" w:cs="Arial"/>
+        </w:rPr>
+        <w:t>_man_plan</w:t>
+      </w:r>
+      <w:proofErr w:type="spellEnd"/>
+      <w:r>
+        <w:rPr>
+          <w:rFonts w:ascii="Arial" w:hAnsi="Arial" w:cs="Arial"/>
+        </w:rPr>
+        <w:t xml:space="preserve">(). Die daraus resultierenden Daten in der Liste werden dem Generator zugeordnet. Danach werden die Kanäle initialisiert sowie überprüft ob im Herstellungsplan der Richtige Datenlogger hinterlegt ist, durch die Funktion </w:t>
+      </w:r>
+      <w:proofErr w:type="spellStart"/>
+      <w:r>
+        <w:rPr>
+          <w:rFonts w:ascii="Arial" w:hAnsi="Arial" w:cs="Arial"/>
+        </w:rPr>
+        <w:t>initialize_</w:t>
+      </w:r>
+      <w:proofErr w:type="gramStart"/>
+      <w:r>
+        <w:rPr>
+          <w:rFonts w:ascii="Arial" w:hAnsi="Arial" w:cs="Arial"/>
+        </w:rPr>
+        <w:t>channels</w:t>
+      </w:r>
+      <w:proofErr w:type="spellEnd"/>
+      <w:r>
+        <w:rPr>
+          <w:rFonts w:ascii="Arial" w:hAnsi="Arial" w:cs="Arial"/>
+        </w:rPr>
+        <w:t>(</w:t>
+      </w:r>
+      <w:proofErr w:type="gramEnd"/>
+      <w:r>
+        <w:rPr>
+          <w:rFonts w:ascii="Arial" w:hAnsi="Arial" w:cs="Arial"/>
+        </w:rPr>
+        <w:t xml:space="preserve">). Ist alles Korrekt geht der Prozess weiter und es werden 3 weitere Funktionen ausgeführt: </w:t>
+      </w:r>
+      <w:proofErr w:type="spellStart"/>
+      <w:proofErr w:type="gramStart"/>
+      <w:r>
+        <w:rPr>
+          <w:rFonts w:ascii="Arial" w:hAnsi="Arial" w:cs="Arial"/>
+        </w:rPr>
+        <w:t>self.create</w:t>
+      </w:r>
+      <w:proofErr w:type="gramEnd"/>
+      <w:r>
+        <w:rPr>
+          <w:rFonts w:ascii="Arial" w:hAnsi="Arial" w:cs="Arial"/>
+        </w:rPr>
+        <w:t>_system_info</w:t>
+      </w:r>
+      <w:proofErr w:type="spellEnd"/>
+      <w:r>
+        <w:rPr>
+          <w:rFonts w:ascii="Arial" w:hAnsi="Arial" w:cs="Arial"/>
+        </w:rPr>
+        <w:t xml:space="preserve">(, </w:t>
+      </w:r>
+      <w:proofErr w:type="spellStart"/>
+      <w:r>
+        <w:rPr>
+          <w:rFonts w:ascii="Arial" w:hAnsi="Arial" w:cs="Arial"/>
+        </w:rPr>
+        <w:t>self.create_channels</w:t>
+      </w:r>
+      <w:proofErr w:type="spellEnd"/>
+      <w:r>
+        <w:rPr>
+          <w:rFonts w:ascii="Arial" w:hAnsi="Arial" w:cs="Arial"/>
+        </w:rPr>
         <w:t xml:space="preserve">() </w:t>
       </w:r>
-    </w:p>
-    <w:p>
-      <w:pPr>
-        <w:ind w:left="0"/>
-        <w:rPr>
-          <w:rFonts w:ascii="Arial" w:hAnsi="Arial" w:cs="Arial"/>
-        </w:rPr>
-      </w:pPr>
-      <w:r>
-        <w:rPr>
-          <w:rFonts w:ascii="Arial" w:hAnsi="Arial" w:cs="Arial"/>
-        </w:rPr>
-        <w:t xml:space="preserve">Diese Funktion stellt sicher das n Eval Blöcke verarbeitet werden können. </w:t>
-      </w:r>
-    </w:p>
-    <w:p>
-      <w:pPr>
-        <w:ind w:left="0"/>
-        <w:rPr>
-          <w:rFonts w:ascii="Arial" w:hAnsi="Arial" w:cs="Arial"/>
-        </w:rPr>
-      </w:pPr>
-      <w:r>
-        <w:rPr>
-          <w:rFonts w:ascii="Arial" w:hAnsi="Arial" w:cs="Arial"/>
-        </w:rPr>
-        <w:t xml:space="preserve">Der Generator erstellt die Sensor Objekte </w:t>
-      </w:r>
-      <w:r>
-        <w:rPr>
-          <w:rFonts w:ascii="Arial" w:hAnsi="Arial" w:cs="Arial"/>
-        </w:rPr>
-        <w:t>nacheinander,</w:t>
-      </w:r>
-      <w:r>
-        <w:rPr>
-          <w:rFonts w:ascii="Arial" w:hAnsi="Arial" w:cs="Arial"/>
-        </w:rPr>
-        <w:t xml:space="preserve"> wie sie im Herstellungsplan des jeweiligen Systems hinterlegt sind. Dies war wichtig damit die neuen Konfigurationen demselben Schema entsprechen wie die bisherigen, da der Kunde diese Konfiguration ebenfalls einsehen und ggf. bearbeiten können muss, falls sich vor Ort Änderungen ergeben. </w:t>
-      </w:r>
-    </w:p>
-    <w:p>
-      <w:pPr>
-        <w:ind w:left="0"/>
-        <w:rPr>
-          <w:rFonts w:ascii="Arial" w:hAnsi="Arial" w:cs="Arial"/>
-        </w:rPr>
-      </w:pPr>
-      <w:r>
-        <w:rPr>
-          <w:rFonts w:ascii="Arial" w:hAnsi="Arial" w:cs="Arial"/>
-        </w:rPr>
-        <w:t>Anschließend stellt der Generator seine Konfiguration zusammen und schreibt Sie in eine .</w:t>
-      </w:r>
       <w:proofErr w:type="spellStart"/>
       <w:r>
         <w:rPr>
           <w:rFonts w:ascii="Arial" w:hAnsi="Arial" w:cs="Arial"/>
         </w:rPr>
-        <w:t>txt</w:t>
+        <w:t>self.create_system_dict</w:t>
       </w:r>
       <w:proofErr w:type="spellEnd"/>
       <w:r>
         <w:rPr>
           <w:rFonts w:ascii="Arial" w:hAnsi="Arial" w:cs="Arial"/>
         </w:rPr>
-        <w:t xml:space="preserve"> Datei. Dies passiert in einem Ordner innerhalb des Firmenprojektes. Dies ist auch das übliche Vorgehen im Tagesgeschäft. Dass die Konfiguration, nachdem sie auf dem Datenlogger fertig gestellt </w:t>
-      </w:r>
-      <w:r>
-        <w:rPr>
-          <w:rFonts w:ascii="Arial" w:hAnsi="Arial" w:cs="Arial"/>
-        </w:rPr>
-        <w:t>wurde,</w:t>
-      </w:r>
-      <w:r>
-        <w:rPr>
-          <w:rFonts w:ascii="Arial" w:hAnsi="Arial" w:cs="Arial"/>
-        </w:rPr>
-        <w:t xml:space="preserve"> einmal vom Datenlogger gezogen wird und im Firmenprojektordner gespeichert wird. </w:t>
-      </w:r>
-    </w:p>
-    <w:p>
-      <w:pPr>
-        <w:ind w:left="0"/>
-        <w:rPr>
-          <w:rFonts w:ascii="Arial" w:hAnsi="Arial" w:cs="Arial"/>
-        </w:rPr>
-      </w:pPr>
-    </w:p>
-    <w:p>
-      <w:pPr>
-        <w:ind w:left="0"/>
-        <w:rPr>
-          <w:rFonts w:ascii="Arial" w:hAnsi="Arial" w:cs="Arial"/>
-        </w:rPr>
-      </w:pPr>
-      <w:r>
-        <w:rPr>
-          <w:rFonts w:ascii="Arial" w:hAnsi="Arial" w:cs="Arial"/>
-        </w:rPr>
-        <w:t xml:space="preserve">Beim Generator bin ich während der Entwicklung auf die Frage gestoßen: Wie sollen die Sensoren dem Generator zugefügt werden und wie soll die Konfiguration erstellt werden? Ich habe dieses Problem über eine Ableitung des Builder Pattern gelöst. Da meine Konfiguration aus vielen </w:t>
-      </w:r>
-      <w:r>
-        <w:rPr>
-          <w:rFonts w:ascii="Arial" w:hAnsi="Arial" w:cs="Arial"/>
-        </w:rPr>
-        <w:t>kleineren,</w:t>
-      </w:r>
-      <w:r>
-        <w:rPr>
-          <w:rFonts w:ascii="Arial" w:hAnsi="Arial" w:cs="Arial"/>
-        </w:rPr>
-        <w:t xml:space="preserve"> aber komplexen Objekten sowie Informationen besteht, war diese abgeleitete Lösung die Lösung die eingesetzt wurde. Die Funktion </w:t>
+        <w:t xml:space="preserve">(). Diese erstellen eine System Information, Die Channels und ein System Dictionary. Nun werden Variablen </w:t>
+      </w:r>
+      <w:r>
+        <w:rPr>
+          <w:rFonts w:ascii="Arial" w:hAnsi="Arial" w:cs="Arial"/>
+        </w:rPr>
+        <w:t>initialisiert</w:t>
+      </w:r>
+      <w:r>
+        <w:rPr>
+          <w:rFonts w:ascii="Arial" w:hAnsi="Arial" w:cs="Arial"/>
+        </w:rPr>
+        <w:t xml:space="preserve"> und der Dataframe mit Zwei Schleifen durchlaufen eine für die Zeilen und eine für die Spalten. </w:t>
+      </w:r>
+      <w:r>
+        <w:rPr>
+          <w:rFonts w:ascii="Arial" w:hAnsi="Arial" w:cs="Arial"/>
+        </w:rPr>
+        <w:t xml:space="preserve">Hier werden die entsprechenden Werte den Variablen zugeordnet. Sollte eine Zertifikatsnummer gefunden werden wird im Zertifikatsordner das entsprechende Zertifikat ausgelesen (Nur das Jeweilige Zertifikat des passenden Sensors. Dies war wichtig für die Leistungsfähigkeit des Programms) und die Variablen Slope und Offset zugeordnet.  Wenn alle Spalten der jeweiligen Zeile durchlaufen worden wird ein Sensor erstellt über die Methode </w:t>
       </w:r>
       <w:proofErr w:type="spellStart"/>
       <w:r>
         <w:rPr>
           <w:rFonts w:ascii="Arial" w:hAnsi="Arial" w:cs="Arial"/>
         </w:rPr>
+        <w:t>add_</w:t>
+      </w:r>
+      <w:proofErr w:type="gramStart"/>
+      <w:r>
+        <w:rPr>
+          <w:rFonts w:ascii="Arial" w:hAnsi="Arial" w:cs="Arial"/>
+        </w:rPr>
+        <w:t>sensor</w:t>
+      </w:r>
+      <w:proofErr w:type="spellEnd"/>
+      <w:r>
+        <w:rPr>
+          <w:rFonts w:ascii="Arial" w:hAnsi="Arial" w:cs="Arial"/>
+        </w:rPr>
+        <w:t>(</w:t>
+      </w:r>
+      <w:proofErr w:type="gramEnd"/>
+      <w:r>
+        <w:rPr>
+          <w:rFonts w:ascii="Arial" w:hAnsi="Arial" w:cs="Arial"/>
+        </w:rPr>
+        <w:t xml:space="preserve">) in welcher Slope und Offset standartmäßig mit None erwartet werden. Da nicht jeder Sensor </w:t>
+      </w:r>
+      <w:r>
+        <w:rPr>
+          <w:rFonts w:ascii="Arial" w:hAnsi="Arial" w:cs="Arial"/>
+        </w:rPr>
+        <w:t>kalibriert</w:t>
+      </w:r>
+      <w:r>
+        <w:rPr>
+          <w:rFonts w:ascii="Arial" w:hAnsi="Arial" w:cs="Arial"/>
+        </w:rPr>
+        <w:t xml:space="preserve"> ist und diese Werte besitzt. Es gibt </w:t>
+      </w:r>
+      <w:r>
+        <w:rPr>
+          <w:rFonts w:ascii="Arial" w:hAnsi="Arial" w:cs="Arial"/>
+        </w:rPr>
+        <w:t>Sensoren,</w:t>
+      </w:r>
+      <w:r>
+        <w:rPr>
+          <w:rFonts w:ascii="Arial" w:hAnsi="Arial" w:cs="Arial"/>
+        </w:rPr>
+        <w:t xml:space="preserve"> die für diesen Fall Standard Werte bereitstellen. Diese wurden in der ExcelDB hinterlegt und später im Programm an den Entsprechenden Stellen eingesetzt. Sobald beide Schleifen durchlaufen </w:t>
+      </w:r>
+      <w:r>
+        <w:rPr>
+          <w:rFonts w:ascii="Arial" w:hAnsi="Arial" w:cs="Arial"/>
+        </w:rPr>
         <w:lastRenderedPageBreak/>
-        <w:t>create_config_from_manufacturing_plan</w:t>
+        <w:t xml:space="preserve">worden wird die Funktion </w:t>
+      </w:r>
+      <w:proofErr w:type="spellStart"/>
+      <w:r>
+        <w:rPr>
+          <w:rFonts w:ascii="Arial" w:hAnsi="Arial" w:cs="Arial"/>
+        </w:rPr>
+        <w:t>create_ini_</w:t>
+      </w:r>
+      <w:proofErr w:type="gramStart"/>
+      <w:r>
+        <w:rPr>
+          <w:rFonts w:ascii="Arial" w:hAnsi="Arial" w:cs="Arial"/>
+        </w:rPr>
+        <w:t>config</w:t>
       </w:r>
       <w:proofErr w:type="spellEnd"/>
       <w:r>
@@ -11632,233 +12071,12 @@
         </w:rPr>
         <w:t>(</w:t>
       </w:r>
-      <w:proofErr w:type="spellStart"/>
-      <w:r>
-        <w:rPr>
-          <w:rFonts w:ascii="Arial" w:hAnsi="Arial" w:cs="Arial"/>
-        </w:rPr>
-        <w:t>self</w:t>
-      </w:r>
-      <w:proofErr w:type="spellEnd"/>
-      <w:r>
-        <w:rPr>
-          <w:rFonts w:ascii="Arial" w:hAnsi="Arial" w:cs="Arial"/>
-        </w:rPr>
-        <w:t xml:space="preserve">, </w:t>
-      </w:r>
-      <w:proofErr w:type="spellStart"/>
-      <w:r>
-        <w:rPr>
-          <w:rFonts w:ascii="Arial" w:hAnsi="Arial" w:cs="Arial"/>
-        </w:rPr>
-        <w:t>manufacturing_plan_path</w:t>
-      </w:r>
-      <w:proofErr w:type="spellEnd"/>
-      <w:r>
-        <w:rPr>
-          <w:rFonts w:ascii="Arial" w:hAnsi="Arial" w:cs="Arial"/>
-        </w:rPr>
-        <w:t xml:space="preserve">) ist die Ableitung aus dem Builder Pattern. Sie erwartet den Herstellungspfad. Dieser wird Validiert </w:t>
-      </w:r>
-      <w:r>
-        <w:rPr>
-          <w:rFonts w:ascii="Arial" w:hAnsi="Arial" w:cs="Arial"/>
-        </w:rPr>
-        <w:t xml:space="preserve">durch den Aufruf einer </w:t>
-      </w:r>
-      <w:proofErr w:type="spellStart"/>
-      <w:r>
-        <w:rPr>
-          <w:rFonts w:ascii="Arial" w:hAnsi="Arial" w:cs="Arial"/>
-        </w:rPr>
-        <w:t>validate_path</w:t>
-      </w:r>
-      <w:proofErr w:type="spellEnd"/>
-      <w:r>
-        <w:rPr>
-          <w:rFonts w:ascii="Arial" w:hAnsi="Arial" w:cs="Arial"/>
-        </w:rPr>
-        <w:t xml:space="preserve">() Funktion. Ist er </w:t>
-      </w:r>
-      <w:proofErr w:type="spellStart"/>
-      <w:r>
-        <w:rPr>
-          <w:rFonts w:ascii="Arial" w:hAnsi="Arial" w:cs="Arial"/>
-        </w:rPr>
-        <w:t>gülitg</w:t>
-      </w:r>
-      <w:proofErr w:type="spellEnd"/>
-      <w:r>
-        <w:rPr>
-          <w:rFonts w:ascii="Arial" w:hAnsi="Arial" w:cs="Arial"/>
-        </w:rPr>
-        <w:t xml:space="preserve"> werden die Pfade des Output Ordners sowie des Zertifikats Ordners durch die Funktion </w:t>
-      </w:r>
-      <w:proofErr w:type="spellStart"/>
-      <w:r>
-        <w:rPr>
-          <w:rFonts w:ascii="Arial" w:hAnsi="Arial" w:cs="Arial"/>
-        </w:rPr>
-        <w:t>Create_Paths</w:t>
-      </w:r>
-      <w:proofErr w:type="spellEnd"/>
-      <w:r>
-        <w:rPr>
-          <w:rFonts w:ascii="Arial" w:hAnsi="Arial" w:cs="Arial"/>
-        </w:rPr>
-        <w:t xml:space="preserve">() erstellt und zurück gegeben.  Danach wird die Excel Datei ausgelesen und ein Dataframe </w:t>
-      </w:r>
-      <w:r>
-        <w:rPr>
-          <w:rFonts w:ascii="Arial" w:hAnsi="Arial" w:cs="Arial"/>
-        </w:rPr>
-        <w:t>und</w:t>
-      </w:r>
-      <w:r>
-        <w:rPr>
-          <w:rFonts w:ascii="Arial" w:hAnsi="Arial" w:cs="Arial"/>
-        </w:rPr>
-        <w:t xml:space="preserve"> eine Liste mit Projektinformationen zurück gegeben über die Funktion </w:t>
-      </w:r>
-      <w:proofErr w:type="spellStart"/>
-      <w:r>
-        <w:rPr>
-          <w:rFonts w:ascii="Arial" w:hAnsi="Arial" w:cs="Arial"/>
-        </w:rPr>
-        <w:t>excel_reader_manufactureplan.read_man_plan</w:t>
-      </w:r>
-      <w:proofErr w:type="spellEnd"/>
-      <w:r>
-        <w:rPr>
-          <w:rFonts w:ascii="Arial" w:hAnsi="Arial" w:cs="Arial"/>
-        </w:rPr>
-        <w:t xml:space="preserve">(). Die daraus resultierenden Daten in der Liste werden dem Generator zugeordnet. Danach werden die Kanäle initialisiert sowie überprüft ob im Herstellungsplan der Richtige Datenlogger hinterlegt ist, durch die Funktion </w:t>
-      </w:r>
-      <w:proofErr w:type="spellStart"/>
-      <w:r>
-        <w:rPr>
-          <w:rFonts w:ascii="Arial" w:hAnsi="Arial" w:cs="Arial"/>
-        </w:rPr>
-        <w:t>initialize_channels</w:t>
-      </w:r>
-      <w:proofErr w:type="spellEnd"/>
-      <w:r>
-        <w:rPr>
-          <w:rFonts w:ascii="Arial" w:hAnsi="Arial" w:cs="Arial"/>
-        </w:rPr>
-        <w:t xml:space="preserve">(). Ist alles Korrekt geht der Prozess weiter und es werden 3 weitere Funktionen ausgeführt: </w:t>
-      </w:r>
-      <w:proofErr w:type="spellStart"/>
-      <w:r>
-        <w:rPr>
-          <w:rFonts w:ascii="Arial" w:hAnsi="Arial" w:cs="Arial"/>
-        </w:rPr>
-        <w:t>self.create_system_info</w:t>
-      </w:r>
-      <w:proofErr w:type="spellEnd"/>
-      <w:r>
-        <w:rPr>
-          <w:rFonts w:ascii="Arial" w:hAnsi="Arial" w:cs="Arial"/>
-        </w:rPr>
-        <w:t xml:space="preserve">(, </w:t>
-      </w:r>
-      <w:proofErr w:type="spellStart"/>
-      <w:r>
-        <w:rPr>
-          <w:rFonts w:ascii="Arial" w:hAnsi="Arial" w:cs="Arial"/>
-        </w:rPr>
-        <w:t>self.create_channels</w:t>
-      </w:r>
-      <w:proofErr w:type="spellEnd"/>
-      <w:r>
-        <w:rPr>
-          <w:rFonts w:ascii="Arial" w:hAnsi="Arial" w:cs="Arial"/>
-        </w:rPr>
-        <w:t xml:space="preserve">() </w:t>
-      </w:r>
-      <w:proofErr w:type="spellStart"/>
-      <w:r>
-        <w:rPr>
-          <w:rFonts w:ascii="Arial" w:hAnsi="Arial" w:cs="Arial"/>
-        </w:rPr>
-        <w:t>self.create_system_dict</w:t>
-      </w:r>
-      <w:proofErr w:type="spellEnd"/>
-      <w:r>
-        <w:rPr>
-          <w:rFonts w:ascii="Arial" w:hAnsi="Arial" w:cs="Arial"/>
-        </w:rPr>
-        <w:t xml:space="preserve">(). Diese erstellen eine System Information, Die Channels und ein System Dictionary. Nun werden Variablen </w:t>
-      </w:r>
-      <w:r>
-        <w:rPr>
-          <w:rFonts w:ascii="Arial" w:hAnsi="Arial" w:cs="Arial"/>
-        </w:rPr>
-        <w:t>initialisiert</w:t>
-      </w:r>
-      <w:r>
-        <w:rPr>
-          <w:rFonts w:ascii="Arial" w:hAnsi="Arial" w:cs="Arial"/>
-        </w:rPr>
-        <w:t xml:space="preserve"> und der Dataframe mit Zwei Schleifen durchlaufen eine für die Zeilen und eine für die Spalten. </w:t>
-      </w:r>
-      <w:r>
-        <w:rPr>
-          <w:rFonts w:ascii="Arial" w:hAnsi="Arial" w:cs="Arial"/>
-        </w:rPr>
-        <w:t xml:space="preserve">Hier werden die entsprechenden Werte den Variablen zugeordnet. Sollte eine Zertifikatsnummer gefunden werden wird im Zertifikatsordner das entsprechende Zertifikat ausgelesen (Nur das Jeweilige Zertifikat des passenden Sensors. Dies war wichtig für die Leistungsfähigkeit des Programms) und die Variablen Slope und Offset zugeordnet.  Wenn alle Spalten der jeweiligen Zeile durchlaufen worden wird ein Sensor erstellt über die Methode </w:t>
-      </w:r>
-      <w:proofErr w:type="spellStart"/>
-      <w:r>
-        <w:rPr>
-          <w:rFonts w:ascii="Arial" w:hAnsi="Arial" w:cs="Arial"/>
-        </w:rPr>
-        <w:t>add_sensor</w:t>
-      </w:r>
-      <w:proofErr w:type="spellEnd"/>
-      <w:r>
-        <w:rPr>
-          <w:rFonts w:ascii="Arial" w:hAnsi="Arial" w:cs="Arial"/>
-        </w:rPr>
-        <w:t xml:space="preserve">() in welcher Slope und Offset standartmäßig mit None erwartet werden. Da nicht jeder Sensor </w:t>
-      </w:r>
-      <w:r>
-        <w:rPr>
-          <w:rFonts w:ascii="Arial" w:hAnsi="Arial" w:cs="Arial"/>
-        </w:rPr>
-        <w:t>kalibriert</w:t>
-      </w:r>
-      <w:r>
-        <w:rPr>
-          <w:rFonts w:ascii="Arial" w:hAnsi="Arial" w:cs="Arial"/>
-        </w:rPr>
-        <w:t xml:space="preserve"> ist und diese Werte besitzt. Es gibt </w:t>
-      </w:r>
-      <w:r>
-        <w:rPr>
-          <w:rFonts w:ascii="Arial" w:hAnsi="Arial" w:cs="Arial"/>
-        </w:rPr>
-        <w:t>Sensoren,</w:t>
-      </w:r>
-      <w:r>
-        <w:rPr>
-          <w:rFonts w:ascii="Arial" w:hAnsi="Arial" w:cs="Arial"/>
-        </w:rPr>
-        <w:t xml:space="preserve"> die für diesen Fall Standard Werte bereitstellen. Diese wurden in der ExcelDB hinterlegt und später im Programm an den Entsprechenden Stellen eingesetzt. Sobald beide Schleifen durchlaufen worden wird die Funktion </w:t>
-      </w:r>
-      <w:proofErr w:type="spellStart"/>
-      <w:r>
-        <w:rPr>
-          <w:rFonts w:ascii="Arial" w:hAnsi="Arial" w:cs="Arial"/>
-        </w:rPr>
-        <w:t>create_ini_config</w:t>
-      </w:r>
-      <w:proofErr w:type="spellEnd"/>
-      <w:r>
-        <w:rPr>
-          <w:rFonts w:ascii="Arial" w:hAnsi="Arial" w:cs="Arial"/>
-        </w:rPr>
-        <w:t xml:space="preserve">() ausgeführt die die Fertige Konfiguration erstellt und zurück gibt. Das Ergebnis dieser Funktion wird anschließend zurückgegeben. </w:t>
+      <w:proofErr w:type="gramEnd"/>
+      <w:r>
+        <w:rPr>
+          <w:rFonts w:ascii="Arial" w:hAnsi="Arial" w:cs="Arial"/>
+        </w:rPr>
+        <w:t xml:space="preserve">) ausgeführt die die Fertige Konfiguration erstellt und zurück gibt. Das Ergebnis dieser Funktion wird anschließend zurückgegeben. </w:t>
       </w:r>
     </w:p>
     <w:p>
@@ -11915,14 +12133,28 @@
         <w:rPr>
           <w:rFonts w:ascii="Arial" w:hAnsi="Arial" w:cs="Arial"/>
         </w:rPr>
-        <w:t>create_config_from_manufacturing_plan</w:t>
+        <w:t>create_config_from_manufacturing_</w:t>
+      </w:r>
+      <w:proofErr w:type="gramStart"/>
+      <w:r>
+        <w:rPr>
+          <w:rFonts w:ascii="Arial" w:hAnsi="Arial" w:cs="Arial"/>
+        </w:rPr>
+        <w:t>plan</w:t>
       </w:r>
       <w:proofErr w:type="spellEnd"/>
       <w:r>
         <w:rPr>
           <w:rFonts w:ascii="Arial" w:hAnsi="Arial" w:cs="Arial"/>
         </w:rPr>
-        <w:t xml:space="preserve">() finden sie in </w:t>
+        <w:t>(</w:t>
+      </w:r>
+      <w:proofErr w:type="gramEnd"/>
+      <w:r>
+        <w:rPr>
+          <w:rFonts w:ascii="Arial" w:hAnsi="Arial" w:cs="Arial"/>
+        </w:rPr>
+        <w:t xml:space="preserve">) finden sie in </w:t>
       </w:r>
       <w:r>
         <w:rPr>
@@ -11968,7 +12200,6 @@
         <w:rPr>
           <w:rFonts w:ascii="Arial" w:hAnsi="Arial" w:cs="Arial"/>
         </w:rPr>
-        <w:lastRenderedPageBreak/>
         <w:t xml:space="preserve">6. </w:t>
       </w:r>
       <w:r>
@@ -12204,7 +12435,14 @@
         <w:rPr>
           <w:rFonts w:ascii="Arial" w:hAnsi="Arial" w:cs="Arial"/>
         </w:rPr>
-        <w:t xml:space="preserve"> zu starten und auszuführen. Die Konfiguration des Produktivsystem wurde aus Gründen der Sicherheit nochmals vom Werkstattleiter überprüft. Auch hier wurden keine Beanstandungen gefunden. Das System wurde dem Kunden ausgeliefert. Da dies der erste Einsatz auf einem Produktivsystem war wird dieses System nun </w:t>
+        <w:t xml:space="preserve"> zu starten und auszuführen. Die Konfiguration des Produktivsystem wurde aus Gründen der Sicherheit nochmals vom Werkstattleiter überprüft. Auch hier wurden keine Beanstandungen gefunden. Das System wurde dem Kunden ausgeliefert. Da </w:t>
+      </w:r>
+      <w:r>
+        <w:rPr>
+          <w:rFonts w:ascii="Arial" w:hAnsi="Arial" w:cs="Arial"/>
+        </w:rPr>
+        <w:lastRenderedPageBreak/>
+        <w:t xml:space="preserve">dies der erste Einsatz auf einem Produktivsystem war wird dieses System nun </w:t>
       </w:r>
       <w:r>
         <w:rPr>
@@ -12276,7 +12514,6 @@
         <w:rPr>
           <w:rFonts w:ascii="Arial" w:hAnsi="Arial" w:cs="Arial"/>
         </w:rPr>
-        <w:lastRenderedPageBreak/>
         <w:t>7.</w:t>
       </w:r>
       <w:r>
@@ -12408,7 +12645,14 @@
         <w:rPr>
           <w:rFonts w:ascii="Arial" w:hAnsi="Arial" w:cs="Arial"/>
         </w:rPr>
-        <w:t>convert_type_no</w:t>
+        <w:t>convert_type_</w:t>
+      </w:r>
+      <w:proofErr w:type="gramStart"/>
+      <w:r>
+        <w:rPr>
+          <w:rFonts w:ascii="Arial" w:hAnsi="Arial" w:cs="Arial"/>
+        </w:rPr>
+        <w:t>no</w:t>
       </w:r>
       <w:proofErr w:type="spellEnd"/>
       <w:r>
@@ -12418,6 +12662,7 @@
         <w:t>(</w:t>
       </w:r>
       <w:proofErr w:type="spellStart"/>
+      <w:proofErr w:type="gramEnd"/>
       <w:r>
         <w:rPr>
           <w:rFonts w:ascii="Arial" w:hAnsi="Arial" w:cs="Arial"/>
@@ -12611,6 +12856,7 @@
         <w:rPr>
           <w:rFonts w:ascii="Arial" w:hAnsi="Arial" w:cs="Arial"/>
         </w:rPr>
+        <w:lastRenderedPageBreak/>
         <w:t xml:space="preserve">            </w:t>
       </w:r>
       <w:proofErr w:type="spellStart"/>
@@ -12765,7 +13011,6 @@
         <w:rPr>
           <w:rFonts w:ascii="Arial" w:hAnsi="Arial" w:cs="Arial"/>
         </w:rPr>
-        <w:lastRenderedPageBreak/>
         <w:t xml:space="preserve">Einen </w:t>
       </w:r>
       <w:r>
@@ -13013,7 +13258,14 @@
         <w:rPr>
           <w:rFonts w:ascii="Arial" w:hAnsi="Arial" w:cs="Arial"/>
         </w:rPr>
-        <w:t xml:space="preserve"> was passieren sollte, wenn Zertifikate nicht gefunden werden. </w:t>
+        <w:t xml:space="preserve"> was passieren sollte, wenn Zertifikate nicht </w:t>
+      </w:r>
+      <w:r>
+        <w:rPr>
+          <w:rFonts w:ascii="Arial" w:hAnsi="Arial" w:cs="Arial"/>
+        </w:rPr>
+        <w:lastRenderedPageBreak/>
+        <w:t xml:space="preserve">gefunden werden. </w:t>
       </w:r>
       <w:r>
         <w:rPr>
@@ -13169,7 +13421,6 @@
         <w:rPr>
           <w:rFonts w:ascii="Arial" w:hAnsi="Arial" w:cs="Arial"/>
         </w:rPr>
-        <w:lastRenderedPageBreak/>
         <w:t>8</w:t>
       </w:r>
       <w:r>
@@ -13404,6 +13655,7 @@
         <w:rPr>
           <w:rFonts w:ascii="Arial" w:hAnsi="Arial" w:cs="Arial"/>
         </w:rPr>
+        <w:lastRenderedPageBreak/>
         <w:t>9.2</w:t>
       </w:r>
       <w:r>
@@ -13536,29 +13788,13 @@
         </w:rPr>
         <w:tab/>
       </w:r>
-      <w:proofErr w:type="spellStart"/>
-      <w:r>
-        <w:rPr>
-          <w:rFonts w:ascii="Arial" w:hAnsi="Arial" w:cs="Arial"/>
-        </w:rPr>
-        <w:t>Lessons</w:t>
-      </w:r>
-      <w:proofErr w:type="spellEnd"/>
-      <w:r>
-        <w:rPr>
-          <w:rFonts w:ascii="Arial" w:hAnsi="Arial" w:cs="Arial"/>
-        </w:rPr>
-        <w:t xml:space="preserve"> </w:t>
-      </w:r>
-      <w:proofErr w:type="spellStart"/>
-      <w:r>
-        <w:rPr>
-          <w:rFonts w:ascii="Arial" w:hAnsi="Arial" w:cs="Arial"/>
-        </w:rPr>
-        <w:t>Learned</w:t>
+      <w:r>
+        <w:rPr>
+          <w:rFonts w:ascii="Arial" w:hAnsi="Arial" w:cs="Arial"/>
+        </w:rPr>
+        <w:t>Lessons Learned</w:t>
       </w:r>
       <w:bookmarkEnd w:id="52"/>
-      <w:proofErr w:type="spellEnd"/>
     </w:p>
     <w:p>
       <w:pPr>
@@ -13590,7 +13826,6 @@
         <w:rPr>
           <w:rFonts w:ascii="Arial" w:hAnsi="Arial" w:cs="Arial"/>
         </w:rPr>
-        <w:lastRenderedPageBreak/>
         <w:t>Klassenorientierte Programmierung in Python: Ich habe ein besseres Verständnis für objektorientierte Prinzipien und deren Anwendung in Python entwickelt.</w:t>
       </w:r>
     </w:p>
@@ -13749,7 +13984,14 @@
         <w:rPr>
           <w:rFonts w:ascii="Arial" w:hAnsi="Arial" w:cs="Arial"/>
         </w:rPr>
-        <w:t xml:space="preserve">Das Programm wird in Zukunft kontinuierlich optimiert und erweitert. Es wird in einem Folgeprojekt zum Einsatz kommen, dessen Ziel es ist, eine interne Teststation für Sensoren zu entwickeln. Darüber hinaus gibt es bereits einige Visionen für die weitere Verwendung des Programms, die jedoch noch nicht konkret geplant sind. Eine mögliche Erweiterung wäre beispielsweise, das Programm über eine Web-Oberfläche für unsere Kunden zugänglich zu machen. Dies würde den Kunden ermöglichen, die Funktionen des Programms bequem aus der Ferne zu nutzen und in Echtzeit mit den Ergebnissen zu interagieren, da immer die </w:t>
+        <w:t xml:space="preserve">Das Programm wird in Zukunft kontinuierlich optimiert und erweitert. Es wird in einem Folgeprojekt zum Einsatz kommen, dessen Ziel es ist, eine interne Teststation für Sensoren zu entwickeln. Darüber hinaus gibt es bereits einige Visionen für die weitere Verwendung des Programms, die jedoch noch nicht </w:t>
+      </w:r>
+      <w:r>
+        <w:rPr>
+          <w:rFonts w:ascii="Arial" w:hAnsi="Arial" w:cs="Arial"/>
+        </w:rPr>
+        <w:lastRenderedPageBreak/>
+        <w:t xml:space="preserve">konkret geplant sind. Eine mögliche Erweiterung wäre beispielsweise, das Programm über eine Web-Oberfläche für unsere Kunden zugänglich zu machen. Dies würde den Kunden ermöglichen, die Funktionen des Programms bequem aus der Ferne zu nutzen und in Echtzeit mit den Ergebnissen zu interagieren, da immer die </w:t>
       </w:r>
       <w:r>
         <w:rPr>
@@ -13832,7 +14074,6 @@
         <w:rPr>
           <w:rFonts w:ascii="Arial" w:hAnsi="Arial" w:cs="Arial"/>
         </w:rPr>
-        <w:lastRenderedPageBreak/>
         <w:t>selbständig verfasst und keine anderen als die angegebenen Quellen und Hilfsmittel benutzt habe, wobei ich alle wörtlichen und sinngemäßen Zitate als solche gekennzeichnet habe. Die Arbeit wurde bisher keiner anderen Prüfungsbehörde vorgelegt und auch nicht veröffentlicht.</w:t>
       </w:r>
     </w:p>
@@ -15977,7 +16218,25 @@
                 <w:kern w:val="0"/>
                 <w14:ligatures w14:val="none"/>
               </w:rPr>
-              <w:t xml:space="preserve">3.5 Entwicklung des PDF Readers </w:t>
+              <w:t xml:space="preserve">3.5 Entwicklung des </w:t>
+            </w:r>
+            <w:proofErr w:type="gramStart"/>
+            <w:r>
+              <w:rPr>
+                <w:rFonts w:ascii="Arial" w:eastAsia="Arial" w:hAnsi="Arial" w:cs="Arial"/>
+                <w:kern w:val="0"/>
+                <w14:ligatures w14:val="none"/>
+              </w:rPr>
+              <w:t>PDF Readers</w:t>
+            </w:r>
+            <w:proofErr w:type="gramEnd"/>
+            <w:r>
+              <w:rPr>
+                <w:rFonts w:ascii="Arial" w:eastAsia="Arial" w:hAnsi="Arial" w:cs="Arial"/>
+                <w:kern w:val="0"/>
+                <w14:ligatures w14:val="none"/>
+              </w:rPr>
+              <w:t xml:space="preserve"> </w:t>
             </w:r>
           </w:p>
         </w:tc>
@@ -16133,7 +16392,25 @@
                 <w:kern w:val="0"/>
                 <w14:ligatures w14:val="none"/>
               </w:rPr>
-              <w:t xml:space="preserve">3.5.3 Entwicklung des PDF Readers </w:t>
+              <w:t xml:space="preserve">3.5.3 Entwicklung des </w:t>
+            </w:r>
+            <w:proofErr w:type="gramStart"/>
+            <w:r>
+              <w:rPr>
+                <w:rFonts w:ascii="Arial" w:eastAsia="Arial" w:hAnsi="Arial" w:cs="Arial"/>
+                <w:kern w:val="0"/>
+                <w14:ligatures w14:val="none"/>
+              </w:rPr>
+              <w:t>PDF Readers</w:t>
+            </w:r>
+            <w:proofErr w:type="gramEnd"/>
+            <w:r>
+              <w:rPr>
+                <w:rFonts w:ascii="Arial" w:eastAsia="Arial" w:hAnsi="Arial" w:cs="Arial"/>
+                <w:kern w:val="0"/>
+                <w14:ligatures w14:val="none"/>
+              </w:rPr>
+              <w:t xml:space="preserve"> </w:t>
             </w:r>
           </w:p>
         </w:tc>
@@ -16185,7 +16462,25 @@
                 <w:kern w:val="0"/>
                 <w14:ligatures w14:val="none"/>
               </w:rPr>
-              <w:t xml:space="preserve">3.5.4 Entwicklung des PDF Filters </w:t>
+              <w:t xml:space="preserve">3.5.4 Entwicklung des </w:t>
+            </w:r>
+            <w:proofErr w:type="gramStart"/>
+            <w:r>
+              <w:rPr>
+                <w:rFonts w:ascii="Arial" w:eastAsia="Arial" w:hAnsi="Arial" w:cs="Arial"/>
+                <w:kern w:val="0"/>
+                <w14:ligatures w14:val="none"/>
+              </w:rPr>
+              <w:t>PDF Filters</w:t>
+            </w:r>
+            <w:proofErr w:type="gramEnd"/>
+            <w:r>
+              <w:rPr>
+                <w:rFonts w:ascii="Arial" w:eastAsia="Arial" w:hAnsi="Arial" w:cs="Arial"/>
+                <w:kern w:val="0"/>
+                <w14:ligatures w14:val="none"/>
+              </w:rPr>
+              <w:t xml:space="preserve"> </w:t>
             </w:r>
           </w:p>
         </w:tc>
@@ -17426,7 +17721,53 @@
         <w:rPr>
           <w:rFonts w:ascii="Arial" w:hAnsi="Arial" w:cs="Arial"/>
         </w:rPr>
-        <w:t>Abbildung 1: Use-Case-Diagramm</w:t>
+        <w:t xml:space="preserve">Abbildung </w:t>
+      </w:r>
+      <w:r>
+        <w:rPr>
+          <w:rFonts w:ascii="Arial" w:hAnsi="Arial" w:cs="Arial"/>
+        </w:rPr>
+        <w:t>2</w:t>
+      </w:r>
+      <w:r>
+        <w:rPr>
+          <w:rFonts w:ascii="Arial" w:hAnsi="Arial" w:cs="Arial"/>
+        </w:rPr>
+        <w:t>: Use-Case-Diagramm</w:t>
+      </w:r>
+    </w:p>
+    <w:p>
+      <w:pPr>
+        <w:ind w:left="2124" w:firstLine="708"/>
+        <w:rPr>
+          <w:rFonts w:ascii="Arial" w:hAnsi="Arial" w:cs="Arial"/>
+        </w:rPr>
+      </w:pPr>
+      <w:r>
+        <w:rPr>
+          <w:rFonts w:ascii="Arial" w:hAnsi="Arial" w:cs="Arial"/>
+        </w:rPr>
+        <w:t xml:space="preserve">Admin – Vorhandene Sensoren </w:t>
+      </w:r>
+      <w:proofErr w:type="gramStart"/>
+      <w:r>
+        <w:rPr>
+          <w:rFonts w:ascii="Arial" w:hAnsi="Arial" w:cs="Arial"/>
+        </w:rPr>
+        <w:t xml:space="preserve">bearbeiten </w:t>
+      </w:r>
+      <w:r>
+        <w:rPr>
+          <w:rFonts w:ascii="Arial" w:hAnsi="Arial" w:cs="Arial"/>
+        </w:rPr>
+        <w:t xml:space="preserve"> /</w:t>
+      </w:r>
+      <w:proofErr w:type="gramEnd"/>
+      <w:r>
+        <w:rPr>
+          <w:rFonts w:ascii="Arial" w:hAnsi="Arial" w:cs="Arial"/>
+        </w:rPr>
+        <w:t xml:space="preserve"> Sensor Klasse Hinzufügen / Testweiße raus</w:t>
       </w:r>
     </w:p>
     <w:p>
@@ -17520,7 +17861,19 @@
         <w:rPr>
           <w:rFonts w:ascii="Arial" w:hAnsi="Arial" w:cs="Arial"/>
         </w:rPr>
-        <w:t>Abbildung 2: EPK des Generators</w:t>
+        <w:t xml:space="preserve">Abbildung </w:t>
+      </w:r>
+      <w:r>
+        <w:rPr>
+          <w:rFonts w:ascii="Arial" w:hAnsi="Arial" w:cs="Arial"/>
+        </w:rPr>
+        <w:t>3</w:t>
+      </w:r>
+      <w:r>
+        <w:rPr>
+          <w:rFonts w:ascii="Arial" w:hAnsi="Arial" w:cs="Arial"/>
+        </w:rPr>
+        <w:t>: EPK des Generators</w:t>
       </w:r>
     </w:p>
     <w:p>
@@ -17614,7 +17967,19 @@
         <w:rPr>
           <w:rFonts w:ascii="Arial" w:hAnsi="Arial" w:cs="Arial"/>
         </w:rPr>
-        <w:t>Abbildung 3: Aufruf des Programms über Batch Datei</w:t>
+        <w:t xml:space="preserve">Abbildung </w:t>
+      </w:r>
+      <w:r>
+        <w:rPr>
+          <w:rFonts w:ascii="Arial" w:hAnsi="Arial" w:cs="Arial"/>
+        </w:rPr>
+        <w:t>4</w:t>
+      </w:r>
+      <w:r>
+        <w:rPr>
+          <w:rFonts w:ascii="Arial" w:hAnsi="Arial" w:cs="Arial"/>
+        </w:rPr>
+        <w:t>: Aufruf des Programms über Batch Datei</w:t>
       </w:r>
     </w:p>
     <w:p>
@@ -17685,7 +18050,19 @@
         <w:rPr>
           <w:rFonts w:ascii="Arial" w:hAnsi="Arial" w:cs="Arial"/>
         </w:rPr>
-        <w:t>Abbildung 4: Ergebnis des Tests (Falscher Input)</w:t>
+        <w:t xml:space="preserve">Abbildung </w:t>
+      </w:r>
+      <w:r>
+        <w:rPr>
+          <w:rFonts w:ascii="Arial" w:hAnsi="Arial" w:cs="Arial"/>
+        </w:rPr>
+        <w:t>5</w:t>
+      </w:r>
+      <w:r>
+        <w:rPr>
+          <w:rFonts w:ascii="Arial" w:hAnsi="Arial" w:cs="Arial"/>
+        </w:rPr>
+        <w:t>: Ergebnis des Tests (Falscher Input)</w:t>
       </w:r>
     </w:p>
     <w:p>
@@ -17757,7 +18134,19 @@
         <w:rPr>
           <w:rFonts w:ascii="Arial" w:hAnsi="Arial" w:cs="Arial"/>
         </w:rPr>
-        <w:t>Abbildung 5: Erfolgreiche Ausführung des Programms</w:t>
+        <w:t xml:space="preserve">Abbildung </w:t>
+      </w:r>
+      <w:r>
+        <w:rPr>
+          <w:rFonts w:ascii="Arial" w:hAnsi="Arial" w:cs="Arial"/>
+        </w:rPr>
+        <w:t>6:</w:t>
+      </w:r>
+      <w:r>
+        <w:rPr>
+          <w:rFonts w:ascii="Arial" w:hAnsi="Arial" w:cs="Arial"/>
+        </w:rPr>
+        <w:t xml:space="preserve"> Erfolgreiche Ausführung des Programms</w:t>
       </w:r>
     </w:p>
     <w:p>
@@ -17828,21 +18217,53 @@
         <w:rPr>
           <w:rFonts w:ascii="Arial" w:hAnsi="Arial" w:cs="Arial"/>
         </w:rPr>
-        <w:t xml:space="preserve">Abbildung 6: </w:t>
+        <w:t xml:space="preserve">Abbildung </w:t>
+      </w:r>
+      <w:r>
+        <w:rPr>
+          <w:rFonts w:ascii="Arial" w:hAnsi="Arial" w:cs="Arial"/>
+        </w:rPr>
+        <w:t>7</w:t>
+      </w:r>
+      <w:r>
+        <w:rPr>
+          <w:rFonts w:ascii="Arial" w:hAnsi="Arial" w:cs="Arial"/>
+        </w:rPr>
+        <w:t xml:space="preserve">: </w:t>
       </w:r>
       <w:proofErr w:type="spellStart"/>
       <w:r>
         <w:rPr>
           <w:rFonts w:ascii="Arial" w:hAnsi="Arial" w:cs="Arial"/>
         </w:rPr>
-        <w:t>create_config_from_manufacturingpla</w:t>
+        <w:t>create_config_from_</w:t>
+      </w:r>
+      <w:proofErr w:type="gramStart"/>
+      <w:r>
+        <w:rPr>
+          <w:rFonts w:ascii="Arial" w:hAnsi="Arial" w:cs="Arial"/>
+        </w:rPr>
+        <w:t>manufacturingpla</w:t>
+      </w:r>
+      <w:r>
+        <w:rPr>
+          <w:rFonts w:ascii="Arial" w:hAnsi="Arial" w:cs="Arial"/>
+        </w:rPr>
+        <w:t>n</w:t>
       </w:r>
       <w:proofErr w:type="spellEnd"/>
       <w:r>
         <w:rPr>
           <w:rFonts w:ascii="Arial" w:hAnsi="Arial" w:cs="Arial"/>
         </w:rPr>
-        <w:t>()</w:t>
+        <w:t>(</w:t>
+      </w:r>
+      <w:proofErr w:type="gramEnd"/>
+      <w:r>
+        <w:rPr>
+          <w:rFonts w:ascii="Arial" w:hAnsi="Arial" w:cs="Arial"/>
+        </w:rPr>
+        <w:t>)</w:t>
       </w:r>
     </w:p>
     <w:p>
@@ -17920,7 +18341,7 @@
         <w:rPr>
           <w:rFonts w:ascii="Arial" w:hAnsi="Arial" w:cs="Arial"/>
         </w:rPr>
-        <w:t>7</w:t>
+        <w:t>8</w:t>
       </w:r>
       <w:r>
         <w:rPr>
@@ -18036,7 +18457,7 @@
         <w:rPr>
           <w:rFonts w:ascii="Arial" w:hAnsi="Arial" w:cs="Arial"/>
         </w:rPr>
-        <w:t>8</w:t>
+        <w:t>9</w:t>
       </w:r>
       <w:r>
         <w:rPr>
@@ -18263,7 +18684,20 @@
           <w:lang w:eastAsia="de-DE"/>
           <w14:ligatures w14:val="none"/>
         </w:rPr>
-        <w:t>__</w:t>
+        <w:t>_</w:t>
+      </w:r>
+      <w:proofErr w:type="gramStart"/>
+      <w:r>
+        <w:rPr>
+          <w:rFonts w:ascii="Arial" w:eastAsia="Times New Roman" w:hAnsi="Arial" w:cs="Arial"/>
+          <w:color w:val="DCDCAA"/>
+          <w:kern w:val="0"/>
+          <w:sz w:val="21"/>
+          <w:szCs w:val="21"/>
+          <w:lang w:eastAsia="de-DE"/>
+          <w14:ligatures w14:val="none"/>
+        </w:rPr>
+        <w:t>_</w:t>
       </w:r>
       <w:r>
         <w:rPr>
@@ -18278,6 +18712,7 @@
         <w:t>(</w:t>
       </w:r>
       <w:proofErr w:type="spellStart"/>
+      <w:proofErr w:type="gramEnd"/>
       <w:r>
         <w:rPr>
           <w:rFonts w:ascii="Arial" w:eastAsia="Times New Roman" w:hAnsi="Arial" w:cs="Arial"/>
@@ -18571,6 +19006,7 @@
         <w:t>self</w:t>
       </w:r>
       <w:proofErr w:type="spellEnd"/>
+      <w:proofErr w:type="gramStart"/>
       <w:r>
         <w:rPr>
           <w:rFonts w:ascii="Arial" w:eastAsia="Times New Roman" w:hAnsi="Arial" w:cs="Arial"/>
@@ -18593,7 +19029,20 @@
           <w:lang w:eastAsia="de-DE"/>
           <w14:ligatures w14:val="none"/>
         </w:rPr>
-        <w:t>__</w:t>
+        <w:t>_</w:t>
+      </w:r>
+      <w:proofErr w:type="gramEnd"/>
+      <w:r>
+        <w:rPr>
+          <w:rFonts w:ascii="Arial" w:eastAsia="Times New Roman" w:hAnsi="Arial" w:cs="Arial"/>
+          <w:color w:val="9CDCFE"/>
+          <w:kern w:val="0"/>
+          <w:sz w:val="21"/>
+          <w:szCs w:val="21"/>
+          <w:lang w:eastAsia="de-DE"/>
+          <w14:ligatures w14:val="none"/>
+        </w:rPr>
+        <w:t>_</w:t>
       </w:r>
       <w:proofErr w:type="spellStart"/>
       <w:r>
@@ -18712,6 +19161,7 @@
         <w:t xml:space="preserve">        </w:t>
       </w:r>
       <w:proofErr w:type="spellStart"/>
+      <w:proofErr w:type="gramStart"/>
       <w:r>
         <w:rPr>
           <w:rFonts w:ascii="Arial" w:eastAsia="Times New Roman" w:hAnsi="Arial" w:cs="Arial"/>
@@ -18734,7 +19184,20 @@
           <w:lang w:eastAsia="de-DE"/>
           <w14:ligatures w14:val="none"/>
         </w:rPr>
-        <w:t>.sensor_index</w:t>
+        <w:t>.sensor</w:t>
+      </w:r>
+      <w:proofErr w:type="gramEnd"/>
+      <w:r>
+        <w:rPr>
+          <w:rFonts w:ascii="Arial" w:eastAsia="Times New Roman" w:hAnsi="Arial" w:cs="Arial"/>
+          <w:color w:val="CCCCCC"/>
+          <w:kern w:val="0"/>
+          <w:sz w:val="21"/>
+          <w:szCs w:val="21"/>
+          <w:lang w:eastAsia="de-DE"/>
+          <w14:ligatures w14:val="none"/>
+        </w:rPr>
+        <w:t>_index</w:t>
       </w:r>
       <w:proofErr w:type="spellEnd"/>
       <w:r>
@@ -18816,6 +19279,7 @@
         <w:t xml:space="preserve">        </w:t>
       </w:r>
       <w:proofErr w:type="spellStart"/>
+      <w:proofErr w:type="gramStart"/>
       <w:r>
         <w:rPr>
           <w:rFonts w:ascii="Arial" w:eastAsia="Times New Roman" w:hAnsi="Arial" w:cs="Arial"/>
@@ -18838,7 +19302,20 @@
           <w:lang w:eastAsia="de-DE"/>
           <w14:ligatures w14:val="none"/>
         </w:rPr>
-        <w:t>.eval_index</w:t>
+        <w:t>.eval</w:t>
+      </w:r>
+      <w:proofErr w:type="gramEnd"/>
+      <w:r>
+        <w:rPr>
+          <w:rFonts w:ascii="Arial" w:eastAsia="Times New Roman" w:hAnsi="Arial" w:cs="Arial"/>
+          <w:color w:val="CCCCCC"/>
+          <w:kern w:val="0"/>
+          <w:sz w:val="21"/>
+          <w:szCs w:val="21"/>
+          <w:lang w:eastAsia="de-DE"/>
+          <w14:ligatures w14:val="none"/>
+        </w:rPr>
+        <w:t>_index</w:t>
       </w:r>
       <w:proofErr w:type="spellEnd"/>
       <w:r>
@@ -18920,6 +19397,7 @@
         <w:t xml:space="preserve">        </w:t>
       </w:r>
       <w:proofErr w:type="spellStart"/>
+      <w:proofErr w:type="gramStart"/>
       <w:r>
         <w:rPr>
           <w:rFonts w:ascii="Arial" w:eastAsia="Times New Roman" w:hAnsi="Arial" w:cs="Arial"/>
@@ -18942,7 +19420,20 @@
           <w:lang w:eastAsia="de-DE"/>
           <w14:ligatures w14:val="none"/>
         </w:rPr>
-        <w:t>.available_channels</w:t>
+        <w:t>.available</w:t>
+      </w:r>
+      <w:proofErr w:type="gramEnd"/>
+      <w:r>
+        <w:rPr>
+          <w:rFonts w:ascii="Arial" w:eastAsia="Times New Roman" w:hAnsi="Arial" w:cs="Arial"/>
+          <w:color w:val="CCCCCC"/>
+          <w:kern w:val="0"/>
+          <w:sz w:val="21"/>
+          <w:szCs w:val="21"/>
+          <w:lang w:eastAsia="de-DE"/>
+          <w14:ligatures w14:val="none"/>
+        </w:rPr>
+        <w:t>_channels</w:t>
       </w:r>
       <w:proofErr w:type="spellEnd"/>
       <w:r>
@@ -19342,6 +19833,7 @@
         <w:t xml:space="preserve">        </w:t>
       </w:r>
       <w:proofErr w:type="spellStart"/>
+      <w:proofErr w:type="gramStart"/>
       <w:r>
         <w:rPr>
           <w:rFonts w:ascii="Arial" w:eastAsia="Times New Roman" w:hAnsi="Arial" w:cs="Arial"/>
@@ -19367,6 +19859,7 @@
         <w:t>.height</w:t>
       </w:r>
       <w:proofErr w:type="spellEnd"/>
+      <w:proofErr w:type="gramEnd"/>
       <w:r>
         <w:rPr>
           <w:rFonts w:ascii="Arial" w:eastAsia="Times New Roman" w:hAnsi="Arial" w:cs="Arial"/>
@@ -19518,6 +20011,7 @@
         <w:t xml:space="preserve">        </w:t>
       </w:r>
       <w:proofErr w:type="spellStart"/>
+      <w:proofErr w:type="gramStart"/>
       <w:r>
         <w:rPr>
           <w:rFonts w:ascii="Arial" w:eastAsia="Times New Roman" w:hAnsi="Arial" w:cs="Arial"/>
@@ -19540,7 +20034,20 @@
           <w:lang w:eastAsia="de-DE"/>
           <w14:ligatures w14:val="none"/>
         </w:rPr>
-        <w:t>.type_no</w:t>
+        <w:t>.type</w:t>
+      </w:r>
+      <w:proofErr w:type="gramEnd"/>
+      <w:r>
+        <w:rPr>
+          <w:rFonts w:ascii="Arial" w:eastAsia="Times New Roman" w:hAnsi="Arial" w:cs="Arial"/>
+          <w:color w:val="CCCCCC"/>
+          <w:kern w:val="0"/>
+          <w:sz w:val="21"/>
+          <w:szCs w:val="21"/>
+          <w:lang w:eastAsia="de-DE"/>
+          <w14:ligatures w14:val="none"/>
+        </w:rPr>
+        <w:t>_no</w:t>
       </w:r>
       <w:proofErr w:type="spellEnd"/>
       <w:r>
@@ -19720,6 +20227,7 @@
         <w:t xml:space="preserve">        </w:t>
       </w:r>
       <w:proofErr w:type="spellStart"/>
+      <w:proofErr w:type="gramStart"/>
       <w:r>
         <w:rPr>
           <w:rFonts w:ascii="Arial" w:eastAsia="Times New Roman" w:hAnsi="Arial" w:cs="Arial"/>
@@ -19745,6 +20253,7 @@
         <w:t>.serial</w:t>
       </w:r>
       <w:proofErr w:type="spellEnd"/>
+      <w:proofErr w:type="gramEnd"/>
       <w:r>
         <w:rPr>
           <w:rFonts w:ascii="Arial" w:eastAsia="Times New Roman" w:hAnsi="Arial" w:cs="Arial"/>
@@ -19948,6 +20457,7 @@
         <w:t xml:space="preserve">        </w:t>
       </w:r>
       <w:proofErr w:type="spellStart"/>
+      <w:proofErr w:type="gramStart"/>
       <w:r>
         <w:rPr>
           <w:rFonts w:ascii="Arial" w:eastAsia="Times New Roman" w:hAnsi="Arial" w:cs="Arial"/>
@@ -19970,7 +20480,20 @@
           <w:lang w:eastAsia="de-DE"/>
           <w14:ligatures w14:val="none"/>
         </w:rPr>
-        <w:t>.type_no</w:t>
+        <w:t>.type</w:t>
+      </w:r>
+      <w:proofErr w:type="gramEnd"/>
+      <w:r>
+        <w:rPr>
+          <w:rFonts w:ascii="Arial" w:eastAsia="Times New Roman" w:hAnsi="Arial" w:cs="Arial"/>
+          <w:color w:val="CCCCCC"/>
+          <w:kern w:val="0"/>
+          <w:sz w:val="21"/>
+          <w:szCs w:val="21"/>
+          <w:lang w:eastAsia="de-DE"/>
+          <w14:ligatures w14:val="none"/>
+        </w:rPr>
+        <w:t>_no</w:t>
       </w:r>
       <w:proofErr w:type="spellEnd"/>
       <w:r>
@@ -20150,6 +20673,7 @@
         <w:t xml:space="preserve">        </w:t>
       </w:r>
       <w:proofErr w:type="spellStart"/>
+      <w:proofErr w:type="gramStart"/>
       <w:r>
         <w:rPr>
           <w:rFonts w:ascii="Arial" w:eastAsia="Times New Roman" w:hAnsi="Arial" w:cs="Arial"/>
@@ -20172,7 +20696,20 @@
           <w:lang w:eastAsia="de-DE"/>
           <w14:ligatures w14:val="none"/>
         </w:rPr>
-        <w:t>.mess_typ</w:t>
+        <w:t>.mess</w:t>
+      </w:r>
+      <w:proofErr w:type="gramEnd"/>
+      <w:r>
+        <w:rPr>
+          <w:rFonts w:ascii="Arial" w:eastAsia="Times New Roman" w:hAnsi="Arial" w:cs="Arial"/>
+          <w:color w:val="CCCCCC"/>
+          <w:kern w:val="0"/>
+          <w:sz w:val="21"/>
+          <w:szCs w:val="21"/>
+          <w:lang w:eastAsia="de-DE"/>
+          <w14:ligatures w14:val="none"/>
+        </w:rPr>
+        <w:t>_typ</w:t>
       </w:r>
       <w:proofErr w:type="spellEnd"/>
       <w:r>
@@ -20328,6 +20865,7 @@
         <w:t xml:space="preserve">        </w:t>
       </w:r>
       <w:proofErr w:type="spellStart"/>
+      <w:proofErr w:type="gramStart"/>
       <w:r>
         <w:rPr>
           <w:rFonts w:ascii="Arial" w:eastAsia="Times New Roman" w:hAnsi="Arial" w:cs="Arial"/>
@@ -20353,6 +20891,7 @@
         <w:t>.channel</w:t>
       </w:r>
       <w:proofErr w:type="spellEnd"/>
+      <w:proofErr w:type="gramEnd"/>
       <w:r>
         <w:rPr>
           <w:rFonts w:ascii="Arial" w:eastAsia="Times New Roman" w:hAnsi="Arial" w:cs="Arial"/>
@@ -20430,6 +20969,7 @@
         <w:t xml:space="preserve">        </w:t>
       </w:r>
       <w:proofErr w:type="spellStart"/>
+      <w:proofErr w:type="gramStart"/>
       <w:r>
         <w:rPr>
           <w:rFonts w:ascii="Arial" w:eastAsia="Times New Roman" w:hAnsi="Arial" w:cs="Arial"/>
@@ -20452,7 +20992,20 @@
           <w:lang w:eastAsia="de-DE"/>
           <w14:ligatures w14:val="none"/>
         </w:rPr>
-        <w:t>.eval_dicts</w:t>
+        <w:t>.eval</w:t>
+      </w:r>
+      <w:proofErr w:type="gramEnd"/>
+      <w:r>
+        <w:rPr>
+          <w:rFonts w:ascii="Arial" w:eastAsia="Times New Roman" w:hAnsi="Arial" w:cs="Arial"/>
+          <w:color w:val="CCCCCC"/>
+          <w:kern w:val="0"/>
+          <w:sz w:val="21"/>
+          <w:szCs w:val="21"/>
+          <w:lang w:eastAsia="de-DE"/>
+          <w14:ligatures w14:val="none"/>
+        </w:rPr>
+        <w:t>_dicts</w:t>
       </w:r>
       <w:proofErr w:type="spellEnd"/>
       <w:r>
@@ -20520,6 +21073,7 @@
         <w:t xml:space="preserve">        </w:t>
       </w:r>
       <w:proofErr w:type="spellStart"/>
+      <w:proofErr w:type="gramStart"/>
       <w:r>
         <w:rPr>
           <w:rFonts w:ascii="Arial" w:eastAsia="Times New Roman" w:hAnsi="Arial" w:cs="Arial"/>
@@ -20542,7 +21096,20 @@
           <w:lang w:eastAsia="de-DE"/>
           <w14:ligatures w14:val="none"/>
         </w:rPr>
-        <w:t>.create_eval_section</w:t>
+        <w:t>.create</w:t>
+      </w:r>
+      <w:proofErr w:type="gramEnd"/>
+      <w:r>
+        <w:rPr>
+          <w:rFonts w:ascii="Arial" w:eastAsia="Times New Roman" w:hAnsi="Arial" w:cs="Arial"/>
+          <w:color w:val="CCCCCC"/>
+          <w:kern w:val="0"/>
+          <w:sz w:val="21"/>
+          <w:szCs w:val="21"/>
+          <w:lang w:eastAsia="de-DE"/>
+          <w14:ligatures w14:val="none"/>
+        </w:rPr>
+        <w:t>_eval_section</w:t>
       </w:r>
       <w:proofErr w:type="spellEnd"/>
       <w:r>
@@ -20586,6 +21153,7 @@
         <w:t xml:space="preserve">        </w:t>
       </w:r>
       <w:proofErr w:type="spellStart"/>
+      <w:proofErr w:type="gramStart"/>
       <w:r>
         <w:rPr>
           <w:rFonts w:ascii="Arial" w:eastAsia="Times New Roman" w:hAnsi="Arial" w:cs="Arial"/>
@@ -20608,7 +21176,20 @@
           <w:lang w:eastAsia="de-DE"/>
           <w14:ligatures w14:val="none"/>
         </w:rPr>
-        <w:t>.create_sensor_section</w:t>
+        <w:t>.create</w:t>
+      </w:r>
+      <w:proofErr w:type="gramEnd"/>
+      <w:r>
+        <w:rPr>
+          <w:rFonts w:ascii="Arial" w:eastAsia="Times New Roman" w:hAnsi="Arial" w:cs="Arial"/>
+          <w:color w:val="CCCCCC"/>
+          <w:kern w:val="0"/>
+          <w:sz w:val="21"/>
+          <w:szCs w:val="21"/>
+          <w:lang w:eastAsia="de-DE"/>
+          <w14:ligatures w14:val="none"/>
+        </w:rPr>
+        <w:t>_sensor_section</w:t>
       </w:r>
       <w:proofErr w:type="spellEnd"/>
       <w:r>
@@ -20652,6 +21233,7 @@
         <w:t xml:space="preserve">        </w:t>
       </w:r>
       <w:proofErr w:type="spellStart"/>
+      <w:proofErr w:type="gramStart"/>
       <w:r>
         <w:rPr>
           <w:rFonts w:ascii="Arial" w:eastAsia="Times New Roman" w:hAnsi="Arial" w:cs="Arial"/>
@@ -20674,7 +21256,20 @@
           <w:lang w:eastAsia="de-DE"/>
           <w14:ligatures w14:val="none"/>
         </w:rPr>
-        <w:t>.update_eval</w:t>
+        <w:t>.update</w:t>
+      </w:r>
+      <w:proofErr w:type="gramEnd"/>
+      <w:r>
+        <w:rPr>
+          <w:rFonts w:ascii="Arial" w:eastAsia="Times New Roman" w:hAnsi="Arial" w:cs="Arial"/>
+          <w:color w:val="CCCCCC"/>
+          <w:kern w:val="0"/>
+          <w:sz w:val="21"/>
+          <w:szCs w:val="21"/>
+          <w:lang w:eastAsia="de-DE"/>
+          <w14:ligatures w14:val="none"/>
+        </w:rPr>
+        <w:t>_eval</w:t>
       </w:r>
       <w:proofErr w:type="spellEnd"/>
       <w:r>
@@ -20782,7 +21377,20 @@
           <w:lang w:eastAsia="de-DE"/>
           <w14:ligatures w14:val="none"/>
         </w:rPr>
-        <w:t>set_if_exists</w:t>
+        <w:t>set_if_</w:t>
+      </w:r>
+      <w:proofErr w:type="gramStart"/>
+      <w:r>
+        <w:rPr>
+          <w:rFonts w:ascii="Arial" w:eastAsia="Times New Roman" w:hAnsi="Arial" w:cs="Arial"/>
+          <w:color w:val="DCDCAA"/>
+          <w:kern w:val="0"/>
+          <w:sz w:val="21"/>
+          <w:szCs w:val="21"/>
+          <w:lang w:eastAsia="de-DE"/>
+          <w14:ligatures w14:val="none"/>
+        </w:rPr>
+        <w:t>exists</w:t>
       </w:r>
       <w:proofErr w:type="spellEnd"/>
       <w:r>
@@ -20798,6 +21406,7 @@
         <w:t>(</w:t>
       </w:r>
       <w:proofErr w:type="spellStart"/>
+      <w:proofErr w:type="gramEnd"/>
       <w:r>
         <w:rPr>
           <w:rFonts w:ascii="Arial" w:eastAsia="Times New Roman" w:hAnsi="Arial" w:cs="Arial"/>
@@ -21266,6 +21875,7 @@
         <w:t xml:space="preserve">            </w:t>
       </w:r>
       <w:proofErr w:type="spellStart"/>
+      <w:proofErr w:type="gramStart"/>
       <w:r>
         <w:rPr>
           <w:rFonts w:ascii="Arial" w:eastAsia="Times New Roman" w:hAnsi="Arial" w:cs="Arial"/>
@@ -21292,6 +21902,7 @@
         <w:t>._</w:t>
       </w:r>
       <w:proofErr w:type="spellStart"/>
+      <w:proofErr w:type="gramEnd"/>
       <w:r>
         <w:rPr>
           <w:rFonts w:ascii="Arial" w:eastAsia="Times New Roman" w:hAnsi="Arial" w:cs="Arial"/>
@@ -21582,6 +22193,7 @@
         <w:t xml:space="preserve">        </w:t>
       </w:r>
       <w:proofErr w:type="spellStart"/>
+      <w:proofErr w:type="gramStart"/>
       <w:r>
         <w:rPr>
           <w:rFonts w:ascii="Arial" w:eastAsia="Times New Roman" w:hAnsi="Arial" w:cs="Arial"/>
@@ -21608,6 +22220,7 @@
         <w:t>._</w:t>
       </w:r>
       <w:proofErr w:type="spellStart"/>
+      <w:proofErr w:type="gramEnd"/>
       <w:r>
         <w:rPr>
           <w:rFonts w:ascii="Arial" w:eastAsia="Times New Roman" w:hAnsi="Arial" w:cs="Arial"/>
@@ -21712,6 +22325,7 @@
         <w:t xml:space="preserve">        </w:t>
       </w:r>
       <w:proofErr w:type="spellStart"/>
+      <w:proofErr w:type="gramStart"/>
       <w:r>
         <w:rPr>
           <w:rFonts w:ascii="Arial" w:eastAsia="Times New Roman" w:hAnsi="Arial" w:cs="Arial"/>
@@ -21738,6 +22352,7 @@
         <w:t>._</w:t>
       </w:r>
       <w:proofErr w:type="spellStart"/>
+      <w:proofErr w:type="gramEnd"/>
       <w:r>
         <w:rPr>
           <w:rFonts w:ascii="Arial" w:eastAsia="Times New Roman" w:hAnsi="Arial" w:cs="Arial"/>
@@ -21954,6 +22569,7 @@
         <w:t xml:space="preserve">        </w:t>
       </w:r>
       <w:proofErr w:type="spellStart"/>
+      <w:proofErr w:type="gramStart"/>
       <w:r>
         <w:rPr>
           <w:rFonts w:ascii="Arial" w:eastAsia="Times New Roman" w:hAnsi="Arial" w:cs="Arial"/>
@@ -21980,6 +22596,7 @@
         <w:t>._</w:t>
       </w:r>
       <w:proofErr w:type="spellStart"/>
+      <w:proofErr w:type="gramEnd"/>
       <w:r>
         <w:rPr>
           <w:rFonts w:ascii="Arial" w:eastAsia="Times New Roman" w:hAnsi="Arial" w:cs="Arial"/>
@@ -22132,6 +22749,7 @@
         <w:t xml:space="preserve">        </w:t>
       </w:r>
       <w:proofErr w:type="spellStart"/>
+      <w:proofErr w:type="gramStart"/>
       <w:r>
         <w:rPr>
           <w:rFonts w:ascii="Arial" w:eastAsia="Times New Roman" w:hAnsi="Arial" w:cs="Arial"/>
@@ -22158,6 +22776,7 @@
         <w:t>._</w:t>
       </w:r>
       <w:proofErr w:type="spellStart"/>
+      <w:proofErr w:type="gramEnd"/>
       <w:r>
         <w:rPr>
           <w:rFonts w:ascii="Arial" w:eastAsia="Times New Roman" w:hAnsi="Arial" w:cs="Arial"/>
@@ -22312,6 +22931,7 @@
         <w:t xml:space="preserve">        </w:t>
       </w:r>
       <w:proofErr w:type="spellStart"/>
+      <w:proofErr w:type="gramStart"/>
       <w:r>
         <w:rPr>
           <w:rFonts w:ascii="Arial" w:eastAsia="Times New Roman" w:hAnsi="Arial" w:cs="Arial"/>
@@ -22338,6 +22958,7 @@
         <w:t>._</w:t>
       </w:r>
       <w:proofErr w:type="spellStart"/>
+      <w:proofErr w:type="gramEnd"/>
       <w:r>
         <w:rPr>
           <w:rFonts w:ascii="Arial" w:eastAsia="Times New Roman" w:hAnsi="Arial" w:cs="Arial"/>
@@ -22502,6 +23123,7 @@
         <w:t xml:space="preserve">        </w:t>
       </w:r>
       <w:proofErr w:type="spellStart"/>
+      <w:proofErr w:type="gramStart"/>
       <w:r>
         <w:rPr>
           <w:rFonts w:ascii="Arial" w:eastAsia="Times New Roman" w:hAnsi="Arial" w:cs="Arial"/>
@@ -22528,6 +23150,7 @@
         <w:t>._</w:t>
       </w:r>
       <w:proofErr w:type="spellStart"/>
+      <w:proofErr w:type="gramEnd"/>
       <w:r>
         <w:rPr>
           <w:rFonts w:ascii="Arial" w:eastAsia="Times New Roman" w:hAnsi="Arial" w:cs="Arial"/>
@@ -22682,6 +23305,7 @@
         <w:t xml:space="preserve">        </w:t>
       </w:r>
       <w:proofErr w:type="spellStart"/>
+      <w:proofErr w:type="gramStart"/>
       <w:r>
         <w:rPr>
           <w:rFonts w:ascii="Arial" w:eastAsia="Times New Roman" w:hAnsi="Arial" w:cs="Arial"/>
@@ -22708,6 +23332,7 @@
         <w:t>._</w:t>
       </w:r>
       <w:proofErr w:type="spellStart"/>
+      <w:proofErr w:type="gramEnd"/>
       <w:r>
         <w:rPr>
           <w:rFonts w:ascii="Arial" w:eastAsia="Times New Roman" w:hAnsi="Arial" w:cs="Arial"/>
@@ -22862,6 +23487,7 @@
         <w:t xml:space="preserve">        </w:t>
       </w:r>
       <w:proofErr w:type="spellStart"/>
+      <w:proofErr w:type="gramStart"/>
       <w:r>
         <w:rPr>
           <w:rFonts w:ascii="Arial" w:eastAsia="Times New Roman" w:hAnsi="Arial" w:cs="Arial"/>
@@ -22888,6 +23514,7 @@
         <w:t>._</w:t>
       </w:r>
       <w:proofErr w:type="spellStart"/>
+      <w:proofErr w:type="gramEnd"/>
       <w:r>
         <w:rPr>
           <w:rFonts w:ascii="Arial" w:eastAsia="Times New Roman" w:hAnsi="Arial" w:cs="Arial"/>
@@ -23042,6 +23669,7 @@
         <w:t xml:space="preserve">        </w:t>
       </w:r>
       <w:proofErr w:type="spellStart"/>
+      <w:proofErr w:type="gramStart"/>
       <w:r>
         <w:rPr>
           <w:rFonts w:ascii="Arial" w:eastAsia="Times New Roman" w:hAnsi="Arial" w:cs="Arial"/>
@@ -23068,6 +23696,7 @@
         <w:t>._</w:t>
       </w:r>
       <w:proofErr w:type="spellStart"/>
+      <w:proofErr w:type="gramEnd"/>
       <w:r>
         <w:rPr>
           <w:rFonts w:ascii="Arial" w:eastAsia="Times New Roman" w:hAnsi="Arial" w:cs="Arial"/>
@@ -23248,6 +23877,7 @@
         <w:t xml:space="preserve">        </w:t>
       </w:r>
       <w:proofErr w:type="spellStart"/>
+      <w:proofErr w:type="gramStart"/>
       <w:r>
         <w:rPr>
           <w:rFonts w:ascii="Arial" w:eastAsia="Times New Roman" w:hAnsi="Arial" w:cs="Arial"/>
@@ -23274,6 +23904,7 @@
         <w:t>._</w:t>
       </w:r>
       <w:proofErr w:type="spellStart"/>
+      <w:proofErr w:type="gramEnd"/>
       <w:r>
         <w:rPr>
           <w:rFonts w:ascii="Arial" w:eastAsia="Times New Roman" w:hAnsi="Arial" w:cs="Arial"/>
@@ -23378,6 +24009,7 @@
         <w:t xml:space="preserve">        </w:t>
       </w:r>
       <w:proofErr w:type="spellStart"/>
+      <w:proofErr w:type="gramStart"/>
       <w:r>
         <w:rPr>
           <w:rFonts w:ascii="Arial" w:eastAsia="Times New Roman" w:hAnsi="Arial" w:cs="Arial"/>
@@ -23404,6 +24036,7 @@
         <w:t>._</w:t>
       </w:r>
       <w:proofErr w:type="spellStart"/>
+      <w:proofErr w:type="gramEnd"/>
       <w:r>
         <w:rPr>
           <w:rFonts w:ascii="Arial" w:eastAsia="Times New Roman" w:hAnsi="Arial" w:cs="Arial"/>
@@ -23508,6 +24141,7 @@
         <w:t xml:space="preserve">        </w:t>
       </w:r>
       <w:proofErr w:type="spellStart"/>
+      <w:proofErr w:type="gramStart"/>
       <w:r>
         <w:rPr>
           <w:rFonts w:ascii="Arial" w:eastAsia="Times New Roman" w:hAnsi="Arial" w:cs="Arial"/>
@@ -23534,6 +24168,7 @@
         <w:t>._</w:t>
       </w:r>
       <w:proofErr w:type="spellStart"/>
+      <w:proofErr w:type="gramEnd"/>
       <w:r>
         <w:rPr>
           <w:rFonts w:ascii="Arial" w:eastAsia="Times New Roman" w:hAnsi="Arial" w:cs="Arial"/>
@@ -23638,6 +24273,7 @@
         <w:t xml:space="preserve">        </w:t>
       </w:r>
       <w:proofErr w:type="spellStart"/>
+      <w:proofErr w:type="gramStart"/>
       <w:r>
         <w:rPr>
           <w:rFonts w:ascii="Arial" w:eastAsia="Times New Roman" w:hAnsi="Arial" w:cs="Arial"/>
@@ -23664,6 +24300,7 @@
         <w:t>._</w:t>
       </w:r>
       <w:proofErr w:type="spellStart"/>
+      <w:proofErr w:type="gramEnd"/>
       <w:r>
         <w:rPr>
           <w:rFonts w:ascii="Arial" w:eastAsia="Times New Roman" w:hAnsi="Arial" w:cs="Arial"/>
@@ -23906,6 +24543,7 @@
         <w:t xml:space="preserve">        </w:t>
       </w:r>
       <w:proofErr w:type="spellStart"/>
+      <w:proofErr w:type="gramStart"/>
       <w:r>
         <w:rPr>
           <w:rFonts w:ascii="Arial" w:eastAsia="Times New Roman" w:hAnsi="Arial" w:cs="Arial"/>
@@ -23932,6 +24570,7 @@
         <w:t>._</w:t>
       </w:r>
       <w:proofErr w:type="spellStart"/>
+      <w:proofErr w:type="gramEnd"/>
       <w:r>
         <w:rPr>
           <w:rFonts w:ascii="Arial" w:eastAsia="Times New Roman" w:hAnsi="Arial" w:cs="Arial"/>
@@ -24312,6 +24951,7 @@
         <w:t xml:space="preserve">        </w:t>
       </w:r>
       <w:proofErr w:type="spellStart"/>
+      <w:proofErr w:type="gramStart"/>
       <w:r>
         <w:rPr>
           <w:rFonts w:ascii="Arial" w:eastAsia="Times New Roman" w:hAnsi="Arial" w:cs="Arial"/>
@@ -24334,7 +24974,20 @@
           <w:lang w:eastAsia="de-DE"/>
           <w14:ligatures w14:val="none"/>
         </w:rPr>
-        <w:t>.process_sensor_section</w:t>
+        <w:t>.process</w:t>
+      </w:r>
+      <w:proofErr w:type="gramEnd"/>
+      <w:r>
+        <w:rPr>
+          <w:rFonts w:ascii="Arial" w:eastAsia="Times New Roman" w:hAnsi="Arial" w:cs="Arial"/>
+          <w:color w:val="CCCCCC"/>
+          <w:kern w:val="0"/>
+          <w:sz w:val="21"/>
+          <w:szCs w:val="21"/>
+          <w:lang w:eastAsia="de-DE"/>
+          <w14:ligatures w14:val="none"/>
+        </w:rPr>
+        <w:t>_sensor_section</w:t>
       </w:r>
       <w:proofErr w:type="spellEnd"/>
       <w:r>
@@ -24478,6 +25131,7 @@
         <w:t>{</w:t>
       </w:r>
       <w:proofErr w:type="spellStart"/>
+      <w:proofErr w:type="gramStart"/>
       <w:r>
         <w:rPr>
           <w:rFonts w:ascii="Arial" w:eastAsia="Times New Roman" w:hAnsi="Arial" w:cs="Arial"/>
@@ -24500,7 +25154,20 @@
           <w:lang w:eastAsia="de-DE"/>
           <w14:ligatures w14:val="none"/>
         </w:rPr>
-        <w:t>.sensor_index</w:t>
+        <w:t>.sensor</w:t>
+      </w:r>
+      <w:proofErr w:type="gramEnd"/>
+      <w:r>
+        <w:rPr>
+          <w:rFonts w:ascii="Arial" w:eastAsia="Times New Roman" w:hAnsi="Arial" w:cs="Arial"/>
+          <w:color w:val="CCCCCC"/>
+          <w:kern w:val="0"/>
+          <w:sz w:val="21"/>
+          <w:szCs w:val="21"/>
+          <w:lang w:eastAsia="de-DE"/>
+          <w14:ligatures w14:val="none"/>
+        </w:rPr>
+        <w:t>_index</w:t>
       </w:r>
       <w:proofErr w:type="spellEnd"/>
       <w:r>
@@ -24886,6 +25553,7 @@
         <w:t xml:space="preserve"> </w:t>
       </w:r>
       <w:proofErr w:type="spellStart"/>
+      <w:proofErr w:type="gramStart"/>
       <w:r>
         <w:rPr>
           <w:rFonts w:ascii="Arial" w:eastAsia="Times New Roman" w:hAnsi="Arial" w:cs="Arial"/>
@@ -24908,7 +25576,20 @@
           <w:lang w:eastAsia="de-DE"/>
           <w14:ligatures w14:val="none"/>
         </w:rPr>
-        <w:t>.convert_values_from_db</w:t>
+        <w:t>.convert</w:t>
+      </w:r>
+      <w:proofErr w:type="gramEnd"/>
+      <w:r>
+        <w:rPr>
+          <w:rFonts w:ascii="Arial" w:eastAsia="Times New Roman" w:hAnsi="Arial" w:cs="Arial"/>
+          <w:color w:val="CCCCCC"/>
+          <w:kern w:val="0"/>
+          <w:sz w:val="21"/>
+          <w:szCs w:val="21"/>
+          <w:lang w:eastAsia="de-DE"/>
+          <w14:ligatures w14:val="none"/>
+        </w:rPr>
+        <w:t>_values_from_db</w:t>
       </w:r>
       <w:proofErr w:type="spellEnd"/>
       <w:r>
@@ -25051,7 +25732,20 @@
           <w:lang w:eastAsia="de-DE"/>
           <w14:ligatures w14:val="none"/>
         </w:rPr>
-        <w:t>.get_number_of_evals</w:t>
+        <w:t>.get_number_of_</w:t>
+      </w:r>
+      <w:proofErr w:type="gramStart"/>
+      <w:r>
+        <w:rPr>
+          <w:rFonts w:ascii="Arial" w:eastAsia="Times New Roman" w:hAnsi="Arial" w:cs="Arial"/>
+          <w:color w:val="CCCCCC"/>
+          <w:kern w:val="0"/>
+          <w:sz w:val="21"/>
+          <w:szCs w:val="21"/>
+          <w:lang w:eastAsia="de-DE"/>
+          <w14:ligatures w14:val="none"/>
+        </w:rPr>
+        <w:t>evals</w:t>
       </w:r>
       <w:proofErr w:type="spellEnd"/>
       <w:r>
@@ -25064,7 +25758,20 @@
           <w:lang w:eastAsia="de-DE"/>
           <w14:ligatures w14:val="none"/>
         </w:rPr>
-        <w:t>()):</w:t>
+        <w:t>(</w:t>
+      </w:r>
+      <w:proofErr w:type="gramEnd"/>
+      <w:r>
+        <w:rPr>
+          <w:rFonts w:ascii="Arial" w:eastAsia="Times New Roman" w:hAnsi="Arial" w:cs="Arial"/>
+          <w:color w:val="CCCCCC"/>
+          <w:kern w:val="0"/>
+          <w:sz w:val="21"/>
+          <w:szCs w:val="21"/>
+          <w:lang w:eastAsia="de-DE"/>
+          <w14:ligatures w14:val="none"/>
+        </w:rPr>
+        <w:t>)):</w:t>
       </w:r>
     </w:p>
     <w:p>
@@ -25157,6 +25864,7 @@
         <w:t xml:space="preserve"> </w:t>
       </w:r>
       <w:proofErr w:type="spellStart"/>
+      <w:proofErr w:type="gramStart"/>
       <w:r>
         <w:rPr>
           <w:rFonts w:ascii="Arial" w:eastAsia="Times New Roman" w:hAnsi="Arial" w:cs="Arial"/>
@@ -25170,6 +25878,7 @@
         <w:t>copy.deepcopy</w:t>
       </w:r>
       <w:proofErr w:type="spellEnd"/>
+      <w:proofErr w:type="gramEnd"/>
       <w:r>
         <w:rPr>
           <w:rFonts w:ascii="Arial" w:eastAsia="Times New Roman" w:hAnsi="Arial" w:cs="Arial"/>
@@ -25463,6 +26172,7 @@
         <w:t xml:space="preserve">            </w:t>
       </w:r>
       <w:proofErr w:type="spellStart"/>
+      <w:proofErr w:type="gramStart"/>
       <w:r>
         <w:rPr>
           <w:rFonts w:ascii="Arial" w:eastAsia="Times New Roman" w:hAnsi="Arial" w:cs="Arial"/>
@@ -25485,7 +26195,20 @@
           <w:lang w:eastAsia="de-DE"/>
           <w14:ligatures w14:val="none"/>
         </w:rPr>
-        <w:t>.select_channel</w:t>
+        <w:t>.select</w:t>
+      </w:r>
+      <w:proofErr w:type="gramEnd"/>
+      <w:r>
+        <w:rPr>
+          <w:rFonts w:ascii="Arial" w:eastAsia="Times New Roman" w:hAnsi="Arial" w:cs="Arial"/>
+          <w:color w:val="CCCCCC"/>
+          <w:kern w:val="0"/>
+          <w:sz w:val="21"/>
+          <w:szCs w:val="21"/>
+          <w:lang w:eastAsia="de-DE"/>
+          <w14:ligatures w14:val="none"/>
+        </w:rPr>
+        <w:t>_channel</w:t>
       </w:r>
       <w:proofErr w:type="spellEnd"/>
       <w:r>
@@ -25617,6 +26340,7 @@
         <w:t xml:space="preserve"> </w:t>
       </w:r>
       <w:proofErr w:type="spellStart"/>
+      <w:proofErr w:type="gramStart"/>
       <w:r>
         <w:rPr>
           <w:rFonts w:ascii="Arial" w:eastAsia="Times New Roman" w:hAnsi="Arial" w:cs="Arial"/>
@@ -25630,6 +26354,7 @@
         <w:t>copy.deepcopy</w:t>
       </w:r>
       <w:proofErr w:type="spellEnd"/>
+      <w:proofErr w:type="gramEnd"/>
       <w:r>
         <w:rPr>
           <w:rFonts w:ascii="Arial" w:eastAsia="Times New Roman" w:hAnsi="Arial" w:cs="Arial"/>
@@ -25825,6 +26550,7 @@
         <w:t xml:space="preserve">            </w:t>
       </w:r>
       <w:proofErr w:type="spellStart"/>
+      <w:proofErr w:type="gramStart"/>
       <w:r>
         <w:rPr>
           <w:rFonts w:ascii="Arial" w:eastAsia="Times New Roman" w:hAnsi="Arial" w:cs="Arial"/>
@@ -25847,7 +26573,20 @@
           <w:lang w:eastAsia="de-DE"/>
           <w14:ligatures w14:val="none"/>
         </w:rPr>
-        <w:t>.activision_values_stat</w:t>
+        <w:t>.activision</w:t>
+      </w:r>
+      <w:proofErr w:type="gramEnd"/>
+      <w:r>
+        <w:rPr>
+          <w:rFonts w:ascii="Arial" w:eastAsia="Times New Roman" w:hAnsi="Arial" w:cs="Arial"/>
+          <w:color w:val="CCCCCC"/>
+          <w:kern w:val="0"/>
+          <w:sz w:val="21"/>
+          <w:szCs w:val="21"/>
+          <w:lang w:eastAsia="de-DE"/>
+          <w14:ligatures w14:val="none"/>
+        </w:rPr>
+        <w:t>_values_stat</w:t>
       </w:r>
       <w:proofErr w:type="spellEnd"/>
       <w:r>
@@ -26383,6 +27122,7 @@
         <w:t>{</w:t>
       </w:r>
       <w:proofErr w:type="spellStart"/>
+      <w:proofErr w:type="gramStart"/>
       <w:r>
         <w:rPr>
           <w:rFonts w:ascii="Arial" w:eastAsia="Times New Roman" w:hAnsi="Arial" w:cs="Arial"/>
@@ -26405,7 +27145,20 @@
           <w:lang w:eastAsia="de-DE"/>
           <w14:ligatures w14:val="none"/>
         </w:rPr>
-        <w:t>.channel.split</w:t>
+        <w:t>.channel</w:t>
+      </w:r>
+      <w:proofErr w:type="gramEnd"/>
+      <w:r>
+        <w:rPr>
+          <w:rFonts w:ascii="Arial" w:eastAsia="Times New Roman" w:hAnsi="Arial" w:cs="Arial"/>
+          <w:color w:val="CCCCCC"/>
+          <w:kern w:val="0"/>
+          <w:sz w:val="21"/>
+          <w:szCs w:val="21"/>
+          <w:lang w:eastAsia="de-DE"/>
+          <w14:ligatures w14:val="none"/>
+        </w:rPr>
+        <w:t>.split</w:t>
       </w:r>
       <w:proofErr w:type="spellEnd"/>
       <w:r>
@@ -27130,6 +27883,7 @@
         </w:rPr>
         <w:t>"</w:t>
       </w:r>
+      <w:proofErr w:type="gramStart"/>
       <w:r>
         <w:rPr>
           <w:rFonts w:ascii="Arial" w:eastAsia="Times New Roman" w:hAnsi="Arial" w:cs="Arial"/>
@@ -27156,6 +27910,7 @@
         <w:t>split</w:t>
       </w:r>
       <w:proofErr w:type="spellEnd"/>
+      <w:proofErr w:type="gramEnd"/>
       <w:r>
         <w:rPr>
           <w:rFonts w:ascii="Arial" w:eastAsia="Times New Roman" w:hAnsi="Arial" w:cs="Arial"/>
@@ -27437,6 +28192,7 @@
         <w:t xml:space="preserve">            </w:t>
       </w:r>
       <w:proofErr w:type="spellStart"/>
+      <w:proofErr w:type="gramStart"/>
       <w:r>
         <w:rPr>
           <w:rFonts w:ascii="Arial" w:eastAsia="Times New Roman" w:hAnsi="Arial" w:cs="Arial"/>
@@ -27459,7 +28215,20 @@
           <w:lang w:eastAsia="de-DE"/>
           <w14:ligatures w14:val="none"/>
         </w:rPr>
-        <w:t>.create_activision_values</w:t>
+        <w:t>.create</w:t>
+      </w:r>
+      <w:proofErr w:type="gramEnd"/>
+      <w:r>
+        <w:rPr>
+          <w:rFonts w:ascii="Arial" w:eastAsia="Times New Roman" w:hAnsi="Arial" w:cs="Arial"/>
+          <w:color w:val="CCCCCC"/>
+          <w:kern w:val="0"/>
+          <w:sz w:val="21"/>
+          <w:szCs w:val="21"/>
+          <w:lang w:eastAsia="de-DE"/>
+          <w14:ligatures w14:val="none"/>
+        </w:rPr>
+        <w:t>_activision_values</w:t>
       </w:r>
       <w:proofErr w:type="spellEnd"/>
       <w:r>
@@ -27503,6 +28272,7 @@
         <w:t xml:space="preserve">            </w:t>
       </w:r>
       <w:proofErr w:type="spellStart"/>
+      <w:proofErr w:type="gramStart"/>
       <w:r>
         <w:rPr>
           <w:rFonts w:ascii="Arial" w:eastAsia="Times New Roman" w:hAnsi="Arial" w:cs="Arial"/>
@@ -27525,7 +28295,20 @@
           <w:lang w:eastAsia="de-DE"/>
           <w14:ligatures w14:val="none"/>
         </w:rPr>
-        <w:t>.process_eval_section</w:t>
+        <w:t>.process</w:t>
+      </w:r>
+      <w:proofErr w:type="gramEnd"/>
+      <w:r>
+        <w:rPr>
+          <w:rFonts w:ascii="Arial" w:eastAsia="Times New Roman" w:hAnsi="Arial" w:cs="Arial"/>
+          <w:color w:val="CCCCCC"/>
+          <w:kern w:val="0"/>
+          <w:sz w:val="21"/>
+          <w:szCs w:val="21"/>
+          <w:lang w:eastAsia="de-DE"/>
+          <w14:ligatures w14:val="none"/>
+        </w:rPr>
+        <w:t>_eval_section</w:t>
       </w:r>
       <w:proofErr w:type="spellEnd"/>
       <w:r>
@@ -27595,6 +28378,7 @@
         <w:t xml:space="preserve">            </w:t>
       </w:r>
       <w:proofErr w:type="spellStart"/>
+      <w:proofErr w:type="gramStart"/>
       <w:r>
         <w:rPr>
           <w:rFonts w:ascii="Arial" w:eastAsia="Times New Roman" w:hAnsi="Arial" w:cs="Arial"/>
@@ -27617,7 +28401,20 @@
           <w:lang w:eastAsia="de-DE"/>
           <w14:ligatures w14:val="none"/>
         </w:rPr>
-        <w:t>.eval_dicts.append</w:t>
+        <w:t>.eval</w:t>
+      </w:r>
+      <w:proofErr w:type="gramEnd"/>
+      <w:r>
+        <w:rPr>
+          <w:rFonts w:ascii="Arial" w:eastAsia="Times New Roman" w:hAnsi="Arial" w:cs="Arial"/>
+          <w:color w:val="CCCCCC"/>
+          <w:kern w:val="0"/>
+          <w:sz w:val="21"/>
+          <w:szCs w:val="21"/>
+          <w:lang w:eastAsia="de-DE"/>
+          <w14:ligatures w14:val="none"/>
+        </w:rPr>
+        <w:t>_dicts.append</w:t>
       </w:r>
       <w:proofErr w:type="spellEnd"/>
       <w:r>
@@ -28124,6 +28921,7 @@
         </w:rPr>
         <w:t>"</w:t>
       </w:r>
+      <w:proofErr w:type="gramStart"/>
       <w:r>
         <w:rPr>
           <w:rFonts w:ascii="Arial" w:eastAsia="Times New Roman" w:hAnsi="Arial" w:cs="Arial"/>
@@ -28150,6 +28948,7 @@
         <w:t>split</w:t>
       </w:r>
       <w:proofErr w:type="spellEnd"/>
+      <w:proofErr w:type="gramEnd"/>
       <w:r>
         <w:rPr>
           <w:rFonts w:ascii="Arial" w:eastAsia="Times New Roman" w:hAnsi="Arial" w:cs="Arial"/>
@@ -28447,7 +29246,20 @@
           <w:lang w:eastAsia="de-DE"/>
           <w14:ligatures w14:val="none"/>
         </w:rPr>
-        <w:t>.get_number_of_evals</w:t>
+        <w:t>.get_number_of_</w:t>
+      </w:r>
+      <w:proofErr w:type="gramStart"/>
+      <w:r>
+        <w:rPr>
+          <w:rFonts w:ascii="Arial" w:eastAsia="Times New Roman" w:hAnsi="Arial" w:cs="Arial"/>
+          <w:color w:val="CCCCCC"/>
+          <w:kern w:val="0"/>
+          <w:sz w:val="21"/>
+          <w:szCs w:val="21"/>
+          <w:lang w:eastAsia="de-DE"/>
+          <w14:ligatures w14:val="none"/>
+        </w:rPr>
+        <w:t>evals</w:t>
       </w:r>
       <w:proofErr w:type="spellEnd"/>
       <w:r>
@@ -28460,7 +29272,20 @@
           <w:lang w:eastAsia="de-DE"/>
           <w14:ligatures w14:val="none"/>
         </w:rPr>
-        <w:t xml:space="preserve">() </w:t>
+        <w:t>(</w:t>
+      </w:r>
+      <w:proofErr w:type="gramEnd"/>
+      <w:r>
+        <w:rPr>
+          <w:rFonts w:ascii="Arial" w:eastAsia="Times New Roman" w:hAnsi="Arial" w:cs="Arial"/>
+          <w:color w:val="CCCCCC"/>
+          <w:kern w:val="0"/>
+          <w:sz w:val="21"/>
+          <w:szCs w:val="21"/>
+          <w:lang w:eastAsia="de-DE"/>
+          <w14:ligatures w14:val="none"/>
+        </w:rPr>
+        <w:t xml:space="preserve">) </w:t>
       </w:r>
       <w:r>
         <w:rPr>
@@ -28723,7 +29548,20 @@
           <w:lang w:eastAsia="de-DE"/>
           <w14:ligatures w14:val="none"/>
         </w:rPr>
-        <w:t>.get_number_of_evals</w:t>
+        <w:t>.get_number_of_</w:t>
+      </w:r>
+      <w:proofErr w:type="gramStart"/>
+      <w:r>
+        <w:rPr>
+          <w:rFonts w:ascii="Arial" w:eastAsia="Times New Roman" w:hAnsi="Arial" w:cs="Arial"/>
+          <w:color w:val="CCCCCC"/>
+          <w:kern w:val="0"/>
+          <w:sz w:val="21"/>
+          <w:szCs w:val="21"/>
+          <w:lang w:eastAsia="de-DE"/>
+          <w14:ligatures w14:val="none"/>
+        </w:rPr>
+        <w:t>evals</w:t>
       </w:r>
       <w:proofErr w:type="spellEnd"/>
       <w:r>
@@ -28736,7 +29574,20 @@
           <w:lang w:eastAsia="de-DE"/>
           <w14:ligatures w14:val="none"/>
         </w:rPr>
-        <w:t>()</w:t>
+        <w:t>(</w:t>
+      </w:r>
+      <w:proofErr w:type="gramEnd"/>
+      <w:r>
+        <w:rPr>
+          <w:rFonts w:ascii="Arial" w:eastAsia="Times New Roman" w:hAnsi="Arial" w:cs="Arial"/>
+          <w:color w:val="CCCCCC"/>
+          <w:kern w:val="0"/>
+          <w:sz w:val="21"/>
+          <w:szCs w:val="21"/>
+          <w:lang w:eastAsia="de-DE"/>
+          <w14:ligatures w14:val="none"/>
+        </w:rPr>
+        <w:t>)</w:t>
       </w:r>
     </w:p>
     <w:p>
@@ -29164,17 +30015,31 @@
         </w:rPr>
         <w:t>"</w:t>
       </w:r>
-      <w:r>
-        <w:rPr>
-          <w:rFonts w:ascii="Arial" w:eastAsia="Times New Roman" w:hAnsi="Arial" w:cs="Arial"/>
-          <w:color w:val="CCCCCC"/>
-          <w:kern w:val="0"/>
-          <w:sz w:val="21"/>
-          <w:szCs w:val="21"/>
-          <w:lang w:eastAsia="de-DE"/>
-          <w14:ligatures w14:val="none"/>
-        </w:rPr>
-        <w:t xml:space="preserve">] : </w:t>
+      <w:proofErr w:type="gramStart"/>
+      <w:r>
+        <w:rPr>
+          <w:rFonts w:ascii="Arial" w:eastAsia="Times New Roman" w:hAnsi="Arial" w:cs="Arial"/>
+          <w:color w:val="CCCCCC"/>
+          <w:kern w:val="0"/>
+          <w:sz w:val="21"/>
+          <w:szCs w:val="21"/>
+          <w:lang w:eastAsia="de-DE"/>
+          <w14:ligatures w14:val="none"/>
+        </w:rPr>
+        <w:t>] :</w:t>
+      </w:r>
+      <w:proofErr w:type="gramEnd"/>
+      <w:r>
+        <w:rPr>
+          <w:rFonts w:ascii="Arial" w:eastAsia="Times New Roman" w:hAnsi="Arial" w:cs="Arial"/>
+          <w:color w:val="CCCCCC"/>
+          <w:kern w:val="0"/>
+          <w:sz w:val="21"/>
+          <w:szCs w:val="21"/>
+          <w:lang w:eastAsia="de-DE"/>
+          <w14:ligatures w14:val="none"/>
+        </w:rPr>
+        <w:t xml:space="preserve"> </w:t>
       </w:r>
     </w:p>
     <w:p>
@@ -29330,6 +30195,7 @@
         </w:rPr>
         <w:t>"</w:t>
       </w:r>
+      <w:proofErr w:type="gramStart"/>
       <w:r>
         <w:rPr>
           <w:rFonts w:ascii="Arial" w:eastAsia="Times New Roman" w:hAnsi="Arial" w:cs="Arial"/>
@@ -29356,6 +30222,7 @@
         <w:t>split</w:t>
       </w:r>
       <w:proofErr w:type="spellEnd"/>
+      <w:proofErr w:type="gramEnd"/>
       <w:r>
         <w:rPr>
           <w:rFonts w:ascii="Arial" w:eastAsia="Times New Roman" w:hAnsi="Arial" w:cs="Arial"/>
@@ -29480,7 +30347,20 @@
           <w:lang w:eastAsia="de-DE"/>
           <w14:ligatures w14:val="none"/>
         </w:rPr>
-        <w:t>"/"</w:t>
+        <w:t>"/</w:t>
+      </w:r>
+      <w:proofErr w:type="gramStart"/>
+      <w:r>
+        <w:rPr>
+          <w:rFonts w:ascii="Arial" w:eastAsia="Times New Roman" w:hAnsi="Arial" w:cs="Arial"/>
+          <w:color w:val="CE9178"/>
+          <w:kern w:val="0"/>
+          <w:sz w:val="21"/>
+          <w:szCs w:val="21"/>
+          <w:lang w:eastAsia="de-DE"/>
+          <w14:ligatures w14:val="none"/>
+        </w:rPr>
+        <w:t>"</w:t>
       </w:r>
       <w:r>
         <w:rPr>
@@ -29506,6 +30386,7 @@
         </w:rPr>
         <w:t>in</w:t>
       </w:r>
+      <w:proofErr w:type="gramEnd"/>
       <w:r>
         <w:rPr>
           <w:rFonts w:ascii="Arial" w:eastAsia="Times New Roman" w:hAnsi="Arial" w:cs="Arial"/>
@@ -29713,6 +30594,7 @@
         <w:t xml:space="preserve">            </w:t>
       </w:r>
       <w:proofErr w:type="spellStart"/>
+      <w:proofErr w:type="gramStart"/>
       <w:r>
         <w:rPr>
           <w:rFonts w:ascii="Arial" w:eastAsia="Times New Roman" w:hAnsi="Arial" w:cs="Arial"/>
@@ -29726,6 +30608,7 @@
         <w:t>statistics.extend</w:t>
       </w:r>
       <w:proofErr w:type="spellEnd"/>
+      <w:proofErr w:type="gramEnd"/>
       <w:r>
         <w:rPr>
           <w:rFonts w:ascii="Arial" w:eastAsia="Times New Roman" w:hAnsi="Arial" w:cs="Arial"/>
@@ -30231,7 +31114,20 @@
           <w:lang w:eastAsia="de-DE"/>
           <w14:ligatures w14:val="none"/>
         </w:rPr>
-        <w:t>.get_number_of_evals</w:t>
+        <w:t>.get_number_of_</w:t>
+      </w:r>
+      <w:proofErr w:type="gramStart"/>
+      <w:r>
+        <w:rPr>
+          <w:rFonts w:ascii="Arial" w:eastAsia="Times New Roman" w:hAnsi="Arial" w:cs="Arial"/>
+          <w:color w:val="CCCCCC"/>
+          <w:kern w:val="0"/>
+          <w:sz w:val="21"/>
+          <w:szCs w:val="21"/>
+          <w:lang w:eastAsia="de-DE"/>
+          <w14:ligatures w14:val="none"/>
+        </w:rPr>
+        <w:t>evals</w:t>
       </w:r>
       <w:proofErr w:type="spellEnd"/>
       <w:r>
@@ -30244,7 +31140,20 @@
           <w:lang w:eastAsia="de-DE"/>
           <w14:ligatures w14:val="none"/>
         </w:rPr>
-        <w:t>()):</w:t>
+        <w:t>(</w:t>
+      </w:r>
+      <w:proofErr w:type="gramEnd"/>
+      <w:r>
+        <w:rPr>
+          <w:rFonts w:ascii="Arial" w:eastAsia="Times New Roman" w:hAnsi="Arial" w:cs="Arial"/>
+          <w:color w:val="CCCCCC"/>
+          <w:kern w:val="0"/>
+          <w:sz w:val="21"/>
+          <w:szCs w:val="21"/>
+          <w:lang w:eastAsia="de-DE"/>
+          <w14:ligatures w14:val="none"/>
+        </w:rPr>
+        <w:t>)):</w:t>
       </w:r>
     </w:p>
     <w:p>
@@ -30275,6 +31184,7 @@
         <w:t xml:space="preserve">            </w:t>
       </w:r>
       <w:proofErr w:type="spellStart"/>
+      <w:proofErr w:type="gramStart"/>
       <w:r>
         <w:rPr>
           <w:rFonts w:ascii="Arial" w:eastAsia="Times New Roman" w:hAnsi="Arial" w:cs="Arial"/>
@@ -30297,7 +31207,20 @@
           <w:lang w:eastAsia="de-DE"/>
           <w14:ligatures w14:val="none"/>
         </w:rPr>
-        <w:t>.eval_dicts</w:t>
+        <w:t>.eval</w:t>
+      </w:r>
+      <w:proofErr w:type="gramEnd"/>
+      <w:r>
+        <w:rPr>
+          <w:rFonts w:ascii="Arial" w:eastAsia="Times New Roman" w:hAnsi="Arial" w:cs="Arial"/>
+          <w:color w:val="CCCCCC"/>
+          <w:kern w:val="0"/>
+          <w:sz w:val="21"/>
+          <w:szCs w:val="21"/>
+          <w:lang w:eastAsia="de-DE"/>
+          <w14:ligatures w14:val="none"/>
+        </w:rPr>
+        <w:t>_dicts</w:t>
       </w:r>
       <w:proofErr w:type="spellEnd"/>
       <w:r>
@@ -30493,7 +31416,20 @@
           <w:lang w:eastAsia="de-DE"/>
           <w14:ligatures w14:val="none"/>
         </w:rPr>
-        <w:t>create_activision_values</w:t>
+        <w:t>create_activision_</w:t>
+      </w:r>
+      <w:proofErr w:type="gramStart"/>
+      <w:r>
+        <w:rPr>
+          <w:rFonts w:ascii="Arial" w:eastAsia="Times New Roman" w:hAnsi="Arial" w:cs="Arial"/>
+          <w:color w:val="DCDCAA"/>
+          <w:kern w:val="0"/>
+          <w:sz w:val="21"/>
+          <w:szCs w:val="21"/>
+          <w:lang w:eastAsia="de-DE"/>
+          <w14:ligatures w14:val="none"/>
+        </w:rPr>
+        <w:t>values</w:t>
       </w:r>
       <w:proofErr w:type="spellEnd"/>
       <w:r>
@@ -30509,6 +31445,7 @@
         <w:t>(</w:t>
       </w:r>
       <w:proofErr w:type="spellStart"/>
+      <w:proofErr w:type="gramEnd"/>
       <w:r>
         <w:rPr>
           <w:rFonts w:ascii="Arial" w:eastAsia="Times New Roman" w:hAnsi="Arial" w:cs="Arial"/>
@@ -30587,6 +31524,7 @@
         <w:t xml:space="preserve">        </w:t>
       </w:r>
       <w:proofErr w:type="spellStart"/>
+      <w:proofErr w:type="gramStart"/>
       <w:r>
         <w:rPr>
           <w:rFonts w:ascii="Arial" w:eastAsia="Times New Roman" w:hAnsi="Arial" w:cs="Arial"/>
@@ -30609,7 +31547,20 @@
           <w:lang w:eastAsia="de-DE"/>
           <w14:ligatures w14:val="none"/>
         </w:rPr>
-        <w:t>.activision_values</w:t>
+        <w:t>.activision</w:t>
+      </w:r>
+      <w:proofErr w:type="gramEnd"/>
+      <w:r>
+        <w:rPr>
+          <w:rFonts w:ascii="Arial" w:eastAsia="Times New Roman" w:hAnsi="Arial" w:cs="Arial"/>
+          <w:color w:val="CCCCCC"/>
+          <w:kern w:val="0"/>
+          <w:sz w:val="21"/>
+          <w:szCs w:val="21"/>
+          <w:lang w:eastAsia="de-DE"/>
+          <w14:ligatures w14:val="none"/>
+        </w:rPr>
+        <w:t>_values</w:t>
       </w:r>
       <w:proofErr w:type="spellEnd"/>
       <w:r>
@@ -30825,6 +31776,7 @@
         <w:t xml:space="preserve"> </w:t>
       </w:r>
       <w:proofErr w:type="spellStart"/>
+      <w:proofErr w:type="gramStart"/>
       <w:r>
         <w:rPr>
           <w:rFonts w:ascii="Arial" w:eastAsia="Times New Roman" w:hAnsi="Arial" w:cs="Arial"/>
@@ -30850,6 +31802,7 @@
         <w:t>.channel</w:t>
       </w:r>
       <w:proofErr w:type="spellEnd"/>
+      <w:proofErr w:type="gramEnd"/>
       <w:r>
         <w:rPr>
           <w:rFonts w:ascii="Arial" w:eastAsia="Times New Roman" w:hAnsi="Arial" w:cs="Arial"/>
@@ -30891,6 +31844,7 @@
         <w:t xml:space="preserve">            </w:t>
       </w:r>
       <w:proofErr w:type="spellStart"/>
+      <w:proofErr w:type="gramStart"/>
       <w:r>
         <w:rPr>
           <w:rFonts w:ascii="Arial" w:eastAsia="Times New Roman" w:hAnsi="Arial" w:cs="Arial"/>
@@ -30913,7 +31867,20 @@
           <w:lang w:eastAsia="de-DE"/>
           <w14:ligatures w14:val="none"/>
         </w:rPr>
-        <w:t>.process_activision_values</w:t>
+        <w:t>.process</w:t>
+      </w:r>
+      <w:proofErr w:type="gramEnd"/>
+      <w:r>
+        <w:rPr>
+          <w:rFonts w:ascii="Arial" w:eastAsia="Times New Roman" w:hAnsi="Arial" w:cs="Arial"/>
+          <w:color w:val="CCCCCC"/>
+          <w:kern w:val="0"/>
+          <w:sz w:val="21"/>
+          <w:szCs w:val="21"/>
+          <w:lang w:eastAsia="de-DE"/>
+          <w14:ligatures w14:val="none"/>
+        </w:rPr>
+        <w:t>_activision_values</w:t>
       </w:r>
       <w:proofErr w:type="spellEnd"/>
       <w:r>
@@ -31011,6 +31978,7 @@
         <w:t xml:space="preserve">            </w:t>
       </w:r>
       <w:proofErr w:type="spellStart"/>
+      <w:proofErr w:type="gramStart"/>
       <w:r>
         <w:rPr>
           <w:rFonts w:ascii="Arial" w:eastAsia="Times New Roman" w:hAnsi="Arial" w:cs="Arial"/>
@@ -31033,7 +32001,20 @@
           <w:lang w:eastAsia="de-DE"/>
           <w14:ligatures w14:val="none"/>
         </w:rPr>
-        <w:t>.process_activision_values</w:t>
+        <w:t>.process</w:t>
+      </w:r>
+      <w:proofErr w:type="gramEnd"/>
+      <w:r>
+        <w:rPr>
+          <w:rFonts w:ascii="Arial" w:eastAsia="Times New Roman" w:hAnsi="Arial" w:cs="Arial"/>
+          <w:color w:val="CCCCCC"/>
+          <w:kern w:val="0"/>
+          <w:sz w:val="21"/>
+          <w:szCs w:val="21"/>
+          <w:lang w:eastAsia="de-DE"/>
+          <w14:ligatures w14:val="none"/>
+        </w:rPr>
+        <w:t>_activision_values</w:t>
       </w:r>
       <w:proofErr w:type="spellEnd"/>
       <w:r>
@@ -31129,7 +32110,20 @@
           <w:lang w:eastAsia="de-DE"/>
           <w14:ligatures w14:val="none"/>
         </w:rPr>
-        <w:t>process_activision_values</w:t>
+        <w:t>process_activision_</w:t>
+      </w:r>
+      <w:proofErr w:type="gramStart"/>
+      <w:r>
+        <w:rPr>
+          <w:rFonts w:ascii="Arial" w:eastAsia="Times New Roman" w:hAnsi="Arial" w:cs="Arial"/>
+          <w:color w:val="DCDCAA"/>
+          <w:kern w:val="0"/>
+          <w:sz w:val="21"/>
+          <w:szCs w:val="21"/>
+          <w:lang w:eastAsia="de-DE"/>
+          <w14:ligatures w14:val="none"/>
+        </w:rPr>
+        <w:t>values</w:t>
       </w:r>
       <w:proofErr w:type="spellEnd"/>
       <w:r>
@@ -31145,6 +32139,7 @@
         <w:t>(</w:t>
       </w:r>
       <w:proofErr w:type="spellStart"/>
+      <w:proofErr w:type="gramEnd"/>
       <w:r>
         <w:rPr>
           <w:rFonts w:ascii="Arial" w:eastAsia="Times New Roman" w:hAnsi="Arial" w:cs="Arial"/>
@@ -31590,7 +32585,20 @@
           <w:lang w:eastAsia="de-DE"/>
           <w14:ligatures w14:val="none"/>
         </w:rPr>
-        <w:t>select_channel</w:t>
+        <w:t>select_</w:t>
+      </w:r>
+      <w:proofErr w:type="gramStart"/>
+      <w:r>
+        <w:rPr>
+          <w:rFonts w:ascii="Arial" w:eastAsia="Times New Roman" w:hAnsi="Arial" w:cs="Arial"/>
+          <w:color w:val="DCDCAA"/>
+          <w:kern w:val="0"/>
+          <w:sz w:val="21"/>
+          <w:szCs w:val="21"/>
+          <w:lang w:eastAsia="de-DE"/>
+          <w14:ligatures w14:val="none"/>
+        </w:rPr>
+        <w:t>channel</w:t>
       </w:r>
       <w:proofErr w:type="spellEnd"/>
       <w:r>
@@ -31606,6 +32614,7 @@
         <w:t>(</w:t>
       </w:r>
       <w:proofErr w:type="spellStart"/>
+      <w:proofErr w:type="gramEnd"/>
       <w:r>
         <w:rPr>
           <w:rFonts w:ascii="Arial" w:eastAsia="Times New Roman" w:hAnsi="Arial" w:cs="Arial"/>
@@ -31941,6 +32950,7 @@
         <w:t>channel_type</w:t>
       </w:r>
       <w:proofErr w:type="spellEnd"/>
+      <w:proofErr w:type="gramStart"/>
       <w:r>
         <w:rPr>
           <w:rFonts w:ascii="Arial" w:eastAsia="Times New Roman" w:hAnsi="Arial" w:cs="Arial"/>
@@ -31967,6 +32977,7 @@
         <w:t>pop</w:t>
       </w:r>
       <w:proofErr w:type="spellEnd"/>
+      <w:proofErr w:type="gramEnd"/>
       <w:r>
         <w:rPr>
           <w:rFonts w:ascii="Arial" w:eastAsia="Times New Roman" w:hAnsi="Arial" w:cs="Arial"/>
@@ -32082,6 +33093,7 @@
         <w:t xml:space="preserve"> </w:t>
       </w:r>
       <w:proofErr w:type="spellStart"/>
+      <w:proofErr w:type="gramStart"/>
       <w:r>
         <w:rPr>
           <w:rFonts w:ascii="Arial" w:eastAsia="Times New Roman" w:hAnsi="Arial" w:cs="Arial"/>
@@ -32107,6 +33119,7 @@
         <w:t>.channel</w:t>
       </w:r>
       <w:proofErr w:type="spellEnd"/>
+      <w:proofErr w:type="gramEnd"/>
       <w:r>
         <w:rPr>
           <w:rFonts w:ascii="Arial" w:eastAsia="Times New Roman" w:hAnsi="Arial" w:cs="Arial"/>
@@ -32148,6 +33161,7 @@
         <w:t xml:space="preserve">            </w:t>
       </w:r>
       <w:proofErr w:type="spellStart"/>
+      <w:proofErr w:type="gramStart"/>
       <w:r>
         <w:rPr>
           <w:rFonts w:ascii="Arial" w:eastAsia="Times New Roman" w:hAnsi="Arial" w:cs="Arial"/>
@@ -32173,6 +33187,7 @@
         <w:t>.channel</w:t>
       </w:r>
       <w:proofErr w:type="spellEnd"/>
+      <w:proofErr w:type="gramEnd"/>
       <w:r>
         <w:rPr>
           <w:rFonts w:ascii="Arial" w:eastAsia="Times New Roman" w:hAnsi="Arial" w:cs="Arial"/>
@@ -32392,6 +33407,7 @@
         <w:t xml:space="preserve">            </w:t>
       </w:r>
       <w:proofErr w:type="spellStart"/>
+      <w:proofErr w:type="gramStart"/>
       <w:r>
         <w:rPr>
           <w:rFonts w:ascii="Arial" w:eastAsia="Times New Roman" w:hAnsi="Arial" w:cs="Arial"/>
@@ -32417,6 +33433,7 @@
         <w:t>.channel</w:t>
       </w:r>
       <w:proofErr w:type="spellEnd"/>
+      <w:proofErr w:type="gramEnd"/>
       <w:r>
         <w:rPr>
           <w:rFonts w:ascii="Arial" w:eastAsia="Times New Roman" w:hAnsi="Arial" w:cs="Arial"/>
@@ -32729,6 +33746,7 @@
         <w:t>self</w:t>
       </w:r>
       <w:proofErr w:type="spellEnd"/>
+      <w:proofErr w:type="gramStart"/>
       <w:r>
         <w:rPr>
           <w:rFonts w:ascii="Arial" w:eastAsia="Times New Roman" w:hAnsi="Arial" w:cs="Arial"/>
@@ -32751,7 +33769,20 @@
           <w:lang w:eastAsia="de-DE"/>
           <w14:ligatures w14:val="none"/>
         </w:rPr>
-        <w:t>__</w:t>
+        <w:t>_</w:t>
+      </w:r>
+      <w:proofErr w:type="gramEnd"/>
+      <w:r>
+        <w:rPr>
+          <w:rFonts w:ascii="Arial" w:eastAsia="Times New Roman" w:hAnsi="Arial" w:cs="Arial"/>
+          <w:color w:val="9CDCFE"/>
+          <w:kern w:val="0"/>
+          <w:sz w:val="21"/>
+          <w:szCs w:val="21"/>
+          <w:lang w:eastAsia="de-DE"/>
+          <w14:ligatures w14:val="none"/>
+        </w:rPr>
+        <w:t>_</w:t>
       </w:r>
       <w:proofErr w:type="spellStart"/>
       <w:r>
@@ -32958,6 +33989,7 @@
         <w:t xml:space="preserve"> </w:t>
       </w:r>
       <w:proofErr w:type="spellStart"/>
+      <w:proofErr w:type="gramStart"/>
       <w:r>
         <w:rPr>
           <w:rFonts w:ascii="Arial" w:eastAsia="Times New Roman" w:hAnsi="Arial" w:cs="Arial"/>
@@ -32983,6 +34015,7 @@
         <w:t>.channel</w:t>
       </w:r>
       <w:proofErr w:type="spellEnd"/>
+      <w:proofErr w:type="gramEnd"/>
     </w:p>
     <w:p>
       <w:pPr>
@@ -33544,6 +34577,7 @@
         <w:t>{</w:t>
       </w:r>
       <w:proofErr w:type="spellStart"/>
+      <w:proofErr w:type="gramStart"/>
       <w:r>
         <w:rPr>
           <w:rFonts w:ascii="Arial" w:eastAsia="Times New Roman" w:hAnsi="Arial" w:cs="Arial"/>
@@ -33566,7 +34600,20 @@
           <w:lang w:eastAsia="de-DE"/>
           <w14:ligatures w14:val="none"/>
         </w:rPr>
-        <w:t>.sensor_index</w:t>
+        <w:t>.sensor</w:t>
+      </w:r>
+      <w:proofErr w:type="gramEnd"/>
+      <w:r>
+        <w:rPr>
+          <w:rFonts w:ascii="Arial" w:eastAsia="Times New Roman" w:hAnsi="Arial" w:cs="Arial"/>
+          <w:color w:val="CCCCCC"/>
+          <w:kern w:val="0"/>
+          <w:sz w:val="21"/>
+          <w:szCs w:val="21"/>
+          <w:lang w:eastAsia="de-DE"/>
+          <w14:ligatures w14:val="none"/>
+        </w:rPr>
+        <w:t>_index</w:t>
       </w:r>
       <w:proofErr w:type="spellEnd"/>
       <w:r>
@@ -33761,6 +34808,7 @@
         <w:t>"Eval</w:t>
       </w:r>
       <w:proofErr w:type="spellEnd"/>
+      <w:proofErr w:type="gramStart"/>
       <w:r>
         <w:rPr>
           <w:rFonts w:ascii="Arial" w:eastAsia="Times New Roman" w:hAnsi="Arial" w:cs="Arial"/>
@@ -33786,6 +34834,7 @@
         <w:t>{</w:t>
       </w:r>
       <w:proofErr w:type="spellStart"/>
+      <w:proofErr w:type="gramEnd"/>
       <w:r>
         <w:rPr>
           <w:rFonts w:ascii="Arial" w:eastAsia="Times New Roman" w:hAnsi="Arial" w:cs="Arial"/>
@@ -34218,6 +35267,7 @@
         <w:t xml:space="preserve"> </w:t>
       </w:r>
       <w:proofErr w:type="spellStart"/>
+      <w:proofErr w:type="gramStart"/>
       <w:r>
         <w:rPr>
           <w:rFonts w:ascii="Arial" w:eastAsia="Times New Roman" w:hAnsi="Arial" w:cs="Arial"/>
@@ -34231,6 +35281,7 @@
         <w:t>s.items</w:t>
       </w:r>
       <w:proofErr w:type="spellEnd"/>
+      <w:proofErr w:type="gramEnd"/>
       <w:r>
         <w:rPr>
           <w:rFonts w:ascii="Arial" w:eastAsia="Times New Roman" w:hAnsi="Arial" w:cs="Arial"/>
@@ -34272,6 +35323,7 @@
         <w:t xml:space="preserve">        </w:t>
       </w:r>
       <w:proofErr w:type="spellStart"/>
+      <w:proofErr w:type="gramStart"/>
       <w:r>
         <w:rPr>
           <w:rFonts w:ascii="Arial" w:eastAsia="Times New Roman" w:hAnsi="Arial" w:cs="Arial"/>
@@ -34285,6 +35337,7 @@
         <w:t>sections.extend</w:t>
       </w:r>
       <w:proofErr w:type="spellEnd"/>
+      <w:proofErr w:type="gramEnd"/>
       <w:r>
         <w:rPr>
           <w:rFonts w:ascii="Arial" w:eastAsia="Times New Roman" w:hAnsi="Arial" w:cs="Arial"/>
@@ -34549,13 +35602,237 @@
         <w:rPr>
           <w:rFonts w:ascii="Arial" w:hAnsi="Arial" w:cs="Arial"/>
         </w:rPr>
-        <w:t>9</w:t>
+        <w:t>10</w:t>
       </w:r>
       <w:r>
         <w:rPr>
           <w:rFonts w:ascii="Arial" w:hAnsi="Arial" w:cs="Arial"/>
         </w:rPr>
         <w:t>: Klassendiagramm</w:t>
+      </w:r>
+    </w:p>
+    <w:p>
+      <w:pPr>
+        <w:ind w:left="2124" w:firstLine="708"/>
+        <w:rPr>
+          <w:rFonts w:ascii="Arial" w:hAnsi="Arial" w:cs="Arial"/>
+        </w:rPr>
+      </w:pPr>
+      <w:proofErr w:type="gramStart"/>
+      <w:r>
+        <w:rPr>
+          <w:rFonts w:ascii="Arial" w:hAnsi="Arial" w:cs="Arial"/>
+        </w:rPr>
+        <w:t>X :</w:t>
+      </w:r>
+      <w:proofErr w:type="gramEnd"/>
+      <w:r>
+        <w:rPr>
+          <w:rFonts w:ascii="Arial" w:hAnsi="Arial" w:cs="Arial"/>
+        </w:rPr>
+        <w:t xml:space="preserve"> </w:t>
+      </w:r>
+      <w:proofErr w:type="spellStart"/>
+      <w:r>
+        <w:rPr>
+          <w:rFonts w:ascii="Arial" w:hAnsi="Arial" w:cs="Arial"/>
+        </w:rPr>
+        <w:t>int</w:t>
+      </w:r>
+      <w:proofErr w:type="spellEnd"/>
+      <w:r>
+        <w:rPr>
+          <w:rFonts w:ascii="Arial" w:hAnsi="Arial" w:cs="Arial"/>
+        </w:rPr>
+        <w:t xml:space="preserve"> </w:t>
+      </w:r>
+    </w:p>
+    <w:p>
+      <w:pPr>
+        <w:ind w:left="2124" w:firstLine="708"/>
+        <w:rPr>
+          <w:rFonts w:ascii="Arial" w:hAnsi="Arial" w:cs="Arial"/>
+        </w:rPr>
+      </w:pPr>
+      <w:r>
+        <w:rPr>
+          <w:rFonts w:ascii="Arial" w:hAnsi="Arial" w:cs="Arial"/>
+        </w:rPr>
+        <w:t xml:space="preserve">Erst </w:t>
+      </w:r>
+      <w:proofErr w:type="spellStart"/>
+      <w:r>
+        <w:rPr>
+          <w:rFonts w:ascii="Arial" w:hAnsi="Arial" w:cs="Arial"/>
+        </w:rPr>
+        <w:t>varibalenname</w:t>
+      </w:r>
+      <w:proofErr w:type="spellEnd"/>
+      <w:r>
+        <w:rPr>
+          <w:rFonts w:ascii="Arial" w:hAnsi="Arial" w:cs="Arial"/>
+        </w:rPr>
+        <w:t xml:space="preserve"> dann Datentyp </w:t>
+      </w:r>
+    </w:p>
+    <w:p>
+      <w:pPr>
+        <w:ind w:left="2124" w:firstLine="708"/>
+        <w:rPr>
+          <w:rFonts w:ascii="Arial" w:hAnsi="Arial" w:cs="Arial"/>
+        </w:rPr>
+      </w:pPr>
+      <w:r>
+        <w:rPr>
+          <w:rFonts w:ascii="Arial" w:hAnsi="Arial" w:cs="Arial"/>
+        </w:rPr>
+        <w:t xml:space="preserve">Keine </w:t>
+      </w:r>
+      <w:proofErr w:type="spellStart"/>
+      <w:r>
+        <w:rPr>
+          <w:rFonts w:ascii="Arial" w:hAnsi="Arial" w:cs="Arial"/>
+        </w:rPr>
+        <w:t>abkürzungen</w:t>
+      </w:r>
+      <w:proofErr w:type="spellEnd"/>
+      <w:r>
+        <w:rPr>
+          <w:rFonts w:ascii="Arial" w:hAnsi="Arial" w:cs="Arial"/>
+        </w:rPr>
+        <w:t xml:space="preserve"> </w:t>
+      </w:r>
+    </w:p>
+    <w:p>
+      <w:pPr>
+        <w:rPr>
+          <w:rFonts w:ascii="Arial" w:hAnsi="Arial" w:cs="Arial"/>
+        </w:rPr>
+      </w:pPr>
+      <w:r>
+        <w:rPr>
+          <w:rFonts w:ascii="Arial" w:hAnsi="Arial" w:cs="Arial"/>
+        </w:rPr>
+        <w:tab/>
+      </w:r>
+      <w:r>
+        <w:rPr>
+          <w:rFonts w:ascii="Arial" w:hAnsi="Arial" w:cs="Arial"/>
+        </w:rPr>
+        <w:tab/>
+      </w:r>
+      <w:proofErr w:type="spellStart"/>
+      <w:r>
+        <w:rPr>
+          <w:rFonts w:ascii="Arial" w:hAnsi="Arial" w:cs="Arial"/>
+        </w:rPr>
+        <w:t>Init</w:t>
+      </w:r>
+      <w:proofErr w:type="spellEnd"/>
+      <w:r>
+        <w:rPr>
+          <w:rFonts w:ascii="Arial" w:hAnsi="Arial" w:cs="Arial"/>
+        </w:rPr>
+        <w:t xml:space="preserve"> fehlt klammer </w:t>
+      </w:r>
+    </w:p>
+    <w:p>
+      <w:pPr>
+        <w:rPr>
+          <w:rFonts w:ascii="Arial" w:hAnsi="Arial" w:cs="Arial"/>
+        </w:rPr>
+      </w:pPr>
+      <w:r>
+        <w:rPr>
+          <w:rFonts w:ascii="Arial" w:hAnsi="Arial" w:cs="Arial"/>
+        </w:rPr>
+        <w:tab/>
+      </w:r>
+      <w:r>
+        <w:rPr>
+          <w:rFonts w:ascii="Arial" w:hAnsi="Arial" w:cs="Arial"/>
+        </w:rPr>
+        <w:tab/>
+        <w:t xml:space="preserve">Rückgabedatentypen </w:t>
+      </w:r>
+    </w:p>
+    <w:p>
+      <w:pPr>
+        <w:rPr>
+          <w:rFonts w:ascii="Arial" w:hAnsi="Arial" w:cs="Arial"/>
+        </w:rPr>
+      </w:pPr>
+      <w:r>
+        <w:rPr>
+          <w:rFonts w:ascii="Arial" w:hAnsi="Arial" w:cs="Arial"/>
+        </w:rPr>
+        <w:tab/>
+      </w:r>
+      <w:r>
+        <w:rPr>
+          <w:rFonts w:ascii="Arial" w:hAnsi="Arial" w:cs="Arial"/>
+        </w:rPr>
+        <w:tab/>
+      </w:r>
+      <w:proofErr w:type="spellStart"/>
+      <w:r>
+        <w:rPr>
+          <w:rFonts w:ascii="Arial" w:hAnsi="Arial" w:cs="Arial"/>
+        </w:rPr>
+        <w:t>Self</w:t>
+      </w:r>
+      <w:proofErr w:type="spellEnd"/>
+      <w:r>
+        <w:rPr>
+          <w:rFonts w:ascii="Arial" w:hAnsi="Arial" w:cs="Arial"/>
+        </w:rPr>
+        <w:t xml:space="preserve"> WEG </w:t>
+      </w:r>
+    </w:p>
+    <w:p>
+      <w:pPr>
+        <w:rPr>
+          <w:rFonts w:ascii="Arial" w:hAnsi="Arial" w:cs="Arial"/>
+        </w:rPr>
+      </w:pPr>
+      <w:r>
+        <w:rPr>
+          <w:rFonts w:ascii="Arial" w:hAnsi="Arial" w:cs="Arial"/>
+        </w:rPr>
+        <w:tab/>
+      </w:r>
+      <w:r>
+        <w:rPr>
+          <w:rFonts w:ascii="Arial" w:hAnsi="Arial" w:cs="Arial"/>
+        </w:rPr>
+        <w:tab/>
+        <w:t xml:space="preserve">Sichtbarkeiten JA </w:t>
+      </w:r>
+    </w:p>
+    <w:p>
+      <w:pPr>
+        <w:rPr>
+          <w:rFonts w:ascii="Arial" w:hAnsi="Arial" w:cs="Arial"/>
+        </w:rPr>
+      </w:pPr>
+    </w:p>
+    <w:p>
+      <w:pPr>
+        <w:rPr>
+          <w:rFonts w:ascii="Arial" w:hAnsi="Arial" w:cs="Arial"/>
+        </w:rPr>
+      </w:pPr>
+      <w:r>
+        <w:rPr>
+          <w:rFonts w:ascii="Arial" w:hAnsi="Arial" w:cs="Arial"/>
+        </w:rPr>
+        <w:tab/>
+      </w:r>
+      <w:r>
+        <w:rPr>
+          <w:rFonts w:ascii="Arial" w:hAnsi="Arial" w:cs="Arial"/>
+        </w:rPr>
+        <w:tab/>
       </w:r>
     </w:p>
     <w:sectPr>
@@ -34572,7 +35849,7 @@
 </file>
 
 <file path=word/endnotes.xml><?xml version="1.0" encoding="utf-8"?>
-<w:endnotes xmlns:wpc="http://schemas.microsoft.com/office/word/2010/wordprocessingCanvas" xmlns:cx="http://schemas.microsoft.com/office/drawing/2014/chartex" xmlns:cx1="http://schemas.microsoft.com/office/drawing/2015/9/8/chartex" xmlns:cx2="http://schemas.microsoft.com/office/drawing/2015/10/21/chartex" xmlns:cx3="http://schemas.microsoft.com/office/drawing/2016/5/9/chartex" xmlns:cx4="http://schemas.microsoft.com/office/drawing/2016/5/10/chartex" xmlns:cx5="http://schemas.microsoft.com/office/drawing/2016/5/11/chartex" xmlns:cx6="http://schemas.microsoft.com/office/drawing/2016/5/12/chartex" xmlns:cx7="http://schemas.microsoft.com/office/drawing/2016/5/13/chartex" xmlns:cx8="http://schemas.microsoft.com/office/drawing/2016/5/14/chartex" xmlns:mc="http://schemas.openxmlformats.org/markup-compatibility/2006" xmlns:aink="http://schemas.microsoft.com/office/drawing/2016/ink" xmlns:am3d="http://schemas.microsoft.com/office/drawing/2017/model3d" xmlns:o="urn:schemas-microsoft-com:office:office" xmlns:oel="http://schemas.microsoft.com/office/2019/extlst" xmlns:r="http://schemas.openxmlformats.org/officeDocument/2006/relationships" xmlns:m="http://schemas.openxmlformats.org/officeDocument/2006/math" xmlns:v="urn:schemas-microsoft-com:vml" xmlns:wp14="http://schemas.microsoft.com/office/word/2010/wordprocessingDrawing" xmlns:wp="http://schemas.openxmlformats.org/drawingml/2006/wordprocessingDrawing" xmlns:w10="urn:schemas-microsoft-com:office:word" xmlns:w="http://schemas.openxmlformats.org/wordprocessingml/2006/main" xmlns:w14="http://schemas.microsoft.com/office/word/2010/wordml" xmlns:w15="http://schemas.microsoft.com/office/word/2012/wordml" xmlns:w16cex="http://schemas.microsoft.com/office/word/2018/wordml/cex" xmlns:w16cid="http://schemas.microsoft.com/office/word/2016/wordml/cid" xmlns:w16="http://schemas.microsoft.com/office/word/2018/wordml" xmlns:w16du="http://schemas.microsoft.com/office/word/2023/wordml/word16du" xmlns:w16sdtdh="http://schemas.microsoft.com/office/word/2020/wordml/sdtdatahash" xmlns:w16sdtfl="http://schemas.microsoft.com/office/word/2024/wordml/sdtformatlock" xmlns:w16se="http://schemas.microsoft.com/office/word/2015/wordml/symex" xmlns:wpg="http://schemas.microsoft.com/office/word/2010/wordprocessingGroup" xmlns:wpi="http://schemas.microsoft.com/office/word/2010/wordprocessingInk" xmlns:wne="http://schemas.microsoft.com/office/word/2006/wordml" xmlns:wps="http://schemas.microsoft.com/office/word/2010/wordprocessingShape" mc:Ignorable="w14 w15 w16se w16cid w16 w16cex w16sdtdh w16sdtfl w16du wp14">
+<w:endnotes xmlns:wpc="http://schemas.microsoft.com/office/word/2010/wordprocessingCanvas" xmlns:cx="http://schemas.microsoft.com/office/drawing/2014/chartex" xmlns:cx1="http://schemas.microsoft.com/office/drawing/2015/9/8/chartex" xmlns:cx2="http://schemas.microsoft.com/office/drawing/2015/10/21/chartex" xmlns:cx3="http://schemas.microsoft.com/office/drawing/2016/5/9/chartex" xmlns:cx4="http://schemas.microsoft.com/office/drawing/2016/5/10/chartex" xmlns:cx5="http://schemas.microsoft.com/office/drawing/2016/5/11/chartex" xmlns:cx6="http://schemas.microsoft.com/office/drawing/2016/5/12/chartex" xmlns:cx7="http://schemas.microsoft.com/office/drawing/2016/5/13/chartex" xmlns:cx8="http://schemas.microsoft.com/office/drawing/2016/5/14/chartex" xmlns:mc="http://schemas.openxmlformats.org/markup-compatibility/2006" xmlns:aink="http://schemas.microsoft.com/office/drawing/2016/ink" xmlns:am3d="http://schemas.microsoft.com/office/drawing/2017/model3d" xmlns:o="urn:schemas-microsoft-com:office:office" xmlns:r="http://schemas.openxmlformats.org/officeDocument/2006/relationships" xmlns:m="http://schemas.openxmlformats.org/officeDocument/2006/math" xmlns:v="urn:schemas-microsoft-com:vml" xmlns:wp14="http://schemas.microsoft.com/office/word/2010/wordprocessingDrawing" xmlns:wp="http://schemas.openxmlformats.org/drawingml/2006/wordprocessingDrawing" xmlns:w10="urn:schemas-microsoft-com:office:word" xmlns:w="http://schemas.openxmlformats.org/wordprocessingml/2006/main" xmlns:w14="http://schemas.microsoft.com/office/word/2010/wordml" xmlns:w15="http://schemas.microsoft.com/office/word/2012/wordml" xmlns:w16cex="http://schemas.microsoft.com/office/word/2018/wordml/cex" xmlns:w16cid="http://schemas.microsoft.com/office/word/2016/wordml/cid" xmlns:w16="http://schemas.microsoft.com/office/word/2018/wordml" xmlns:w16sdtdh="http://schemas.microsoft.com/office/word/2020/wordml/sdtdatahash" xmlns:w16se="http://schemas.microsoft.com/office/word/2015/wordml/symex" xmlns:wpg="http://schemas.microsoft.com/office/word/2010/wordprocessingGroup" xmlns:wpi="http://schemas.microsoft.com/office/word/2010/wordprocessingInk" xmlns:wne="http://schemas.microsoft.com/office/word/2006/wordml" xmlns:wps="http://schemas.microsoft.com/office/word/2010/wordprocessingShape" mc:Ignorable="w14 w15 w16se w16cid w16 w16cex w16sdtdh wp14">
   <w:endnote w:type="separator" w:id="-1">
     <w:p>
       <w:pPr>
@@ -34597,7 +35874,7 @@
 </file>
 
 <file path=word/footer1.xml><?xml version="1.0" encoding="utf-8"?>
-<w:ftr xmlns:wpc="http://schemas.microsoft.com/office/word/2010/wordprocessingCanvas" xmlns:cx="http://schemas.microsoft.com/office/drawing/2014/chartex" xmlns:cx1="http://schemas.microsoft.com/office/drawing/2015/9/8/chartex" xmlns:cx2="http://schemas.microsoft.com/office/drawing/2015/10/21/chartex" xmlns:cx3="http://schemas.microsoft.com/office/drawing/2016/5/9/chartex" xmlns:cx4="http://schemas.microsoft.com/office/drawing/2016/5/10/chartex" xmlns:cx5="http://schemas.microsoft.com/office/drawing/2016/5/11/chartex" xmlns:cx6="http://schemas.microsoft.com/office/drawing/2016/5/12/chartex" xmlns:cx7="http://schemas.microsoft.com/office/drawing/2016/5/13/chartex" xmlns:cx8="http://schemas.microsoft.com/office/drawing/2016/5/14/chartex" xmlns:mc="http://schemas.openxmlformats.org/markup-compatibility/2006" xmlns:aink="http://schemas.microsoft.com/office/drawing/2016/ink" xmlns:am3d="http://schemas.microsoft.com/office/drawing/2017/model3d" xmlns:o="urn:schemas-microsoft-com:office:office" xmlns:oel="http://schemas.microsoft.com/office/2019/extlst" xmlns:r="http://schemas.openxmlformats.org/officeDocument/2006/relationships" xmlns:m="http://schemas.openxmlformats.org/officeDocument/2006/math" xmlns:v="urn:schemas-microsoft-com:vml" xmlns:wp14="http://schemas.microsoft.com/office/word/2010/wordprocessingDrawing" xmlns:wp="http://schemas.openxmlformats.org/drawingml/2006/wordprocessingDrawing" xmlns:w10="urn:schemas-microsoft-com:office:word" xmlns:w="http://schemas.openxmlformats.org/wordprocessingml/2006/main" xmlns:w14="http://schemas.microsoft.com/office/word/2010/wordml" xmlns:w15="http://schemas.microsoft.com/office/word/2012/wordml" xmlns:w16cex="http://schemas.microsoft.com/office/word/2018/wordml/cex" xmlns:w16cid="http://schemas.microsoft.com/office/word/2016/wordml/cid" xmlns:w16="http://schemas.microsoft.com/office/word/2018/wordml" xmlns:w16du="http://schemas.microsoft.com/office/word/2023/wordml/word16du" xmlns:w16sdtdh="http://schemas.microsoft.com/office/word/2020/wordml/sdtdatahash" xmlns:w16sdtfl="http://schemas.microsoft.com/office/word/2024/wordml/sdtformatlock" xmlns:w16se="http://schemas.microsoft.com/office/word/2015/wordml/symex" xmlns:wpg="http://schemas.microsoft.com/office/word/2010/wordprocessingGroup" xmlns:wpi="http://schemas.microsoft.com/office/word/2010/wordprocessingInk" xmlns:wne="http://schemas.microsoft.com/office/word/2006/wordml" xmlns:wps="http://schemas.microsoft.com/office/word/2010/wordprocessingShape" mc:Ignorable="w14 w15 w16se w16cid w16 w16cex w16sdtdh w16sdtfl w16du wp14">
+<w:ftr xmlns:wpc="http://schemas.microsoft.com/office/word/2010/wordprocessingCanvas" xmlns:cx="http://schemas.microsoft.com/office/drawing/2014/chartex" xmlns:cx1="http://schemas.microsoft.com/office/drawing/2015/9/8/chartex" xmlns:cx2="http://schemas.microsoft.com/office/drawing/2015/10/21/chartex" xmlns:cx3="http://schemas.microsoft.com/office/drawing/2016/5/9/chartex" xmlns:cx4="http://schemas.microsoft.com/office/drawing/2016/5/10/chartex" xmlns:cx5="http://schemas.microsoft.com/office/drawing/2016/5/11/chartex" xmlns:cx6="http://schemas.microsoft.com/office/drawing/2016/5/12/chartex" xmlns:cx7="http://schemas.microsoft.com/office/drawing/2016/5/13/chartex" xmlns:cx8="http://schemas.microsoft.com/office/drawing/2016/5/14/chartex" xmlns:mc="http://schemas.openxmlformats.org/markup-compatibility/2006" xmlns:aink="http://schemas.microsoft.com/office/drawing/2016/ink" xmlns:am3d="http://schemas.microsoft.com/office/drawing/2017/model3d" xmlns:o="urn:schemas-microsoft-com:office:office" xmlns:r="http://schemas.openxmlformats.org/officeDocument/2006/relationships" xmlns:m="http://schemas.openxmlformats.org/officeDocument/2006/math" xmlns:v="urn:schemas-microsoft-com:vml" xmlns:wp14="http://schemas.microsoft.com/office/word/2010/wordprocessingDrawing" xmlns:wp="http://schemas.openxmlformats.org/drawingml/2006/wordprocessingDrawing" xmlns:w10="urn:schemas-microsoft-com:office:word" xmlns:w="http://schemas.openxmlformats.org/wordprocessingml/2006/main" xmlns:w14="http://schemas.microsoft.com/office/word/2010/wordml" xmlns:w15="http://schemas.microsoft.com/office/word/2012/wordml" xmlns:w16cex="http://schemas.microsoft.com/office/word/2018/wordml/cex" xmlns:w16cid="http://schemas.microsoft.com/office/word/2016/wordml/cid" xmlns:w16="http://schemas.microsoft.com/office/word/2018/wordml" xmlns:w16sdtdh="http://schemas.microsoft.com/office/word/2020/wordml/sdtdatahash" xmlns:w16se="http://schemas.microsoft.com/office/word/2015/wordml/symex" xmlns:wpg="http://schemas.microsoft.com/office/word/2010/wordprocessingGroup" xmlns:wpi="http://schemas.microsoft.com/office/word/2010/wordprocessingInk" xmlns:wne="http://schemas.microsoft.com/office/word/2006/wordml" xmlns:wps="http://schemas.microsoft.com/office/word/2010/wordprocessingShape" mc:Ignorable="w14 w15 w16se w16cid w16 w16cex w16sdtdh wp14">
   <w:p>
     <w:pPr>
       <w:pStyle w:val="Fuzeile"/>
@@ -34615,6 +35892,7 @@
         <w:docPartUnique/>
       </w:docPartObj>
     </w:sdtPr>
+    <w:sdtEndPr/>
     <w:sdtContent>
       <w:p>
         <w:pPr>
@@ -34643,7 +35921,7 @@
 </file>
 
 <file path=word/footnotes.xml><?xml version="1.0" encoding="utf-8"?>
-<w:footnotes xmlns:wpc="http://schemas.microsoft.com/office/word/2010/wordprocessingCanvas" xmlns:cx="http://schemas.microsoft.com/office/drawing/2014/chartex" xmlns:cx1="http://schemas.microsoft.com/office/drawing/2015/9/8/chartex" xmlns:cx2="http://schemas.microsoft.com/office/drawing/2015/10/21/chartex" xmlns:cx3="http://schemas.microsoft.com/office/drawing/2016/5/9/chartex" xmlns:cx4="http://schemas.microsoft.com/office/drawing/2016/5/10/chartex" xmlns:cx5="http://schemas.microsoft.com/office/drawing/2016/5/11/chartex" xmlns:cx6="http://schemas.microsoft.com/office/drawing/2016/5/12/chartex" xmlns:cx7="http://schemas.microsoft.com/office/drawing/2016/5/13/chartex" xmlns:cx8="http://schemas.microsoft.com/office/drawing/2016/5/14/chartex" xmlns:mc="http://schemas.openxmlformats.org/markup-compatibility/2006" xmlns:aink="http://schemas.microsoft.com/office/drawing/2016/ink" xmlns:am3d="http://schemas.microsoft.com/office/drawing/2017/model3d" xmlns:o="urn:schemas-microsoft-com:office:office" xmlns:oel="http://schemas.microsoft.com/office/2019/extlst" xmlns:r="http://schemas.openxmlformats.org/officeDocument/2006/relationships" xmlns:m="http://schemas.openxmlformats.org/officeDocument/2006/math" xmlns:v="urn:schemas-microsoft-com:vml" xmlns:wp14="http://schemas.microsoft.com/office/word/2010/wordprocessingDrawing" xmlns:wp="http://schemas.openxmlformats.org/drawingml/2006/wordprocessingDrawing" xmlns:w10="urn:schemas-microsoft-com:office:word" xmlns:w="http://schemas.openxmlformats.org/wordprocessingml/2006/main" xmlns:w14="http://schemas.microsoft.com/office/word/2010/wordml" xmlns:w15="http://schemas.microsoft.com/office/word/2012/wordml" xmlns:w16cex="http://schemas.microsoft.com/office/word/2018/wordml/cex" xmlns:w16cid="http://schemas.microsoft.com/office/word/2016/wordml/cid" xmlns:w16="http://schemas.microsoft.com/office/word/2018/wordml" xmlns:w16du="http://schemas.microsoft.com/office/word/2023/wordml/word16du" xmlns:w16sdtdh="http://schemas.microsoft.com/office/word/2020/wordml/sdtdatahash" xmlns:w16sdtfl="http://schemas.microsoft.com/office/word/2024/wordml/sdtformatlock" xmlns:w16se="http://schemas.microsoft.com/office/word/2015/wordml/symex" xmlns:wpg="http://schemas.microsoft.com/office/word/2010/wordprocessingGroup" xmlns:wpi="http://schemas.microsoft.com/office/word/2010/wordprocessingInk" xmlns:wne="http://schemas.microsoft.com/office/word/2006/wordml" xmlns:wps="http://schemas.microsoft.com/office/word/2010/wordprocessingShape" mc:Ignorable="w14 w15 w16se w16cid w16 w16cex w16sdtdh w16sdtfl w16du wp14">
+<w:footnotes xmlns:wpc="http://schemas.microsoft.com/office/word/2010/wordprocessingCanvas" xmlns:cx="http://schemas.microsoft.com/office/drawing/2014/chartex" xmlns:cx1="http://schemas.microsoft.com/office/drawing/2015/9/8/chartex" xmlns:cx2="http://schemas.microsoft.com/office/drawing/2015/10/21/chartex" xmlns:cx3="http://schemas.microsoft.com/office/drawing/2016/5/9/chartex" xmlns:cx4="http://schemas.microsoft.com/office/drawing/2016/5/10/chartex" xmlns:cx5="http://schemas.microsoft.com/office/drawing/2016/5/11/chartex" xmlns:cx6="http://schemas.microsoft.com/office/drawing/2016/5/12/chartex" xmlns:cx7="http://schemas.microsoft.com/office/drawing/2016/5/13/chartex" xmlns:cx8="http://schemas.microsoft.com/office/drawing/2016/5/14/chartex" xmlns:mc="http://schemas.openxmlformats.org/markup-compatibility/2006" xmlns:aink="http://schemas.microsoft.com/office/drawing/2016/ink" xmlns:am3d="http://schemas.microsoft.com/office/drawing/2017/model3d" xmlns:o="urn:schemas-microsoft-com:office:office" xmlns:r="http://schemas.openxmlformats.org/officeDocument/2006/relationships" xmlns:m="http://schemas.openxmlformats.org/officeDocument/2006/math" xmlns:v="urn:schemas-microsoft-com:vml" xmlns:wp14="http://schemas.microsoft.com/office/word/2010/wordprocessingDrawing" xmlns:wp="http://schemas.openxmlformats.org/drawingml/2006/wordprocessingDrawing" xmlns:w10="urn:schemas-microsoft-com:office:word" xmlns:w="http://schemas.openxmlformats.org/wordprocessingml/2006/main" xmlns:w14="http://schemas.microsoft.com/office/word/2010/wordml" xmlns:w15="http://schemas.microsoft.com/office/word/2012/wordml" xmlns:w16cex="http://schemas.microsoft.com/office/word/2018/wordml/cex" xmlns:w16cid="http://schemas.microsoft.com/office/word/2016/wordml/cid" xmlns:w16="http://schemas.microsoft.com/office/word/2018/wordml" xmlns:w16sdtdh="http://schemas.microsoft.com/office/word/2020/wordml/sdtdatahash" xmlns:w16se="http://schemas.microsoft.com/office/word/2015/wordml/symex" xmlns:wpg="http://schemas.microsoft.com/office/word/2010/wordprocessingGroup" xmlns:wpi="http://schemas.microsoft.com/office/word/2010/wordprocessingInk" xmlns:wne="http://schemas.microsoft.com/office/word/2006/wordml" xmlns:wps="http://schemas.microsoft.com/office/word/2010/wordprocessingShape" mc:Ignorable="w14 w15 w16se w16cid w16 w16cex w16sdtdh wp14">
   <w:footnote w:type="separator" w:id="-1">
     <w:p>
       <w:pPr>
@@ -34668,7 +35946,7 @@
 </file>
 
 <file path=word/header1.xml><?xml version="1.0" encoding="utf-8"?>
-<w:hdr xmlns:wpc="http://schemas.microsoft.com/office/word/2010/wordprocessingCanvas" xmlns:cx="http://schemas.microsoft.com/office/drawing/2014/chartex" xmlns:cx1="http://schemas.microsoft.com/office/drawing/2015/9/8/chartex" xmlns:cx2="http://schemas.microsoft.com/office/drawing/2015/10/21/chartex" xmlns:cx3="http://schemas.microsoft.com/office/drawing/2016/5/9/chartex" xmlns:cx4="http://schemas.microsoft.com/office/drawing/2016/5/10/chartex" xmlns:cx5="http://schemas.microsoft.com/office/drawing/2016/5/11/chartex" xmlns:cx6="http://schemas.microsoft.com/office/drawing/2016/5/12/chartex" xmlns:cx7="http://schemas.microsoft.com/office/drawing/2016/5/13/chartex" xmlns:cx8="http://schemas.microsoft.com/office/drawing/2016/5/14/chartex" xmlns:mc="http://schemas.openxmlformats.org/markup-compatibility/2006" xmlns:aink="http://schemas.microsoft.com/office/drawing/2016/ink" xmlns:am3d="http://schemas.microsoft.com/office/drawing/2017/model3d" xmlns:o="urn:schemas-microsoft-com:office:office" xmlns:oel="http://schemas.microsoft.com/office/2019/extlst" xmlns:r="http://schemas.openxmlformats.org/officeDocument/2006/relationships" xmlns:m="http://schemas.openxmlformats.org/officeDocument/2006/math" xmlns:v="urn:schemas-microsoft-com:vml" xmlns:wp14="http://schemas.microsoft.com/office/word/2010/wordprocessingDrawing" xmlns:wp="http://schemas.openxmlformats.org/drawingml/2006/wordprocessingDrawing" xmlns:w10="urn:schemas-microsoft-com:office:word" xmlns:w="http://schemas.openxmlformats.org/wordprocessingml/2006/main" xmlns:w14="http://schemas.microsoft.com/office/word/2010/wordml" xmlns:w15="http://schemas.microsoft.com/office/word/2012/wordml" xmlns:w16cex="http://schemas.microsoft.com/office/word/2018/wordml/cex" xmlns:w16cid="http://schemas.microsoft.com/office/word/2016/wordml/cid" xmlns:w16="http://schemas.microsoft.com/office/word/2018/wordml" xmlns:w16du="http://schemas.microsoft.com/office/word/2023/wordml/word16du" xmlns:w16sdtdh="http://schemas.microsoft.com/office/word/2020/wordml/sdtdatahash" xmlns:w16sdtfl="http://schemas.microsoft.com/office/word/2024/wordml/sdtformatlock" xmlns:w16se="http://schemas.microsoft.com/office/word/2015/wordml/symex" xmlns:wpg="http://schemas.microsoft.com/office/word/2010/wordprocessingGroup" xmlns:wpi="http://schemas.microsoft.com/office/word/2010/wordprocessingInk" xmlns:wne="http://schemas.microsoft.com/office/word/2006/wordml" xmlns:wps="http://schemas.microsoft.com/office/word/2010/wordprocessingShape" mc:Ignorable="w14 w15 w16se w16cid w16 w16cex w16sdtdh w16sdtfl w16du wp14">
+<w:hdr xmlns:wpc="http://schemas.microsoft.com/office/word/2010/wordprocessingCanvas" xmlns:cx="http://schemas.microsoft.com/office/drawing/2014/chartex" xmlns:cx1="http://schemas.microsoft.com/office/drawing/2015/9/8/chartex" xmlns:cx2="http://schemas.microsoft.com/office/drawing/2015/10/21/chartex" xmlns:cx3="http://schemas.microsoft.com/office/drawing/2016/5/9/chartex" xmlns:cx4="http://schemas.microsoft.com/office/drawing/2016/5/10/chartex" xmlns:cx5="http://schemas.microsoft.com/office/drawing/2016/5/11/chartex" xmlns:cx6="http://schemas.microsoft.com/office/drawing/2016/5/12/chartex" xmlns:cx7="http://schemas.microsoft.com/office/drawing/2016/5/13/chartex" xmlns:cx8="http://schemas.microsoft.com/office/drawing/2016/5/14/chartex" xmlns:mc="http://schemas.openxmlformats.org/markup-compatibility/2006" xmlns:aink="http://schemas.microsoft.com/office/drawing/2016/ink" xmlns:am3d="http://schemas.microsoft.com/office/drawing/2017/model3d" xmlns:o="urn:schemas-microsoft-com:office:office" xmlns:r="http://schemas.openxmlformats.org/officeDocument/2006/relationships" xmlns:m="http://schemas.openxmlformats.org/officeDocument/2006/math" xmlns:v="urn:schemas-microsoft-com:vml" xmlns:wp14="http://schemas.microsoft.com/office/word/2010/wordprocessingDrawing" xmlns:wp="http://schemas.openxmlformats.org/drawingml/2006/wordprocessingDrawing" xmlns:w10="urn:schemas-microsoft-com:office:word" xmlns:w="http://schemas.openxmlformats.org/wordprocessingml/2006/main" xmlns:w14="http://schemas.microsoft.com/office/word/2010/wordml" xmlns:w15="http://schemas.microsoft.com/office/word/2012/wordml" xmlns:w16cex="http://schemas.microsoft.com/office/word/2018/wordml/cex" xmlns:w16cid="http://schemas.microsoft.com/office/word/2016/wordml/cid" xmlns:w16="http://schemas.microsoft.com/office/word/2018/wordml" xmlns:w16sdtdh="http://schemas.microsoft.com/office/word/2020/wordml/sdtdatahash" xmlns:w16se="http://schemas.microsoft.com/office/word/2015/wordml/symex" xmlns:wpg="http://schemas.microsoft.com/office/word/2010/wordprocessingGroup" xmlns:wpi="http://schemas.microsoft.com/office/word/2010/wordprocessingInk" xmlns:wne="http://schemas.microsoft.com/office/word/2006/wordml" xmlns:wps="http://schemas.microsoft.com/office/word/2010/wordprocessingShape" mc:Ignorable="w14 w15 w16se w16cid w16 w16cex w16sdtdh wp14">
   <w:p>
     <w:pPr>
       <w:pStyle w:val="Kopfzeile"/>
@@ -34687,7 +35965,7 @@
 </file>
 
 <file path=word/numbering.xml><?xml version="1.0" encoding="utf-8"?>
-<w:numbering xmlns:wpc="http://schemas.microsoft.com/office/word/2010/wordprocessingCanvas" xmlns:cx="http://schemas.microsoft.com/office/drawing/2014/chartex" xmlns:cx1="http://schemas.microsoft.com/office/drawing/2015/9/8/chartex" xmlns:cx2="http://schemas.microsoft.com/office/drawing/2015/10/21/chartex" xmlns:cx3="http://schemas.microsoft.com/office/drawing/2016/5/9/chartex" xmlns:cx4="http://schemas.microsoft.com/office/drawing/2016/5/10/chartex" xmlns:cx5="http://schemas.microsoft.com/office/drawing/2016/5/11/chartex" xmlns:cx6="http://schemas.microsoft.com/office/drawing/2016/5/12/chartex" xmlns:cx7="http://schemas.microsoft.com/office/drawing/2016/5/13/chartex" xmlns:cx8="http://schemas.microsoft.com/office/drawing/2016/5/14/chartex" xmlns:mc="http://schemas.openxmlformats.org/markup-compatibility/2006" xmlns:aink="http://schemas.microsoft.com/office/drawing/2016/ink" xmlns:am3d="http://schemas.microsoft.com/office/drawing/2017/model3d" xmlns:o="urn:schemas-microsoft-com:office:office" xmlns:oel="http://schemas.microsoft.com/office/2019/extlst" xmlns:r="http://schemas.openxmlformats.org/officeDocument/2006/relationships" xmlns:m="http://schemas.openxmlformats.org/officeDocument/2006/math" xmlns:v="urn:schemas-microsoft-com:vml" xmlns:wp14="http://schemas.microsoft.com/office/word/2010/wordprocessingDrawing" xmlns:wp="http://schemas.openxmlformats.org/drawingml/2006/wordprocessingDrawing" xmlns:w10="urn:schemas-microsoft-com:office:word" xmlns:w="http://schemas.openxmlformats.org/wordprocessingml/2006/main" xmlns:w14="http://schemas.microsoft.com/office/word/2010/wordml" xmlns:w15="http://schemas.microsoft.com/office/word/2012/wordml" xmlns:w16cex="http://schemas.microsoft.com/office/word/2018/wordml/cex" xmlns:w16cid="http://schemas.microsoft.com/office/word/2016/wordml/cid" xmlns:w16="http://schemas.microsoft.com/office/word/2018/wordml" xmlns:w16du="http://schemas.microsoft.com/office/word/2023/wordml/word16du" xmlns:w16sdtdh="http://schemas.microsoft.com/office/word/2020/wordml/sdtdatahash" xmlns:w16sdtfl="http://schemas.microsoft.com/office/word/2024/wordml/sdtformatlock" xmlns:w16se="http://schemas.microsoft.com/office/word/2015/wordml/symex" xmlns:wpg="http://schemas.microsoft.com/office/word/2010/wordprocessingGroup" xmlns:wpi="http://schemas.microsoft.com/office/word/2010/wordprocessingInk" xmlns:wne="http://schemas.microsoft.com/office/word/2006/wordml" xmlns:wps="http://schemas.microsoft.com/office/word/2010/wordprocessingShape" mc:Ignorable="w14 w15 w16se w16cid w16 w16cex w16sdtdh w16sdtfl w16du wp14">
+<w:numbering xmlns:wpc="http://schemas.microsoft.com/office/word/2010/wordprocessingCanvas" xmlns:cx="http://schemas.microsoft.com/office/drawing/2014/chartex" xmlns:cx1="http://schemas.microsoft.com/office/drawing/2015/9/8/chartex" xmlns:cx2="http://schemas.microsoft.com/office/drawing/2015/10/21/chartex" xmlns:cx3="http://schemas.microsoft.com/office/drawing/2016/5/9/chartex" xmlns:cx4="http://schemas.microsoft.com/office/drawing/2016/5/10/chartex" xmlns:cx5="http://schemas.microsoft.com/office/drawing/2016/5/11/chartex" xmlns:cx6="http://schemas.microsoft.com/office/drawing/2016/5/12/chartex" xmlns:cx7="http://schemas.microsoft.com/office/drawing/2016/5/13/chartex" xmlns:cx8="http://schemas.microsoft.com/office/drawing/2016/5/14/chartex" xmlns:mc="http://schemas.openxmlformats.org/markup-compatibility/2006" xmlns:aink="http://schemas.microsoft.com/office/drawing/2016/ink" xmlns:am3d="http://schemas.microsoft.com/office/drawing/2017/model3d" xmlns:o="urn:schemas-microsoft-com:office:office" xmlns:r="http://schemas.openxmlformats.org/officeDocument/2006/relationships" xmlns:m="http://schemas.openxmlformats.org/officeDocument/2006/math" xmlns:v="urn:schemas-microsoft-com:vml" xmlns:wp14="http://schemas.microsoft.com/office/word/2010/wordprocessingDrawing" xmlns:wp="http://schemas.openxmlformats.org/drawingml/2006/wordprocessingDrawing" xmlns:w10="urn:schemas-microsoft-com:office:word" xmlns:w="http://schemas.openxmlformats.org/wordprocessingml/2006/main" xmlns:w14="http://schemas.microsoft.com/office/word/2010/wordml" xmlns:w15="http://schemas.microsoft.com/office/word/2012/wordml" xmlns:w16cex="http://schemas.microsoft.com/office/word/2018/wordml/cex" xmlns:w16cid="http://schemas.microsoft.com/office/word/2016/wordml/cid" xmlns:w16="http://schemas.microsoft.com/office/word/2018/wordml" xmlns:w16sdtdh="http://schemas.microsoft.com/office/word/2020/wordml/sdtdatahash" xmlns:w16se="http://schemas.microsoft.com/office/word/2015/wordml/symex" xmlns:wpg="http://schemas.microsoft.com/office/word/2010/wordprocessingGroup" xmlns:wpi="http://schemas.microsoft.com/office/word/2010/wordprocessingInk" xmlns:wne="http://schemas.microsoft.com/office/word/2006/wordml" xmlns:wps="http://schemas.microsoft.com/office/word/2010/wordprocessingShape" mc:Ignorable="w14 w15 w16se w16cid w16 w16cex w16sdtdh wp14">
   <w:abstractNum w:abstractNumId="0" w15:restartNumberingAfterBreak="0">
     <w:nsid w:val="051472AC"/>
     <w:multiLevelType w:val="hybridMultilevel"/>
@@ -36404,6 +37682,118 @@
     </w:lvl>
   </w:abstractNum>
   <w:abstractNum w:abstractNumId="16" w15:restartNumberingAfterBreak="0">
+    <w:nsid w:val="566B7D04"/>
+    <w:multiLevelType w:val="hybridMultilevel"/>
+    <w:tmpl w:val="1274685E"/>
+    <w:lvl w:ilvl="0" w:tplc="CE2C1E06">
+      <w:numFmt w:val="bullet"/>
+      <w:lvlText w:val="-"/>
+      <w:lvlJc w:val="left"/>
+      <w:pPr>
+        <w:ind w:left="3192" w:hanging="360"/>
+      </w:pPr>
+      <w:rPr>
+        <w:rFonts w:ascii="Arial" w:eastAsiaTheme="minorHAnsi" w:hAnsi="Arial" w:cs="Arial" w:hint="default"/>
+      </w:rPr>
+    </w:lvl>
+    <w:lvl w:ilvl="1" w:tplc="04070003" w:tentative="1">
+      <w:start w:val="1"/>
+      <w:numFmt w:val="bullet"/>
+      <w:lvlText w:val="o"/>
+      <w:lvlJc w:val="left"/>
+      <w:pPr>
+        <w:ind w:left="3912" w:hanging="360"/>
+      </w:pPr>
+      <w:rPr>
+        <w:rFonts w:ascii="Courier New" w:hAnsi="Courier New" w:cs="Courier New" w:hint="default"/>
+      </w:rPr>
+    </w:lvl>
+    <w:lvl w:ilvl="2" w:tplc="04070005" w:tentative="1">
+      <w:start w:val="1"/>
+      <w:numFmt w:val="bullet"/>
+      <w:lvlText w:val=""/>
+      <w:lvlJc w:val="left"/>
+      <w:pPr>
+        <w:ind w:left="4632" w:hanging="360"/>
+      </w:pPr>
+      <w:rPr>
+        <w:rFonts w:ascii="Wingdings" w:hAnsi="Wingdings" w:hint="default"/>
+      </w:rPr>
+    </w:lvl>
+    <w:lvl w:ilvl="3" w:tplc="04070001" w:tentative="1">
+      <w:start w:val="1"/>
+      <w:numFmt w:val="bullet"/>
+      <w:lvlText w:val=""/>
+      <w:lvlJc w:val="left"/>
+      <w:pPr>
+        <w:ind w:left="5352" w:hanging="360"/>
+      </w:pPr>
+      <w:rPr>
+        <w:rFonts w:ascii="Symbol" w:hAnsi="Symbol" w:hint="default"/>
+      </w:rPr>
+    </w:lvl>
+    <w:lvl w:ilvl="4" w:tplc="04070003" w:tentative="1">
+      <w:start w:val="1"/>
+      <w:numFmt w:val="bullet"/>
+      <w:lvlText w:val="o"/>
+      <w:lvlJc w:val="left"/>
+      <w:pPr>
+        <w:ind w:left="6072" w:hanging="360"/>
+      </w:pPr>
+      <w:rPr>
+        <w:rFonts w:ascii="Courier New" w:hAnsi="Courier New" w:cs="Courier New" w:hint="default"/>
+      </w:rPr>
+    </w:lvl>
+    <w:lvl w:ilvl="5" w:tplc="04070005" w:tentative="1">
+      <w:start w:val="1"/>
+      <w:numFmt w:val="bullet"/>
+      <w:lvlText w:val=""/>
+      <w:lvlJc w:val="left"/>
+      <w:pPr>
+        <w:ind w:left="6792" w:hanging="360"/>
+      </w:pPr>
+      <w:rPr>
+        <w:rFonts w:ascii="Wingdings" w:hAnsi="Wingdings" w:hint="default"/>
+      </w:rPr>
+    </w:lvl>
+    <w:lvl w:ilvl="6" w:tplc="04070001" w:tentative="1">
+      <w:start w:val="1"/>
+      <w:numFmt w:val="bullet"/>
+      <w:lvlText w:val=""/>
+      <w:lvlJc w:val="left"/>
+      <w:pPr>
+        <w:ind w:left="7512" w:hanging="360"/>
+      </w:pPr>
+      <w:rPr>
+        <w:rFonts w:ascii="Symbol" w:hAnsi="Symbol" w:hint="default"/>
+      </w:rPr>
+    </w:lvl>
+    <w:lvl w:ilvl="7" w:tplc="04070003" w:tentative="1">
+      <w:start w:val="1"/>
+      <w:numFmt w:val="bullet"/>
+      <w:lvlText w:val="o"/>
+      <w:lvlJc w:val="left"/>
+      <w:pPr>
+        <w:ind w:left="8232" w:hanging="360"/>
+      </w:pPr>
+      <w:rPr>
+        <w:rFonts w:ascii="Courier New" w:hAnsi="Courier New" w:cs="Courier New" w:hint="default"/>
+      </w:rPr>
+    </w:lvl>
+    <w:lvl w:ilvl="8" w:tplc="04070005" w:tentative="1">
+      <w:start w:val="1"/>
+      <w:numFmt w:val="bullet"/>
+      <w:lvlText w:val=""/>
+      <w:lvlJc w:val="left"/>
+      <w:pPr>
+        <w:ind w:left="8952" w:hanging="360"/>
+      </w:pPr>
+      <w:rPr>
+        <w:rFonts w:ascii="Wingdings" w:hAnsi="Wingdings" w:hint="default"/>
+      </w:rPr>
+    </w:lvl>
+  </w:abstractNum>
+  <w:abstractNum w:abstractNumId="17" w15:restartNumberingAfterBreak="0">
     <w:nsid w:val="5A497718"/>
     <w:multiLevelType w:val="hybridMultilevel"/>
     <w:tmpl w:val="47480CA0"/>
@@ -36516,7 +37906,7 @@
       </w:rPr>
     </w:lvl>
   </w:abstractNum>
-  <w:abstractNum w:abstractNumId="17" w15:restartNumberingAfterBreak="0">
+  <w:abstractNum w:abstractNumId="18" w15:restartNumberingAfterBreak="0">
     <w:nsid w:val="5B895272"/>
     <w:multiLevelType w:val="hybridMultilevel"/>
     <w:tmpl w:val="2E3ABE9E"/>
@@ -36629,7 +38019,7 @@
       </w:rPr>
     </w:lvl>
   </w:abstractNum>
-  <w:abstractNum w:abstractNumId="18" w15:restartNumberingAfterBreak="0">
+  <w:abstractNum w:abstractNumId="19" w15:restartNumberingAfterBreak="0">
     <w:nsid w:val="5E8C5D5A"/>
     <w:multiLevelType w:val="hybridMultilevel"/>
     <w:tmpl w:val="FC68EAE8"/>
@@ -36715,7 +38105,7 @@
       </w:pPr>
     </w:lvl>
   </w:abstractNum>
-  <w:abstractNum w:abstractNumId="19" w15:restartNumberingAfterBreak="0">
+  <w:abstractNum w:abstractNumId="20" w15:restartNumberingAfterBreak="0">
     <w:nsid w:val="66907F5A"/>
     <w:multiLevelType w:val="hybridMultilevel"/>
     <w:tmpl w:val="0C16F9CE"/>
@@ -36805,7 +38195,7 @@
       </w:pPr>
     </w:lvl>
   </w:abstractNum>
-  <w:abstractNum w:abstractNumId="20" w15:restartNumberingAfterBreak="0">
+  <w:abstractNum w:abstractNumId="21" w15:restartNumberingAfterBreak="0">
     <w:nsid w:val="66D139ED"/>
     <w:multiLevelType w:val="hybridMultilevel"/>
     <w:tmpl w:val="A7A4E3F0"/>
@@ -36894,7 +38284,7 @@
       </w:pPr>
     </w:lvl>
   </w:abstractNum>
-  <w:abstractNum w:abstractNumId="21" w15:restartNumberingAfterBreak="0">
+  <w:abstractNum w:abstractNumId="22" w15:restartNumberingAfterBreak="0">
     <w:nsid w:val="675457F9"/>
     <w:multiLevelType w:val="multilevel"/>
     <w:tmpl w:val="5664A254"/>
@@ -37026,7 +38416,7 @@
       </w:rPr>
     </w:lvl>
   </w:abstractNum>
-  <w:abstractNum w:abstractNumId="22" w15:restartNumberingAfterBreak="0">
+  <w:abstractNum w:abstractNumId="23" w15:restartNumberingAfterBreak="0">
     <w:nsid w:val="69B21DC7"/>
     <w:multiLevelType w:val="hybridMultilevel"/>
     <w:tmpl w:val="409C17E4"/>
@@ -37139,7 +38529,7 @@
       </w:rPr>
     </w:lvl>
   </w:abstractNum>
-  <w:abstractNum w:abstractNumId="23" w15:restartNumberingAfterBreak="0">
+  <w:abstractNum w:abstractNumId="24" w15:restartNumberingAfterBreak="0">
     <w:nsid w:val="6C3C04B5"/>
     <w:multiLevelType w:val="hybridMultilevel"/>
     <w:tmpl w:val="6C2EAE52"/>
@@ -37225,7 +38615,7 @@
       </w:pPr>
     </w:lvl>
   </w:abstractNum>
-  <w:abstractNum w:abstractNumId="24" w15:restartNumberingAfterBreak="0">
+  <w:abstractNum w:abstractNumId="25" w15:restartNumberingAfterBreak="0">
     <w:nsid w:val="6E051798"/>
     <w:multiLevelType w:val="hybridMultilevel"/>
     <w:tmpl w:val="AEE03BF8"/>
@@ -37311,7 +38701,7 @@
       </w:pPr>
     </w:lvl>
   </w:abstractNum>
-  <w:abstractNum w:abstractNumId="25" w15:restartNumberingAfterBreak="0">
+  <w:abstractNum w:abstractNumId="26" w15:restartNumberingAfterBreak="0">
     <w:nsid w:val="7239534B"/>
     <w:multiLevelType w:val="hybridMultilevel"/>
     <w:tmpl w:val="7AF0BF2E"/>
@@ -37424,7 +38814,7 @@
       </w:rPr>
     </w:lvl>
   </w:abstractNum>
-  <w:abstractNum w:abstractNumId="26" w15:restartNumberingAfterBreak="0">
+  <w:abstractNum w:abstractNumId="27" w15:restartNumberingAfterBreak="0">
     <w:nsid w:val="7A9E621A"/>
     <w:multiLevelType w:val="multilevel"/>
     <w:tmpl w:val="138C2382"/>
@@ -37545,7 +38935,7 @@
       </w:rPr>
     </w:lvl>
   </w:abstractNum>
-  <w:abstractNum w:abstractNumId="27" w15:restartNumberingAfterBreak="0">
+  <w:abstractNum w:abstractNumId="28" w15:restartNumberingAfterBreak="0">
     <w:nsid w:val="7E497827"/>
     <w:multiLevelType w:val="hybridMultilevel"/>
     <w:tmpl w:val="FF3E8990"/>
@@ -37634,7 +39024,7 @@
       </w:pPr>
     </w:lvl>
   </w:abstractNum>
-  <w:abstractNum w:abstractNumId="28" w15:restartNumberingAfterBreak="0">
+  <w:abstractNum w:abstractNumId="29" w15:restartNumberingAfterBreak="0">
     <w:nsid w:val="7F7E55C9"/>
     <w:multiLevelType w:val="hybridMultilevel"/>
     <w:tmpl w:val="B66E3C0A"/>
@@ -37724,98 +39114,101 @@
       </w:pPr>
     </w:lvl>
   </w:abstractNum>
-  <w:num w:numId="1" w16cid:durableId="557668254">
+  <w:num w:numId="1">
+    <w:abstractNumId w:val="21"/>
+  </w:num>
+  <w:num w:numId="2">
+    <w:abstractNumId w:val="28"/>
+  </w:num>
+  <w:num w:numId="3">
+    <w:abstractNumId w:val="3"/>
+  </w:num>
+  <w:num w:numId="4">
+    <w:abstractNumId w:val="4"/>
+  </w:num>
+  <w:num w:numId="5">
+    <w:abstractNumId w:val="12"/>
+  </w:num>
+  <w:num w:numId="6">
+    <w:abstractNumId w:val="10"/>
+  </w:num>
+  <w:num w:numId="7">
+    <w:abstractNumId w:val="27"/>
+  </w:num>
+  <w:num w:numId="8">
+    <w:abstractNumId w:val="1"/>
+  </w:num>
+  <w:num w:numId="9">
+    <w:abstractNumId w:val="17"/>
+  </w:num>
+  <w:num w:numId="10">
+    <w:abstractNumId w:val="26"/>
+  </w:num>
+  <w:num w:numId="11">
+    <w:abstractNumId w:val="2"/>
+  </w:num>
+  <w:num w:numId="12">
+    <w:abstractNumId w:val="7"/>
+  </w:num>
+  <w:num w:numId="13">
+    <w:abstractNumId w:val="5"/>
+  </w:num>
+  <w:num w:numId="14">
+    <w:abstractNumId w:val="8"/>
+  </w:num>
+  <w:num w:numId="15">
+    <w:abstractNumId w:val="15"/>
+  </w:num>
+  <w:num w:numId="16">
+    <w:abstractNumId w:val="22"/>
+  </w:num>
+  <w:num w:numId="17">
+    <w:abstractNumId w:val="6"/>
+  </w:num>
+  <w:num w:numId="18">
+    <w:abstractNumId w:val="13"/>
+  </w:num>
+  <w:num w:numId="19">
+    <w:abstractNumId w:val="19"/>
+  </w:num>
+  <w:num w:numId="20">
+    <w:abstractNumId w:val="14"/>
+  </w:num>
+  <w:num w:numId="21">
+    <w:abstractNumId w:val="23"/>
+  </w:num>
+  <w:num w:numId="22">
+    <w:abstractNumId w:val="11"/>
+  </w:num>
+  <w:num w:numId="23">
+    <w:abstractNumId w:val="9"/>
+  </w:num>
+  <w:num w:numId="24">
+    <w:abstractNumId w:val="18"/>
+  </w:num>
+  <w:num w:numId="25">
+    <w:abstractNumId w:val="25"/>
+  </w:num>
+  <w:num w:numId="26">
+    <w:abstractNumId w:val="24"/>
+  </w:num>
+  <w:num w:numId="27">
+    <w:abstractNumId w:val="29"/>
+  </w:num>
+  <w:num w:numId="28">
     <w:abstractNumId w:val="20"/>
   </w:num>
-  <w:num w:numId="2" w16cid:durableId="1683239573">
-    <w:abstractNumId w:val="27"/>
+  <w:num w:numId="29">
+    <w:abstractNumId w:val="0"/>
   </w:num>
-  <w:num w:numId="3" w16cid:durableId="372659720">
-    <w:abstractNumId w:val="3"/>
-  </w:num>
-  <w:num w:numId="4" w16cid:durableId="1845973263">
-    <w:abstractNumId w:val="4"/>
-  </w:num>
-  <w:num w:numId="5" w16cid:durableId="1092630705">
-    <w:abstractNumId w:val="12"/>
-  </w:num>
-  <w:num w:numId="6" w16cid:durableId="1980457014">
-    <w:abstractNumId w:val="10"/>
-  </w:num>
-  <w:num w:numId="7" w16cid:durableId="621301370">
-    <w:abstractNumId w:val="26"/>
-  </w:num>
-  <w:num w:numId="8" w16cid:durableId="2039381519">
-    <w:abstractNumId w:val="1"/>
-  </w:num>
-  <w:num w:numId="9" w16cid:durableId="1240629008">
+  <w:num w:numId="30">
     <w:abstractNumId w:val="16"/>
-  </w:num>
-  <w:num w:numId="10" w16cid:durableId="385876037">
-    <w:abstractNumId w:val="25"/>
-  </w:num>
-  <w:num w:numId="11" w16cid:durableId="1211959563">
-    <w:abstractNumId w:val="2"/>
-  </w:num>
-  <w:num w:numId="12" w16cid:durableId="798375888">
-    <w:abstractNumId w:val="7"/>
-  </w:num>
-  <w:num w:numId="13" w16cid:durableId="990910464">
-    <w:abstractNumId w:val="5"/>
-  </w:num>
-  <w:num w:numId="14" w16cid:durableId="550846652">
-    <w:abstractNumId w:val="8"/>
-  </w:num>
-  <w:num w:numId="15" w16cid:durableId="475297041">
-    <w:abstractNumId w:val="15"/>
-  </w:num>
-  <w:num w:numId="16" w16cid:durableId="501168188">
-    <w:abstractNumId w:val="21"/>
-  </w:num>
-  <w:num w:numId="17" w16cid:durableId="1300768911">
-    <w:abstractNumId w:val="6"/>
-  </w:num>
-  <w:num w:numId="18" w16cid:durableId="259144696">
-    <w:abstractNumId w:val="13"/>
-  </w:num>
-  <w:num w:numId="19" w16cid:durableId="727144585">
-    <w:abstractNumId w:val="18"/>
-  </w:num>
-  <w:num w:numId="20" w16cid:durableId="39327419">
-    <w:abstractNumId w:val="14"/>
-  </w:num>
-  <w:num w:numId="21" w16cid:durableId="757364377">
-    <w:abstractNumId w:val="22"/>
-  </w:num>
-  <w:num w:numId="22" w16cid:durableId="796680886">
-    <w:abstractNumId w:val="11"/>
-  </w:num>
-  <w:num w:numId="23" w16cid:durableId="1452900166">
-    <w:abstractNumId w:val="9"/>
-  </w:num>
-  <w:num w:numId="24" w16cid:durableId="2096395469">
-    <w:abstractNumId w:val="17"/>
-  </w:num>
-  <w:num w:numId="25" w16cid:durableId="333609885">
-    <w:abstractNumId w:val="24"/>
-  </w:num>
-  <w:num w:numId="26" w16cid:durableId="18512893">
-    <w:abstractNumId w:val="23"/>
-  </w:num>
-  <w:num w:numId="27" w16cid:durableId="1839035657">
-    <w:abstractNumId w:val="28"/>
-  </w:num>
-  <w:num w:numId="28" w16cid:durableId="664090414">
-    <w:abstractNumId w:val="19"/>
-  </w:num>
-  <w:num w:numId="29" w16cid:durableId="99880986">
-    <w:abstractNumId w:val="0"/>
   </w:num>
 </w:numbering>
 </file>
 
 <file path=word/styles.xml><?xml version="1.0" encoding="utf-8"?>
-<w:styles xmlns:mc="http://schemas.openxmlformats.org/markup-compatibility/2006" xmlns:r="http://schemas.openxmlformats.org/officeDocument/2006/relationships" xmlns:w="http://schemas.openxmlformats.org/wordprocessingml/2006/main" xmlns:w14="http://schemas.microsoft.com/office/word/2010/wordml" xmlns:w15="http://schemas.microsoft.com/office/word/2012/wordml" xmlns:w16cex="http://schemas.microsoft.com/office/word/2018/wordml/cex" xmlns:w16cid="http://schemas.microsoft.com/office/word/2016/wordml/cid" xmlns:w16="http://schemas.microsoft.com/office/word/2018/wordml" xmlns:w16du="http://schemas.microsoft.com/office/word/2023/wordml/word16du" xmlns:w16sdtdh="http://schemas.microsoft.com/office/word/2020/wordml/sdtdatahash" xmlns:w16sdtfl="http://schemas.microsoft.com/office/word/2024/wordml/sdtformatlock" xmlns:w16se="http://schemas.microsoft.com/office/word/2015/wordml/symex" mc:Ignorable="w14 w15 w16se w16cid w16 w16cex w16sdtdh w16sdtfl w16du">
+<w:styles xmlns:mc="http://schemas.openxmlformats.org/markup-compatibility/2006" xmlns:r="http://schemas.openxmlformats.org/officeDocument/2006/relationships" xmlns:w="http://schemas.openxmlformats.org/wordprocessingml/2006/main" xmlns:w14="http://schemas.microsoft.com/office/word/2010/wordml" xmlns:w15="http://schemas.microsoft.com/office/word/2012/wordml" xmlns:w16cex="http://schemas.microsoft.com/office/word/2018/wordml/cex" xmlns:w16cid="http://schemas.microsoft.com/office/word/2016/wordml/cid" xmlns:w16="http://schemas.microsoft.com/office/word/2018/wordml" xmlns:w16sdtdh="http://schemas.microsoft.com/office/word/2020/wordml/sdtdatahash" xmlns:w16se="http://schemas.microsoft.com/office/word/2015/wordml/symex" mc:Ignorable="w14 w15 w16se w16cid w16 w16cex w16sdtdh">
   <w:docDefaults>
     <w:rPrDefault>
       <w:rPr>
@@ -38416,6 +39809,7 @@
   <w:style w:type="character" w:default="1" w:styleId="Absatz-Standardschriftart">
     <w:name w:val="Default Paragraph Font"/>
     <w:uiPriority w:val="1"/>
+    <w:semiHidden/>
     <w:unhideWhenUsed/>
   </w:style>
   <w:style w:type="table" w:default="1" w:styleId="NormaleTabelle">

--- a/doc/Projektdoku final.docx
+++ b/doc/Projektdoku final.docx
@@ -17663,15 +17663,13 @@
       <w:r>
         <w:rPr>
           <w:rFonts w:ascii="Arial" w:hAnsi="Arial" w:cs="Arial"/>
-          <w:b/>
           <w:noProof/>
-          <w:sz w:val="16"/>
         </w:rPr>
         <w:drawing>
-          <wp:inline distT="0" distB="0" distL="0" distR="0" wp14:anchorId="385C5A73" wp14:editId="18783895">
-            <wp:extent cx="5760720" cy="4186043"/>
-            <wp:effectExtent l="0" t="0" r="0" b="5080"/>
-            <wp:docPr id="12" name="Grafik 12"/>
+          <wp:inline distT="0" distB="0" distL="0" distR="0" wp14:anchorId="103F3E2E" wp14:editId="52EAA989">
+            <wp:extent cx="5760720" cy="4900295"/>
+            <wp:effectExtent l="0" t="0" r="0" b="0"/>
+            <wp:docPr id="3" name="Grafik 3"/>
             <wp:cNvGraphicFramePr>
               <a:graphicFrameLocks xmlns:a="http://schemas.openxmlformats.org/drawingml/2006/main" noChangeAspect="1"/>
             </wp:cNvGraphicFramePr>
@@ -17679,7 +17677,7 @@
               <a:graphicData uri="http://schemas.openxmlformats.org/drawingml/2006/picture">
                 <pic:pic xmlns:pic="http://schemas.openxmlformats.org/drawingml/2006/picture">
                   <pic:nvPicPr>
-                    <pic:cNvPr id="12" name="Grafik 12"/>
+                    <pic:cNvPr id="3" name="Grafik 3"/>
                     <pic:cNvPicPr/>
                   </pic:nvPicPr>
                   <pic:blipFill>
@@ -17697,7 +17695,7 @@
                   <pic:spPr>
                     <a:xfrm>
                       <a:off x="0" y="0"/>
-                      <a:ext cx="5760720" cy="4186043"/>
+                      <a:ext cx="5760720" cy="4900295"/>
                     </a:xfrm>
                     <a:prstGeom prst="rect">
                       <a:avLst/>
@@ -17721,6 +17719,7 @@
         <w:rPr>
           <w:rFonts w:ascii="Arial" w:hAnsi="Arial" w:cs="Arial"/>
         </w:rPr>
+        <w:lastRenderedPageBreak/>
         <w:t xml:space="preserve">Abbildung </w:t>
       </w:r>
       <w:r>
@@ -17734,40 +17733,6 @@
           <w:rFonts w:ascii="Arial" w:hAnsi="Arial" w:cs="Arial"/>
         </w:rPr>
         <w:t>: Use-Case-Diagramm</w:t>
-      </w:r>
-    </w:p>
-    <w:p>
-      <w:pPr>
-        <w:ind w:left="2124" w:firstLine="708"/>
-        <w:rPr>
-          <w:rFonts w:ascii="Arial" w:hAnsi="Arial" w:cs="Arial"/>
-        </w:rPr>
-      </w:pPr>
-      <w:r>
-        <w:rPr>
-          <w:rFonts w:ascii="Arial" w:hAnsi="Arial" w:cs="Arial"/>
-        </w:rPr>
-        <w:t xml:space="preserve">Admin – Vorhandene Sensoren </w:t>
-      </w:r>
-      <w:proofErr w:type="gramStart"/>
-      <w:r>
-        <w:rPr>
-          <w:rFonts w:ascii="Arial" w:hAnsi="Arial" w:cs="Arial"/>
-        </w:rPr>
-        <w:t xml:space="preserve">bearbeiten </w:t>
-      </w:r>
-      <w:r>
-        <w:rPr>
-          <w:rFonts w:ascii="Arial" w:hAnsi="Arial" w:cs="Arial"/>
-        </w:rPr>
-        <w:t xml:space="preserve"> /</w:t>
-      </w:r>
-      <w:proofErr w:type="gramEnd"/>
-      <w:r>
-        <w:rPr>
-          <w:rFonts w:ascii="Arial" w:hAnsi="Arial" w:cs="Arial"/>
-        </w:rPr>
-        <w:t xml:space="preserve"> Sensor Klasse Hinzufügen / Testweiße raus</w:t>
       </w:r>
     </w:p>
     <w:p>
@@ -17783,7 +17748,6 @@
         <w:rPr>
           <w:rFonts w:ascii="Arial" w:hAnsi="Arial" w:cs="Arial"/>
         </w:rPr>
-        <w:lastRenderedPageBreak/>
         <w:t>A3</w:t>
       </w:r>
       <w:r>
@@ -35538,15 +35502,13 @@
       <w:r>
         <w:rPr>
           <w:rFonts w:ascii="Arial" w:hAnsi="Arial" w:cs="Arial"/>
-          <w:b/>
           <w:noProof/>
-          <w:sz w:val="26"/>
         </w:rPr>
         <w:drawing>
-          <wp:inline distT="0" distB="0" distL="0" distR="0" wp14:anchorId="132AB5B2" wp14:editId="1A61F201">
-            <wp:extent cx="5760720" cy="4982146"/>
-            <wp:effectExtent l="0" t="0" r="0" b="9525"/>
-            <wp:docPr id="18" name="Grafik 18"/>
+          <wp:inline distT="0" distB="0" distL="0" distR="0" wp14:anchorId="6C77B83E" wp14:editId="3D46D6B1">
+            <wp:extent cx="5760720" cy="4095115"/>
+            <wp:effectExtent l="0" t="0" r="0" b="635"/>
+            <wp:docPr id="5" name="Grafik 5"/>
             <wp:cNvGraphicFramePr>
               <a:graphicFrameLocks xmlns:a="http://schemas.openxmlformats.org/drawingml/2006/main" noChangeAspect="1"/>
             </wp:cNvGraphicFramePr>
@@ -35554,11 +35516,11 @@
               <a:graphicData uri="http://schemas.openxmlformats.org/drawingml/2006/picture">
                 <pic:pic xmlns:pic="http://schemas.openxmlformats.org/drawingml/2006/picture">
                   <pic:nvPicPr>
-                    <pic:cNvPr id="18" name="Grafik 18"/>
+                    <pic:cNvPr id="5" name="Grafik 5"/>
                     <pic:cNvPicPr/>
                   </pic:nvPicPr>
                   <pic:blipFill>
-                    <a:blip r:embed="rId22">
+                    <a:blip r:embed="rId22" cstate="print">
                       <a:extLst>
                         <a:ext uri="{28A0092B-C50C-407E-A947-70E740481C1C}">
                           <a14:useLocalDpi xmlns:a14="http://schemas.microsoft.com/office/drawing/2010/main" val="0"/>
@@ -35572,7 +35534,7 @@
                   <pic:spPr>
                     <a:xfrm>
                       <a:off x="0" y="0"/>
-                      <a:ext cx="5760720" cy="4982146"/>
+                      <a:ext cx="5760720" cy="4095115"/>
                     </a:xfrm>
                     <a:prstGeom prst="rect">
                       <a:avLst/>
@@ -35609,204 +35571,6 @@
           <w:rFonts w:ascii="Arial" w:hAnsi="Arial" w:cs="Arial"/>
         </w:rPr>
         <w:t>: Klassendiagramm</w:t>
-      </w:r>
-    </w:p>
-    <w:p>
-      <w:pPr>
-        <w:ind w:left="2124" w:firstLine="708"/>
-        <w:rPr>
-          <w:rFonts w:ascii="Arial" w:hAnsi="Arial" w:cs="Arial"/>
-        </w:rPr>
-      </w:pPr>
-      <w:proofErr w:type="gramStart"/>
-      <w:r>
-        <w:rPr>
-          <w:rFonts w:ascii="Arial" w:hAnsi="Arial" w:cs="Arial"/>
-        </w:rPr>
-        <w:t>X :</w:t>
-      </w:r>
-      <w:proofErr w:type="gramEnd"/>
-      <w:r>
-        <w:rPr>
-          <w:rFonts w:ascii="Arial" w:hAnsi="Arial" w:cs="Arial"/>
-        </w:rPr>
-        <w:t xml:space="preserve"> </w:t>
-      </w:r>
-      <w:proofErr w:type="spellStart"/>
-      <w:r>
-        <w:rPr>
-          <w:rFonts w:ascii="Arial" w:hAnsi="Arial" w:cs="Arial"/>
-        </w:rPr>
-        <w:t>int</w:t>
-      </w:r>
-      <w:proofErr w:type="spellEnd"/>
-      <w:r>
-        <w:rPr>
-          <w:rFonts w:ascii="Arial" w:hAnsi="Arial" w:cs="Arial"/>
-        </w:rPr>
-        <w:t xml:space="preserve"> </w:t>
-      </w:r>
-    </w:p>
-    <w:p>
-      <w:pPr>
-        <w:ind w:left="2124" w:firstLine="708"/>
-        <w:rPr>
-          <w:rFonts w:ascii="Arial" w:hAnsi="Arial" w:cs="Arial"/>
-        </w:rPr>
-      </w:pPr>
-      <w:r>
-        <w:rPr>
-          <w:rFonts w:ascii="Arial" w:hAnsi="Arial" w:cs="Arial"/>
-        </w:rPr>
-        <w:t xml:space="preserve">Erst </w:t>
-      </w:r>
-      <w:proofErr w:type="spellStart"/>
-      <w:r>
-        <w:rPr>
-          <w:rFonts w:ascii="Arial" w:hAnsi="Arial" w:cs="Arial"/>
-        </w:rPr>
-        <w:t>varibalenname</w:t>
-      </w:r>
-      <w:proofErr w:type="spellEnd"/>
-      <w:r>
-        <w:rPr>
-          <w:rFonts w:ascii="Arial" w:hAnsi="Arial" w:cs="Arial"/>
-        </w:rPr>
-        <w:t xml:space="preserve"> dann Datentyp </w:t>
-      </w:r>
-    </w:p>
-    <w:p>
-      <w:pPr>
-        <w:ind w:left="2124" w:firstLine="708"/>
-        <w:rPr>
-          <w:rFonts w:ascii="Arial" w:hAnsi="Arial" w:cs="Arial"/>
-        </w:rPr>
-      </w:pPr>
-      <w:r>
-        <w:rPr>
-          <w:rFonts w:ascii="Arial" w:hAnsi="Arial" w:cs="Arial"/>
-        </w:rPr>
-        <w:t xml:space="preserve">Keine </w:t>
-      </w:r>
-      <w:proofErr w:type="spellStart"/>
-      <w:r>
-        <w:rPr>
-          <w:rFonts w:ascii="Arial" w:hAnsi="Arial" w:cs="Arial"/>
-        </w:rPr>
-        <w:t>abkürzungen</w:t>
-      </w:r>
-      <w:proofErr w:type="spellEnd"/>
-      <w:r>
-        <w:rPr>
-          <w:rFonts w:ascii="Arial" w:hAnsi="Arial" w:cs="Arial"/>
-        </w:rPr>
-        <w:t xml:space="preserve"> </w:t>
-      </w:r>
-    </w:p>
-    <w:p>
-      <w:pPr>
-        <w:rPr>
-          <w:rFonts w:ascii="Arial" w:hAnsi="Arial" w:cs="Arial"/>
-        </w:rPr>
-      </w:pPr>
-      <w:r>
-        <w:rPr>
-          <w:rFonts w:ascii="Arial" w:hAnsi="Arial" w:cs="Arial"/>
-        </w:rPr>
-        <w:tab/>
-      </w:r>
-      <w:r>
-        <w:rPr>
-          <w:rFonts w:ascii="Arial" w:hAnsi="Arial" w:cs="Arial"/>
-        </w:rPr>
-        <w:tab/>
-      </w:r>
-      <w:proofErr w:type="spellStart"/>
-      <w:r>
-        <w:rPr>
-          <w:rFonts w:ascii="Arial" w:hAnsi="Arial" w:cs="Arial"/>
-        </w:rPr>
-        <w:t>Init</w:t>
-      </w:r>
-      <w:proofErr w:type="spellEnd"/>
-      <w:r>
-        <w:rPr>
-          <w:rFonts w:ascii="Arial" w:hAnsi="Arial" w:cs="Arial"/>
-        </w:rPr>
-        <w:t xml:space="preserve"> fehlt klammer </w:t>
-      </w:r>
-    </w:p>
-    <w:p>
-      <w:pPr>
-        <w:rPr>
-          <w:rFonts w:ascii="Arial" w:hAnsi="Arial" w:cs="Arial"/>
-        </w:rPr>
-      </w:pPr>
-      <w:r>
-        <w:rPr>
-          <w:rFonts w:ascii="Arial" w:hAnsi="Arial" w:cs="Arial"/>
-        </w:rPr>
-        <w:tab/>
-      </w:r>
-      <w:r>
-        <w:rPr>
-          <w:rFonts w:ascii="Arial" w:hAnsi="Arial" w:cs="Arial"/>
-        </w:rPr>
-        <w:tab/>
-        <w:t xml:space="preserve">Rückgabedatentypen </w:t>
-      </w:r>
-    </w:p>
-    <w:p>
-      <w:pPr>
-        <w:rPr>
-          <w:rFonts w:ascii="Arial" w:hAnsi="Arial" w:cs="Arial"/>
-        </w:rPr>
-      </w:pPr>
-      <w:r>
-        <w:rPr>
-          <w:rFonts w:ascii="Arial" w:hAnsi="Arial" w:cs="Arial"/>
-        </w:rPr>
-        <w:tab/>
-      </w:r>
-      <w:r>
-        <w:rPr>
-          <w:rFonts w:ascii="Arial" w:hAnsi="Arial" w:cs="Arial"/>
-        </w:rPr>
-        <w:tab/>
-      </w:r>
-      <w:proofErr w:type="spellStart"/>
-      <w:r>
-        <w:rPr>
-          <w:rFonts w:ascii="Arial" w:hAnsi="Arial" w:cs="Arial"/>
-        </w:rPr>
-        <w:t>Self</w:t>
-      </w:r>
-      <w:proofErr w:type="spellEnd"/>
-      <w:r>
-        <w:rPr>
-          <w:rFonts w:ascii="Arial" w:hAnsi="Arial" w:cs="Arial"/>
-        </w:rPr>
-        <w:t xml:space="preserve"> WEG </w:t>
-      </w:r>
-    </w:p>
-    <w:p>
-      <w:pPr>
-        <w:rPr>
-          <w:rFonts w:ascii="Arial" w:hAnsi="Arial" w:cs="Arial"/>
-        </w:rPr>
-      </w:pPr>
-      <w:r>
-        <w:rPr>
-          <w:rFonts w:ascii="Arial" w:hAnsi="Arial" w:cs="Arial"/>
-        </w:rPr>
-        <w:tab/>
-      </w:r>
-      <w:r>
-        <w:rPr>
-          <w:rFonts w:ascii="Arial" w:hAnsi="Arial" w:cs="Arial"/>
-        </w:rPr>
-        <w:tab/>
-        <w:t xml:space="preserve">Sichtbarkeiten JA </w:t>
       </w:r>
     </w:p>
     <w:p>

--- a/doc/Projektdoku final.docx
+++ b/doc/Projektdoku final.docx
@@ -1,6 +1,6 @@
 
 <file path=word/document.xml><?xml version="1.0" encoding="utf-8"?>
-<w:document xmlns:wpc="http://schemas.microsoft.com/office/word/2010/wordprocessingCanvas" xmlns:cx="http://schemas.microsoft.com/office/drawing/2014/chartex" xmlns:cx1="http://schemas.microsoft.com/office/drawing/2015/9/8/chartex" xmlns:cx2="http://schemas.microsoft.com/office/drawing/2015/10/21/chartex" xmlns:cx3="http://schemas.microsoft.com/office/drawing/2016/5/9/chartex" xmlns:cx4="http://schemas.microsoft.com/office/drawing/2016/5/10/chartex" xmlns:cx5="http://schemas.microsoft.com/office/drawing/2016/5/11/chartex" xmlns:cx6="http://schemas.microsoft.com/office/drawing/2016/5/12/chartex" xmlns:cx7="http://schemas.microsoft.com/office/drawing/2016/5/13/chartex" xmlns:cx8="http://schemas.microsoft.com/office/drawing/2016/5/14/chartex" xmlns:mc="http://schemas.openxmlformats.org/markup-compatibility/2006" xmlns:aink="http://schemas.microsoft.com/office/drawing/2016/ink" xmlns:am3d="http://schemas.microsoft.com/office/drawing/2017/model3d" xmlns:o="urn:schemas-microsoft-com:office:office" xmlns:r="http://schemas.openxmlformats.org/officeDocument/2006/relationships" xmlns:m="http://schemas.openxmlformats.org/officeDocument/2006/math" xmlns:v="urn:schemas-microsoft-com:vml" xmlns:wp14="http://schemas.microsoft.com/office/word/2010/wordprocessingDrawing" xmlns:wp="http://schemas.openxmlformats.org/drawingml/2006/wordprocessingDrawing" xmlns:w10="urn:schemas-microsoft-com:office:word" xmlns:w="http://schemas.openxmlformats.org/wordprocessingml/2006/main" xmlns:w14="http://schemas.microsoft.com/office/word/2010/wordml" xmlns:w15="http://schemas.microsoft.com/office/word/2012/wordml" xmlns:w16cex="http://schemas.microsoft.com/office/word/2018/wordml/cex" xmlns:w16cid="http://schemas.microsoft.com/office/word/2016/wordml/cid" xmlns:w16="http://schemas.microsoft.com/office/word/2018/wordml" xmlns:w16sdtdh="http://schemas.microsoft.com/office/word/2020/wordml/sdtdatahash" xmlns:w16se="http://schemas.microsoft.com/office/word/2015/wordml/symex" xmlns:wpg="http://schemas.microsoft.com/office/word/2010/wordprocessingGroup" xmlns:wpi="http://schemas.microsoft.com/office/word/2010/wordprocessingInk" xmlns:wne="http://schemas.microsoft.com/office/word/2006/wordml" xmlns:wps="http://schemas.microsoft.com/office/word/2010/wordprocessingShape" mc:Ignorable="w14 w15 w16se w16cid w16 w16cex w16sdtdh wp14">
+<w:document xmlns:wpc="http://schemas.microsoft.com/office/word/2010/wordprocessingCanvas" xmlns:cx="http://schemas.microsoft.com/office/drawing/2014/chartex" xmlns:cx1="http://schemas.microsoft.com/office/drawing/2015/9/8/chartex" xmlns:cx2="http://schemas.microsoft.com/office/drawing/2015/10/21/chartex" xmlns:cx3="http://schemas.microsoft.com/office/drawing/2016/5/9/chartex" xmlns:cx4="http://schemas.microsoft.com/office/drawing/2016/5/10/chartex" xmlns:cx5="http://schemas.microsoft.com/office/drawing/2016/5/11/chartex" xmlns:cx6="http://schemas.microsoft.com/office/drawing/2016/5/12/chartex" xmlns:cx7="http://schemas.microsoft.com/office/drawing/2016/5/13/chartex" xmlns:cx8="http://schemas.microsoft.com/office/drawing/2016/5/14/chartex" xmlns:mc="http://schemas.openxmlformats.org/markup-compatibility/2006" xmlns:aink="http://schemas.microsoft.com/office/drawing/2016/ink" xmlns:am3d="http://schemas.microsoft.com/office/drawing/2017/model3d" xmlns:o="urn:schemas-microsoft-com:office:office" xmlns:oel="http://schemas.microsoft.com/office/2019/extlst" xmlns:r="http://schemas.openxmlformats.org/officeDocument/2006/relationships" xmlns:m="http://schemas.openxmlformats.org/officeDocument/2006/math" xmlns:v="urn:schemas-microsoft-com:vml" xmlns:wp14="http://schemas.microsoft.com/office/word/2010/wordprocessingDrawing" xmlns:wp="http://schemas.openxmlformats.org/drawingml/2006/wordprocessingDrawing" xmlns:w10="urn:schemas-microsoft-com:office:word" xmlns:w="http://schemas.openxmlformats.org/wordprocessingml/2006/main" xmlns:w14="http://schemas.microsoft.com/office/word/2010/wordml" xmlns:w15="http://schemas.microsoft.com/office/word/2012/wordml" xmlns:w16cex="http://schemas.microsoft.com/office/word/2018/wordml/cex" xmlns:w16cid="http://schemas.microsoft.com/office/word/2016/wordml/cid" xmlns:w16="http://schemas.microsoft.com/office/word/2018/wordml" xmlns:w16du="http://schemas.microsoft.com/office/word/2023/wordml/word16du" xmlns:w16sdtdh="http://schemas.microsoft.com/office/word/2020/wordml/sdtdatahash" xmlns:w16sdtfl="http://schemas.microsoft.com/office/word/2024/wordml/sdtformatlock" xmlns:w16se="http://schemas.microsoft.com/office/word/2015/wordml/symex" xmlns:wpg="http://schemas.microsoft.com/office/word/2010/wordprocessingGroup" xmlns:wpi="http://schemas.microsoft.com/office/word/2010/wordprocessingInk" xmlns:wne="http://schemas.microsoft.com/office/word/2006/wordml" xmlns:wps="http://schemas.microsoft.com/office/word/2010/wordprocessingShape" mc:Ignorable="w14 w15 w16se w16cid w16 w16cex w16sdtdh w16sdtfl w16du wp14">
   <w:body>
     <w:p>
       <w:pPr>
@@ -177,7 +177,23 @@
           <w:b/>
           <w:sz w:val="24"/>
         </w:rPr>
-        <w:t xml:space="preserve">Konfigurationsgenerator für den Ammonit Meteo 40 Datenlogger </w:t>
+        <w:t>Konfigurationsgenerator für den Ammonit Meteo</w:t>
+      </w:r>
+      <w:r>
+        <w:rPr>
+          <w:rFonts w:ascii="Arial" w:hAnsi="Arial" w:cs="Arial"/>
+          <w:b/>
+          <w:sz w:val="24"/>
+        </w:rPr>
+        <w:t>-</w:t>
+      </w:r>
+      <w:r>
+        <w:rPr>
+          <w:rFonts w:ascii="Arial" w:hAnsi="Arial" w:cs="Arial"/>
+          <w:b/>
+          <w:sz w:val="24"/>
+        </w:rPr>
+        <w:t xml:space="preserve">40 Datenlogger </w:t>
       </w:r>
     </w:p>
     <w:p>
@@ -236,6 +252,7 @@
           <w:rFonts w:ascii="Arial" w:hAnsi="Arial" w:cs="Arial"/>
           <w:b/>
           <w:spacing w:val="-2"/>
+          <w:u w:val="single"/>
         </w:rPr>
       </w:pPr>
       <w:r>
@@ -243,6 +260,7 @@
           <w:rFonts w:ascii="Arial" w:hAnsi="Arial" w:cs="Arial"/>
           <w:b/>
           <w:spacing w:val="-2"/>
+          <w:u w:val="single"/>
         </w:rPr>
         <w:t>Prüfungsbewerbe</w:t>
       </w:r>
@@ -251,6 +269,7 @@
           <w:rFonts w:ascii="Arial" w:hAnsi="Arial" w:cs="Arial"/>
           <w:b/>
           <w:spacing w:val="-2"/>
+          <w:u w:val="single"/>
         </w:rPr>
         <w:t>r</w:t>
       </w:r>
@@ -258,7 +277,7 @@
     <w:p>
       <w:pPr>
         <w:spacing w:beforeLines="50" w:before="120" w:afterLines="50" w:after="120"/>
-        <w:ind w:left="3607" w:right="3624"/>
+        <w:ind w:left="3261" w:right="3260"/>
         <w:jc w:val="center"/>
         <w:rPr>
           <w:rFonts w:ascii="Arial" w:hAnsi="Arial" w:cs="Arial"/>
@@ -268,7 +287,19 @@
         <w:rPr>
           <w:rFonts w:ascii="Arial" w:hAnsi="Arial" w:cs="Arial"/>
         </w:rPr>
-        <w:t>Kim Plecker</w:t>
+        <w:t xml:space="preserve">Kim </w:t>
+      </w:r>
+      <w:r>
+        <w:rPr>
+          <w:rFonts w:ascii="Arial" w:hAnsi="Arial" w:cs="Arial"/>
+        </w:rPr>
+        <w:t xml:space="preserve">Christopher </w:t>
+      </w:r>
+      <w:r>
+        <w:rPr>
+          <w:rFonts w:ascii="Arial" w:hAnsi="Arial" w:cs="Arial"/>
+        </w:rPr>
+        <w:t>Plecker</w:t>
       </w:r>
     </w:p>
     <w:p>
@@ -329,6 +360,7 @@
           <w:rFonts w:ascii="Arial" w:hAnsi="Arial" w:cs="Arial"/>
           <w:b/>
           <w:spacing w:val="-2"/>
+          <w:u w:val="single"/>
         </w:rPr>
       </w:pPr>
       <w:r>
@@ -336,6 +368,7 @@
           <w:rFonts w:ascii="Arial" w:hAnsi="Arial" w:cs="Arial"/>
           <w:b/>
           <w:spacing w:val="-2"/>
+          <w:u w:val="single"/>
         </w:rPr>
         <w:t>Ausbildungs</w:t>
       </w:r>
@@ -344,6 +377,7 @@
           <w:rFonts w:ascii="Arial" w:hAnsi="Arial" w:cs="Arial"/>
           <w:b/>
           <w:spacing w:val="-2"/>
+          <w:u w:val="single"/>
         </w:rPr>
         <w:t>betri</w:t>
       </w:r>
@@ -352,6 +386,7 @@
           <w:rFonts w:ascii="Arial" w:hAnsi="Arial" w:cs="Arial"/>
           <w:b/>
           <w:spacing w:val="-2"/>
+          <w:u w:val="single"/>
         </w:rPr>
         <w:t>e</w:t>
       </w:r>
@@ -360,6 +395,7 @@
           <w:rFonts w:ascii="Arial" w:hAnsi="Arial" w:cs="Arial"/>
           <w:b/>
           <w:spacing w:val="-2"/>
+          <w:u w:val="single"/>
         </w:rPr>
         <w:t>b</w:t>
       </w:r>
@@ -385,13 +421,37 @@
         <w:rPr>
           <w:rFonts w:ascii="Arial" w:hAnsi="Arial" w:cs="Arial"/>
         </w:rPr>
-        <w:t xml:space="preserve">BFW Würzburg </w:t>
+        <w:t>BFW Würz</w:t>
       </w:r>
     </w:p>
     <w:p>
       <w:pPr>
         <w:spacing w:beforeLines="50" w:before="120" w:afterLines="50" w:after="120"/>
         <w:ind w:left="3627" w:right="3644" w:firstLine="1"/>
+        <w:jc w:val="center"/>
+        <w:rPr>
+          <w:rFonts w:ascii="Arial" w:hAnsi="Arial" w:cs="Arial"/>
+        </w:rPr>
+      </w:pPr>
+      <w:proofErr w:type="spellStart"/>
+      <w:r>
+        <w:rPr>
+          <w:rFonts w:ascii="Arial" w:hAnsi="Arial" w:cs="Arial"/>
+        </w:rPr>
+        <w:t>burg</w:t>
+      </w:r>
+      <w:proofErr w:type="spellEnd"/>
+      <w:r>
+        <w:rPr>
+          <w:rFonts w:ascii="Arial" w:hAnsi="Arial" w:cs="Arial"/>
+        </w:rPr>
+        <w:t xml:space="preserve"> </w:t>
+      </w:r>
+    </w:p>
+    <w:p>
+      <w:pPr>
+        <w:spacing w:beforeLines="50" w:before="120" w:afterLines="50" w:after="120"/>
+        <w:ind w:left="3402" w:right="3260" w:firstLine="1"/>
         <w:jc w:val="center"/>
         <w:rPr>
           <w:rFonts w:ascii="Arial" w:hAnsi="Arial" w:cs="Arial"/>
@@ -445,6 +505,7 @@
         <w:rPr>
           <w:rFonts w:ascii="Arial" w:hAnsi="Arial" w:cs="Arial"/>
           <w:b/>
+          <w:u w:val="single"/>
         </w:rPr>
         <w:t>Praktikumsbetrie</w:t>
       </w:r>
@@ -452,8 +513,9 @@
         <w:rPr>
           <w:rFonts w:ascii="Arial" w:hAnsi="Arial" w:cs="Arial"/>
           <w:b/>
-        </w:rPr>
-        <w:t>b:</w:t>
+          <w:u w:val="single"/>
+        </w:rPr>
+        <w:t>b</w:t>
       </w:r>
     </w:p>
     <w:p>
@@ -522,7 +584,7 @@
           <w:rFonts w:ascii="Arial" w:hAnsi="Arial" w:cs="Arial"/>
         </w:rPr>
       </w:pPr>
-      <w:bookmarkStart w:id="0" w:name="_Toc187605919"/>
+      <w:bookmarkStart w:id="0" w:name="_Toc187837190"/>
       <w:r>
         <w:rPr>
           <w:rFonts w:ascii="Arial" w:hAnsi="Arial" w:cs="Arial"/>
@@ -569,12 +631,6 @@
               <w:rFonts w:ascii="Arial" w:hAnsi="Arial" w:cs="Arial"/>
             </w:rPr>
           </w:pPr>
-          <w:r>
-            <w:rPr>
-              <w:rFonts w:ascii="Arial" w:hAnsi="Arial" w:cs="Arial"/>
-            </w:rPr>
-            <w:t>Inhaltsverzeichnis</w:t>
-          </w:r>
         </w:p>
         <w:p>
           <w:pPr>
@@ -585,9 +641,9 @@
             <w:rPr>
               <w:rFonts w:eastAsiaTheme="minorEastAsia"/>
               <w:noProof/>
-              <w:kern w:val="0"/>
+              <w:sz w:val="24"/>
+              <w:szCs w:val="24"/>
               <w:lang w:eastAsia="de-DE"/>
-              <w14:ligatures w14:val="none"/>
             </w:rPr>
           </w:pPr>
           <w:r>
@@ -608,7 +664,7 @@
             </w:rPr>
             <w:fldChar w:fldCharType="separate"/>
           </w:r>
-          <w:hyperlink w:anchor="_Toc187605919" w:history="1">
+          <w:hyperlink w:anchor="_Toc187837190" w:history="1">
             <w:r>
               <w:rPr>
                 <w:rStyle w:val="Hyperlink"/>
@@ -636,7 +692,7 @@
                 <w:noProof/>
                 <w:webHidden/>
               </w:rPr>
-              <w:instrText xml:space="preserve"> PAGEREF _Toc187605919 \h </w:instrText>
+              <w:instrText xml:space="preserve"> PAGEREF _Toc187837190 \h </w:instrText>
             </w:r>
             <w:r>
               <w:rPr>
@@ -677,12 +733,12 @@
             <w:rPr>
               <w:rFonts w:eastAsiaTheme="minorEastAsia"/>
               <w:noProof/>
-              <w:kern w:val="0"/>
+              <w:sz w:val="24"/>
+              <w:szCs w:val="24"/>
               <w:lang w:eastAsia="de-DE"/>
-              <w14:ligatures w14:val="none"/>
             </w:rPr>
           </w:pPr>
-          <w:hyperlink w:anchor="_Toc187605920" w:history="1">
+          <w:hyperlink w:anchor="_Toc187837191" w:history="1">
             <w:r>
               <w:rPr>
                 <w:rStyle w:val="Hyperlink"/>
@@ -695,9 +751,9 @@
               <w:rPr>
                 <w:rFonts w:eastAsiaTheme="minorEastAsia"/>
                 <w:noProof/>
-                <w:kern w:val="0"/>
+                <w:sz w:val="24"/>
+                <w:szCs w:val="24"/>
                 <w:lang w:eastAsia="de-DE"/>
-                <w14:ligatures w14:val="none"/>
               </w:rPr>
               <w:tab/>
             </w:r>
@@ -728,7 +784,7 @@
                 <w:noProof/>
                 <w:webHidden/>
               </w:rPr>
-              <w:instrText xml:space="preserve"> PAGEREF _Toc187605920 \h </w:instrText>
+              <w:instrText xml:space="preserve"> PAGEREF _Toc187837191 \h </w:instrText>
             </w:r>
             <w:r>
               <w:rPr>
@@ -763,18 +819,18 @@
           <w:pPr>
             <w:pStyle w:val="Verzeichnis2"/>
             <w:tabs>
-              <w:tab w:val="left" w:pos="880"/>
+              <w:tab w:val="left" w:pos="960"/>
               <w:tab w:val="right" w:leader="dot" w:pos="9062"/>
             </w:tabs>
             <w:rPr>
               <w:rFonts w:eastAsiaTheme="minorEastAsia"/>
               <w:noProof/>
-              <w:kern w:val="0"/>
+              <w:sz w:val="24"/>
+              <w:szCs w:val="24"/>
               <w:lang w:eastAsia="de-DE"/>
-              <w14:ligatures w14:val="none"/>
             </w:rPr>
           </w:pPr>
-          <w:hyperlink w:anchor="_Toc187605921" w:history="1">
+          <w:hyperlink w:anchor="_Toc187837192" w:history="1">
             <w:r>
               <w:rPr>
                 <w:rStyle w:val="Hyperlink"/>
@@ -787,9 +843,9 @@
               <w:rPr>
                 <w:rFonts w:eastAsiaTheme="minorEastAsia"/>
                 <w:noProof/>
-                <w:kern w:val="0"/>
+                <w:sz w:val="24"/>
+                <w:szCs w:val="24"/>
                 <w:lang w:eastAsia="de-DE"/>
-                <w14:ligatures w14:val="none"/>
               </w:rPr>
               <w:tab/>
             </w:r>
@@ -820,7 +876,7 @@
                 <w:noProof/>
                 <w:webHidden/>
               </w:rPr>
-              <w:instrText xml:space="preserve"> PAGEREF _Toc187605921 \h </w:instrText>
+              <w:instrText xml:space="preserve"> PAGEREF _Toc187837192 \h </w:instrText>
             </w:r>
             <w:r>
               <w:rPr>
@@ -855,18 +911,18 @@
           <w:pPr>
             <w:pStyle w:val="Verzeichnis2"/>
             <w:tabs>
-              <w:tab w:val="left" w:pos="880"/>
+              <w:tab w:val="left" w:pos="960"/>
               <w:tab w:val="right" w:leader="dot" w:pos="9062"/>
             </w:tabs>
             <w:rPr>
               <w:rFonts w:eastAsiaTheme="minorEastAsia"/>
               <w:noProof/>
-              <w:kern w:val="0"/>
+              <w:sz w:val="24"/>
+              <w:szCs w:val="24"/>
               <w:lang w:eastAsia="de-DE"/>
-              <w14:ligatures w14:val="none"/>
             </w:rPr>
           </w:pPr>
-          <w:hyperlink w:anchor="_Toc187605922" w:history="1">
+          <w:hyperlink w:anchor="_Toc187837193" w:history="1">
             <w:r>
               <w:rPr>
                 <w:rStyle w:val="Hyperlink"/>
@@ -879,9 +935,9 @@
               <w:rPr>
                 <w:rFonts w:eastAsiaTheme="minorEastAsia"/>
                 <w:noProof/>
-                <w:kern w:val="0"/>
+                <w:sz w:val="24"/>
+                <w:szCs w:val="24"/>
                 <w:lang w:eastAsia="de-DE"/>
-                <w14:ligatures w14:val="none"/>
               </w:rPr>
               <w:tab/>
             </w:r>
@@ -912,7 +968,7 @@
                 <w:noProof/>
                 <w:webHidden/>
               </w:rPr>
-              <w:instrText xml:space="preserve"> PAGEREF _Toc187605922 \h </w:instrText>
+              <w:instrText xml:space="preserve"> PAGEREF _Toc187837193 \h </w:instrText>
             </w:r>
             <w:r>
               <w:rPr>
@@ -947,18 +1003,18 @@
           <w:pPr>
             <w:pStyle w:val="Verzeichnis2"/>
             <w:tabs>
-              <w:tab w:val="left" w:pos="880"/>
+              <w:tab w:val="left" w:pos="960"/>
               <w:tab w:val="right" w:leader="dot" w:pos="9062"/>
             </w:tabs>
             <w:rPr>
               <w:rFonts w:eastAsiaTheme="minorEastAsia"/>
               <w:noProof/>
-              <w:kern w:val="0"/>
+              <w:sz w:val="24"/>
+              <w:szCs w:val="24"/>
               <w:lang w:eastAsia="de-DE"/>
-              <w14:ligatures w14:val="none"/>
             </w:rPr>
           </w:pPr>
-          <w:hyperlink w:anchor="_Toc187605923" w:history="1">
+          <w:hyperlink w:anchor="_Toc187837194" w:history="1">
             <w:r>
               <w:rPr>
                 <w:rStyle w:val="Hyperlink"/>
@@ -971,9 +1027,9 @@
               <w:rPr>
                 <w:rFonts w:eastAsiaTheme="minorEastAsia"/>
                 <w:noProof/>
-                <w:kern w:val="0"/>
+                <w:sz w:val="24"/>
+                <w:szCs w:val="24"/>
                 <w:lang w:eastAsia="de-DE"/>
-                <w14:ligatures w14:val="none"/>
               </w:rPr>
               <w:tab/>
             </w:r>
@@ -1004,7 +1060,7 @@
                 <w:noProof/>
                 <w:webHidden/>
               </w:rPr>
-              <w:instrText xml:space="preserve"> PAGEREF _Toc187605923 \h </w:instrText>
+              <w:instrText xml:space="preserve"> PAGEREF _Toc187837194 \h </w:instrText>
             </w:r>
             <w:r>
               <w:rPr>
@@ -1039,18 +1095,18 @@
           <w:pPr>
             <w:pStyle w:val="Verzeichnis2"/>
             <w:tabs>
-              <w:tab w:val="left" w:pos="880"/>
+              <w:tab w:val="left" w:pos="960"/>
               <w:tab w:val="right" w:leader="dot" w:pos="9062"/>
             </w:tabs>
             <w:rPr>
               <w:rFonts w:eastAsiaTheme="minorEastAsia"/>
               <w:noProof/>
-              <w:kern w:val="0"/>
+              <w:sz w:val="24"/>
+              <w:szCs w:val="24"/>
               <w:lang w:eastAsia="de-DE"/>
-              <w14:ligatures w14:val="none"/>
             </w:rPr>
           </w:pPr>
-          <w:hyperlink w:anchor="_Toc187605924" w:history="1">
+          <w:hyperlink w:anchor="_Toc187837195" w:history="1">
             <w:r>
               <w:rPr>
                 <w:rStyle w:val="Hyperlink"/>
@@ -1063,9 +1119,9 @@
               <w:rPr>
                 <w:rFonts w:eastAsiaTheme="minorEastAsia"/>
                 <w:noProof/>
-                <w:kern w:val="0"/>
+                <w:sz w:val="24"/>
+                <w:szCs w:val="24"/>
                 <w:lang w:eastAsia="de-DE"/>
-                <w14:ligatures w14:val="none"/>
               </w:rPr>
               <w:tab/>
             </w:r>
@@ -1096,7 +1152,7 @@
                 <w:noProof/>
                 <w:webHidden/>
               </w:rPr>
-              <w:instrText xml:space="preserve"> PAGEREF _Toc187605924 \h </w:instrText>
+              <w:instrText xml:space="preserve"> PAGEREF _Toc187837195 \h </w:instrText>
             </w:r>
             <w:r>
               <w:rPr>
@@ -1131,18 +1187,18 @@
           <w:pPr>
             <w:pStyle w:val="Verzeichnis2"/>
             <w:tabs>
-              <w:tab w:val="left" w:pos="880"/>
+              <w:tab w:val="left" w:pos="960"/>
               <w:tab w:val="right" w:leader="dot" w:pos="9062"/>
             </w:tabs>
             <w:rPr>
               <w:rFonts w:eastAsiaTheme="minorEastAsia"/>
               <w:noProof/>
-              <w:kern w:val="0"/>
+              <w:sz w:val="24"/>
+              <w:szCs w:val="24"/>
               <w:lang w:eastAsia="de-DE"/>
-              <w14:ligatures w14:val="none"/>
             </w:rPr>
           </w:pPr>
-          <w:hyperlink w:anchor="_Toc187605925" w:history="1">
+          <w:hyperlink w:anchor="_Toc187837196" w:history="1">
             <w:r>
               <w:rPr>
                 <w:rStyle w:val="Hyperlink"/>
@@ -1155,9 +1211,9 @@
               <w:rPr>
                 <w:rFonts w:eastAsiaTheme="minorEastAsia"/>
                 <w:noProof/>
-                <w:kern w:val="0"/>
+                <w:sz w:val="24"/>
+                <w:szCs w:val="24"/>
                 <w:lang w:eastAsia="de-DE"/>
-                <w14:ligatures w14:val="none"/>
               </w:rPr>
               <w:tab/>
             </w:r>
@@ -1188,7 +1244,7 @@
                 <w:noProof/>
                 <w:webHidden/>
               </w:rPr>
-              <w:instrText xml:space="preserve"> PAGEREF _Toc187605925 \h </w:instrText>
+              <w:instrText xml:space="preserve"> PAGEREF _Toc187837196 \h </w:instrText>
             </w:r>
             <w:r>
               <w:rPr>
@@ -1223,18 +1279,18 @@
           <w:pPr>
             <w:pStyle w:val="Verzeichnis1"/>
             <w:tabs>
-              <w:tab w:val="left" w:pos="660"/>
+              <w:tab w:val="left" w:pos="720"/>
               <w:tab w:val="right" w:leader="dot" w:pos="9062"/>
             </w:tabs>
             <w:rPr>
               <w:rFonts w:eastAsiaTheme="minorEastAsia"/>
               <w:noProof/>
-              <w:kern w:val="0"/>
+              <w:sz w:val="24"/>
+              <w:szCs w:val="24"/>
               <w:lang w:eastAsia="de-DE"/>
-              <w14:ligatures w14:val="none"/>
             </w:rPr>
           </w:pPr>
-          <w:hyperlink w:anchor="_Toc187605926" w:history="1">
+          <w:hyperlink w:anchor="_Toc187837197" w:history="1">
             <w:r>
               <w:rPr>
                 <w:rStyle w:val="Hyperlink"/>
@@ -1247,9 +1303,9 @@
               <w:rPr>
                 <w:rFonts w:eastAsiaTheme="minorEastAsia"/>
                 <w:noProof/>
-                <w:kern w:val="0"/>
+                <w:sz w:val="24"/>
+                <w:szCs w:val="24"/>
                 <w:lang w:eastAsia="de-DE"/>
-                <w14:ligatures w14:val="none"/>
               </w:rPr>
               <w:tab/>
             </w:r>
@@ -1280,7 +1336,7 @@
                 <w:noProof/>
                 <w:webHidden/>
               </w:rPr>
-              <w:instrText xml:space="preserve"> PAGEREF _Toc187605926 \h </w:instrText>
+              <w:instrText xml:space="preserve"> PAGEREF _Toc187837197 \h </w:instrText>
             </w:r>
             <w:r>
               <w:rPr>
@@ -1315,18 +1371,18 @@
           <w:pPr>
             <w:pStyle w:val="Verzeichnis2"/>
             <w:tabs>
-              <w:tab w:val="left" w:pos="880"/>
+              <w:tab w:val="left" w:pos="960"/>
               <w:tab w:val="right" w:leader="dot" w:pos="9062"/>
             </w:tabs>
             <w:rPr>
               <w:rFonts w:eastAsiaTheme="minorEastAsia"/>
               <w:noProof/>
-              <w:kern w:val="0"/>
+              <w:sz w:val="24"/>
+              <w:szCs w:val="24"/>
               <w:lang w:eastAsia="de-DE"/>
-              <w14:ligatures w14:val="none"/>
             </w:rPr>
           </w:pPr>
-          <w:hyperlink w:anchor="_Toc187605927" w:history="1">
+          <w:hyperlink w:anchor="_Toc187837198" w:history="1">
             <w:r>
               <w:rPr>
                 <w:rStyle w:val="Hyperlink"/>
@@ -1339,9 +1395,9 @@
               <w:rPr>
                 <w:rFonts w:eastAsiaTheme="minorEastAsia"/>
                 <w:noProof/>
-                <w:kern w:val="0"/>
+                <w:sz w:val="24"/>
+                <w:szCs w:val="24"/>
                 <w:lang w:eastAsia="de-DE"/>
-                <w14:ligatures w14:val="none"/>
               </w:rPr>
               <w:tab/>
             </w:r>
@@ -1372,7 +1428,7 @@
                 <w:noProof/>
                 <w:webHidden/>
               </w:rPr>
-              <w:instrText xml:space="preserve"> PAGEREF _Toc187605927 \h </w:instrText>
+              <w:instrText xml:space="preserve"> PAGEREF _Toc187837198 \h </w:instrText>
             </w:r>
             <w:r>
               <w:rPr>
@@ -1407,18 +1463,18 @@
           <w:pPr>
             <w:pStyle w:val="Verzeichnis2"/>
             <w:tabs>
-              <w:tab w:val="left" w:pos="880"/>
+              <w:tab w:val="left" w:pos="960"/>
               <w:tab w:val="right" w:leader="dot" w:pos="9062"/>
             </w:tabs>
             <w:rPr>
               <w:rFonts w:eastAsiaTheme="minorEastAsia"/>
               <w:noProof/>
-              <w:kern w:val="0"/>
+              <w:sz w:val="24"/>
+              <w:szCs w:val="24"/>
               <w:lang w:eastAsia="de-DE"/>
-              <w14:ligatures w14:val="none"/>
             </w:rPr>
           </w:pPr>
-          <w:hyperlink w:anchor="_Toc187605928" w:history="1">
+          <w:hyperlink w:anchor="_Toc187837199" w:history="1">
             <w:r>
               <w:rPr>
                 <w:rStyle w:val="Hyperlink"/>
@@ -1431,9 +1487,9 @@
               <w:rPr>
                 <w:rFonts w:eastAsiaTheme="minorEastAsia"/>
                 <w:noProof/>
-                <w:kern w:val="0"/>
+                <w:sz w:val="24"/>
+                <w:szCs w:val="24"/>
                 <w:lang w:eastAsia="de-DE"/>
-                <w14:ligatures w14:val="none"/>
               </w:rPr>
               <w:tab/>
             </w:r>
@@ -1464,7 +1520,7 @@
                 <w:noProof/>
                 <w:webHidden/>
               </w:rPr>
-              <w:instrText xml:space="preserve"> PAGEREF _Toc187605928 \h </w:instrText>
+              <w:instrText xml:space="preserve"> PAGEREF _Toc187837199 \h </w:instrText>
             </w:r>
             <w:r>
               <w:rPr>
@@ -1499,18 +1555,18 @@
           <w:pPr>
             <w:pStyle w:val="Verzeichnis2"/>
             <w:tabs>
-              <w:tab w:val="left" w:pos="880"/>
+              <w:tab w:val="left" w:pos="960"/>
               <w:tab w:val="right" w:leader="dot" w:pos="9062"/>
             </w:tabs>
             <w:rPr>
               <w:rFonts w:eastAsiaTheme="minorEastAsia"/>
               <w:noProof/>
-              <w:kern w:val="0"/>
+              <w:sz w:val="24"/>
+              <w:szCs w:val="24"/>
               <w:lang w:eastAsia="de-DE"/>
-              <w14:ligatures w14:val="none"/>
             </w:rPr>
           </w:pPr>
-          <w:hyperlink w:anchor="_Toc187605929" w:history="1">
+          <w:hyperlink w:anchor="_Toc187837200" w:history="1">
             <w:r>
               <w:rPr>
                 <w:rStyle w:val="Hyperlink"/>
@@ -1523,9 +1579,9 @@
               <w:rPr>
                 <w:rFonts w:eastAsiaTheme="minorEastAsia"/>
                 <w:noProof/>
-                <w:kern w:val="0"/>
+                <w:sz w:val="24"/>
+                <w:szCs w:val="24"/>
                 <w:lang w:eastAsia="de-DE"/>
-                <w14:ligatures w14:val="none"/>
               </w:rPr>
               <w:tab/>
             </w:r>
@@ -1556,7 +1612,7 @@
                 <w:noProof/>
                 <w:webHidden/>
               </w:rPr>
-              <w:instrText xml:space="preserve"> PAGEREF _Toc187605929 \h </w:instrText>
+              <w:instrText xml:space="preserve"> PAGEREF _Toc187837200 \h </w:instrText>
             </w:r>
             <w:r>
               <w:rPr>
@@ -1576,7 +1632,7 @@
                 <w:noProof/>
                 <w:webHidden/>
               </w:rPr>
-              <w:t>9</w:t>
+              <w:t>8</w:t>
             </w:r>
             <w:r>
               <w:rPr>
@@ -1591,18 +1647,18 @@
           <w:pPr>
             <w:pStyle w:val="Verzeichnis2"/>
             <w:tabs>
-              <w:tab w:val="left" w:pos="880"/>
+              <w:tab w:val="left" w:pos="960"/>
               <w:tab w:val="right" w:leader="dot" w:pos="9062"/>
             </w:tabs>
             <w:rPr>
               <w:rFonts w:eastAsiaTheme="minorEastAsia"/>
               <w:noProof/>
-              <w:kern w:val="0"/>
+              <w:sz w:val="24"/>
+              <w:szCs w:val="24"/>
               <w:lang w:eastAsia="de-DE"/>
-              <w14:ligatures w14:val="none"/>
             </w:rPr>
           </w:pPr>
-          <w:hyperlink w:anchor="_Toc187605930" w:history="1">
+          <w:hyperlink w:anchor="_Toc187837201" w:history="1">
             <w:r>
               <w:rPr>
                 <w:rStyle w:val="Hyperlink"/>
@@ -1615,9 +1671,9 @@
               <w:rPr>
                 <w:rFonts w:eastAsiaTheme="minorEastAsia"/>
                 <w:noProof/>
-                <w:kern w:val="0"/>
+                <w:sz w:val="24"/>
+                <w:szCs w:val="24"/>
                 <w:lang w:eastAsia="de-DE"/>
-                <w14:ligatures w14:val="none"/>
               </w:rPr>
               <w:tab/>
             </w:r>
@@ -1648,7 +1704,7 @@
                 <w:noProof/>
                 <w:webHidden/>
               </w:rPr>
-              <w:instrText xml:space="preserve"> PAGEREF _Toc187605930 \h </w:instrText>
+              <w:instrText xml:space="preserve"> PAGEREF _Toc187837201 \h </w:instrText>
             </w:r>
             <w:r>
               <w:rPr>
@@ -1683,18 +1739,18 @@
           <w:pPr>
             <w:pStyle w:val="Verzeichnis1"/>
             <w:tabs>
-              <w:tab w:val="left" w:pos="660"/>
+              <w:tab w:val="left" w:pos="720"/>
               <w:tab w:val="right" w:leader="dot" w:pos="9062"/>
             </w:tabs>
             <w:rPr>
               <w:rFonts w:eastAsiaTheme="minorEastAsia"/>
               <w:noProof/>
-              <w:kern w:val="0"/>
+              <w:sz w:val="24"/>
+              <w:szCs w:val="24"/>
               <w:lang w:eastAsia="de-DE"/>
-              <w14:ligatures w14:val="none"/>
             </w:rPr>
           </w:pPr>
-          <w:hyperlink w:anchor="_Toc187605931" w:history="1">
+          <w:hyperlink w:anchor="_Toc187837202" w:history="1">
             <w:r>
               <w:rPr>
                 <w:rStyle w:val="Hyperlink"/>
@@ -1707,9 +1763,9 @@
               <w:rPr>
                 <w:rFonts w:eastAsiaTheme="minorEastAsia"/>
                 <w:noProof/>
-                <w:kern w:val="0"/>
+                <w:sz w:val="24"/>
+                <w:szCs w:val="24"/>
                 <w:lang w:eastAsia="de-DE"/>
-                <w14:ligatures w14:val="none"/>
               </w:rPr>
               <w:tab/>
             </w:r>
@@ -1740,7 +1796,7 @@
                 <w:noProof/>
                 <w:webHidden/>
               </w:rPr>
-              <w:instrText xml:space="preserve"> PAGEREF _Toc187605931 \h </w:instrText>
+              <w:instrText xml:space="preserve"> PAGEREF _Toc187837202 \h </w:instrText>
             </w:r>
             <w:r>
               <w:rPr>
@@ -1775,18 +1831,18 @@
           <w:pPr>
             <w:pStyle w:val="Verzeichnis2"/>
             <w:tabs>
-              <w:tab w:val="left" w:pos="880"/>
+              <w:tab w:val="left" w:pos="960"/>
               <w:tab w:val="right" w:leader="dot" w:pos="9062"/>
             </w:tabs>
             <w:rPr>
               <w:rFonts w:eastAsiaTheme="minorEastAsia"/>
               <w:noProof/>
-              <w:kern w:val="0"/>
+              <w:sz w:val="24"/>
+              <w:szCs w:val="24"/>
               <w:lang w:eastAsia="de-DE"/>
-              <w14:ligatures w14:val="none"/>
             </w:rPr>
           </w:pPr>
-          <w:hyperlink w:anchor="_Toc187605932" w:history="1">
+          <w:hyperlink w:anchor="_Toc187837203" w:history="1">
             <w:r>
               <w:rPr>
                 <w:rStyle w:val="Hyperlink"/>
@@ -1799,9 +1855,9 @@
               <w:rPr>
                 <w:rFonts w:eastAsiaTheme="minorEastAsia"/>
                 <w:noProof/>
-                <w:kern w:val="0"/>
+                <w:sz w:val="24"/>
+                <w:szCs w:val="24"/>
                 <w:lang w:eastAsia="de-DE"/>
-                <w14:ligatures w14:val="none"/>
               </w:rPr>
               <w:tab/>
             </w:r>
@@ -1832,7 +1888,7 @@
                 <w:noProof/>
                 <w:webHidden/>
               </w:rPr>
-              <w:instrText xml:space="preserve"> PAGEREF _Toc187605932 \h </w:instrText>
+              <w:instrText xml:space="preserve"> PAGEREF _Toc187837203 \h </w:instrText>
             </w:r>
             <w:r>
               <w:rPr>
@@ -1867,18 +1923,18 @@
           <w:pPr>
             <w:pStyle w:val="Verzeichnis2"/>
             <w:tabs>
-              <w:tab w:val="left" w:pos="880"/>
+              <w:tab w:val="left" w:pos="960"/>
               <w:tab w:val="right" w:leader="dot" w:pos="9062"/>
             </w:tabs>
             <w:rPr>
               <w:rFonts w:eastAsiaTheme="minorEastAsia"/>
               <w:noProof/>
-              <w:kern w:val="0"/>
+              <w:sz w:val="24"/>
+              <w:szCs w:val="24"/>
               <w:lang w:eastAsia="de-DE"/>
-              <w14:ligatures w14:val="none"/>
             </w:rPr>
           </w:pPr>
-          <w:hyperlink w:anchor="_Toc187605933" w:history="1">
+          <w:hyperlink w:anchor="_Toc187837204" w:history="1">
             <w:r>
               <w:rPr>
                 <w:rStyle w:val="Hyperlink"/>
@@ -1891,9 +1947,9 @@
               <w:rPr>
                 <w:rFonts w:eastAsiaTheme="minorEastAsia"/>
                 <w:noProof/>
-                <w:kern w:val="0"/>
+                <w:sz w:val="24"/>
+                <w:szCs w:val="24"/>
                 <w:lang w:eastAsia="de-DE"/>
-                <w14:ligatures w14:val="none"/>
               </w:rPr>
               <w:tab/>
             </w:r>
@@ -1924,7 +1980,7 @@
                 <w:noProof/>
                 <w:webHidden/>
               </w:rPr>
-              <w:instrText xml:space="preserve"> PAGEREF _Toc187605933 \h </w:instrText>
+              <w:instrText xml:space="preserve"> PAGEREF _Toc187837204 \h </w:instrText>
             </w:r>
             <w:r>
               <w:rPr>
@@ -1959,18 +2015,18 @@
           <w:pPr>
             <w:pStyle w:val="Verzeichnis3"/>
             <w:tabs>
-              <w:tab w:val="left" w:pos="1320"/>
+              <w:tab w:val="left" w:pos="1200"/>
               <w:tab w:val="right" w:leader="dot" w:pos="9062"/>
             </w:tabs>
             <w:rPr>
               <w:rFonts w:eastAsiaTheme="minorEastAsia"/>
               <w:noProof/>
-              <w:kern w:val="0"/>
+              <w:sz w:val="24"/>
+              <w:szCs w:val="24"/>
               <w:lang w:eastAsia="de-DE"/>
-              <w14:ligatures w14:val="none"/>
             </w:rPr>
           </w:pPr>
-          <w:hyperlink w:anchor="_Toc187605934" w:history="1">
+          <w:hyperlink w:anchor="_Toc187837205" w:history="1">
             <w:r>
               <w:rPr>
                 <w:rStyle w:val="Hyperlink"/>
@@ -1983,9 +2039,9 @@
               <w:rPr>
                 <w:rFonts w:eastAsiaTheme="minorEastAsia"/>
                 <w:noProof/>
-                <w:kern w:val="0"/>
+                <w:sz w:val="24"/>
+                <w:szCs w:val="24"/>
                 <w:lang w:eastAsia="de-DE"/>
-                <w14:ligatures w14:val="none"/>
               </w:rPr>
               <w:tab/>
             </w:r>
@@ -1995,7 +2051,7 @@
                 <w:rFonts w:ascii="Arial" w:hAnsi="Arial" w:cs="Arial"/>
                 <w:noProof/>
               </w:rPr>
-              <w:t>Make or Buy-Entscheidung</w:t>
+              <w:t>Make-or-Buy Entscheidung</w:t>
             </w:r>
             <w:r>
               <w:rPr>
@@ -2016,7 +2072,7 @@
                 <w:noProof/>
                 <w:webHidden/>
               </w:rPr>
-              <w:instrText xml:space="preserve"> PAGEREF _Toc187605934 \h </w:instrText>
+              <w:instrText xml:space="preserve"> PAGEREF _Toc187837205 \h </w:instrText>
             </w:r>
             <w:r>
               <w:rPr>
@@ -2051,18 +2107,18 @@
           <w:pPr>
             <w:pStyle w:val="Verzeichnis3"/>
             <w:tabs>
-              <w:tab w:val="left" w:pos="1320"/>
+              <w:tab w:val="left" w:pos="1200"/>
               <w:tab w:val="right" w:leader="dot" w:pos="9062"/>
             </w:tabs>
             <w:rPr>
               <w:rFonts w:eastAsiaTheme="minorEastAsia"/>
               <w:noProof/>
-              <w:kern w:val="0"/>
+              <w:sz w:val="24"/>
+              <w:szCs w:val="24"/>
               <w:lang w:eastAsia="de-DE"/>
-              <w14:ligatures w14:val="none"/>
             </w:rPr>
           </w:pPr>
-          <w:hyperlink w:anchor="_Toc187605935" w:history="1">
+          <w:hyperlink w:anchor="_Toc187837206" w:history="1">
             <w:r>
               <w:rPr>
                 <w:rStyle w:val="Hyperlink"/>
@@ -2075,9 +2131,9 @@
               <w:rPr>
                 <w:rFonts w:eastAsiaTheme="minorEastAsia"/>
                 <w:noProof/>
-                <w:kern w:val="0"/>
+                <w:sz w:val="24"/>
+                <w:szCs w:val="24"/>
                 <w:lang w:eastAsia="de-DE"/>
-                <w14:ligatures w14:val="none"/>
               </w:rPr>
               <w:tab/>
             </w:r>
@@ -2108,7 +2164,7 @@
                 <w:noProof/>
                 <w:webHidden/>
               </w:rPr>
-              <w:instrText xml:space="preserve"> PAGEREF _Toc187605935 \h </w:instrText>
+              <w:instrText xml:space="preserve"> PAGEREF _Toc187837206 \h </w:instrText>
             </w:r>
             <w:r>
               <w:rPr>
@@ -2143,18 +2199,18 @@
           <w:pPr>
             <w:pStyle w:val="Verzeichnis2"/>
             <w:tabs>
-              <w:tab w:val="left" w:pos="880"/>
+              <w:tab w:val="left" w:pos="960"/>
               <w:tab w:val="right" w:leader="dot" w:pos="9062"/>
             </w:tabs>
             <w:rPr>
               <w:rFonts w:eastAsiaTheme="minorEastAsia"/>
               <w:noProof/>
-              <w:kern w:val="0"/>
+              <w:sz w:val="24"/>
+              <w:szCs w:val="24"/>
               <w:lang w:eastAsia="de-DE"/>
-              <w14:ligatures w14:val="none"/>
             </w:rPr>
           </w:pPr>
-          <w:hyperlink w:anchor="_Toc187605936" w:history="1">
+          <w:hyperlink w:anchor="_Toc187837207" w:history="1">
             <w:r>
               <w:rPr>
                 <w:rStyle w:val="Hyperlink"/>
@@ -2167,9 +2223,9 @@
               <w:rPr>
                 <w:rFonts w:eastAsiaTheme="minorEastAsia"/>
                 <w:noProof/>
-                <w:kern w:val="0"/>
+                <w:sz w:val="24"/>
+                <w:szCs w:val="24"/>
                 <w:lang w:eastAsia="de-DE"/>
-                <w14:ligatures w14:val="none"/>
               </w:rPr>
               <w:tab/>
             </w:r>
@@ -2200,7 +2256,7 @@
                 <w:noProof/>
                 <w:webHidden/>
               </w:rPr>
-              <w:instrText xml:space="preserve"> PAGEREF _Toc187605936 \h </w:instrText>
+              <w:instrText xml:space="preserve"> PAGEREF _Toc187837207 \h </w:instrText>
             </w:r>
             <w:r>
               <w:rPr>
@@ -2235,18 +2291,18 @@
           <w:pPr>
             <w:pStyle w:val="Verzeichnis2"/>
             <w:tabs>
-              <w:tab w:val="left" w:pos="880"/>
+              <w:tab w:val="left" w:pos="960"/>
               <w:tab w:val="right" w:leader="dot" w:pos="9062"/>
             </w:tabs>
             <w:rPr>
               <w:rFonts w:eastAsiaTheme="minorEastAsia"/>
               <w:noProof/>
-              <w:kern w:val="0"/>
+              <w:sz w:val="24"/>
+              <w:szCs w:val="24"/>
               <w:lang w:eastAsia="de-DE"/>
-              <w14:ligatures w14:val="none"/>
             </w:rPr>
           </w:pPr>
-          <w:hyperlink w:anchor="_Toc187605937" w:history="1">
+          <w:hyperlink w:anchor="_Toc187837208" w:history="1">
             <w:r>
               <w:rPr>
                 <w:rStyle w:val="Hyperlink"/>
@@ -2259,9 +2315,9 @@
               <w:rPr>
                 <w:rFonts w:eastAsiaTheme="minorEastAsia"/>
                 <w:noProof/>
-                <w:kern w:val="0"/>
+                <w:sz w:val="24"/>
+                <w:szCs w:val="24"/>
                 <w:lang w:eastAsia="de-DE"/>
-                <w14:ligatures w14:val="none"/>
               </w:rPr>
               <w:tab/>
             </w:r>
@@ -2292,7 +2348,7 @@
                 <w:noProof/>
                 <w:webHidden/>
               </w:rPr>
-              <w:instrText xml:space="preserve"> PAGEREF _Toc187605937 \h </w:instrText>
+              <w:instrText xml:space="preserve"> PAGEREF _Toc187837208 \h </w:instrText>
             </w:r>
             <w:r>
               <w:rPr>
@@ -2327,18 +2383,18 @@
           <w:pPr>
             <w:pStyle w:val="Verzeichnis1"/>
             <w:tabs>
-              <w:tab w:val="left" w:pos="660"/>
+              <w:tab w:val="left" w:pos="720"/>
               <w:tab w:val="right" w:leader="dot" w:pos="9062"/>
             </w:tabs>
             <w:rPr>
               <w:rFonts w:eastAsiaTheme="minorEastAsia"/>
               <w:noProof/>
-              <w:kern w:val="0"/>
+              <w:sz w:val="24"/>
+              <w:szCs w:val="24"/>
               <w:lang w:eastAsia="de-DE"/>
-              <w14:ligatures w14:val="none"/>
             </w:rPr>
           </w:pPr>
-          <w:hyperlink w:anchor="_Toc187605938" w:history="1">
+          <w:hyperlink w:anchor="_Toc187837209" w:history="1">
             <w:r>
               <w:rPr>
                 <w:rStyle w:val="Hyperlink"/>
@@ -2351,9 +2407,9 @@
               <w:rPr>
                 <w:rFonts w:eastAsiaTheme="minorEastAsia"/>
                 <w:noProof/>
-                <w:kern w:val="0"/>
+                <w:sz w:val="24"/>
+                <w:szCs w:val="24"/>
                 <w:lang w:eastAsia="de-DE"/>
-                <w14:ligatures w14:val="none"/>
               </w:rPr>
               <w:tab/>
             </w:r>
@@ -2384,7 +2440,7 @@
                 <w:noProof/>
                 <w:webHidden/>
               </w:rPr>
-              <w:instrText xml:space="preserve"> PAGEREF _Toc187605938 \h </w:instrText>
+              <w:instrText xml:space="preserve"> PAGEREF _Toc187837209 \h </w:instrText>
             </w:r>
             <w:r>
               <w:rPr>
@@ -2404,7 +2460,7 @@
                 <w:noProof/>
                 <w:webHidden/>
               </w:rPr>
-              <w:t>13</w:t>
+              <w:t>12</w:t>
             </w:r>
             <w:r>
               <w:rPr>
@@ -2419,18 +2475,18 @@
           <w:pPr>
             <w:pStyle w:val="Verzeichnis2"/>
             <w:tabs>
-              <w:tab w:val="left" w:pos="880"/>
+              <w:tab w:val="left" w:pos="960"/>
               <w:tab w:val="right" w:leader="dot" w:pos="9062"/>
             </w:tabs>
             <w:rPr>
               <w:rFonts w:eastAsiaTheme="minorEastAsia"/>
               <w:noProof/>
-              <w:kern w:val="0"/>
+              <w:sz w:val="24"/>
+              <w:szCs w:val="24"/>
               <w:lang w:eastAsia="de-DE"/>
-              <w14:ligatures w14:val="none"/>
             </w:rPr>
           </w:pPr>
-          <w:hyperlink w:anchor="_Toc187605939" w:history="1">
+          <w:hyperlink w:anchor="_Toc187837210" w:history="1">
             <w:r>
               <w:rPr>
                 <w:rStyle w:val="Hyperlink"/>
@@ -2443,9 +2499,9 @@
               <w:rPr>
                 <w:rFonts w:eastAsiaTheme="minorEastAsia"/>
                 <w:noProof/>
-                <w:kern w:val="0"/>
+                <w:sz w:val="24"/>
+                <w:szCs w:val="24"/>
                 <w:lang w:eastAsia="de-DE"/>
-                <w14:ligatures w14:val="none"/>
               </w:rPr>
               <w:tab/>
             </w:r>
@@ -2476,7 +2532,7 @@
                 <w:noProof/>
                 <w:webHidden/>
               </w:rPr>
-              <w:instrText xml:space="preserve"> PAGEREF _Toc187605939 \h </w:instrText>
+              <w:instrText xml:space="preserve"> PAGEREF _Toc187837210 \h </w:instrText>
             </w:r>
             <w:r>
               <w:rPr>
@@ -2496,7 +2552,7 @@
                 <w:noProof/>
                 <w:webHidden/>
               </w:rPr>
-              <w:t>13</w:t>
+              <w:t>12</w:t>
             </w:r>
             <w:r>
               <w:rPr>
@@ -2511,18 +2567,18 @@
           <w:pPr>
             <w:pStyle w:val="Verzeichnis2"/>
             <w:tabs>
-              <w:tab w:val="left" w:pos="880"/>
+              <w:tab w:val="left" w:pos="960"/>
               <w:tab w:val="right" w:leader="dot" w:pos="9062"/>
             </w:tabs>
             <w:rPr>
               <w:rFonts w:eastAsiaTheme="minorEastAsia"/>
               <w:noProof/>
-              <w:kern w:val="0"/>
+              <w:sz w:val="24"/>
+              <w:szCs w:val="24"/>
               <w:lang w:eastAsia="de-DE"/>
-              <w14:ligatures w14:val="none"/>
             </w:rPr>
           </w:pPr>
-          <w:hyperlink w:anchor="_Toc187605940" w:history="1">
+          <w:hyperlink w:anchor="_Toc187837211" w:history="1">
             <w:r>
               <w:rPr>
                 <w:rStyle w:val="Hyperlink"/>
@@ -2535,9 +2591,9 @@
               <w:rPr>
                 <w:rFonts w:eastAsiaTheme="minorEastAsia"/>
                 <w:noProof/>
-                <w:kern w:val="0"/>
+                <w:sz w:val="24"/>
+                <w:szCs w:val="24"/>
                 <w:lang w:eastAsia="de-DE"/>
-                <w14:ligatures w14:val="none"/>
               </w:rPr>
               <w:tab/>
             </w:r>
@@ -2568,7 +2624,7 @@
                 <w:noProof/>
                 <w:webHidden/>
               </w:rPr>
-              <w:instrText xml:space="preserve"> PAGEREF _Toc187605940 \h </w:instrText>
+              <w:instrText xml:space="preserve"> PAGEREF _Toc187837211 \h </w:instrText>
             </w:r>
             <w:r>
               <w:rPr>
@@ -2603,18 +2659,18 @@
           <w:pPr>
             <w:pStyle w:val="Verzeichnis2"/>
             <w:tabs>
-              <w:tab w:val="left" w:pos="880"/>
+              <w:tab w:val="left" w:pos="960"/>
               <w:tab w:val="right" w:leader="dot" w:pos="9062"/>
             </w:tabs>
             <w:rPr>
               <w:rFonts w:eastAsiaTheme="minorEastAsia"/>
               <w:noProof/>
-              <w:kern w:val="0"/>
+              <w:sz w:val="24"/>
+              <w:szCs w:val="24"/>
               <w:lang w:eastAsia="de-DE"/>
-              <w14:ligatures w14:val="none"/>
             </w:rPr>
           </w:pPr>
-          <w:hyperlink w:anchor="_Toc187605941" w:history="1">
+          <w:hyperlink w:anchor="_Toc187837212" w:history="1">
             <w:r>
               <w:rPr>
                 <w:rStyle w:val="Hyperlink"/>
@@ -2627,9 +2683,9 @@
               <w:rPr>
                 <w:rFonts w:eastAsiaTheme="minorEastAsia"/>
                 <w:noProof/>
-                <w:kern w:val="0"/>
+                <w:sz w:val="24"/>
+                <w:szCs w:val="24"/>
                 <w:lang w:eastAsia="de-DE"/>
-                <w14:ligatures w14:val="none"/>
               </w:rPr>
               <w:tab/>
             </w:r>
@@ -2660,7 +2716,7 @@
                 <w:noProof/>
                 <w:webHidden/>
               </w:rPr>
-              <w:instrText xml:space="preserve"> PAGEREF _Toc187605941 \h </w:instrText>
+              <w:instrText xml:space="preserve"> PAGEREF _Toc187837212 \h </w:instrText>
             </w:r>
             <w:r>
               <w:rPr>
@@ -2680,7 +2736,7 @@
                 <w:noProof/>
                 <w:webHidden/>
               </w:rPr>
-              <w:t>14</w:t>
+              <w:t>13</w:t>
             </w:r>
             <w:r>
               <w:rPr>
@@ -2695,18 +2751,18 @@
           <w:pPr>
             <w:pStyle w:val="Verzeichnis2"/>
             <w:tabs>
-              <w:tab w:val="left" w:pos="880"/>
+              <w:tab w:val="left" w:pos="960"/>
               <w:tab w:val="right" w:leader="dot" w:pos="9062"/>
             </w:tabs>
             <w:rPr>
               <w:rFonts w:eastAsiaTheme="minorEastAsia"/>
               <w:noProof/>
-              <w:kern w:val="0"/>
+              <w:sz w:val="24"/>
+              <w:szCs w:val="24"/>
               <w:lang w:eastAsia="de-DE"/>
-              <w14:ligatures w14:val="none"/>
             </w:rPr>
           </w:pPr>
-          <w:hyperlink w:anchor="_Toc187605942" w:history="1">
+          <w:hyperlink w:anchor="_Toc187837213" w:history="1">
             <w:r>
               <w:rPr>
                 <w:rStyle w:val="Hyperlink"/>
@@ -2719,9 +2775,9 @@
               <w:rPr>
                 <w:rFonts w:eastAsiaTheme="minorEastAsia"/>
                 <w:noProof/>
-                <w:kern w:val="0"/>
+                <w:sz w:val="24"/>
+                <w:szCs w:val="24"/>
                 <w:lang w:eastAsia="de-DE"/>
-                <w14:ligatures w14:val="none"/>
               </w:rPr>
               <w:tab/>
             </w:r>
@@ -2752,7 +2808,7 @@
                 <w:noProof/>
                 <w:webHidden/>
               </w:rPr>
-              <w:instrText xml:space="preserve"> PAGEREF _Toc187605942 \h </w:instrText>
+              <w:instrText xml:space="preserve"> PAGEREF _Toc187837213 \h </w:instrText>
             </w:r>
             <w:r>
               <w:rPr>
@@ -2787,18 +2843,18 @@
           <w:pPr>
             <w:pStyle w:val="Verzeichnis2"/>
             <w:tabs>
-              <w:tab w:val="left" w:pos="880"/>
+              <w:tab w:val="left" w:pos="960"/>
               <w:tab w:val="right" w:leader="dot" w:pos="9062"/>
             </w:tabs>
             <w:rPr>
               <w:rFonts w:eastAsiaTheme="minorEastAsia"/>
               <w:noProof/>
-              <w:kern w:val="0"/>
+              <w:sz w:val="24"/>
+              <w:szCs w:val="24"/>
               <w:lang w:eastAsia="de-DE"/>
-              <w14:ligatures w14:val="none"/>
             </w:rPr>
           </w:pPr>
-          <w:hyperlink w:anchor="_Toc187605943" w:history="1">
+          <w:hyperlink w:anchor="_Toc187837214" w:history="1">
             <w:r>
               <w:rPr>
                 <w:rStyle w:val="Hyperlink"/>
@@ -2811,9 +2867,9 @@
               <w:rPr>
                 <w:rFonts w:eastAsiaTheme="minorEastAsia"/>
                 <w:noProof/>
-                <w:kern w:val="0"/>
+                <w:sz w:val="24"/>
+                <w:szCs w:val="24"/>
                 <w:lang w:eastAsia="de-DE"/>
-                <w14:ligatures w14:val="none"/>
               </w:rPr>
               <w:tab/>
             </w:r>
@@ -2844,7 +2900,7 @@
                 <w:noProof/>
                 <w:webHidden/>
               </w:rPr>
-              <w:instrText xml:space="preserve"> PAGEREF _Toc187605943 \h </w:instrText>
+              <w:instrText xml:space="preserve"> PAGEREF _Toc187837214 \h </w:instrText>
             </w:r>
             <w:r>
               <w:rPr>
@@ -2879,18 +2935,18 @@
           <w:pPr>
             <w:pStyle w:val="Verzeichnis2"/>
             <w:tabs>
-              <w:tab w:val="left" w:pos="880"/>
+              <w:tab w:val="left" w:pos="960"/>
               <w:tab w:val="right" w:leader="dot" w:pos="9062"/>
             </w:tabs>
             <w:rPr>
               <w:rFonts w:eastAsiaTheme="minorEastAsia"/>
               <w:noProof/>
-              <w:kern w:val="0"/>
+              <w:sz w:val="24"/>
+              <w:szCs w:val="24"/>
               <w:lang w:eastAsia="de-DE"/>
-              <w14:ligatures w14:val="none"/>
             </w:rPr>
           </w:pPr>
-          <w:hyperlink w:anchor="_Toc187605944" w:history="1">
+          <w:hyperlink w:anchor="_Toc187837215" w:history="1">
             <w:r>
               <w:rPr>
                 <w:rStyle w:val="Hyperlink"/>
@@ -2903,9 +2959,9 @@
               <w:rPr>
                 <w:rFonts w:eastAsiaTheme="minorEastAsia"/>
                 <w:noProof/>
-                <w:kern w:val="0"/>
+                <w:sz w:val="24"/>
+                <w:szCs w:val="24"/>
                 <w:lang w:eastAsia="de-DE"/>
-                <w14:ligatures w14:val="none"/>
               </w:rPr>
               <w:tab/>
             </w:r>
@@ -2936,7 +2992,7 @@
                 <w:noProof/>
                 <w:webHidden/>
               </w:rPr>
-              <w:instrText xml:space="preserve"> PAGEREF _Toc187605944 \h </w:instrText>
+              <w:instrText xml:space="preserve"> PAGEREF _Toc187837215 \h </w:instrText>
             </w:r>
             <w:r>
               <w:rPr>
@@ -2971,18 +3027,18 @@
           <w:pPr>
             <w:pStyle w:val="Verzeichnis2"/>
             <w:tabs>
-              <w:tab w:val="left" w:pos="880"/>
+              <w:tab w:val="left" w:pos="960"/>
               <w:tab w:val="right" w:leader="dot" w:pos="9062"/>
             </w:tabs>
             <w:rPr>
               <w:rFonts w:eastAsiaTheme="minorEastAsia"/>
               <w:noProof/>
-              <w:kern w:val="0"/>
+              <w:sz w:val="24"/>
+              <w:szCs w:val="24"/>
               <w:lang w:eastAsia="de-DE"/>
-              <w14:ligatures w14:val="none"/>
             </w:rPr>
           </w:pPr>
-          <w:hyperlink w:anchor="_Toc187605945" w:history="1">
+          <w:hyperlink w:anchor="_Toc187837216" w:history="1">
             <w:r>
               <w:rPr>
                 <w:rStyle w:val="Hyperlink"/>
@@ -2995,9 +3051,9 @@
               <w:rPr>
                 <w:rFonts w:eastAsiaTheme="minorEastAsia"/>
                 <w:noProof/>
-                <w:kern w:val="0"/>
+                <w:sz w:val="24"/>
+                <w:szCs w:val="24"/>
                 <w:lang w:eastAsia="de-DE"/>
-                <w14:ligatures w14:val="none"/>
               </w:rPr>
               <w:tab/>
             </w:r>
@@ -3028,7 +3084,7 @@
                 <w:noProof/>
                 <w:webHidden/>
               </w:rPr>
-              <w:instrText xml:space="preserve"> PAGEREF _Toc187605945 \h </w:instrText>
+              <w:instrText xml:space="preserve"> PAGEREF _Toc187837216 \h </w:instrText>
             </w:r>
             <w:r>
               <w:rPr>
@@ -3063,18 +3119,18 @@
           <w:pPr>
             <w:pStyle w:val="Verzeichnis1"/>
             <w:tabs>
-              <w:tab w:val="left" w:pos="660"/>
+              <w:tab w:val="left" w:pos="720"/>
               <w:tab w:val="right" w:leader="dot" w:pos="9062"/>
             </w:tabs>
             <w:rPr>
               <w:rFonts w:eastAsiaTheme="minorEastAsia"/>
               <w:noProof/>
-              <w:kern w:val="0"/>
+              <w:sz w:val="24"/>
+              <w:szCs w:val="24"/>
               <w:lang w:eastAsia="de-DE"/>
-              <w14:ligatures w14:val="none"/>
             </w:rPr>
           </w:pPr>
-          <w:hyperlink w:anchor="_Toc187605946" w:history="1">
+          <w:hyperlink w:anchor="_Toc187837217" w:history="1">
             <w:r>
               <w:rPr>
                 <w:rStyle w:val="Hyperlink"/>
@@ -3087,9 +3143,9 @@
               <w:rPr>
                 <w:rFonts w:eastAsiaTheme="minorEastAsia"/>
                 <w:noProof/>
-                <w:kern w:val="0"/>
+                <w:sz w:val="24"/>
+                <w:szCs w:val="24"/>
                 <w:lang w:eastAsia="de-DE"/>
-                <w14:ligatures w14:val="none"/>
               </w:rPr>
               <w:tab/>
             </w:r>
@@ -3120,7 +3176,7 @@
                 <w:noProof/>
                 <w:webHidden/>
               </w:rPr>
-              <w:instrText xml:space="preserve"> PAGEREF _Toc187605946 \h </w:instrText>
+              <w:instrText xml:space="preserve"> PAGEREF _Toc187837217 \h </w:instrText>
             </w:r>
             <w:r>
               <w:rPr>
@@ -3155,18 +3211,18 @@
           <w:pPr>
             <w:pStyle w:val="Verzeichnis2"/>
             <w:tabs>
-              <w:tab w:val="left" w:pos="880"/>
+              <w:tab w:val="left" w:pos="960"/>
               <w:tab w:val="right" w:leader="dot" w:pos="9062"/>
             </w:tabs>
             <w:rPr>
               <w:rFonts w:eastAsiaTheme="minorEastAsia"/>
               <w:noProof/>
-              <w:kern w:val="0"/>
+              <w:sz w:val="24"/>
+              <w:szCs w:val="24"/>
               <w:lang w:eastAsia="de-DE"/>
-              <w14:ligatures w14:val="none"/>
             </w:rPr>
           </w:pPr>
-          <w:hyperlink w:anchor="_Toc187605947" w:history="1">
+          <w:hyperlink w:anchor="_Toc187837218" w:history="1">
             <w:r>
               <w:rPr>
                 <w:rStyle w:val="Hyperlink"/>
@@ -3179,9 +3235,9 @@
               <w:rPr>
                 <w:rFonts w:eastAsiaTheme="minorEastAsia"/>
                 <w:noProof/>
-                <w:kern w:val="0"/>
+                <w:sz w:val="24"/>
+                <w:szCs w:val="24"/>
                 <w:lang w:eastAsia="de-DE"/>
-                <w14:ligatures w14:val="none"/>
               </w:rPr>
               <w:tab/>
             </w:r>
@@ -3212,7 +3268,7 @@
                 <w:noProof/>
                 <w:webHidden/>
               </w:rPr>
-              <w:instrText xml:space="preserve"> PAGEREF _Toc187605947 \h </w:instrText>
+              <w:instrText xml:space="preserve"> PAGEREF _Toc187837218 \h </w:instrText>
             </w:r>
             <w:r>
               <w:rPr>
@@ -3247,18 +3303,18 @@
           <w:pPr>
             <w:pStyle w:val="Verzeichnis2"/>
             <w:tabs>
-              <w:tab w:val="left" w:pos="880"/>
+              <w:tab w:val="left" w:pos="960"/>
               <w:tab w:val="right" w:leader="dot" w:pos="9062"/>
             </w:tabs>
             <w:rPr>
               <w:rFonts w:eastAsiaTheme="minorEastAsia"/>
               <w:noProof/>
-              <w:kern w:val="0"/>
+              <w:sz w:val="24"/>
+              <w:szCs w:val="24"/>
               <w:lang w:eastAsia="de-DE"/>
-              <w14:ligatures w14:val="none"/>
             </w:rPr>
           </w:pPr>
-          <w:hyperlink w:anchor="_Toc187605948" w:history="1">
+          <w:hyperlink w:anchor="_Toc187837219" w:history="1">
             <w:r>
               <w:rPr>
                 <w:rStyle w:val="Hyperlink"/>
@@ -3271,9 +3327,9 @@
               <w:rPr>
                 <w:rFonts w:eastAsiaTheme="minorEastAsia"/>
                 <w:noProof/>
-                <w:kern w:val="0"/>
+                <w:sz w:val="24"/>
+                <w:szCs w:val="24"/>
                 <w:lang w:eastAsia="de-DE"/>
-                <w14:ligatures w14:val="none"/>
               </w:rPr>
               <w:tab/>
             </w:r>
@@ -3304,7 +3360,7 @@
                 <w:noProof/>
                 <w:webHidden/>
               </w:rPr>
-              <w:instrText xml:space="preserve"> PAGEREF _Toc187605948 \h </w:instrText>
+              <w:instrText xml:space="preserve"> PAGEREF _Toc187837219 \h </w:instrText>
             </w:r>
             <w:r>
               <w:rPr>
@@ -3339,18 +3395,18 @@
           <w:pPr>
             <w:pStyle w:val="Verzeichnis2"/>
             <w:tabs>
-              <w:tab w:val="left" w:pos="880"/>
+              <w:tab w:val="left" w:pos="960"/>
               <w:tab w:val="right" w:leader="dot" w:pos="9062"/>
             </w:tabs>
             <w:rPr>
               <w:rFonts w:eastAsiaTheme="minorEastAsia"/>
               <w:noProof/>
-              <w:kern w:val="0"/>
+              <w:sz w:val="24"/>
+              <w:szCs w:val="24"/>
               <w:lang w:eastAsia="de-DE"/>
-              <w14:ligatures w14:val="none"/>
             </w:rPr>
           </w:pPr>
-          <w:hyperlink w:anchor="_Toc187605949" w:history="1">
+          <w:hyperlink w:anchor="_Toc187837220" w:history="1">
             <w:r>
               <w:rPr>
                 <w:rStyle w:val="Hyperlink"/>
@@ -3363,9 +3419,9 @@
               <w:rPr>
                 <w:rFonts w:eastAsiaTheme="minorEastAsia"/>
                 <w:noProof/>
-                <w:kern w:val="0"/>
+                <w:sz w:val="24"/>
+                <w:szCs w:val="24"/>
                 <w:lang w:eastAsia="de-DE"/>
-                <w14:ligatures w14:val="none"/>
               </w:rPr>
               <w:tab/>
             </w:r>
@@ -3396,7 +3452,7 @@
                 <w:noProof/>
                 <w:webHidden/>
               </w:rPr>
-              <w:instrText xml:space="preserve"> PAGEREF _Toc187605949 \h </w:instrText>
+              <w:instrText xml:space="preserve"> PAGEREF _Toc187837220 \h </w:instrText>
             </w:r>
             <w:r>
               <w:rPr>
@@ -3431,18 +3487,18 @@
           <w:pPr>
             <w:pStyle w:val="Verzeichnis1"/>
             <w:tabs>
-              <w:tab w:val="left" w:pos="660"/>
+              <w:tab w:val="left" w:pos="720"/>
               <w:tab w:val="right" w:leader="dot" w:pos="9062"/>
             </w:tabs>
             <w:rPr>
               <w:rFonts w:eastAsiaTheme="minorEastAsia"/>
               <w:noProof/>
-              <w:kern w:val="0"/>
+              <w:sz w:val="24"/>
+              <w:szCs w:val="24"/>
               <w:lang w:eastAsia="de-DE"/>
-              <w14:ligatures w14:val="none"/>
             </w:rPr>
           </w:pPr>
-          <w:hyperlink w:anchor="_Toc187605950" w:history="1">
+          <w:hyperlink w:anchor="_Toc187837221" w:history="1">
             <w:r>
               <w:rPr>
                 <w:rStyle w:val="Hyperlink"/>
@@ -3455,9 +3511,9 @@
               <w:rPr>
                 <w:rFonts w:eastAsiaTheme="minorEastAsia"/>
                 <w:noProof/>
-                <w:kern w:val="0"/>
+                <w:sz w:val="24"/>
+                <w:szCs w:val="24"/>
                 <w:lang w:eastAsia="de-DE"/>
-                <w14:ligatures w14:val="none"/>
               </w:rPr>
               <w:tab/>
             </w:r>
@@ -3488,7 +3544,7 @@
                 <w:noProof/>
                 <w:webHidden/>
               </w:rPr>
-              <w:instrText xml:space="preserve"> PAGEREF _Toc187605950 \h </w:instrText>
+              <w:instrText xml:space="preserve"> PAGEREF _Toc187837221 \h </w:instrText>
             </w:r>
             <w:r>
               <w:rPr>
@@ -3523,18 +3579,18 @@
           <w:pPr>
             <w:pStyle w:val="Verzeichnis2"/>
             <w:tabs>
-              <w:tab w:val="left" w:pos="880"/>
+              <w:tab w:val="left" w:pos="960"/>
               <w:tab w:val="right" w:leader="dot" w:pos="9062"/>
             </w:tabs>
             <w:rPr>
               <w:rFonts w:eastAsiaTheme="minorEastAsia"/>
               <w:noProof/>
-              <w:kern w:val="0"/>
+              <w:sz w:val="24"/>
+              <w:szCs w:val="24"/>
               <w:lang w:eastAsia="de-DE"/>
-              <w14:ligatures w14:val="none"/>
             </w:rPr>
           </w:pPr>
-          <w:hyperlink w:anchor="_Toc187605951" w:history="1">
+          <w:hyperlink w:anchor="_Toc187837222" w:history="1">
             <w:r>
               <w:rPr>
                 <w:rStyle w:val="Hyperlink"/>
@@ -3547,9 +3603,9 @@
               <w:rPr>
                 <w:rFonts w:eastAsiaTheme="minorEastAsia"/>
                 <w:noProof/>
-                <w:kern w:val="0"/>
+                <w:sz w:val="24"/>
+                <w:szCs w:val="24"/>
                 <w:lang w:eastAsia="de-DE"/>
-                <w14:ligatures w14:val="none"/>
               </w:rPr>
               <w:tab/>
             </w:r>
@@ -3580,7 +3636,7 @@
                 <w:noProof/>
                 <w:webHidden/>
               </w:rPr>
-              <w:instrText xml:space="preserve"> PAGEREF _Toc187605951 \h </w:instrText>
+              <w:instrText xml:space="preserve"> PAGEREF _Toc187837222 \h </w:instrText>
             </w:r>
             <w:r>
               <w:rPr>
@@ -3615,18 +3671,18 @@
           <w:pPr>
             <w:pStyle w:val="Verzeichnis2"/>
             <w:tabs>
-              <w:tab w:val="left" w:pos="880"/>
+              <w:tab w:val="left" w:pos="960"/>
               <w:tab w:val="right" w:leader="dot" w:pos="9062"/>
             </w:tabs>
             <w:rPr>
               <w:rFonts w:eastAsiaTheme="minorEastAsia"/>
               <w:noProof/>
-              <w:kern w:val="0"/>
+              <w:sz w:val="24"/>
+              <w:szCs w:val="24"/>
               <w:lang w:eastAsia="de-DE"/>
-              <w14:ligatures w14:val="none"/>
             </w:rPr>
           </w:pPr>
-          <w:hyperlink w:anchor="_Toc187605952" w:history="1">
+          <w:hyperlink w:anchor="_Toc187837223" w:history="1">
             <w:r>
               <w:rPr>
                 <w:rStyle w:val="Hyperlink"/>
@@ -3639,9 +3695,9 @@
               <w:rPr>
                 <w:rFonts w:eastAsiaTheme="minorEastAsia"/>
                 <w:noProof/>
-                <w:kern w:val="0"/>
+                <w:sz w:val="24"/>
+                <w:szCs w:val="24"/>
                 <w:lang w:eastAsia="de-DE"/>
-                <w14:ligatures w14:val="none"/>
               </w:rPr>
               <w:tab/>
             </w:r>
@@ -3672,7 +3728,7 @@
                 <w:noProof/>
                 <w:webHidden/>
               </w:rPr>
-              <w:instrText xml:space="preserve"> PAGEREF _Toc187605952 \h </w:instrText>
+              <w:instrText xml:space="preserve"> PAGEREF _Toc187837223 \h </w:instrText>
             </w:r>
             <w:r>
               <w:rPr>
@@ -3707,18 +3763,18 @@
           <w:pPr>
             <w:pStyle w:val="Verzeichnis2"/>
             <w:tabs>
-              <w:tab w:val="left" w:pos="880"/>
+              <w:tab w:val="left" w:pos="960"/>
               <w:tab w:val="right" w:leader="dot" w:pos="9062"/>
             </w:tabs>
             <w:rPr>
               <w:rFonts w:eastAsiaTheme="minorEastAsia"/>
               <w:noProof/>
-              <w:kern w:val="0"/>
+              <w:sz w:val="24"/>
+              <w:szCs w:val="24"/>
               <w:lang w:eastAsia="de-DE"/>
-              <w14:ligatures w14:val="none"/>
             </w:rPr>
           </w:pPr>
-          <w:hyperlink w:anchor="_Toc187605953" w:history="1">
+          <w:hyperlink w:anchor="_Toc187837224" w:history="1">
             <w:r>
               <w:rPr>
                 <w:rStyle w:val="Hyperlink"/>
@@ -3731,9 +3787,9 @@
               <w:rPr>
                 <w:rFonts w:eastAsiaTheme="minorEastAsia"/>
                 <w:noProof/>
-                <w:kern w:val="0"/>
+                <w:sz w:val="24"/>
+                <w:szCs w:val="24"/>
                 <w:lang w:eastAsia="de-DE"/>
-                <w14:ligatures w14:val="none"/>
               </w:rPr>
               <w:tab/>
             </w:r>
@@ -3764,7 +3820,7 @@
                 <w:noProof/>
                 <w:webHidden/>
               </w:rPr>
-              <w:instrText xml:space="preserve"> PAGEREF _Toc187605953 \h </w:instrText>
+              <w:instrText xml:space="preserve"> PAGEREF _Toc187837224 \h </w:instrText>
             </w:r>
             <w:r>
               <w:rPr>
@@ -3799,18 +3855,18 @@
           <w:pPr>
             <w:pStyle w:val="Verzeichnis2"/>
             <w:tabs>
-              <w:tab w:val="left" w:pos="880"/>
+              <w:tab w:val="left" w:pos="960"/>
               <w:tab w:val="right" w:leader="dot" w:pos="9062"/>
             </w:tabs>
             <w:rPr>
               <w:rFonts w:eastAsiaTheme="minorEastAsia"/>
               <w:noProof/>
-              <w:kern w:val="0"/>
+              <w:sz w:val="24"/>
+              <w:szCs w:val="24"/>
               <w:lang w:eastAsia="de-DE"/>
-              <w14:ligatures w14:val="none"/>
             </w:rPr>
           </w:pPr>
-          <w:hyperlink w:anchor="_Toc187605954" w:history="1">
+          <w:hyperlink w:anchor="_Toc187837225" w:history="1">
             <w:r>
               <w:rPr>
                 <w:rStyle w:val="Hyperlink"/>
@@ -3823,9 +3879,9 @@
               <w:rPr>
                 <w:rFonts w:eastAsiaTheme="minorEastAsia"/>
                 <w:noProof/>
-                <w:kern w:val="0"/>
+                <w:sz w:val="24"/>
+                <w:szCs w:val="24"/>
                 <w:lang w:eastAsia="de-DE"/>
-                <w14:ligatures w14:val="none"/>
               </w:rPr>
               <w:tab/>
             </w:r>
@@ -3856,7 +3912,7 @@
                 <w:noProof/>
                 <w:webHidden/>
               </w:rPr>
-              <w:instrText xml:space="preserve"> PAGEREF _Toc187605954 \h </w:instrText>
+              <w:instrText xml:space="preserve"> PAGEREF _Toc187837225 \h </w:instrText>
             </w:r>
             <w:r>
               <w:rPr>
@@ -3897,12 +3953,12 @@
             <w:rPr>
               <w:rFonts w:eastAsiaTheme="minorEastAsia"/>
               <w:noProof/>
-              <w:kern w:val="0"/>
+              <w:sz w:val="24"/>
+              <w:szCs w:val="24"/>
               <w:lang w:eastAsia="de-DE"/>
-              <w14:ligatures w14:val="none"/>
             </w:rPr>
           </w:pPr>
-          <w:hyperlink w:anchor="_Toc187605955" w:history="1">
+          <w:hyperlink w:anchor="_Toc187837226" w:history="1">
             <w:r>
               <w:rPr>
                 <w:rStyle w:val="Hyperlink"/>
@@ -3915,9 +3971,9 @@
               <w:rPr>
                 <w:rFonts w:eastAsiaTheme="minorEastAsia"/>
                 <w:noProof/>
-                <w:kern w:val="0"/>
+                <w:sz w:val="24"/>
+                <w:szCs w:val="24"/>
                 <w:lang w:eastAsia="de-DE"/>
-                <w14:ligatures w14:val="none"/>
               </w:rPr>
               <w:tab/>
             </w:r>
@@ -3948,7 +4004,7 @@
                 <w:noProof/>
                 <w:webHidden/>
               </w:rPr>
-              <w:instrText xml:space="preserve"> PAGEREF _Toc187605955 \h </w:instrText>
+              <w:instrText xml:space="preserve"> PAGEREF _Toc187837226 \h </w:instrText>
             </w:r>
             <w:r>
               <w:rPr>
@@ -3983,18 +4039,18 @@
           <w:pPr>
             <w:pStyle w:val="Verzeichnis2"/>
             <w:tabs>
-              <w:tab w:val="left" w:pos="880"/>
+              <w:tab w:val="left" w:pos="960"/>
               <w:tab w:val="right" w:leader="dot" w:pos="9062"/>
             </w:tabs>
             <w:rPr>
               <w:rFonts w:eastAsiaTheme="minorEastAsia"/>
               <w:noProof/>
-              <w:kern w:val="0"/>
+              <w:sz w:val="24"/>
+              <w:szCs w:val="24"/>
               <w:lang w:eastAsia="de-DE"/>
-              <w14:ligatures w14:val="none"/>
             </w:rPr>
           </w:pPr>
-          <w:hyperlink w:anchor="_Toc187605956" w:history="1">
+          <w:hyperlink w:anchor="_Toc187837227" w:history="1">
             <w:r>
               <w:rPr>
                 <w:rStyle w:val="Hyperlink"/>
@@ -4007,9 +4063,9 @@
               <w:rPr>
                 <w:rFonts w:eastAsiaTheme="minorEastAsia"/>
                 <w:noProof/>
-                <w:kern w:val="0"/>
+                <w:sz w:val="24"/>
+                <w:szCs w:val="24"/>
                 <w:lang w:eastAsia="de-DE"/>
-                <w14:ligatures w14:val="none"/>
               </w:rPr>
               <w:tab/>
             </w:r>
@@ -4019,7 +4075,7 @@
                 <w:rFonts w:ascii="Arial" w:hAnsi="Arial" w:cs="Arial"/>
                 <w:noProof/>
               </w:rPr>
-              <w:t>Entwickler Dokumentation</w:t>
+              <w:t>Entwickler-Dokumentation</w:t>
             </w:r>
             <w:r>
               <w:rPr>
@@ -4040,7 +4096,7 @@
                 <w:noProof/>
                 <w:webHidden/>
               </w:rPr>
-              <w:instrText xml:space="preserve"> PAGEREF _Toc187605956 \h </w:instrText>
+              <w:instrText xml:space="preserve"> PAGEREF _Toc187837227 \h </w:instrText>
             </w:r>
             <w:r>
               <w:rPr>
@@ -4075,18 +4131,18 @@
           <w:pPr>
             <w:pStyle w:val="Verzeichnis2"/>
             <w:tabs>
-              <w:tab w:val="left" w:pos="880"/>
+              <w:tab w:val="left" w:pos="960"/>
               <w:tab w:val="right" w:leader="dot" w:pos="9062"/>
             </w:tabs>
             <w:rPr>
               <w:rFonts w:eastAsiaTheme="minorEastAsia"/>
               <w:noProof/>
-              <w:kern w:val="0"/>
+              <w:sz w:val="24"/>
+              <w:szCs w:val="24"/>
               <w:lang w:eastAsia="de-DE"/>
-              <w14:ligatures w14:val="none"/>
             </w:rPr>
           </w:pPr>
-          <w:hyperlink w:anchor="_Toc187605957" w:history="1">
+          <w:hyperlink w:anchor="_Toc187837228" w:history="1">
             <w:r>
               <w:rPr>
                 <w:rStyle w:val="Hyperlink"/>
@@ -4099,9 +4155,9 @@
               <w:rPr>
                 <w:rFonts w:eastAsiaTheme="minorEastAsia"/>
                 <w:noProof/>
-                <w:kern w:val="0"/>
+                <w:sz w:val="24"/>
+                <w:szCs w:val="24"/>
                 <w:lang w:eastAsia="de-DE"/>
-                <w14:ligatures w14:val="none"/>
               </w:rPr>
               <w:tab/>
             </w:r>
@@ -4111,7 +4167,7 @@
                 <w:rFonts w:ascii="Arial" w:hAnsi="Arial" w:cs="Arial"/>
                 <w:noProof/>
               </w:rPr>
-              <w:t>Anwender Dokumentation</w:t>
+              <w:t>Anwender-Dokumentation</w:t>
             </w:r>
             <w:r>
               <w:rPr>
@@ -4132,7 +4188,7 @@
                 <w:noProof/>
                 <w:webHidden/>
               </w:rPr>
-              <w:instrText xml:space="preserve"> PAGEREF _Toc187605957 \h </w:instrText>
+              <w:instrText xml:space="preserve"> PAGEREF _Toc187837228 \h </w:instrText>
             </w:r>
             <w:r>
               <w:rPr>
@@ -4173,12 +4229,12 @@
             <w:rPr>
               <w:rFonts w:eastAsiaTheme="minorEastAsia"/>
               <w:noProof/>
-              <w:kern w:val="0"/>
+              <w:sz w:val="24"/>
+              <w:szCs w:val="24"/>
               <w:lang w:eastAsia="de-DE"/>
-              <w14:ligatures w14:val="none"/>
             </w:rPr>
           </w:pPr>
-          <w:hyperlink w:anchor="_Toc187605958" w:history="1">
+          <w:hyperlink w:anchor="_Toc187837229" w:history="1">
             <w:r>
               <w:rPr>
                 <w:rStyle w:val="Hyperlink"/>
@@ -4191,9 +4247,9 @@
               <w:rPr>
                 <w:rFonts w:eastAsiaTheme="minorEastAsia"/>
                 <w:noProof/>
-                <w:kern w:val="0"/>
+                <w:sz w:val="24"/>
+                <w:szCs w:val="24"/>
                 <w:lang w:eastAsia="de-DE"/>
-                <w14:ligatures w14:val="none"/>
               </w:rPr>
               <w:tab/>
             </w:r>
@@ -4224,7 +4280,7 @@
                 <w:noProof/>
                 <w:webHidden/>
               </w:rPr>
-              <w:instrText xml:space="preserve"> PAGEREF _Toc187605958 \h </w:instrText>
+              <w:instrText xml:space="preserve"> PAGEREF _Toc187837229 \h </w:instrText>
             </w:r>
             <w:r>
               <w:rPr>
@@ -4259,18 +4315,18 @@
           <w:pPr>
             <w:pStyle w:val="Verzeichnis2"/>
             <w:tabs>
-              <w:tab w:val="left" w:pos="880"/>
+              <w:tab w:val="left" w:pos="960"/>
               <w:tab w:val="right" w:leader="dot" w:pos="9062"/>
             </w:tabs>
             <w:rPr>
               <w:rFonts w:eastAsiaTheme="minorEastAsia"/>
               <w:noProof/>
-              <w:kern w:val="0"/>
+              <w:sz w:val="24"/>
+              <w:szCs w:val="24"/>
               <w:lang w:eastAsia="de-DE"/>
-              <w14:ligatures w14:val="none"/>
             </w:rPr>
           </w:pPr>
-          <w:hyperlink w:anchor="_Toc187605959" w:history="1">
+          <w:hyperlink w:anchor="_Toc187837230" w:history="1">
             <w:r>
               <w:rPr>
                 <w:rStyle w:val="Hyperlink"/>
@@ -4283,9 +4339,9 @@
               <w:rPr>
                 <w:rFonts w:eastAsiaTheme="minorEastAsia"/>
                 <w:noProof/>
-                <w:kern w:val="0"/>
+                <w:sz w:val="24"/>
+                <w:szCs w:val="24"/>
                 <w:lang w:eastAsia="de-DE"/>
-                <w14:ligatures w14:val="none"/>
               </w:rPr>
               <w:tab/>
             </w:r>
@@ -4316,7 +4372,7 @@
                 <w:noProof/>
                 <w:webHidden/>
               </w:rPr>
-              <w:instrText xml:space="preserve"> PAGEREF _Toc187605959 \h </w:instrText>
+              <w:instrText xml:space="preserve"> PAGEREF _Toc187837230 \h </w:instrText>
             </w:r>
             <w:r>
               <w:rPr>
@@ -4351,18 +4407,18 @@
           <w:pPr>
             <w:pStyle w:val="Verzeichnis2"/>
             <w:tabs>
-              <w:tab w:val="left" w:pos="880"/>
+              <w:tab w:val="left" w:pos="960"/>
               <w:tab w:val="right" w:leader="dot" w:pos="9062"/>
             </w:tabs>
             <w:rPr>
               <w:rFonts w:eastAsiaTheme="minorEastAsia"/>
               <w:noProof/>
-              <w:kern w:val="0"/>
+              <w:sz w:val="24"/>
+              <w:szCs w:val="24"/>
               <w:lang w:eastAsia="de-DE"/>
-              <w14:ligatures w14:val="none"/>
             </w:rPr>
           </w:pPr>
-          <w:hyperlink w:anchor="_Toc187605960" w:history="1">
+          <w:hyperlink w:anchor="_Toc187837231" w:history="1">
             <w:r>
               <w:rPr>
                 <w:rStyle w:val="Hyperlink"/>
@@ -4375,9 +4431,9 @@
               <w:rPr>
                 <w:rFonts w:eastAsiaTheme="minorEastAsia"/>
                 <w:noProof/>
-                <w:kern w:val="0"/>
+                <w:sz w:val="24"/>
+                <w:szCs w:val="24"/>
                 <w:lang w:eastAsia="de-DE"/>
-                <w14:ligatures w14:val="none"/>
               </w:rPr>
               <w:tab/>
             </w:r>
@@ -4408,7 +4464,7 @@
                 <w:noProof/>
                 <w:webHidden/>
               </w:rPr>
-              <w:instrText xml:space="preserve"> PAGEREF _Toc187605960 \h </w:instrText>
+              <w:instrText xml:space="preserve"> PAGEREF _Toc187837231 \h </w:instrText>
             </w:r>
             <w:r>
               <w:rPr>
@@ -4443,18 +4499,18 @@
           <w:pPr>
             <w:pStyle w:val="Verzeichnis2"/>
             <w:tabs>
-              <w:tab w:val="left" w:pos="880"/>
+              <w:tab w:val="left" w:pos="960"/>
               <w:tab w:val="right" w:leader="dot" w:pos="9062"/>
             </w:tabs>
             <w:rPr>
               <w:rFonts w:eastAsiaTheme="minorEastAsia"/>
               <w:noProof/>
-              <w:kern w:val="0"/>
+              <w:sz w:val="24"/>
+              <w:szCs w:val="24"/>
               <w:lang w:eastAsia="de-DE"/>
-              <w14:ligatures w14:val="none"/>
             </w:rPr>
           </w:pPr>
-          <w:hyperlink w:anchor="_Toc187605961" w:history="1">
+          <w:hyperlink w:anchor="_Toc187837232" w:history="1">
             <w:r>
               <w:rPr>
                 <w:rStyle w:val="Hyperlink"/>
@@ -4467,9 +4523,9 @@
               <w:rPr>
                 <w:rFonts w:eastAsiaTheme="minorEastAsia"/>
                 <w:noProof/>
-                <w:kern w:val="0"/>
+                <w:sz w:val="24"/>
+                <w:szCs w:val="24"/>
                 <w:lang w:eastAsia="de-DE"/>
-                <w14:ligatures w14:val="none"/>
               </w:rPr>
               <w:tab/>
             </w:r>
@@ -4500,7 +4556,7 @@
                 <w:noProof/>
                 <w:webHidden/>
               </w:rPr>
-              <w:instrText xml:space="preserve"> PAGEREF _Toc187605961 \h </w:instrText>
+              <w:instrText xml:space="preserve"> PAGEREF _Toc187837232 \h </w:instrText>
             </w:r>
             <w:r>
               <w:rPr>
@@ -4535,18 +4591,18 @@
           <w:pPr>
             <w:pStyle w:val="Verzeichnis2"/>
             <w:tabs>
-              <w:tab w:val="left" w:pos="880"/>
+              <w:tab w:val="left" w:pos="960"/>
               <w:tab w:val="right" w:leader="dot" w:pos="9062"/>
             </w:tabs>
             <w:rPr>
               <w:rFonts w:eastAsiaTheme="minorEastAsia"/>
               <w:noProof/>
-              <w:kern w:val="0"/>
+              <w:sz w:val="24"/>
+              <w:szCs w:val="24"/>
               <w:lang w:eastAsia="de-DE"/>
-              <w14:ligatures w14:val="none"/>
             </w:rPr>
           </w:pPr>
-          <w:hyperlink w:anchor="_Toc187605962" w:history="1">
+          <w:hyperlink w:anchor="_Toc187837233" w:history="1">
             <w:r>
               <w:rPr>
                 <w:rStyle w:val="Hyperlink"/>
@@ -4559,9 +4615,9 @@
               <w:rPr>
                 <w:rFonts w:eastAsiaTheme="minorEastAsia"/>
                 <w:noProof/>
-                <w:kern w:val="0"/>
+                <w:sz w:val="24"/>
+                <w:szCs w:val="24"/>
                 <w:lang w:eastAsia="de-DE"/>
-                <w14:ligatures w14:val="none"/>
               </w:rPr>
               <w:tab/>
             </w:r>
@@ -4592,7 +4648,7 @@
                 <w:noProof/>
                 <w:webHidden/>
               </w:rPr>
-              <w:instrText xml:space="preserve"> PAGEREF _Toc187605962 \h </w:instrText>
+              <w:instrText xml:space="preserve"> PAGEREF _Toc187837233 \h </w:instrText>
             </w:r>
             <w:r>
               <w:rPr>
@@ -4633,12 +4689,12 @@
             <w:rPr>
               <w:rFonts w:eastAsiaTheme="minorEastAsia"/>
               <w:noProof/>
-              <w:kern w:val="0"/>
+              <w:sz w:val="24"/>
+              <w:szCs w:val="24"/>
               <w:lang w:eastAsia="de-DE"/>
-              <w14:ligatures w14:val="none"/>
             </w:rPr>
           </w:pPr>
-          <w:hyperlink w:anchor="_Toc187605963" w:history="1">
+          <w:hyperlink w:anchor="_Toc187837234" w:history="1">
             <w:r>
               <w:rPr>
                 <w:rStyle w:val="Hyperlink"/>
@@ -4651,9 +4707,9 @@
               <w:rPr>
                 <w:rFonts w:eastAsiaTheme="minorEastAsia"/>
                 <w:noProof/>
-                <w:kern w:val="0"/>
+                <w:sz w:val="24"/>
+                <w:szCs w:val="24"/>
                 <w:lang w:eastAsia="de-DE"/>
-                <w14:ligatures w14:val="none"/>
               </w:rPr>
               <w:tab/>
             </w:r>
@@ -4684,7 +4740,7 @@
                 <w:noProof/>
                 <w:webHidden/>
               </w:rPr>
-              <w:instrText xml:space="preserve"> PAGEREF _Toc187605963 \h </w:instrText>
+              <w:instrText xml:space="preserve"> PAGEREF _Toc187837234 \h </w:instrText>
             </w:r>
             <w:r>
               <w:rPr>
@@ -4719,18 +4775,18 @@
           <w:pPr>
             <w:pStyle w:val="Verzeichnis2"/>
             <w:tabs>
-              <w:tab w:val="left" w:pos="880"/>
+              <w:tab w:val="left" w:pos="960"/>
               <w:tab w:val="right" w:leader="dot" w:pos="9062"/>
             </w:tabs>
             <w:rPr>
               <w:rFonts w:eastAsiaTheme="minorEastAsia"/>
               <w:noProof/>
-              <w:kern w:val="0"/>
+              <w:sz w:val="24"/>
+              <w:szCs w:val="24"/>
               <w:lang w:eastAsia="de-DE"/>
-              <w14:ligatures w14:val="none"/>
             </w:rPr>
           </w:pPr>
-          <w:hyperlink w:anchor="_Toc187605964" w:history="1">
+          <w:hyperlink w:anchor="_Toc187837235" w:history="1">
             <w:r>
               <w:rPr>
                 <w:rStyle w:val="Hyperlink"/>
@@ -4743,9 +4799,9 @@
               <w:rPr>
                 <w:rFonts w:eastAsiaTheme="minorEastAsia"/>
                 <w:noProof/>
-                <w:kern w:val="0"/>
+                <w:sz w:val="24"/>
+                <w:szCs w:val="24"/>
                 <w:lang w:eastAsia="de-DE"/>
-                <w14:ligatures w14:val="none"/>
               </w:rPr>
               <w:tab/>
             </w:r>
@@ -4776,7 +4832,7 @@
                 <w:noProof/>
                 <w:webHidden/>
               </w:rPr>
-              <w:instrText xml:space="preserve"> PAGEREF _Toc187605964 \h </w:instrText>
+              <w:instrText xml:space="preserve"> PAGEREF _Toc187837235 \h </w:instrText>
             </w:r>
             <w:r>
               <w:rPr>
@@ -4811,18 +4867,18 @@
           <w:pPr>
             <w:pStyle w:val="Verzeichnis2"/>
             <w:tabs>
-              <w:tab w:val="left" w:pos="880"/>
+              <w:tab w:val="left" w:pos="960"/>
               <w:tab w:val="right" w:leader="dot" w:pos="9062"/>
             </w:tabs>
             <w:rPr>
               <w:rFonts w:eastAsiaTheme="minorEastAsia"/>
               <w:noProof/>
-              <w:kern w:val="0"/>
+              <w:sz w:val="24"/>
+              <w:szCs w:val="24"/>
               <w:lang w:eastAsia="de-DE"/>
-              <w14:ligatures w14:val="none"/>
             </w:rPr>
           </w:pPr>
-          <w:hyperlink w:anchor="_Toc187605965" w:history="1">
+          <w:hyperlink w:anchor="_Toc187837236" w:history="1">
             <w:r>
               <w:rPr>
                 <w:rStyle w:val="Hyperlink"/>
@@ -4835,9 +4891,9 @@
               <w:rPr>
                 <w:rFonts w:eastAsiaTheme="minorEastAsia"/>
                 <w:noProof/>
-                <w:kern w:val="0"/>
+                <w:sz w:val="24"/>
+                <w:szCs w:val="24"/>
                 <w:lang w:eastAsia="de-DE"/>
-                <w14:ligatures w14:val="none"/>
               </w:rPr>
               <w:tab/>
             </w:r>
@@ -4868,7 +4924,7 @@
                 <w:noProof/>
                 <w:webHidden/>
               </w:rPr>
-              <w:instrText xml:space="preserve"> PAGEREF _Toc187605965 \h </w:instrText>
+              <w:instrText xml:space="preserve"> PAGEREF _Toc187837236 \h </w:instrText>
             </w:r>
             <w:r>
               <w:rPr>
@@ -4903,18 +4959,18 @@
           <w:pPr>
             <w:pStyle w:val="Verzeichnis2"/>
             <w:tabs>
-              <w:tab w:val="left" w:pos="880"/>
+              <w:tab w:val="left" w:pos="960"/>
               <w:tab w:val="right" w:leader="dot" w:pos="9062"/>
             </w:tabs>
             <w:rPr>
               <w:rFonts w:eastAsiaTheme="minorEastAsia"/>
               <w:noProof/>
-              <w:kern w:val="0"/>
+              <w:sz w:val="24"/>
+              <w:szCs w:val="24"/>
               <w:lang w:eastAsia="de-DE"/>
-              <w14:ligatures w14:val="none"/>
             </w:rPr>
           </w:pPr>
-          <w:hyperlink w:anchor="_Toc187605966" w:history="1">
+          <w:hyperlink w:anchor="_Toc187837237" w:history="1">
             <w:r>
               <w:rPr>
                 <w:rStyle w:val="Hyperlink"/>
@@ -4927,9 +4983,9 @@
               <w:rPr>
                 <w:rFonts w:eastAsiaTheme="minorEastAsia"/>
                 <w:noProof/>
-                <w:kern w:val="0"/>
+                <w:sz w:val="24"/>
+                <w:szCs w:val="24"/>
                 <w:lang w:eastAsia="de-DE"/>
-                <w14:ligatures w14:val="none"/>
               </w:rPr>
               <w:tab/>
             </w:r>
@@ -4960,7 +5016,7 @@
                 <w:noProof/>
                 <w:webHidden/>
               </w:rPr>
-              <w:instrText xml:space="preserve"> PAGEREF _Toc187605966 \h </w:instrText>
+              <w:instrText xml:space="preserve"> PAGEREF _Toc187837237 \h </w:instrText>
             </w:r>
             <w:r>
               <w:rPr>
@@ -4995,18 +5051,18 @@
           <w:pPr>
             <w:pStyle w:val="Verzeichnis2"/>
             <w:tabs>
-              <w:tab w:val="left" w:pos="880"/>
+              <w:tab w:val="left" w:pos="960"/>
               <w:tab w:val="right" w:leader="dot" w:pos="9062"/>
             </w:tabs>
             <w:rPr>
               <w:rFonts w:eastAsiaTheme="minorEastAsia"/>
               <w:noProof/>
-              <w:kern w:val="0"/>
+              <w:sz w:val="24"/>
+              <w:szCs w:val="24"/>
               <w:lang w:eastAsia="de-DE"/>
-              <w14:ligatures w14:val="none"/>
             </w:rPr>
           </w:pPr>
-          <w:hyperlink w:anchor="_Toc187605967" w:history="1">
+          <w:hyperlink w:anchor="_Toc187837238" w:history="1">
             <w:r>
               <w:rPr>
                 <w:rStyle w:val="Hyperlink"/>
@@ -5019,9 +5075,9 @@
               <w:rPr>
                 <w:rFonts w:eastAsiaTheme="minorEastAsia"/>
                 <w:noProof/>
-                <w:kern w:val="0"/>
+                <w:sz w:val="24"/>
+                <w:szCs w:val="24"/>
                 <w:lang w:eastAsia="de-DE"/>
-                <w14:ligatures w14:val="none"/>
               </w:rPr>
               <w:tab/>
             </w:r>
@@ -5052,7 +5108,7 @@
                 <w:noProof/>
                 <w:webHidden/>
               </w:rPr>
-              <w:instrText xml:space="preserve"> PAGEREF _Toc187605967 \h </w:instrText>
+              <w:instrText xml:space="preserve"> PAGEREF _Toc187837238 \h </w:instrText>
             </w:r>
             <w:r>
               <w:rPr>
@@ -5087,18 +5143,18 @@
           <w:pPr>
             <w:pStyle w:val="Verzeichnis2"/>
             <w:tabs>
-              <w:tab w:val="left" w:pos="880"/>
+              <w:tab w:val="left" w:pos="960"/>
               <w:tab w:val="right" w:leader="dot" w:pos="9062"/>
             </w:tabs>
             <w:rPr>
               <w:rFonts w:eastAsiaTheme="minorEastAsia"/>
               <w:noProof/>
-              <w:kern w:val="0"/>
+              <w:sz w:val="24"/>
+              <w:szCs w:val="24"/>
               <w:lang w:eastAsia="de-DE"/>
-              <w14:ligatures w14:val="none"/>
             </w:rPr>
           </w:pPr>
-          <w:hyperlink w:anchor="_Toc187605968" w:history="1">
+          <w:hyperlink w:anchor="_Toc187837239" w:history="1">
             <w:r>
               <w:rPr>
                 <w:rStyle w:val="Hyperlink"/>
@@ -5111,9 +5167,9 @@
               <w:rPr>
                 <w:rFonts w:eastAsiaTheme="minorEastAsia"/>
                 <w:noProof/>
-                <w:kern w:val="0"/>
+                <w:sz w:val="24"/>
+                <w:szCs w:val="24"/>
                 <w:lang w:eastAsia="de-DE"/>
-                <w14:ligatures w14:val="none"/>
               </w:rPr>
               <w:tab/>
             </w:r>
@@ -5144,7 +5200,7 @@
                 <w:noProof/>
                 <w:webHidden/>
               </w:rPr>
-              <w:instrText xml:space="preserve"> PAGEREF _Toc187605968 \h </w:instrText>
+              <w:instrText xml:space="preserve"> PAGEREF _Toc187837239 \h </w:instrText>
             </w:r>
             <w:r>
               <w:rPr>
@@ -5164,7 +5220,99 @@
                 <w:noProof/>
                 <w:webHidden/>
               </w:rPr>
-              <w:t>25</w:t>
+              <w:t>26</w:t>
+            </w:r>
+            <w:r>
+              <w:rPr>
+                <w:noProof/>
+                <w:webHidden/>
+              </w:rPr>
+              <w:fldChar w:fldCharType="end"/>
+            </w:r>
+          </w:hyperlink>
+        </w:p>
+        <w:p>
+          <w:pPr>
+            <w:pStyle w:val="Verzeichnis2"/>
+            <w:tabs>
+              <w:tab w:val="left" w:pos="960"/>
+              <w:tab w:val="right" w:leader="dot" w:pos="9062"/>
+            </w:tabs>
+            <w:rPr>
+              <w:rFonts w:eastAsiaTheme="minorEastAsia"/>
+              <w:noProof/>
+              <w:sz w:val="24"/>
+              <w:szCs w:val="24"/>
+              <w:lang w:eastAsia="de-DE"/>
+            </w:rPr>
+          </w:pPr>
+          <w:hyperlink w:anchor="_Toc187837240" w:history="1">
+            <w:r>
+              <w:rPr>
+                <w:rStyle w:val="Hyperlink"/>
+                <w:rFonts w:ascii="Arial" w:hAnsi="Arial" w:cs="Arial"/>
+                <w:noProof/>
+              </w:rPr>
+              <w:t xml:space="preserve">9.6 </w:t>
+            </w:r>
+            <w:r>
+              <w:rPr>
+                <w:rFonts w:eastAsiaTheme="minorEastAsia"/>
+                <w:noProof/>
+                <w:sz w:val="24"/>
+                <w:szCs w:val="24"/>
+                <w:lang w:eastAsia="de-DE"/>
+              </w:rPr>
+              <w:tab/>
+            </w:r>
+            <w:r>
+              <w:rPr>
+                <w:rStyle w:val="Hyperlink"/>
+                <w:rFonts w:ascii="Arial" w:hAnsi="Arial" w:cs="Arial"/>
+                <w:noProof/>
+              </w:rPr>
+              <w:t>Fazit</w:t>
+            </w:r>
+            <w:r>
+              <w:rPr>
+                <w:noProof/>
+                <w:webHidden/>
+              </w:rPr>
+              <w:tab/>
+            </w:r>
+            <w:r>
+              <w:rPr>
+                <w:noProof/>
+                <w:webHidden/>
+              </w:rPr>
+              <w:fldChar w:fldCharType="begin"/>
+            </w:r>
+            <w:r>
+              <w:rPr>
+                <w:noProof/>
+                <w:webHidden/>
+              </w:rPr>
+              <w:instrText xml:space="preserve"> PAGEREF _Toc187837240 \h </w:instrText>
+            </w:r>
+            <w:r>
+              <w:rPr>
+                <w:noProof/>
+                <w:webHidden/>
+              </w:rPr>
+            </w:r>
+            <w:r>
+              <w:rPr>
+                <w:noProof/>
+                <w:webHidden/>
+              </w:rPr>
+              <w:fldChar w:fldCharType="separate"/>
+            </w:r>
+            <w:r>
+              <w:rPr>
+                <w:noProof/>
+                <w:webHidden/>
+              </w:rPr>
+              <w:t>26</w:t>
             </w:r>
             <w:r>
               <w:rPr>
@@ -5179,23 +5327,42 @@
           <w:pPr>
             <w:pStyle w:val="Verzeichnis1"/>
             <w:tabs>
+              <w:tab w:val="left" w:pos="720"/>
               <w:tab w:val="right" w:leader="dot" w:pos="9062"/>
             </w:tabs>
             <w:rPr>
               <w:rFonts w:eastAsiaTheme="minorEastAsia"/>
               <w:noProof/>
-              <w:kern w:val="0"/>
+              <w:sz w:val="24"/>
+              <w:szCs w:val="24"/>
               <w:lang w:eastAsia="de-DE"/>
-              <w14:ligatures w14:val="none"/>
             </w:rPr>
           </w:pPr>
-          <w:hyperlink w:anchor="_Toc187605969" w:history="1">
+          <w:hyperlink w:anchor="_Toc187837241" w:history="1">
             <w:r>
               <w:rPr>
                 <w:rStyle w:val="Hyperlink"/>
                 <w:rFonts w:ascii="Arial" w:hAnsi="Arial" w:cs="Arial"/>
                 <w:noProof/>
               </w:rPr>
+              <w:t>10.</w:t>
+            </w:r>
+            <w:r>
+              <w:rPr>
+                <w:rFonts w:eastAsiaTheme="minorEastAsia"/>
+                <w:noProof/>
+                <w:sz w:val="24"/>
+                <w:szCs w:val="24"/>
+                <w:lang w:eastAsia="de-DE"/>
+              </w:rPr>
+              <w:tab/>
+            </w:r>
+            <w:r>
+              <w:rPr>
+                <w:rStyle w:val="Hyperlink"/>
+                <w:rFonts w:ascii="Arial" w:hAnsi="Arial" w:cs="Arial"/>
+                <w:noProof/>
+              </w:rPr>
               <w:t>Eidesstattliche Erklärung</w:t>
             </w:r>
             <w:r>
@@ -5217,7 +5384,7 @@
                 <w:noProof/>
                 <w:webHidden/>
               </w:rPr>
-              <w:instrText xml:space="preserve"> PAGEREF _Toc187605969 \h </w:instrText>
+              <w:instrText xml:space="preserve"> PAGEREF _Toc187837241 \h </w:instrText>
             </w:r>
             <w:r>
               <w:rPr>
@@ -5252,23 +5419,42 @@
           <w:pPr>
             <w:pStyle w:val="Verzeichnis1"/>
             <w:tabs>
+              <w:tab w:val="left" w:pos="720"/>
               <w:tab w:val="right" w:leader="dot" w:pos="9062"/>
             </w:tabs>
             <w:rPr>
               <w:rFonts w:eastAsiaTheme="minorEastAsia"/>
               <w:noProof/>
-              <w:kern w:val="0"/>
+              <w:sz w:val="24"/>
+              <w:szCs w:val="24"/>
               <w:lang w:eastAsia="de-DE"/>
-              <w14:ligatures w14:val="none"/>
             </w:rPr>
           </w:pPr>
-          <w:hyperlink w:anchor="_Toc187605970" w:history="1">
+          <w:hyperlink w:anchor="_Toc187837242" w:history="1">
             <w:r>
               <w:rPr>
                 <w:rStyle w:val="Hyperlink"/>
                 <w:rFonts w:ascii="Arial" w:hAnsi="Arial" w:cs="Arial"/>
                 <w:noProof/>
               </w:rPr>
+              <w:t>11.</w:t>
+            </w:r>
+            <w:r>
+              <w:rPr>
+                <w:rFonts w:eastAsiaTheme="minorEastAsia"/>
+                <w:noProof/>
+                <w:sz w:val="24"/>
+                <w:szCs w:val="24"/>
+                <w:lang w:eastAsia="de-DE"/>
+              </w:rPr>
+              <w:tab/>
+            </w:r>
+            <w:r>
+              <w:rPr>
+                <w:rStyle w:val="Hyperlink"/>
+                <w:rFonts w:ascii="Arial" w:hAnsi="Arial" w:cs="Arial"/>
+                <w:noProof/>
+              </w:rPr>
               <w:t>Anhang</w:t>
             </w:r>
             <w:r>
@@ -5290,7 +5476,7 @@
                 <w:noProof/>
                 <w:webHidden/>
               </w:rPr>
-              <w:instrText xml:space="preserve"> PAGEREF _Toc187605970 \h </w:instrText>
+              <w:instrText xml:space="preserve"> PAGEREF _Toc187837242 \h </w:instrText>
             </w:r>
             <w:r>
               <w:rPr>
@@ -5310,7 +5496,7 @@
                 <w:noProof/>
                 <w:webHidden/>
               </w:rPr>
-              <w:t>27</w:t>
+              <w:t>28</w:t>
             </w:r>
             <w:r>
               <w:rPr>
@@ -5325,18 +5511,18 @@
           <w:pPr>
             <w:pStyle w:val="Verzeichnis2"/>
             <w:tabs>
-              <w:tab w:val="left" w:pos="880"/>
+              <w:tab w:val="left" w:pos="960"/>
               <w:tab w:val="right" w:leader="dot" w:pos="9062"/>
             </w:tabs>
             <w:rPr>
               <w:rFonts w:eastAsiaTheme="minorEastAsia"/>
               <w:noProof/>
-              <w:kern w:val="0"/>
+              <w:sz w:val="24"/>
+              <w:szCs w:val="24"/>
               <w:lang w:eastAsia="de-DE"/>
-              <w14:ligatures w14:val="none"/>
             </w:rPr>
           </w:pPr>
-          <w:hyperlink w:anchor="_Toc187605971" w:history="1">
+          <w:hyperlink w:anchor="_Toc187837243" w:history="1">
             <w:r>
               <w:rPr>
                 <w:rStyle w:val="Hyperlink"/>
@@ -5349,9 +5535,9 @@
               <w:rPr>
                 <w:rFonts w:eastAsiaTheme="minorEastAsia"/>
                 <w:noProof/>
-                <w:kern w:val="0"/>
+                <w:sz w:val="24"/>
+                <w:szCs w:val="24"/>
                 <w:lang w:eastAsia="de-DE"/>
-                <w14:ligatures w14:val="none"/>
               </w:rPr>
               <w:tab/>
             </w:r>
@@ -5382,7 +5568,7 @@
                 <w:noProof/>
                 <w:webHidden/>
               </w:rPr>
-              <w:instrText xml:space="preserve"> PAGEREF _Toc187605971 \h </w:instrText>
+              <w:instrText xml:space="preserve"> PAGEREF _Toc187837243 \h </w:instrText>
             </w:r>
             <w:r>
               <w:rPr>
@@ -5402,7 +5588,7 @@
                 <w:noProof/>
                 <w:webHidden/>
               </w:rPr>
-              <w:t>27</w:t>
+              <w:t>28</w:t>
             </w:r>
             <w:r>
               <w:rPr>
@@ -5417,18 +5603,18 @@
           <w:pPr>
             <w:pStyle w:val="Verzeichnis2"/>
             <w:tabs>
-              <w:tab w:val="left" w:pos="880"/>
+              <w:tab w:val="left" w:pos="960"/>
               <w:tab w:val="right" w:leader="dot" w:pos="9062"/>
             </w:tabs>
             <w:rPr>
               <w:rFonts w:eastAsiaTheme="minorEastAsia"/>
               <w:noProof/>
-              <w:kern w:val="0"/>
+              <w:sz w:val="24"/>
+              <w:szCs w:val="24"/>
               <w:lang w:eastAsia="de-DE"/>
-              <w14:ligatures w14:val="none"/>
             </w:rPr>
           </w:pPr>
-          <w:hyperlink w:anchor="_Toc187605972" w:history="1">
+          <w:hyperlink w:anchor="_Toc187837244" w:history="1">
             <w:r>
               <w:rPr>
                 <w:rStyle w:val="Hyperlink"/>
@@ -5441,9 +5627,9 @@
               <w:rPr>
                 <w:rFonts w:eastAsiaTheme="minorEastAsia"/>
                 <w:noProof/>
-                <w:kern w:val="0"/>
+                <w:sz w:val="24"/>
+                <w:szCs w:val="24"/>
                 <w:lang w:eastAsia="de-DE"/>
-                <w14:ligatures w14:val="none"/>
               </w:rPr>
               <w:tab/>
             </w:r>
@@ -5474,7 +5660,7 @@
                 <w:noProof/>
                 <w:webHidden/>
               </w:rPr>
-              <w:instrText xml:space="preserve"> PAGEREF _Toc187605972 \h </w:instrText>
+              <w:instrText xml:space="preserve"> PAGEREF _Toc187837244 \h </w:instrText>
             </w:r>
             <w:r>
               <w:rPr>
@@ -5494,7 +5680,7 @@
                 <w:noProof/>
                 <w:webHidden/>
               </w:rPr>
-              <w:t>28</w:t>
+              <w:t>29</w:t>
             </w:r>
             <w:r>
               <w:rPr>
@@ -5509,18 +5695,18 @@
           <w:pPr>
             <w:pStyle w:val="Verzeichnis2"/>
             <w:tabs>
-              <w:tab w:val="left" w:pos="880"/>
+              <w:tab w:val="left" w:pos="960"/>
               <w:tab w:val="right" w:leader="dot" w:pos="9062"/>
             </w:tabs>
             <w:rPr>
               <w:rFonts w:eastAsiaTheme="minorEastAsia"/>
               <w:noProof/>
-              <w:kern w:val="0"/>
+              <w:sz w:val="24"/>
+              <w:szCs w:val="24"/>
               <w:lang w:eastAsia="de-DE"/>
-              <w14:ligatures w14:val="none"/>
             </w:rPr>
           </w:pPr>
-          <w:hyperlink w:anchor="_Toc187605973" w:history="1">
+          <w:hyperlink w:anchor="_Toc187837245" w:history="1">
             <w:r>
               <w:rPr>
                 <w:rStyle w:val="Hyperlink"/>
@@ -5533,9 +5719,9 @@
               <w:rPr>
                 <w:rFonts w:eastAsiaTheme="minorEastAsia"/>
                 <w:noProof/>
-                <w:kern w:val="0"/>
+                <w:sz w:val="24"/>
+                <w:szCs w:val="24"/>
                 <w:lang w:eastAsia="de-DE"/>
-                <w14:ligatures w14:val="none"/>
               </w:rPr>
               <w:tab/>
             </w:r>
@@ -5566,7 +5752,7 @@
                 <w:noProof/>
                 <w:webHidden/>
               </w:rPr>
-              <w:instrText xml:space="preserve"> PAGEREF _Toc187605973 \h </w:instrText>
+              <w:instrText xml:space="preserve"> PAGEREF _Toc187837245 \h </w:instrText>
             </w:r>
             <w:r>
               <w:rPr>
@@ -5586,7 +5772,7 @@
                 <w:noProof/>
                 <w:webHidden/>
               </w:rPr>
-              <w:t>29</w:t>
+              <w:t>30</w:t>
             </w:r>
             <w:r>
               <w:rPr>
@@ -5601,18 +5787,18 @@
           <w:pPr>
             <w:pStyle w:val="Verzeichnis2"/>
             <w:tabs>
-              <w:tab w:val="left" w:pos="880"/>
+              <w:tab w:val="left" w:pos="960"/>
               <w:tab w:val="right" w:leader="dot" w:pos="9062"/>
             </w:tabs>
             <w:rPr>
               <w:rFonts w:eastAsiaTheme="minorEastAsia"/>
               <w:noProof/>
-              <w:kern w:val="0"/>
+              <w:sz w:val="24"/>
+              <w:szCs w:val="24"/>
               <w:lang w:eastAsia="de-DE"/>
-              <w14:ligatures w14:val="none"/>
             </w:rPr>
           </w:pPr>
-          <w:hyperlink w:anchor="_Toc187605974" w:history="1">
+          <w:hyperlink w:anchor="_Toc187837246" w:history="1">
             <w:r>
               <w:rPr>
                 <w:rStyle w:val="Hyperlink"/>
@@ -5625,9 +5811,9 @@
               <w:rPr>
                 <w:rFonts w:eastAsiaTheme="minorEastAsia"/>
                 <w:noProof/>
-                <w:kern w:val="0"/>
+                <w:sz w:val="24"/>
+                <w:szCs w:val="24"/>
                 <w:lang w:eastAsia="de-DE"/>
-                <w14:ligatures w14:val="none"/>
               </w:rPr>
               <w:tab/>
             </w:r>
@@ -5658,7 +5844,7 @@
                 <w:noProof/>
                 <w:webHidden/>
               </w:rPr>
-              <w:instrText xml:space="preserve"> PAGEREF _Toc187605974 \h </w:instrText>
+              <w:instrText xml:space="preserve"> PAGEREF _Toc187837246 \h </w:instrText>
             </w:r>
             <w:r>
               <w:rPr>
@@ -5678,7 +5864,7 @@
                 <w:noProof/>
                 <w:webHidden/>
               </w:rPr>
-              <w:t>30</w:t>
+              <w:t>31</w:t>
             </w:r>
             <w:r>
               <w:rPr>
@@ -5693,18 +5879,18 @@
           <w:pPr>
             <w:pStyle w:val="Verzeichnis2"/>
             <w:tabs>
-              <w:tab w:val="left" w:pos="880"/>
+              <w:tab w:val="left" w:pos="960"/>
               <w:tab w:val="right" w:leader="dot" w:pos="9062"/>
             </w:tabs>
             <w:rPr>
               <w:rFonts w:eastAsiaTheme="minorEastAsia"/>
               <w:noProof/>
-              <w:kern w:val="0"/>
+              <w:sz w:val="24"/>
+              <w:szCs w:val="24"/>
               <w:lang w:eastAsia="de-DE"/>
-              <w14:ligatures w14:val="none"/>
             </w:rPr>
           </w:pPr>
-          <w:hyperlink w:anchor="_Toc187605975" w:history="1">
+          <w:hyperlink w:anchor="_Toc187837247" w:history="1">
             <w:r>
               <w:rPr>
                 <w:rStyle w:val="Hyperlink"/>
@@ -5717,9 +5903,9 @@
               <w:rPr>
                 <w:rFonts w:eastAsiaTheme="minorEastAsia"/>
                 <w:noProof/>
-                <w:kern w:val="0"/>
+                <w:sz w:val="24"/>
+                <w:szCs w:val="24"/>
                 <w:lang w:eastAsia="de-DE"/>
-                <w14:ligatures w14:val="none"/>
               </w:rPr>
               <w:tab/>
             </w:r>
@@ -5750,7 +5936,7 @@
                 <w:noProof/>
                 <w:webHidden/>
               </w:rPr>
-              <w:instrText xml:space="preserve"> PAGEREF _Toc187605975 \h </w:instrText>
+              <w:instrText xml:space="preserve"> PAGEREF _Toc187837247 \h </w:instrText>
             </w:r>
             <w:r>
               <w:rPr>
@@ -5770,7 +5956,7 @@
                 <w:noProof/>
                 <w:webHidden/>
               </w:rPr>
-              <w:t>33</w:t>
+              <w:t>34</w:t>
             </w:r>
             <w:r>
               <w:rPr>
@@ -5785,18 +5971,18 @@
           <w:pPr>
             <w:pStyle w:val="Verzeichnis2"/>
             <w:tabs>
-              <w:tab w:val="left" w:pos="880"/>
+              <w:tab w:val="left" w:pos="960"/>
               <w:tab w:val="right" w:leader="dot" w:pos="9062"/>
             </w:tabs>
             <w:rPr>
               <w:rFonts w:eastAsiaTheme="minorEastAsia"/>
               <w:noProof/>
-              <w:kern w:val="0"/>
+              <w:sz w:val="24"/>
+              <w:szCs w:val="24"/>
               <w:lang w:eastAsia="de-DE"/>
-              <w14:ligatures w14:val="none"/>
             </w:rPr>
           </w:pPr>
-          <w:hyperlink w:anchor="_Toc187605976" w:history="1">
+          <w:hyperlink w:anchor="_Toc187837248" w:history="1">
             <w:r>
               <w:rPr>
                 <w:rStyle w:val="Hyperlink"/>
@@ -5809,9 +5995,9 @@
               <w:rPr>
                 <w:rFonts w:eastAsiaTheme="minorEastAsia"/>
                 <w:noProof/>
-                <w:kern w:val="0"/>
+                <w:sz w:val="24"/>
+                <w:szCs w:val="24"/>
                 <w:lang w:eastAsia="de-DE"/>
-                <w14:ligatures w14:val="none"/>
               </w:rPr>
               <w:tab/>
             </w:r>
@@ -5842,7 +6028,7 @@
                 <w:noProof/>
                 <w:webHidden/>
               </w:rPr>
-              <w:instrText xml:space="preserve"> PAGEREF _Toc187605976 \h </w:instrText>
+              <w:instrText xml:space="preserve"> PAGEREF _Toc187837248 \h </w:instrText>
             </w:r>
             <w:r>
               <w:rPr>
@@ -5862,7 +6048,7 @@
                 <w:noProof/>
                 <w:webHidden/>
               </w:rPr>
-              <w:t>33</w:t>
+              <w:t>34</w:t>
             </w:r>
             <w:r>
               <w:rPr>
@@ -5877,18 +6063,18 @@
           <w:pPr>
             <w:pStyle w:val="Verzeichnis2"/>
             <w:tabs>
-              <w:tab w:val="left" w:pos="880"/>
+              <w:tab w:val="left" w:pos="960"/>
               <w:tab w:val="right" w:leader="dot" w:pos="9062"/>
             </w:tabs>
             <w:rPr>
               <w:rFonts w:eastAsiaTheme="minorEastAsia"/>
               <w:noProof/>
-              <w:kern w:val="0"/>
+              <w:sz w:val="24"/>
+              <w:szCs w:val="24"/>
               <w:lang w:eastAsia="de-DE"/>
-              <w14:ligatures w14:val="none"/>
             </w:rPr>
           </w:pPr>
-          <w:hyperlink w:anchor="_Toc187605977" w:history="1">
+          <w:hyperlink w:anchor="_Toc187837249" w:history="1">
             <w:r>
               <w:rPr>
                 <w:rStyle w:val="Hyperlink"/>
@@ -5901,9 +6087,9 @@
               <w:rPr>
                 <w:rFonts w:eastAsiaTheme="minorEastAsia"/>
                 <w:noProof/>
-                <w:kern w:val="0"/>
+                <w:sz w:val="24"/>
+                <w:szCs w:val="24"/>
                 <w:lang w:eastAsia="de-DE"/>
-                <w14:ligatures w14:val="none"/>
               </w:rPr>
               <w:tab/>
             </w:r>
@@ -5934,7 +6120,7 @@
                 <w:noProof/>
                 <w:webHidden/>
               </w:rPr>
-              <w:instrText xml:space="preserve"> PAGEREF _Toc187605977 \h </w:instrText>
+              <w:instrText xml:space="preserve"> PAGEREF _Toc187837249 \h </w:instrText>
             </w:r>
             <w:r>
               <w:rPr>
@@ -5954,7 +6140,7 @@
                 <w:noProof/>
                 <w:webHidden/>
               </w:rPr>
-              <w:t>37</w:t>
+              <w:t>38</w:t>
             </w:r>
             <w:r>
               <w:rPr>
@@ -6207,7 +6393,16 @@
           <w:kern w:val="0"/>
           <w14:ligatures w14:val="none"/>
         </w:rPr>
-        <w:t>24</w:t>
+        <w:t>2</w:t>
+      </w:r>
+      <w:r>
+        <w:rPr>
+          <w:rFonts w:ascii="Arial" w:eastAsia="Arial" w:hAnsi="Arial" w:cs="Arial"/>
+          <w:spacing w:val="-10"/>
+          <w:kern w:val="0"/>
+          <w14:ligatures w14:val="none"/>
+        </w:rPr>
+        <w:t>5</w:t>
       </w:r>
     </w:p>
     <w:p>
@@ -6301,7 +6496,16 @@
           <w:kern w:val="0"/>
           <w14:ligatures w14:val="none"/>
         </w:rPr>
-        <w:t>27</w:t>
+        <w:t>2</w:t>
+      </w:r>
+      <w:r>
+        <w:rPr>
+          <w:rFonts w:ascii="Arial" w:eastAsia="Arial" w:hAnsi="Arial" w:cs="Arial"/>
+          <w:spacing w:val="-10"/>
+          <w:kern w:val="0"/>
+          <w14:ligatures w14:val="none"/>
+        </w:rPr>
+        <w:t>8</w:t>
       </w:r>
     </w:p>
     <w:p>
@@ -6869,7 +7073,7 @@
         <w:lastRenderedPageBreak/>
         <w:t xml:space="preserve">   </w:t>
       </w:r>
-      <w:bookmarkStart w:id="2" w:name="_Toc187605920"/>
+      <w:bookmarkStart w:id="2" w:name="_Toc187837191"/>
       <w:r>
         <w:rPr>
           <w:rFonts w:ascii="Arial" w:hAnsi="Arial" w:cs="Arial"/>
@@ -6889,16 +7093,58 @@
       <w:pPr>
         <w:ind w:left="0"/>
         <w:rPr>
-          <w:b/>
-          <w:color w:val="FF0000"/>
-        </w:rPr>
-      </w:pPr>
-      <w:r>
-        <w:rPr>
-          <w:b/>
-          <w:color w:val="FF0000"/>
-        </w:rPr>
-        <w:t xml:space="preserve">Kleine Einleitung bei jeder Hauptüberschrift </w:t>
+          <w:rFonts w:ascii="Arial" w:hAnsi="Arial" w:cs="Arial"/>
+          <w:bCs/>
+        </w:rPr>
+      </w:pPr>
+      <w:r>
+        <w:rPr>
+          <w:rFonts w:ascii="Arial" w:hAnsi="Arial" w:cs="Arial"/>
+          <w:bCs/>
+        </w:rPr>
+        <w:t xml:space="preserve">In diesem Kapitel stelle ich die Firma, das Projektumfeld und das Projekt vor. Beim Projekt handelt es sich um </w:t>
+      </w:r>
+      <w:r>
+        <w:rPr>
+          <w:rFonts w:ascii="Arial" w:hAnsi="Arial" w:cs="Arial"/>
+          <w:bCs/>
+        </w:rPr>
+        <w:t>die Entwicklung eines</w:t>
+      </w:r>
+      <w:r>
+        <w:rPr>
+          <w:rFonts w:ascii="Arial" w:hAnsi="Arial" w:cs="Arial"/>
+          <w:bCs/>
+        </w:rPr>
+        <w:t xml:space="preserve"> Generator</w:t>
+      </w:r>
+      <w:r>
+        <w:rPr>
+          <w:rFonts w:ascii="Arial" w:hAnsi="Arial" w:cs="Arial"/>
+          <w:bCs/>
+        </w:rPr>
+        <w:t xml:space="preserve">s </w:t>
+      </w:r>
+      <w:r>
+        <w:rPr>
+          <w:rFonts w:ascii="Arial" w:hAnsi="Arial" w:cs="Arial"/>
+          <w:bCs/>
+        </w:rPr>
+        <w:t xml:space="preserve">für Konfigurationsdateien für einen </w:t>
+      </w:r>
+      <w:r>
+        <w:rPr>
+          <w:rFonts w:ascii="Arial" w:hAnsi="Arial" w:cs="Arial"/>
+          <w:bCs/>
+        </w:rPr>
+        <w:t>Datenlogger, der im Unternehmen eingesetzt wird</w:t>
+      </w:r>
+      <w:r>
+        <w:rPr>
+          <w:rFonts w:ascii="Arial" w:hAnsi="Arial" w:cs="Arial"/>
+          <w:bCs/>
+        </w:rPr>
+        <w:t xml:space="preserve">. </w:t>
       </w:r>
     </w:p>
     <w:p>
@@ -6913,7 +7159,7 @@
         </w:rPr>
       </w:pPr>
       <w:bookmarkStart w:id="3" w:name="_Toc187412448"/>
-      <w:bookmarkStart w:id="4" w:name="_Toc187605921"/>
+      <w:bookmarkStart w:id="4" w:name="_Toc187837192"/>
       <w:r>
         <w:rPr>
           <w:rFonts w:ascii="Arial" w:hAnsi="Arial" w:cs="Arial"/>
@@ -6939,14 +7185,6 @@
     </w:p>
     <w:p>
       <w:pPr>
-        <w:ind w:left="728"/>
-        <w:rPr>
-          <w:rFonts w:ascii="Arial" w:hAnsi="Arial" w:cs="Arial"/>
-        </w:rPr>
-      </w:pPr>
-    </w:p>
-    <w:p>
-      <w:pPr>
         <w:ind w:left="18"/>
         <w:rPr>
           <w:rFonts w:ascii="Arial" w:hAnsi="Arial" w:cs="Arial"/>
@@ -6961,14 +7199,6 @@
     </w:p>
     <w:p>
       <w:pPr>
-        <w:ind w:left="728"/>
-        <w:rPr>
-          <w:rFonts w:ascii="Arial" w:hAnsi="Arial" w:cs="Arial"/>
-        </w:rPr>
-      </w:pPr>
-    </w:p>
-    <w:p>
-      <w:pPr>
         <w:ind w:left="18"/>
         <w:rPr>
           <w:rFonts w:ascii="Arial" w:hAnsi="Arial" w:cs="Arial"/>
@@ -6980,14 +7210,6 @@
         </w:rPr>
         <w:t>In den Messsystemen, die ProfEC Ventus herstellt und vertreibt, wird ein Datenlogger installiert. Dieser ist von zentraler Bedeutung und die Kernkomponente jedes Systems. Der Datenlogger sammelt sämtliche Daten, die von den an den verschiedenen Kanälen angeschlossenen Sensoren bereitgestellt werden. Außerdem übernimmt der Datenlogger die Kontrolllogik für verschiedenste Aufgaben im System, wie zum Beispiel das Schalten der Relais für die Sensorheizungen oder die Aktivierung des Mobilfunkrouters, um die gesammelten Daten der Außenwelt zugänglich zu machen.</w:t>
       </w:r>
-    </w:p>
-    <w:p>
-      <w:pPr>
-        <w:ind w:left="30"/>
-        <w:rPr>
-          <w:rFonts w:ascii="Arial" w:hAnsi="Arial" w:cs="Arial"/>
-        </w:rPr>
-      </w:pPr>
     </w:p>
     <w:p>
       <w:pPr>
@@ -7012,12 +7234,11 @@
         </w:rPr>
       </w:pPr>
       <w:bookmarkStart w:id="5" w:name="_Toc187412449"/>
-      <w:bookmarkStart w:id="6" w:name="_Toc187605922"/>
-      <w:r>
-        <w:rPr>
-          <w:rFonts w:ascii="Arial" w:hAnsi="Arial" w:cs="Arial"/>
-        </w:rPr>
-        <w:lastRenderedPageBreak/>
+      <w:bookmarkStart w:id="6" w:name="_Toc187837193"/>
+      <w:r>
+        <w:rPr>
+          <w:rFonts w:ascii="Arial" w:hAnsi="Arial" w:cs="Arial"/>
+        </w:rPr>
         <w:t xml:space="preserve">1.2 </w:t>
       </w:r>
       <w:r>
@@ -7046,7 +7267,50 @@
         <w:rPr>
           <w:rFonts w:ascii="Arial" w:hAnsi="Arial" w:cs="Arial"/>
         </w:rPr>
-        <w:t xml:space="preserve">Das Ziel des Projektes besteht darin einen Generator zu entwickeln welcher in der Lage ist eine maßgeschneiderte Konfiguration für den Datenlogger zu generieren. Jedes neue System benötigt eine maßgeschneiderte Konfiguration da immer wieder unterschiedliche Sensorkombinationen an die Datenlogger angeschlossen werden. Diese müssen für jedes System korrekt erfasst werden. Dies soll den bisherigen Arbeitsprozess der ca. 2 Stunden pro System gedauert hat ersetzen, so dass die Arbeitszeit sinnvoll woanders eingesetzt werden kann. </w:t>
+        <w:t>Das Ziel des Projektes besteht darin einen Generator zu entwickeln</w:t>
+      </w:r>
+      <w:r>
+        <w:rPr>
+          <w:rFonts w:ascii="Arial" w:hAnsi="Arial" w:cs="Arial"/>
+        </w:rPr>
+        <w:t>,</w:t>
+      </w:r>
+      <w:r>
+        <w:rPr>
+          <w:rFonts w:ascii="Arial" w:hAnsi="Arial" w:cs="Arial"/>
+        </w:rPr>
+        <w:t xml:space="preserve"> welcher in der Lage ist eine maßgeschneiderte Konfiguration für den Datenlogger zu </w:t>
+      </w:r>
+      <w:r>
+        <w:rPr>
+          <w:rFonts w:ascii="Arial" w:hAnsi="Arial" w:cs="Arial"/>
+        </w:rPr>
+        <w:lastRenderedPageBreak/>
+        <w:t>generieren. Jedes neue System benötigt eine maßgeschneiderte Konfiguration</w:t>
+      </w:r>
+      <w:r>
+        <w:rPr>
+          <w:rFonts w:ascii="Arial" w:hAnsi="Arial" w:cs="Arial"/>
+        </w:rPr>
+        <w:t>,</w:t>
+      </w:r>
+      <w:r>
+        <w:rPr>
+          <w:rFonts w:ascii="Arial" w:hAnsi="Arial" w:cs="Arial"/>
+        </w:rPr>
+        <w:t xml:space="preserve"> da immer wieder unterschiedliche Sensorkombinationen an die Datenlogger angeschlossen werden. Diese müssen für jedes System korrekt erfasst werden. Dies soll den bisherigen Arbeitsprozess der ca.</w:t>
+      </w:r>
+      <w:r>
+        <w:rPr>
+          <w:rFonts w:ascii="Arial" w:hAnsi="Arial" w:cs="Arial"/>
+        </w:rPr>
+        <w:t xml:space="preserve"> Zwei</w:t>
+      </w:r>
+      <w:r>
+        <w:rPr>
+          <w:rFonts w:ascii="Arial" w:hAnsi="Arial" w:cs="Arial"/>
+        </w:rPr>
+        <w:t xml:space="preserve"> Stunden pro System gedauert hat ersetzen, so dass die Arbeitszeit sinnvoll woanders eingesetzt werden kann. </w:t>
       </w:r>
     </w:p>
     <w:p>
@@ -7058,7 +7322,7 @@
         </w:rPr>
       </w:pPr>
       <w:bookmarkStart w:id="7" w:name="_Toc187412450"/>
-      <w:bookmarkStart w:id="8" w:name="_Toc187605923"/>
+      <w:bookmarkStart w:id="8" w:name="_Toc187837194"/>
       <w:r>
         <w:rPr>
           <w:rFonts w:ascii="Arial" w:hAnsi="Arial" w:cs="Arial"/>
@@ -7092,7 +7356,19 @@
         <w:rPr>
           <w:rFonts w:ascii="Arial" w:hAnsi="Arial" w:cs="Arial"/>
         </w:rPr>
-        <w:t>Das Projekt zielt darauf ab, eine Zeiteinsparung von 5 Arbeitsstunden pro Woche zu erzielen und gleichzeitig Eingabefehler im Konfigurationsprozess deutlich zu reduzieren.</w:t>
+        <w:t xml:space="preserve">Das Projekt zielt darauf ab, eine Zeiteinsparung von </w:t>
+      </w:r>
+      <w:r>
+        <w:rPr>
+          <w:rFonts w:ascii="Arial" w:hAnsi="Arial" w:cs="Arial"/>
+        </w:rPr>
+        <w:t>Fünf</w:t>
+      </w:r>
+      <w:r>
+        <w:rPr>
+          <w:rFonts w:ascii="Arial" w:hAnsi="Arial" w:cs="Arial"/>
+        </w:rPr>
+        <w:t xml:space="preserve"> Arbeitsstunden pro Woche zu erzielen und gleichzeitig Eingabefehler im Konfigurationsprozess deutlich zu reduzieren.</w:t>
       </w:r>
     </w:p>
     <w:p>
@@ -7117,7 +7393,7 @@
           <w:rFonts w:ascii="Arial" w:hAnsi="Arial" w:cs="Arial"/>
         </w:rPr>
       </w:pPr>
-      <w:bookmarkStart w:id="9" w:name="_Toc187605924"/>
+      <w:bookmarkStart w:id="9" w:name="_Toc187837195"/>
       <w:r>
         <w:rPr>
           <w:rFonts w:ascii="Arial" w:hAnsi="Arial" w:cs="Arial"/>
@@ -7154,7 +7430,31 @@
         <w:rPr>
           <w:rFonts w:ascii="Arial" w:hAnsi="Arial" w:cs="Arial"/>
         </w:rPr>
-        <w:t xml:space="preserve">Das Projekt soll später in andere Projekte miteingebunden werden. Dazu benötigt es eine Schnittstelle. Ein Projekt davon wird die Firmeninterne Teststation darstellen. Weitere Projekte sind möglich aber noch nicht geplant. </w:t>
+        <w:t xml:space="preserve">Das Projekt soll später in andere Projekte </w:t>
+      </w:r>
+      <w:r>
+        <w:rPr>
+          <w:rFonts w:ascii="Arial" w:hAnsi="Arial" w:cs="Arial"/>
+        </w:rPr>
+        <w:t xml:space="preserve">mit </w:t>
+      </w:r>
+      <w:r>
+        <w:rPr>
+          <w:rFonts w:ascii="Arial" w:hAnsi="Arial" w:cs="Arial"/>
+        </w:rPr>
+        <w:t>eingebunden werden. Dazu benötigt es eine Schnittstelle. Ein Projekt davon wird die Firmeninterne Teststation darstellen. Weitere Projekte sind möglich</w:t>
+      </w:r>
+      <w:r>
+        <w:rPr>
+          <w:rFonts w:ascii="Arial" w:hAnsi="Arial" w:cs="Arial"/>
+        </w:rPr>
+        <w:t>,</w:t>
+      </w:r>
+      <w:r>
+        <w:rPr>
+          <w:rFonts w:ascii="Arial" w:hAnsi="Arial" w:cs="Arial"/>
+        </w:rPr>
+        <w:t xml:space="preserve"> aber noch nicht geplant. </w:t>
       </w:r>
     </w:p>
     <w:p>
@@ -7172,7 +7472,19 @@
         <w:rPr>
           <w:rFonts w:ascii="Arial" w:hAnsi="Arial" w:cs="Arial"/>
         </w:rPr>
-        <w:t xml:space="preserve">Das Projekt wurde von der Firma ProfEC Ventus genehmigt und die erforderlichen Mittel werden zu Verfügung gestellt. </w:t>
+        <w:t>Das Projekt wurde von der Firma ProfEC Ventus genehmigt und die erforderlichen Mittel werden zu</w:t>
+      </w:r>
+      <w:r>
+        <w:rPr>
+          <w:rFonts w:ascii="Arial" w:hAnsi="Arial" w:cs="Arial"/>
+        </w:rPr>
+        <w:t>r</w:t>
+      </w:r>
+      <w:r>
+        <w:rPr>
+          <w:rFonts w:ascii="Arial" w:hAnsi="Arial" w:cs="Arial"/>
+        </w:rPr>
+        <w:t xml:space="preserve"> Verfügung gestellt. </w:t>
       </w:r>
     </w:p>
     <w:p>
@@ -7190,7 +7502,19 @@
         <w:rPr>
           <w:rFonts w:ascii="Arial" w:hAnsi="Arial" w:cs="Arial"/>
         </w:rPr>
-        <w:t xml:space="preserve">Die Anwender des Softwareprodukts werden vollqualifizierte Mitarbeiter, die sich in der Programmierung auskennen und über das entsprechende Know-how verfügen Programme auf der Shell auszuführen. </w:t>
+        <w:t xml:space="preserve">Die Anwender des Softwareprodukts </w:t>
+      </w:r>
+      <w:r>
+        <w:rPr>
+          <w:rFonts w:ascii="Arial" w:hAnsi="Arial" w:cs="Arial"/>
+        </w:rPr>
+        <w:t>sind</w:t>
+      </w:r>
+      <w:r>
+        <w:rPr>
+          <w:rFonts w:ascii="Arial" w:hAnsi="Arial" w:cs="Arial"/>
+        </w:rPr>
+        <w:t xml:space="preserve"> vollqualifizierte Mitarbeiter, die sich in der Programmierung auskennen und über das entsprechende Know-how verfügen Programme auf der Shell auszuführen. </w:t>
       </w:r>
     </w:p>
     <w:p>
@@ -7208,7 +7532,19 @@
         <w:rPr>
           <w:rFonts w:ascii="Arial" w:hAnsi="Arial" w:cs="Arial"/>
         </w:rPr>
-        <w:t>Das Ergebnis muss sowohl dem Leiter der IT-Abteilung sowie dem Leiter der Werkstatt präsentiert werden.</w:t>
+        <w:t>Das Ergebnis muss sowohl dem Leiter der IT-Abteilung</w:t>
+      </w:r>
+      <w:r>
+        <w:rPr>
+          <w:rFonts w:ascii="Arial" w:hAnsi="Arial" w:cs="Arial"/>
+        </w:rPr>
+        <w:t>,</w:t>
+      </w:r>
+      <w:r>
+        <w:rPr>
+          <w:rFonts w:ascii="Arial" w:hAnsi="Arial" w:cs="Arial"/>
+        </w:rPr>
+        <w:t xml:space="preserve"> sowie dem Leiter der Werkstatt präsentiert werden.</w:t>
       </w:r>
     </w:p>
     <w:p>
@@ -7219,7 +7555,7 @@
           <w:rFonts w:ascii="Arial" w:hAnsi="Arial" w:cs="Arial"/>
         </w:rPr>
       </w:pPr>
-      <w:bookmarkStart w:id="10" w:name="_Toc187605925"/>
+      <w:bookmarkStart w:id="10" w:name="_Toc187837196"/>
       <w:r>
         <w:rPr>
           <w:rFonts w:ascii="Arial" w:hAnsi="Arial" w:cs="Arial"/>
@@ -7302,7 +7638,6 @@
         <w:rPr>
           <w:rFonts w:ascii="Arial" w:hAnsi="Arial" w:cs="Arial"/>
         </w:rPr>
-        <w:lastRenderedPageBreak/>
         <w:t>3.</w:t>
       </w:r>
       <w:r>
@@ -7346,16 +7681,9 @@
         <w:rPr>
           <w:rFonts w:ascii="Arial" w:hAnsi="Arial" w:cs="Arial"/>
         </w:rPr>
+        <w:lastRenderedPageBreak/>
         <w:t xml:space="preserve">Diese 4 Sensortypen sind in 100% aller Systeme von ProfEC Ventus vorhanden. </w:t>
       </w:r>
-    </w:p>
-    <w:p>
-      <w:pPr>
-        <w:ind w:left="0"/>
-        <w:rPr>
-          <w:rFonts w:ascii="Arial" w:hAnsi="Arial" w:cs="Arial"/>
-        </w:rPr>
-      </w:pPr>
     </w:p>
     <w:p>
       <w:pPr>
@@ -7410,7 +7738,19 @@
           <w:rFonts w:ascii="Arial" w:hAnsi="Arial" w:cs="Arial"/>
         </w:rPr>
         <w:tab/>
-        <w:t>Die Steuerung wie der Datenlogger nach Außen kommuniziert.</w:t>
+        <w:t>Die Steuerung</w:t>
+      </w:r>
+      <w:r>
+        <w:rPr>
+          <w:rFonts w:ascii="Arial" w:hAnsi="Arial" w:cs="Arial"/>
+        </w:rPr>
+        <w:t>,</w:t>
+      </w:r>
+      <w:r>
+        <w:rPr>
+          <w:rFonts w:ascii="Arial" w:hAnsi="Arial" w:cs="Arial"/>
+        </w:rPr>
+        <w:t xml:space="preserve"> wie der Datenlogger nach Außen kommuniziert.</w:t>
       </w:r>
     </w:p>
     <w:p>
@@ -7463,7 +7803,7 @@
           <w:rFonts w:ascii="Arial" w:hAnsi="Arial" w:cs="Arial"/>
         </w:rPr>
       </w:pPr>
-      <w:bookmarkStart w:id="11" w:name="_Toc187605926"/>
+      <w:bookmarkStart w:id="11" w:name="_Toc187837197"/>
       <w:r>
         <w:rPr>
           <w:rFonts w:ascii="Arial" w:hAnsi="Arial" w:cs="Arial"/>
@@ -7488,6 +7828,50 @@
           <w:rFonts w:ascii="Arial" w:hAnsi="Arial" w:cs="Arial"/>
         </w:rPr>
         <w:t xml:space="preserve"> </w:t>
+      </w:r>
+    </w:p>
+    <w:p>
+      <w:pPr>
+        <w:ind w:left="0"/>
+        <w:rPr>
+          <w:rFonts w:ascii="Arial" w:hAnsi="Arial" w:cs="Arial"/>
+        </w:rPr>
+      </w:pPr>
+      <w:r>
+        <w:rPr>
+          <w:rFonts w:ascii="Arial" w:hAnsi="Arial" w:cs="Arial"/>
+        </w:rPr>
+        <w:t xml:space="preserve">In diesem Kapitel stelle ich die Projektphasen sowie die Projektplanung vor. Punkte wie die </w:t>
+      </w:r>
+      <w:r>
+        <w:rPr>
+          <w:rFonts w:ascii="Arial" w:hAnsi="Arial" w:cs="Arial"/>
+        </w:rPr>
+        <w:t xml:space="preserve">Projektphasen, </w:t>
+      </w:r>
+      <w:r>
+        <w:rPr>
+          <w:rFonts w:ascii="Arial" w:hAnsi="Arial" w:cs="Arial"/>
+        </w:rPr>
+        <w:t>Zeitplanung</w:t>
+      </w:r>
+      <w:r>
+        <w:rPr>
+          <w:rFonts w:ascii="Arial" w:hAnsi="Arial" w:cs="Arial"/>
+        </w:rPr>
+        <w:t xml:space="preserve"> und </w:t>
+      </w:r>
+      <w:r>
+        <w:rPr>
+          <w:rFonts w:ascii="Arial" w:hAnsi="Arial" w:cs="Arial"/>
+        </w:rPr>
+        <w:t xml:space="preserve">Abweichungen vom Projektantrag </w:t>
+      </w:r>
+      <w:r>
+        <w:rPr>
+          <w:rFonts w:ascii="Arial" w:hAnsi="Arial" w:cs="Arial"/>
+        </w:rPr>
+        <w:t xml:space="preserve">werden erläutert. </w:t>
       </w:r>
     </w:p>
     <w:p>
@@ -7498,7 +7882,7 @@
           <w:rFonts w:ascii="Arial" w:hAnsi="Arial" w:cs="Arial"/>
         </w:rPr>
       </w:pPr>
-      <w:bookmarkStart w:id="12" w:name="_Toc187605927"/>
+      <w:bookmarkStart w:id="12" w:name="_Toc187837198"/>
       <w:r>
         <w:rPr>
           <w:rFonts w:ascii="Arial" w:hAnsi="Arial" w:cs="Arial"/>
@@ -7531,7 +7915,43 @@
         <w:rPr>
           <w:rFonts w:ascii="Arial" w:hAnsi="Arial" w:cs="Arial"/>
         </w:rPr>
-        <w:t xml:space="preserve">Das Projekt findet während der Regulären Tagesarbeitszeitstatt für diese Zeit wurde ich vom Unternehmen für die im Rahmen des Projektes anfallenden Arbeiten von sonstigen Arbeitsaufgaben freigestellt. </w:t>
+        <w:t>Das Projekt findet während der Regulären Tages</w:t>
+      </w:r>
+      <w:r>
+        <w:rPr>
+          <w:rFonts w:ascii="Arial" w:hAnsi="Arial" w:cs="Arial"/>
+        </w:rPr>
+        <w:t xml:space="preserve"> </w:t>
+      </w:r>
+      <w:r>
+        <w:rPr>
+          <w:rFonts w:ascii="Arial" w:hAnsi="Arial" w:cs="Arial"/>
+        </w:rPr>
+        <w:t>arbeitszeitstatt</w:t>
+      </w:r>
+      <w:r>
+        <w:rPr>
+          <w:rFonts w:ascii="Arial" w:hAnsi="Arial" w:cs="Arial"/>
+        </w:rPr>
+        <w:t>.</w:t>
+      </w:r>
+      <w:r>
+        <w:rPr>
+          <w:rFonts w:ascii="Arial" w:hAnsi="Arial" w:cs="Arial"/>
+        </w:rPr>
+        <w:t xml:space="preserve"> </w:t>
+      </w:r>
+      <w:r>
+        <w:rPr>
+          <w:rFonts w:ascii="Arial" w:hAnsi="Arial" w:cs="Arial"/>
+        </w:rPr>
+        <w:t>F</w:t>
+      </w:r>
+      <w:r>
+        <w:rPr>
+          <w:rFonts w:ascii="Arial" w:hAnsi="Arial" w:cs="Arial"/>
+        </w:rPr>
+        <w:t xml:space="preserve">ür diese Zeit wurde ich vom Unternehmen für die im Rahmen des Projektes anfallenden Arbeiten von sonstigen Arbeitsaufgaben freigestellt. </w:t>
       </w:r>
     </w:p>
     <w:p>
@@ -7545,7 +7965,19 @@
         <w:rPr>
           <w:rFonts w:ascii="Arial" w:hAnsi="Arial" w:cs="Arial"/>
         </w:rPr>
-        <w:t xml:space="preserve">Während der Analysephase erstelle ich eine ausführliche Ist Analyse, eine Soll Analyse und eine Wirtschaftlichkeitsanalyse </w:t>
+        <w:t>Während der Analysephase erstelle ich eine ausführliche Ist</w:t>
+      </w:r>
+      <w:r>
+        <w:rPr>
+          <w:rFonts w:ascii="Arial" w:hAnsi="Arial" w:cs="Arial"/>
+        </w:rPr>
+        <w:t>-</w:t>
+      </w:r>
+      <w:r>
+        <w:rPr>
+          <w:rFonts w:ascii="Arial" w:hAnsi="Arial" w:cs="Arial"/>
+        </w:rPr>
+        <w:t xml:space="preserve">Analyse, eine Soll Analyse und eine Wirtschaftlichkeitsanalyse </w:t>
       </w:r>
     </w:p>
     <w:p>
@@ -7559,7 +7991,19 @@
         <w:rPr>
           <w:rFonts w:ascii="Arial" w:hAnsi="Arial" w:cs="Arial"/>
         </w:rPr>
-        <w:t xml:space="preserve">Während der Entwurfsphase erstelle ich einen groben Datenverarbeitungsentwurf, daraus werden verschiedene Klassen erzeugt, daraus wiederum ein Klassendiagramm erstellt und damit werde ich mich entscheiden, wie die Benutzerschnittstelle aussehen wird. </w:t>
+        <w:t xml:space="preserve">Während der Entwurfsphase erstelle ich einen groben Datenverarbeitungsentwurf, </w:t>
+      </w:r>
+      <w:r>
+        <w:rPr>
+          <w:rFonts w:ascii="Arial" w:hAnsi="Arial" w:cs="Arial"/>
+        </w:rPr>
+        <w:t>aus diesem</w:t>
+      </w:r>
+      <w:r>
+        <w:rPr>
+          <w:rFonts w:ascii="Arial" w:hAnsi="Arial" w:cs="Arial"/>
+        </w:rPr>
+        <w:t xml:space="preserve"> werden verschiedene Klassen erzeugt, daraus wiederum ein Klassendiagramm erstellt und damit werde ich mich entscheiden, wie die Benutzerschnittstelle aussehen wird. </w:t>
       </w:r>
     </w:p>
     <w:p>
@@ -7573,7 +8017,19 @@
         <w:rPr>
           <w:rFonts w:ascii="Arial" w:hAnsi="Arial" w:cs="Arial"/>
         </w:rPr>
-        <w:t>Während der Entwicklungsphase werden die jeweiligen Klassen erstellt (Sensoren, Generator) sowie die benötigten Hilfsfunktionen und die Excel DB.</w:t>
+        <w:t>Während der Entwicklungsphase werden die jeweiligen Klassen erstellt (Sensoren, Generator)</w:t>
+      </w:r>
+      <w:r>
+        <w:rPr>
+          <w:rFonts w:ascii="Arial" w:hAnsi="Arial" w:cs="Arial"/>
+        </w:rPr>
+        <w:t>,</w:t>
+      </w:r>
+      <w:r>
+        <w:rPr>
+          <w:rFonts w:ascii="Arial" w:hAnsi="Arial" w:cs="Arial"/>
+        </w:rPr>
+        <w:t xml:space="preserve"> sowie die benötigten Hilfsfunktionen und die Excel DB.</w:t>
       </w:r>
     </w:p>
     <w:p>
@@ -7587,7 +8043,19 @@
         <w:rPr>
           <w:rFonts w:ascii="Arial" w:hAnsi="Arial" w:cs="Arial"/>
         </w:rPr>
-        <w:t xml:space="preserve">Anschließend folgt die Testphase, in welcher ich verschiedene bestehende Konfigurationen neu generiere und mit den Ursprünglichen vergleiche sowie auf einen Datenlogger </w:t>
+        <w:t>Anschließend folgt die Testphase, in welcher ich verschiedene bestehende Konfigurationen neu generiere und mit den Ursprünglichen vergleiche</w:t>
+      </w:r>
+      <w:r>
+        <w:rPr>
+          <w:rFonts w:ascii="Arial" w:hAnsi="Arial" w:cs="Arial"/>
+        </w:rPr>
+        <w:t>,</w:t>
+      </w:r>
+      <w:r>
+        <w:rPr>
+          <w:rFonts w:ascii="Arial" w:hAnsi="Arial" w:cs="Arial"/>
+        </w:rPr>
+        <w:t xml:space="preserve"> sowie auf einen Datenlogger </w:t>
       </w:r>
       <w:r>
         <w:rPr>
@@ -7599,7 +8067,37 @@
         <w:rPr>
           <w:rFonts w:ascii="Arial" w:hAnsi="Arial" w:cs="Arial"/>
         </w:rPr>
-        <w:t xml:space="preserve"> um die Lauffähigkeit zu gewährleisten. Zusätzlich werde ich einen Integrationstest auf einigen Computern meiner Kollegen durchführen. Die Software wird auch mit fehlerhaftem Input getestet. </w:t>
+        <w:t xml:space="preserve"> um die Lauffähigkeit zu gewährleisten. Zusätzlich werde ich einen Integrationstest auf einigen Computern meiner Kollegen durchführen. Die Software wird auch </w:t>
+      </w:r>
+      <w:r>
+        <w:rPr>
+          <w:rFonts w:ascii="Arial" w:hAnsi="Arial" w:cs="Arial"/>
+        </w:rPr>
+        <w:t xml:space="preserve">mit </w:t>
+      </w:r>
+      <w:r>
+        <w:rPr>
+          <w:rFonts w:ascii="Arial" w:hAnsi="Arial" w:cs="Arial"/>
+        </w:rPr>
+        <w:t xml:space="preserve">verschiedenem </w:t>
+      </w:r>
+      <w:r>
+        <w:rPr>
+          <w:rFonts w:ascii="Arial" w:hAnsi="Arial" w:cs="Arial"/>
+        </w:rPr>
+        <w:t>fehlerhafte</w:t>
+      </w:r>
+      <w:r>
+        <w:rPr>
+          <w:rFonts w:ascii="Arial" w:hAnsi="Arial" w:cs="Arial"/>
+        </w:rPr>
+        <w:t>m Input</w:t>
+      </w:r>
+      <w:r>
+        <w:rPr>
+          <w:rFonts w:ascii="Arial" w:hAnsi="Arial" w:cs="Arial"/>
+        </w:rPr>
+        <w:t xml:space="preserve"> getestet. </w:t>
       </w:r>
     </w:p>
     <w:p>
@@ -7765,7 +8263,7 @@
           <w:rFonts w:ascii="Arial" w:hAnsi="Arial" w:cs="Arial"/>
         </w:rPr>
       </w:pPr>
-      <w:bookmarkStart w:id="13" w:name="_Toc187605928"/>
+      <w:bookmarkStart w:id="13" w:name="_Toc187837199"/>
       <w:r>
         <w:rPr>
           <w:rFonts w:ascii="Arial" w:hAnsi="Arial" w:cs="Arial"/>
@@ -7850,7 +8348,19 @@
         <w:rPr>
           <w:rFonts w:ascii="Arial" w:hAnsi="Arial" w:cs="Arial"/>
         </w:rPr>
-        <w:t xml:space="preserve"> Projektstart verschiebt sich um 1 Woche. Keine Auswirkungen auf interne Prozesse oder Beeinträchtigung von Folgeprojekten. </w:t>
+        <w:t xml:space="preserve"> Projektstart verschiebt sich um </w:t>
+      </w:r>
+      <w:r>
+        <w:rPr>
+          <w:rFonts w:ascii="Arial" w:hAnsi="Arial" w:cs="Arial"/>
+        </w:rPr>
+        <w:t>eine</w:t>
+      </w:r>
+      <w:r>
+        <w:rPr>
+          <w:rFonts w:ascii="Arial" w:hAnsi="Arial" w:cs="Arial"/>
+        </w:rPr>
+        <w:t xml:space="preserve"> Woche. Keine Auswirkungen auf interne Prozesse oder Beeinträchtigung von Folgeprojekten. </w:t>
       </w:r>
     </w:p>
     <w:p>
@@ -7882,7 +8392,7 @@
           <w:rFonts w:ascii="Arial" w:hAnsi="Arial" w:cs="Arial"/>
         </w:rPr>
       </w:pPr>
-      <w:bookmarkStart w:id="14" w:name="_Toc187605929"/>
+      <w:bookmarkStart w:id="14" w:name="_Toc187837200"/>
       <w:r>
         <w:rPr>
           <w:rFonts w:ascii="Arial" w:hAnsi="Arial" w:cs="Arial"/>
@@ -7939,6 +8449,12 @@
         </w:rPr>
         <w:t xml:space="preserve"> Word, Excel, Anaconda (Python), Visual Studio Code</w:t>
       </w:r>
+      <w:r>
+        <w:rPr>
+          <w:rFonts w:ascii="Arial" w:hAnsi="Arial" w:cs="Arial"/>
+        </w:rPr>
+        <w:t>.</w:t>
+      </w:r>
     </w:p>
     <w:p>
       <w:pPr>
@@ -7958,7 +8474,13 @@
         <w:rPr>
           <w:rFonts w:ascii="Arial" w:hAnsi="Arial" w:cs="Arial"/>
         </w:rPr>
-        <w:t xml:space="preserve"> Eingerichteter Büroarbeitsplatz (Schreibtisch, Schreibtischstuhl) </w:t>
+        <w:t xml:space="preserve"> Eingerichteter Büroarbeitsplatz (Schreibtisch, Schreibtischstuhl)</w:t>
+      </w:r>
+      <w:r>
+        <w:rPr>
+          <w:rFonts w:ascii="Arial" w:hAnsi="Arial" w:cs="Arial"/>
+        </w:rPr>
+        <w:t>.</w:t>
       </w:r>
     </w:p>
     <w:p>
@@ -7982,6 +8504,12 @@
         </w:rPr>
         <w:t>Ausbilder</w:t>
       </w:r>
+      <w:r>
+        <w:rPr>
+          <w:rFonts w:ascii="Arial" w:hAnsi="Arial" w:cs="Arial"/>
+        </w:rPr>
+        <w:t>.</w:t>
+      </w:r>
     </w:p>
     <w:p>
       <w:pPr>
@@ -7991,7 +8519,7 @@
           <w:rFonts w:ascii="Arial" w:hAnsi="Arial" w:cs="Arial"/>
         </w:rPr>
       </w:pPr>
-      <w:bookmarkStart w:id="15" w:name="_Toc187605930"/>
+      <w:bookmarkStart w:id="15" w:name="_Toc187837201"/>
       <w:r>
         <w:rPr>
           <w:rFonts w:ascii="Arial" w:hAnsi="Arial" w:cs="Arial"/>
@@ -8018,7 +8546,19 @@
         <w:rPr>
           <w:rFonts w:ascii="Arial" w:hAnsi="Arial" w:cs="Arial"/>
         </w:rPr>
-        <w:t xml:space="preserve">Der Entwicklungsprozess wird dem Klassischem Wasserfallmodell folgen. </w:t>
+        <w:t xml:space="preserve">Der Entwicklungsprozess wird dem </w:t>
+      </w:r>
+      <w:r>
+        <w:rPr>
+          <w:rFonts w:ascii="Arial" w:hAnsi="Arial" w:cs="Arial"/>
+        </w:rPr>
+        <w:t>k</w:t>
+      </w:r>
+      <w:r>
+        <w:rPr>
+          <w:rFonts w:ascii="Arial" w:hAnsi="Arial" w:cs="Arial"/>
+        </w:rPr>
+        <w:t xml:space="preserve">lassischem Wasserfallmodell folgen. </w:t>
       </w:r>
     </w:p>
     <w:p>
@@ -8148,7 +8688,7 @@
           <w:rFonts w:ascii="Arial" w:hAnsi="Arial" w:cs="Arial"/>
         </w:rPr>
       </w:pPr>
-      <w:bookmarkStart w:id="16" w:name="_Toc187605931"/>
+      <w:bookmarkStart w:id="16" w:name="_Toc187837202"/>
       <w:r>
         <w:rPr>
           <w:rFonts w:ascii="Arial" w:hAnsi="Arial" w:cs="Arial"/>
@@ -8168,6 +8708,20 @@
         <w:t>Analysephase</w:t>
       </w:r>
       <w:bookmarkEnd w:id="16"/>
+    </w:p>
+    <w:p>
+      <w:pPr>
+        <w:ind w:left="0"/>
+        <w:rPr>
+          <w:rFonts w:ascii="Arial" w:hAnsi="Arial" w:cs="Arial"/>
+        </w:rPr>
+      </w:pPr>
+      <w:r>
+        <w:rPr>
+          <w:rFonts w:ascii="Arial" w:hAnsi="Arial" w:cs="Arial"/>
+        </w:rPr>
+        <w:t xml:space="preserve">In diesem Kapitel werde ich die grundlegenden Analysen durchführen und erläutern. Unter anderem werden hier eine Ist-Analyse und eine Wirtschaftlichkeitsanalyse durchgeführt. Zusätzlich werden Anwendungsfälle sowie Qualitätsanforderungen beschrieben. </w:t>
+      </w:r>
     </w:p>
     <w:p>
       <w:pPr>
@@ -8177,7 +8731,7 @@
           <w:rFonts w:ascii="Arial" w:hAnsi="Arial" w:cs="Arial"/>
         </w:rPr>
       </w:pPr>
-      <w:bookmarkStart w:id="17" w:name="_Toc187605932"/>
+      <w:bookmarkStart w:id="17" w:name="_Toc187837203"/>
       <w:r>
         <w:rPr>
           <w:rFonts w:ascii="Arial" w:hAnsi="Arial" w:cs="Arial"/>
@@ -8204,21 +8758,31 @@
         <w:rPr>
           <w:rFonts w:ascii="Arial" w:hAnsi="Arial" w:cs="Arial"/>
         </w:rPr>
-        <w:t xml:space="preserve">Bisher gibt es kein Programm, welches die Konfiguration des Datenloggers übernimmt. Bei jedem Projekt wird der Datenlogger manuell von Hand konfiguriert. Da jedes Projekt unterschiedlich ist muss diese Konfiguration bei jedem Datenlogger individuell vorgenommen werden. Dies </w:t>
-      </w:r>
-      <w:proofErr w:type="gramStart"/>
-      <w:r>
-        <w:rPr>
-          <w:rFonts w:ascii="Arial" w:hAnsi="Arial" w:cs="Arial"/>
-        </w:rPr>
-        <w:t>benötigt</w:t>
-      </w:r>
-      <w:proofErr w:type="gramEnd"/>
-      <w:r>
-        <w:rPr>
-          <w:rFonts w:ascii="Arial" w:hAnsi="Arial" w:cs="Arial"/>
-        </w:rPr>
-        <w:t xml:space="preserve"> erhebliche Konzentration und eine hohe Aufmerksamkeit. Der Aktuelle Prozess in der Firma sieht wie Folgt aus: </w:t>
+        <w:t>Bisher gibt es kein Programm, welches die Konfiguration des Datenloggers übernimmt. Bei jedem Projekt wird der Datenlogger manuell von Hand konfiguriert. Da jedes Projekt unterschiedlich ist</w:t>
+      </w:r>
+      <w:r>
+        <w:rPr>
+          <w:rFonts w:ascii="Arial" w:hAnsi="Arial" w:cs="Arial"/>
+        </w:rPr>
+        <w:t>,</w:t>
+      </w:r>
+      <w:r>
+        <w:rPr>
+          <w:rFonts w:ascii="Arial" w:hAnsi="Arial" w:cs="Arial"/>
+        </w:rPr>
+        <w:t xml:space="preserve"> muss diese Konfiguration bei jedem Datenlogger individuell vorgenommen werden. Dies benötigt erhebliche Konzentration und eine hohe Aufmerksamkeit. Der </w:t>
+      </w:r>
+      <w:r>
+        <w:rPr>
+          <w:rFonts w:ascii="Arial" w:hAnsi="Arial" w:cs="Arial"/>
+        </w:rPr>
+        <w:t>a</w:t>
+      </w:r>
+      <w:r>
+        <w:rPr>
+          <w:rFonts w:ascii="Arial" w:hAnsi="Arial" w:cs="Arial"/>
+        </w:rPr>
+        <w:t xml:space="preserve">ktuelle Prozess in der Firma sieht wie Folgt aus: </w:t>
       </w:r>
     </w:p>
     <w:p>
@@ -8281,7 +8845,19 @@
         <w:rPr>
           <w:rFonts w:ascii="Arial" w:hAnsi="Arial" w:cs="Arial"/>
         </w:rPr>
-        <w:t xml:space="preserve">eden Sensor (bis zu 20 Stück (Der Datenlogger könnte mehr, aber das ist sehr unüblich im Tagesgeschäft)) einzeln über eine Maske auswählen. </w:t>
+        <w:t>eden Sensor (</w:t>
+      </w:r>
+      <w:r>
+        <w:rPr>
+          <w:rFonts w:ascii="Arial" w:hAnsi="Arial" w:cs="Arial"/>
+        </w:rPr>
+        <w:t>Der Datenlogger kann bis zu 30 Sensoren verarbeiten, im Tagesgeschäft sind zwischen 10 - 20 üblich)</w:t>
+      </w:r>
+      <w:r>
+        <w:rPr>
+          <w:rFonts w:ascii="Arial" w:hAnsi="Arial" w:cs="Arial"/>
+        </w:rPr>
+        <w:t xml:space="preserve"> einzeln über eine Maske auswählen. </w:t>
       </w:r>
     </w:p>
     <w:p>
@@ -8300,7 +8876,27 @@
         <w:rPr>
           <w:rFonts w:ascii="Arial" w:hAnsi="Arial" w:cs="Arial"/>
         </w:rPr>
-        <w:t>Sämtliche Daten, aus dem Herstellungsplan eingeben, sowie die Zertifikate (4-8 Seiten pro Sensor) durchsuchen und die erforderlichen Daten (Slope und Offset) in die Maske übertragen.</w:t>
+        <w:t>Sämtliche Daten aus dem Herstellungsplan eingeben, sowie die Zertifikate (</w:t>
+      </w:r>
+      <w:r>
+        <w:rPr>
+          <w:rFonts w:ascii="Arial" w:hAnsi="Arial" w:cs="Arial"/>
+        </w:rPr>
+        <w:t xml:space="preserve">Vier bis </w:t>
+      </w:r>
+      <w:proofErr w:type="spellStart"/>
+      <w:r>
+        <w:rPr>
+          <w:rFonts w:ascii="Arial" w:hAnsi="Arial" w:cs="Arial"/>
+        </w:rPr>
+        <w:t>Acht</w:t>
+      </w:r>
+      <w:proofErr w:type="spellEnd"/>
+      <w:r>
+        <w:rPr>
+          <w:rFonts w:ascii="Arial" w:hAnsi="Arial" w:cs="Arial"/>
+        </w:rPr>
+        <w:t xml:space="preserve"> Seiten pro Sensor) durchsuchen und die erforderlichen Daten (Slope und Offset) in die Maske übertragen.</w:t>
       </w:r>
     </w:p>
     <w:p>
@@ -8319,6 +8915,7 @@
         <w:rPr>
           <w:rFonts w:ascii="Arial" w:hAnsi="Arial" w:cs="Arial"/>
         </w:rPr>
+        <w:lastRenderedPageBreak/>
         <w:t xml:space="preserve">Validierung der eingegebenen Daten durch einen zweiten Mitarbeiter. </w:t>
       </w:r>
     </w:p>
@@ -8333,7 +8930,25 @@
         <w:rPr>
           <w:rFonts w:ascii="Arial" w:hAnsi="Arial" w:cs="Arial"/>
         </w:rPr>
-        <w:t xml:space="preserve">Der Wunsch des Auftraggebers sowie der Abteilungen ist Schritt 3 – 5 </w:t>
+        <w:t>Der Wunsch des Auftraggebers sowie der Abteilungen</w:t>
+      </w:r>
+      <w:r>
+        <w:rPr>
+          <w:rFonts w:ascii="Arial" w:hAnsi="Arial" w:cs="Arial"/>
+        </w:rPr>
+        <w:t>,</w:t>
+      </w:r>
+      <w:r>
+        <w:rPr>
+          <w:rFonts w:ascii="Arial" w:hAnsi="Arial" w:cs="Arial"/>
+        </w:rPr>
+        <w:t xml:space="preserve"> ist Schritt </w:t>
+      </w:r>
+      <w:r>
+        <w:rPr>
+          <w:rFonts w:ascii="Arial" w:hAnsi="Arial" w:cs="Arial"/>
+        </w:rPr>
+        <w:t xml:space="preserve">Drei bis Fünf </w:t>
       </w:r>
       <w:r>
         <w:rPr>
@@ -8359,8 +8974,19 @@
         <w:rPr>
           <w:rFonts w:ascii="Arial" w:hAnsi="Arial" w:cs="Arial"/>
         </w:rPr>
-        <w:lastRenderedPageBreak/>
-        <w:t>Das Ziel wird sein ein Programm zu erstellen welches automatisiert den Herstellungsplan einliest, sowie die PDFs ausliest. Mit diesen Daten wird eine Konfigurationsdatei erstellt, welche dann in den Datenlogger hochgeladen werden kann.</w:t>
+        <w:t>Das Ziel wird sein ein Programm zu erstellen</w:t>
+      </w:r>
+      <w:r>
+        <w:rPr>
+          <w:rFonts w:ascii="Arial" w:hAnsi="Arial" w:cs="Arial"/>
+        </w:rPr>
+        <w:t>,</w:t>
+      </w:r>
+      <w:r>
+        <w:rPr>
+          <w:rFonts w:ascii="Arial" w:hAnsi="Arial" w:cs="Arial"/>
+        </w:rPr>
+        <w:t xml:space="preserve"> welches automatisiert den Herstellungsplan einliest, sowie die PDFs ausliest. Mit diesen Daten wird eine Konfigurationsdatei erstellt, welche dann in den Datenlogger hochgeladen werden kann.</w:t>
       </w:r>
     </w:p>
     <w:p>
@@ -8371,7 +8997,7 @@
           <w:rFonts w:ascii="Arial" w:hAnsi="Arial" w:cs="Arial"/>
         </w:rPr>
       </w:pPr>
-      <w:bookmarkStart w:id="18" w:name="_Toc187605933"/>
+      <w:bookmarkStart w:id="18" w:name="_Toc187837204"/>
       <w:r>
         <w:rPr>
           <w:rFonts w:ascii="Arial" w:hAnsi="Arial" w:cs="Arial"/>
@@ -8417,7 +9043,19 @@
         <w:rPr>
           <w:rFonts w:ascii="Arial" w:hAnsi="Arial" w:cs="Arial"/>
         </w:rPr>
-        <w:t>Arbeitszeitkosten Azubi: 0€ (Unbezahltes Praktikum)</w:t>
+        <w:t>Arbeitszeitkosten Azubi: 0</w:t>
+      </w:r>
+      <w:r>
+        <w:rPr>
+          <w:rFonts w:ascii="Arial" w:hAnsi="Arial" w:cs="Arial"/>
+        </w:rPr>
+        <w:t xml:space="preserve"> </w:t>
+      </w:r>
+      <w:r>
+        <w:rPr>
+          <w:rFonts w:ascii="Arial" w:hAnsi="Arial" w:cs="Arial"/>
+        </w:rPr>
+        <w:t>€ (Unbezahltes Praktikum)</w:t>
       </w:r>
     </w:p>
     <w:p>
@@ -8436,7 +9074,7 @@
         <w:rPr>
           <w:rFonts w:ascii="Arial" w:hAnsi="Arial" w:cs="Arial"/>
         </w:rPr>
-        <w:t>Büroraum (inkl. Nebenkosten, Reinigung, etc.): 24,83€ pro Tag</w:t>
+        <w:t>Büroraum (inkl. Nebenkosten, Reinigung, etc.): 24,83</w:t>
       </w:r>
       <w:r>
         <w:rPr>
@@ -8448,7 +9086,13 @@
         <w:rPr>
           <w:rFonts w:ascii="Arial" w:hAnsi="Arial" w:cs="Arial"/>
         </w:rPr>
-        <w:t xml:space="preserve">(Quelle Der große Preisvergleich: Coworking vs. Büro? | </w:t>
+        <w:t>€ pro Tag</w:t>
+      </w:r>
+      <w:r>
+        <w:rPr>
+          <w:rFonts w:ascii="Arial" w:hAnsi="Arial" w:cs="Arial"/>
+        </w:rPr>
+        <w:t xml:space="preserve"> (Quelle Der große Preisvergleich: Coworking vs. Büro? | </w:t>
       </w:r>
       <w:proofErr w:type="spellStart"/>
       <w:r>
@@ -8481,7 +9125,31 @@
         <w:rPr>
           <w:rFonts w:ascii="Arial" w:hAnsi="Arial" w:cs="Arial"/>
         </w:rPr>
-        <w:t xml:space="preserve">Zeitkosten des beratenden Mitarbeiters: 10 Stunden a 100€ = 1000€ </w:t>
+        <w:t>Zeitkosten des beratenden Mitarbeiters: 10 Stunden a 100</w:t>
+      </w:r>
+      <w:r>
+        <w:rPr>
+          <w:rFonts w:ascii="Arial" w:hAnsi="Arial" w:cs="Arial"/>
+        </w:rPr>
+        <w:t xml:space="preserve"> </w:t>
+      </w:r>
+      <w:r>
+        <w:rPr>
+          <w:rFonts w:ascii="Arial" w:hAnsi="Arial" w:cs="Arial"/>
+        </w:rPr>
+        <w:t>€ = 1000</w:t>
+      </w:r>
+      <w:r>
+        <w:rPr>
+          <w:rFonts w:ascii="Arial" w:hAnsi="Arial" w:cs="Arial"/>
+        </w:rPr>
+        <w:t xml:space="preserve"> </w:t>
+      </w:r>
+      <w:r>
+        <w:rPr>
+          <w:rFonts w:ascii="Arial" w:hAnsi="Arial" w:cs="Arial"/>
+        </w:rPr>
+        <w:t xml:space="preserve">€ </w:t>
       </w:r>
     </w:p>
     <w:p>
@@ -8500,7 +9168,19 @@
         <w:rPr>
           <w:rFonts w:ascii="Arial" w:hAnsi="Arial" w:cs="Arial"/>
         </w:rPr>
-        <w:t xml:space="preserve">Kostenpflichtige Software: Microsoft 365 Business Standard: 11,70€/Monat </w:t>
+        <w:t>Kostenpflichtige Software: Microsoft 365 Business Standard: 11,70</w:t>
+      </w:r>
+      <w:r>
+        <w:rPr>
+          <w:rFonts w:ascii="Arial" w:hAnsi="Arial" w:cs="Arial"/>
+        </w:rPr>
+        <w:t xml:space="preserve"> </w:t>
+      </w:r>
+      <w:r>
+        <w:rPr>
+          <w:rFonts w:ascii="Arial" w:hAnsi="Arial" w:cs="Arial"/>
+        </w:rPr>
+        <w:t xml:space="preserve">€/Monat </w:t>
       </w:r>
     </w:p>
     <w:p>
@@ -8519,7 +9199,19 @@
         <w:rPr>
           <w:rFonts w:ascii="Arial" w:hAnsi="Arial" w:cs="Arial"/>
         </w:rPr>
-        <w:t xml:space="preserve">Schulung und Einführung für Mitarbeiter: 3 Stunden a 40€ </w:t>
+        <w:t>Schulung und Einführung für Mitarbeiter: 3 Stunden a 40</w:t>
+      </w:r>
+      <w:r>
+        <w:rPr>
+          <w:rFonts w:ascii="Arial" w:hAnsi="Arial" w:cs="Arial"/>
+        </w:rPr>
+        <w:t xml:space="preserve"> </w:t>
+      </w:r>
+      <w:r>
+        <w:rPr>
+          <w:rFonts w:ascii="Arial" w:hAnsi="Arial" w:cs="Arial"/>
+        </w:rPr>
+        <w:t xml:space="preserve">€ </w:t>
       </w:r>
     </w:p>
     <w:p>
@@ -8538,7 +9230,19 @@
         <w:rPr>
           <w:rFonts w:ascii="Arial" w:hAnsi="Arial" w:cs="Arial"/>
         </w:rPr>
-        <w:t xml:space="preserve">Abnahme durch Fachabteilung: 1 Stunde a 80€ </w:t>
+        <w:t>Abnahme durch Fachabteilung: 1 Stunde a 80</w:t>
+      </w:r>
+      <w:r>
+        <w:rPr>
+          <w:rFonts w:ascii="Arial" w:hAnsi="Arial" w:cs="Arial"/>
+        </w:rPr>
+        <w:t xml:space="preserve"> </w:t>
+      </w:r>
+      <w:r>
+        <w:rPr>
+          <w:rFonts w:ascii="Arial" w:hAnsi="Arial" w:cs="Arial"/>
+        </w:rPr>
+        <w:t xml:space="preserve">€ </w:t>
       </w:r>
     </w:p>
     <w:p>
@@ -8554,7 +9258,21 @@
           <w:rFonts w:ascii="Arial" w:hAnsi="Arial" w:cs="Arial"/>
           <w:b/>
         </w:rPr>
-        <w:t>Gesamt: 1.763€</w:t>
+        <w:t>Gesamt: 1.763</w:t>
+      </w:r>
+      <w:r>
+        <w:rPr>
+          <w:rFonts w:ascii="Arial" w:hAnsi="Arial" w:cs="Arial"/>
+          <w:b/>
+        </w:rPr>
+        <w:t xml:space="preserve"> </w:t>
+      </w:r>
+      <w:r>
+        <w:rPr>
+          <w:rFonts w:ascii="Arial" w:hAnsi="Arial" w:cs="Arial"/>
+          <w:b/>
+        </w:rPr>
+        <w:t>€</w:t>
       </w:r>
     </w:p>
     <w:p>
@@ -8604,7 +9322,55 @@
         <w:rPr>
           <w:rFonts w:ascii="Arial" w:hAnsi="Arial" w:cs="Arial"/>
         </w:rPr>
-        <w:t xml:space="preserve">2 Stunden a 40€ gesamt 80€ (Häufigkeit: Nicht absehbar) </w:t>
+        <w:t>2 Stunden a 40</w:t>
+      </w:r>
+      <w:r>
+        <w:rPr>
+          <w:rFonts w:ascii="Arial" w:hAnsi="Arial" w:cs="Arial"/>
+        </w:rPr>
+        <w:t xml:space="preserve"> </w:t>
+      </w:r>
+      <w:r>
+        <w:rPr>
+          <w:rFonts w:ascii="Arial" w:hAnsi="Arial" w:cs="Arial"/>
+        </w:rPr>
+        <w:t>€ gesamt 80</w:t>
+      </w:r>
+      <w:r>
+        <w:rPr>
+          <w:rFonts w:ascii="Arial" w:hAnsi="Arial" w:cs="Arial"/>
+        </w:rPr>
+        <w:t xml:space="preserve"> </w:t>
+      </w:r>
+      <w:r>
+        <w:rPr>
+          <w:rFonts w:ascii="Arial" w:hAnsi="Arial" w:cs="Arial"/>
+        </w:rPr>
+        <w:t>€ (</w:t>
+      </w:r>
+      <w:r>
+        <w:rPr>
+          <w:rFonts w:ascii="Arial" w:hAnsi="Arial" w:cs="Arial"/>
+        </w:rPr>
+        <w:t>Schätzung</w:t>
+      </w:r>
+      <w:r>
+        <w:rPr>
+          <w:rFonts w:ascii="Arial" w:hAnsi="Arial" w:cs="Arial"/>
+        </w:rPr>
+        <w:t xml:space="preserve">: </w:t>
+      </w:r>
+      <w:r>
+        <w:rPr>
+          <w:rFonts w:ascii="Arial" w:hAnsi="Arial" w:cs="Arial"/>
+        </w:rPr>
+        <w:t>1x pro Monat</w:t>
+      </w:r>
+      <w:r>
+        <w:rPr>
+          <w:rFonts w:ascii="Arial" w:hAnsi="Arial" w:cs="Arial"/>
+        </w:rPr>
+        <w:t xml:space="preserve">) </w:t>
       </w:r>
     </w:p>
     <w:p>
@@ -8632,7 +9398,67 @@
         <w:rPr>
           <w:rFonts w:ascii="Arial" w:hAnsi="Arial" w:cs="Arial"/>
         </w:rPr>
-        <w:t xml:space="preserve">5 Stunden a 40€ gesamt 200€ (Häufigkeit: Nicht absehbar) </w:t>
+        <w:t>5 Stunden a 40</w:t>
+      </w:r>
+      <w:r>
+        <w:rPr>
+          <w:rFonts w:ascii="Arial" w:hAnsi="Arial" w:cs="Arial"/>
+        </w:rPr>
+        <w:t xml:space="preserve"> </w:t>
+      </w:r>
+      <w:r>
+        <w:rPr>
+          <w:rFonts w:ascii="Arial" w:hAnsi="Arial" w:cs="Arial"/>
+        </w:rPr>
+        <w:t>€ gesamt 200</w:t>
+      </w:r>
+      <w:r>
+        <w:rPr>
+          <w:rFonts w:ascii="Arial" w:hAnsi="Arial" w:cs="Arial"/>
+        </w:rPr>
+        <w:t xml:space="preserve"> </w:t>
+      </w:r>
+      <w:r>
+        <w:rPr>
+          <w:rFonts w:ascii="Arial" w:hAnsi="Arial" w:cs="Arial"/>
+        </w:rPr>
+        <w:t>€ (</w:t>
+      </w:r>
+      <w:r>
+        <w:rPr>
+          <w:rFonts w:ascii="Arial" w:hAnsi="Arial" w:cs="Arial"/>
+        </w:rPr>
+        <w:t>Schätzung</w:t>
+      </w:r>
+      <w:r>
+        <w:rPr>
+          <w:rFonts w:ascii="Arial" w:hAnsi="Arial" w:cs="Arial"/>
+        </w:rPr>
+        <w:t xml:space="preserve">: </w:t>
+      </w:r>
+      <w:r>
+        <w:rPr>
+          <w:rFonts w:ascii="Arial" w:hAnsi="Arial" w:cs="Arial"/>
+        </w:rPr>
+        <w:t>1</w:t>
+      </w:r>
+      <w:r>
+        <w:rPr>
+          <w:rFonts w:ascii="Arial" w:hAnsi="Arial" w:cs="Arial"/>
+        </w:rPr>
+        <w:t xml:space="preserve">x pro </w:t>
+      </w:r>
+      <w:r>
+        <w:rPr>
+          <w:rFonts w:ascii="Arial" w:hAnsi="Arial" w:cs="Arial"/>
+        </w:rPr>
+        <w:t>halbem Jahr</w:t>
+      </w:r>
+      <w:r>
+        <w:rPr>
+          <w:rFonts w:ascii="Arial" w:hAnsi="Arial" w:cs="Arial"/>
+        </w:rPr>
+        <w:t xml:space="preserve">) </w:t>
       </w:r>
     </w:p>
     <w:p>
@@ -8660,7 +9486,31 @@
         <w:rPr>
           <w:rFonts w:ascii="Arial" w:hAnsi="Arial" w:cs="Arial"/>
         </w:rPr>
-        <w:t xml:space="preserve">2 Stunden / Monat a 40€ gesamt 80€ </w:t>
+        <w:t>2 Stunden / Monat a 40</w:t>
+      </w:r>
+      <w:r>
+        <w:rPr>
+          <w:rFonts w:ascii="Arial" w:hAnsi="Arial" w:cs="Arial"/>
+        </w:rPr>
+        <w:t xml:space="preserve"> </w:t>
+      </w:r>
+      <w:r>
+        <w:rPr>
+          <w:rFonts w:ascii="Arial" w:hAnsi="Arial" w:cs="Arial"/>
+        </w:rPr>
+        <w:t>€ gesamt 80</w:t>
+      </w:r>
+      <w:r>
+        <w:rPr>
+          <w:rFonts w:ascii="Arial" w:hAnsi="Arial" w:cs="Arial"/>
+        </w:rPr>
+        <w:t xml:space="preserve"> </w:t>
+      </w:r>
+      <w:r>
+        <w:rPr>
+          <w:rFonts w:ascii="Arial" w:hAnsi="Arial" w:cs="Arial"/>
+        </w:rPr>
+        <w:t xml:space="preserve">€ </w:t>
       </w:r>
     </w:p>
     <w:p>
@@ -8674,7 +9524,115 @@
         <w:rPr>
           <w:rFonts w:ascii="Arial" w:hAnsi="Arial" w:cs="Arial"/>
         </w:rPr>
-        <w:t>Gesamt: 80€ + (schätzungsweise jeweils 1 Sensor aus Punkt 1 pro Monat sowie 2x Punkt 2 pro Jahr) = 80 + ((80*12) + (200*2)) = 1.440€</w:t>
+        <w:t>Gesamt: 80</w:t>
+      </w:r>
+      <w:r>
+        <w:rPr>
+          <w:rFonts w:ascii="Arial" w:hAnsi="Arial" w:cs="Arial"/>
+        </w:rPr>
+        <w:t xml:space="preserve"> €</w:t>
+      </w:r>
+      <w:r>
+        <w:rPr>
+          <w:rFonts w:ascii="Arial" w:hAnsi="Arial" w:cs="Arial"/>
+        </w:rPr>
+        <w:t xml:space="preserve"> + ((80</w:t>
+      </w:r>
+      <w:r>
+        <w:rPr>
+          <w:rFonts w:ascii="Arial" w:hAnsi="Arial" w:cs="Arial"/>
+        </w:rPr>
+        <w:t xml:space="preserve"> € </w:t>
+      </w:r>
+      <w:r>
+        <w:rPr>
+          <w:rFonts w:ascii="Arial" w:hAnsi="Arial" w:cs="Arial"/>
+        </w:rPr>
+        <w:t>*</w:t>
+      </w:r>
+      <w:r>
+        <w:rPr>
+          <w:rFonts w:ascii="Arial" w:hAnsi="Arial" w:cs="Arial"/>
+        </w:rPr>
+        <w:t xml:space="preserve"> </w:t>
+      </w:r>
+      <w:r>
+        <w:rPr>
+          <w:rFonts w:ascii="Arial" w:hAnsi="Arial" w:cs="Arial"/>
+        </w:rPr>
+        <w:t>12</w:t>
+      </w:r>
+      <w:r>
+        <w:rPr>
+          <w:rFonts w:ascii="Arial" w:hAnsi="Arial" w:cs="Arial"/>
+        </w:rPr>
+        <w:t xml:space="preserve"> Monate</w:t>
+      </w:r>
+      <w:r>
+        <w:rPr>
+          <w:rFonts w:ascii="Arial" w:hAnsi="Arial" w:cs="Arial"/>
+        </w:rPr>
+        <w:t>) + (200</w:t>
+      </w:r>
+      <w:r>
+        <w:rPr>
+          <w:rFonts w:ascii="Arial" w:hAnsi="Arial" w:cs="Arial"/>
+        </w:rPr>
+        <w:t xml:space="preserve"> € </w:t>
+      </w:r>
+      <w:r>
+        <w:rPr>
+          <w:rFonts w:ascii="Arial" w:hAnsi="Arial" w:cs="Arial"/>
+        </w:rPr>
+        <w:t>*</w:t>
+      </w:r>
+      <w:r>
+        <w:rPr>
+          <w:rFonts w:ascii="Arial" w:hAnsi="Arial" w:cs="Arial"/>
+        </w:rPr>
+        <w:t xml:space="preserve"> </w:t>
+      </w:r>
+      <w:r>
+        <w:rPr>
+          <w:rFonts w:ascii="Arial" w:hAnsi="Arial" w:cs="Arial"/>
+        </w:rPr>
+        <w:t>2</w:t>
+      </w:r>
+      <w:r>
+        <w:rPr>
+          <w:rFonts w:ascii="Arial" w:hAnsi="Arial" w:cs="Arial"/>
+        </w:rPr>
+        <w:t>-mal</w:t>
+      </w:r>
+      <w:r>
+        <w:rPr>
+          <w:rFonts w:ascii="Arial" w:hAnsi="Arial" w:cs="Arial"/>
+        </w:rPr>
+        <w:t>/Jahr</w:t>
+      </w:r>
+      <w:r>
+        <w:rPr>
+          <w:rFonts w:ascii="Arial" w:hAnsi="Arial" w:cs="Arial"/>
+        </w:rPr>
+        <w:t>)) = 1.440</w:t>
+      </w:r>
+      <w:r>
+        <w:rPr>
+          <w:rFonts w:ascii="Arial" w:hAnsi="Arial" w:cs="Arial"/>
+        </w:rPr>
+        <w:t xml:space="preserve"> </w:t>
+      </w:r>
+      <w:r>
+        <w:rPr>
+          <w:rFonts w:ascii="Arial" w:hAnsi="Arial" w:cs="Arial"/>
+        </w:rPr>
+        <w:t>€</w:t>
+      </w:r>
+      <w:r>
+        <w:rPr>
+          <w:rFonts w:ascii="Arial" w:hAnsi="Arial" w:cs="Arial"/>
+        </w:rPr>
+        <w:t xml:space="preserve"> / Jahr </w:t>
       </w:r>
     </w:p>
     <w:p>
@@ -8690,7 +9648,21 @@
           <w:rFonts w:ascii="Arial" w:hAnsi="Arial" w:cs="Arial"/>
           <w:b/>
         </w:rPr>
-        <w:t xml:space="preserve">Entspricht jährlichen Kosten von 1.440€ pro Jahr. </w:t>
+        <w:t>Entspricht jährlichen Kosten von 1.440</w:t>
+      </w:r>
+      <w:r>
+        <w:rPr>
+          <w:rFonts w:ascii="Arial" w:hAnsi="Arial" w:cs="Arial"/>
+          <w:b/>
+        </w:rPr>
+        <w:t xml:space="preserve"> </w:t>
+      </w:r>
+      <w:r>
+        <w:rPr>
+          <w:rFonts w:ascii="Arial" w:hAnsi="Arial" w:cs="Arial"/>
+          <w:b/>
+        </w:rPr>
+        <w:t xml:space="preserve">€ pro Jahr. </w:t>
       </w:r>
     </w:p>
     <w:p>
@@ -8742,7 +9714,20 @@
         <w:rPr>
           <w:rFonts w:ascii="Arial" w:hAnsi="Arial" w:cs="Arial"/>
         </w:rPr>
-        <w:t xml:space="preserve">Absehbare laufende Kosten pro Jahr: 1.440€ </w:t>
+        <w:lastRenderedPageBreak/>
+        <w:t>Absehbare laufende Kosten pro Jahr: 1.440</w:t>
+      </w:r>
+      <w:r>
+        <w:rPr>
+          <w:rFonts w:ascii="Arial" w:hAnsi="Arial" w:cs="Arial"/>
+        </w:rPr>
+        <w:t xml:space="preserve"> </w:t>
+      </w:r>
+      <w:r>
+        <w:rPr>
+          <w:rFonts w:ascii="Arial" w:hAnsi="Arial" w:cs="Arial"/>
+        </w:rPr>
+        <w:t xml:space="preserve">€ </w:t>
       </w:r>
     </w:p>
     <w:p>
@@ -8761,7 +9746,19 @@
         <w:rPr>
           <w:rFonts w:ascii="Arial" w:hAnsi="Arial" w:cs="Arial"/>
         </w:rPr>
-        <w:t xml:space="preserve">Gesamtkosten im Zeitraum von Jahr 1: 3.203€ </w:t>
+        <w:t>Gesamtkosten im Zeitraum von Jahr 1: 3.203</w:t>
+      </w:r>
+      <w:r>
+        <w:rPr>
+          <w:rFonts w:ascii="Arial" w:hAnsi="Arial" w:cs="Arial"/>
+        </w:rPr>
+        <w:t xml:space="preserve"> </w:t>
+      </w:r>
+      <w:r>
+        <w:rPr>
+          <w:rFonts w:ascii="Arial" w:hAnsi="Arial" w:cs="Arial"/>
+        </w:rPr>
+        <w:t xml:space="preserve">€ </w:t>
       </w:r>
     </w:p>
     <w:p>
@@ -8780,7 +9777,19 @@
         <w:rPr>
           <w:rFonts w:ascii="Arial" w:hAnsi="Arial" w:cs="Arial"/>
         </w:rPr>
-        <w:t xml:space="preserve">Jahresgesamtkosten ab Jahr 2: 1.440€ </w:t>
+        <w:t>Jahresgesamtkosten ab Jahr 2: 1.440</w:t>
+      </w:r>
+      <w:r>
+        <w:rPr>
+          <w:rFonts w:ascii="Arial" w:hAnsi="Arial" w:cs="Arial"/>
+        </w:rPr>
+        <w:t xml:space="preserve"> </w:t>
+      </w:r>
+      <w:r>
+        <w:rPr>
+          <w:rFonts w:ascii="Arial" w:hAnsi="Arial" w:cs="Arial"/>
+        </w:rPr>
+        <w:t xml:space="preserve">€ </w:t>
       </w:r>
     </w:p>
     <w:p>
@@ -8794,7 +9803,6 @@
         <w:rPr>
           <w:rFonts w:ascii="Arial" w:hAnsi="Arial" w:cs="Arial"/>
         </w:rPr>
-        <w:lastRenderedPageBreak/>
         <w:t xml:space="preserve"> </w:t>
       </w:r>
     </w:p>
@@ -8828,7 +9836,19 @@
         <w:rPr>
           <w:rFonts w:ascii="Arial" w:hAnsi="Arial" w:cs="Arial"/>
         </w:rPr>
-        <w:t>Zeitersparnis 5 Stunden pro Woche (Bisher 6 Stunden, nach Projektumsetzung 1 Stunde) 5*52= 260 Arbeitsstunden im Jahr.</w:t>
+        <w:t>Zeitersparnis 5 Stunden pro Woche (Bisher 6 Stunden, nach Projektumsetzung 1 Stunde)</w:t>
+      </w:r>
+      <w:r>
+        <w:rPr>
+          <w:rFonts w:ascii="Arial" w:hAnsi="Arial" w:cs="Arial"/>
+        </w:rPr>
+        <w:t>.</w:t>
+      </w:r>
+      <w:r>
+        <w:rPr>
+          <w:rFonts w:ascii="Arial" w:hAnsi="Arial" w:cs="Arial"/>
+        </w:rPr>
+        <w:t xml:space="preserve"> 5*52= 260 Arbeitsstunden im Jahr.</w:t>
       </w:r>
     </w:p>
     <w:p>
@@ -8847,7 +9867,49 @@
         <w:rPr>
           <w:rFonts w:ascii="Arial" w:hAnsi="Arial" w:cs="Arial"/>
         </w:rPr>
-        <w:t>Kostenersparnis 5 Stunden pro Woche a 40€ = 200€ / Woche * 52 = 10400€.</w:t>
+        <w:t>Kostenersparnis 5 Stunden</w:t>
+      </w:r>
+      <w:r>
+        <w:rPr>
+          <w:rFonts w:ascii="Arial" w:hAnsi="Arial" w:cs="Arial"/>
+        </w:rPr>
+        <w:t>/</w:t>
+      </w:r>
+      <w:r>
+        <w:rPr>
+          <w:rFonts w:ascii="Arial" w:hAnsi="Arial" w:cs="Arial"/>
+        </w:rPr>
+        <w:t>Woche a 40</w:t>
+      </w:r>
+      <w:r>
+        <w:rPr>
+          <w:rFonts w:ascii="Arial" w:hAnsi="Arial" w:cs="Arial"/>
+        </w:rPr>
+        <w:t xml:space="preserve"> </w:t>
+      </w:r>
+      <w:r>
+        <w:rPr>
+          <w:rFonts w:ascii="Arial" w:hAnsi="Arial" w:cs="Arial"/>
+        </w:rPr>
+        <w:t>€ = 200€ / Woche * 52 = 10400</w:t>
+      </w:r>
+      <w:r>
+        <w:rPr>
+          <w:rFonts w:ascii="Arial" w:hAnsi="Arial" w:cs="Arial"/>
+        </w:rPr>
+        <w:t xml:space="preserve"> </w:t>
+      </w:r>
+      <w:r>
+        <w:rPr>
+          <w:rFonts w:ascii="Arial" w:hAnsi="Arial" w:cs="Arial"/>
+        </w:rPr>
+        <w:t>€</w:t>
+      </w:r>
+      <w:r>
+        <w:rPr>
+          <w:rFonts w:ascii="Arial" w:hAnsi="Arial" w:cs="Arial"/>
+        </w:rPr>
+        <w:t>.</w:t>
       </w:r>
     </w:p>
     <w:p>
@@ -8885,7 +9947,7 @@
           <w:rFonts w:ascii="Arial" w:hAnsi="Arial" w:cs="Arial"/>
         </w:rPr>
       </w:pPr>
-      <w:bookmarkStart w:id="19" w:name="_Toc187605934"/>
+      <w:bookmarkStart w:id="19" w:name="_Toc187837205"/>
       <w:r>
         <w:rPr>
           <w:rFonts w:ascii="Arial" w:hAnsi="Arial" w:cs="Arial"/>
@@ -8910,23 +9972,41 @@
         <w:rPr>
           <w:rFonts w:ascii="Arial" w:hAnsi="Arial" w:cs="Arial"/>
         </w:rPr>
+        <w:t>-</w:t>
+      </w:r>
+      <w:proofErr w:type="spellStart"/>
+      <w:r>
+        <w:rPr>
+          <w:rFonts w:ascii="Arial" w:hAnsi="Arial" w:cs="Arial"/>
+        </w:rPr>
+        <w:t>or</w:t>
+      </w:r>
+      <w:proofErr w:type="spellEnd"/>
+      <w:r>
+        <w:rPr>
+          <w:rFonts w:ascii="Arial" w:hAnsi="Arial" w:cs="Arial"/>
+        </w:rPr>
+        <w:t>-</w:t>
+      </w:r>
+      <w:r>
+        <w:rPr>
+          <w:rFonts w:ascii="Arial" w:hAnsi="Arial" w:cs="Arial"/>
+        </w:rPr>
+        <w:t>Buy</w:t>
+      </w:r>
+      <w:r>
+        <w:rPr>
+          <w:rFonts w:ascii="Arial" w:hAnsi="Arial" w:cs="Arial"/>
+        </w:rPr>
+        <w:t xml:space="preserve"> Entscheidung</w:t>
+      </w:r>
+      <w:bookmarkEnd w:id="19"/>
+      <w:r>
+        <w:rPr>
+          <w:rFonts w:ascii="Arial" w:hAnsi="Arial" w:cs="Arial"/>
+        </w:rPr>
         <w:t xml:space="preserve"> </w:t>
       </w:r>
-      <w:proofErr w:type="spellStart"/>
-      <w:r>
-        <w:rPr>
-          <w:rFonts w:ascii="Arial" w:hAnsi="Arial" w:cs="Arial"/>
-        </w:rPr>
-        <w:t>or</w:t>
-      </w:r>
-      <w:proofErr w:type="spellEnd"/>
-      <w:r>
-        <w:rPr>
-          <w:rFonts w:ascii="Arial" w:hAnsi="Arial" w:cs="Arial"/>
-        </w:rPr>
-        <w:t xml:space="preserve"> Buy-Entscheidung</w:t>
-      </w:r>
-      <w:bookmarkEnd w:id="19"/>
     </w:p>
     <w:p>
       <w:pPr>
@@ -8939,7 +10019,13 @@
         <w:rPr>
           <w:rFonts w:ascii="Arial" w:hAnsi="Arial" w:cs="Arial"/>
         </w:rPr>
-        <w:t>Bisher gibt es keine vergleichbare Software, da es sich hierbei um eine Speziallösung innerhalb des Unternehmens handelt. Daher muss es selbst programmiert werden.</w:t>
+        <w:t xml:space="preserve">Bisher gibt es keine vergleichbare Software, da es sich hierbei um eine Speziallösung innerhalb des Unternehmens handelt. </w:t>
+      </w:r>
+      <w:r>
+        <w:rPr>
+          <w:rFonts w:ascii="Arial" w:hAnsi="Arial" w:cs="Arial"/>
+        </w:rPr>
+        <w:t xml:space="preserve">Daher muss die Software Lösung inhouse entwickelt wird. </w:t>
       </w:r>
     </w:p>
     <w:p>
@@ -8950,7 +10036,7 @@
           <w:rFonts w:ascii="Arial" w:hAnsi="Arial" w:cs="Arial"/>
         </w:rPr>
       </w:pPr>
-      <w:bookmarkStart w:id="20" w:name="_Toc187605935"/>
+      <w:bookmarkStart w:id="20" w:name="_Toc187837206"/>
       <w:r>
         <w:rPr>
           <w:rFonts w:ascii="Arial" w:hAnsi="Arial" w:cs="Arial"/>
@@ -9094,21 +10180,7 @@
         <w:rPr>
           <w:rFonts w:ascii="Arial" w:hAnsi="Arial" w:cs="Arial"/>
         </w:rPr>
-        <w:t xml:space="preserve">Da die Instandhaltungskosten pro weiterem Jahr 1.440€ betragen und die Ersparnis im Jahr weiterhin 10.400€ beträgt, bleibt das Projekt auf lange Sicht ebenfalls rentabel. Sollten in Zukunft mehr Aufträge reinkommen erhöht sich die Ersparnis nochmals </w:t>
-      </w:r>
-      <w:proofErr w:type="gramStart"/>
-      <w:r>
-        <w:rPr>
-          <w:rFonts w:ascii="Arial" w:hAnsi="Arial" w:cs="Arial"/>
-        </w:rPr>
-        <w:t>während die laufenden Kosten</w:t>
-      </w:r>
-      <w:proofErr w:type="gramEnd"/>
-      <w:r>
-        <w:rPr>
-          <w:rFonts w:ascii="Arial" w:hAnsi="Arial" w:cs="Arial"/>
-        </w:rPr>
-        <w:t xml:space="preserve"> </w:t>
+        <w:t xml:space="preserve">Da die Instandhaltungskosten pro weiterem Jahr 1.440€ betragen und die Ersparnis im Jahr weiterhin 10.400€ beträgt, bleibt das Projekt auf lange Sicht ebenfalls rentabel. Sollten in Zukunft mehr Aufträge reinkommen erhöht sich die Ersparnis nochmals während die laufenden Kosten </w:t>
       </w:r>
       <w:r>
         <w:rPr>
@@ -9131,7 +10203,7 @@
           <w:rFonts w:ascii="Arial" w:hAnsi="Arial" w:cs="Arial"/>
         </w:rPr>
       </w:pPr>
-      <w:bookmarkStart w:id="21" w:name="_Toc187605936"/>
+      <w:bookmarkStart w:id="21" w:name="_Toc187837207"/>
       <w:r>
         <w:rPr>
           <w:rFonts w:ascii="Arial" w:hAnsi="Arial" w:cs="Arial"/>
@@ -9172,6 +10244,7 @@
         <w:rPr>
           <w:rFonts w:ascii="Arial" w:hAnsi="Arial" w:cs="Arial"/>
         </w:rPr>
+        <w:lastRenderedPageBreak/>
         <w:t>Der Generator wird von 2 Personengruppen bedient. Einmal der User sowie der Admin:</w:t>
       </w:r>
     </w:p>
@@ -9191,7 +10264,6 @@
         <w:rPr>
           <w:rFonts w:ascii="Arial" w:hAnsi="Arial" w:cs="Arial"/>
         </w:rPr>
-        <w:lastRenderedPageBreak/>
         <w:t xml:space="preserve">Der User bekommt eine </w:t>
       </w:r>
       <w:r>
@@ -9292,7 +10364,7 @@
           <w:rFonts w:ascii="Arial" w:hAnsi="Arial" w:cs="Arial"/>
         </w:rPr>
       </w:pPr>
-      <w:bookmarkStart w:id="22" w:name="_Toc187605937"/>
+      <w:bookmarkStart w:id="22" w:name="_Toc187837208"/>
       <w:r>
         <w:rPr>
           <w:rFonts w:ascii="Arial" w:hAnsi="Arial" w:cs="Arial"/>
@@ -9456,7 +10528,7 @@
           <w:rFonts w:ascii="Arial" w:hAnsi="Arial" w:cs="Arial"/>
         </w:rPr>
       </w:pPr>
-      <w:bookmarkStart w:id="23" w:name="_Toc187605938"/>
+      <w:bookmarkStart w:id="23" w:name="_Toc187837209"/>
       <w:r>
         <w:rPr>
           <w:rFonts w:ascii="Arial" w:hAnsi="Arial" w:cs="Arial"/>
@@ -9476,6 +10548,20 @@
         <w:t>Entwurfsphase</w:t>
       </w:r>
       <w:bookmarkEnd w:id="23"/>
+    </w:p>
+    <w:p>
+      <w:pPr>
+        <w:ind w:left="0"/>
+        <w:rPr>
+          <w:rFonts w:ascii="Arial" w:hAnsi="Arial" w:cs="Arial"/>
+        </w:rPr>
+      </w:pPr>
+      <w:r>
+        <w:rPr>
+          <w:rFonts w:ascii="Arial" w:hAnsi="Arial" w:cs="Arial"/>
+        </w:rPr>
+        <w:t>In diesem Kapitel wird die Entwurfsphase des Projekts beschrieben. Dabei werden unter anderem die Zielplattform, die Architektur, die Benutzeroberfläche, das Datenverarbeitungskonzept sowie Maßnahmen zur Qualitätssicherung erläutert.</w:t>
+      </w:r>
     </w:p>
     <w:p>
       <w:pPr>
@@ -9485,7 +10571,7 @@
           <w:rFonts w:ascii="Arial" w:hAnsi="Arial" w:cs="Arial"/>
         </w:rPr>
       </w:pPr>
-      <w:bookmarkStart w:id="24" w:name="_Toc187605939"/>
+      <w:bookmarkStart w:id="24" w:name="_Toc187837210"/>
       <w:r>
         <w:rPr>
           <w:rFonts w:ascii="Arial" w:hAnsi="Arial" w:cs="Arial"/>
@@ -9586,6 +10672,7 @@
           <w:rFonts w:ascii="Arial" w:hAnsi="Arial" w:cs="Arial"/>
           <w:b/>
         </w:rPr>
+        <w:lastRenderedPageBreak/>
         <w:t>Wartbarkeit:</w:t>
       </w:r>
       <w:r>
@@ -9627,14 +10714,7 @@
         <w:rPr>
           <w:rFonts w:ascii="Arial" w:hAnsi="Arial" w:cs="Arial"/>
         </w:rPr>
-        <w:t xml:space="preserve">Im Unternehmen wird primär Python (Anaconda Distribution sowie das darin integrierte Spyder) für inhouse Lösungen eingesetzt. Da das Unternehmen </w:t>
-      </w:r>
-      <w:r>
-        <w:rPr>
-          <w:rFonts w:ascii="Arial" w:hAnsi="Arial" w:cs="Arial"/>
-        </w:rPr>
-        <w:lastRenderedPageBreak/>
-        <w:t xml:space="preserve">noch recht klein ist, wird momentan noch keine größere Datenbanklösung wie </w:t>
+        <w:t xml:space="preserve">Im Unternehmen wird primär Python (Anaconda Distribution sowie das darin integrierte Spyder) für inhouse Lösungen eingesetzt. Da das Unternehmen noch recht klein ist, wird momentan noch keine größere Datenbanklösung wie </w:t>
       </w:r>
       <w:proofErr w:type="spellStart"/>
       <w:r>
@@ -9659,7 +10739,7 @@
           <w:rFonts w:ascii="Arial" w:hAnsi="Arial" w:cs="Arial"/>
         </w:rPr>
       </w:pPr>
-      <w:bookmarkStart w:id="25" w:name="_Toc187605940"/>
+      <w:bookmarkStart w:id="25" w:name="_Toc187837211"/>
       <w:r>
         <w:rPr>
           <w:rFonts w:ascii="Arial" w:hAnsi="Arial" w:cs="Arial"/>
@@ -9700,35 +10780,7 @@
         <w:rPr>
           <w:rFonts w:ascii="Arial" w:hAnsi="Arial" w:cs="Arial"/>
         </w:rPr>
-        <w:t xml:space="preserve">Ich habe mich bewusst für einen klassenbasierten Ansatz entschieden, im Gegensatz zur prozeduralen Programmierung, da </w:t>
-      </w:r>
-      <w:proofErr w:type="gramStart"/>
-      <w:r>
-        <w:rPr>
-          <w:rFonts w:ascii="Arial" w:hAnsi="Arial" w:cs="Arial"/>
-        </w:rPr>
-        <w:t>dieser klare Abgrenzungen</w:t>
-      </w:r>
-      <w:proofErr w:type="gramEnd"/>
-      <w:r>
-        <w:rPr>
-          <w:rFonts w:ascii="Arial" w:hAnsi="Arial" w:cs="Arial"/>
-        </w:rPr>
-        <w:t xml:space="preserve"> zwischen den Komponenten schafft. Dies </w:t>
-      </w:r>
-      <w:proofErr w:type="gramStart"/>
-      <w:r>
-        <w:rPr>
-          <w:rFonts w:ascii="Arial" w:hAnsi="Arial" w:cs="Arial"/>
-        </w:rPr>
-        <w:t>erleichtert</w:t>
-      </w:r>
-      <w:proofErr w:type="gramEnd"/>
-      <w:r>
-        <w:rPr>
-          <w:rFonts w:ascii="Arial" w:hAnsi="Arial" w:cs="Arial"/>
-        </w:rPr>
-        <w:t xml:space="preserve"> die Identifikation und Behebung von Schwachstellen und Fehlern </w:t>
+        <w:t xml:space="preserve">Ich habe mich bewusst für einen klassenbasierten Ansatz entschieden, im Gegensatz zur prozeduralen Programmierung, da dieser klare Abgrenzungen zwischen den Komponenten schafft. Dies erleichtert die Identifikation und Behebung von Schwachstellen und Fehlern </w:t>
       </w:r>
       <w:r>
         <w:rPr>
@@ -9834,7 +10886,7 @@
           <w:rFonts w:ascii="Arial" w:hAnsi="Arial" w:cs="Arial"/>
         </w:rPr>
       </w:pPr>
-      <w:bookmarkStart w:id="26" w:name="_Toc187605941"/>
+      <w:bookmarkStart w:id="26" w:name="_Toc187837212"/>
       <w:r>
         <w:rPr>
           <w:rFonts w:ascii="Arial" w:hAnsi="Arial" w:cs="Arial"/>
@@ -9889,6 +10941,7 @@
         <w:rPr>
           <w:rFonts w:ascii="Arial" w:hAnsi="Arial" w:cs="Arial"/>
         </w:rPr>
+        <w:lastRenderedPageBreak/>
         <w:t>Einen Screenshot des</w:t>
       </w:r>
       <w:r>
@@ -9944,7 +10997,7 @@
           <w:rFonts w:ascii="Arial" w:hAnsi="Arial" w:cs="Arial"/>
         </w:rPr>
       </w:pPr>
-      <w:bookmarkStart w:id="27" w:name="_Toc187605942"/>
+      <w:bookmarkStart w:id="27" w:name="_Toc187837213"/>
       <w:r>
         <w:rPr>
           <w:rFonts w:ascii="Arial" w:hAnsi="Arial" w:cs="Arial"/>
@@ -9999,7 +11052,6 @@
         <w:rPr>
           <w:rFonts w:ascii="Arial" w:hAnsi="Arial" w:cs="Arial"/>
         </w:rPr>
-        <w:lastRenderedPageBreak/>
         <w:t xml:space="preserve">SensorBase, Anemometer, Barometer, </w:t>
       </w:r>
       <w:proofErr w:type="spellStart"/>
@@ -10454,7 +11506,7 @@
           <w:rFonts w:ascii="Arial" w:hAnsi="Arial" w:cs="Arial"/>
         </w:rPr>
       </w:pPr>
-      <w:bookmarkStart w:id="28" w:name="_Toc187605943"/>
+      <w:bookmarkStart w:id="28" w:name="_Toc187837214"/>
       <w:r>
         <w:rPr>
           <w:rFonts w:ascii="Arial" w:hAnsi="Arial" w:cs="Arial"/>
@@ -10495,7 +11547,14 @@
         <w:rPr>
           <w:rFonts w:ascii="Arial" w:hAnsi="Arial" w:cs="Arial"/>
         </w:rPr>
-        <w:t>Der User wird innerhalb einer Entwicklungsumgebung (z.B. Spyder - Spyder wird hier explizit genannt, da es die gängige Umgebung innerhalb des Unternehmens ist) den Konstruktor des Generators aufrufen und ihm einen Raw String mitgeben. In diesem Raw String ist der Pfad zu dem Herstellungsplan des jeweiligen Projektes.</w:t>
+        <w:t xml:space="preserve">Der User wird innerhalb einer Entwicklungsumgebung (z.B. Spyder - Spyder wird hier explizit genannt, da es die gängige Umgebung </w:t>
+      </w:r>
+      <w:r>
+        <w:rPr>
+          <w:rFonts w:ascii="Arial" w:hAnsi="Arial" w:cs="Arial"/>
+        </w:rPr>
+        <w:lastRenderedPageBreak/>
+        <w:t>innerhalb des Unternehmens ist) den Konstruktor des Generators aufrufen und ihm einen Raw String mitgeben. In diesem Raw String ist der Pfad zu dem Herstellungsplan des jeweiligen Projektes.</w:t>
       </w:r>
     </w:p>
     <w:p>
@@ -10517,7 +11576,6 @@
         <w:rPr>
           <w:rFonts w:ascii="Arial" w:hAnsi="Arial" w:cs="Arial"/>
         </w:rPr>
-        <w:lastRenderedPageBreak/>
         <w:t xml:space="preserve">Über eine Batch Datei. Diese fordert den User auf den Pfad zum Herstellungsplan einzugeben. Dieser wird dann in den Generator geladen und verarbeitet. </w:t>
       </w:r>
     </w:p>
@@ -10600,13 +11658,7 @@
         <w:rPr>
           <w:rFonts w:ascii="Arial" w:hAnsi="Arial" w:cs="Arial"/>
         </w:rPr>
-        <w:t>Das Programm wird auf GIT versioniert und somit zu Verfügung gestellt stehen und somit auch in Zukunft bei Neuerungen des Admins einfach zu aktualisieren sein</w:t>
-      </w:r>
-      <w:r>
-        <w:rPr>
-          <w:rFonts w:ascii="Arial" w:hAnsi="Arial" w:cs="Arial"/>
-        </w:rPr>
-        <w:t xml:space="preserve">. Eine Anleitung dafür wurde in der README hinterlegt sein.  </w:t>
+        <w:t xml:space="preserve">Das Programm wird auf GIT versioniert und somit zu Verfügung gestellt stehen und somit auch in Zukunft bei Neuerungen des Admins einfach zu aktualisieren sein. Eine Anleitung dafür wurde in der README hinterlegt sein.  </w:t>
       </w:r>
     </w:p>
     <w:p>
@@ -10678,7 +11730,7 @@
           <w:rFonts w:ascii="Arial" w:hAnsi="Arial" w:cs="Arial"/>
         </w:rPr>
       </w:pPr>
-      <w:bookmarkStart w:id="29" w:name="_Toc187605944"/>
+      <w:bookmarkStart w:id="29" w:name="_Toc187837215"/>
       <w:r>
         <w:rPr>
           <w:rFonts w:ascii="Arial" w:hAnsi="Arial" w:cs="Arial"/>
@@ -10719,6 +11771,7 @@
         <w:rPr>
           <w:rFonts w:ascii="Arial" w:hAnsi="Arial" w:cs="Arial"/>
         </w:rPr>
+        <w:lastRenderedPageBreak/>
         <w:t xml:space="preserve">Generierung und Vergleich </w:t>
       </w:r>
       <w:r>
@@ -10759,7 +11812,6 @@
         <w:rPr>
           <w:rFonts w:ascii="Arial" w:hAnsi="Arial" w:cs="Arial"/>
         </w:rPr>
-        <w:lastRenderedPageBreak/>
         <w:t>Ein Test mit den Anwendern, um zu gewährleisten, dass eine Fehlbedienung ausgeschlossen ist.</w:t>
       </w:r>
     </w:p>
@@ -10774,21 +11826,7 @@
         <w:rPr>
           <w:rFonts w:ascii="Arial" w:hAnsi="Arial" w:cs="Arial"/>
         </w:rPr>
-        <w:t xml:space="preserve">Die Installation und Ausführung des Programms </w:t>
-      </w:r>
-      <w:proofErr w:type="gramStart"/>
-      <w:r>
-        <w:rPr>
-          <w:rFonts w:ascii="Arial" w:hAnsi="Arial" w:cs="Arial"/>
-        </w:rPr>
-        <w:t>erfolgt</w:t>
-      </w:r>
-      <w:proofErr w:type="gramEnd"/>
-      <w:r>
-        <w:rPr>
-          <w:rFonts w:ascii="Arial" w:hAnsi="Arial" w:cs="Arial"/>
-        </w:rPr>
-        <w:t xml:space="preserve"> auf firmeninternen Rechnern, um mögliche Komplikationen auszuschließen.</w:t>
+        <w:t>Die Installation und Ausführung des Programms erfolgt auf firmeninternen Rechnern, um mögliche Komplikationen auszuschließen.</w:t>
       </w:r>
     </w:p>
     <w:p>
@@ -10799,7 +11837,7 @@
           <w:rFonts w:ascii="Arial" w:hAnsi="Arial" w:cs="Arial"/>
         </w:rPr>
       </w:pPr>
-      <w:bookmarkStart w:id="30" w:name="_Toc187605945"/>
+      <w:bookmarkStart w:id="30" w:name="_Toc187837216"/>
       <w:r>
         <w:rPr>
           <w:rFonts w:ascii="Arial" w:hAnsi="Arial" w:cs="Arial"/>
@@ -11068,63 +12106,26 @@
         <w:ind w:left="1"/>
         <w:rPr>
           <w:rFonts w:ascii="Arial" w:hAnsi="Arial" w:cs="Arial"/>
-          <w:color w:val="FF0000"/>
-        </w:rPr>
-      </w:pPr>
-      <w:r>
-        <w:rPr>
-          <w:rFonts w:ascii="Arial" w:hAnsi="Arial" w:cs="Arial"/>
-          <w:color w:val="FF0000"/>
-        </w:rPr>
-        <w:t xml:space="preserve">Ein Paar flüssige </w:t>
-      </w:r>
-      <w:proofErr w:type="spellStart"/>
-      <w:r>
-        <w:rPr>
-          <w:rFonts w:ascii="Arial" w:hAnsi="Arial" w:cs="Arial"/>
-          <w:color w:val="FF0000"/>
-        </w:rPr>
-        <w:t>sätze</w:t>
-      </w:r>
-      <w:proofErr w:type="spellEnd"/>
-      <w:r>
-        <w:rPr>
-          <w:rFonts w:ascii="Arial" w:hAnsi="Arial" w:cs="Arial"/>
-          <w:color w:val="FF0000"/>
-        </w:rPr>
-        <w:t xml:space="preserve"> dazu </w:t>
-      </w:r>
-    </w:p>
-    <w:p>
-      <w:pPr>
-        <w:ind w:left="1"/>
-        <w:rPr>
-          <w:rFonts w:ascii="Arial" w:hAnsi="Arial" w:cs="Arial"/>
-          <w:color w:val="FF0000"/>
-        </w:rPr>
-      </w:pPr>
-      <w:r>
-        <w:rPr>
-          <w:rFonts w:ascii="Arial" w:hAnsi="Arial" w:cs="Arial"/>
-          <w:color w:val="FF0000"/>
-        </w:rPr>
-        <w:t xml:space="preserve">- Vielleicht Aktivitätsdiagramm / Sequenzdiagramm – Dann nicht mehr </w:t>
-      </w:r>
-      <w:proofErr w:type="spellStart"/>
-      <w:r>
-        <w:rPr>
-          <w:rFonts w:ascii="Arial" w:hAnsi="Arial" w:cs="Arial"/>
-          <w:color w:val="FF0000"/>
-        </w:rPr>
-        <w:t>Datenverarbeitsungskonzept</w:t>
-      </w:r>
-      <w:proofErr w:type="spellEnd"/>
-      <w:r>
-        <w:rPr>
-          <w:rFonts w:ascii="Arial" w:hAnsi="Arial" w:cs="Arial"/>
-          <w:color w:val="FF0000"/>
-        </w:rPr>
-        <w:t>. Erläuterungen.</w:t>
+        </w:rPr>
+      </w:pPr>
+      <w:r>
+        <w:rPr>
+          <w:rFonts w:ascii="Arial" w:hAnsi="Arial" w:cs="Arial"/>
+        </w:rPr>
+        <w:t>D</w:t>
+      </w:r>
+      <w:r>
+        <w:rPr>
+          <w:rFonts w:ascii="Arial" w:hAnsi="Arial" w:cs="Arial"/>
+        </w:rPr>
+        <w:t xml:space="preserve">er Generator übernimmt in meinem Projekt die zentrale Rolle als datenverarbeitende Klasse. Er extrahiert die relevanten Daten aus der Excel-Datei, indem er den vom Benutzer übergebenen Pfad nutzt, und greift dabei auf eine externe Hilfsfunktion zu. Anschließend erstellt der Generator eigenständig Sensorobjekte und nutzt den PDF-Extractor, um die Zertifikate </w:t>
+      </w:r>
+      <w:r>
+        <w:rPr>
+          <w:rFonts w:ascii="Arial" w:hAnsi="Arial" w:cs="Arial"/>
+        </w:rPr>
+        <w:lastRenderedPageBreak/>
+        <w:t>auszuwerten. Die erstellten Sensorobjekte fügt er seiner internen Datenstruktur hinzu, verarbeitet diese nacheinander und wertet sie aus. Sobald alle Sensorobjekte vollständig verarbeitet sind, generiert der Generator eine Konfigurationsdatei im INI-Format und speichert diese als Textdatei.</w:t>
       </w:r>
     </w:p>
     <w:p>
@@ -11135,12 +12136,11 @@
           <w:rFonts w:ascii="Arial" w:hAnsi="Arial" w:cs="Arial"/>
         </w:rPr>
       </w:pPr>
-      <w:bookmarkStart w:id="31" w:name="_Toc187605946"/>
-      <w:r>
-        <w:rPr>
-          <w:rFonts w:ascii="Arial" w:hAnsi="Arial" w:cs="Arial"/>
-        </w:rPr>
-        <w:lastRenderedPageBreak/>
+      <w:bookmarkStart w:id="31" w:name="_Toc187837217"/>
+      <w:r>
+        <w:rPr>
+          <w:rFonts w:ascii="Arial" w:hAnsi="Arial" w:cs="Arial"/>
+        </w:rPr>
         <w:t xml:space="preserve">5. </w:t>
       </w:r>
       <w:r>
@@ -11156,6 +12156,32 @@
         <w:t>Implementierungsphase</w:t>
       </w:r>
       <w:bookmarkEnd w:id="31"/>
+    </w:p>
+    <w:p>
+      <w:pPr>
+        <w:ind w:left="0"/>
+        <w:rPr>
+          <w:rFonts w:ascii="Arial" w:hAnsi="Arial" w:cs="Arial"/>
+        </w:rPr>
+      </w:pPr>
+      <w:r>
+        <w:rPr>
+          <w:rFonts w:ascii="Arial" w:hAnsi="Arial" w:cs="Arial"/>
+        </w:rPr>
+        <w:t xml:space="preserve">In dieser Projektphase erläutere ich wie ich die Datenstrukturen und die Benutzeroberfläche erstellt habe. Sowie einige interessante Probleme sowie deren Lösungen auf die ich während der </w:t>
+      </w:r>
+      <w:r>
+        <w:rPr>
+          <w:rFonts w:ascii="Arial" w:hAnsi="Arial" w:cs="Arial"/>
+        </w:rPr>
+        <w:t>Entwicklung</w:t>
+      </w:r>
+      <w:r>
+        <w:rPr>
+          <w:rFonts w:ascii="Arial" w:hAnsi="Arial" w:cs="Arial"/>
+        </w:rPr>
+        <w:t xml:space="preserve"> gestoßen bin. </w:t>
+      </w:r>
     </w:p>
     <w:p>
       <w:pPr>
@@ -11165,7 +12191,7 @@
           <w:rFonts w:ascii="Arial" w:hAnsi="Arial" w:cs="Arial"/>
         </w:rPr>
       </w:pPr>
-      <w:bookmarkStart w:id="32" w:name="_Toc187605947"/>
+      <w:bookmarkStart w:id="32" w:name="_Toc187837218"/>
       <w:r>
         <w:rPr>
           <w:rFonts w:ascii="Arial" w:hAnsi="Arial" w:cs="Arial"/>
@@ -11293,7 +12319,7 @@
           <w:rFonts w:ascii="Arial" w:hAnsi="Arial" w:cs="Arial"/>
         </w:rPr>
       </w:pPr>
-      <w:bookmarkStart w:id="33" w:name="_Toc187605948"/>
+      <w:bookmarkStart w:id="33" w:name="_Toc187837219"/>
       <w:r>
         <w:rPr>
           <w:rFonts w:ascii="Arial" w:hAnsi="Arial" w:cs="Arial"/>
@@ -11355,11 +12381,12 @@
           <w:rFonts w:ascii="Arial" w:hAnsi="Arial" w:cs="Arial"/>
         </w:rPr>
       </w:pPr>
-      <w:bookmarkStart w:id="34" w:name="_Toc187605949"/>
-      <w:r>
-        <w:rPr>
-          <w:rFonts w:ascii="Arial" w:hAnsi="Arial" w:cs="Arial"/>
-        </w:rPr>
+      <w:bookmarkStart w:id="34" w:name="_Toc187837220"/>
+      <w:r>
+        <w:rPr>
+          <w:rFonts w:ascii="Arial" w:hAnsi="Arial" w:cs="Arial"/>
+        </w:rPr>
+        <w:lastRenderedPageBreak/>
         <w:t>5.3</w:t>
       </w:r>
       <w:r>
@@ -11424,13 +12451,7 @@
         <w:rPr>
           <w:rFonts w:ascii="Arial" w:hAnsi="Arial" w:cs="Arial"/>
         </w:rPr>
-        <w:t>Dictionary</w:t>
-      </w:r>
-      <w:r>
-        <w:rPr>
-          <w:rFonts w:ascii="Arial" w:hAnsi="Arial" w:cs="Arial"/>
-        </w:rPr>
-        <w:t xml:space="preserve"> </w:t>
+        <w:t xml:space="preserve">Dictionary </w:t>
       </w:r>
       <w:r>
         <w:rPr>
@@ -11450,7 +12471,6 @@
         <w:rPr>
           <w:rFonts w:ascii="Arial" w:hAnsi="Arial" w:cs="Arial"/>
         </w:rPr>
-        <w:lastRenderedPageBreak/>
         <w:t xml:space="preserve">Danach habe ich mich daran gemacht diese Daten in mein Programm zu importieren und die Generator Klasse sowie die Sensoren Klassen zu erstellen. </w:t>
       </w:r>
     </w:p>
@@ -11484,28 +12504,14 @@
         <w:rPr>
           <w:rFonts w:ascii="Arial" w:hAnsi="Arial" w:cs="Arial"/>
         </w:rPr>
-        <w:t>create_eval_</w:t>
-      </w:r>
-      <w:proofErr w:type="gramStart"/>
-      <w:r>
-        <w:rPr>
-          <w:rFonts w:ascii="Arial" w:hAnsi="Arial" w:cs="Arial"/>
-        </w:rPr>
-        <w:t>section</w:t>
+        <w:t>create_eval_section</w:t>
       </w:r>
       <w:proofErr w:type="spellEnd"/>
       <w:r>
         <w:rPr>
           <w:rFonts w:ascii="Arial" w:hAnsi="Arial" w:cs="Arial"/>
         </w:rPr>
-        <w:t>(</w:t>
-      </w:r>
-      <w:proofErr w:type="gramEnd"/>
-      <w:r>
-        <w:rPr>
-          <w:rFonts w:ascii="Arial" w:hAnsi="Arial" w:cs="Arial"/>
-        </w:rPr>
-        <w:t xml:space="preserve">) </w:t>
+        <w:t xml:space="preserve">() </w:t>
       </w:r>
       <w:r>
         <w:rPr>
@@ -11585,498 +12591,384 @@
         <w:rPr>
           <w:rFonts w:ascii="Arial" w:hAnsi="Arial" w:cs="Arial"/>
         </w:rPr>
-        <w:t>create_eval_</w:t>
-      </w:r>
-      <w:proofErr w:type="gramStart"/>
-      <w:r>
-        <w:rPr>
-          <w:rFonts w:ascii="Arial" w:hAnsi="Arial" w:cs="Arial"/>
-        </w:rPr>
-        <w:t>section</w:t>
+        <w:t>create_eval_section</w:t>
       </w:r>
       <w:proofErr w:type="spellEnd"/>
       <w:r>
         <w:rPr>
           <w:rFonts w:ascii="Arial" w:hAnsi="Arial" w:cs="Arial"/>
         </w:rPr>
+        <w:t xml:space="preserve">() </w:t>
+      </w:r>
+    </w:p>
+    <w:p>
+      <w:pPr>
+        <w:ind w:left="0"/>
+        <w:rPr>
+          <w:rFonts w:ascii="Arial" w:hAnsi="Arial" w:cs="Arial"/>
+        </w:rPr>
+      </w:pPr>
+      <w:r>
+        <w:rPr>
+          <w:rFonts w:ascii="Arial" w:hAnsi="Arial" w:cs="Arial"/>
+        </w:rPr>
+        <w:t xml:space="preserve">Diese Funktion stellt sicher das n Eval Blöcke verarbeitet werden können. </w:t>
+      </w:r>
+    </w:p>
+    <w:p>
+      <w:pPr>
+        <w:ind w:left="0"/>
+        <w:rPr>
+          <w:rFonts w:ascii="Arial" w:hAnsi="Arial" w:cs="Arial"/>
+        </w:rPr>
+      </w:pPr>
+      <w:r>
+        <w:rPr>
+          <w:rFonts w:ascii="Arial" w:hAnsi="Arial" w:cs="Arial"/>
+        </w:rPr>
+        <w:t xml:space="preserve">Der Generator erstellt die Sensor Objekte </w:t>
+      </w:r>
+      <w:r>
+        <w:rPr>
+          <w:rFonts w:ascii="Arial" w:hAnsi="Arial" w:cs="Arial"/>
+        </w:rPr>
+        <w:t>nacheinander,</w:t>
+      </w:r>
+      <w:r>
+        <w:rPr>
+          <w:rFonts w:ascii="Arial" w:hAnsi="Arial" w:cs="Arial"/>
+        </w:rPr>
+        <w:t xml:space="preserve"> wie sie im Herstellungsplan des jeweiligen Systems hinterlegt sind. Dies war wichtig </w:t>
+      </w:r>
+      <w:r>
+        <w:rPr>
+          <w:rFonts w:ascii="Arial" w:hAnsi="Arial" w:cs="Arial"/>
+        </w:rPr>
+        <w:lastRenderedPageBreak/>
+        <w:t xml:space="preserve">damit die neuen Konfigurationen demselben Schema entsprechen wie die bisherigen, da der Kunde diese Konfiguration ebenfalls einsehen und ggf. bearbeiten können muss, falls sich vor Ort Änderungen ergeben. </w:t>
+      </w:r>
+    </w:p>
+    <w:p>
+      <w:pPr>
+        <w:ind w:left="0"/>
+        <w:rPr>
+          <w:rFonts w:ascii="Arial" w:hAnsi="Arial" w:cs="Arial"/>
+        </w:rPr>
+      </w:pPr>
+      <w:r>
+        <w:rPr>
+          <w:rFonts w:ascii="Arial" w:hAnsi="Arial" w:cs="Arial"/>
+        </w:rPr>
+        <w:t>Anschließend stellt der Generator seine Konfiguration zusammen und schreibt Sie in eine .</w:t>
+      </w:r>
+      <w:proofErr w:type="spellStart"/>
+      <w:r>
+        <w:rPr>
+          <w:rFonts w:ascii="Arial" w:hAnsi="Arial" w:cs="Arial"/>
+        </w:rPr>
+        <w:t>txt</w:t>
+      </w:r>
+      <w:proofErr w:type="spellEnd"/>
+      <w:r>
+        <w:rPr>
+          <w:rFonts w:ascii="Arial" w:hAnsi="Arial" w:cs="Arial"/>
+        </w:rPr>
+        <w:t xml:space="preserve"> Datei. Dies passiert in einem Ordner innerhalb des Firmenprojektes. Dies ist auch das übliche Vorgehen im Tagesgeschäft. Dass die Konfiguration, nachdem sie auf dem Datenlogger fertig gestellt </w:t>
+      </w:r>
+      <w:r>
+        <w:rPr>
+          <w:rFonts w:ascii="Arial" w:hAnsi="Arial" w:cs="Arial"/>
+        </w:rPr>
+        <w:t>wurde,</w:t>
+      </w:r>
+      <w:r>
+        <w:rPr>
+          <w:rFonts w:ascii="Arial" w:hAnsi="Arial" w:cs="Arial"/>
+        </w:rPr>
+        <w:t xml:space="preserve"> einmal vom Datenlogger gezogen wird und im Firmenprojektordner gespeichert wird. </w:t>
+      </w:r>
+    </w:p>
+    <w:p>
+      <w:pPr>
+        <w:ind w:left="0"/>
+        <w:rPr>
+          <w:rFonts w:ascii="Arial" w:hAnsi="Arial" w:cs="Arial"/>
+        </w:rPr>
+      </w:pPr>
+    </w:p>
+    <w:p>
+      <w:pPr>
+        <w:ind w:left="0"/>
+        <w:rPr>
+          <w:rFonts w:ascii="Arial" w:hAnsi="Arial" w:cs="Arial"/>
+        </w:rPr>
+      </w:pPr>
+      <w:r>
+        <w:rPr>
+          <w:rFonts w:ascii="Arial" w:hAnsi="Arial" w:cs="Arial"/>
+        </w:rPr>
+        <w:t xml:space="preserve">Beim Generator bin ich während der Entwicklung auf die Frage gestoßen: Wie sollen die Sensoren dem Generator zugefügt werden und wie soll die Konfiguration erstellt werden? Ich habe dieses Problem über eine Ableitung des Builder Pattern gelöst. Da meine Konfiguration aus vielen </w:t>
+      </w:r>
+      <w:r>
+        <w:rPr>
+          <w:rFonts w:ascii="Arial" w:hAnsi="Arial" w:cs="Arial"/>
+        </w:rPr>
+        <w:t>kleineren,</w:t>
+      </w:r>
+      <w:r>
+        <w:rPr>
+          <w:rFonts w:ascii="Arial" w:hAnsi="Arial" w:cs="Arial"/>
+        </w:rPr>
+        <w:t xml:space="preserve"> aber komplexen Objekten sowie Informationen besteht, war diese abgeleitete Lösung die Lösung die eingesetzt wurde. Die Funktion </w:t>
+      </w:r>
+      <w:proofErr w:type="spellStart"/>
+      <w:r>
+        <w:rPr>
+          <w:rFonts w:ascii="Arial" w:hAnsi="Arial" w:cs="Arial"/>
+        </w:rPr>
+        <w:t>create_config_from_manufacturing_plan</w:t>
+      </w:r>
+      <w:proofErr w:type="spellEnd"/>
+      <w:r>
+        <w:rPr>
+          <w:rFonts w:ascii="Arial" w:hAnsi="Arial" w:cs="Arial"/>
+        </w:rPr>
         <w:t>(</w:t>
       </w:r>
-      <w:proofErr w:type="gramEnd"/>
-      <w:r>
-        <w:rPr>
-          <w:rFonts w:ascii="Arial" w:hAnsi="Arial" w:cs="Arial"/>
-        </w:rPr>
-        <w:t xml:space="preserve">) </w:t>
-      </w:r>
-    </w:p>
-    <w:p>
-      <w:pPr>
-        <w:ind w:left="0"/>
-        <w:rPr>
-          <w:rFonts w:ascii="Arial" w:hAnsi="Arial" w:cs="Arial"/>
-        </w:rPr>
-      </w:pPr>
-      <w:r>
-        <w:rPr>
-          <w:rFonts w:ascii="Arial" w:hAnsi="Arial" w:cs="Arial"/>
-        </w:rPr>
-        <w:t xml:space="preserve">Diese Funktion stellt sicher das n Eval Blöcke verarbeitet werden können. </w:t>
-      </w:r>
-    </w:p>
-    <w:p>
-      <w:pPr>
-        <w:ind w:left="0"/>
-        <w:rPr>
-          <w:rFonts w:ascii="Arial" w:hAnsi="Arial" w:cs="Arial"/>
-        </w:rPr>
-      </w:pPr>
-      <w:r>
-        <w:rPr>
-          <w:rFonts w:ascii="Arial" w:hAnsi="Arial" w:cs="Arial"/>
-        </w:rPr>
-        <w:t xml:space="preserve">Der Generator erstellt die Sensor Objekte </w:t>
-      </w:r>
-      <w:r>
-        <w:rPr>
-          <w:rFonts w:ascii="Arial" w:hAnsi="Arial" w:cs="Arial"/>
-        </w:rPr>
-        <w:t>nacheinander,</w:t>
-      </w:r>
-      <w:r>
-        <w:rPr>
-          <w:rFonts w:ascii="Arial" w:hAnsi="Arial" w:cs="Arial"/>
-        </w:rPr>
-        <w:t xml:space="preserve"> wie sie im Herstellungsplan des jeweiligen Systems hinterlegt sind. Dies war wichtig damit die neuen Konfigurationen demselben Schema entsprechen wie die bisherigen, da der Kunde diese Konfiguration ebenfalls einsehen und ggf. bearbeiten können muss, falls sich vor Ort Änderungen ergeben. </w:t>
-      </w:r>
-    </w:p>
-    <w:p>
-      <w:pPr>
-        <w:ind w:left="0"/>
-        <w:rPr>
-          <w:rFonts w:ascii="Arial" w:hAnsi="Arial" w:cs="Arial"/>
-        </w:rPr>
-      </w:pPr>
-      <w:r>
-        <w:rPr>
-          <w:rFonts w:ascii="Arial" w:hAnsi="Arial" w:cs="Arial"/>
-        </w:rPr>
-        <w:t>Anschließend stellt der Generator seine Konfiguration zusammen und schreibt Sie in eine .</w:t>
-      </w:r>
       <w:proofErr w:type="spellStart"/>
       <w:r>
         <w:rPr>
           <w:rFonts w:ascii="Arial" w:hAnsi="Arial" w:cs="Arial"/>
         </w:rPr>
-        <w:t>txt</w:t>
+        <w:t>self</w:t>
       </w:r>
       <w:proofErr w:type="spellEnd"/>
       <w:r>
         <w:rPr>
           <w:rFonts w:ascii="Arial" w:hAnsi="Arial" w:cs="Arial"/>
         </w:rPr>
-        <w:t xml:space="preserve"> Datei. Dies passiert in einem Ordner innerhalb des Firmenprojektes. Dies ist auch das übliche Vorgehen im Tagesgeschäft. Dass die Konfiguration, nachdem sie auf dem Datenlogger fertig gestellt </w:t>
-      </w:r>
-      <w:r>
-        <w:rPr>
-          <w:rFonts w:ascii="Arial" w:hAnsi="Arial" w:cs="Arial"/>
-        </w:rPr>
-        <w:t>wurde,</w:t>
-      </w:r>
-      <w:r>
-        <w:rPr>
-          <w:rFonts w:ascii="Arial" w:hAnsi="Arial" w:cs="Arial"/>
-        </w:rPr>
-        <w:t xml:space="preserve"> </w:t>
+        <w:t xml:space="preserve">, </w:t>
+      </w:r>
+      <w:proofErr w:type="spellStart"/>
+      <w:r>
+        <w:rPr>
+          <w:rFonts w:ascii="Arial" w:hAnsi="Arial" w:cs="Arial"/>
+        </w:rPr>
+        <w:t>manufacturing_plan_path</w:t>
+      </w:r>
+      <w:proofErr w:type="spellEnd"/>
+      <w:r>
+        <w:rPr>
+          <w:rFonts w:ascii="Arial" w:hAnsi="Arial" w:cs="Arial"/>
+        </w:rPr>
+        <w:t xml:space="preserve">) ist die Ableitung aus dem Builder Pattern. Sie erwartet den Herstellungspfad. Dieser wird Validiert </w:t>
+      </w:r>
+      <w:r>
+        <w:rPr>
+          <w:rFonts w:ascii="Arial" w:hAnsi="Arial" w:cs="Arial"/>
+        </w:rPr>
+        <w:t xml:space="preserve">durch den Aufruf einer </w:t>
+      </w:r>
+      <w:proofErr w:type="spellStart"/>
+      <w:r>
+        <w:rPr>
+          <w:rFonts w:ascii="Arial" w:hAnsi="Arial" w:cs="Arial"/>
+        </w:rPr>
+        <w:t>validate_path</w:t>
+      </w:r>
+      <w:proofErr w:type="spellEnd"/>
+      <w:r>
+        <w:rPr>
+          <w:rFonts w:ascii="Arial" w:hAnsi="Arial" w:cs="Arial"/>
+        </w:rPr>
+        <w:t xml:space="preserve">() Funktion. Ist er </w:t>
+      </w:r>
+      <w:proofErr w:type="spellStart"/>
+      <w:r>
+        <w:rPr>
+          <w:rFonts w:ascii="Arial" w:hAnsi="Arial" w:cs="Arial"/>
+        </w:rPr>
+        <w:t>gülitg</w:t>
+      </w:r>
+      <w:proofErr w:type="spellEnd"/>
+      <w:r>
+        <w:rPr>
+          <w:rFonts w:ascii="Arial" w:hAnsi="Arial" w:cs="Arial"/>
+        </w:rPr>
+        <w:t xml:space="preserve"> werden die Pfade des Output Ordners sowie des Zertifikats Ordners durch die Funktion </w:t>
+      </w:r>
+      <w:proofErr w:type="spellStart"/>
+      <w:r>
+        <w:rPr>
+          <w:rFonts w:ascii="Arial" w:hAnsi="Arial" w:cs="Arial"/>
+        </w:rPr>
+        <w:t>Create_Paths</w:t>
+      </w:r>
+      <w:proofErr w:type="spellEnd"/>
+      <w:r>
+        <w:rPr>
+          <w:rFonts w:ascii="Arial" w:hAnsi="Arial" w:cs="Arial"/>
+        </w:rPr>
+        <w:t xml:space="preserve">() erstellt und zurück gegeben.  Danach wird die Excel Datei ausgelesen und ein Dataframe </w:t>
+      </w:r>
+      <w:r>
+        <w:rPr>
+          <w:rFonts w:ascii="Arial" w:hAnsi="Arial" w:cs="Arial"/>
+        </w:rPr>
+        <w:t>und</w:t>
+      </w:r>
+      <w:r>
+        <w:rPr>
+          <w:rFonts w:ascii="Arial" w:hAnsi="Arial" w:cs="Arial"/>
+        </w:rPr>
+        <w:t xml:space="preserve"> eine Liste mit Projektinformationen zurück gegeben über die Funktion </w:t>
+      </w:r>
+      <w:proofErr w:type="spellStart"/>
+      <w:r>
+        <w:rPr>
+          <w:rFonts w:ascii="Arial" w:hAnsi="Arial" w:cs="Arial"/>
+        </w:rPr>
+        <w:t>excel_reader_manufactureplan.read_man_plan</w:t>
+      </w:r>
+      <w:proofErr w:type="spellEnd"/>
+      <w:r>
+        <w:rPr>
+          <w:rFonts w:ascii="Arial" w:hAnsi="Arial" w:cs="Arial"/>
+        </w:rPr>
+        <w:t xml:space="preserve">(). Die daraus resultierenden Daten in der Liste werden dem Generator zugeordnet. Danach werden die Kanäle initialisiert sowie überprüft ob im Herstellungsplan der Richtige Datenlogger hinterlegt ist, durch die Funktion </w:t>
+      </w:r>
+      <w:proofErr w:type="spellStart"/>
+      <w:r>
+        <w:rPr>
+          <w:rFonts w:ascii="Arial" w:hAnsi="Arial" w:cs="Arial"/>
+        </w:rPr>
+        <w:t>initialize_channels</w:t>
+      </w:r>
+      <w:proofErr w:type="spellEnd"/>
+      <w:r>
+        <w:rPr>
+          <w:rFonts w:ascii="Arial" w:hAnsi="Arial" w:cs="Arial"/>
+        </w:rPr>
+        <w:t xml:space="preserve">(). Ist alles Korrekt geht der Prozess weiter und es werden 3 weitere Funktionen ausgeführt: </w:t>
+      </w:r>
+      <w:proofErr w:type="spellStart"/>
+      <w:r>
+        <w:rPr>
+          <w:rFonts w:ascii="Arial" w:hAnsi="Arial" w:cs="Arial"/>
+        </w:rPr>
+        <w:t>self.create_system_info</w:t>
+      </w:r>
+      <w:proofErr w:type="spellEnd"/>
+      <w:r>
+        <w:rPr>
+          <w:rFonts w:ascii="Arial" w:hAnsi="Arial" w:cs="Arial"/>
+        </w:rPr>
+        <w:t xml:space="preserve">(, </w:t>
+      </w:r>
+      <w:proofErr w:type="spellStart"/>
+      <w:r>
+        <w:rPr>
+          <w:rFonts w:ascii="Arial" w:hAnsi="Arial" w:cs="Arial"/>
+        </w:rPr>
+        <w:t>self.create_channels</w:t>
+      </w:r>
+      <w:proofErr w:type="spellEnd"/>
+      <w:r>
+        <w:rPr>
+          <w:rFonts w:ascii="Arial" w:hAnsi="Arial" w:cs="Arial"/>
+        </w:rPr>
+        <w:t xml:space="preserve">() </w:t>
+      </w:r>
+      <w:proofErr w:type="spellStart"/>
+      <w:r>
+        <w:rPr>
+          <w:rFonts w:ascii="Arial" w:hAnsi="Arial" w:cs="Arial"/>
+        </w:rPr>
+        <w:t>self.create_system_dict</w:t>
+      </w:r>
+      <w:proofErr w:type="spellEnd"/>
+      <w:r>
+        <w:rPr>
+          <w:rFonts w:ascii="Arial" w:hAnsi="Arial" w:cs="Arial"/>
+        </w:rPr>
+        <w:t xml:space="preserve">(). Diese erstellen eine System Information, Die Channels und ein System Dictionary. Nun werden Variablen </w:t>
+      </w:r>
+      <w:r>
+        <w:rPr>
+          <w:rFonts w:ascii="Arial" w:hAnsi="Arial" w:cs="Arial"/>
+        </w:rPr>
+        <w:t>initialisiert</w:t>
+      </w:r>
+      <w:r>
+        <w:rPr>
+          <w:rFonts w:ascii="Arial" w:hAnsi="Arial" w:cs="Arial"/>
+        </w:rPr>
+        <w:t xml:space="preserve"> und der Dataframe mit Zwei Schleifen durchlaufen eine für die Zeilen und eine für die Spalten. </w:t>
+      </w:r>
+      <w:r>
+        <w:rPr>
+          <w:rFonts w:ascii="Arial" w:hAnsi="Arial" w:cs="Arial"/>
+        </w:rPr>
+        <w:t xml:space="preserve">Hier werden die entsprechenden Werte den Variablen zugeordnet. Sollte eine Zertifikatsnummer gefunden werden wird im Zertifikatsordner das entsprechende Zertifikat ausgelesen (Nur das Jeweilige Zertifikat des passenden Sensors. Dies war wichtig für die Leistungsfähigkeit des </w:t>
       </w:r>
       <w:r>
         <w:rPr>
           <w:rFonts w:ascii="Arial" w:hAnsi="Arial" w:cs="Arial"/>
         </w:rPr>
         <w:lastRenderedPageBreak/>
-        <w:t xml:space="preserve">einmal vom Datenlogger gezogen wird und im Firmenprojektordner gespeichert wird. </w:t>
-      </w:r>
-    </w:p>
-    <w:p>
-      <w:pPr>
-        <w:ind w:left="0"/>
-        <w:rPr>
-          <w:rFonts w:ascii="Arial" w:hAnsi="Arial" w:cs="Arial"/>
-        </w:rPr>
-      </w:pPr>
-    </w:p>
-    <w:p>
-      <w:pPr>
-        <w:ind w:left="0"/>
-        <w:rPr>
-          <w:rFonts w:ascii="Arial" w:hAnsi="Arial" w:cs="Arial"/>
-        </w:rPr>
-      </w:pPr>
-      <w:r>
-        <w:rPr>
-          <w:rFonts w:ascii="Arial" w:hAnsi="Arial" w:cs="Arial"/>
-        </w:rPr>
-        <w:t xml:space="preserve">Beim Generator bin ich während der Entwicklung auf die Frage gestoßen: Wie sollen die Sensoren dem Generator zugefügt werden und wie soll die Konfiguration erstellt werden? Ich habe dieses Problem über eine Ableitung des Builder Pattern gelöst. Da meine Konfiguration aus vielen </w:t>
-      </w:r>
-      <w:r>
-        <w:rPr>
-          <w:rFonts w:ascii="Arial" w:hAnsi="Arial" w:cs="Arial"/>
-        </w:rPr>
-        <w:t>kleineren,</w:t>
-      </w:r>
-      <w:r>
-        <w:rPr>
-          <w:rFonts w:ascii="Arial" w:hAnsi="Arial" w:cs="Arial"/>
-        </w:rPr>
-        <w:t xml:space="preserve"> aber komplexen Objekten sowie Informationen besteht, war diese abgeleitete Lösung die Lösung die eingesetzt wurde. Die Funktion </w:t>
+        <w:t xml:space="preserve">Programms) und die Variablen Slope und Offset zugeordnet.  Wenn alle Spalten der jeweiligen Zeile durchlaufen worden wird ein Sensor erstellt über die Methode </w:t>
       </w:r>
       <w:proofErr w:type="spellStart"/>
       <w:r>
         <w:rPr>
           <w:rFonts w:ascii="Arial" w:hAnsi="Arial" w:cs="Arial"/>
         </w:rPr>
-        <w:t>create_config_from_manufacturing_</w:t>
-      </w:r>
-      <w:proofErr w:type="gramStart"/>
-      <w:r>
-        <w:rPr>
-          <w:rFonts w:ascii="Arial" w:hAnsi="Arial" w:cs="Arial"/>
-        </w:rPr>
-        <w:t>plan</w:t>
+        <w:t>add_sensor</w:t>
       </w:r>
       <w:proofErr w:type="spellEnd"/>
       <w:r>
         <w:rPr>
           <w:rFonts w:ascii="Arial" w:hAnsi="Arial" w:cs="Arial"/>
         </w:rPr>
-        <w:t>(</w:t>
+        <w:t xml:space="preserve">() in welcher Slope und Offset standartmäßig mit None erwartet werden. Da nicht jeder Sensor </w:t>
+      </w:r>
+      <w:r>
+        <w:rPr>
+          <w:rFonts w:ascii="Arial" w:hAnsi="Arial" w:cs="Arial"/>
+        </w:rPr>
+        <w:t>kalibriert</w:t>
+      </w:r>
+      <w:r>
+        <w:rPr>
+          <w:rFonts w:ascii="Arial" w:hAnsi="Arial" w:cs="Arial"/>
+        </w:rPr>
+        <w:t xml:space="preserve"> ist und diese Werte besitzt. Es gibt </w:t>
+      </w:r>
+      <w:r>
+        <w:rPr>
+          <w:rFonts w:ascii="Arial" w:hAnsi="Arial" w:cs="Arial"/>
+        </w:rPr>
+        <w:t>Sensoren,</w:t>
+      </w:r>
+      <w:r>
+        <w:rPr>
+          <w:rFonts w:ascii="Arial" w:hAnsi="Arial" w:cs="Arial"/>
+        </w:rPr>
+        <w:t xml:space="preserve"> die für diesen Fall Standard Werte bereitstellen. Diese wurden in der ExcelDB hinterlegt und später im Programm an den Entsprechenden Stellen eingesetzt. Sobald beide Schleifen durchlaufen worden wird die Funktion </w:t>
       </w:r>
       <w:proofErr w:type="spellStart"/>
-      <w:proofErr w:type="gramEnd"/>
-      <w:r>
-        <w:rPr>
-          <w:rFonts w:ascii="Arial" w:hAnsi="Arial" w:cs="Arial"/>
-        </w:rPr>
-        <w:t>self</w:t>
+      <w:r>
+        <w:rPr>
+          <w:rFonts w:ascii="Arial" w:hAnsi="Arial" w:cs="Arial"/>
+        </w:rPr>
+        <w:t>create_ini_config</w:t>
       </w:r>
       <w:proofErr w:type="spellEnd"/>
       <w:r>
         <w:rPr>
           <w:rFonts w:ascii="Arial" w:hAnsi="Arial" w:cs="Arial"/>
         </w:rPr>
-        <w:t xml:space="preserve">, </w:t>
-      </w:r>
-      <w:proofErr w:type="spellStart"/>
-      <w:r>
-        <w:rPr>
-          <w:rFonts w:ascii="Arial" w:hAnsi="Arial" w:cs="Arial"/>
-        </w:rPr>
-        <w:t>manufacturing_plan_path</w:t>
-      </w:r>
-      <w:proofErr w:type="spellEnd"/>
-      <w:r>
-        <w:rPr>
-          <w:rFonts w:ascii="Arial" w:hAnsi="Arial" w:cs="Arial"/>
-        </w:rPr>
-        <w:t xml:space="preserve">) ist die Ableitung aus dem Builder Pattern. Sie erwartet den Herstellungspfad. Dieser wird Validiert </w:t>
-      </w:r>
-      <w:r>
-        <w:rPr>
-          <w:rFonts w:ascii="Arial" w:hAnsi="Arial" w:cs="Arial"/>
-        </w:rPr>
-        <w:t xml:space="preserve">durch den Aufruf einer </w:t>
-      </w:r>
-      <w:proofErr w:type="spellStart"/>
-      <w:r>
-        <w:rPr>
-          <w:rFonts w:ascii="Arial" w:hAnsi="Arial" w:cs="Arial"/>
-        </w:rPr>
-        <w:t>validate_</w:t>
-      </w:r>
-      <w:proofErr w:type="gramStart"/>
-      <w:r>
-        <w:rPr>
-          <w:rFonts w:ascii="Arial" w:hAnsi="Arial" w:cs="Arial"/>
-        </w:rPr>
-        <w:t>path</w:t>
-      </w:r>
-      <w:proofErr w:type="spellEnd"/>
-      <w:r>
-        <w:rPr>
-          <w:rFonts w:ascii="Arial" w:hAnsi="Arial" w:cs="Arial"/>
-        </w:rPr>
-        <w:t>(</w:t>
-      </w:r>
-      <w:proofErr w:type="gramEnd"/>
-      <w:r>
-        <w:rPr>
-          <w:rFonts w:ascii="Arial" w:hAnsi="Arial" w:cs="Arial"/>
-        </w:rPr>
-        <w:t xml:space="preserve">) Funktion. Ist er </w:t>
-      </w:r>
-      <w:proofErr w:type="spellStart"/>
-      <w:r>
-        <w:rPr>
-          <w:rFonts w:ascii="Arial" w:hAnsi="Arial" w:cs="Arial"/>
-        </w:rPr>
-        <w:t>gülitg</w:t>
-      </w:r>
-      <w:proofErr w:type="spellEnd"/>
-      <w:r>
-        <w:rPr>
-          <w:rFonts w:ascii="Arial" w:hAnsi="Arial" w:cs="Arial"/>
-        </w:rPr>
-        <w:t xml:space="preserve"> werden die Pfade des Output Ordners sowie des Zertifikats Ordners durch die Funktion </w:t>
-      </w:r>
-      <w:proofErr w:type="spellStart"/>
-      <w:r>
-        <w:rPr>
-          <w:rFonts w:ascii="Arial" w:hAnsi="Arial" w:cs="Arial"/>
-        </w:rPr>
-        <w:t>Create_</w:t>
-      </w:r>
-      <w:proofErr w:type="gramStart"/>
-      <w:r>
-        <w:rPr>
-          <w:rFonts w:ascii="Arial" w:hAnsi="Arial" w:cs="Arial"/>
-        </w:rPr>
-        <w:t>Paths</w:t>
-      </w:r>
-      <w:proofErr w:type="spellEnd"/>
-      <w:r>
-        <w:rPr>
-          <w:rFonts w:ascii="Arial" w:hAnsi="Arial" w:cs="Arial"/>
-        </w:rPr>
-        <w:t>(</w:t>
-      </w:r>
-      <w:proofErr w:type="gramEnd"/>
-      <w:r>
-        <w:rPr>
-          <w:rFonts w:ascii="Arial" w:hAnsi="Arial" w:cs="Arial"/>
-        </w:rPr>
-        <w:t xml:space="preserve">) erstellt und zurück gegeben.  Danach wird die Excel Datei ausgelesen und ein Dataframe </w:t>
-      </w:r>
-      <w:r>
-        <w:rPr>
-          <w:rFonts w:ascii="Arial" w:hAnsi="Arial" w:cs="Arial"/>
-        </w:rPr>
-        <w:t>und</w:t>
-      </w:r>
-      <w:r>
-        <w:rPr>
-          <w:rFonts w:ascii="Arial" w:hAnsi="Arial" w:cs="Arial"/>
-        </w:rPr>
-        <w:t xml:space="preserve"> eine Liste mit Projektinformationen zurück gegeben über die Funktion </w:t>
-      </w:r>
-      <w:proofErr w:type="spellStart"/>
-      <w:r>
-        <w:rPr>
-          <w:rFonts w:ascii="Arial" w:hAnsi="Arial" w:cs="Arial"/>
-        </w:rPr>
-        <w:t>excel_reader_</w:t>
-      </w:r>
-      <w:proofErr w:type="gramStart"/>
-      <w:r>
-        <w:rPr>
-          <w:rFonts w:ascii="Arial" w:hAnsi="Arial" w:cs="Arial"/>
-        </w:rPr>
-        <w:t>manufactureplan.read</w:t>
-      </w:r>
-      <w:proofErr w:type="gramEnd"/>
-      <w:r>
-        <w:rPr>
-          <w:rFonts w:ascii="Arial" w:hAnsi="Arial" w:cs="Arial"/>
-        </w:rPr>
-        <w:t>_man_plan</w:t>
-      </w:r>
-      <w:proofErr w:type="spellEnd"/>
-      <w:r>
-        <w:rPr>
-          <w:rFonts w:ascii="Arial" w:hAnsi="Arial" w:cs="Arial"/>
-        </w:rPr>
-        <w:t xml:space="preserve">(). Die daraus resultierenden Daten in der Liste werden dem Generator zugeordnet. Danach werden die Kanäle initialisiert sowie überprüft ob im Herstellungsplan der Richtige Datenlogger hinterlegt ist, durch die Funktion </w:t>
-      </w:r>
-      <w:proofErr w:type="spellStart"/>
-      <w:r>
-        <w:rPr>
-          <w:rFonts w:ascii="Arial" w:hAnsi="Arial" w:cs="Arial"/>
-        </w:rPr>
-        <w:t>initialize_</w:t>
-      </w:r>
-      <w:proofErr w:type="gramStart"/>
-      <w:r>
-        <w:rPr>
-          <w:rFonts w:ascii="Arial" w:hAnsi="Arial" w:cs="Arial"/>
-        </w:rPr>
-        <w:t>channels</w:t>
-      </w:r>
-      <w:proofErr w:type="spellEnd"/>
-      <w:r>
-        <w:rPr>
-          <w:rFonts w:ascii="Arial" w:hAnsi="Arial" w:cs="Arial"/>
-        </w:rPr>
-        <w:t>(</w:t>
-      </w:r>
-      <w:proofErr w:type="gramEnd"/>
-      <w:r>
-        <w:rPr>
-          <w:rFonts w:ascii="Arial" w:hAnsi="Arial" w:cs="Arial"/>
-        </w:rPr>
-        <w:t xml:space="preserve">). Ist alles Korrekt geht der Prozess weiter und es werden 3 weitere Funktionen ausgeführt: </w:t>
-      </w:r>
-      <w:proofErr w:type="spellStart"/>
-      <w:proofErr w:type="gramStart"/>
-      <w:r>
-        <w:rPr>
-          <w:rFonts w:ascii="Arial" w:hAnsi="Arial" w:cs="Arial"/>
-        </w:rPr>
-        <w:t>self.create</w:t>
-      </w:r>
-      <w:proofErr w:type="gramEnd"/>
-      <w:r>
-        <w:rPr>
-          <w:rFonts w:ascii="Arial" w:hAnsi="Arial" w:cs="Arial"/>
-        </w:rPr>
-        <w:t>_system_info</w:t>
-      </w:r>
-      <w:proofErr w:type="spellEnd"/>
-      <w:r>
-        <w:rPr>
-          <w:rFonts w:ascii="Arial" w:hAnsi="Arial" w:cs="Arial"/>
-        </w:rPr>
-        <w:t xml:space="preserve">(, </w:t>
-      </w:r>
-      <w:proofErr w:type="spellStart"/>
-      <w:r>
-        <w:rPr>
-          <w:rFonts w:ascii="Arial" w:hAnsi="Arial" w:cs="Arial"/>
-        </w:rPr>
-        <w:t>self.create_channels</w:t>
-      </w:r>
-      <w:proofErr w:type="spellEnd"/>
-      <w:r>
-        <w:rPr>
-          <w:rFonts w:ascii="Arial" w:hAnsi="Arial" w:cs="Arial"/>
-        </w:rPr>
-        <w:t xml:space="preserve">() </w:t>
-      </w:r>
-      <w:proofErr w:type="spellStart"/>
-      <w:r>
-        <w:rPr>
-          <w:rFonts w:ascii="Arial" w:hAnsi="Arial" w:cs="Arial"/>
-        </w:rPr>
-        <w:t>self.create_system_dict</w:t>
-      </w:r>
-      <w:proofErr w:type="spellEnd"/>
-      <w:r>
-        <w:rPr>
-          <w:rFonts w:ascii="Arial" w:hAnsi="Arial" w:cs="Arial"/>
-        </w:rPr>
-        <w:t xml:space="preserve">(). Diese erstellen eine System Information, Die Channels und ein System Dictionary. Nun werden Variablen </w:t>
-      </w:r>
-      <w:r>
-        <w:rPr>
-          <w:rFonts w:ascii="Arial" w:hAnsi="Arial" w:cs="Arial"/>
-        </w:rPr>
-        <w:t>initialisiert</w:t>
-      </w:r>
-      <w:r>
-        <w:rPr>
-          <w:rFonts w:ascii="Arial" w:hAnsi="Arial" w:cs="Arial"/>
-        </w:rPr>
-        <w:t xml:space="preserve"> und der Dataframe mit Zwei Schleifen durchlaufen eine für die Zeilen und eine für die Spalten. </w:t>
-      </w:r>
-      <w:r>
-        <w:rPr>
-          <w:rFonts w:ascii="Arial" w:hAnsi="Arial" w:cs="Arial"/>
-        </w:rPr>
-        <w:t xml:space="preserve">Hier werden die entsprechenden Werte den Variablen zugeordnet. Sollte eine Zertifikatsnummer gefunden werden wird im Zertifikatsordner das entsprechende Zertifikat ausgelesen (Nur das Jeweilige Zertifikat des passenden Sensors. Dies war wichtig für die Leistungsfähigkeit des Programms) und die Variablen Slope und Offset zugeordnet.  Wenn alle Spalten der jeweiligen Zeile durchlaufen worden wird ein Sensor erstellt über die Methode </w:t>
-      </w:r>
-      <w:proofErr w:type="spellStart"/>
-      <w:r>
-        <w:rPr>
-          <w:rFonts w:ascii="Arial" w:hAnsi="Arial" w:cs="Arial"/>
-        </w:rPr>
-        <w:t>add_</w:t>
-      </w:r>
-      <w:proofErr w:type="gramStart"/>
-      <w:r>
-        <w:rPr>
-          <w:rFonts w:ascii="Arial" w:hAnsi="Arial" w:cs="Arial"/>
-        </w:rPr>
-        <w:t>sensor</w:t>
-      </w:r>
-      <w:proofErr w:type="spellEnd"/>
-      <w:r>
-        <w:rPr>
-          <w:rFonts w:ascii="Arial" w:hAnsi="Arial" w:cs="Arial"/>
-        </w:rPr>
-        <w:t>(</w:t>
-      </w:r>
-      <w:proofErr w:type="gramEnd"/>
-      <w:r>
-        <w:rPr>
-          <w:rFonts w:ascii="Arial" w:hAnsi="Arial" w:cs="Arial"/>
-        </w:rPr>
-        <w:t xml:space="preserve">) in welcher Slope und Offset standartmäßig mit None erwartet werden. Da nicht jeder Sensor </w:t>
-      </w:r>
-      <w:r>
-        <w:rPr>
-          <w:rFonts w:ascii="Arial" w:hAnsi="Arial" w:cs="Arial"/>
-        </w:rPr>
-        <w:t>kalibriert</w:t>
-      </w:r>
-      <w:r>
-        <w:rPr>
-          <w:rFonts w:ascii="Arial" w:hAnsi="Arial" w:cs="Arial"/>
-        </w:rPr>
-        <w:t xml:space="preserve"> ist und diese Werte besitzt. Es gibt </w:t>
-      </w:r>
-      <w:r>
-        <w:rPr>
-          <w:rFonts w:ascii="Arial" w:hAnsi="Arial" w:cs="Arial"/>
-        </w:rPr>
-        <w:t>Sensoren,</w:t>
-      </w:r>
-      <w:r>
-        <w:rPr>
-          <w:rFonts w:ascii="Arial" w:hAnsi="Arial" w:cs="Arial"/>
-        </w:rPr>
-        <w:t xml:space="preserve"> die für diesen Fall Standard Werte bereitstellen. Diese wurden in der ExcelDB hinterlegt und später im Programm an den Entsprechenden Stellen eingesetzt. Sobald beide Schleifen durchlaufen </w:t>
-      </w:r>
-      <w:r>
-        <w:rPr>
-          <w:rFonts w:ascii="Arial" w:hAnsi="Arial" w:cs="Arial"/>
-        </w:rPr>
-        <w:lastRenderedPageBreak/>
-        <w:t xml:space="preserve">worden wird die Funktion </w:t>
-      </w:r>
-      <w:proofErr w:type="spellStart"/>
-      <w:r>
-        <w:rPr>
-          <w:rFonts w:ascii="Arial" w:hAnsi="Arial" w:cs="Arial"/>
-        </w:rPr>
-        <w:t>create_ini_</w:t>
-      </w:r>
-      <w:proofErr w:type="gramStart"/>
-      <w:r>
-        <w:rPr>
-          <w:rFonts w:ascii="Arial" w:hAnsi="Arial" w:cs="Arial"/>
-        </w:rPr>
-        <w:t>config</w:t>
-      </w:r>
-      <w:proofErr w:type="spellEnd"/>
-      <w:r>
-        <w:rPr>
-          <w:rFonts w:ascii="Arial" w:hAnsi="Arial" w:cs="Arial"/>
-        </w:rPr>
-        <w:t>(</w:t>
-      </w:r>
-      <w:proofErr w:type="gramEnd"/>
-      <w:r>
-        <w:rPr>
-          <w:rFonts w:ascii="Arial" w:hAnsi="Arial" w:cs="Arial"/>
-        </w:rPr>
-        <w:t xml:space="preserve">) ausgeführt die die Fertige Konfiguration erstellt und zurück gibt. Das Ergebnis dieser Funktion wird anschließend zurückgegeben. </w:t>
+        <w:t xml:space="preserve">() ausgeführt die die Fertige Konfiguration erstellt und zurück gibt. Das Ergebnis dieser Funktion wird anschließend zurückgegeben. </w:t>
       </w:r>
     </w:p>
     <w:p>
@@ -12133,28 +13025,14 @@
         <w:rPr>
           <w:rFonts w:ascii="Arial" w:hAnsi="Arial" w:cs="Arial"/>
         </w:rPr>
-        <w:t>create_config_from_manufacturing_</w:t>
-      </w:r>
-      <w:proofErr w:type="gramStart"/>
-      <w:r>
-        <w:rPr>
-          <w:rFonts w:ascii="Arial" w:hAnsi="Arial" w:cs="Arial"/>
-        </w:rPr>
-        <w:t>plan</w:t>
+        <w:t>create_config_from_manufacturing_plan</w:t>
       </w:r>
       <w:proofErr w:type="spellEnd"/>
       <w:r>
         <w:rPr>
           <w:rFonts w:ascii="Arial" w:hAnsi="Arial" w:cs="Arial"/>
         </w:rPr>
-        <w:t>(</w:t>
-      </w:r>
-      <w:proofErr w:type="gramEnd"/>
-      <w:r>
-        <w:rPr>
-          <w:rFonts w:ascii="Arial" w:hAnsi="Arial" w:cs="Arial"/>
-        </w:rPr>
-        <w:t xml:space="preserve">) finden sie in </w:t>
+        <w:t xml:space="preserve">() finden sie in </w:t>
       </w:r>
       <w:r>
         <w:rPr>
@@ -12195,7 +13073,7 @@
           <w:rFonts w:ascii="Arial" w:hAnsi="Arial" w:cs="Arial"/>
         </w:rPr>
       </w:pPr>
-      <w:bookmarkStart w:id="35" w:name="_Toc187605950"/>
+      <w:bookmarkStart w:id="35" w:name="_Toc187837221"/>
       <w:r>
         <w:rPr>
           <w:rFonts w:ascii="Arial" w:hAnsi="Arial" w:cs="Arial"/>
@@ -12215,6 +13093,20 @@
         <w:t>Testphase</w:t>
       </w:r>
       <w:bookmarkEnd w:id="35"/>
+    </w:p>
+    <w:p>
+      <w:pPr>
+        <w:ind w:left="0"/>
+        <w:rPr>
+          <w:rFonts w:ascii="Arial" w:hAnsi="Arial" w:cs="Arial"/>
+        </w:rPr>
+      </w:pPr>
+      <w:r>
+        <w:rPr>
+          <w:rFonts w:ascii="Arial" w:hAnsi="Arial" w:cs="Arial"/>
+        </w:rPr>
+        <w:t xml:space="preserve">In dieser Projektphase beschreibe ich welche Tests ich während der Testphase durchgeführt habe. Ich gebe auch zu den Tests ein kurzes Statement ab, ob die Tests erfolgreich verliefen. </w:t>
+      </w:r>
     </w:p>
     <w:p>
       <w:pPr>
@@ -12224,7 +13116,7 @@
           <w:rFonts w:ascii="Arial" w:hAnsi="Arial" w:cs="Arial"/>
         </w:rPr>
       </w:pPr>
-      <w:bookmarkStart w:id="36" w:name="_Toc187605951"/>
+      <w:bookmarkStart w:id="36" w:name="_Toc187837222"/>
       <w:r>
         <w:rPr>
           <w:rFonts w:ascii="Arial" w:hAnsi="Arial" w:cs="Arial"/>
@@ -12322,7 +13214,7 @@
           <w:rFonts w:ascii="Arial" w:hAnsi="Arial" w:cs="Arial"/>
         </w:rPr>
       </w:pPr>
-      <w:bookmarkStart w:id="37" w:name="_Toc187605952"/>
+      <w:bookmarkStart w:id="37" w:name="_Toc187837223"/>
       <w:r>
         <w:rPr>
           <w:rFonts w:ascii="Arial" w:hAnsi="Arial" w:cs="Arial"/>
@@ -12372,11 +13264,12 @@
           <w:rFonts w:ascii="Arial" w:hAnsi="Arial" w:cs="Arial"/>
         </w:rPr>
       </w:pPr>
-      <w:bookmarkStart w:id="38" w:name="_Toc187605953"/>
-      <w:r>
-        <w:rPr>
-          <w:rFonts w:ascii="Arial" w:hAnsi="Arial" w:cs="Arial"/>
-        </w:rPr>
+      <w:bookmarkStart w:id="38" w:name="_Toc187837224"/>
+      <w:r>
+        <w:rPr>
+          <w:rFonts w:ascii="Arial" w:hAnsi="Arial" w:cs="Arial"/>
+        </w:rPr>
+        <w:lastRenderedPageBreak/>
         <w:t>6.3</w:t>
       </w:r>
       <w:r>
@@ -12435,14 +13328,7 @@
         <w:rPr>
           <w:rFonts w:ascii="Arial" w:hAnsi="Arial" w:cs="Arial"/>
         </w:rPr>
-        <w:t xml:space="preserve"> zu starten und auszuführen. Die Konfiguration des Produktivsystem wurde aus Gründen der Sicherheit nochmals vom Werkstattleiter überprüft. Auch hier wurden keine Beanstandungen gefunden. Das System wurde dem Kunden ausgeliefert. Da </w:t>
-      </w:r>
-      <w:r>
-        <w:rPr>
-          <w:rFonts w:ascii="Arial" w:hAnsi="Arial" w:cs="Arial"/>
-        </w:rPr>
-        <w:lastRenderedPageBreak/>
-        <w:t xml:space="preserve">dies der erste Einsatz auf einem Produktivsystem war wird dieses System nun </w:t>
+        <w:t xml:space="preserve"> zu starten und auszuführen. Die Konfiguration des Produktivsystem wurde aus Gründen der Sicherheit nochmals vom Werkstattleiter überprüft. Auch hier wurden keine Beanstandungen gefunden. Das System wurde dem Kunden ausgeliefert. Da dies der erste Einsatz auf einem Produktivsystem war wird dieses System nun </w:t>
       </w:r>
       <w:r>
         <w:rPr>
@@ -12465,7 +13351,7 @@
           <w:rFonts w:ascii="Arial" w:hAnsi="Arial" w:cs="Arial"/>
         </w:rPr>
       </w:pPr>
-      <w:bookmarkStart w:id="39" w:name="_Toc187605954"/>
+      <w:bookmarkStart w:id="39" w:name="_Toc187837225"/>
       <w:r>
         <w:rPr>
           <w:rFonts w:ascii="Arial" w:hAnsi="Arial" w:cs="Arial"/>
@@ -12509,7 +13395,7 @@
           <w:rFonts w:ascii="Arial" w:hAnsi="Arial" w:cs="Arial"/>
         </w:rPr>
       </w:pPr>
-      <w:bookmarkStart w:id="40" w:name="_Toc187605955"/>
+      <w:bookmarkStart w:id="40" w:name="_Toc187837226"/>
       <w:r>
         <w:rPr>
           <w:rFonts w:ascii="Arial" w:hAnsi="Arial" w:cs="Arial"/>
@@ -12527,13 +13413,27 @@
     </w:p>
     <w:p>
       <w:pPr>
+        <w:ind w:left="0"/>
+        <w:rPr>
+          <w:rFonts w:ascii="Arial" w:hAnsi="Arial" w:cs="Arial"/>
+        </w:rPr>
+      </w:pPr>
+      <w:r>
+        <w:rPr>
+          <w:rFonts w:ascii="Arial" w:hAnsi="Arial" w:cs="Arial"/>
+        </w:rPr>
+        <w:t xml:space="preserve">In diesem Projektabschnitt erläutere ich für welche Personengruppen, in welcher Tiefe ich Dokumentationen angefertigt habe. </w:t>
+      </w:r>
+    </w:p>
+    <w:p>
+      <w:pPr>
         <w:pStyle w:val="berschrift2"/>
         <w:ind w:left="0"/>
         <w:rPr>
           <w:rFonts w:ascii="Arial" w:hAnsi="Arial" w:cs="Arial"/>
         </w:rPr>
       </w:pPr>
-      <w:bookmarkStart w:id="41" w:name="_Toc187605956"/>
+      <w:bookmarkStart w:id="41" w:name="_Toc187837227"/>
       <w:r>
         <w:rPr>
           <w:rFonts w:ascii="Arial" w:hAnsi="Arial" w:cs="Arial"/>
@@ -12545,7 +13445,19 @@
           <w:rFonts w:ascii="Arial" w:hAnsi="Arial" w:cs="Arial"/>
         </w:rPr>
         <w:tab/>
-        <w:t>Entwickler Dokumentation</w:t>
+        <w:t>Entwickler</w:t>
+      </w:r>
+      <w:r>
+        <w:rPr>
+          <w:rFonts w:ascii="Arial" w:hAnsi="Arial" w:cs="Arial"/>
+        </w:rPr>
+        <w:t>-</w:t>
+      </w:r>
+      <w:r>
+        <w:rPr>
+          <w:rFonts w:ascii="Arial" w:hAnsi="Arial" w:cs="Arial"/>
+        </w:rPr>
+        <w:t>Dokumentation</w:t>
       </w:r>
       <w:bookmarkEnd w:id="41"/>
       <w:r>
@@ -12631,6 +13543,7 @@
         <w:rPr>
           <w:rFonts w:ascii="Arial" w:hAnsi="Arial" w:cs="Arial"/>
         </w:rPr>
+        <w:lastRenderedPageBreak/>
         <w:t>def</w:t>
       </w:r>
       <w:proofErr w:type="spellEnd"/>
@@ -12645,14 +13558,7 @@
         <w:rPr>
           <w:rFonts w:ascii="Arial" w:hAnsi="Arial" w:cs="Arial"/>
         </w:rPr>
-        <w:t>convert_type_</w:t>
-      </w:r>
-      <w:proofErr w:type="gramStart"/>
-      <w:r>
-        <w:rPr>
-          <w:rFonts w:ascii="Arial" w:hAnsi="Arial" w:cs="Arial"/>
-        </w:rPr>
-        <w:t>no</w:t>
+        <w:t>convert_type_no</w:t>
       </w:r>
       <w:proofErr w:type="spellEnd"/>
       <w:r>
@@ -12662,7 +13568,6 @@
         <w:t>(</w:t>
       </w:r>
       <w:proofErr w:type="spellStart"/>
-      <w:proofErr w:type="gramEnd"/>
       <w:r>
         <w:rPr>
           <w:rFonts w:ascii="Arial" w:hAnsi="Arial" w:cs="Arial"/>
@@ -12856,7 +13761,6 @@
         <w:rPr>
           <w:rFonts w:ascii="Arial" w:hAnsi="Arial" w:cs="Arial"/>
         </w:rPr>
-        <w:lastRenderedPageBreak/>
         <w:t xml:space="preserve">            </w:t>
       </w:r>
       <w:proofErr w:type="spellStart"/>
@@ -13047,7 +13951,7 @@
           <w:rFonts w:ascii="Arial" w:hAnsi="Arial" w:cs="Arial"/>
         </w:rPr>
       </w:pPr>
-      <w:bookmarkStart w:id="42" w:name="_Toc187605957"/>
+      <w:bookmarkStart w:id="42" w:name="_Toc187837228"/>
       <w:r>
         <w:rPr>
           <w:rFonts w:ascii="Arial" w:hAnsi="Arial" w:cs="Arial"/>
@@ -13059,7 +13963,19 @@
           <w:rFonts w:ascii="Arial" w:hAnsi="Arial" w:cs="Arial"/>
         </w:rPr>
         <w:tab/>
-        <w:t>Anwender Dokumentation</w:t>
+        <w:t>Anwender</w:t>
+      </w:r>
+      <w:r>
+        <w:rPr>
+          <w:rFonts w:ascii="Arial" w:hAnsi="Arial" w:cs="Arial"/>
+        </w:rPr>
+        <w:t>-</w:t>
+      </w:r>
+      <w:r>
+        <w:rPr>
+          <w:rFonts w:ascii="Arial" w:hAnsi="Arial" w:cs="Arial"/>
+        </w:rPr>
+        <w:t>Dokumentation</w:t>
       </w:r>
       <w:bookmarkEnd w:id="42"/>
       <w:r>
@@ -13103,11 +14019,12 @@
           <w:rFonts w:ascii="Arial" w:hAnsi="Arial" w:cs="Arial"/>
         </w:rPr>
       </w:pPr>
-      <w:bookmarkStart w:id="43" w:name="_Toc187605958"/>
-      <w:r>
-        <w:rPr>
-          <w:rFonts w:ascii="Arial" w:hAnsi="Arial" w:cs="Arial"/>
-        </w:rPr>
+      <w:bookmarkStart w:id="43" w:name="_Toc187837229"/>
+      <w:r>
+        <w:rPr>
+          <w:rFonts w:ascii="Arial" w:hAnsi="Arial" w:cs="Arial"/>
+        </w:rPr>
+        <w:lastRenderedPageBreak/>
         <w:t>8</w:t>
       </w:r>
       <w:r>
@@ -13127,13 +14044,27 @@
     </w:p>
     <w:p>
       <w:pPr>
+        <w:ind w:left="0"/>
+        <w:rPr>
+          <w:rFonts w:ascii="Arial" w:hAnsi="Arial" w:cs="Arial"/>
+        </w:rPr>
+      </w:pPr>
+      <w:r>
+        <w:rPr>
+          <w:rFonts w:ascii="Arial" w:hAnsi="Arial" w:cs="Arial"/>
+        </w:rPr>
+        <w:t xml:space="preserve">In diesem Kapitel beschreibe ich wie ich die Software in der Firma verteilt wird, wie und welche Schulungen ich durchgeführt habe. Es wird weiterhin beschrieben wie die Abnahme durchgeführt wurde und ob diese Erfolgreich war. </w:t>
+      </w:r>
+    </w:p>
+    <w:p>
+      <w:pPr>
         <w:pStyle w:val="berschrift2"/>
         <w:ind w:left="0"/>
         <w:rPr>
           <w:rFonts w:ascii="Arial" w:hAnsi="Arial" w:cs="Arial"/>
         </w:rPr>
       </w:pPr>
-      <w:bookmarkStart w:id="44" w:name="_Toc187605959"/>
+      <w:bookmarkStart w:id="44" w:name="_Toc187837230"/>
       <w:r>
         <w:rPr>
           <w:rFonts w:ascii="Arial" w:hAnsi="Arial" w:cs="Arial"/>
@@ -13183,7 +14114,7 @@
           <w:rFonts w:ascii="Arial" w:hAnsi="Arial" w:cs="Arial"/>
         </w:rPr>
       </w:pPr>
-      <w:bookmarkStart w:id="45" w:name="_Toc187605960"/>
+      <w:bookmarkStart w:id="45" w:name="_Toc187837231"/>
       <w:r>
         <w:rPr>
           <w:rFonts w:ascii="Arial" w:hAnsi="Arial" w:cs="Arial"/>
@@ -13258,14 +14189,7 @@
         <w:rPr>
           <w:rFonts w:ascii="Arial" w:hAnsi="Arial" w:cs="Arial"/>
         </w:rPr>
-        <w:t xml:space="preserve"> was passieren sollte, wenn Zertifikate nicht </w:t>
-      </w:r>
-      <w:r>
-        <w:rPr>
-          <w:rFonts w:ascii="Arial" w:hAnsi="Arial" w:cs="Arial"/>
-        </w:rPr>
-        <w:lastRenderedPageBreak/>
-        <w:t xml:space="preserve">gefunden werden. </w:t>
+        <w:t xml:space="preserve"> was passieren sollte, wenn Zertifikate nicht gefunden werden. </w:t>
       </w:r>
       <w:r>
         <w:rPr>
@@ -13300,7 +14224,7 @@
           <w:rFonts w:ascii="Arial" w:hAnsi="Arial" w:cs="Arial"/>
         </w:rPr>
       </w:pPr>
-      <w:bookmarkStart w:id="46" w:name="_Toc187605961"/>
+      <w:bookmarkStart w:id="46" w:name="_Toc187837232"/>
       <w:r>
         <w:rPr>
           <w:rFonts w:ascii="Arial" w:hAnsi="Arial" w:cs="Arial"/>
@@ -13416,7 +14340,7 @@
           <w:rFonts w:ascii="Arial" w:hAnsi="Arial" w:cs="Arial"/>
         </w:rPr>
       </w:pPr>
-      <w:bookmarkStart w:id="47" w:name="_Toc187605962"/>
+      <w:bookmarkStart w:id="47" w:name="_Toc187837233"/>
       <w:r>
         <w:rPr>
           <w:rFonts w:ascii="Arial" w:hAnsi="Arial" w:cs="Arial"/>
@@ -13455,7 +14379,14 @@
         <w:rPr>
           <w:rFonts w:ascii="Arial" w:hAnsi="Arial" w:cs="Arial"/>
         </w:rPr>
-        <w:t>Das Projekt wurde erfolgreich der Geschäftsleitung, dem IT-Vorgesetzten und der Werkstatt präsentiert und offiziell abgenommen. Die einzige erteilte Auflage besteht darin, dass die ersten Systeme, die mit den durch das Programm generierten Konfigurationen das Haus verlassen, sorgfältig überwacht werden. Zusätzlich sollen die Konfigurationen vor dem Versand der Systeme auf dem Datenlogger nochmals auf ihre Korrektheit überprüft werden.</w:t>
+        <w:t xml:space="preserve">Das Projekt wurde erfolgreich der Geschäftsleitung, dem IT-Vorgesetzten und der Werkstatt präsentiert und offiziell abgenommen. Die einzige erteilte Auflage besteht darin, dass die ersten Systeme, die mit den durch das </w:t>
+      </w:r>
+      <w:r>
+        <w:rPr>
+          <w:rFonts w:ascii="Arial" w:hAnsi="Arial" w:cs="Arial"/>
+        </w:rPr>
+        <w:lastRenderedPageBreak/>
+        <w:t>Programm generierten Konfigurationen das Haus verlassen, sorgfältig überwacht werden. Zusätzlich sollen die Konfigurationen vor dem Versand der Systeme auf dem Datenlogger nochmals auf ihre Korrektheit überprüft werden.</w:t>
       </w:r>
       <w:r>
         <w:rPr>
@@ -13478,7 +14409,7 @@
           <w:rFonts w:ascii="Arial" w:hAnsi="Arial" w:cs="Arial"/>
         </w:rPr>
       </w:pPr>
-      <w:bookmarkStart w:id="48" w:name="_Toc187605963"/>
+      <w:bookmarkStart w:id="48" w:name="_Toc187837234"/>
       <w:r>
         <w:rPr>
           <w:rFonts w:ascii="Arial" w:hAnsi="Arial" w:cs="Arial"/>
@@ -13502,13 +14433,33 @@
     </w:p>
     <w:p>
       <w:pPr>
+        <w:ind w:left="0"/>
+        <w:rPr>
+          <w:rFonts w:ascii="Arial" w:hAnsi="Arial" w:cs="Arial"/>
+        </w:rPr>
+      </w:pPr>
+      <w:r>
+        <w:rPr>
+          <w:rFonts w:ascii="Arial" w:hAnsi="Arial" w:cs="Arial"/>
+        </w:rPr>
+        <w:t>In diesem Kapitel wird das Projekt abschließend bewertet. Es wird darauf eingegangen, ob die Zeitplanung eingehalten werden konnte, welche neuen Erkenntnisse während der Umsetzung gewonnen wurden und welche Erfahrungen aus dem Projekt mitgenommen werden. Zudem wird ein Ausblick darauf gegeben, wie das Projekt in der Zukunft genutzt und weiterentwickelt werden kann</w:t>
+      </w:r>
+      <w:r>
+        <w:rPr>
+          <w:rFonts w:ascii="Arial" w:hAnsi="Arial" w:cs="Arial"/>
+        </w:rPr>
+        <w:t xml:space="preserve">. </w:t>
+      </w:r>
+    </w:p>
+    <w:p>
+      <w:pPr>
         <w:pStyle w:val="berschrift2"/>
         <w:ind w:left="0"/>
         <w:rPr>
           <w:rFonts w:ascii="Arial" w:hAnsi="Arial" w:cs="Arial"/>
         </w:rPr>
       </w:pPr>
-      <w:bookmarkStart w:id="49" w:name="_Toc187605964"/>
+      <w:bookmarkStart w:id="49" w:name="_Toc187837235"/>
       <w:r>
         <w:rPr>
           <w:rFonts w:ascii="Arial" w:hAnsi="Arial" w:cs="Arial"/>
@@ -13650,12 +14601,11 @@
           <w:rFonts w:ascii="Arial" w:hAnsi="Arial" w:cs="Arial"/>
         </w:rPr>
       </w:pPr>
-      <w:bookmarkStart w:id="50" w:name="_Toc187605965"/>
-      <w:r>
-        <w:rPr>
-          <w:rFonts w:ascii="Arial" w:hAnsi="Arial" w:cs="Arial"/>
-        </w:rPr>
-        <w:lastRenderedPageBreak/>
+      <w:bookmarkStart w:id="50" w:name="_Toc187837236"/>
+      <w:r>
+        <w:rPr>
+          <w:rFonts w:ascii="Arial" w:hAnsi="Arial" w:cs="Arial"/>
+        </w:rPr>
         <w:t>9.2</w:t>
       </w:r>
       <w:r>
@@ -13707,7 +14657,7 @@
           <w:rFonts w:ascii="Arial" w:hAnsi="Arial" w:cs="Arial"/>
         </w:rPr>
       </w:pPr>
-      <w:bookmarkStart w:id="51" w:name="_Toc187605966"/>
+      <w:bookmarkStart w:id="51" w:name="_Toc187837237"/>
       <w:r>
         <w:rPr>
           <w:rFonts w:ascii="Arial" w:hAnsi="Arial" w:cs="Arial"/>
@@ -13775,11 +14725,12 @@
           <w:rFonts w:ascii="Arial" w:hAnsi="Arial" w:cs="Arial"/>
         </w:rPr>
       </w:pPr>
-      <w:bookmarkStart w:id="52" w:name="_Toc187605967"/>
-      <w:r>
-        <w:rPr>
-          <w:rFonts w:ascii="Arial" w:hAnsi="Arial" w:cs="Arial"/>
-        </w:rPr>
+      <w:bookmarkStart w:id="52" w:name="_Toc187837238"/>
+      <w:r>
+        <w:rPr>
+          <w:rFonts w:ascii="Arial" w:hAnsi="Arial" w:cs="Arial"/>
+        </w:rPr>
+        <w:lastRenderedPageBreak/>
         <w:t>9.4</w:t>
       </w:r>
       <w:r>
@@ -13951,7 +14902,7 @@
           <w:rFonts w:ascii="Arial" w:hAnsi="Arial" w:cs="Arial"/>
         </w:rPr>
       </w:pPr>
-      <w:bookmarkStart w:id="53" w:name="_Toc187605968"/>
+      <w:bookmarkStart w:id="53" w:name="_Toc187837239"/>
       <w:r>
         <w:rPr>
           <w:rFonts w:ascii="Arial" w:hAnsi="Arial" w:cs="Arial"/>
@@ -13984,32 +14935,82 @@
         <w:rPr>
           <w:rFonts w:ascii="Arial" w:hAnsi="Arial" w:cs="Arial"/>
         </w:rPr>
-        <w:t xml:space="preserve">Das Programm wird in Zukunft kontinuierlich optimiert und erweitert. Es wird in einem Folgeprojekt zum Einsatz kommen, dessen Ziel es ist, eine interne Teststation für Sensoren zu entwickeln. Darüber hinaus gibt es bereits einige Visionen für die weitere Verwendung des Programms, die jedoch noch nicht </w:t>
-      </w:r>
+        <w:t xml:space="preserve">Das Programm wird in Zukunft kontinuierlich optimiert und erweitert. Es wird in einem Folgeprojekt zum Einsatz kommen, dessen Ziel es ist, eine interne Teststation für Sensoren zu entwickeln. Darüber hinaus gibt es bereits einige Visionen für die weitere Verwendung des Programms, die jedoch noch nicht konkret geplant sind. Eine mögliche Erweiterung wäre beispielsweise, das Programm über eine Web-Oberfläche für unsere Kunden zugänglich zu machen. Dies würde den Kunden ermöglichen, die Funktionen des Programms bequem aus der Ferne zu nutzen und in Echtzeit mit den Ergebnissen zu interagieren, da immer die </w:t>
+      </w:r>
+      <w:r>
+        <w:rPr>
+          <w:rFonts w:ascii="Arial" w:hAnsi="Arial" w:cs="Arial"/>
+        </w:rPr>
+        <w:t>Möglichkeit besteht das es vor Ort noch zu Änderungen an der System Konfiguration kommt (</w:t>
+      </w:r>
+      <w:r>
+        <w:rPr>
+          <w:rFonts w:ascii="Arial" w:hAnsi="Arial" w:cs="Arial"/>
+        </w:rPr>
+        <w:t>beispielsweise</w:t>
+      </w:r>
+      <w:r>
+        <w:rPr>
+          <w:rFonts w:ascii="Arial" w:hAnsi="Arial" w:cs="Arial"/>
+        </w:rPr>
+        <w:t xml:space="preserve"> ein Defekter </w:t>
+      </w:r>
+      <w:r>
+        <w:rPr>
+          <w:rFonts w:ascii="Arial" w:hAnsi="Arial" w:cs="Arial"/>
+        </w:rPr>
+        <w:t>Sensor,</w:t>
+      </w:r>
+      <w:r>
+        <w:rPr>
+          <w:rFonts w:ascii="Arial" w:hAnsi="Arial" w:cs="Arial"/>
+        </w:rPr>
+        <w:t xml:space="preserve"> der ausgetauscht wird oder eine Erweiterung des Systems durch weitere Sensoren). </w:t>
+      </w:r>
+    </w:p>
+    <w:p>
+      <w:pPr>
+        <w:pStyle w:val="berschrift2"/>
+        <w:ind w:left="0"/>
+        <w:rPr>
+          <w:rFonts w:ascii="Arial" w:hAnsi="Arial" w:cs="Arial"/>
+        </w:rPr>
+      </w:pPr>
+      <w:bookmarkStart w:id="54" w:name="_Toc187837240"/>
       <w:r>
         <w:rPr>
           <w:rFonts w:ascii="Arial" w:hAnsi="Arial" w:cs="Arial"/>
         </w:rPr>
         <w:lastRenderedPageBreak/>
-        <w:t xml:space="preserve">konkret geplant sind. Eine mögliche Erweiterung wäre beispielsweise, das Programm über eine Web-Oberfläche für unsere Kunden zugänglich zu machen. Dies würde den Kunden ermöglichen, die Funktionen des Programms bequem aus der Ferne zu nutzen und in Echtzeit mit den Ergebnissen zu interagieren, da immer die </w:t>
-      </w:r>
-      <w:r>
-        <w:rPr>
-          <w:rFonts w:ascii="Arial" w:hAnsi="Arial" w:cs="Arial"/>
-        </w:rPr>
-        <w:t>Möglichkeit besteht das es vor Ort noch zu Änderungen an der System Konfiguration kommt (</w:t>
-      </w:r>
-      <w:r>
-        <w:rPr>
-          <w:rFonts w:ascii="Arial" w:hAnsi="Arial" w:cs="Arial"/>
-        </w:rPr>
-        <w:t>beispielsweise</w:t>
-      </w:r>
-      <w:r>
-        <w:rPr>
-          <w:rFonts w:ascii="Arial" w:hAnsi="Arial" w:cs="Arial"/>
-        </w:rPr>
-        <w:t xml:space="preserve"> ein Defekter Sensor der ausgetauscht wird oder eine Erweiterung des Systems durch weitere Sensoren). </w:t>
+        <w:t xml:space="preserve">9.6 </w:t>
+      </w:r>
+      <w:r>
+        <w:rPr>
+          <w:rFonts w:ascii="Arial" w:hAnsi="Arial" w:cs="Arial"/>
+        </w:rPr>
+        <w:tab/>
+        <w:t>Fazit</w:t>
+      </w:r>
+      <w:bookmarkEnd w:id="54"/>
+    </w:p>
+    <w:p>
+      <w:pPr>
+        <w:ind w:left="0"/>
+        <w:rPr>
+          <w:rFonts w:ascii="Arial" w:hAnsi="Arial" w:cs="Arial"/>
+        </w:rPr>
+      </w:pPr>
+      <w:r>
+        <w:rPr>
+          <w:rFonts w:ascii="Arial" w:hAnsi="Arial" w:cs="Arial"/>
+        </w:rPr>
+        <w:t>Abschließend kann ich sagen, dass ich in diesem Projekt viele neue und spannende Aufgaben bearbeiten konnte. Ich habe einen tiefen Einblick in die Programmierung mit Python sowie in die Projektdurchführung erhalten. Mein Skillset hat sich deutlich verbessert, insbesondere bei der Namensgebung von Variablen und der Strukturierung des Codes. Auch meine Fähigkeiten in der Zeitplanung und der Fokussierung auf bestimmte Aufgaben haben sich weiterentwickelt</w:t>
+      </w:r>
+      <w:r>
+        <w:rPr>
+          <w:rFonts w:ascii="Arial" w:hAnsi="Arial" w:cs="Arial"/>
+        </w:rPr>
+        <w:t xml:space="preserve">. </w:t>
       </w:r>
     </w:p>
     <w:p>
@@ -14020,14 +15021,26 @@
           <w:rFonts w:ascii="Arial" w:hAnsi="Arial" w:cs="Arial"/>
         </w:rPr>
       </w:pPr>
-      <w:bookmarkStart w:id="54" w:name="_Toc187605969"/>
+      <w:bookmarkStart w:id="55" w:name="_Toc187837241"/>
+      <w:r>
+        <w:rPr>
+          <w:rFonts w:ascii="Arial" w:hAnsi="Arial" w:cs="Arial"/>
+        </w:rPr>
+        <w:t>10.</w:t>
+      </w:r>
+      <w:r>
+        <w:rPr>
+          <w:rFonts w:ascii="Arial" w:hAnsi="Arial" w:cs="Arial"/>
+        </w:rPr>
+        <w:tab/>
+      </w:r>
       <w:r>
         <w:rPr>
           <w:rFonts w:ascii="Arial" w:hAnsi="Arial" w:cs="Arial"/>
         </w:rPr>
         <w:t>Eidesstattliche Erklärung</w:t>
       </w:r>
-      <w:bookmarkEnd w:id="54"/>
+      <w:bookmarkEnd w:id="55"/>
       <w:r>
         <w:rPr>
           <w:rFonts w:ascii="Arial" w:hAnsi="Arial" w:cs="Arial"/>
@@ -14197,15 +15210,33 @@
           <w:rFonts w:ascii="Arial" w:hAnsi="Arial" w:cs="Arial"/>
         </w:rPr>
       </w:pPr>
-      <w:bookmarkStart w:id="55" w:name="_Toc187605970"/>
+      <w:bookmarkStart w:id="56" w:name="_Toc187837242"/>
       <w:r>
         <w:rPr>
           <w:rFonts w:ascii="Arial" w:hAnsi="Arial" w:cs="Arial"/>
         </w:rPr>
         <w:lastRenderedPageBreak/>
+        <w:t>11</w:t>
+      </w:r>
+      <w:r>
+        <w:rPr>
+          <w:rFonts w:ascii="Arial" w:hAnsi="Arial" w:cs="Arial"/>
+        </w:rPr>
+        <w:t>.</w:t>
+      </w:r>
+      <w:r>
+        <w:rPr>
+          <w:rFonts w:ascii="Arial" w:hAnsi="Arial" w:cs="Arial"/>
+        </w:rPr>
+        <w:tab/>
+      </w:r>
+      <w:r>
+        <w:rPr>
+          <w:rFonts w:ascii="Arial" w:hAnsi="Arial" w:cs="Arial"/>
+        </w:rPr>
         <w:t>Anhang</w:t>
       </w:r>
-      <w:bookmarkEnd w:id="55"/>
+      <w:bookmarkEnd w:id="56"/>
       <w:r>
         <w:rPr>
           <w:rFonts w:ascii="Arial" w:hAnsi="Arial" w:cs="Arial"/>
@@ -14217,20 +15248,16 @@
       <w:pPr>
         <w:ind w:left="0"/>
         <w:rPr>
+          <w:rFonts w:ascii="Arial" w:hAnsi="Arial" w:cs="Arial"/>
           <w:b/>
         </w:rPr>
       </w:pPr>
       <w:r>
         <w:rPr>
+          <w:rFonts w:ascii="Arial" w:hAnsi="Arial" w:cs="Arial"/>
           <w:b/>
         </w:rPr>
-        <w:t>Erläuterun</w:t>
-      </w:r>
-      <w:r>
-        <w:rPr>
-          <w:b/>
-        </w:rPr>
-        <w:t xml:space="preserve">g Doku Strings werden in den Bildern nicht Angezeigt. </w:t>
+        <w:t xml:space="preserve">Erläuterung Doku Strings werden in den Bildern nicht Angezeigt. </w:t>
       </w:r>
     </w:p>
     <w:p>
@@ -14241,7 +15268,7 @@
           <w:rFonts w:ascii="Arial" w:hAnsi="Arial" w:cs="Arial"/>
         </w:rPr>
       </w:pPr>
-      <w:bookmarkStart w:id="56" w:name="_Toc187605971"/>
+      <w:bookmarkStart w:id="57" w:name="_Toc187837243"/>
       <w:r>
         <w:rPr>
           <w:rFonts w:ascii="Arial" w:hAnsi="Arial" w:cs="Arial"/>
@@ -14260,7 +15287,7 @@
         </w:rPr>
         <w:t>Detaillierte Zeitplanung</w:t>
       </w:r>
-      <w:bookmarkEnd w:id="56"/>
+      <w:bookmarkEnd w:id="57"/>
     </w:p>
     <w:tbl>
       <w:tblPr>
@@ -16218,25 +17245,7 @@
                 <w:kern w:val="0"/>
                 <w14:ligatures w14:val="none"/>
               </w:rPr>
-              <w:t xml:space="preserve">3.5 Entwicklung des </w:t>
-            </w:r>
-            <w:proofErr w:type="gramStart"/>
-            <w:r>
-              <w:rPr>
-                <w:rFonts w:ascii="Arial" w:eastAsia="Arial" w:hAnsi="Arial" w:cs="Arial"/>
-                <w:kern w:val="0"/>
-                <w14:ligatures w14:val="none"/>
-              </w:rPr>
-              <w:t>PDF Readers</w:t>
-            </w:r>
-            <w:proofErr w:type="gramEnd"/>
-            <w:r>
-              <w:rPr>
-                <w:rFonts w:ascii="Arial" w:eastAsia="Arial" w:hAnsi="Arial" w:cs="Arial"/>
-                <w:kern w:val="0"/>
-                <w14:ligatures w14:val="none"/>
-              </w:rPr>
-              <w:t xml:space="preserve"> </w:t>
+              <w:t xml:space="preserve">3.5 Entwicklung des PDF Readers </w:t>
             </w:r>
           </w:p>
         </w:tc>
@@ -16392,25 +17401,7 @@
                 <w:kern w:val="0"/>
                 <w14:ligatures w14:val="none"/>
               </w:rPr>
-              <w:t xml:space="preserve">3.5.3 Entwicklung des </w:t>
-            </w:r>
-            <w:proofErr w:type="gramStart"/>
-            <w:r>
-              <w:rPr>
-                <w:rFonts w:ascii="Arial" w:eastAsia="Arial" w:hAnsi="Arial" w:cs="Arial"/>
-                <w:kern w:val="0"/>
-                <w14:ligatures w14:val="none"/>
-              </w:rPr>
-              <w:t>PDF Readers</w:t>
-            </w:r>
-            <w:proofErr w:type="gramEnd"/>
-            <w:r>
-              <w:rPr>
-                <w:rFonts w:ascii="Arial" w:eastAsia="Arial" w:hAnsi="Arial" w:cs="Arial"/>
-                <w:kern w:val="0"/>
-                <w14:ligatures w14:val="none"/>
-              </w:rPr>
-              <w:t xml:space="preserve"> </w:t>
+              <w:t xml:space="preserve">3.5.3 Entwicklung des PDF Readers </w:t>
             </w:r>
           </w:p>
         </w:tc>
@@ -16462,25 +17453,7 @@
                 <w:kern w:val="0"/>
                 <w14:ligatures w14:val="none"/>
               </w:rPr>
-              <w:t xml:space="preserve">3.5.4 Entwicklung des </w:t>
-            </w:r>
-            <w:proofErr w:type="gramStart"/>
-            <w:r>
-              <w:rPr>
-                <w:rFonts w:ascii="Arial" w:eastAsia="Arial" w:hAnsi="Arial" w:cs="Arial"/>
-                <w:kern w:val="0"/>
-                <w14:ligatures w14:val="none"/>
-              </w:rPr>
-              <w:t>PDF Filters</w:t>
-            </w:r>
-            <w:proofErr w:type="gramEnd"/>
-            <w:r>
-              <w:rPr>
-                <w:rFonts w:ascii="Arial" w:eastAsia="Arial" w:hAnsi="Arial" w:cs="Arial"/>
-                <w:kern w:val="0"/>
-                <w14:ligatures w14:val="none"/>
-              </w:rPr>
-              <w:t xml:space="preserve"> </w:t>
+              <w:t xml:space="preserve">3.5.4 Entwicklung des PDF Filters </w:t>
             </w:r>
           </w:p>
         </w:tc>
@@ -17136,7 +18109,23 @@
                 <w:kern w:val="0"/>
                 <w14:ligatures w14:val="none"/>
               </w:rPr>
-              <w:t xml:space="preserve">        0,75 Stunden </w:t>
+              <w:t xml:space="preserve">        </w:t>
+            </w:r>
+            <w:r>
+              <w:rPr>
+                <w:rFonts w:ascii="Arial" w:eastAsia="Arial" w:hAnsi="Arial" w:cs="Arial"/>
+                <w:kern w:val="0"/>
+                <w14:ligatures w14:val="none"/>
+              </w:rPr>
+              <w:t>1,5</w:t>
+            </w:r>
+            <w:r>
+              <w:rPr>
+                <w:rFonts w:ascii="Arial" w:eastAsia="Arial" w:hAnsi="Arial" w:cs="Arial"/>
+                <w:kern w:val="0"/>
+                <w14:ligatures w14:val="none"/>
+              </w:rPr>
+              <w:t xml:space="preserve"> Stunden </w:t>
             </w:r>
           </w:p>
         </w:tc>
@@ -17163,7 +18152,7 @@
                 <w:kern w:val="0"/>
                 <w14:ligatures w14:val="none"/>
               </w:rPr>
-              <w:t xml:space="preserve">4.2.2 Software auf Ubuntu Testen </w:t>
+              <w:t xml:space="preserve">4.3 Software mit Fehlerhaftem Input Testen </w:t>
             </w:r>
           </w:p>
         </w:tc>
@@ -17188,7 +18177,7 @@
                 <w:kern w:val="0"/>
                 <w14:ligatures w14:val="none"/>
               </w:rPr>
-              <w:t xml:space="preserve">        0,75 Stunden </w:t>
+              <w:t xml:space="preserve">     1,5 Stunden </w:t>
             </w:r>
           </w:p>
         </w:tc>
@@ -17215,7 +18204,7 @@
                 <w:kern w:val="0"/>
                 <w14:ligatures w14:val="none"/>
               </w:rPr>
-              <w:t xml:space="preserve">4.3 Software mit Fehlerhaftem Input Testen </w:t>
+              <w:t>4.3.1 Tests durchführen</w:t>
             </w:r>
           </w:p>
         </w:tc>
@@ -17240,7 +18229,7 @@
                 <w:kern w:val="0"/>
                 <w14:ligatures w14:val="none"/>
               </w:rPr>
-              <w:t xml:space="preserve">     1,5 Stunden </w:t>
+              <w:t xml:space="preserve">        1,5 Stunden </w:t>
             </w:r>
           </w:p>
         </w:tc>
@@ -17267,7 +18256,7 @@
                 <w:kern w:val="0"/>
                 <w14:ligatures w14:val="none"/>
               </w:rPr>
-              <w:t>4.3.1 Tests durchführen</w:t>
+              <w:t xml:space="preserve">4.4 Abgabe des Projektes </w:t>
             </w:r>
           </w:p>
         </w:tc>
@@ -17292,7 +18281,7 @@
                 <w:kern w:val="0"/>
                 <w14:ligatures w14:val="none"/>
               </w:rPr>
-              <w:t xml:space="preserve">        1,5 Stunden </w:t>
+              <w:t xml:space="preserve">     1 Stunde </w:t>
             </w:r>
           </w:p>
         </w:tc>
@@ -17319,7 +18308,7 @@
                 <w:kern w:val="0"/>
                 <w14:ligatures w14:val="none"/>
               </w:rPr>
-              <w:t xml:space="preserve">4.4 Abgabe des Projektes </w:t>
+              <w:t xml:space="preserve">4.4.1 Kurze Vorstellung sowie Erläuterung </w:t>
             </w:r>
           </w:p>
         </w:tc>
@@ -17344,7 +18333,7 @@
                 <w:kern w:val="0"/>
                 <w14:ligatures w14:val="none"/>
               </w:rPr>
-              <w:t xml:space="preserve">     1 Stunde </w:t>
+              <w:t xml:space="preserve">         1 Stunde </w:t>
             </w:r>
           </w:p>
         </w:tc>
@@ -17371,7 +18360,7 @@
                 <w:kern w:val="0"/>
                 <w14:ligatures w14:val="none"/>
               </w:rPr>
-              <w:t xml:space="preserve">4.4.1 Kurze Vorstellung sowie Erläuterung </w:t>
+              <w:t xml:space="preserve">Dokumentationsphase </w:t>
             </w:r>
           </w:p>
         </w:tc>
@@ -17396,7 +18385,7 @@
                 <w:kern w:val="0"/>
                 <w14:ligatures w14:val="none"/>
               </w:rPr>
-              <w:t xml:space="preserve">         1 Stunde </w:t>
+              <w:t xml:space="preserve">14 Stunden </w:t>
             </w:r>
           </w:p>
         </w:tc>
@@ -17428,7 +18417,7 @@
                 <w:kern w:val="0"/>
                 <w14:ligatures w14:val="none"/>
               </w:rPr>
-              <w:t xml:space="preserve">Dokumentationsphase </w:t>
+              <w:t xml:space="preserve">5.1 Dokumentation innerhalb des Codes </w:t>
             </w:r>
           </w:p>
         </w:tc>
@@ -17453,7 +18442,7 @@
                 <w:kern w:val="0"/>
                 <w14:ligatures w14:val="none"/>
               </w:rPr>
-              <w:t xml:space="preserve">14 Stunden </w:t>
+              <w:t xml:space="preserve">     1 Stunde </w:t>
             </w:r>
           </w:p>
         </w:tc>
@@ -17480,7 +18469,7 @@
                 <w:kern w:val="0"/>
                 <w14:ligatures w14:val="none"/>
               </w:rPr>
-              <w:t xml:space="preserve">5.1 Dokumentation innerhalb des Codes </w:t>
+              <w:t xml:space="preserve">5.2 Projektdokumentation erstellen </w:t>
             </w:r>
           </w:p>
         </w:tc>
@@ -17505,7 +18494,7 @@
                 <w:kern w:val="0"/>
                 <w14:ligatures w14:val="none"/>
               </w:rPr>
-              <w:t xml:space="preserve">     1 Stunde </w:t>
+              <w:t xml:space="preserve">     12 Stunden </w:t>
             </w:r>
           </w:p>
         </w:tc>
@@ -17532,7 +18521,7 @@
                 <w:kern w:val="0"/>
                 <w14:ligatures w14:val="none"/>
               </w:rPr>
-              <w:t xml:space="preserve">5.2 Projektdokumentation erstellen </w:t>
+              <w:t xml:space="preserve">5.3 Doku für die Inbetriebnahme schreiben </w:t>
             </w:r>
           </w:p>
         </w:tc>
@@ -17557,58 +18546,6 @@
                 <w:kern w:val="0"/>
                 <w14:ligatures w14:val="none"/>
               </w:rPr>
-              <w:t xml:space="preserve">     12 Stunden </w:t>
-            </w:r>
-          </w:p>
-        </w:tc>
-      </w:tr>
-      <w:tr>
-        <w:tc>
-          <w:tcPr>
-            <w:tcW w:w="4605" w:type="dxa"/>
-          </w:tcPr>
-          <w:p>
-            <w:pPr>
-              <w:widowControl w:val="0"/>
-              <w:autoSpaceDE w:val="0"/>
-              <w:autoSpaceDN w:val="0"/>
-              <w:rPr>
-                <w:rFonts w:ascii="Arial" w:eastAsia="Arial" w:hAnsi="Arial" w:cs="Arial"/>
-                <w:kern w:val="0"/>
-                <w14:ligatures w14:val="none"/>
-              </w:rPr>
-            </w:pPr>
-            <w:r>
-              <w:rPr>
-                <w:rFonts w:ascii="Arial" w:eastAsia="Arial" w:hAnsi="Arial" w:cs="Arial"/>
-                <w:kern w:val="0"/>
-                <w14:ligatures w14:val="none"/>
-              </w:rPr>
-              <w:t xml:space="preserve">5.3 Doku für die Inbetriebnahme schreiben </w:t>
-            </w:r>
-          </w:p>
-        </w:tc>
-        <w:tc>
-          <w:tcPr>
-            <w:tcW w:w="4457" w:type="dxa"/>
-          </w:tcPr>
-          <w:p>
-            <w:pPr>
-              <w:widowControl w:val="0"/>
-              <w:autoSpaceDE w:val="0"/>
-              <w:autoSpaceDN w:val="0"/>
-              <w:rPr>
-                <w:rFonts w:ascii="Arial" w:eastAsia="Arial" w:hAnsi="Arial" w:cs="Arial"/>
-                <w:kern w:val="0"/>
-                <w14:ligatures w14:val="none"/>
-              </w:rPr>
-            </w:pPr>
-            <w:r>
-              <w:rPr>
-                <w:rFonts w:ascii="Arial" w:eastAsia="Arial" w:hAnsi="Arial" w:cs="Arial"/>
-                <w:kern w:val="0"/>
-                <w14:ligatures w14:val="none"/>
-              </w:rPr>
               <w:t xml:space="preserve">      1 Stunde </w:t>
             </w:r>
           </w:p>
@@ -17637,7 +18574,7 @@
           <w:rFonts w:ascii="Arial" w:hAnsi="Arial" w:cs="Arial"/>
         </w:rPr>
       </w:pPr>
-      <w:bookmarkStart w:id="57" w:name="_Toc187605972"/>
+      <w:bookmarkStart w:id="58" w:name="_Toc187837244"/>
       <w:r>
         <w:rPr>
           <w:rFonts w:ascii="Arial" w:hAnsi="Arial" w:cs="Arial"/>
@@ -17651,7 +18588,7 @@
         <w:tab/>
         <w:t>Use-Case-Diagramm</w:t>
       </w:r>
-      <w:bookmarkEnd w:id="57"/>
+      <w:bookmarkEnd w:id="58"/>
     </w:p>
     <w:p>
       <w:pPr>
@@ -17719,7 +18656,6 @@
         <w:rPr>
           <w:rFonts w:ascii="Arial" w:hAnsi="Arial" w:cs="Arial"/>
         </w:rPr>
-        <w:lastRenderedPageBreak/>
         <w:t xml:space="preserve">Abbildung </w:t>
       </w:r>
       <w:r>
@@ -17743,11 +18679,12 @@
           <w:rFonts w:ascii="Arial" w:hAnsi="Arial" w:cs="Arial"/>
         </w:rPr>
       </w:pPr>
-      <w:bookmarkStart w:id="58" w:name="_Toc187605973"/>
-      <w:r>
-        <w:rPr>
-          <w:rFonts w:ascii="Arial" w:hAnsi="Arial" w:cs="Arial"/>
-        </w:rPr>
+      <w:bookmarkStart w:id="59" w:name="_Toc187837245"/>
+      <w:r>
+        <w:rPr>
+          <w:rFonts w:ascii="Arial" w:hAnsi="Arial" w:cs="Arial"/>
+        </w:rPr>
+        <w:lastRenderedPageBreak/>
         <w:t>A3</w:t>
       </w:r>
       <w:r>
@@ -17757,7 +18694,7 @@
         <w:tab/>
         <w:t>Ereignisgesteuerte Prozesskette</w:t>
       </w:r>
-      <w:bookmarkEnd w:id="58"/>
+      <w:bookmarkEnd w:id="59"/>
     </w:p>
     <w:p>
       <w:pPr>
@@ -17848,7 +18785,7 @@
           <w:rFonts w:ascii="Arial" w:hAnsi="Arial" w:cs="Arial"/>
         </w:rPr>
       </w:pPr>
-      <w:bookmarkStart w:id="59" w:name="_Toc187605974"/>
+      <w:bookmarkStart w:id="60" w:name="_Toc187837246"/>
       <w:r>
         <w:rPr>
           <w:rFonts w:ascii="Arial" w:hAnsi="Arial" w:cs="Arial"/>
@@ -17863,7 +18800,7 @@
         <w:tab/>
         <w:t>Screenshots der Anwendung</w:t>
       </w:r>
-      <w:bookmarkEnd w:id="59"/>
+      <w:bookmarkEnd w:id="60"/>
     </w:p>
     <w:p>
       <w:pPr>
@@ -18200,14 +19137,7 @@
         <w:rPr>
           <w:rFonts w:ascii="Arial" w:hAnsi="Arial" w:cs="Arial"/>
         </w:rPr>
-        <w:t>create_config_from_</w:t>
-      </w:r>
-      <w:proofErr w:type="gramStart"/>
-      <w:r>
-        <w:rPr>
-          <w:rFonts w:ascii="Arial" w:hAnsi="Arial" w:cs="Arial"/>
-        </w:rPr>
-        <w:t>manufacturingpla</w:t>
+        <w:t>create_config_from_manufacturingpla</w:t>
       </w:r>
       <w:r>
         <w:rPr>
@@ -18220,14 +19150,7 @@
         <w:rPr>
           <w:rFonts w:ascii="Arial" w:hAnsi="Arial" w:cs="Arial"/>
         </w:rPr>
-        <w:t>(</w:t>
-      </w:r>
-      <w:proofErr w:type="gramEnd"/>
-      <w:r>
-        <w:rPr>
-          <w:rFonts w:ascii="Arial" w:hAnsi="Arial" w:cs="Arial"/>
-        </w:rPr>
-        <w:t>)</w:t>
+        <w:t>()</w:t>
       </w:r>
     </w:p>
     <w:p>
@@ -18246,7 +19169,7 @@
         </w:rPr>
         <w:lastRenderedPageBreak/>
         <w:drawing>
-          <wp:inline distT="0" distB="0" distL="0" distR="0" wp14:anchorId="298897B9" wp14:editId="357D7A96">
+          <wp:inline distT="0" distB="0" distL="0" distR="0" wp14:anchorId="298897B9" wp14:editId="602CA327">
             <wp:extent cx="5760720" cy="2886405"/>
             <wp:effectExtent l="0" t="0" r="0" b="9525"/>
             <wp:docPr id="1094965914" name="Grafik 143" descr="Ein Bild, das Text, Software, Multimedia-Software, Computersymbol enthält.&#10;&#10;Automatisch generierte Beschreibung"/>
@@ -18311,7 +19234,55 @@
         <w:rPr>
           <w:rFonts w:ascii="Arial" w:hAnsi="Arial" w:cs="Arial"/>
         </w:rPr>
-        <w:t>: Konfiguration auf Ammoniten Aufspielen (Zu Testzecken auf neuer Datenlogger Generation - Ammonit Meteo 42 – Test Erfolgreich)</w:t>
+        <w:t xml:space="preserve">: Konfiguration auf Ammoniten </w:t>
+      </w:r>
+      <w:r>
+        <w:rPr>
+          <w:rFonts w:ascii="Arial" w:hAnsi="Arial" w:cs="Arial"/>
+        </w:rPr>
+        <w:t>a</w:t>
+      </w:r>
+      <w:r>
+        <w:rPr>
+          <w:rFonts w:ascii="Arial" w:hAnsi="Arial" w:cs="Arial"/>
+        </w:rPr>
+        <w:t xml:space="preserve">ufspielen (Zu </w:t>
+      </w:r>
+      <w:r>
+        <w:rPr>
+          <w:rFonts w:ascii="Arial" w:hAnsi="Arial" w:cs="Arial"/>
+        </w:rPr>
+        <w:t>t</w:t>
+      </w:r>
+      <w:r>
+        <w:rPr>
+          <w:rFonts w:ascii="Arial" w:hAnsi="Arial" w:cs="Arial"/>
+        </w:rPr>
+        <w:t>estz</w:t>
+      </w:r>
+      <w:r>
+        <w:rPr>
+          <w:rFonts w:ascii="Arial" w:hAnsi="Arial" w:cs="Arial"/>
+        </w:rPr>
+        <w:t>w</w:t>
+      </w:r>
+      <w:r>
+        <w:rPr>
+          <w:rFonts w:ascii="Arial" w:hAnsi="Arial" w:cs="Arial"/>
+        </w:rPr>
+        <w:t>ecken auf neuer Datenlogger Generation - Ammonit Meteo</w:t>
+      </w:r>
+      <w:r>
+        <w:rPr>
+          <w:rFonts w:ascii="Arial" w:hAnsi="Arial" w:cs="Arial"/>
+        </w:rPr>
+        <w:t xml:space="preserve"> 42</w:t>
+      </w:r>
+      <w:r>
+        <w:rPr>
+          <w:rFonts w:ascii="Arial" w:hAnsi="Arial" w:cs="Arial"/>
+        </w:rPr>
+        <w:t>)</w:t>
       </w:r>
     </w:p>
     <w:p>
@@ -18322,7 +19293,7 @@
           <w:rFonts w:ascii="Arial" w:hAnsi="Arial" w:cs="Arial"/>
         </w:rPr>
       </w:pPr>
-      <w:bookmarkStart w:id="60" w:name="_Toc187605975"/>
+      <w:bookmarkStart w:id="61" w:name="_Toc187837247"/>
       <w:r>
         <w:rPr>
           <w:rFonts w:ascii="Arial" w:hAnsi="Arial" w:cs="Arial"/>
@@ -18341,7 +19312,7 @@
         </w:rPr>
         <w:t>Entwickler Doku</w:t>
       </w:r>
-      <w:bookmarkEnd w:id="60"/>
+      <w:bookmarkEnd w:id="61"/>
       <w:r>
         <w:rPr>
           <w:rFonts w:ascii="Arial" w:hAnsi="Arial" w:cs="Arial"/>
@@ -18438,7 +19409,7 @@
           <w:rFonts w:ascii="Arial" w:hAnsi="Arial" w:cs="Arial"/>
         </w:rPr>
       </w:pPr>
-      <w:bookmarkStart w:id="61" w:name="_Toc187605976"/>
+      <w:bookmarkStart w:id="62" w:name="_Toc187837248"/>
       <w:r>
         <w:rPr>
           <w:rFonts w:ascii="Arial" w:hAnsi="Arial" w:cs="Arial"/>
@@ -18452,7 +19423,7 @@
         <w:tab/>
         <w:t>Klasse: SensorBase</w:t>
       </w:r>
-      <w:bookmarkEnd w:id="61"/>
+      <w:bookmarkEnd w:id="62"/>
     </w:p>
     <w:p>
       <w:pPr>
@@ -18648,20 +19619,7 @@
           <w:lang w:eastAsia="de-DE"/>
           <w14:ligatures w14:val="none"/>
         </w:rPr>
-        <w:t>_</w:t>
-      </w:r>
-      <w:proofErr w:type="gramStart"/>
-      <w:r>
-        <w:rPr>
-          <w:rFonts w:ascii="Arial" w:eastAsia="Times New Roman" w:hAnsi="Arial" w:cs="Arial"/>
-          <w:color w:val="DCDCAA"/>
-          <w:kern w:val="0"/>
-          <w:sz w:val="21"/>
-          <w:szCs w:val="21"/>
-          <w:lang w:eastAsia="de-DE"/>
-          <w14:ligatures w14:val="none"/>
-        </w:rPr>
-        <w:t>_</w:t>
+        <w:t>__</w:t>
       </w:r>
       <w:r>
         <w:rPr>
@@ -18676,7 +19634,6 @@
         <w:t>(</w:t>
       </w:r>
       <w:proofErr w:type="spellStart"/>
-      <w:proofErr w:type="gramEnd"/>
       <w:r>
         <w:rPr>
           <w:rFonts w:ascii="Arial" w:eastAsia="Times New Roman" w:hAnsi="Arial" w:cs="Arial"/>
@@ -18970,7 +19927,6 @@
         <w:t>self</w:t>
       </w:r>
       <w:proofErr w:type="spellEnd"/>
-      <w:proofErr w:type="gramStart"/>
       <w:r>
         <w:rPr>
           <w:rFonts w:ascii="Arial" w:eastAsia="Times New Roman" w:hAnsi="Arial" w:cs="Arial"/>
@@ -18993,20 +19949,7 @@
           <w:lang w:eastAsia="de-DE"/>
           <w14:ligatures w14:val="none"/>
         </w:rPr>
-        <w:t>_</w:t>
-      </w:r>
-      <w:proofErr w:type="gramEnd"/>
-      <w:r>
-        <w:rPr>
-          <w:rFonts w:ascii="Arial" w:eastAsia="Times New Roman" w:hAnsi="Arial" w:cs="Arial"/>
-          <w:color w:val="9CDCFE"/>
-          <w:kern w:val="0"/>
-          <w:sz w:val="21"/>
-          <w:szCs w:val="21"/>
-          <w:lang w:eastAsia="de-DE"/>
-          <w14:ligatures w14:val="none"/>
-        </w:rPr>
-        <w:t>_</w:t>
+        <w:t>__</w:t>
       </w:r>
       <w:proofErr w:type="spellStart"/>
       <w:r>
@@ -19125,7 +20068,6 @@
         <w:t xml:space="preserve">        </w:t>
       </w:r>
       <w:proofErr w:type="spellStart"/>
-      <w:proofErr w:type="gramStart"/>
       <w:r>
         <w:rPr>
           <w:rFonts w:ascii="Arial" w:eastAsia="Times New Roman" w:hAnsi="Arial" w:cs="Arial"/>
@@ -19148,20 +20090,7 @@
           <w:lang w:eastAsia="de-DE"/>
           <w14:ligatures w14:val="none"/>
         </w:rPr>
-        <w:t>.sensor</w:t>
-      </w:r>
-      <w:proofErr w:type="gramEnd"/>
-      <w:r>
-        <w:rPr>
-          <w:rFonts w:ascii="Arial" w:eastAsia="Times New Roman" w:hAnsi="Arial" w:cs="Arial"/>
-          <w:color w:val="CCCCCC"/>
-          <w:kern w:val="0"/>
-          <w:sz w:val="21"/>
-          <w:szCs w:val="21"/>
-          <w:lang w:eastAsia="de-DE"/>
-          <w14:ligatures w14:val="none"/>
-        </w:rPr>
-        <w:t>_index</w:t>
+        <w:t>.sensor_index</w:t>
       </w:r>
       <w:proofErr w:type="spellEnd"/>
       <w:r>
@@ -19243,7 +20172,6 @@
         <w:t xml:space="preserve">        </w:t>
       </w:r>
       <w:proofErr w:type="spellStart"/>
-      <w:proofErr w:type="gramStart"/>
       <w:r>
         <w:rPr>
           <w:rFonts w:ascii="Arial" w:eastAsia="Times New Roman" w:hAnsi="Arial" w:cs="Arial"/>
@@ -19266,20 +20194,7 @@
           <w:lang w:eastAsia="de-DE"/>
           <w14:ligatures w14:val="none"/>
         </w:rPr>
-        <w:t>.eval</w:t>
-      </w:r>
-      <w:proofErr w:type="gramEnd"/>
-      <w:r>
-        <w:rPr>
-          <w:rFonts w:ascii="Arial" w:eastAsia="Times New Roman" w:hAnsi="Arial" w:cs="Arial"/>
-          <w:color w:val="CCCCCC"/>
-          <w:kern w:val="0"/>
-          <w:sz w:val="21"/>
-          <w:szCs w:val="21"/>
-          <w:lang w:eastAsia="de-DE"/>
-          <w14:ligatures w14:val="none"/>
-        </w:rPr>
-        <w:t>_index</w:t>
+        <w:t>.eval_index</w:t>
       </w:r>
       <w:proofErr w:type="spellEnd"/>
       <w:r>
@@ -19361,7 +20276,6 @@
         <w:t xml:space="preserve">        </w:t>
       </w:r>
       <w:proofErr w:type="spellStart"/>
-      <w:proofErr w:type="gramStart"/>
       <w:r>
         <w:rPr>
           <w:rFonts w:ascii="Arial" w:eastAsia="Times New Roman" w:hAnsi="Arial" w:cs="Arial"/>
@@ -19384,20 +20298,7 @@
           <w:lang w:eastAsia="de-DE"/>
           <w14:ligatures w14:val="none"/>
         </w:rPr>
-        <w:t>.available</w:t>
-      </w:r>
-      <w:proofErr w:type="gramEnd"/>
-      <w:r>
-        <w:rPr>
-          <w:rFonts w:ascii="Arial" w:eastAsia="Times New Roman" w:hAnsi="Arial" w:cs="Arial"/>
-          <w:color w:val="CCCCCC"/>
-          <w:kern w:val="0"/>
-          <w:sz w:val="21"/>
-          <w:szCs w:val="21"/>
-          <w:lang w:eastAsia="de-DE"/>
-          <w14:ligatures w14:val="none"/>
-        </w:rPr>
-        <w:t>_channels</w:t>
+        <w:t>.available_channels</w:t>
       </w:r>
       <w:proofErr w:type="spellEnd"/>
       <w:r>
@@ -19797,7 +20698,6 @@
         <w:t xml:space="preserve">        </w:t>
       </w:r>
       <w:proofErr w:type="spellStart"/>
-      <w:proofErr w:type="gramStart"/>
       <w:r>
         <w:rPr>
           <w:rFonts w:ascii="Arial" w:eastAsia="Times New Roman" w:hAnsi="Arial" w:cs="Arial"/>
@@ -19823,7 +20723,6 @@
         <w:t>.height</w:t>
       </w:r>
       <w:proofErr w:type="spellEnd"/>
-      <w:proofErr w:type="gramEnd"/>
       <w:r>
         <w:rPr>
           <w:rFonts w:ascii="Arial" w:eastAsia="Times New Roman" w:hAnsi="Arial" w:cs="Arial"/>
@@ -19975,7 +20874,6 @@
         <w:t xml:space="preserve">        </w:t>
       </w:r>
       <w:proofErr w:type="spellStart"/>
-      <w:proofErr w:type="gramStart"/>
       <w:r>
         <w:rPr>
           <w:rFonts w:ascii="Arial" w:eastAsia="Times New Roman" w:hAnsi="Arial" w:cs="Arial"/>
@@ -19998,20 +20896,7 @@
           <w:lang w:eastAsia="de-DE"/>
           <w14:ligatures w14:val="none"/>
         </w:rPr>
-        <w:t>.type</w:t>
-      </w:r>
-      <w:proofErr w:type="gramEnd"/>
-      <w:r>
-        <w:rPr>
-          <w:rFonts w:ascii="Arial" w:eastAsia="Times New Roman" w:hAnsi="Arial" w:cs="Arial"/>
-          <w:color w:val="CCCCCC"/>
-          <w:kern w:val="0"/>
-          <w:sz w:val="21"/>
-          <w:szCs w:val="21"/>
-          <w:lang w:eastAsia="de-DE"/>
-          <w14:ligatures w14:val="none"/>
-        </w:rPr>
-        <w:t>_no</w:t>
+        <w:t>.type_no</w:t>
       </w:r>
       <w:proofErr w:type="spellEnd"/>
       <w:r>
@@ -20191,7 +21076,6 @@
         <w:t xml:space="preserve">        </w:t>
       </w:r>
       <w:proofErr w:type="spellStart"/>
-      <w:proofErr w:type="gramStart"/>
       <w:r>
         <w:rPr>
           <w:rFonts w:ascii="Arial" w:eastAsia="Times New Roman" w:hAnsi="Arial" w:cs="Arial"/>
@@ -20217,7 +21101,6 @@
         <w:t>.serial</w:t>
       </w:r>
       <w:proofErr w:type="spellEnd"/>
-      <w:proofErr w:type="gramEnd"/>
       <w:r>
         <w:rPr>
           <w:rFonts w:ascii="Arial" w:eastAsia="Times New Roman" w:hAnsi="Arial" w:cs="Arial"/>
@@ -20421,7 +21304,6 @@
         <w:t xml:space="preserve">        </w:t>
       </w:r>
       <w:proofErr w:type="spellStart"/>
-      <w:proofErr w:type="gramStart"/>
       <w:r>
         <w:rPr>
           <w:rFonts w:ascii="Arial" w:eastAsia="Times New Roman" w:hAnsi="Arial" w:cs="Arial"/>
@@ -20444,20 +21326,7 @@
           <w:lang w:eastAsia="de-DE"/>
           <w14:ligatures w14:val="none"/>
         </w:rPr>
-        <w:t>.type</w:t>
-      </w:r>
-      <w:proofErr w:type="gramEnd"/>
-      <w:r>
-        <w:rPr>
-          <w:rFonts w:ascii="Arial" w:eastAsia="Times New Roman" w:hAnsi="Arial" w:cs="Arial"/>
-          <w:color w:val="CCCCCC"/>
-          <w:kern w:val="0"/>
-          <w:sz w:val="21"/>
-          <w:szCs w:val="21"/>
-          <w:lang w:eastAsia="de-DE"/>
-          <w14:ligatures w14:val="none"/>
-        </w:rPr>
-        <w:t>_no</w:t>
+        <w:t>.type_no</w:t>
       </w:r>
       <w:proofErr w:type="spellEnd"/>
       <w:r>
@@ -20637,7 +21506,6 @@
         <w:t xml:space="preserve">        </w:t>
       </w:r>
       <w:proofErr w:type="spellStart"/>
-      <w:proofErr w:type="gramStart"/>
       <w:r>
         <w:rPr>
           <w:rFonts w:ascii="Arial" w:eastAsia="Times New Roman" w:hAnsi="Arial" w:cs="Arial"/>
@@ -20660,20 +21528,7 @@
           <w:lang w:eastAsia="de-DE"/>
           <w14:ligatures w14:val="none"/>
         </w:rPr>
-        <w:t>.mess</w:t>
-      </w:r>
-      <w:proofErr w:type="gramEnd"/>
-      <w:r>
-        <w:rPr>
-          <w:rFonts w:ascii="Arial" w:eastAsia="Times New Roman" w:hAnsi="Arial" w:cs="Arial"/>
-          <w:color w:val="CCCCCC"/>
-          <w:kern w:val="0"/>
-          <w:sz w:val="21"/>
-          <w:szCs w:val="21"/>
-          <w:lang w:eastAsia="de-DE"/>
-          <w14:ligatures w14:val="none"/>
-        </w:rPr>
-        <w:t>_typ</w:t>
+        <w:t>.mess_typ</w:t>
       </w:r>
       <w:proofErr w:type="spellEnd"/>
       <w:r>
@@ -20829,7 +21684,6 @@
         <w:t xml:space="preserve">        </w:t>
       </w:r>
       <w:proofErr w:type="spellStart"/>
-      <w:proofErr w:type="gramStart"/>
       <w:r>
         <w:rPr>
           <w:rFonts w:ascii="Arial" w:eastAsia="Times New Roman" w:hAnsi="Arial" w:cs="Arial"/>
@@ -20855,7 +21709,6 @@
         <w:t>.channel</w:t>
       </w:r>
       <w:proofErr w:type="spellEnd"/>
-      <w:proofErr w:type="gramEnd"/>
       <w:r>
         <w:rPr>
           <w:rFonts w:ascii="Arial" w:eastAsia="Times New Roman" w:hAnsi="Arial" w:cs="Arial"/>
@@ -20933,7 +21786,6 @@
         <w:t xml:space="preserve">        </w:t>
       </w:r>
       <w:proofErr w:type="spellStart"/>
-      <w:proofErr w:type="gramStart"/>
       <w:r>
         <w:rPr>
           <w:rFonts w:ascii="Arial" w:eastAsia="Times New Roman" w:hAnsi="Arial" w:cs="Arial"/>
@@ -20956,20 +21808,7 @@
           <w:lang w:eastAsia="de-DE"/>
           <w14:ligatures w14:val="none"/>
         </w:rPr>
-        <w:t>.eval</w:t>
-      </w:r>
-      <w:proofErr w:type="gramEnd"/>
-      <w:r>
-        <w:rPr>
-          <w:rFonts w:ascii="Arial" w:eastAsia="Times New Roman" w:hAnsi="Arial" w:cs="Arial"/>
-          <w:color w:val="CCCCCC"/>
-          <w:kern w:val="0"/>
-          <w:sz w:val="21"/>
-          <w:szCs w:val="21"/>
-          <w:lang w:eastAsia="de-DE"/>
-          <w14:ligatures w14:val="none"/>
-        </w:rPr>
-        <w:t>_dicts</w:t>
+        <w:t>.eval_dicts</w:t>
       </w:r>
       <w:proofErr w:type="spellEnd"/>
       <w:r>
@@ -21037,7 +21876,6 @@
         <w:t xml:space="preserve">        </w:t>
       </w:r>
       <w:proofErr w:type="spellStart"/>
-      <w:proofErr w:type="gramStart"/>
       <w:r>
         <w:rPr>
           <w:rFonts w:ascii="Arial" w:eastAsia="Times New Roman" w:hAnsi="Arial" w:cs="Arial"/>
@@ -21060,20 +21898,7 @@
           <w:lang w:eastAsia="de-DE"/>
           <w14:ligatures w14:val="none"/>
         </w:rPr>
-        <w:t>.create</w:t>
-      </w:r>
-      <w:proofErr w:type="gramEnd"/>
-      <w:r>
-        <w:rPr>
-          <w:rFonts w:ascii="Arial" w:eastAsia="Times New Roman" w:hAnsi="Arial" w:cs="Arial"/>
-          <w:color w:val="CCCCCC"/>
-          <w:kern w:val="0"/>
-          <w:sz w:val="21"/>
-          <w:szCs w:val="21"/>
-          <w:lang w:eastAsia="de-DE"/>
-          <w14:ligatures w14:val="none"/>
-        </w:rPr>
-        <w:t>_eval_section</w:t>
+        <w:t>.create_eval_section</w:t>
       </w:r>
       <w:proofErr w:type="spellEnd"/>
       <w:r>
@@ -21117,7 +21942,6 @@
         <w:t xml:space="preserve">        </w:t>
       </w:r>
       <w:proofErr w:type="spellStart"/>
-      <w:proofErr w:type="gramStart"/>
       <w:r>
         <w:rPr>
           <w:rFonts w:ascii="Arial" w:eastAsia="Times New Roman" w:hAnsi="Arial" w:cs="Arial"/>
@@ -21140,20 +21964,7 @@
           <w:lang w:eastAsia="de-DE"/>
           <w14:ligatures w14:val="none"/>
         </w:rPr>
-        <w:t>.create</w:t>
-      </w:r>
-      <w:proofErr w:type="gramEnd"/>
-      <w:r>
-        <w:rPr>
-          <w:rFonts w:ascii="Arial" w:eastAsia="Times New Roman" w:hAnsi="Arial" w:cs="Arial"/>
-          <w:color w:val="CCCCCC"/>
-          <w:kern w:val="0"/>
-          <w:sz w:val="21"/>
-          <w:szCs w:val="21"/>
-          <w:lang w:eastAsia="de-DE"/>
-          <w14:ligatures w14:val="none"/>
-        </w:rPr>
-        <w:t>_sensor_section</w:t>
+        <w:t>.create_sensor_section</w:t>
       </w:r>
       <w:proofErr w:type="spellEnd"/>
       <w:r>
@@ -21197,7 +22008,6 @@
         <w:t xml:space="preserve">        </w:t>
       </w:r>
       <w:proofErr w:type="spellStart"/>
-      <w:proofErr w:type="gramStart"/>
       <w:r>
         <w:rPr>
           <w:rFonts w:ascii="Arial" w:eastAsia="Times New Roman" w:hAnsi="Arial" w:cs="Arial"/>
@@ -21220,20 +22030,7 @@
           <w:lang w:eastAsia="de-DE"/>
           <w14:ligatures w14:val="none"/>
         </w:rPr>
-        <w:t>.update</w:t>
-      </w:r>
-      <w:proofErr w:type="gramEnd"/>
-      <w:r>
-        <w:rPr>
-          <w:rFonts w:ascii="Arial" w:eastAsia="Times New Roman" w:hAnsi="Arial" w:cs="Arial"/>
-          <w:color w:val="CCCCCC"/>
-          <w:kern w:val="0"/>
-          <w:sz w:val="21"/>
-          <w:szCs w:val="21"/>
-          <w:lang w:eastAsia="de-DE"/>
-          <w14:ligatures w14:val="none"/>
-        </w:rPr>
-        <w:t>_eval</w:t>
+        <w:t>.update_eval</w:t>
       </w:r>
       <w:proofErr w:type="spellEnd"/>
       <w:r>
@@ -21341,20 +22138,7 @@
           <w:lang w:eastAsia="de-DE"/>
           <w14:ligatures w14:val="none"/>
         </w:rPr>
-        <w:t>set_if_</w:t>
-      </w:r>
-      <w:proofErr w:type="gramStart"/>
-      <w:r>
-        <w:rPr>
-          <w:rFonts w:ascii="Arial" w:eastAsia="Times New Roman" w:hAnsi="Arial" w:cs="Arial"/>
-          <w:color w:val="DCDCAA"/>
-          <w:kern w:val="0"/>
-          <w:sz w:val="21"/>
-          <w:szCs w:val="21"/>
-          <w:lang w:eastAsia="de-DE"/>
-          <w14:ligatures w14:val="none"/>
-        </w:rPr>
-        <w:t>exists</w:t>
+        <w:t>set_if_exists</w:t>
       </w:r>
       <w:proofErr w:type="spellEnd"/>
       <w:r>
@@ -21370,7 +22154,6 @@
         <w:t>(</w:t>
       </w:r>
       <w:proofErr w:type="spellStart"/>
-      <w:proofErr w:type="gramEnd"/>
       <w:r>
         <w:rPr>
           <w:rFonts w:ascii="Arial" w:eastAsia="Times New Roman" w:hAnsi="Arial" w:cs="Arial"/>
@@ -21522,33 +22305,7 @@
           <w:lang w:eastAsia="de-DE"/>
           <w14:ligatures w14:val="none"/>
         </w:rPr>
-        <w:t xml:space="preserve"> </w:t>
-      </w:r>
-      <w:proofErr w:type="spellStart"/>
-      <w:r>
-        <w:rPr>
-          <w:rFonts w:ascii="Arial" w:eastAsia="Times New Roman" w:hAnsi="Arial" w:cs="Arial"/>
-          <w:color w:val="CCCCCC"/>
-          <w:kern w:val="0"/>
-          <w:sz w:val="21"/>
-          <w:szCs w:val="21"/>
-          <w:lang w:eastAsia="de-DE"/>
-          <w14:ligatures w14:val="none"/>
-        </w:rPr>
-        <w:t>name</w:t>
-      </w:r>
-      <w:proofErr w:type="spellEnd"/>
-      <w:r>
-        <w:rPr>
-          <w:rFonts w:ascii="Arial" w:eastAsia="Times New Roman" w:hAnsi="Arial" w:cs="Arial"/>
-          <w:color w:val="CCCCCC"/>
-          <w:kern w:val="0"/>
-          <w:sz w:val="21"/>
-          <w:szCs w:val="21"/>
-          <w:lang w:eastAsia="de-DE"/>
-          <w14:ligatures w14:val="none"/>
-        </w:rPr>
-        <w:t xml:space="preserve"> </w:t>
+        <w:t xml:space="preserve"> name </w:t>
       </w:r>
       <w:proofErr w:type="spellStart"/>
       <w:r>
@@ -21839,7 +22596,6 @@
         <w:t xml:space="preserve">            </w:t>
       </w:r>
       <w:proofErr w:type="spellStart"/>
-      <w:proofErr w:type="gramStart"/>
       <w:r>
         <w:rPr>
           <w:rFonts w:ascii="Arial" w:eastAsia="Times New Roman" w:hAnsi="Arial" w:cs="Arial"/>
@@ -21866,7 +22622,6 @@
         <w:t>._</w:t>
       </w:r>
       <w:proofErr w:type="spellStart"/>
-      <w:proofErr w:type="gramEnd"/>
       <w:r>
         <w:rPr>
           <w:rFonts w:ascii="Arial" w:eastAsia="Times New Roman" w:hAnsi="Arial" w:cs="Arial"/>
@@ -22157,7 +22912,6 @@
         <w:t xml:space="preserve">        </w:t>
       </w:r>
       <w:proofErr w:type="spellStart"/>
-      <w:proofErr w:type="gramStart"/>
       <w:r>
         <w:rPr>
           <w:rFonts w:ascii="Arial" w:eastAsia="Times New Roman" w:hAnsi="Arial" w:cs="Arial"/>
@@ -22184,7 +22938,6 @@
         <w:t>._</w:t>
       </w:r>
       <w:proofErr w:type="spellStart"/>
-      <w:proofErr w:type="gramEnd"/>
       <w:r>
         <w:rPr>
           <w:rFonts w:ascii="Arial" w:eastAsia="Times New Roman" w:hAnsi="Arial" w:cs="Arial"/>
@@ -22289,7 +23042,6 @@
         <w:t xml:space="preserve">        </w:t>
       </w:r>
       <w:proofErr w:type="spellStart"/>
-      <w:proofErr w:type="gramStart"/>
       <w:r>
         <w:rPr>
           <w:rFonts w:ascii="Arial" w:eastAsia="Times New Roman" w:hAnsi="Arial" w:cs="Arial"/>
@@ -22316,7 +23068,6 @@
         <w:t>._</w:t>
       </w:r>
       <w:proofErr w:type="spellStart"/>
-      <w:proofErr w:type="gramEnd"/>
       <w:r>
         <w:rPr>
           <w:rFonts w:ascii="Arial" w:eastAsia="Times New Roman" w:hAnsi="Arial" w:cs="Arial"/>
@@ -22533,7 +23284,6 @@
         <w:t xml:space="preserve">        </w:t>
       </w:r>
       <w:proofErr w:type="spellStart"/>
-      <w:proofErr w:type="gramStart"/>
       <w:r>
         <w:rPr>
           <w:rFonts w:ascii="Arial" w:eastAsia="Times New Roman" w:hAnsi="Arial" w:cs="Arial"/>
@@ -22560,7 +23310,6 @@
         <w:t>._</w:t>
       </w:r>
       <w:proofErr w:type="spellStart"/>
-      <w:proofErr w:type="gramEnd"/>
       <w:r>
         <w:rPr>
           <w:rFonts w:ascii="Arial" w:eastAsia="Times New Roman" w:hAnsi="Arial" w:cs="Arial"/>
@@ -22713,7 +23462,6 @@
         <w:t xml:space="preserve">        </w:t>
       </w:r>
       <w:proofErr w:type="spellStart"/>
-      <w:proofErr w:type="gramStart"/>
       <w:r>
         <w:rPr>
           <w:rFonts w:ascii="Arial" w:eastAsia="Times New Roman" w:hAnsi="Arial" w:cs="Arial"/>
@@ -22740,7 +23488,6 @@
         <w:t>._</w:t>
       </w:r>
       <w:proofErr w:type="spellStart"/>
-      <w:proofErr w:type="gramEnd"/>
       <w:r>
         <w:rPr>
           <w:rFonts w:ascii="Arial" w:eastAsia="Times New Roman" w:hAnsi="Arial" w:cs="Arial"/>
@@ -22895,7 +23642,6 @@
         <w:t xml:space="preserve">        </w:t>
       </w:r>
       <w:proofErr w:type="spellStart"/>
-      <w:proofErr w:type="gramStart"/>
       <w:r>
         <w:rPr>
           <w:rFonts w:ascii="Arial" w:eastAsia="Times New Roman" w:hAnsi="Arial" w:cs="Arial"/>
@@ -22922,7 +23668,6 @@
         <w:t>._</w:t>
       </w:r>
       <w:proofErr w:type="spellStart"/>
-      <w:proofErr w:type="gramEnd"/>
       <w:r>
         <w:rPr>
           <w:rFonts w:ascii="Arial" w:eastAsia="Times New Roman" w:hAnsi="Arial" w:cs="Arial"/>
@@ -23087,7 +23832,6 @@
         <w:t xml:space="preserve">        </w:t>
       </w:r>
       <w:proofErr w:type="spellStart"/>
-      <w:proofErr w:type="gramStart"/>
       <w:r>
         <w:rPr>
           <w:rFonts w:ascii="Arial" w:eastAsia="Times New Roman" w:hAnsi="Arial" w:cs="Arial"/>
@@ -23114,7 +23858,6 @@
         <w:t>._</w:t>
       </w:r>
       <w:proofErr w:type="spellStart"/>
-      <w:proofErr w:type="gramEnd"/>
       <w:r>
         <w:rPr>
           <w:rFonts w:ascii="Arial" w:eastAsia="Times New Roman" w:hAnsi="Arial" w:cs="Arial"/>
@@ -23269,7 +24012,6 @@
         <w:t xml:space="preserve">        </w:t>
       </w:r>
       <w:proofErr w:type="spellStart"/>
-      <w:proofErr w:type="gramStart"/>
       <w:r>
         <w:rPr>
           <w:rFonts w:ascii="Arial" w:eastAsia="Times New Roman" w:hAnsi="Arial" w:cs="Arial"/>
@@ -23296,7 +24038,6 @@
         <w:t>._</w:t>
       </w:r>
       <w:proofErr w:type="spellStart"/>
-      <w:proofErr w:type="gramEnd"/>
       <w:r>
         <w:rPr>
           <w:rFonts w:ascii="Arial" w:eastAsia="Times New Roman" w:hAnsi="Arial" w:cs="Arial"/>
@@ -23451,7 +24192,6 @@
         <w:t xml:space="preserve">        </w:t>
       </w:r>
       <w:proofErr w:type="spellStart"/>
-      <w:proofErr w:type="gramStart"/>
       <w:r>
         <w:rPr>
           <w:rFonts w:ascii="Arial" w:eastAsia="Times New Roman" w:hAnsi="Arial" w:cs="Arial"/>
@@ -23478,7 +24218,6 @@
         <w:t>._</w:t>
       </w:r>
       <w:proofErr w:type="spellStart"/>
-      <w:proofErr w:type="gramEnd"/>
       <w:r>
         <w:rPr>
           <w:rFonts w:ascii="Arial" w:eastAsia="Times New Roman" w:hAnsi="Arial" w:cs="Arial"/>
@@ -23633,7 +24372,6 @@
         <w:t xml:space="preserve">        </w:t>
       </w:r>
       <w:proofErr w:type="spellStart"/>
-      <w:proofErr w:type="gramStart"/>
       <w:r>
         <w:rPr>
           <w:rFonts w:ascii="Arial" w:eastAsia="Times New Roman" w:hAnsi="Arial" w:cs="Arial"/>
@@ -23660,7 +24398,6 @@
         <w:t>._</w:t>
       </w:r>
       <w:proofErr w:type="spellStart"/>
-      <w:proofErr w:type="gramEnd"/>
       <w:r>
         <w:rPr>
           <w:rFonts w:ascii="Arial" w:eastAsia="Times New Roman" w:hAnsi="Arial" w:cs="Arial"/>
@@ -23841,7 +24578,6 @@
         <w:t xml:space="preserve">        </w:t>
       </w:r>
       <w:proofErr w:type="spellStart"/>
-      <w:proofErr w:type="gramStart"/>
       <w:r>
         <w:rPr>
           <w:rFonts w:ascii="Arial" w:eastAsia="Times New Roman" w:hAnsi="Arial" w:cs="Arial"/>
@@ -23868,7 +24604,6 @@
         <w:t>._</w:t>
       </w:r>
       <w:proofErr w:type="spellStart"/>
-      <w:proofErr w:type="gramEnd"/>
       <w:r>
         <w:rPr>
           <w:rFonts w:ascii="Arial" w:eastAsia="Times New Roman" w:hAnsi="Arial" w:cs="Arial"/>
@@ -23973,7 +24708,6 @@
         <w:t xml:space="preserve">        </w:t>
       </w:r>
       <w:proofErr w:type="spellStart"/>
-      <w:proofErr w:type="gramStart"/>
       <w:r>
         <w:rPr>
           <w:rFonts w:ascii="Arial" w:eastAsia="Times New Roman" w:hAnsi="Arial" w:cs="Arial"/>
@@ -24000,7 +24734,6 @@
         <w:t>._</w:t>
       </w:r>
       <w:proofErr w:type="spellStart"/>
-      <w:proofErr w:type="gramEnd"/>
       <w:r>
         <w:rPr>
           <w:rFonts w:ascii="Arial" w:eastAsia="Times New Roman" w:hAnsi="Arial" w:cs="Arial"/>
@@ -24105,7 +24838,6 @@
         <w:t xml:space="preserve">        </w:t>
       </w:r>
       <w:proofErr w:type="spellStart"/>
-      <w:proofErr w:type="gramStart"/>
       <w:r>
         <w:rPr>
           <w:rFonts w:ascii="Arial" w:eastAsia="Times New Roman" w:hAnsi="Arial" w:cs="Arial"/>
@@ -24132,7 +24864,6 @@
         <w:t>._</w:t>
       </w:r>
       <w:proofErr w:type="spellStart"/>
-      <w:proofErr w:type="gramEnd"/>
       <w:r>
         <w:rPr>
           <w:rFonts w:ascii="Arial" w:eastAsia="Times New Roman" w:hAnsi="Arial" w:cs="Arial"/>
@@ -24237,7 +24968,6 @@
         <w:t xml:space="preserve">        </w:t>
       </w:r>
       <w:proofErr w:type="spellStart"/>
-      <w:proofErr w:type="gramStart"/>
       <w:r>
         <w:rPr>
           <w:rFonts w:ascii="Arial" w:eastAsia="Times New Roman" w:hAnsi="Arial" w:cs="Arial"/>
@@ -24264,7 +24994,6 @@
         <w:t>._</w:t>
       </w:r>
       <w:proofErr w:type="spellStart"/>
-      <w:proofErr w:type="gramEnd"/>
       <w:r>
         <w:rPr>
           <w:rFonts w:ascii="Arial" w:eastAsia="Times New Roman" w:hAnsi="Arial" w:cs="Arial"/>
@@ -24507,7 +25236,6 @@
         <w:t xml:space="preserve">        </w:t>
       </w:r>
       <w:proofErr w:type="spellStart"/>
-      <w:proofErr w:type="gramStart"/>
       <w:r>
         <w:rPr>
           <w:rFonts w:ascii="Arial" w:eastAsia="Times New Roman" w:hAnsi="Arial" w:cs="Arial"/>
@@ -24534,7 +25262,6 @@
         <w:t>._</w:t>
       </w:r>
       <w:proofErr w:type="spellStart"/>
-      <w:proofErr w:type="gramEnd"/>
       <w:r>
         <w:rPr>
           <w:rFonts w:ascii="Arial" w:eastAsia="Times New Roman" w:hAnsi="Arial" w:cs="Arial"/>
@@ -24915,7 +25642,6 @@
         <w:t xml:space="preserve">        </w:t>
       </w:r>
       <w:proofErr w:type="spellStart"/>
-      <w:proofErr w:type="gramStart"/>
       <w:r>
         <w:rPr>
           <w:rFonts w:ascii="Arial" w:eastAsia="Times New Roman" w:hAnsi="Arial" w:cs="Arial"/>
@@ -24938,20 +25664,7 @@
           <w:lang w:eastAsia="de-DE"/>
           <w14:ligatures w14:val="none"/>
         </w:rPr>
-        <w:t>.process</w:t>
-      </w:r>
-      <w:proofErr w:type="gramEnd"/>
-      <w:r>
-        <w:rPr>
-          <w:rFonts w:ascii="Arial" w:eastAsia="Times New Roman" w:hAnsi="Arial" w:cs="Arial"/>
-          <w:color w:val="CCCCCC"/>
-          <w:kern w:val="0"/>
-          <w:sz w:val="21"/>
-          <w:szCs w:val="21"/>
-          <w:lang w:eastAsia="de-DE"/>
-          <w14:ligatures w14:val="none"/>
-        </w:rPr>
-        <w:t>_sensor_section</w:t>
+        <w:t>.process_sensor_section</w:t>
       </w:r>
       <w:proofErr w:type="spellEnd"/>
       <w:r>
@@ -25095,7 +25808,6 @@
         <w:t>{</w:t>
       </w:r>
       <w:proofErr w:type="spellStart"/>
-      <w:proofErr w:type="gramStart"/>
       <w:r>
         <w:rPr>
           <w:rFonts w:ascii="Arial" w:eastAsia="Times New Roman" w:hAnsi="Arial" w:cs="Arial"/>
@@ -25118,20 +25830,7 @@
           <w:lang w:eastAsia="de-DE"/>
           <w14:ligatures w14:val="none"/>
         </w:rPr>
-        <w:t>.sensor</w:t>
-      </w:r>
-      <w:proofErr w:type="gramEnd"/>
-      <w:r>
-        <w:rPr>
-          <w:rFonts w:ascii="Arial" w:eastAsia="Times New Roman" w:hAnsi="Arial" w:cs="Arial"/>
-          <w:color w:val="CCCCCC"/>
-          <w:kern w:val="0"/>
-          <w:sz w:val="21"/>
-          <w:szCs w:val="21"/>
-          <w:lang w:eastAsia="de-DE"/>
-          <w14:ligatures w14:val="none"/>
-        </w:rPr>
-        <w:t>_index</w:t>
+        <w:t>.sensor_index</w:t>
       </w:r>
       <w:proofErr w:type="spellEnd"/>
       <w:r>
@@ -25517,7 +26216,6 @@
         <w:t xml:space="preserve"> </w:t>
       </w:r>
       <w:proofErr w:type="spellStart"/>
-      <w:proofErr w:type="gramStart"/>
       <w:r>
         <w:rPr>
           <w:rFonts w:ascii="Arial" w:eastAsia="Times New Roman" w:hAnsi="Arial" w:cs="Arial"/>
@@ -25540,20 +26238,7 @@
           <w:lang w:eastAsia="de-DE"/>
           <w14:ligatures w14:val="none"/>
         </w:rPr>
-        <w:t>.convert</w:t>
-      </w:r>
-      <w:proofErr w:type="gramEnd"/>
-      <w:r>
-        <w:rPr>
-          <w:rFonts w:ascii="Arial" w:eastAsia="Times New Roman" w:hAnsi="Arial" w:cs="Arial"/>
-          <w:color w:val="CCCCCC"/>
-          <w:kern w:val="0"/>
-          <w:sz w:val="21"/>
-          <w:szCs w:val="21"/>
-          <w:lang w:eastAsia="de-DE"/>
-          <w14:ligatures w14:val="none"/>
-        </w:rPr>
-        <w:t>_values_from_db</w:t>
+        <w:t>.convert_values_from_db</w:t>
       </w:r>
       <w:proofErr w:type="spellEnd"/>
       <w:r>
@@ -25696,20 +26381,7 @@
           <w:lang w:eastAsia="de-DE"/>
           <w14:ligatures w14:val="none"/>
         </w:rPr>
-        <w:t>.get_number_of_</w:t>
-      </w:r>
-      <w:proofErr w:type="gramStart"/>
-      <w:r>
-        <w:rPr>
-          <w:rFonts w:ascii="Arial" w:eastAsia="Times New Roman" w:hAnsi="Arial" w:cs="Arial"/>
-          <w:color w:val="CCCCCC"/>
-          <w:kern w:val="0"/>
-          <w:sz w:val="21"/>
-          <w:szCs w:val="21"/>
-          <w:lang w:eastAsia="de-DE"/>
-          <w14:ligatures w14:val="none"/>
-        </w:rPr>
-        <w:t>evals</w:t>
+        <w:t>.get_number_of_evals</w:t>
       </w:r>
       <w:proofErr w:type="spellEnd"/>
       <w:r>
@@ -25722,20 +26394,7 @@
           <w:lang w:eastAsia="de-DE"/>
           <w14:ligatures w14:val="none"/>
         </w:rPr>
-        <w:t>(</w:t>
-      </w:r>
-      <w:proofErr w:type="gramEnd"/>
-      <w:r>
-        <w:rPr>
-          <w:rFonts w:ascii="Arial" w:eastAsia="Times New Roman" w:hAnsi="Arial" w:cs="Arial"/>
-          <w:color w:val="CCCCCC"/>
-          <w:kern w:val="0"/>
-          <w:sz w:val="21"/>
-          <w:szCs w:val="21"/>
-          <w:lang w:eastAsia="de-DE"/>
-          <w14:ligatures w14:val="none"/>
-        </w:rPr>
-        <w:t>)):</w:t>
+        <w:t>()):</w:t>
       </w:r>
     </w:p>
     <w:p>
@@ -25828,7 +26487,6 @@
         <w:t xml:space="preserve"> </w:t>
       </w:r>
       <w:proofErr w:type="spellStart"/>
-      <w:proofErr w:type="gramStart"/>
       <w:r>
         <w:rPr>
           <w:rFonts w:ascii="Arial" w:eastAsia="Times New Roman" w:hAnsi="Arial" w:cs="Arial"/>
@@ -25842,7 +26500,6 @@
         <w:t>copy.deepcopy</w:t>
       </w:r>
       <w:proofErr w:type="spellEnd"/>
-      <w:proofErr w:type="gramEnd"/>
       <w:r>
         <w:rPr>
           <w:rFonts w:ascii="Arial" w:eastAsia="Times New Roman" w:hAnsi="Arial" w:cs="Arial"/>
@@ -26136,7 +26793,6 @@
         <w:t xml:space="preserve">            </w:t>
       </w:r>
       <w:proofErr w:type="spellStart"/>
-      <w:proofErr w:type="gramStart"/>
       <w:r>
         <w:rPr>
           <w:rFonts w:ascii="Arial" w:eastAsia="Times New Roman" w:hAnsi="Arial" w:cs="Arial"/>
@@ -26159,20 +26815,7 @@
           <w:lang w:eastAsia="de-DE"/>
           <w14:ligatures w14:val="none"/>
         </w:rPr>
-        <w:t>.select</w:t>
-      </w:r>
-      <w:proofErr w:type="gramEnd"/>
-      <w:r>
-        <w:rPr>
-          <w:rFonts w:ascii="Arial" w:eastAsia="Times New Roman" w:hAnsi="Arial" w:cs="Arial"/>
-          <w:color w:val="CCCCCC"/>
-          <w:kern w:val="0"/>
-          <w:sz w:val="21"/>
-          <w:szCs w:val="21"/>
-          <w:lang w:eastAsia="de-DE"/>
-          <w14:ligatures w14:val="none"/>
-        </w:rPr>
-        <w:t>_channel</w:t>
+        <w:t>.select_channel</w:t>
       </w:r>
       <w:proofErr w:type="spellEnd"/>
       <w:r>
@@ -26304,7 +26947,6 @@
         <w:t xml:space="preserve"> </w:t>
       </w:r>
       <w:proofErr w:type="spellStart"/>
-      <w:proofErr w:type="gramStart"/>
       <w:r>
         <w:rPr>
           <w:rFonts w:ascii="Arial" w:eastAsia="Times New Roman" w:hAnsi="Arial" w:cs="Arial"/>
@@ -26318,7 +26960,6 @@
         <w:t>copy.deepcopy</w:t>
       </w:r>
       <w:proofErr w:type="spellEnd"/>
-      <w:proofErr w:type="gramEnd"/>
       <w:r>
         <w:rPr>
           <w:rFonts w:ascii="Arial" w:eastAsia="Times New Roman" w:hAnsi="Arial" w:cs="Arial"/>
@@ -26514,7 +27155,6 @@
         <w:t xml:space="preserve">            </w:t>
       </w:r>
       <w:proofErr w:type="spellStart"/>
-      <w:proofErr w:type="gramStart"/>
       <w:r>
         <w:rPr>
           <w:rFonts w:ascii="Arial" w:eastAsia="Times New Roman" w:hAnsi="Arial" w:cs="Arial"/>
@@ -26537,20 +27177,7 @@
           <w:lang w:eastAsia="de-DE"/>
           <w14:ligatures w14:val="none"/>
         </w:rPr>
-        <w:t>.activision</w:t>
-      </w:r>
-      <w:proofErr w:type="gramEnd"/>
-      <w:r>
-        <w:rPr>
-          <w:rFonts w:ascii="Arial" w:eastAsia="Times New Roman" w:hAnsi="Arial" w:cs="Arial"/>
-          <w:color w:val="CCCCCC"/>
-          <w:kern w:val="0"/>
-          <w:sz w:val="21"/>
-          <w:szCs w:val="21"/>
-          <w:lang w:eastAsia="de-DE"/>
-          <w14:ligatures w14:val="none"/>
-        </w:rPr>
-        <w:t>_values_stat</w:t>
+        <w:t>.activision_values_stat</w:t>
       </w:r>
       <w:proofErr w:type="spellEnd"/>
       <w:r>
@@ -27086,7 +27713,6 @@
         <w:t>{</w:t>
       </w:r>
       <w:proofErr w:type="spellStart"/>
-      <w:proofErr w:type="gramStart"/>
       <w:r>
         <w:rPr>
           <w:rFonts w:ascii="Arial" w:eastAsia="Times New Roman" w:hAnsi="Arial" w:cs="Arial"/>
@@ -27109,20 +27735,7 @@
           <w:lang w:eastAsia="de-DE"/>
           <w14:ligatures w14:val="none"/>
         </w:rPr>
-        <w:t>.channel</w:t>
-      </w:r>
-      <w:proofErr w:type="gramEnd"/>
-      <w:r>
-        <w:rPr>
-          <w:rFonts w:ascii="Arial" w:eastAsia="Times New Roman" w:hAnsi="Arial" w:cs="Arial"/>
-          <w:color w:val="CCCCCC"/>
-          <w:kern w:val="0"/>
-          <w:sz w:val="21"/>
-          <w:szCs w:val="21"/>
-          <w:lang w:eastAsia="de-DE"/>
-          <w14:ligatures w14:val="none"/>
-        </w:rPr>
-        <w:t>.split</w:t>
+        <w:t>.channel.split</w:t>
       </w:r>
       <w:proofErr w:type="spellEnd"/>
       <w:r>
@@ -27847,7 +28460,6 @@
         </w:rPr>
         <w:t>"</w:t>
       </w:r>
-      <w:proofErr w:type="gramStart"/>
       <w:r>
         <w:rPr>
           <w:rFonts w:ascii="Arial" w:eastAsia="Times New Roman" w:hAnsi="Arial" w:cs="Arial"/>
@@ -27874,7 +28486,6 @@
         <w:t>split</w:t>
       </w:r>
       <w:proofErr w:type="spellEnd"/>
-      <w:proofErr w:type="gramEnd"/>
       <w:r>
         <w:rPr>
           <w:rFonts w:ascii="Arial" w:eastAsia="Times New Roman" w:hAnsi="Arial" w:cs="Arial"/>
@@ -28156,7 +28767,6 @@
         <w:t xml:space="preserve">            </w:t>
       </w:r>
       <w:proofErr w:type="spellStart"/>
-      <w:proofErr w:type="gramStart"/>
       <w:r>
         <w:rPr>
           <w:rFonts w:ascii="Arial" w:eastAsia="Times New Roman" w:hAnsi="Arial" w:cs="Arial"/>
@@ -28179,20 +28789,7 @@
           <w:lang w:eastAsia="de-DE"/>
           <w14:ligatures w14:val="none"/>
         </w:rPr>
-        <w:t>.create</w:t>
-      </w:r>
-      <w:proofErr w:type="gramEnd"/>
-      <w:r>
-        <w:rPr>
-          <w:rFonts w:ascii="Arial" w:eastAsia="Times New Roman" w:hAnsi="Arial" w:cs="Arial"/>
-          <w:color w:val="CCCCCC"/>
-          <w:kern w:val="0"/>
-          <w:sz w:val="21"/>
-          <w:szCs w:val="21"/>
-          <w:lang w:eastAsia="de-DE"/>
-          <w14:ligatures w14:val="none"/>
-        </w:rPr>
-        <w:t>_activision_values</w:t>
+        <w:t>.create_activision_values</w:t>
       </w:r>
       <w:proofErr w:type="spellEnd"/>
       <w:r>
@@ -28236,7 +28833,6 @@
         <w:t xml:space="preserve">            </w:t>
       </w:r>
       <w:proofErr w:type="spellStart"/>
-      <w:proofErr w:type="gramStart"/>
       <w:r>
         <w:rPr>
           <w:rFonts w:ascii="Arial" w:eastAsia="Times New Roman" w:hAnsi="Arial" w:cs="Arial"/>
@@ -28259,20 +28855,7 @@
           <w:lang w:eastAsia="de-DE"/>
           <w14:ligatures w14:val="none"/>
         </w:rPr>
-        <w:t>.process</w:t>
-      </w:r>
-      <w:proofErr w:type="gramEnd"/>
-      <w:r>
-        <w:rPr>
-          <w:rFonts w:ascii="Arial" w:eastAsia="Times New Roman" w:hAnsi="Arial" w:cs="Arial"/>
-          <w:color w:val="CCCCCC"/>
-          <w:kern w:val="0"/>
-          <w:sz w:val="21"/>
-          <w:szCs w:val="21"/>
-          <w:lang w:eastAsia="de-DE"/>
-          <w14:ligatures w14:val="none"/>
-        </w:rPr>
-        <w:t>_eval_section</w:t>
+        <w:t>.process_eval_section</w:t>
       </w:r>
       <w:proofErr w:type="spellEnd"/>
       <w:r>
@@ -28342,7 +28925,6 @@
         <w:t xml:space="preserve">            </w:t>
       </w:r>
       <w:proofErr w:type="spellStart"/>
-      <w:proofErr w:type="gramStart"/>
       <w:r>
         <w:rPr>
           <w:rFonts w:ascii="Arial" w:eastAsia="Times New Roman" w:hAnsi="Arial" w:cs="Arial"/>
@@ -28365,20 +28947,7 @@
           <w:lang w:eastAsia="de-DE"/>
           <w14:ligatures w14:val="none"/>
         </w:rPr>
-        <w:t>.eval</w:t>
-      </w:r>
-      <w:proofErr w:type="gramEnd"/>
-      <w:r>
-        <w:rPr>
-          <w:rFonts w:ascii="Arial" w:eastAsia="Times New Roman" w:hAnsi="Arial" w:cs="Arial"/>
-          <w:color w:val="CCCCCC"/>
-          <w:kern w:val="0"/>
-          <w:sz w:val="21"/>
-          <w:szCs w:val="21"/>
-          <w:lang w:eastAsia="de-DE"/>
-          <w14:ligatures w14:val="none"/>
-        </w:rPr>
-        <w:t>_dicts.append</w:t>
+        <w:t>.eval_dicts.append</w:t>
       </w:r>
       <w:proofErr w:type="spellEnd"/>
       <w:r>
@@ -28885,7 +29454,6 @@
         </w:rPr>
         <w:t>"</w:t>
       </w:r>
-      <w:proofErr w:type="gramStart"/>
       <w:r>
         <w:rPr>
           <w:rFonts w:ascii="Arial" w:eastAsia="Times New Roman" w:hAnsi="Arial" w:cs="Arial"/>
@@ -28912,7 +29480,6 @@
         <w:t>split</w:t>
       </w:r>
       <w:proofErr w:type="spellEnd"/>
-      <w:proofErr w:type="gramEnd"/>
       <w:r>
         <w:rPr>
           <w:rFonts w:ascii="Arial" w:eastAsia="Times New Roman" w:hAnsi="Arial" w:cs="Arial"/>
@@ -29210,20 +29777,7 @@
           <w:lang w:eastAsia="de-DE"/>
           <w14:ligatures w14:val="none"/>
         </w:rPr>
-        <w:t>.get_number_of_</w:t>
-      </w:r>
-      <w:proofErr w:type="gramStart"/>
-      <w:r>
-        <w:rPr>
-          <w:rFonts w:ascii="Arial" w:eastAsia="Times New Roman" w:hAnsi="Arial" w:cs="Arial"/>
-          <w:color w:val="CCCCCC"/>
-          <w:kern w:val="0"/>
-          <w:sz w:val="21"/>
-          <w:szCs w:val="21"/>
-          <w:lang w:eastAsia="de-DE"/>
-          <w14:ligatures w14:val="none"/>
-        </w:rPr>
-        <w:t>evals</w:t>
+        <w:t>.get_number_of_evals</w:t>
       </w:r>
       <w:proofErr w:type="spellEnd"/>
       <w:r>
@@ -29236,20 +29790,7 @@
           <w:lang w:eastAsia="de-DE"/>
           <w14:ligatures w14:val="none"/>
         </w:rPr>
-        <w:t>(</w:t>
-      </w:r>
-      <w:proofErr w:type="gramEnd"/>
-      <w:r>
-        <w:rPr>
-          <w:rFonts w:ascii="Arial" w:eastAsia="Times New Roman" w:hAnsi="Arial" w:cs="Arial"/>
-          <w:color w:val="CCCCCC"/>
-          <w:kern w:val="0"/>
-          <w:sz w:val="21"/>
-          <w:szCs w:val="21"/>
-          <w:lang w:eastAsia="de-DE"/>
-          <w14:ligatures w14:val="none"/>
-        </w:rPr>
-        <w:t xml:space="preserve">) </w:t>
+        <w:t xml:space="preserve">() </w:t>
       </w:r>
       <w:r>
         <w:rPr>
@@ -29512,20 +30053,7 @@
           <w:lang w:eastAsia="de-DE"/>
           <w14:ligatures w14:val="none"/>
         </w:rPr>
-        <w:t>.get_number_of_</w:t>
-      </w:r>
-      <w:proofErr w:type="gramStart"/>
-      <w:r>
-        <w:rPr>
-          <w:rFonts w:ascii="Arial" w:eastAsia="Times New Roman" w:hAnsi="Arial" w:cs="Arial"/>
-          <w:color w:val="CCCCCC"/>
-          <w:kern w:val="0"/>
-          <w:sz w:val="21"/>
-          <w:szCs w:val="21"/>
-          <w:lang w:eastAsia="de-DE"/>
-          <w14:ligatures w14:val="none"/>
-        </w:rPr>
-        <w:t>evals</w:t>
+        <w:t>.get_number_of_evals</w:t>
       </w:r>
       <w:proofErr w:type="spellEnd"/>
       <w:r>
@@ -29538,20 +30066,7 @@
           <w:lang w:eastAsia="de-DE"/>
           <w14:ligatures w14:val="none"/>
         </w:rPr>
-        <w:t>(</w:t>
-      </w:r>
-      <w:proofErr w:type="gramEnd"/>
-      <w:r>
-        <w:rPr>
-          <w:rFonts w:ascii="Arial" w:eastAsia="Times New Roman" w:hAnsi="Arial" w:cs="Arial"/>
-          <w:color w:val="CCCCCC"/>
-          <w:kern w:val="0"/>
-          <w:sz w:val="21"/>
-          <w:szCs w:val="21"/>
-          <w:lang w:eastAsia="de-DE"/>
-          <w14:ligatures w14:val="none"/>
-        </w:rPr>
-        <w:t>)</w:t>
+        <w:t>()</w:t>
       </w:r>
     </w:p>
     <w:p>
@@ -29979,31 +30494,17 @@
         </w:rPr>
         <w:t>"</w:t>
       </w:r>
-      <w:proofErr w:type="gramStart"/>
-      <w:r>
-        <w:rPr>
-          <w:rFonts w:ascii="Arial" w:eastAsia="Times New Roman" w:hAnsi="Arial" w:cs="Arial"/>
-          <w:color w:val="CCCCCC"/>
-          <w:kern w:val="0"/>
-          <w:sz w:val="21"/>
-          <w:szCs w:val="21"/>
-          <w:lang w:eastAsia="de-DE"/>
-          <w14:ligatures w14:val="none"/>
-        </w:rPr>
-        <w:t>] :</w:t>
-      </w:r>
-      <w:proofErr w:type="gramEnd"/>
-      <w:r>
-        <w:rPr>
-          <w:rFonts w:ascii="Arial" w:eastAsia="Times New Roman" w:hAnsi="Arial" w:cs="Arial"/>
-          <w:color w:val="CCCCCC"/>
-          <w:kern w:val="0"/>
-          <w:sz w:val="21"/>
-          <w:szCs w:val="21"/>
-          <w:lang w:eastAsia="de-DE"/>
-          <w14:ligatures w14:val="none"/>
-        </w:rPr>
-        <w:t xml:space="preserve"> </w:t>
+      <w:r>
+        <w:rPr>
+          <w:rFonts w:ascii="Arial" w:eastAsia="Times New Roman" w:hAnsi="Arial" w:cs="Arial"/>
+          <w:color w:val="CCCCCC"/>
+          <w:kern w:val="0"/>
+          <w:sz w:val="21"/>
+          <w:szCs w:val="21"/>
+          <w:lang w:eastAsia="de-DE"/>
+          <w14:ligatures w14:val="none"/>
+        </w:rPr>
+        <w:t xml:space="preserve">] : </w:t>
       </w:r>
     </w:p>
     <w:p>
@@ -30159,7 +30660,6 @@
         </w:rPr>
         <w:t>"</w:t>
       </w:r>
-      <w:proofErr w:type="gramStart"/>
       <w:r>
         <w:rPr>
           <w:rFonts w:ascii="Arial" w:eastAsia="Times New Roman" w:hAnsi="Arial" w:cs="Arial"/>
@@ -30186,7 +30686,6 @@
         <w:t>split</w:t>
       </w:r>
       <w:proofErr w:type="spellEnd"/>
-      <w:proofErr w:type="gramEnd"/>
       <w:r>
         <w:rPr>
           <w:rFonts w:ascii="Arial" w:eastAsia="Times New Roman" w:hAnsi="Arial" w:cs="Arial"/>
@@ -30311,20 +30810,7 @@
           <w:lang w:eastAsia="de-DE"/>
           <w14:ligatures w14:val="none"/>
         </w:rPr>
-        <w:t>"/</w:t>
-      </w:r>
-      <w:proofErr w:type="gramStart"/>
-      <w:r>
-        <w:rPr>
-          <w:rFonts w:ascii="Arial" w:eastAsia="Times New Roman" w:hAnsi="Arial" w:cs="Arial"/>
-          <w:color w:val="CE9178"/>
-          <w:kern w:val="0"/>
-          <w:sz w:val="21"/>
-          <w:szCs w:val="21"/>
-          <w:lang w:eastAsia="de-DE"/>
-          <w14:ligatures w14:val="none"/>
-        </w:rPr>
-        <w:t>"</w:t>
+        <w:t>"/"</w:t>
       </w:r>
       <w:r>
         <w:rPr>
@@ -30350,7 +30836,6 @@
         </w:rPr>
         <w:t>in</w:t>
       </w:r>
-      <w:proofErr w:type="gramEnd"/>
       <w:r>
         <w:rPr>
           <w:rFonts w:ascii="Arial" w:eastAsia="Times New Roman" w:hAnsi="Arial" w:cs="Arial"/>
@@ -30558,7 +31043,6 @@
         <w:t xml:space="preserve">            </w:t>
       </w:r>
       <w:proofErr w:type="spellStart"/>
-      <w:proofErr w:type="gramStart"/>
       <w:r>
         <w:rPr>
           <w:rFonts w:ascii="Arial" w:eastAsia="Times New Roman" w:hAnsi="Arial" w:cs="Arial"/>
@@ -30572,7 +31056,6 @@
         <w:t>statistics.extend</w:t>
       </w:r>
       <w:proofErr w:type="spellEnd"/>
-      <w:proofErr w:type="gramEnd"/>
       <w:r>
         <w:rPr>
           <w:rFonts w:ascii="Arial" w:eastAsia="Times New Roman" w:hAnsi="Arial" w:cs="Arial"/>
@@ -31078,20 +31561,7 @@
           <w:lang w:eastAsia="de-DE"/>
           <w14:ligatures w14:val="none"/>
         </w:rPr>
-        <w:t>.get_number_of_</w:t>
-      </w:r>
-      <w:proofErr w:type="gramStart"/>
-      <w:r>
-        <w:rPr>
-          <w:rFonts w:ascii="Arial" w:eastAsia="Times New Roman" w:hAnsi="Arial" w:cs="Arial"/>
-          <w:color w:val="CCCCCC"/>
-          <w:kern w:val="0"/>
-          <w:sz w:val="21"/>
-          <w:szCs w:val="21"/>
-          <w:lang w:eastAsia="de-DE"/>
-          <w14:ligatures w14:val="none"/>
-        </w:rPr>
-        <w:t>evals</w:t>
+        <w:t>.get_number_of_evals</w:t>
       </w:r>
       <w:proofErr w:type="spellEnd"/>
       <w:r>
@@ -31104,20 +31574,7 @@
           <w:lang w:eastAsia="de-DE"/>
           <w14:ligatures w14:val="none"/>
         </w:rPr>
-        <w:t>(</w:t>
-      </w:r>
-      <w:proofErr w:type="gramEnd"/>
-      <w:r>
-        <w:rPr>
-          <w:rFonts w:ascii="Arial" w:eastAsia="Times New Roman" w:hAnsi="Arial" w:cs="Arial"/>
-          <w:color w:val="CCCCCC"/>
-          <w:kern w:val="0"/>
-          <w:sz w:val="21"/>
-          <w:szCs w:val="21"/>
-          <w:lang w:eastAsia="de-DE"/>
-          <w14:ligatures w14:val="none"/>
-        </w:rPr>
-        <w:t>)):</w:t>
+        <w:t>()):</w:t>
       </w:r>
     </w:p>
     <w:p>
@@ -31148,7 +31605,6 @@
         <w:t xml:space="preserve">            </w:t>
       </w:r>
       <w:proofErr w:type="spellStart"/>
-      <w:proofErr w:type="gramStart"/>
       <w:r>
         <w:rPr>
           <w:rFonts w:ascii="Arial" w:eastAsia="Times New Roman" w:hAnsi="Arial" w:cs="Arial"/>
@@ -31171,20 +31627,7 @@
           <w:lang w:eastAsia="de-DE"/>
           <w14:ligatures w14:val="none"/>
         </w:rPr>
-        <w:t>.eval</w:t>
-      </w:r>
-      <w:proofErr w:type="gramEnd"/>
-      <w:r>
-        <w:rPr>
-          <w:rFonts w:ascii="Arial" w:eastAsia="Times New Roman" w:hAnsi="Arial" w:cs="Arial"/>
-          <w:color w:val="CCCCCC"/>
-          <w:kern w:val="0"/>
-          <w:sz w:val="21"/>
-          <w:szCs w:val="21"/>
-          <w:lang w:eastAsia="de-DE"/>
-          <w14:ligatures w14:val="none"/>
-        </w:rPr>
-        <w:t>_dicts</w:t>
+        <w:t>.eval_dicts</w:t>
       </w:r>
       <w:proofErr w:type="spellEnd"/>
       <w:r>
@@ -31380,20 +31823,7 @@
           <w:lang w:eastAsia="de-DE"/>
           <w14:ligatures w14:val="none"/>
         </w:rPr>
-        <w:t>create_activision_</w:t>
-      </w:r>
-      <w:proofErr w:type="gramStart"/>
-      <w:r>
-        <w:rPr>
-          <w:rFonts w:ascii="Arial" w:eastAsia="Times New Roman" w:hAnsi="Arial" w:cs="Arial"/>
-          <w:color w:val="DCDCAA"/>
-          <w:kern w:val="0"/>
-          <w:sz w:val="21"/>
-          <w:szCs w:val="21"/>
-          <w:lang w:eastAsia="de-DE"/>
-          <w14:ligatures w14:val="none"/>
-        </w:rPr>
-        <w:t>values</w:t>
+        <w:t>create_activision_values</w:t>
       </w:r>
       <w:proofErr w:type="spellEnd"/>
       <w:r>
@@ -31409,7 +31839,6 @@
         <w:t>(</w:t>
       </w:r>
       <w:proofErr w:type="spellStart"/>
-      <w:proofErr w:type="gramEnd"/>
       <w:r>
         <w:rPr>
           <w:rFonts w:ascii="Arial" w:eastAsia="Times New Roman" w:hAnsi="Arial" w:cs="Arial"/>
@@ -31488,7 +31917,6 @@
         <w:t xml:space="preserve">        </w:t>
       </w:r>
       <w:proofErr w:type="spellStart"/>
-      <w:proofErr w:type="gramStart"/>
       <w:r>
         <w:rPr>
           <w:rFonts w:ascii="Arial" w:eastAsia="Times New Roman" w:hAnsi="Arial" w:cs="Arial"/>
@@ -31511,20 +31939,7 @@
           <w:lang w:eastAsia="de-DE"/>
           <w14:ligatures w14:val="none"/>
         </w:rPr>
-        <w:t>.activision</w:t>
-      </w:r>
-      <w:proofErr w:type="gramEnd"/>
-      <w:r>
-        <w:rPr>
-          <w:rFonts w:ascii="Arial" w:eastAsia="Times New Roman" w:hAnsi="Arial" w:cs="Arial"/>
-          <w:color w:val="CCCCCC"/>
-          <w:kern w:val="0"/>
-          <w:sz w:val="21"/>
-          <w:szCs w:val="21"/>
-          <w:lang w:eastAsia="de-DE"/>
-          <w14:ligatures w14:val="none"/>
-        </w:rPr>
-        <w:t>_values</w:t>
+        <w:t>.activision_values</w:t>
       </w:r>
       <w:proofErr w:type="spellEnd"/>
       <w:r>
@@ -31740,7 +32155,6 @@
         <w:t xml:space="preserve"> </w:t>
       </w:r>
       <w:proofErr w:type="spellStart"/>
-      <w:proofErr w:type="gramStart"/>
       <w:r>
         <w:rPr>
           <w:rFonts w:ascii="Arial" w:eastAsia="Times New Roman" w:hAnsi="Arial" w:cs="Arial"/>
@@ -31766,7 +32180,6 @@
         <w:t>.channel</w:t>
       </w:r>
       <w:proofErr w:type="spellEnd"/>
-      <w:proofErr w:type="gramEnd"/>
       <w:r>
         <w:rPr>
           <w:rFonts w:ascii="Arial" w:eastAsia="Times New Roman" w:hAnsi="Arial" w:cs="Arial"/>
@@ -31808,7 +32221,6 @@
         <w:t xml:space="preserve">            </w:t>
       </w:r>
       <w:proofErr w:type="spellStart"/>
-      <w:proofErr w:type="gramStart"/>
       <w:r>
         <w:rPr>
           <w:rFonts w:ascii="Arial" w:eastAsia="Times New Roman" w:hAnsi="Arial" w:cs="Arial"/>
@@ -31831,20 +32243,7 @@
           <w:lang w:eastAsia="de-DE"/>
           <w14:ligatures w14:val="none"/>
         </w:rPr>
-        <w:t>.process</w:t>
-      </w:r>
-      <w:proofErr w:type="gramEnd"/>
-      <w:r>
-        <w:rPr>
-          <w:rFonts w:ascii="Arial" w:eastAsia="Times New Roman" w:hAnsi="Arial" w:cs="Arial"/>
-          <w:color w:val="CCCCCC"/>
-          <w:kern w:val="0"/>
-          <w:sz w:val="21"/>
-          <w:szCs w:val="21"/>
-          <w:lang w:eastAsia="de-DE"/>
-          <w14:ligatures w14:val="none"/>
-        </w:rPr>
-        <w:t>_activision_values</w:t>
+        <w:t>.process_activision_values</w:t>
       </w:r>
       <w:proofErr w:type="spellEnd"/>
       <w:r>
@@ -31942,7 +32341,6 @@
         <w:t xml:space="preserve">            </w:t>
       </w:r>
       <w:proofErr w:type="spellStart"/>
-      <w:proofErr w:type="gramStart"/>
       <w:r>
         <w:rPr>
           <w:rFonts w:ascii="Arial" w:eastAsia="Times New Roman" w:hAnsi="Arial" w:cs="Arial"/>
@@ -31965,20 +32363,7 @@
           <w:lang w:eastAsia="de-DE"/>
           <w14:ligatures w14:val="none"/>
         </w:rPr>
-        <w:t>.process</w:t>
-      </w:r>
-      <w:proofErr w:type="gramEnd"/>
-      <w:r>
-        <w:rPr>
-          <w:rFonts w:ascii="Arial" w:eastAsia="Times New Roman" w:hAnsi="Arial" w:cs="Arial"/>
-          <w:color w:val="CCCCCC"/>
-          <w:kern w:val="0"/>
-          <w:sz w:val="21"/>
-          <w:szCs w:val="21"/>
-          <w:lang w:eastAsia="de-DE"/>
-          <w14:ligatures w14:val="none"/>
-        </w:rPr>
-        <w:t>_activision_values</w:t>
+        <w:t>.process_activision_values</w:t>
       </w:r>
       <w:proofErr w:type="spellEnd"/>
       <w:r>
@@ -32074,20 +32459,7 @@
           <w:lang w:eastAsia="de-DE"/>
           <w14:ligatures w14:val="none"/>
         </w:rPr>
-        <w:t>process_activision_</w:t>
-      </w:r>
-      <w:proofErr w:type="gramStart"/>
-      <w:r>
-        <w:rPr>
-          <w:rFonts w:ascii="Arial" w:eastAsia="Times New Roman" w:hAnsi="Arial" w:cs="Arial"/>
-          <w:color w:val="DCDCAA"/>
-          <w:kern w:val="0"/>
-          <w:sz w:val="21"/>
-          <w:szCs w:val="21"/>
-          <w:lang w:eastAsia="de-DE"/>
-          <w14:ligatures w14:val="none"/>
-        </w:rPr>
-        <w:t>values</w:t>
+        <w:t>process_activision_values</w:t>
       </w:r>
       <w:proofErr w:type="spellEnd"/>
       <w:r>
@@ -32103,7 +32475,6 @@
         <w:t>(</w:t>
       </w:r>
       <w:proofErr w:type="spellStart"/>
-      <w:proofErr w:type="gramEnd"/>
       <w:r>
         <w:rPr>
           <w:rFonts w:ascii="Arial" w:eastAsia="Times New Roman" w:hAnsi="Arial" w:cs="Arial"/>
@@ -32549,20 +32920,7 @@
           <w:lang w:eastAsia="de-DE"/>
           <w14:ligatures w14:val="none"/>
         </w:rPr>
-        <w:t>select_</w:t>
-      </w:r>
-      <w:proofErr w:type="gramStart"/>
-      <w:r>
-        <w:rPr>
-          <w:rFonts w:ascii="Arial" w:eastAsia="Times New Roman" w:hAnsi="Arial" w:cs="Arial"/>
-          <w:color w:val="DCDCAA"/>
-          <w:kern w:val="0"/>
-          <w:sz w:val="21"/>
-          <w:szCs w:val="21"/>
-          <w:lang w:eastAsia="de-DE"/>
-          <w14:ligatures w14:val="none"/>
-        </w:rPr>
-        <w:t>channel</w:t>
+        <w:t>select_channel</w:t>
       </w:r>
       <w:proofErr w:type="spellEnd"/>
       <w:r>
@@ -32578,7 +32936,6 @@
         <w:t>(</w:t>
       </w:r>
       <w:proofErr w:type="spellStart"/>
-      <w:proofErr w:type="gramEnd"/>
       <w:r>
         <w:rPr>
           <w:rFonts w:ascii="Arial" w:eastAsia="Times New Roman" w:hAnsi="Arial" w:cs="Arial"/>
@@ -32914,7 +33271,6 @@
         <w:t>channel_type</w:t>
       </w:r>
       <w:proofErr w:type="spellEnd"/>
-      <w:proofErr w:type="gramStart"/>
       <w:r>
         <w:rPr>
           <w:rFonts w:ascii="Arial" w:eastAsia="Times New Roman" w:hAnsi="Arial" w:cs="Arial"/>
@@ -32941,7 +33297,6 @@
         <w:t>pop</w:t>
       </w:r>
       <w:proofErr w:type="spellEnd"/>
-      <w:proofErr w:type="gramEnd"/>
       <w:r>
         <w:rPr>
           <w:rFonts w:ascii="Arial" w:eastAsia="Times New Roman" w:hAnsi="Arial" w:cs="Arial"/>
@@ -33057,7 +33412,6 @@
         <w:t xml:space="preserve"> </w:t>
       </w:r>
       <w:proofErr w:type="spellStart"/>
-      <w:proofErr w:type="gramStart"/>
       <w:r>
         <w:rPr>
           <w:rFonts w:ascii="Arial" w:eastAsia="Times New Roman" w:hAnsi="Arial" w:cs="Arial"/>
@@ -33083,7 +33437,6 @@
         <w:t>.channel</w:t>
       </w:r>
       <w:proofErr w:type="spellEnd"/>
-      <w:proofErr w:type="gramEnd"/>
       <w:r>
         <w:rPr>
           <w:rFonts w:ascii="Arial" w:eastAsia="Times New Roman" w:hAnsi="Arial" w:cs="Arial"/>
@@ -33125,7 +33478,6 @@
         <w:t xml:space="preserve">            </w:t>
       </w:r>
       <w:proofErr w:type="spellStart"/>
-      <w:proofErr w:type="gramStart"/>
       <w:r>
         <w:rPr>
           <w:rFonts w:ascii="Arial" w:eastAsia="Times New Roman" w:hAnsi="Arial" w:cs="Arial"/>
@@ -33151,7 +33503,6 @@
         <w:t>.channel</w:t>
       </w:r>
       <w:proofErr w:type="spellEnd"/>
-      <w:proofErr w:type="gramEnd"/>
       <w:r>
         <w:rPr>
           <w:rFonts w:ascii="Arial" w:eastAsia="Times New Roman" w:hAnsi="Arial" w:cs="Arial"/>
@@ -33371,7 +33722,6 @@
         <w:t xml:space="preserve">            </w:t>
       </w:r>
       <w:proofErr w:type="spellStart"/>
-      <w:proofErr w:type="gramStart"/>
       <w:r>
         <w:rPr>
           <w:rFonts w:ascii="Arial" w:eastAsia="Times New Roman" w:hAnsi="Arial" w:cs="Arial"/>
@@ -33397,7 +33747,6 @@
         <w:t>.channel</w:t>
       </w:r>
       <w:proofErr w:type="spellEnd"/>
-      <w:proofErr w:type="gramEnd"/>
       <w:r>
         <w:rPr>
           <w:rFonts w:ascii="Arial" w:eastAsia="Times New Roman" w:hAnsi="Arial" w:cs="Arial"/>
@@ -33710,7 +34059,6 @@
         <w:t>self</w:t>
       </w:r>
       <w:proofErr w:type="spellEnd"/>
-      <w:proofErr w:type="gramStart"/>
       <w:r>
         <w:rPr>
           <w:rFonts w:ascii="Arial" w:eastAsia="Times New Roman" w:hAnsi="Arial" w:cs="Arial"/>
@@ -33733,20 +34081,7 @@
           <w:lang w:eastAsia="de-DE"/>
           <w14:ligatures w14:val="none"/>
         </w:rPr>
-        <w:t>_</w:t>
-      </w:r>
-      <w:proofErr w:type="gramEnd"/>
-      <w:r>
-        <w:rPr>
-          <w:rFonts w:ascii="Arial" w:eastAsia="Times New Roman" w:hAnsi="Arial" w:cs="Arial"/>
-          <w:color w:val="9CDCFE"/>
-          <w:kern w:val="0"/>
-          <w:sz w:val="21"/>
-          <w:szCs w:val="21"/>
-          <w:lang w:eastAsia="de-DE"/>
-          <w14:ligatures w14:val="none"/>
-        </w:rPr>
-        <w:t>_</w:t>
+        <w:t>__</w:t>
       </w:r>
       <w:proofErr w:type="spellStart"/>
       <w:r>
@@ -33953,7 +34288,6 @@
         <w:t xml:space="preserve"> </w:t>
       </w:r>
       <w:proofErr w:type="spellStart"/>
-      <w:proofErr w:type="gramStart"/>
       <w:r>
         <w:rPr>
           <w:rFonts w:ascii="Arial" w:eastAsia="Times New Roman" w:hAnsi="Arial" w:cs="Arial"/>
@@ -33979,7 +34313,6 @@
         <w:t>.channel</w:t>
       </w:r>
       <w:proofErr w:type="spellEnd"/>
-      <w:proofErr w:type="gramEnd"/>
     </w:p>
     <w:p>
       <w:pPr>
@@ -34541,7 +34874,6 @@
         <w:t>{</w:t>
       </w:r>
       <w:proofErr w:type="spellStart"/>
-      <w:proofErr w:type="gramStart"/>
       <w:r>
         <w:rPr>
           <w:rFonts w:ascii="Arial" w:eastAsia="Times New Roman" w:hAnsi="Arial" w:cs="Arial"/>
@@ -34564,20 +34896,7 @@
           <w:lang w:eastAsia="de-DE"/>
           <w14:ligatures w14:val="none"/>
         </w:rPr>
-        <w:t>.sensor</w:t>
-      </w:r>
-      <w:proofErr w:type="gramEnd"/>
-      <w:r>
-        <w:rPr>
-          <w:rFonts w:ascii="Arial" w:eastAsia="Times New Roman" w:hAnsi="Arial" w:cs="Arial"/>
-          <w:color w:val="CCCCCC"/>
-          <w:kern w:val="0"/>
-          <w:sz w:val="21"/>
-          <w:szCs w:val="21"/>
-          <w:lang w:eastAsia="de-DE"/>
-          <w14:ligatures w14:val="none"/>
-        </w:rPr>
-        <w:t>_index</w:t>
+        <w:t>.sensor_index</w:t>
       </w:r>
       <w:proofErr w:type="spellEnd"/>
       <w:r>
@@ -34772,7 +35091,6 @@
         <w:t>"Eval</w:t>
       </w:r>
       <w:proofErr w:type="spellEnd"/>
-      <w:proofErr w:type="gramStart"/>
       <w:r>
         <w:rPr>
           <w:rFonts w:ascii="Arial" w:eastAsia="Times New Roman" w:hAnsi="Arial" w:cs="Arial"/>
@@ -34798,7 +35116,6 @@
         <w:t>{</w:t>
       </w:r>
       <w:proofErr w:type="spellStart"/>
-      <w:proofErr w:type="gramEnd"/>
       <w:r>
         <w:rPr>
           <w:rFonts w:ascii="Arial" w:eastAsia="Times New Roman" w:hAnsi="Arial" w:cs="Arial"/>
@@ -35231,7 +35548,6 @@
         <w:t xml:space="preserve"> </w:t>
       </w:r>
       <w:proofErr w:type="spellStart"/>
-      <w:proofErr w:type="gramStart"/>
       <w:r>
         <w:rPr>
           <w:rFonts w:ascii="Arial" w:eastAsia="Times New Roman" w:hAnsi="Arial" w:cs="Arial"/>
@@ -35245,7 +35561,6 @@
         <w:t>s.items</w:t>
       </w:r>
       <w:proofErr w:type="spellEnd"/>
-      <w:proofErr w:type="gramEnd"/>
       <w:r>
         <w:rPr>
           <w:rFonts w:ascii="Arial" w:eastAsia="Times New Roman" w:hAnsi="Arial" w:cs="Arial"/>
@@ -35287,7 +35602,6 @@
         <w:t xml:space="preserve">        </w:t>
       </w:r>
       <w:proofErr w:type="spellStart"/>
-      <w:proofErr w:type="gramStart"/>
       <w:r>
         <w:rPr>
           <w:rFonts w:ascii="Arial" w:eastAsia="Times New Roman" w:hAnsi="Arial" w:cs="Arial"/>
@@ -35301,7 +35615,6 @@
         <w:t>sections.extend</w:t>
       </w:r>
       <w:proofErr w:type="spellEnd"/>
-      <w:proofErr w:type="gramEnd"/>
       <w:r>
         <w:rPr>
           <w:rFonts w:ascii="Arial" w:eastAsia="Times New Roman" w:hAnsi="Arial" w:cs="Arial"/>
@@ -35475,7 +35788,7 @@
           <w:rFonts w:ascii="Arial" w:hAnsi="Arial" w:cs="Arial"/>
         </w:rPr>
       </w:pPr>
-      <w:bookmarkStart w:id="62" w:name="_Toc187605977"/>
+      <w:bookmarkStart w:id="63" w:name="_Toc187837249"/>
       <w:r>
         <w:rPr>
           <w:rFonts w:ascii="Arial" w:hAnsi="Arial" w:cs="Arial"/>
@@ -35490,7 +35803,7 @@
         <w:tab/>
         <w:t>Klassendiagramm</w:t>
       </w:r>
-      <w:bookmarkEnd w:id="62"/>
+      <w:bookmarkEnd w:id="63"/>
     </w:p>
     <w:p>
       <w:pPr>
@@ -35505,7 +35818,7 @@
           <w:noProof/>
         </w:rPr>
         <w:drawing>
-          <wp:inline distT="0" distB="0" distL="0" distR="0" wp14:anchorId="6C77B83E" wp14:editId="3D46D6B1">
+          <wp:inline distT="0" distB="0" distL="0" distR="0" wp14:anchorId="6C77B83E" wp14:editId="10BDE5FC">
             <wp:extent cx="5760720" cy="4095115"/>
             <wp:effectExtent l="0" t="0" r="0" b="635"/>
             <wp:docPr id="5" name="Grafik 5"/>
@@ -35613,7 +35926,7 @@
 </file>
 
 <file path=word/endnotes.xml><?xml version="1.0" encoding="utf-8"?>
-<w:endnotes xmlns:wpc="http://schemas.microsoft.com/office/word/2010/wordprocessingCanvas" xmlns:cx="http://schemas.microsoft.com/office/drawing/2014/chartex" xmlns:cx1="http://schemas.microsoft.com/office/drawing/2015/9/8/chartex" xmlns:cx2="http://schemas.microsoft.com/office/drawing/2015/10/21/chartex" xmlns:cx3="http://schemas.microsoft.com/office/drawing/2016/5/9/chartex" xmlns:cx4="http://schemas.microsoft.com/office/drawing/2016/5/10/chartex" xmlns:cx5="http://schemas.microsoft.com/office/drawing/2016/5/11/chartex" xmlns:cx6="http://schemas.microsoft.com/office/drawing/2016/5/12/chartex" xmlns:cx7="http://schemas.microsoft.com/office/drawing/2016/5/13/chartex" xmlns:cx8="http://schemas.microsoft.com/office/drawing/2016/5/14/chartex" xmlns:mc="http://schemas.openxmlformats.org/markup-compatibility/2006" xmlns:aink="http://schemas.microsoft.com/office/drawing/2016/ink" xmlns:am3d="http://schemas.microsoft.com/office/drawing/2017/model3d" xmlns:o="urn:schemas-microsoft-com:office:office" xmlns:r="http://schemas.openxmlformats.org/officeDocument/2006/relationships" xmlns:m="http://schemas.openxmlformats.org/officeDocument/2006/math" xmlns:v="urn:schemas-microsoft-com:vml" xmlns:wp14="http://schemas.microsoft.com/office/word/2010/wordprocessingDrawing" xmlns:wp="http://schemas.openxmlformats.org/drawingml/2006/wordprocessingDrawing" xmlns:w10="urn:schemas-microsoft-com:office:word" xmlns:w="http://schemas.openxmlformats.org/wordprocessingml/2006/main" xmlns:w14="http://schemas.microsoft.com/office/word/2010/wordml" xmlns:w15="http://schemas.microsoft.com/office/word/2012/wordml" xmlns:w16cex="http://schemas.microsoft.com/office/word/2018/wordml/cex" xmlns:w16cid="http://schemas.microsoft.com/office/word/2016/wordml/cid" xmlns:w16="http://schemas.microsoft.com/office/word/2018/wordml" xmlns:w16sdtdh="http://schemas.microsoft.com/office/word/2020/wordml/sdtdatahash" xmlns:w16se="http://schemas.microsoft.com/office/word/2015/wordml/symex" xmlns:wpg="http://schemas.microsoft.com/office/word/2010/wordprocessingGroup" xmlns:wpi="http://schemas.microsoft.com/office/word/2010/wordprocessingInk" xmlns:wne="http://schemas.microsoft.com/office/word/2006/wordml" xmlns:wps="http://schemas.microsoft.com/office/word/2010/wordprocessingShape" mc:Ignorable="w14 w15 w16se w16cid w16 w16cex w16sdtdh wp14">
+<w:endnotes xmlns:wpc="http://schemas.microsoft.com/office/word/2010/wordprocessingCanvas" xmlns:cx="http://schemas.microsoft.com/office/drawing/2014/chartex" xmlns:cx1="http://schemas.microsoft.com/office/drawing/2015/9/8/chartex" xmlns:cx2="http://schemas.microsoft.com/office/drawing/2015/10/21/chartex" xmlns:cx3="http://schemas.microsoft.com/office/drawing/2016/5/9/chartex" xmlns:cx4="http://schemas.microsoft.com/office/drawing/2016/5/10/chartex" xmlns:cx5="http://schemas.microsoft.com/office/drawing/2016/5/11/chartex" xmlns:cx6="http://schemas.microsoft.com/office/drawing/2016/5/12/chartex" xmlns:cx7="http://schemas.microsoft.com/office/drawing/2016/5/13/chartex" xmlns:cx8="http://schemas.microsoft.com/office/drawing/2016/5/14/chartex" xmlns:mc="http://schemas.openxmlformats.org/markup-compatibility/2006" xmlns:aink="http://schemas.microsoft.com/office/drawing/2016/ink" xmlns:am3d="http://schemas.microsoft.com/office/drawing/2017/model3d" xmlns:o="urn:schemas-microsoft-com:office:office" xmlns:oel="http://schemas.microsoft.com/office/2019/extlst" xmlns:r="http://schemas.openxmlformats.org/officeDocument/2006/relationships" xmlns:m="http://schemas.openxmlformats.org/officeDocument/2006/math" xmlns:v="urn:schemas-microsoft-com:vml" xmlns:wp14="http://schemas.microsoft.com/office/word/2010/wordprocessingDrawing" xmlns:wp="http://schemas.openxmlformats.org/drawingml/2006/wordprocessingDrawing" xmlns:w10="urn:schemas-microsoft-com:office:word" xmlns:w="http://schemas.openxmlformats.org/wordprocessingml/2006/main" xmlns:w14="http://schemas.microsoft.com/office/word/2010/wordml" xmlns:w15="http://schemas.microsoft.com/office/word/2012/wordml" xmlns:w16cex="http://schemas.microsoft.com/office/word/2018/wordml/cex" xmlns:w16cid="http://schemas.microsoft.com/office/word/2016/wordml/cid" xmlns:w16="http://schemas.microsoft.com/office/word/2018/wordml" xmlns:w16du="http://schemas.microsoft.com/office/word/2023/wordml/word16du" xmlns:w16sdtdh="http://schemas.microsoft.com/office/word/2020/wordml/sdtdatahash" xmlns:w16sdtfl="http://schemas.microsoft.com/office/word/2024/wordml/sdtformatlock" xmlns:w16se="http://schemas.microsoft.com/office/word/2015/wordml/symex" xmlns:wpg="http://schemas.microsoft.com/office/word/2010/wordprocessingGroup" xmlns:wpi="http://schemas.microsoft.com/office/word/2010/wordprocessingInk" xmlns:wne="http://schemas.microsoft.com/office/word/2006/wordml" xmlns:wps="http://schemas.microsoft.com/office/word/2010/wordprocessingShape" mc:Ignorable="w14 w15 w16se w16cid w16 w16cex w16sdtdh w16sdtfl w16du wp14">
   <w:endnote w:type="separator" w:id="-1">
     <w:p>
       <w:pPr>
@@ -35638,7 +35951,7 @@
 </file>
 
 <file path=word/footer1.xml><?xml version="1.0" encoding="utf-8"?>
-<w:ftr xmlns:wpc="http://schemas.microsoft.com/office/word/2010/wordprocessingCanvas" xmlns:cx="http://schemas.microsoft.com/office/drawing/2014/chartex" xmlns:cx1="http://schemas.microsoft.com/office/drawing/2015/9/8/chartex" xmlns:cx2="http://schemas.microsoft.com/office/drawing/2015/10/21/chartex" xmlns:cx3="http://schemas.microsoft.com/office/drawing/2016/5/9/chartex" xmlns:cx4="http://schemas.microsoft.com/office/drawing/2016/5/10/chartex" xmlns:cx5="http://schemas.microsoft.com/office/drawing/2016/5/11/chartex" xmlns:cx6="http://schemas.microsoft.com/office/drawing/2016/5/12/chartex" xmlns:cx7="http://schemas.microsoft.com/office/drawing/2016/5/13/chartex" xmlns:cx8="http://schemas.microsoft.com/office/drawing/2016/5/14/chartex" xmlns:mc="http://schemas.openxmlformats.org/markup-compatibility/2006" xmlns:aink="http://schemas.microsoft.com/office/drawing/2016/ink" xmlns:am3d="http://schemas.microsoft.com/office/drawing/2017/model3d" xmlns:o="urn:schemas-microsoft-com:office:office" xmlns:r="http://schemas.openxmlformats.org/officeDocument/2006/relationships" xmlns:m="http://schemas.openxmlformats.org/officeDocument/2006/math" xmlns:v="urn:schemas-microsoft-com:vml" xmlns:wp14="http://schemas.microsoft.com/office/word/2010/wordprocessingDrawing" xmlns:wp="http://schemas.openxmlformats.org/drawingml/2006/wordprocessingDrawing" xmlns:w10="urn:schemas-microsoft-com:office:word" xmlns:w="http://schemas.openxmlformats.org/wordprocessingml/2006/main" xmlns:w14="http://schemas.microsoft.com/office/word/2010/wordml" xmlns:w15="http://schemas.microsoft.com/office/word/2012/wordml" xmlns:w16cex="http://schemas.microsoft.com/office/word/2018/wordml/cex" xmlns:w16cid="http://schemas.microsoft.com/office/word/2016/wordml/cid" xmlns:w16="http://schemas.microsoft.com/office/word/2018/wordml" xmlns:w16sdtdh="http://schemas.microsoft.com/office/word/2020/wordml/sdtdatahash" xmlns:w16se="http://schemas.microsoft.com/office/word/2015/wordml/symex" xmlns:wpg="http://schemas.microsoft.com/office/word/2010/wordprocessingGroup" xmlns:wpi="http://schemas.microsoft.com/office/word/2010/wordprocessingInk" xmlns:wne="http://schemas.microsoft.com/office/word/2006/wordml" xmlns:wps="http://schemas.microsoft.com/office/word/2010/wordprocessingShape" mc:Ignorable="w14 w15 w16se w16cid w16 w16cex w16sdtdh wp14">
+<w:ftr xmlns:wpc="http://schemas.microsoft.com/office/word/2010/wordprocessingCanvas" xmlns:cx="http://schemas.microsoft.com/office/drawing/2014/chartex" xmlns:cx1="http://schemas.microsoft.com/office/drawing/2015/9/8/chartex" xmlns:cx2="http://schemas.microsoft.com/office/drawing/2015/10/21/chartex" xmlns:cx3="http://schemas.microsoft.com/office/drawing/2016/5/9/chartex" xmlns:cx4="http://schemas.microsoft.com/office/drawing/2016/5/10/chartex" xmlns:cx5="http://schemas.microsoft.com/office/drawing/2016/5/11/chartex" xmlns:cx6="http://schemas.microsoft.com/office/drawing/2016/5/12/chartex" xmlns:cx7="http://schemas.microsoft.com/office/drawing/2016/5/13/chartex" xmlns:cx8="http://schemas.microsoft.com/office/drawing/2016/5/14/chartex" xmlns:mc="http://schemas.openxmlformats.org/markup-compatibility/2006" xmlns:aink="http://schemas.microsoft.com/office/drawing/2016/ink" xmlns:am3d="http://schemas.microsoft.com/office/drawing/2017/model3d" xmlns:o="urn:schemas-microsoft-com:office:office" xmlns:oel="http://schemas.microsoft.com/office/2019/extlst" xmlns:r="http://schemas.openxmlformats.org/officeDocument/2006/relationships" xmlns:m="http://schemas.openxmlformats.org/officeDocument/2006/math" xmlns:v="urn:schemas-microsoft-com:vml" xmlns:wp14="http://schemas.microsoft.com/office/word/2010/wordprocessingDrawing" xmlns:wp="http://schemas.openxmlformats.org/drawingml/2006/wordprocessingDrawing" xmlns:w10="urn:schemas-microsoft-com:office:word" xmlns:w="http://schemas.openxmlformats.org/wordprocessingml/2006/main" xmlns:w14="http://schemas.microsoft.com/office/word/2010/wordml" xmlns:w15="http://schemas.microsoft.com/office/word/2012/wordml" xmlns:w16cex="http://schemas.microsoft.com/office/word/2018/wordml/cex" xmlns:w16cid="http://schemas.microsoft.com/office/word/2016/wordml/cid" xmlns:w16="http://schemas.microsoft.com/office/word/2018/wordml" xmlns:w16du="http://schemas.microsoft.com/office/word/2023/wordml/word16du" xmlns:w16sdtdh="http://schemas.microsoft.com/office/word/2020/wordml/sdtdatahash" xmlns:w16sdtfl="http://schemas.microsoft.com/office/word/2024/wordml/sdtformatlock" xmlns:w16se="http://schemas.microsoft.com/office/word/2015/wordml/symex" xmlns:wpg="http://schemas.microsoft.com/office/word/2010/wordprocessingGroup" xmlns:wpi="http://schemas.microsoft.com/office/word/2010/wordprocessingInk" xmlns:wne="http://schemas.microsoft.com/office/word/2006/wordml" xmlns:wps="http://schemas.microsoft.com/office/word/2010/wordprocessingShape" mc:Ignorable="w14 w15 w16se w16cid w16 w16cex w16sdtdh w16sdtfl w16du wp14">
   <w:p>
     <w:pPr>
       <w:pStyle w:val="Fuzeile"/>
@@ -35656,7 +35969,6 @@
         <w:docPartUnique/>
       </w:docPartObj>
     </w:sdtPr>
-    <w:sdtEndPr/>
     <w:sdtContent>
       <w:p>
         <w:pPr>
@@ -35685,7 +35997,7 @@
 </file>
 
 <file path=word/footnotes.xml><?xml version="1.0" encoding="utf-8"?>
-<w:footnotes xmlns:wpc="http://schemas.microsoft.com/office/word/2010/wordprocessingCanvas" xmlns:cx="http://schemas.microsoft.com/office/drawing/2014/chartex" xmlns:cx1="http://schemas.microsoft.com/office/drawing/2015/9/8/chartex" xmlns:cx2="http://schemas.microsoft.com/office/drawing/2015/10/21/chartex" xmlns:cx3="http://schemas.microsoft.com/office/drawing/2016/5/9/chartex" xmlns:cx4="http://schemas.microsoft.com/office/drawing/2016/5/10/chartex" xmlns:cx5="http://schemas.microsoft.com/office/drawing/2016/5/11/chartex" xmlns:cx6="http://schemas.microsoft.com/office/drawing/2016/5/12/chartex" xmlns:cx7="http://schemas.microsoft.com/office/drawing/2016/5/13/chartex" xmlns:cx8="http://schemas.microsoft.com/office/drawing/2016/5/14/chartex" xmlns:mc="http://schemas.openxmlformats.org/markup-compatibility/2006" xmlns:aink="http://schemas.microsoft.com/office/drawing/2016/ink" xmlns:am3d="http://schemas.microsoft.com/office/drawing/2017/model3d" xmlns:o="urn:schemas-microsoft-com:office:office" xmlns:r="http://schemas.openxmlformats.org/officeDocument/2006/relationships" xmlns:m="http://schemas.openxmlformats.org/officeDocument/2006/math" xmlns:v="urn:schemas-microsoft-com:vml" xmlns:wp14="http://schemas.microsoft.com/office/word/2010/wordprocessingDrawing" xmlns:wp="http://schemas.openxmlformats.org/drawingml/2006/wordprocessingDrawing" xmlns:w10="urn:schemas-microsoft-com:office:word" xmlns:w="http://schemas.openxmlformats.org/wordprocessingml/2006/main" xmlns:w14="http://schemas.microsoft.com/office/word/2010/wordml" xmlns:w15="http://schemas.microsoft.com/office/word/2012/wordml" xmlns:w16cex="http://schemas.microsoft.com/office/word/2018/wordml/cex" xmlns:w16cid="http://schemas.microsoft.com/office/word/2016/wordml/cid" xmlns:w16="http://schemas.microsoft.com/office/word/2018/wordml" xmlns:w16sdtdh="http://schemas.microsoft.com/office/word/2020/wordml/sdtdatahash" xmlns:w16se="http://schemas.microsoft.com/office/word/2015/wordml/symex" xmlns:wpg="http://schemas.microsoft.com/office/word/2010/wordprocessingGroup" xmlns:wpi="http://schemas.microsoft.com/office/word/2010/wordprocessingInk" xmlns:wne="http://schemas.microsoft.com/office/word/2006/wordml" xmlns:wps="http://schemas.microsoft.com/office/word/2010/wordprocessingShape" mc:Ignorable="w14 w15 w16se w16cid w16 w16cex w16sdtdh wp14">
+<w:footnotes xmlns:wpc="http://schemas.microsoft.com/office/word/2010/wordprocessingCanvas" xmlns:cx="http://schemas.microsoft.com/office/drawing/2014/chartex" xmlns:cx1="http://schemas.microsoft.com/office/drawing/2015/9/8/chartex" xmlns:cx2="http://schemas.microsoft.com/office/drawing/2015/10/21/chartex" xmlns:cx3="http://schemas.microsoft.com/office/drawing/2016/5/9/chartex" xmlns:cx4="http://schemas.microsoft.com/office/drawing/2016/5/10/chartex" xmlns:cx5="http://schemas.microsoft.com/office/drawing/2016/5/11/chartex" xmlns:cx6="http://schemas.microsoft.com/office/drawing/2016/5/12/chartex" xmlns:cx7="http://schemas.microsoft.com/office/drawing/2016/5/13/chartex" xmlns:cx8="http://schemas.microsoft.com/office/drawing/2016/5/14/chartex" xmlns:mc="http://schemas.openxmlformats.org/markup-compatibility/2006" xmlns:aink="http://schemas.microsoft.com/office/drawing/2016/ink" xmlns:am3d="http://schemas.microsoft.com/office/drawing/2017/model3d" xmlns:o="urn:schemas-microsoft-com:office:office" xmlns:oel="http://schemas.microsoft.com/office/2019/extlst" xmlns:r="http://schemas.openxmlformats.org/officeDocument/2006/relationships" xmlns:m="http://schemas.openxmlformats.org/officeDocument/2006/math" xmlns:v="urn:schemas-microsoft-com:vml" xmlns:wp14="http://schemas.microsoft.com/office/word/2010/wordprocessingDrawing" xmlns:wp="http://schemas.openxmlformats.org/drawingml/2006/wordprocessingDrawing" xmlns:w10="urn:schemas-microsoft-com:office:word" xmlns:w="http://schemas.openxmlformats.org/wordprocessingml/2006/main" xmlns:w14="http://schemas.microsoft.com/office/word/2010/wordml" xmlns:w15="http://schemas.microsoft.com/office/word/2012/wordml" xmlns:w16cex="http://schemas.microsoft.com/office/word/2018/wordml/cex" xmlns:w16cid="http://schemas.microsoft.com/office/word/2016/wordml/cid" xmlns:w16="http://schemas.microsoft.com/office/word/2018/wordml" xmlns:w16du="http://schemas.microsoft.com/office/word/2023/wordml/word16du" xmlns:w16sdtdh="http://schemas.microsoft.com/office/word/2020/wordml/sdtdatahash" xmlns:w16sdtfl="http://schemas.microsoft.com/office/word/2024/wordml/sdtformatlock" xmlns:w16se="http://schemas.microsoft.com/office/word/2015/wordml/symex" xmlns:wpg="http://schemas.microsoft.com/office/word/2010/wordprocessingGroup" xmlns:wpi="http://schemas.microsoft.com/office/word/2010/wordprocessingInk" xmlns:wne="http://schemas.microsoft.com/office/word/2006/wordml" xmlns:wps="http://schemas.microsoft.com/office/word/2010/wordprocessingShape" mc:Ignorable="w14 w15 w16se w16cid w16 w16cex w16sdtdh w16sdtfl w16du wp14">
   <w:footnote w:type="separator" w:id="-1">
     <w:p>
       <w:pPr>
@@ -35710,7 +36022,7 @@
 </file>
 
 <file path=word/header1.xml><?xml version="1.0" encoding="utf-8"?>
-<w:hdr xmlns:wpc="http://schemas.microsoft.com/office/word/2010/wordprocessingCanvas" xmlns:cx="http://schemas.microsoft.com/office/drawing/2014/chartex" xmlns:cx1="http://schemas.microsoft.com/office/drawing/2015/9/8/chartex" xmlns:cx2="http://schemas.microsoft.com/office/drawing/2015/10/21/chartex" xmlns:cx3="http://schemas.microsoft.com/office/drawing/2016/5/9/chartex" xmlns:cx4="http://schemas.microsoft.com/office/drawing/2016/5/10/chartex" xmlns:cx5="http://schemas.microsoft.com/office/drawing/2016/5/11/chartex" xmlns:cx6="http://schemas.microsoft.com/office/drawing/2016/5/12/chartex" xmlns:cx7="http://schemas.microsoft.com/office/drawing/2016/5/13/chartex" xmlns:cx8="http://schemas.microsoft.com/office/drawing/2016/5/14/chartex" xmlns:mc="http://schemas.openxmlformats.org/markup-compatibility/2006" xmlns:aink="http://schemas.microsoft.com/office/drawing/2016/ink" xmlns:am3d="http://schemas.microsoft.com/office/drawing/2017/model3d" xmlns:o="urn:schemas-microsoft-com:office:office" xmlns:r="http://schemas.openxmlformats.org/officeDocument/2006/relationships" xmlns:m="http://schemas.openxmlformats.org/officeDocument/2006/math" xmlns:v="urn:schemas-microsoft-com:vml" xmlns:wp14="http://schemas.microsoft.com/office/word/2010/wordprocessingDrawing" xmlns:wp="http://schemas.openxmlformats.org/drawingml/2006/wordprocessingDrawing" xmlns:w10="urn:schemas-microsoft-com:office:word" xmlns:w="http://schemas.openxmlformats.org/wordprocessingml/2006/main" xmlns:w14="http://schemas.microsoft.com/office/word/2010/wordml" xmlns:w15="http://schemas.microsoft.com/office/word/2012/wordml" xmlns:w16cex="http://schemas.microsoft.com/office/word/2018/wordml/cex" xmlns:w16cid="http://schemas.microsoft.com/office/word/2016/wordml/cid" xmlns:w16="http://schemas.microsoft.com/office/word/2018/wordml" xmlns:w16sdtdh="http://schemas.microsoft.com/office/word/2020/wordml/sdtdatahash" xmlns:w16se="http://schemas.microsoft.com/office/word/2015/wordml/symex" xmlns:wpg="http://schemas.microsoft.com/office/word/2010/wordprocessingGroup" xmlns:wpi="http://schemas.microsoft.com/office/word/2010/wordprocessingInk" xmlns:wne="http://schemas.microsoft.com/office/word/2006/wordml" xmlns:wps="http://schemas.microsoft.com/office/word/2010/wordprocessingShape" mc:Ignorable="w14 w15 w16se w16cid w16 w16cex w16sdtdh wp14">
+<w:hdr xmlns:wpc="http://schemas.microsoft.com/office/word/2010/wordprocessingCanvas" xmlns:cx="http://schemas.microsoft.com/office/drawing/2014/chartex" xmlns:cx1="http://schemas.microsoft.com/office/drawing/2015/9/8/chartex" xmlns:cx2="http://schemas.microsoft.com/office/drawing/2015/10/21/chartex" xmlns:cx3="http://schemas.microsoft.com/office/drawing/2016/5/9/chartex" xmlns:cx4="http://schemas.microsoft.com/office/drawing/2016/5/10/chartex" xmlns:cx5="http://schemas.microsoft.com/office/drawing/2016/5/11/chartex" xmlns:cx6="http://schemas.microsoft.com/office/drawing/2016/5/12/chartex" xmlns:cx7="http://schemas.microsoft.com/office/drawing/2016/5/13/chartex" xmlns:cx8="http://schemas.microsoft.com/office/drawing/2016/5/14/chartex" xmlns:mc="http://schemas.openxmlformats.org/markup-compatibility/2006" xmlns:aink="http://schemas.microsoft.com/office/drawing/2016/ink" xmlns:am3d="http://schemas.microsoft.com/office/drawing/2017/model3d" xmlns:o="urn:schemas-microsoft-com:office:office" xmlns:oel="http://schemas.microsoft.com/office/2019/extlst" xmlns:r="http://schemas.openxmlformats.org/officeDocument/2006/relationships" xmlns:m="http://schemas.openxmlformats.org/officeDocument/2006/math" xmlns:v="urn:schemas-microsoft-com:vml" xmlns:wp14="http://schemas.microsoft.com/office/word/2010/wordprocessingDrawing" xmlns:wp="http://schemas.openxmlformats.org/drawingml/2006/wordprocessingDrawing" xmlns:w10="urn:schemas-microsoft-com:office:word" xmlns:w="http://schemas.openxmlformats.org/wordprocessingml/2006/main" xmlns:w14="http://schemas.microsoft.com/office/word/2010/wordml" xmlns:w15="http://schemas.microsoft.com/office/word/2012/wordml" xmlns:w16cex="http://schemas.microsoft.com/office/word/2018/wordml/cex" xmlns:w16cid="http://schemas.microsoft.com/office/word/2016/wordml/cid" xmlns:w16="http://schemas.microsoft.com/office/word/2018/wordml" xmlns:w16du="http://schemas.microsoft.com/office/word/2023/wordml/word16du" xmlns:w16sdtdh="http://schemas.microsoft.com/office/word/2020/wordml/sdtdatahash" xmlns:w16sdtfl="http://schemas.microsoft.com/office/word/2024/wordml/sdtformatlock" xmlns:w16se="http://schemas.microsoft.com/office/word/2015/wordml/symex" xmlns:wpg="http://schemas.microsoft.com/office/word/2010/wordprocessingGroup" xmlns:wpi="http://schemas.microsoft.com/office/word/2010/wordprocessingInk" xmlns:wne="http://schemas.microsoft.com/office/word/2006/wordml" xmlns:wps="http://schemas.microsoft.com/office/word/2010/wordprocessingShape" mc:Ignorable="w14 w15 w16se w16cid w16 w16cex w16sdtdh w16sdtfl w16du wp14">
   <w:p>
     <w:pPr>
       <w:pStyle w:val="Kopfzeile"/>
@@ -35729,7 +36041,7 @@
 </file>
 
 <file path=word/numbering.xml><?xml version="1.0" encoding="utf-8"?>
-<w:numbering xmlns:wpc="http://schemas.microsoft.com/office/word/2010/wordprocessingCanvas" xmlns:cx="http://schemas.microsoft.com/office/drawing/2014/chartex" xmlns:cx1="http://schemas.microsoft.com/office/drawing/2015/9/8/chartex" xmlns:cx2="http://schemas.microsoft.com/office/drawing/2015/10/21/chartex" xmlns:cx3="http://schemas.microsoft.com/office/drawing/2016/5/9/chartex" xmlns:cx4="http://schemas.microsoft.com/office/drawing/2016/5/10/chartex" xmlns:cx5="http://schemas.microsoft.com/office/drawing/2016/5/11/chartex" xmlns:cx6="http://schemas.microsoft.com/office/drawing/2016/5/12/chartex" xmlns:cx7="http://schemas.microsoft.com/office/drawing/2016/5/13/chartex" xmlns:cx8="http://schemas.microsoft.com/office/drawing/2016/5/14/chartex" xmlns:mc="http://schemas.openxmlformats.org/markup-compatibility/2006" xmlns:aink="http://schemas.microsoft.com/office/drawing/2016/ink" xmlns:am3d="http://schemas.microsoft.com/office/drawing/2017/model3d" xmlns:o="urn:schemas-microsoft-com:office:office" xmlns:r="http://schemas.openxmlformats.org/officeDocument/2006/relationships" xmlns:m="http://schemas.openxmlformats.org/officeDocument/2006/math" xmlns:v="urn:schemas-microsoft-com:vml" xmlns:wp14="http://schemas.microsoft.com/office/word/2010/wordprocessingDrawing" xmlns:wp="http://schemas.openxmlformats.org/drawingml/2006/wordprocessingDrawing" xmlns:w10="urn:schemas-microsoft-com:office:word" xmlns:w="http://schemas.openxmlformats.org/wordprocessingml/2006/main" xmlns:w14="http://schemas.microsoft.com/office/word/2010/wordml" xmlns:w15="http://schemas.microsoft.com/office/word/2012/wordml" xmlns:w16cex="http://schemas.microsoft.com/office/word/2018/wordml/cex" xmlns:w16cid="http://schemas.microsoft.com/office/word/2016/wordml/cid" xmlns:w16="http://schemas.microsoft.com/office/word/2018/wordml" xmlns:w16sdtdh="http://schemas.microsoft.com/office/word/2020/wordml/sdtdatahash" xmlns:w16se="http://schemas.microsoft.com/office/word/2015/wordml/symex" xmlns:wpg="http://schemas.microsoft.com/office/word/2010/wordprocessingGroup" xmlns:wpi="http://schemas.microsoft.com/office/word/2010/wordprocessingInk" xmlns:wne="http://schemas.microsoft.com/office/word/2006/wordml" xmlns:wps="http://schemas.microsoft.com/office/word/2010/wordprocessingShape" mc:Ignorable="w14 w15 w16se w16cid w16 w16cex w16sdtdh wp14">
+<w:numbering xmlns:wpc="http://schemas.microsoft.com/office/word/2010/wordprocessingCanvas" xmlns:cx="http://schemas.microsoft.com/office/drawing/2014/chartex" xmlns:cx1="http://schemas.microsoft.com/office/drawing/2015/9/8/chartex" xmlns:cx2="http://schemas.microsoft.com/office/drawing/2015/10/21/chartex" xmlns:cx3="http://schemas.microsoft.com/office/drawing/2016/5/9/chartex" xmlns:cx4="http://schemas.microsoft.com/office/drawing/2016/5/10/chartex" xmlns:cx5="http://schemas.microsoft.com/office/drawing/2016/5/11/chartex" xmlns:cx6="http://schemas.microsoft.com/office/drawing/2016/5/12/chartex" xmlns:cx7="http://schemas.microsoft.com/office/drawing/2016/5/13/chartex" xmlns:cx8="http://schemas.microsoft.com/office/drawing/2016/5/14/chartex" xmlns:mc="http://schemas.openxmlformats.org/markup-compatibility/2006" xmlns:aink="http://schemas.microsoft.com/office/drawing/2016/ink" xmlns:am3d="http://schemas.microsoft.com/office/drawing/2017/model3d" xmlns:o="urn:schemas-microsoft-com:office:office" xmlns:oel="http://schemas.microsoft.com/office/2019/extlst" xmlns:r="http://schemas.openxmlformats.org/officeDocument/2006/relationships" xmlns:m="http://schemas.openxmlformats.org/officeDocument/2006/math" xmlns:v="urn:schemas-microsoft-com:vml" xmlns:wp14="http://schemas.microsoft.com/office/word/2010/wordprocessingDrawing" xmlns:wp="http://schemas.openxmlformats.org/drawingml/2006/wordprocessingDrawing" xmlns:w10="urn:schemas-microsoft-com:office:word" xmlns:w="http://schemas.openxmlformats.org/wordprocessingml/2006/main" xmlns:w14="http://schemas.microsoft.com/office/word/2010/wordml" xmlns:w15="http://schemas.microsoft.com/office/word/2012/wordml" xmlns:w16cex="http://schemas.microsoft.com/office/word/2018/wordml/cex" xmlns:w16cid="http://schemas.microsoft.com/office/word/2016/wordml/cid" xmlns:w16="http://schemas.microsoft.com/office/word/2018/wordml" xmlns:w16du="http://schemas.microsoft.com/office/word/2023/wordml/word16du" xmlns:w16sdtdh="http://schemas.microsoft.com/office/word/2020/wordml/sdtdatahash" xmlns:w16sdtfl="http://schemas.microsoft.com/office/word/2024/wordml/sdtformatlock" xmlns:w16se="http://schemas.microsoft.com/office/word/2015/wordml/symex" xmlns:wpg="http://schemas.microsoft.com/office/word/2010/wordprocessingGroup" xmlns:wpi="http://schemas.microsoft.com/office/word/2010/wordprocessingInk" xmlns:wne="http://schemas.microsoft.com/office/word/2006/wordml" xmlns:wps="http://schemas.microsoft.com/office/word/2010/wordprocessingShape" mc:Ignorable="w14 w15 w16se w16cid w16 w16cex w16sdtdh w16sdtfl w16du wp14">
   <w:abstractNum w:abstractNumId="0" w15:restartNumberingAfterBreak="0">
     <w:nsid w:val="051472AC"/>
     <w:multiLevelType w:val="hybridMultilevel"/>
@@ -38878,101 +39190,101 @@
       </w:pPr>
     </w:lvl>
   </w:abstractNum>
-  <w:num w:numId="1">
+  <w:num w:numId="1" w16cid:durableId="1770849473">
     <w:abstractNumId w:val="21"/>
   </w:num>
-  <w:num w:numId="2">
+  <w:num w:numId="2" w16cid:durableId="803548862">
     <w:abstractNumId w:val="28"/>
   </w:num>
-  <w:num w:numId="3">
+  <w:num w:numId="3" w16cid:durableId="213393393">
     <w:abstractNumId w:val="3"/>
   </w:num>
-  <w:num w:numId="4">
+  <w:num w:numId="4" w16cid:durableId="1661889752">
     <w:abstractNumId w:val="4"/>
   </w:num>
-  <w:num w:numId="5">
+  <w:num w:numId="5" w16cid:durableId="381709318">
     <w:abstractNumId w:val="12"/>
   </w:num>
-  <w:num w:numId="6">
+  <w:num w:numId="6" w16cid:durableId="1103912569">
     <w:abstractNumId w:val="10"/>
   </w:num>
-  <w:num w:numId="7">
+  <w:num w:numId="7" w16cid:durableId="82267990">
     <w:abstractNumId w:val="27"/>
   </w:num>
-  <w:num w:numId="8">
+  <w:num w:numId="8" w16cid:durableId="1274173545">
     <w:abstractNumId w:val="1"/>
   </w:num>
-  <w:num w:numId="9">
+  <w:num w:numId="9" w16cid:durableId="1082409028">
     <w:abstractNumId w:val="17"/>
   </w:num>
-  <w:num w:numId="10">
+  <w:num w:numId="10" w16cid:durableId="1725714320">
     <w:abstractNumId w:val="26"/>
   </w:num>
-  <w:num w:numId="11">
+  <w:num w:numId="11" w16cid:durableId="787971046">
     <w:abstractNumId w:val="2"/>
   </w:num>
-  <w:num w:numId="12">
+  <w:num w:numId="12" w16cid:durableId="1424061680">
     <w:abstractNumId w:val="7"/>
   </w:num>
-  <w:num w:numId="13">
+  <w:num w:numId="13" w16cid:durableId="281303777">
     <w:abstractNumId w:val="5"/>
   </w:num>
-  <w:num w:numId="14">
+  <w:num w:numId="14" w16cid:durableId="921917595">
     <w:abstractNumId w:val="8"/>
   </w:num>
-  <w:num w:numId="15">
+  <w:num w:numId="15" w16cid:durableId="585043162">
     <w:abstractNumId w:val="15"/>
   </w:num>
-  <w:num w:numId="16">
+  <w:num w:numId="16" w16cid:durableId="1148666813">
     <w:abstractNumId w:val="22"/>
   </w:num>
-  <w:num w:numId="17">
+  <w:num w:numId="17" w16cid:durableId="1889954010">
     <w:abstractNumId w:val="6"/>
   </w:num>
-  <w:num w:numId="18">
+  <w:num w:numId="18" w16cid:durableId="1704748167">
     <w:abstractNumId w:val="13"/>
   </w:num>
-  <w:num w:numId="19">
+  <w:num w:numId="19" w16cid:durableId="2026590948">
     <w:abstractNumId w:val="19"/>
   </w:num>
-  <w:num w:numId="20">
+  <w:num w:numId="20" w16cid:durableId="1600261968">
     <w:abstractNumId w:val="14"/>
   </w:num>
-  <w:num w:numId="21">
+  <w:num w:numId="21" w16cid:durableId="573930625">
     <w:abstractNumId w:val="23"/>
   </w:num>
-  <w:num w:numId="22">
+  <w:num w:numId="22" w16cid:durableId="227227792">
     <w:abstractNumId w:val="11"/>
   </w:num>
-  <w:num w:numId="23">
+  <w:num w:numId="23" w16cid:durableId="1572422638">
     <w:abstractNumId w:val="9"/>
   </w:num>
-  <w:num w:numId="24">
+  <w:num w:numId="24" w16cid:durableId="908345064">
     <w:abstractNumId w:val="18"/>
   </w:num>
-  <w:num w:numId="25">
+  <w:num w:numId="25" w16cid:durableId="1955750115">
     <w:abstractNumId w:val="25"/>
   </w:num>
-  <w:num w:numId="26">
+  <w:num w:numId="26" w16cid:durableId="1346443204">
     <w:abstractNumId w:val="24"/>
   </w:num>
-  <w:num w:numId="27">
+  <w:num w:numId="27" w16cid:durableId="619649665">
     <w:abstractNumId w:val="29"/>
   </w:num>
-  <w:num w:numId="28">
+  <w:num w:numId="28" w16cid:durableId="1565218327">
     <w:abstractNumId w:val="20"/>
   </w:num>
-  <w:num w:numId="29">
+  <w:num w:numId="29" w16cid:durableId="1405102144">
     <w:abstractNumId w:val="0"/>
   </w:num>
-  <w:num w:numId="30">
+  <w:num w:numId="30" w16cid:durableId="906107362">
     <w:abstractNumId w:val="16"/>
   </w:num>
 </w:numbering>
 </file>
 
 <file path=word/styles.xml><?xml version="1.0" encoding="utf-8"?>
-<w:styles xmlns:mc="http://schemas.openxmlformats.org/markup-compatibility/2006" xmlns:r="http://schemas.openxmlformats.org/officeDocument/2006/relationships" xmlns:w="http://schemas.openxmlformats.org/wordprocessingml/2006/main" xmlns:w14="http://schemas.microsoft.com/office/word/2010/wordml" xmlns:w15="http://schemas.microsoft.com/office/word/2012/wordml" xmlns:w16cex="http://schemas.microsoft.com/office/word/2018/wordml/cex" xmlns:w16cid="http://schemas.microsoft.com/office/word/2016/wordml/cid" xmlns:w16="http://schemas.microsoft.com/office/word/2018/wordml" xmlns:w16sdtdh="http://schemas.microsoft.com/office/word/2020/wordml/sdtdatahash" xmlns:w16se="http://schemas.microsoft.com/office/word/2015/wordml/symex" mc:Ignorable="w14 w15 w16se w16cid w16 w16cex w16sdtdh">
+<w:styles xmlns:mc="http://schemas.openxmlformats.org/markup-compatibility/2006" xmlns:r="http://schemas.openxmlformats.org/officeDocument/2006/relationships" xmlns:w="http://schemas.openxmlformats.org/wordprocessingml/2006/main" xmlns:w14="http://schemas.microsoft.com/office/word/2010/wordml" xmlns:w15="http://schemas.microsoft.com/office/word/2012/wordml" xmlns:w16cex="http://schemas.microsoft.com/office/word/2018/wordml/cex" xmlns:w16cid="http://schemas.microsoft.com/office/word/2016/wordml/cid" xmlns:w16="http://schemas.microsoft.com/office/word/2018/wordml" xmlns:w16du="http://schemas.microsoft.com/office/word/2023/wordml/word16du" xmlns:w16sdtdh="http://schemas.microsoft.com/office/word/2020/wordml/sdtdatahash" xmlns:w16sdtfl="http://schemas.microsoft.com/office/word/2024/wordml/sdtformatlock" xmlns:w16se="http://schemas.microsoft.com/office/word/2015/wordml/symex" mc:Ignorable="w14 w15 w16se w16cid w16 w16cex w16sdtdh w16sdtfl w16du">
   <w:docDefaults>
     <w:rPrDefault>
       <w:rPr>
@@ -39573,7 +39885,6 @@
   <w:style w:type="character" w:default="1" w:styleId="Absatz-Standardschriftart">
     <w:name w:val="Default Paragraph Font"/>
     <w:uiPriority w:val="1"/>
-    <w:semiHidden/>
     <w:unhideWhenUsed/>
   </w:style>
   <w:style w:type="table" w:default="1" w:styleId="NormaleTabelle">

--- a/doc/Projektdoku final.docx
+++ b/doc/Projektdoku final.docx
@@ -6564,6 +6564,7 @@
           <w14:ligatures w14:val="none"/>
         </w:rPr>
       </w:pPr>
+      <w:proofErr w:type="gramStart"/>
       <w:r>
         <w:rPr>
           <w:rFonts w:ascii="Arial" w:eastAsia="Arial" w:hAnsi="Arial" w:cs="Arial"/>
@@ -6593,6 +6594,7 @@
         </w:rPr>
         <w:t>Batch</w:t>
       </w:r>
+      <w:proofErr w:type="gramEnd"/>
       <w:r>
         <w:rPr>
           <w:rFonts w:ascii="Arial" w:eastAsia="Arial" w:hAnsi="Arial" w:cs="Arial"/>
@@ -8770,7 +8772,21 @@
         <w:rPr>
           <w:rFonts w:ascii="Arial" w:hAnsi="Arial" w:cs="Arial"/>
         </w:rPr>
-        <w:t xml:space="preserve"> muss diese Konfiguration bei jedem Datenlogger individuell vorgenommen werden. Dies benötigt erhebliche Konzentration und eine hohe Aufmerksamkeit. Der </w:t>
+        <w:t xml:space="preserve"> muss diese Konfiguration bei jedem Datenlogger individuell vorgenommen werden. Dies </w:t>
+      </w:r>
+      <w:proofErr w:type="gramStart"/>
+      <w:r>
+        <w:rPr>
+          <w:rFonts w:ascii="Arial" w:hAnsi="Arial" w:cs="Arial"/>
+        </w:rPr>
+        <w:t>benötigt</w:t>
+      </w:r>
+      <w:proofErr w:type="gramEnd"/>
+      <w:r>
+        <w:rPr>
+          <w:rFonts w:ascii="Arial" w:hAnsi="Arial" w:cs="Arial"/>
+        </w:rPr>
+        <w:t xml:space="preserve"> erhebliche Konzentration und eine hohe Aufmerksamkeit. Der </w:t>
       </w:r>
       <w:r>
         <w:rPr>
@@ -9446,7 +9462,14 @@
         <w:rPr>
           <w:rFonts w:ascii="Arial" w:hAnsi="Arial" w:cs="Arial"/>
         </w:rPr>
-        <w:t xml:space="preserve">x pro </w:t>
+        <w:t xml:space="preserve">x </w:t>
+      </w:r>
+      <w:proofErr w:type="gramStart"/>
+      <w:r>
+        <w:rPr>
+          <w:rFonts w:ascii="Arial" w:hAnsi="Arial" w:cs="Arial"/>
+        </w:rPr>
+        <w:t xml:space="preserve">pro </w:t>
       </w:r>
       <w:r>
         <w:rPr>
@@ -9454,6 +9477,7 @@
         </w:rPr>
         <w:t>halbem Jahr</w:t>
       </w:r>
+      <w:proofErr w:type="gramEnd"/>
       <w:r>
         <w:rPr>
           <w:rFonts w:ascii="Arial" w:hAnsi="Arial" w:cs="Arial"/>
@@ -10076,7 +10100,19 @@
           <w:rFonts w:ascii="Arial" w:hAnsi="Arial" w:cs="Arial"/>
         </w:rPr>
         <w:tab/>
-        <w:t xml:space="preserve">:   3.203€ </w:t>
+        <w:t>:   3.203</w:t>
+      </w:r>
+      <w:r>
+        <w:rPr>
+          <w:rFonts w:ascii="Arial" w:hAnsi="Arial" w:cs="Arial"/>
+        </w:rPr>
+        <w:t xml:space="preserve"> </w:t>
+      </w:r>
+      <w:r>
+        <w:rPr>
+          <w:rFonts w:ascii="Arial" w:hAnsi="Arial" w:cs="Arial"/>
+        </w:rPr>
+        <w:t xml:space="preserve">€ </w:t>
       </w:r>
     </w:p>
     <w:p>
@@ -10097,7 +10133,19 @@
           <w:rFonts w:ascii="Arial" w:hAnsi="Arial" w:cs="Arial"/>
         </w:rPr>
         <w:tab/>
-        <w:t>: 10.400€</w:t>
+        <w:t>: 10.400</w:t>
+      </w:r>
+      <w:r>
+        <w:rPr>
+          <w:rFonts w:ascii="Arial" w:hAnsi="Arial" w:cs="Arial"/>
+        </w:rPr>
+        <w:t xml:space="preserve"> </w:t>
+      </w:r>
+      <w:r>
+        <w:rPr>
+          <w:rFonts w:ascii="Arial" w:hAnsi="Arial" w:cs="Arial"/>
+        </w:rPr>
+        <w:t>€</w:t>
       </w:r>
     </w:p>
     <w:p>
@@ -10125,7 +10173,31 @@
         <w:rPr>
           <w:rFonts w:ascii="Arial" w:hAnsi="Arial" w:cs="Arial"/>
         </w:rPr>
-        <w:t xml:space="preserve">3.203/10.400 = 0,3075 Jahre </w:t>
+        <w:t>3.203</w:t>
+      </w:r>
+      <w:r>
+        <w:rPr>
+          <w:rFonts w:ascii="Arial" w:hAnsi="Arial" w:cs="Arial"/>
+        </w:rPr>
+        <w:t xml:space="preserve"> </w:t>
+      </w:r>
+      <w:r>
+        <w:rPr>
+          <w:rFonts w:ascii="Arial" w:hAnsi="Arial" w:cs="Arial"/>
+        </w:rPr>
+        <w:t>/</w:t>
+      </w:r>
+      <w:r>
+        <w:rPr>
+          <w:rFonts w:ascii="Arial" w:hAnsi="Arial" w:cs="Arial"/>
+        </w:rPr>
+        <w:t xml:space="preserve"> </w:t>
+      </w:r>
+      <w:r>
+        <w:rPr>
+          <w:rFonts w:ascii="Arial" w:hAnsi="Arial" w:cs="Arial"/>
+        </w:rPr>
+        <w:t xml:space="preserve">10.400 = 0,3075 Jahre </w:t>
       </w:r>
     </w:p>
     <w:p>
@@ -10139,7 +10211,19 @@
         <w:rPr>
           <w:rFonts w:ascii="Arial" w:hAnsi="Arial" w:cs="Arial"/>
         </w:rPr>
-        <w:t>0,3075 *12 = 3,69 Monate</w:t>
+        <w:t>0,3075 *</w:t>
+      </w:r>
+      <w:r>
+        <w:rPr>
+          <w:rFonts w:ascii="Arial" w:hAnsi="Arial" w:cs="Arial"/>
+        </w:rPr>
+        <w:t xml:space="preserve"> </w:t>
+      </w:r>
+      <w:r>
+        <w:rPr>
+          <w:rFonts w:ascii="Arial" w:hAnsi="Arial" w:cs="Arial"/>
+        </w:rPr>
+        <w:t>12 = 3,69 Monate</w:t>
       </w:r>
     </w:p>
     <w:p>
@@ -10153,7 +10237,19 @@
         <w:rPr>
           <w:rFonts w:ascii="Arial" w:hAnsi="Arial" w:cs="Arial"/>
         </w:rPr>
-        <w:t xml:space="preserve">Das Projekt amortisiert sich nach knapp </w:t>
+        <w:t xml:space="preserve">Das Projekt amortisiert sich nach </w:t>
+      </w:r>
+      <w:r>
+        <w:rPr>
+          <w:rFonts w:ascii="Arial" w:hAnsi="Arial" w:cs="Arial"/>
+        </w:rPr>
+        <w:t>ungefähr</w:t>
+      </w:r>
+      <w:r>
+        <w:rPr>
+          <w:rFonts w:ascii="Arial" w:hAnsi="Arial" w:cs="Arial"/>
+        </w:rPr>
+        <w:t xml:space="preserve"> </w:t>
       </w:r>
       <w:r>
         <w:rPr>
@@ -10180,7 +10276,97 @@
         <w:rPr>
           <w:rFonts w:ascii="Arial" w:hAnsi="Arial" w:cs="Arial"/>
         </w:rPr>
-        <w:t xml:space="preserve">Da die Instandhaltungskosten pro weiterem Jahr 1.440€ betragen und die Ersparnis im Jahr weiterhin 10.400€ beträgt, bleibt das Projekt auf lange Sicht ebenfalls rentabel. Sollten in Zukunft mehr Aufträge reinkommen erhöht sich die Ersparnis nochmals während die laufenden Kosten </w:t>
+        <w:t>Da die Instandhaltungskosten pro weiterem Jahr 1.440</w:t>
+      </w:r>
+      <w:r>
+        <w:rPr>
+          <w:rFonts w:ascii="Arial" w:hAnsi="Arial" w:cs="Arial"/>
+        </w:rPr>
+        <w:t xml:space="preserve"> </w:t>
+      </w:r>
+      <w:r>
+        <w:rPr>
+          <w:rFonts w:ascii="Arial" w:hAnsi="Arial" w:cs="Arial"/>
+        </w:rPr>
+        <w:t xml:space="preserve">€ betragen und die </w:t>
+      </w:r>
+      <w:r>
+        <w:rPr>
+          <w:rFonts w:ascii="Arial" w:hAnsi="Arial" w:cs="Arial"/>
+        </w:rPr>
+        <w:t>Ersparnisse</w:t>
+      </w:r>
+      <w:r>
+        <w:rPr>
+          <w:rFonts w:ascii="Arial" w:hAnsi="Arial" w:cs="Arial"/>
+        </w:rPr>
+        <w:t xml:space="preserve"> im Jahr weiterhin 10.400</w:t>
+      </w:r>
+      <w:r>
+        <w:rPr>
+          <w:rFonts w:ascii="Arial" w:hAnsi="Arial" w:cs="Arial"/>
+        </w:rPr>
+        <w:t xml:space="preserve"> </w:t>
+      </w:r>
+      <w:r>
+        <w:rPr>
+          <w:rFonts w:ascii="Arial" w:hAnsi="Arial" w:cs="Arial"/>
+        </w:rPr>
+        <w:t>€ betr</w:t>
+      </w:r>
+      <w:r>
+        <w:rPr>
+          <w:rFonts w:ascii="Arial" w:hAnsi="Arial" w:cs="Arial"/>
+        </w:rPr>
+        <w:t>agen</w:t>
+      </w:r>
+      <w:r>
+        <w:rPr>
+          <w:rFonts w:ascii="Arial" w:hAnsi="Arial" w:cs="Arial"/>
+        </w:rPr>
+        <w:t xml:space="preserve">, bleibt das Projekt auf </w:t>
+      </w:r>
+      <w:r>
+        <w:rPr>
+          <w:rFonts w:ascii="Arial" w:hAnsi="Arial" w:cs="Arial"/>
+        </w:rPr>
+        <w:t>langer</w:t>
+      </w:r>
+      <w:r>
+        <w:rPr>
+          <w:rFonts w:ascii="Arial" w:hAnsi="Arial" w:cs="Arial"/>
+        </w:rPr>
+        <w:t xml:space="preserve"> Sicht ebenfalls rentabel. </w:t>
+      </w:r>
+      <w:r>
+        <w:rPr>
+          <w:rFonts w:ascii="Arial" w:hAnsi="Arial" w:cs="Arial"/>
+        </w:rPr>
+        <w:t xml:space="preserve">Sollte die Firma in Zukunft mehr Aufträge bekommen, </w:t>
+      </w:r>
+      <w:r>
+        <w:rPr>
+          <w:rFonts w:ascii="Arial" w:hAnsi="Arial" w:cs="Arial"/>
+        </w:rPr>
+        <w:t>erhöht</w:t>
+      </w:r>
+      <w:r>
+        <w:rPr>
+          <w:rFonts w:ascii="Arial" w:hAnsi="Arial" w:cs="Arial"/>
+        </w:rPr>
+        <w:t xml:space="preserve"> sich die Ersparnis nochmals</w:t>
+      </w:r>
+      <w:r>
+        <w:rPr>
+          <w:rFonts w:ascii="Arial" w:hAnsi="Arial" w:cs="Arial"/>
+        </w:rPr>
+        <w:t>,</w:t>
+      </w:r>
+      <w:r>
+        <w:rPr>
+          <w:rFonts w:ascii="Arial" w:hAnsi="Arial" w:cs="Arial"/>
+        </w:rPr>
+        <w:t xml:space="preserve"> während die laufenden Kosten </w:t>
       </w:r>
       <w:r>
         <w:rPr>
@@ -10230,7 +10416,38 @@
         <w:rPr>
           <w:rFonts w:ascii="Arial" w:hAnsi="Arial" w:cs="Arial"/>
         </w:rPr>
-        <w:t xml:space="preserve">Das Projekt soll dem Nutzer die Schnittstelle bieten eine Konfigurationsdatei automatisiert erstellen zu lassen. Dabei werden die PDFs automatisiert durchsucht und die gefundenen Werte direkt eingesetzt. Der Admin, der das System wartet und pflegt soll die Möglichkeiten haben neue Sensoren einzufügen sowie eventuelle Fehler zu beheben. </w:t>
+        <w:t>Das Projekt soll dem Nutzer die Schnittstelle bieten eine</w:t>
+      </w:r>
+      <w:r>
+        <w:rPr>
+          <w:rFonts w:ascii="Arial" w:hAnsi="Arial" w:cs="Arial"/>
+        </w:rPr>
+        <w:t xml:space="preserve">, </w:t>
+      </w:r>
+      <w:r>
+        <w:rPr>
+          <w:rFonts w:ascii="Arial" w:hAnsi="Arial" w:cs="Arial"/>
+        </w:rPr>
+        <w:t xml:space="preserve">Konfigurationsdatei automatisiert erstellen zu lassen. Dabei werden die PDFs automatisiert durchsucht und die gefundenen Werte direkt eingesetzt. Der Admin, der das </w:t>
+      </w:r>
+      <w:r>
+        <w:rPr>
+          <w:rFonts w:ascii="Arial" w:hAnsi="Arial" w:cs="Arial"/>
+        </w:rPr>
+        <w:lastRenderedPageBreak/>
+        <w:t>System wartet und pflegt</w:t>
+      </w:r>
+      <w:r>
+        <w:rPr>
+          <w:rFonts w:ascii="Arial" w:hAnsi="Arial" w:cs="Arial"/>
+        </w:rPr>
+        <w:t>,</w:t>
+      </w:r>
+      <w:r>
+        <w:rPr>
+          <w:rFonts w:ascii="Arial" w:hAnsi="Arial" w:cs="Arial"/>
+        </w:rPr>
+        <w:t xml:space="preserve"> soll die Möglichkeiten haben neue Sensoren einzufügen sowie eventuelle Fehler zu beheben. </w:t>
       </w:r>
     </w:p>
     <w:p>
@@ -10244,8 +10461,19 @@
         <w:rPr>
           <w:rFonts w:ascii="Arial" w:hAnsi="Arial" w:cs="Arial"/>
         </w:rPr>
-        <w:lastRenderedPageBreak/>
-        <w:t>Der Generator wird von 2 Personengruppen bedient. Einmal der User sowie der Admin:</w:t>
+        <w:t>Der Generator wird von 2 Personengruppen bedient. Einmal der User</w:t>
+      </w:r>
+      <w:r>
+        <w:rPr>
+          <w:rFonts w:ascii="Arial" w:hAnsi="Arial" w:cs="Arial"/>
+        </w:rPr>
+        <w:t>,</w:t>
+      </w:r>
+      <w:r>
+        <w:rPr>
+          <w:rFonts w:ascii="Arial" w:hAnsi="Arial" w:cs="Arial"/>
+        </w:rPr>
+        <w:t xml:space="preserve"> sowie der Admin:</w:t>
       </w:r>
     </w:p>
     <w:p>
@@ -10276,7 +10504,19 @@
         <w:rPr>
           <w:rFonts w:ascii="Arial" w:hAnsi="Arial" w:cs="Arial"/>
         </w:rPr>
-        <w:t xml:space="preserve"> über welcher er das Programm ausführen kann sowie einen Pfad übergeben kann. </w:t>
+        <w:t xml:space="preserve"> über welcher er das Programm ausführen </w:t>
+      </w:r>
+      <w:r>
+        <w:rPr>
+          <w:rFonts w:ascii="Arial" w:hAnsi="Arial" w:cs="Arial"/>
+        </w:rPr>
+        <w:t>kann,</w:t>
+      </w:r>
+      <w:r>
+        <w:rPr>
+          <w:rFonts w:ascii="Arial" w:hAnsi="Arial" w:cs="Arial"/>
+        </w:rPr>
+        <w:t xml:space="preserve"> sowie einen Pfad übergeben kann. </w:t>
       </w:r>
     </w:p>
     <w:p>
@@ -10295,7 +10535,31 @@
         <w:rPr>
           <w:rFonts w:ascii="Arial" w:hAnsi="Arial" w:cs="Arial"/>
         </w:rPr>
-        <w:t xml:space="preserve">Der Admin bekommt ebenfalls die Möglichkeit das Programm auszuführen sowie das System zu erweitern, zu pflegen, Fehler zu beheben. </w:t>
+        <w:t>Der Admin bekommt ebenfalls die Möglichkeit das Programm auszuführen</w:t>
+      </w:r>
+      <w:r>
+        <w:rPr>
+          <w:rFonts w:ascii="Arial" w:hAnsi="Arial" w:cs="Arial"/>
+        </w:rPr>
+        <w:t>,</w:t>
+      </w:r>
+      <w:r>
+        <w:rPr>
+          <w:rFonts w:ascii="Arial" w:hAnsi="Arial" w:cs="Arial"/>
+        </w:rPr>
+        <w:t xml:space="preserve"> sowie das System zu erweitern, zu pflegen</w:t>
+      </w:r>
+      <w:r>
+        <w:rPr>
+          <w:rFonts w:ascii="Arial" w:hAnsi="Arial" w:cs="Arial"/>
+        </w:rPr>
+        <w:t xml:space="preserve"> und </w:t>
+      </w:r>
+      <w:r>
+        <w:rPr>
+          <w:rFonts w:ascii="Arial" w:hAnsi="Arial" w:cs="Arial"/>
+        </w:rPr>
+        <w:t xml:space="preserve">Fehler zu beheben. </w:t>
       </w:r>
     </w:p>
     <w:p>
@@ -10327,7 +10591,13 @@
         <w:rPr>
           <w:rFonts w:ascii="Arial" w:hAnsi="Arial" w:cs="Arial"/>
         </w:rPr>
-        <w:t>finden Sie im</w:t>
+        <w:t>befindet sich</w:t>
+      </w:r>
+      <w:r>
+        <w:rPr>
+          <w:rFonts w:ascii="Arial" w:hAnsi="Arial" w:cs="Arial"/>
+        </w:rPr>
+        <w:t xml:space="preserve"> im</w:t>
       </w:r>
       <w:r>
         <w:rPr>
@@ -10412,7 +10682,19 @@
         <w:rPr>
           <w:rFonts w:ascii="Arial" w:hAnsi="Arial" w:cs="Arial"/>
         </w:rPr>
-        <w:t xml:space="preserve"> – Leicht zu ändern, zu modifizieren sowie zu Testen.</w:t>
+        <w:t xml:space="preserve"> – Leicht zu ändern, zu modifizieren sowie zu </w:t>
+      </w:r>
+      <w:r>
+        <w:rPr>
+          <w:rFonts w:ascii="Arial" w:hAnsi="Arial" w:cs="Arial"/>
+        </w:rPr>
+        <w:t>t</w:t>
+      </w:r>
+      <w:r>
+        <w:rPr>
+          <w:rFonts w:ascii="Arial" w:hAnsi="Arial" w:cs="Arial"/>
+        </w:rPr>
+        <w:t>esten.</w:t>
       </w:r>
     </w:p>
     <w:p>
@@ -10475,7 +10757,27 @@
         <w:rPr>
           <w:rFonts w:ascii="Arial" w:hAnsi="Arial" w:cs="Arial"/>
         </w:rPr>
-        <w:t xml:space="preserve"> – Fehlertoleranz möglichst klein halten.</w:t>
+        <w:t xml:space="preserve"> – Fehlertoleranz möglichst </w:t>
+      </w:r>
+      <w:proofErr w:type="gramStart"/>
+      <w:r>
+        <w:rPr>
+          <w:rFonts w:ascii="Arial" w:hAnsi="Arial" w:cs="Arial"/>
+        </w:rPr>
+        <w:t>gering</w:t>
+      </w:r>
+      <w:r>
+        <w:rPr>
+          <w:rFonts w:ascii="Arial" w:hAnsi="Arial" w:cs="Arial"/>
+        </w:rPr>
+        <w:t xml:space="preserve"> halten</w:t>
+      </w:r>
+      <w:proofErr w:type="gramEnd"/>
+      <w:r>
+        <w:rPr>
+          <w:rFonts w:ascii="Arial" w:hAnsi="Arial" w:cs="Arial"/>
+        </w:rPr>
+        <w:t>.</w:t>
       </w:r>
     </w:p>
     <w:p>
@@ -10610,7 +10912,7 @@
         <w:rPr>
           <w:rFonts w:ascii="Arial" w:hAnsi="Arial" w:cs="Arial"/>
         </w:rPr>
-        <w:t xml:space="preserve"> Excel als Datenbankersatz genutzt. Die Software wird auf allen Windows Rechnern </w:t>
+        <w:t xml:space="preserve"> Excel als Datenbankersatz genutzt. Die Software wird auf allen Windows </w:t>
       </w:r>
       <w:r>
         <w:rPr>
@@ -10622,7 +10924,31 @@
         <w:rPr>
           <w:rFonts w:ascii="Arial" w:hAnsi="Arial" w:cs="Arial"/>
         </w:rPr>
-        <w:t xml:space="preserve"> Linux Rechnern welche Python fähig sind, beziehungsweise auf denen Python standartmäßig installiert ist, einsetzbar sein. </w:t>
+        <w:t xml:space="preserve"> Linux </w:t>
+      </w:r>
+      <w:r>
+        <w:rPr>
+          <w:rFonts w:ascii="Arial" w:hAnsi="Arial" w:cs="Arial"/>
+        </w:rPr>
+        <w:t xml:space="preserve">Rechnern </w:t>
+      </w:r>
+      <w:r>
+        <w:rPr>
+          <w:rFonts w:ascii="Arial" w:hAnsi="Arial" w:cs="Arial"/>
+        </w:rPr>
+        <w:t xml:space="preserve">im Unternehmen </w:t>
+      </w:r>
+      <w:r>
+        <w:rPr>
+          <w:rFonts w:ascii="Arial" w:hAnsi="Arial" w:cs="Arial"/>
+        </w:rPr>
+        <w:t xml:space="preserve">auf denen Python installiert wird, ausführbarsein. </w:t>
+      </w:r>
+      <w:r>
+        <w:rPr>
+          <w:rFonts w:ascii="Arial" w:hAnsi="Arial" w:cs="Arial"/>
+        </w:rPr>
+        <w:t xml:space="preserve"> </w:t>
       </w:r>
     </w:p>
     <w:p>
@@ -10651,6 +10977,7 @@
           <w:rFonts w:ascii="Arial" w:hAnsi="Arial" w:cs="Arial"/>
           <w:b/>
         </w:rPr>
+        <w:lastRenderedPageBreak/>
         <w:t>Einfache Bedienbarkeit:</w:t>
       </w:r>
       <w:r>
@@ -10672,7 +10999,6 @@
           <w:rFonts w:ascii="Arial" w:hAnsi="Arial" w:cs="Arial"/>
           <w:b/>
         </w:rPr>
-        <w:lastRenderedPageBreak/>
         <w:t>Wartbarkeit:</w:t>
       </w:r>
       <w:r>
@@ -10714,21 +11040,31 @@
         <w:rPr>
           <w:rFonts w:ascii="Arial" w:hAnsi="Arial" w:cs="Arial"/>
         </w:rPr>
-        <w:t xml:space="preserve">Im Unternehmen wird primär Python (Anaconda Distribution sowie das darin integrierte Spyder) für inhouse Lösungen eingesetzt. Da das Unternehmen noch recht klein ist, wird momentan noch keine größere Datenbanklösung wie </w:t>
-      </w:r>
-      <w:proofErr w:type="spellStart"/>
-      <w:r>
-        <w:rPr>
-          <w:rFonts w:ascii="Arial" w:hAnsi="Arial" w:cs="Arial"/>
-        </w:rPr>
-        <w:t>z.b.</w:t>
-      </w:r>
-      <w:proofErr w:type="spellEnd"/>
-      <w:r>
-        <w:rPr>
-          <w:rFonts w:ascii="Arial" w:hAnsi="Arial" w:cs="Arial"/>
-        </w:rPr>
-        <w:t xml:space="preserve"> SQLite eingesetzt.</w:t>
+        <w:t>Im Unternehmen wird primär Python (Anaconda Distribution sowie das darin integrierte Spyder) für inhouse Lösungen eingesetzt. Da das Unternehmen noch recht klein ist, wird momentan noch keine größere Datenbanklösung wie z.</w:t>
+      </w:r>
+      <w:r>
+        <w:rPr>
+          <w:rFonts w:ascii="Arial" w:hAnsi="Arial" w:cs="Arial"/>
+        </w:rPr>
+        <w:t>B</w:t>
+      </w:r>
+      <w:r>
+        <w:rPr>
+          <w:rFonts w:ascii="Arial" w:hAnsi="Arial" w:cs="Arial"/>
+        </w:rPr>
+        <w:t xml:space="preserve">. SQLite </w:t>
+      </w:r>
+      <w:r>
+        <w:rPr>
+          <w:rFonts w:ascii="Arial" w:hAnsi="Arial" w:cs="Arial"/>
+        </w:rPr>
+        <w:t xml:space="preserve">- </w:t>
+      </w:r>
+      <w:r>
+        <w:rPr>
+          <w:rFonts w:ascii="Arial" w:hAnsi="Arial" w:cs="Arial"/>
+        </w:rPr>
+        <w:t>eingesetzt.</w:t>
       </w:r>
     </w:p>
     <w:p>
@@ -10766,45 +11102,93 @@
         <w:rPr>
           <w:rFonts w:ascii="Arial" w:hAnsi="Arial" w:cs="Arial"/>
         </w:rPr>
+        <w:t>Ich habe mich bewusst für einen klassenbasierten Ansatz entschieden, im Gegensatz zur prozeduralen Programmierung, da dieser</w:t>
+      </w:r>
+      <w:r>
+        <w:rPr>
+          <w:rFonts w:ascii="Arial" w:hAnsi="Arial" w:cs="Arial"/>
+        </w:rPr>
+        <w:t xml:space="preserve"> Ansatz</w:t>
+      </w:r>
+      <w:r>
+        <w:rPr>
+          <w:rFonts w:ascii="Arial" w:hAnsi="Arial" w:cs="Arial"/>
+        </w:rPr>
+        <w:t xml:space="preserve"> klare Abgrenzungen zwischen den Komponenten schafft. </w:t>
+      </w:r>
+      <w:r>
+        <w:rPr>
+          <w:rFonts w:ascii="Arial" w:hAnsi="Arial" w:cs="Arial"/>
+        </w:rPr>
+        <w:t>Das</w:t>
+      </w:r>
+      <w:r>
+        <w:rPr>
+          <w:rFonts w:ascii="Arial" w:hAnsi="Arial" w:cs="Arial"/>
+        </w:rPr>
+        <w:t xml:space="preserve"> erleichtert</w:t>
+      </w:r>
+      <w:r>
+        <w:rPr>
+          <w:rFonts w:ascii="Arial" w:hAnsi="Arial" w:cs="Arial"/>
+        </w:rPr>
+        <w:t xml:space="preserve"> </w:t>
+      </w:r>
+      <w:r>
+        <w:rPr>
+          <w:rFonts w:ascii="Arial" w:hAnsi="Arial" w:cs="Arial"/>
+        </w:rPr>
+        <w:t xml:space="preserve">die Identifikation und Behebung von Schwachstellen und Fehlern </w:t>
+      </w:r>
+      <w:r>
+        <w:rPr>
+          <w:rFonts w:ascii="Arial" w:hAnsi="Arial" w:cs="Arial"/>
+        </w:rPr>
+        <w:t>und</w:t>
+      </w:r>
+      <w:r>
+        <w:rPr>
+          <w:rFonts w:ascii="Arial" w:hAnsi="Arial" w:cs="Arial"/>
+        </w:rPr>
+        <w:t xml:space="preserve"> die zukünftige Erweiterung des Programms</w:t>
+      </w:r>
+      <w:r>
+        <w:rPr>
+          <w:rFonts w:ascii="Arial" w:hAnsi="Arial" w:cs="Arial"/>
+        </w:rPr>
+        <w:t>. E</w:t>
+      </w:r>
+      <w:r>
+        <w:rPr>
+          <w:rFonts w:ascii="Arial" w:hAnsi="Arial" w:cs="Arial"/>
+        </w:rPr>
+        <w:t xml:space="preserve">inzelne Klassen </w:t>
+      </w:r>
+      <w:r>
+        <w:rPr>
+          <w:rFonts w:ascii="Arial" w:hAnsi="Arial" w:cs="Arial"/>
+        </w:rPr>
+        <w:t>und</w:t>
+      </w:r>
+      <w:r>
+        <w:rPr>
+          <w:rFonts w:ascii="Arial" w:hAnsi="Arial" w:cs="Arial"/>
+        </w:rPr>
+        <w:t xml:space="preserve"> Ihre Funktionen können leicht wiederverwertet werden. </w:t>
+      </w:r>
+    </w:p>
+    <w:p>
+      <w:pPr>
+        <w:ind w:left="0"/>
+        <w:rPr>
+          <w:rFonts w:ascii="Arial" w:hAnsi="Arial" w:cs="Arial"/>
+        </w:rPr>
+      </w:pPr>
+      <w:r>
+        <w:rPr>
+          <w:rFonts w:ascii="Arial" w:hAnsi="Arial" w:cs="Arial"/>
+        </w:rPr>
         <w:t xml:space="preserve">Das Projekt wird primär Klassenbasiert umgesetzt um die Wartbarkeit, Erweiterbarkeit sowie die Lesbarkeit des Codes zu gewährleisten. </w:t>
-      </w:r>
-    </w:p>
-    <w:p>
-      <w:pPr>
-        <w:ind w:left="0"/>
-        <w:rPr>
-          <w:rFonts w:ascii="Arial" w:hAnsi="Arial" w:cs="Arial"/>
-        </w:rPr>
-      </w:pPr>
-      <w:r>
-        <w:rPr>
-          <w:rFonts w:ascii="Arial" w:hAnsi="Arial" w:cs="Arial"/>
-        </w:rPr>
-        <w:t xml:space="preserve">Ich habe mich bewusst für einen klassenbasierten Ansatz entschieden, im Gegensatz zur prozeduralen Programmierung, da dieser klare Abgrenzungen zwischen den Komponenten schafft. Dies erleichtert die Identifikation und Behebung von Schwachstellen und Fehlern </w:t>
-      </w:r>
-      <w:r>
-        <w:rPr>
-          <w:rFonts w:ascii="Arial" w:hAnsi="Arial" w:cs="Arial"/>
-        </w:rPr>
-        <w:t>und</w:t>
-      </w:r>
-      <w:r>
-        <w:rPr>
-          <w:rFonts w:ascii="Arial" w:hAnsi="Arial" w:cs="Arial"/>
-        </w:rPr>
-        <w:t xml:space="preserve"> die zukünftige Erweiterung des Programms einzelne Klassen </w:t>
-      </w:r>
-      <w:r>
-        <w:rPr>
-          <w:rFonts w:ascii="Arial" w:hAnsi="Arial" w:cs="Arial"/>
-        </w:rPr>
-        <w:t>und</w:t>
-      </w:r>
-      <w:r>
-        <w:rPr>
-          <w:rFonts w:ascii="Arial" w:hAnsi="Arial" w:cs="Arial"/>
-        </w:rPr>
-        <w:t xml:space="preserve"> Ihre Funktionen können leicht wiederverwertet werden. </w:t>
       </w:r>
     </w:p>
     <w:p>
@@ -10833,11 +11217,62 @@
           <w:rFonts w:ascii="Arial" w:hAnsi="Arial" w:cs="Arial"/>
         </w:rPr>
       </w:pPr>
-      <w:r>
-        <w:rPr>
-          <w:rFonts w:ascii="Arial" w:hAnsi="Arial" w:cs="Arial"/>
-        </w:rPr>
-        <w:t>Serpation of Concerns.</w:t>
+      <w:proofErr w:type="spellStart"/>
+      <w:r>
+        <w:rPr>
+          <w:rFonts w:ascii="Arial" w:hAnsi="Arial" w:cs="Arial"/>
+        </w:rPr>
+        <w:t>Serpation</w:t>
+      </w:r>
+      <w:proofErr w:type="spellEnd"/>
+      <w:r>
+        <w:rPr>
+          <w:rFonts w:ascii="Arial" w:hAnsi="Arial" w:cs="Arial"/>
+        </w:rPr>
+        <w:t xml:space="preserve"> </w:t>
+      </w:r>
+      <w:proofErr w:type="spellStart"/>
+      <w:r>
+        <w:rPr>
+          <w:rFonts w:ascii="Arial" w:hAnsi="Arial" w:cs="Arial"/>
+        </w:rPr>
+        <w:t>of</w:t>
+      </w:r>
+      <w:proofErr w:type="spellEnd"/>
+      <w:r>
+        <w:rPr>
+          <w:rFonts w:ascii="Arial" w:hAnsi="Arial" w:cs="Arial"/>
+        </w:rPr>
+        <w:t xml:space="preserve"> </w:t>
+      </w:r>
+      <w:proofErr w:type="spellStart"/>
+      <w:r>
+        <w:rPr>
+          <w:rFonts w:ascii="Arial" w:hAnsi="Arial" w:cs="Arial"/>
+        </w:rPr>
+        <w:t>Concerns</w:t>
+      </w:r>
+      <w:proofErr w:type="spellEnd"/>
+      <w:r>
+        <w:rPr>
+          <w:rFonts w:ascii="Arial" w:hAnsi="Arial" w:cs="Arial"/>
+        </w:rPr>
+        <w:t>.</w:t>
+      </w:r>
+    </w:p>
+    <w:p>
+      <w:pPr>
+        <w:pStyle w:val="Listenabsatz"/>
+        <w:ind w:left="361"/>
+        <w:rPr>
+          <w:rFonts w:ascii="Arial" w:hAnsi="Arial" w:cs="Arial"/>
+        </w:rPr>
+      </w:pPr>
+      <w:r>
+        <w:rPr>
+          <w:rFonts w:ascii="Arial" w:hAnsi="Arial" w:cs="Arial"/>
+        </w:rPr>
+        <w:t xml:space="preserve">Zielt darauf ab die verschiedenen Aspekte eines Programmes oder Systems voneinander zu trennen, um die Komplexität zu Reduzieren und die Wartbarkeit zu verbessern. </w:t>
       </w:r>
     </w:p>
     <w:p>
@@ -10856,7 +11291,36 @@
         <w:rPr>
           <w:rFonts w:ascii="Arial" w:hAnsi="Arial" w:cs="Arial"/>
         </w:rPr>
-        <w:t>Divide and conquer.</w:t>
+        <w:t xml:space="preserve">Divide and </w:t>
+      </w:r>
+      <w:proofErr w:type="spellStart"/>
+      <w:r>
+        <w:rPr>
+          <w:rFonts w:ascii="Arial" w:hAnsi="Arial" w:cs="Arial"/>
+        </w:rPr>
+        <w:t>conquer</w:t>
+      </w:r>
+      <w:proofErr w:type="spellEnd"/>
+      <w:r>
+        <w:rPr>
+          <w:rFonts w:ascii="Arial" w:hAnsi="Arial" w:cs="Arial"/>
+        </w:rPr>
+        <w:t>.</w:t>
+      </w:r>
+    </w:p>
+    <w:p>
+      <w:pPr>
+        <w:pStyle w:val="Listenabsatz"/>
+        <w:ind w:left="361"/>
+        <w:rPr>
+          <w:rFonts w:ascii="Arial" w:hAnsi="Arial" w:cs="Arial"/>
+        </w:rPr>
+      </w:pPr>
+      <w:r>
+        <w:rPr>
+          <w:rFonts w:ascii="Arial" w:hAnsi="Arial" w:cs="Arial"/>
+        </w:rPr>
+        <w:t xml:space="preserve">Zielt darauf ab große Probleme in kleinere leicht zu lösende Probleme aufzuteilen. </w:t>
       </w:r>
     </w:p>
     <w:p>
@@ -10875,8 +11339,31 @@
         <w:rPr>
           <w:rFonts w:ascii="Arial" w:hAnsi="Arial" w:cs="Arial"/>
         </w:rPr>
-        <w:t>Naming convention.</w:t>
-      </w:r>
+        <w:t xml:space="preserve">Naming </w:t>
+      </w:r>
+      <w:proofErr w:type="spellStart"/>
+      <w:r>
+        <w:rPr>
+          <w:rFonts w:ascii="Arial" w:hAnsi="Arial" w:cs="Arial"/>
+        </w:rPr>
+        <w:t>convention</w:t>
+      </w:r>
+      <w:proofErr w:type="spellEnd"/>
+      <w:r>
+        <w:rPr>
+          <w:rFonts w:ascii="Arial" w:hAnsi="Arial" w:cs="Arial"/>
+        </w:rPr>
+        <w:t>.</w:t>
+      </w:r>
+    </w:p>
+    <w:p>
+      <w:pPr>
+        <w:pStyle w:val="Listenabsatz"/>
+        <w:ind w:left="361"/>
+        <w:rPr>
+          <w:rFonts w:ascii="Arial" w:hAnsi="Arial" w:cs="Arial"/>
+        </w:rPr>
+      </w:pPr>
     </w:p>
     <w:p>
       <w:pPr>
@@ -10913,7 +11400,14 @@
         <w:rPr>
           <w:rFonts w:ascii="Arial" w:hAnsi="Arial" w:cs="Arial"/>
         </w:rPr>
-        <w:t xml:space="preserve">Die Software wird ausschließlich von qualifiziertem Personal verwendet. Daher habe ich mich für einen Aufruf über die Kommandozeile beziehungsweise über eine Batch Datei innerhalb des Projektes entschieden und somit gegen eine GUI. </w:t>
+        <w:t xml:space="preserve">Die Software wird ausschließlich von qualifiziertem Personal verwendet. Daher habe ich mich für einen Aufruf über die Kommandozeile </w:t>
+      </w:r>
+      <w:r>
+        <w:rPr>
+          <w:rFonts w:ascii="Arial" w:hAnsi="Arial" w:cs="Arial"/>
+        </w:rPr>
+        <w:lastRenderedPageBreak/>
+        <w:t xml:space="preserve">beziehungsweise über eine Batch Datei innerhalb des Projektes entschieden und somit gegen eine GUI. </w:t>
       </w:r>
     </w:p>
     <w:p>
@@ -10941,7 +11435,6 @@
         <w:rPr>
           <w:rFonts w:ascii="Arial" w:hAnsi="Arial" w:cs="Arial"/>
         </w:rPr>
-        <w:lastRenderedPageBreak/>
         <w:t>Einen Screenshot des</w:t>
       </w:r>
       <w:r>
@@ -11459,7 +11952,14 @@
         <w:rPr>
           <w:rFonts w:ascii="Arial" w:hAnsi="Arial" w:cs="Arial"/>
         </w:rPr>
-        <w:t>Der Generator verwendet diese Objekte zusammen mit den, in Ihm hinterlegten benötigten Daten, um eine Konfigurationsdatei zu erstellen. Diese Konfigurationsdatei kann anschließend auf den Datenlogger aufgespielt werden.</w:t>
+        <w:t xml:space="preserve">Der Generator verwendet diese Objekte zusammen mit den, in Ihm hinterlegten benötigten Daten, um eine Konfigurationsdatei zu erstellen. Diese </w:t>
+      </w:r>
+      <w:r>
+        <w:rPr>
+          <w:rFonts w:ascii="Arial" w:hAnsi="Arial" w:cs="Arial"/>
+        </w:rPr>
+        <w:lastRenderedPageBreak/>
+        <w:t>Konfigurationsdatei kann anschließend auf den Datenlogger aufgespielt werden.</w:t>
       </w:r>
     </w:p>
     <w:p>
@@ -11547,131 +12047,153 @@
         <w:rPr>
           <w:rFonts w:ascii="Arial" w:hAnsi="Arial" w:cs="Arial"/>
         </w:rPr>
-        <w:t xml:space="preserve">Der User wird innerhalb einer Entwicklungsumgebung (z.B. Spyder - Spyder wird hier explizit genannt, da es die gängige Umgebung </w:t>
-      </w:r>
+        <w:t>Der User wird innerhalb einer Entwicklungsumgebung (z.B. Spyder - Spyder wird hier explizit genannt, da es die gängige Umgebung innerhalb des Unternehmens ist) den Konstruktor des Generators aufrufen und ihm einen Raw String mitgeben. In diesem Raw String ist der Pfad zu dem Herstellungsplan des jeweiligen Projektes.</w:t>
+      </w:r>
+    </w:p>
+    <w:p>
+      <w:pPr>
+        <w:ind w:left="708"/>
+        <w:rPr>
+          <w:rFonts w:ascii="Arial" w:hAnsi="Arial" w:cs="Arial"/>
+        </w:rPr>
+      </w:pPr>
+    </w:p>
+    <w:p>
+      <w:pPr>
+        <w:ind w:left="708"/>
+        <w:rPr>
+          <w:rFonts w:ascii="Arial" w:hAnsi="Arial" w:cs="Arial"/>
+        </w:rPr>
+      </w:pPr>
+      <w:r>
+        <w:rPr>
+          <w:rFonts w:ascii="Arial" w:hAnsi="Arial" w:cs="Arial"/>
+        </w:rPr>
+        <w:t xml:space="preserve">Über eine Batch Datei. Diese fordert den User auf den Pfad zum Herstellungsplan einzugeben. Dieser wird dann in den Generator geladen und verarbeitet. </w:t>
+      </w:r>
+    </w:p>
+    <w:p>
+      <w:pPr>
+        <w:ind w:left="0"/>
+        <w:rPr>
+          <w:rFonts w:ascii="Arial" w:hAnsi="Arial" w:cs="Arial"/>
+        </w:rPr>
+      </w:pPr>
+      <w:r>
+        <w:rPr>
+          <w:rFonts w:ascii="Arial" w:hAnsi="Arial" w:cs="Arial"/>
+        </w:rPr>
+        <w:t xml:space="preserve">Der Generator lädt den Herstellungsplan und </w:t>
+      </w:r>
+      <w:proofErr w:type="gramStart"/>
+      <w:r>
+        <w:rPr>
+          <w:rFonts w:ascii="Arial" w:hAnsi="Arial" w:cs="Arial"/>
+        </w:rPr>
+        <w:t>überprüft</w:t>
+      </w:r>
+      <w:proofErr w:type="gramEnd"/>
+      <w:r>
+        <w:rPr>
+          <w:rFonts w:ascii="Arial" w:hAnsi="Arial" w:cs="Arial"/>
+        </w:rPr>
+        <w:t xml:space="preserve"> ob der Richtige Datenlogger im Herstellungsplan hinterlegt ist. Ist dies der Fall werden die Sensoren aus den 4 Sensor Klassen heraus erstellt und die Sensorobjekte im Generator hinterlegt </w:t>
+      </w:r>
+      <w:r>
+        <w:rPr>
+          <w:rFonts w:ascii="Arial" w:hAnsi="Arial" w:cs="Arial"/>
+        </w:rPr>
+        <w:t>und</w:t>
+      </w:r>
+      <w:r>
+        <w:rPr>
+          <w:rFonts w:ascii="Arial" w:hAnsi="Arial" w:cs="Arial"/>
+        </w:rPr>
+        <w:t xml:space="preserve"> die PDFs ausgelesen und die Werte den Sensoren zugeordnet. Sobald dies </w:t>
+      </w:r>
+      <w:proofErr w:type="gramStart"/>
+      <w:r>
+        <w:rPr>
+          <w:rFonts w:ascii="Arial" w:hAnsi="Arial" w:cs="Arial"/>
+        </w:rPr>
+        <w:t>passiert</w:t>
+      </w:r>
+      <w:proofErr w:type="gramEnd"/>
+      <w:r>
+        <w:rPr>
+          <w:rFonts w:ascii="Arial" w:hAnsi="Arial" w:cs="Arial"/>
+        </w:rPr>
+        <w:t xml:space="preserve"> ist lädt der Generator seine statischen Daten und fügt alles zu einer Konfiguration zusammen. Diese schreibt er Automatisch in das Projektverzeichnis in einen neuen Ordner der </w:t>
+      </w:r>
+      <w:proofErr w:type="spellStart"/>
+      <w:r>
+        <w:rPr>
+          <w:rFonts w:ascii="Arial" w:hAnsi="Arial" w:cs="Arial"/>
+        </w:rPr>
+        <w:t>config</w:t>
+      </w:r>
+      <w:proofErr w:type="spellEnd"/>
+      <w:r>
+        <w:rPr>
+          <w:rFonts w:ascii="Arial" w:hAnsi="Arial" w:cs="Arial"/>
+        </w:rPr>
+        <w:t xml:space="preserve"> heißen wird. </w:t>
+      </w:r>
+    </w:p>
+    <w:p>
+      <w:pPr>
+        <w:ind w:left="0"/>
+        <w:rPr>
+          <w:rFonts w:ascii="Arial" w:hAnsi="Arial" w:cs="Arial"/>
+        </w:rPr>
+      </w:pPr>
+      <w:r>
+        <w:rPr>
+          <w:rFonts w:ascii="Arial" w:hAnsi="Arial" w:cs="Arial"/>
+        </w:rPr>
+        <w:t>Danach ist es ein Einfaches die fertige Konfiguration auf den Datenlogger zu laden.</w:t>
+      </w:r>
+    </w:p>
+    <w:p>
+      <w:pPr>
+        <w:ind w:left="0"/>
+        <w:rPr>
+          <w:rFonts w:ascii="Arial" w:hAnsi="Arial" w:cs="Arial"/>
+        </w:rPr>
+      </w:pPr>
+      <w:r>
+        <w:rPr>
+          <w:rFonts w:ascii="Arial" w:hAnsi="Arial" w:cs="Arial"/>
+        </w:rPr>
+        <w:t xml:space="preserve">Durch die Nutzung der Cloud als Speicherort für die Projektordner wird die Implementierung des Programms erheblich vereinfacht. Alle Mitarbeitenden, die bisher eigenständig Konfigurationen erstellt haben, können nun bei neuen Projekten bequem auf den Generator zurückgreifen. Dieser speichert seine erstellten Konfigurationen direkt in der Cloud, wodurch sie für andere sofort zugänglich und nutzbar sind. </w:t>
+      </w:r>
+    </w:p>
+    <w:p>
+      <w:pPr>
+        <w:ind w:left="0"/>
+        <w:rPr>
+          <w:rFonts w:ascii="Arial" w:hAnsi="Arial" w:cs="Arial"/>
+        </w:rPr>
+      </w:pPr>
+      <w:r>
+        <w:rPr>
+          <w:rFonts w:ascii="Arial" w:hAnsi="Arial" w:cs="Arial"/>
+        </w:rPr>
+        <w:t xml:space="preserve">Das Programm wird auf GIT versioniert und somit zu Verfügung gestellt stehen und somit auch in Zukunft bei Neuerungen des Admins einfach zu aktualisieren sein. Eine Anleitung dafür wurde in der README hinterlegt sein.  </w:t>
+      </w:r>
+    </w:p>
+    <w:p>
+      <w:pPr>
+        <w:ind w:left="0"/>
+        <w:rPr>
+          <w:rFonts w:ascii="Arial" w:hAnsi="Arial" w:cs="Arial"/>
+        </w:rPr>
+      </w:pPr>
       <w:r>
         <w:rPr>
           <w:rFonts w:ascii="Arial" w:hAnsi="Arial" w:cs="Arial"/>
         </w:rPr>
         <w:lastRenderedPageBreak/>
-        <w:t>innerhalb des Unternehmens ist) den Konstruktor des Generators aufrufen und ihm einen Raw String mitgeben. In diesem Raw String ist der Pfad zu dem Herstellungsplan des jeweiligen Projektes.</w:t>
-      </w:r>
-    </w:p>
-    <w:p>
-      <w:pPr>
-        <w:ind w:left="708"/>
-        <w:rPr>
-          <w:rFonts w:ascii="Arial" w:hAnsi="Arial" w:cs="Arial"/>
-        </w:rPr>
-      </w:pPr>
-    </w:p>
-    <w:p>
-      <w:pPr>
-        <w:ind w:left="708"/>
-        <w:rPr>
-          <w:rFonts w:ascii="Arial" w:hAnsi="Arial" w:cs="Arial"/>
-        </w:rPr>
-      </w:pPr>
-      <w:r>
-        <w:rPr>
-          <w:rFonts w:ascii="Arial" w:hAnsi="Arial" w:cs="Arial"/>
-        </w:rPr>
-        <w:t xml:space="preserve">Über eine Batch Datei. Diese fordert den User auf den Pfad zum Herstellungsplan einzugeben. Dieser wird dann in den Generator geladen und verarbeitet. </w:t>
-      </w:r>
-    </w:p>
-    <w:p>
-      <w:pPr>
-        <w:ind w:left="0"/>
-        <w:rPr>
-          <w:rFonts w:ascii="Arial" w:hAnsi="Arial" w:cs="Arial"/>
-        </w:rPr>
-      </w:pPr>
-      <w:r>
-        <w:rPr>
-          <w:rFonts w:ascii="Arial" w:hAnsi="Arial" w:cs="Arial"/>
-        </w:rPr>
-        <w:t xml:space="preserve">Der Generator lädt den Herstellungsplan und überprüft ob der Richtige Datenlogger im Herstellungsplan hinterlegt ist. Ist dies der Fall werden die Sensoren aus den 4 Sensor Klassen heraus erstellt und die Sensorobjekte im Generator hinterlegt </w:t>
-      </w:r>
-      <w:r>
-        <w:rPr>
-          <w:rFonts w:ascii="Arial" w:hAnsi="Arial" w:cs="Arial"/>
-        </w:rPr>
-        <w:t>und</w:t>
-      </w:r>
-      <w:r>
-        <w:rPr>
-          <w:rFonts w:ascii="Arial" w:hAnsi="Arial" w:cs="Arial"/>
-        </w:rPr>
-        <w:t xml:space="preserve"> die PDFs ausgelesen und die Werte den Sensoren zugeordnet. Sobald dies passiert ist lädt der Generator seine statischen Daten und fügt alles zu einer Konfiguration zusammen. Diese schreibt er Automatisch in das Projektverzeichnis in einen neuen Ordner der </w:t>
-      </w:r>
-      <w:proofErr w:type="spellStart"/>
-      <w:r>
-        <w:rPr>
-          <w:rFonts w:ascii="Arial" w:hAnsi="Arial" w:cs="Arial"/>
-        </w:rPr>
-        <w:t>config</w:t>
-      </w:r>
-      <w:proofErr w:type="spellEnd"/>
-      <w:r>
-        <w:rPr>
-          <w:rFonts w:ascii="Arial" w:hAnsi="Arial" w:cs="Arial"/>
-        </w:rPr>
-        <w:t xml:space="preserve"> heißen wird. </w:t>
-      </w:r>
-    </w:p>
-    <w:p>
-      <w:pPr>
-        <w:ind w:left="0"/>
-        <w:rPr>
-          <w:rFonts w:ascii="Arial" w:hAnsi="Arial" w:cs="Arial"/>
-        </w:rPr>
-      </w:pPr>
-      <w:r>
-        <w:rPr>
-          <w:rFonts w:ascii="Arial" w:hAnsi="Arial" w:cs="Arial"/>
-        </w:rPr>
-        <w:t>Danach ist es ein Einfaches die fertige Konfiguration auf den Datenlogger zu laden.</w:t>
-      </w:r>
-    </w:p>
-    <w:p>
-      <w:pPr>
-        <w:ind w:left="0"/>
-        <w:rPr>
-          <w:rFonts w:ascii="Arial" w:hAnsi="Arial" w:cs="Arial"/>
-        </w:rPr>
-      </w:pPr>
-      <w:r>
-        <w:rPr>
-          <w:rFonts w:ascii="Arial" w:hAnsi="Arial" w:cs="Arial"/>
-        </w:rPr>
-        <w:t xml:space="preserve">Durch die Nutzung der Cloud als Speicherort für die Projektordner wird die Implementierung des Programms erheblich vereinfacht. Alle Mitarbeitenden, die bisher eigenständig Konfigurationen erstellt haben, können nun bei neuen Projekten bequem auf den Generator zurückgreifen. Dieser speichert seine erstellten Konfigurationen direkt in der Cloud, wodurch sie für andere sofort zugänglich und nutzbar sind. </w:t>
-      </w:r>
-    </w:p>
-    <w:p>
-      <w:pPr>
-        <w:ind w:left="0"/>
-        <w:rPr>
-          <w:rFonts w:ascii="Arial" w:hAnsi="Arial" w:cs="Arial"/>
-        </w:rPr>
-      </w:pPr>
-      <w:r>
-        <w:rPr>
-          <w:rFonts w:ascii="Arial" w:hAnsi="Arial" w:cs="Arial"/>
-        </w:rPr>
-        <w:t xml:space="preserve">Das Programm wird auf GIT versioniert und somit zu Verfügung gestellt stehen und somit auch in Zukunft bei Neuerungen des Admins einfach zu aktualisieren sein. Eine Anleitung dafür wurde in der README hinterlegt sein.  </w:t>
-      </w:r>
-    </w:p>
-    <w:p>
-      <w:pPr>
-        <w:ind w:left="0"/>
-        <w:rPr>
-          <w:rFonts w:ascii="Arial" w:hAnsi="Arial" w:cs="Arial"/>
-        </w:rPr>
-      </w:pPr>
-      <w:r>
-        <w:rPr>
-          <w:rFonts w:ascii="Arial" w:hAnsi="Arial" w:cs="Arial"/>
-        </w:rPr>
         <w:t xml:space="preserve">Ein Klassendiagramm, welches die Klassen der Anwendung und deren Beziehungen untereinander darstellt, kann im </w:t>
       </w:r>
       <w:r>
@@ -11771,7 +12293,6 @@
         <w:rPr>
           <w:rFonts w:ascii="Arial" w:hAnsi="Arial" w:cs="Arial"/>
         </w:rPr>
-        <w:lastRenderedPageBreak/>
         <w:t xml:space="preserve">Generierung und Vergleich </w:t>
       </w:r>
       <w:r>
@@ -11798,7 +12319,21 @@
         <w:rPr>
           <w:rFonts w:ascii="Arial" w:hAnsi="Arial" w:cs="Arial"/>
         </w:rPr>
-        <w:t xml:space="preserve">Konfigurationen auf den Datenlogger laden und Testen ob der Datenlogger diese verarbeiten kann. </w:t>
+        <w:t xml:space="preserve">Konfigurationen auf den Datenlogger laden und </w:t>
+      </w:r>
+      <w:proofErr w:type="gramStart"/>
+      <w:r>
+        <w:rPr>
+          <w:rFonts w:ascii="Arial" w:hAnsi="Arial" w:cs="Arial"/>
+        </w:rPr>
+        <w:t>Testen</w:t>
+      </w:r>
+      <w:proofErr w:type="gramEnd"/>
+      <w:r>
+        <w:rPr>
+          <w:rFonts w:ascii="Arial" w:hAnsi="Arial" w:cs="Arial"/>
+        </w:rPr>
+        <w:t xml:space="preserve"> ob der Datenlogger diese verarbeiten kann. </w:t>
       </w:r>
     </w:p>
     <w:p>
@@ -11826,7 +12361,21 @@
         <w:rPr>
           <w:rFonts w:ascii="Arial" w:hAnsi="Arial" w:cs="Arial"/>
         </w:rPr>
-        <w:t>Die Installation und Ausführung des Programms erfolgt auf firmeninternen Rechnern, um mögliche Komplikationen auszuschließen.</w:t>
+        <w:t xml:space="preserve">Die Installation und Ausführung des Programms </w:t>
+      </w:r>
+      <w:proofErr w:type="gramStart"/>
+      <w:r>
+        <w:rPr>
+          <w:rFonts w:ascii="Arial" w:hAnsi="Arial" w:cs="Arial"/>
+        </w:rPr>
+        <w:t>erfolgt</w:t>
+      </w:r>
+      <w:proofErr w:type="gramEnd"/>
+      <w:r>
+        <w:rPr>
+          <w:rFonts w:ascii="Arial" w:hAnsi="Arial" w:cs="Arial"/>
+        </w:rPr>
+        <w:t xml:space="preserve"> auf firmeninternen Rechnern, um mögliche Komplikationen auszuschließen.</w:t>
       </w:r>
     </w:p>
     <w:p>
@@ -12079,7 +12628,22 @@
         <w:rPr>
           <w:rFonts w:ascii="Arial" w:hAnsi="Arial" w:cs="Arial"/>
         </w:rPr>
-        <w:t>Der Generator erstellt einen neuen Ordner im Stammverzeichnis des Projektes und legt dort die neue Konfigurationsdatei im INI Format ab.</w:t>
+        <w:lastRenderedPageBreak/>
+        <w:t xml:space="preserve">Der Generator erstellt einen neuen Ordner im Stammverzeichnis des Projektes und legt dort die neue Konfigurationsdatei im </w:t>
+      </w:r>
+      <w:proofErr w:type="gramStart"/>
+      <w:r>
+        <w:rPr>
+          <w:rFonts w:ascii="Arial" w:hAnsi="Arial" w:cs="Arial"/>
+        </w:rPr>
+        <w:t>INI Format</w:t>
+      </w:r>
+      <w:proofErr w:type="gramEnd"/>
+      <w:r>
+        <w:rPr>
+          <w:rFonts w:ascii="Arial" w:hAnsi="Arial" w:cs="Arial"/>
+        </w:rPr>
+        <w:t xml:space="preserve"> ab.</w:t>
       </w:r>
     </w:p>
     <w:p>
@@ -12098,7 +12662,21 @@
         <w:rPr>
           <w:rFonts w:ascii="Arial" w:hAnsi="Arial" w:cs="Arial"/>
         </w:rPr>
-        <w:t>Nun kann der User im Stammverzeichnis des Projektes die INI Datei in den Datenlogger hochladen.</w:t>
+        <w:t xml:space="preserve">Nun kann der User im Stammverzeichnis des Projektes die </w:t>
+      </w:r>
+      <w:proofErr w:type="gramStart"/>
+      <w:r>
+        <w:rPr>
+          <w:rFonts w:ascii="Arial" w:hAnsi="Arial" w:cs="Arial"/>
+        </w:rPr>
+        <w:t>INI Datei</w:t>
+      </w:r>
+      <w:proofErr w:type="gramEnd"/>
+      <w:r>
+        <w:rPr>
+          <w:rFonts w:ascii="Arial" w:hAnsi="Arial" w:cs="Arial"/>
+        </w:rPr>
+        <w:t xml:space="preserve"> in den Datenlogger hochladen.</w:t>
       </w:r>
     </w:p>
     <w:p>
@@ -12112,20 +12690,7 @@
         <w:rPr>
           <w:rFonts w:ascii="Arial" w:hAnsi="Arial" w:cs="Arial"/>
         </w:rPr>
-        <w:t>D</w:t>
-      </w:r>
-      <w:r>
-        <w:rPr>
-          <w:rFonts w:ascii="Arial" w:hAnsi="Arial" w:cs="Arial"/>
-        </w:rPr>
-        <w:t xml:space="preserve">er Generator übernimmt in meinem Projekt die zentrale Rolle als datenverarbeitende Klasse. Er extrahiert die relevanten Daten aus der Excel-Datei, indem er den vom Benutzer übergebenen Pfad nutzt, und greift dabei auf eine externe Hilfsfunktion zu. Anschließend erstellt der Generator eigenständig Sensorobjekte und nutzt den PDF-Extractor, um die Zertifikate </w:t>
-      </w:r>
-      <w:r>
-        <w:rPr>
-          <w:rFonts w:ascii="Arial" w:hAnsi="Arial" w:cs="Arial"/>
-        </w:rPr>
-        <w:lastRenderedPageBreak/>
-        <w:t>auszuwerten. Die erstellten Sensorobjekte fügt er seiner internen Datenstruktur hinzu, verarbeitet diese nacheinander und wertet sie aus. Sobald alle Sensorobjekte vollständig verarbeitet sind, generiert der Generator eine Konfigurationsdatei im INI-Format und speichert diese als Textdatei.</w:t>
+        <w:t>Der Generator übernimmt in meinem Projekt die zentrale Rolle als datenverarbeitende Klasse. Er extrahiert die relevanten Daten aus der Excel-Datei, indem er den vom Benutzer übergebenen Pfad nutzt, und greift dabei auf eine externe Hilfsfunktion zu. Anschließend erstellt der Generator eigenständig Sensorobjekte und nutzt den PDF-Extractor, um die Zertifikate auszuwerten. Die erstellten Sensorobjekte fügt er seiner internen Datenstruktur hinzu, verarbeitet diese nacheinander und wertet sie aus. Sobald alle Sensorobjekte vollständig verarbeitet sind, generiert der Generator eine Konfigurationsdatei im INI-Format und speichert diese als Textdatei.</w:t>
       </w:r>
     </w:p>
     <w:p>
@@ -12296,7 +12861,21 @@
         <w:rPr>
           <w:rFonts w:ascii="Arial" w:hAnsi="Arial" w:cs="Arial"/>
         </w:rPr>
-        <w:t xml:space="preserve">zu warten und zu debuggen. Der Generator ist sozusagen die </w:t>
+        <w:t xml:space="preserve">zu warten und zu debuggen. Der Generator </w:t>
+      </w:r>
+      <w:proofErr w:type="gramStart"/>
+      <w:r>
+        <w:rPr>
+          <w:rFonts w:ascii="Arial" w:hAnsi="Arial" w:cs="Arial"/>
+        </w:rPr>
+        <w:t>ist sozusagen</w:t>
+      </w:r>
+      <w:proofErr w:type="gramEnd"/>
+      <w:r>
+        <w:rPr>
+          <w:rFonts w:ascii="Arial" w:hAnsi="Arial" w:cs="Arial"/>
+        </w:rPr>
+        <w:t xml:space="preserve"> die </w:t>
       </w:r>
       <w:r>
         <w:rPr>
@@ -12324,6 +12903,7 @@
         <w:rPr>
           <w:rFonts w:ascii="Arial" w:hAnsi="Arial" w:cs="Arial"/>
         </w:rPr>
+        <w:lastRenderedPageBreak/>
         <w:t>5.2</w:t>
       </w:r>
       <w:r>
@@ -12386,7 +12966,6 @@
         <w:rPr>
           <w:rFonts w:ascii="Arial" w:hAnsi="Arial" w:cs="Arial"/>
         </w:rPr>
-        <w:lastRenderedPageBreak/>
         <w:t>5.3</w:t>
       </w:r>
       <w:r>
@@ -12457,7 +13036,21 @@
         <w:rPr>
           <w:rFonts w:ascii="Arial" w:hAnsi="Arial" w:cs="Arial"/>
         </w:rPr>
-        <w:t xml:space="preserve">in welchem sich Daten befinden die der Generator benötigt, sich aber nicht ändern. </w:t>
+        <w:t xml:space="preserve">in welchem sich Daten </w:t>
+      </w:r>
+      <w:proofErr w:type="gramStart"/>
+      <w:r>
+        <w:rPr>
+          <w:rFonts w:ascii="Arial" w:hAnsi="Arial" w:cs="Arial"/>
+        </w:rPr>
+        <w:t>befinden</w:t>
+      </w:r>
+      <w:proofErr w:type="gramEnd"/>
+      <w:r>
+        <w:rPr>
+          <w:rFonts w:ascii="Arial" w:hAnsi="Arial" w:cs="Arial"/>
+        </w:rPr>
+        <w:t xml:space="preserve"> die der Generator benötigt, sich aber nicht ändern. </w:t>
       </w:r>
     </w:p>
     <w:p>
@@ -12504,14 +13097,29 @@
         <w:rPr>
           <w:rFonts w:ascii="Arial" w:hAnsi="Arial" w:cs="Arial"/>
         </w:rPr>
-        <w:t>create_eval_section</w:t>
+        <w:lastRenderedPageBreak/>
+        <w:t>create_eval_</w:t>
+      </w:r>
+      <w:proofErr w:type="gramStart"/>
+      <w:r>
+        <w:rPr>
+          <w:rFonts w:ascii="Arial" w:hAnsi="Arial" w:cs="Arial"/>
+        </w:rPr>
+        <w:t>section</w:t>
       </w:r>
       <w:proofErr w:type="spellEnd"/>
       <w:r>
         <w:rPr>
           <w:rFonts w:ascii="Arial" w:hAnsi="Arial" w:cs="Arial"/>
         </w:rPr>
-        <w:t xml:space="preserve">() </w:t>
+        <w:t>(</w:t>
+      </w:r>
+      <w:proofErr w:type="gramEnd"/>
+      <w:r>
+        <w:rPr>
+          <w:rFonts w:ascii="Arial" w:hAnsi="Arial" w:cs="Arial"/>
+        </w:rPr>
+        <w:t xml:space="preserve">) </w:t>
       </w:r>
       <w:r>
         <w:rPr>
@@ -12591,142 +13199,433 @@
         <w:rPr>
           <w:rFonts w:ascii="Arial" w:hAnsi="Arial" w:cs="Arial"/>
         </w:rPr>
-        <w:t>create_eval_section</w:t>
+        <w:t>create_eval_</w:t>
+      </w:r>
+      <w:proofErr w:type="gramStart"/>
+      <w:r>
+        <w:rPr>
+          <w:rFonts w:ascii="Arial" w:hAnsi="Arial" w:cs="Arial"/>
+        </w:rPr>
+        <w:t>section</w:t>
       </w:r>
       <w:proofErr w:type="spellEnd"/>
       <w:r>
         <w:rPr>
           <w:rFonts w:ascii="Arial" w:hAnsi="Arial" w:cs="Arial"/>
         </w:rPr>
+        <w:t>(</w:t>
+      </w:r>
+      <w:proofErr w:type="gramEnd"/>
+      <w:r>
+        <w:rPr>
+          <w:rFonts w:ascii="Arial" w:hAnsi="Arial" w:cs="Arial"/>
+        </w:rPr>
+        <w:t xml:space="preserve">) </w:t>
+      </w:r>
+    </w:p>
+    <w:p>
+      <w:pPr>
+        <w:ind w:left="0"/>
+        <w:rPr>
+          <w:rFonts w:ascii="Arial" w:hAnsi="Arial" w:cs="Arial"/>
+        </w:rPr>
+      </w:pPr>
+      <w:r>
+        <w:rPr>
+          <w:rFonts w:ascii="Arial" w:hAnsi="Arial" w:cs="Arial"/>
+        </w:rPr>
+        <w:t xml:space="preserve">Diese Funktion stellt sicher das n Eval Blöcke verarbeitet werden können. </w:t>
+      </w:r>
+    </w:p>
+    <w:p>
+      <w:pPr>
+        <w:ind w:left="0"/>
+        <w:rPr>
+          <w:rFonts w:ascii="Arial" w:hAnsi="Arial" w:cs="Arial"/>
+        </w:rPr>
+      </w:pPr>
+      <w:r>
+        <w:rPr>
+          <w:rFonts w:ascii="Arial" w:hAnsi="Arial" w:cs="Arial"/>
+        </w:rPr>
+        <w:t xml:space="preserve">Der Generator erstellt die Sensor Objekte </w:t>
+      </w:r>
+      <w:r>
+        <w:rPr>
+          <w:rFonts w:ascii="Arial" w:hAnsi="Arial" w:cs="Arial"/>
+        </w:rPr>
+        <w:t>nacheinander,</w:t>
+      </w:r>
+      <w:r>
+        <w:rPr>
+          <w:rFonts w:ascii="Arial" w:hAnsi="Arial" w:cs="Arial"/>
+        </w:rPr>
+        <w:t xml:space="preserve"> wie sie im Herstellungsplan des jeweiligen Systems hinterlegt sind. Dies war wichtig damit die neuen Konfigurationen demselben Schema entsprechen wie die bisherigen, da der Kunde diese Konfiguration ebenfalls einsehen und ggf. bearbeiten können muss, falls sich vor Ort Änderungen ergeben. </w:t>
+      </w:r>
+    </w:p>
+    <w:p>
+      <w:pPr>
+        <w:ind w:left="0"/>
+        <w:rPr>
+          <w:rFonts w:ascii="Arial" w:hAnsi="Arial" w:cs="Arial"/>
+        </w:rPr>
+      </w:pPr>
+      <w:r>
+        <w:rPr>
+          <w:rFonts w:ascii="Arial" w:hAnsi="Arial" w:cs="Arial"/>
+        </w:rPr>
+        <w:t>Anschließend stellt der Generator seine Konfiguration zusammen und schreibt Sie in eine .</w:t>
+      </w:r>
+      <w:proofErr w:type="spellStart"/>
+      <w:r>
+        <w:rPr>
+          <w:rFonts w:ascii="Arial" w:hAnsi="Arial" w:cs="Arial"/>
+        </w:rPr>
+        <w:t>txt</w:t>
+      </w:r>
+      <w:proofErr w:type="spellEnd"/>
+      <w:r>
+        <w:rPr>
+          <w:rFonts w:ascii="Arial" w:hAnsi="Arial" w:cs="Arial"/>
+        </w:rPr>
+        <w:t xml:space="preserve"> Datei. Dies passiert in einem Ordner innerhalb des Firmenprojektes. Dies ist auch das übliche Vorgehen im Tagesgeschäft. Dass die Konfiguration, nachdem sie auf dem Datenlogger fertig gestellt </w:t>
+      </w:r>
+      <w:r>
+        <w:rPr>
+          <w:rFonts w:ascii="Arial" w:hAnsi="Arial" w:cs="Arial"/>
+        </w:rPr>
+        <w:t>wurde,</w:t>
+      </w:r>
+      <w:r>
+        <w:rPr>
+          <w:rFonts w:ascii="Arial" w:hAnsi="Arial" w:cs="Arial"/>
+        </w:rPr>
+        <w:t xml:space="preserve"> einmal vom Datenlogger gezogen wird und im Firmenprojektordner gespeichert wird. </w:t>
+      </w:r>
+    </w:p>
+    <w:p>
+      <w:pPr>
+        <w:ind w:left="0"/>
+        <w:rPr>
+          <w:rFonts w:ascii="Arial" w:hAnsi="Arial" w:cs="Arial"/>
+        </w:rPr>
+      </w:pPr>
+    </w:p>
+    <w:p>
+      <w:pPr>
+        <w:ind w:left="0"/>
+        <w:rPr>
+          <w:rFonts w:ascii="Arial" w:hAnsi="Arial" w:cs="Arial"/>
+        </w:rPr>
+      </w:pPr>
+      <w:r>
+        <w:rPr>
+          <w:rFonts w:ascii="Arial" w:hAnsi="Arial" w:cs="Arial"/>
+        </w:rPr>
+        <w:t xml:space="preserve">Beim Generator bin ich während der Entwicklung auf die Frage gestoßen: Wie sollen die Sensoren dem Generator zugefügt werden und wie soll die Konfiguration erstellt werden? Ich habe dieses Problem über eine Ableitung des Builder Pattern gelöst. Da meine Konfiguration aus vielen </w:t>
+      </w:r>
+      <w:r>
+        <w:rPr>
+          <w:rFonts w:ascii="Arial" w:hAnsi="Arial" w:cs="Arial"/>
+        </w:rPr>
+        <w:t>kleineren,</w:t>
+      </w:r>
+      <w:r>
+        <w:rPr>
+          <w:rFonts w:ascii="Arial" w:hAnsi="Arial" w:cs="Arial"/>
+        </w:rPr>
+        <w:t xml:space="preserve"> aber komplexen Objekten sowie Informationen besteht, war diese abgeleitete Lösung die </w:t>
+      </w:r>
+      <w:proofErr w:type="gramStart"/>
+      <w:r>
+        <w:rPr>
+          <w:rFonts w:ascii="Arial" w:hAnsi="Arial" w:cs="Arial"/>
+        </w:rPr>
+        <w:t>Lösung</w:t>
+      </w:r>
+      <w:proofErr w:type="gramEnd"/>
+      <w:r>
+        <w:rPr>
+          <w:rFonts w:ascii="Arial" w:hAnsi="Arial" w:cs="Arial"/>
+        </w:rPr>
+        <w:t xml:space="preserve"> die eingesetzt wurde. Die Funktion </w:t>
+      </w:r>
+      <w:proofErr w:type="spellStart"/>
+      <w:r>
+        <w:rPr>
+          <w:rFonts w:ascii="Arial" w:hAnsi="Arial" w:cs="Arial"/>
+        </w:rPr>
+        <w:lastRenderedPageBreak/>
+        <w:t>create_config_from_manufacturing_</w:t>
+      </w:r>
+      <w:proofErr w:type="gramStart"/>
+      <w:r>
+        <w:rPr>
+          <w:rFonts w:ascii="Arial" w:hAnsi="Arial" w:cs="Arial"/>
+        </w:rPr>
+        <w:t>plan</w:t>
+      </w:r>
+      <w:proofErr w:type="spellEnd"/>
+      <w:r>
+        <w:rPr>
+          <w:rFonts w:ascii="Arial" w:hAnsi="Arial" w:cs="Arial"/>
+        </w:rPr>
+        <w:t>(</w:t>
+      </w:r>
+      <w:proofErr w:type="spellStart"/>
+      <w:proofErr w:type="gramEnd"/>
+      <w:r>
+        <w:rPr>
+          <w:rFonts w:ascii="Arial" w:hAnsi="Arial" w:cs="Arial"/>
+        </w:rPr>
+        <w:t>self</w:t>
+      </w:r>
+      <w:proofErr w:type="spellEnd"/>
+      <w:r>
+        <w:rPr>
+          <w:rFonts w:ascii="Arial" w:hAnsi="Arial" w:cs="Arial"/>
+        </w:rPr>
+        <w:t xml:space="preserve">, </w:t>
+      </w:r>
+      <w:proofErr w:type="spellStart"/>
+      <w:r>
+        <w:rPr>
+          <w:rFonts w:ascii="Arial" w:hAnsi="Arial" w:cs="Arial"/>
+        </w:rPr>
+        <w:t>manufacturing_plan_path</w:t>
+      </w:r>
+      <w:proofErr w:type="spellEnd"/>
+      <w:r>
+        <w:rPr>
+          <w:rFonts w:ascii="Arial" w:hAnsi="Arial" w:cs="Arial"/>
+        </w:rPr>
+        <w:t xml:space="preserve">) ist die Ableitung aus dem Builder Pattern. Sie erwartet den Herstellungspfad. Dieser wird Validiert </w:t>
+      </w:r>
+      <w:r>
+        <w:rPr>
+          <w:rFonts w:ascii="Arial" w:hAnsi="Arial" w:cs="Arial"/>
+        </w:rPr>
+        <w:t xml:space="preserve">durch den Aufruf einer </w:t>
+      </w:r>
+      <w:proofErr w:type="spellStart"/>
+      <w:r>
+        <w:rPr>
+          <w:rFonts w:ascii="Arial" w:hAnsi="Arial" w:cs="Arial"/>
+        </w:rPr>
+        <w:t>validate_</w:t>
+      </w:r>
+      <w:proofErr w:type="gramStart"/>
+      <w:r>
+        <w:rPr>
+          <w:rFonts w:ascii="Arial" w:hAnsi="Arial" w:cs="Arial"/>
+        </w:rPr>
+        <w:t>path</w:t>
+      </w:r>
+      <w:proofErr w:type="spellEnd"/>
+      <w:r>
+        <w:rPr>
+          <w:rFonts w:ascii="Arial" w:hAnsi="Arial" w:cs="Arial"/>
+        </w:rPr>
+        <w:t>(</w:t>
+      </w:r>
+      <w:proofErr w:type="gramEnd"/>
+      <w:r>
+        <w:rPr>
+          <w:rFonts w:ascii="Arial" w:hAnsi="Arial" w:cs="Arial"/>
+        </w:rPr>
+        <w:t xml:space="preserve">) Funktion. Ist er </w:t>
+      </w:r>
+      <w:proofErr w:type="spellStart"/>
+      <w:r>
+        <w:rPr>
+          <w:rFonts w:ascii="Arial" w:hAnsi="Arial" w:cs="Arial"/>
+        </w:rPr>
+        <w:t>gülitg</w:t>
+      </w:r>
+      <w:proofErr w:type="spellEnd"/>
+      <w:r>
+        <w:rPr>
+          <w:rFonts w:ascii="Arial" w:hAnsi="Arial" w:cs="Arial"/>
+        </w:rPr>
+        <w:t xml:space="preserve"> werden die Pfade des Output Ordners sowie des Zertifikats Ordners durch die Funktion </w:t>
+      </w:r>
+      <w:proofErr w:type="spellStart"/>
+      <w:r>
+        <w:rPr>
+          <w:rFonts w:ascii="Arial" w:hAnsi="Arial" w:cs="Arial"/>
+        </w:rPr>
+        <w:t>Create_</w:t>
+      </w:r>
+      <w:proofErr w:type="gramStart"/>
+      <w:r>
+        <w:rPr>
+          <w:rFonts w:ascii="Arial" w:hAnsi="Arial" w:cs="Arial"/>
+        </w:rPr>
+        <w:t>Paths</w:t>
+      </w:r>
+      <w:proofErr w:type="spellEnd"/>
+      <w:r>
+        <w:rPr>
+          <w:rFonts w:ascii="Arial" w:hAnsi="Arial" w:cs="Arial"/>
+        </w:rPr>
+        <w:t>(</w:t>
+      </w:r>
+      <w:proofErr w:type="gramEnd"/>
+      <w:r>
+        <w:rPr>
+          <w:rFonts w:ascii="Arial" w:hAnsi="Arial" w:cs="Arial"/>
+        </w:rPr>
+        <w:t xml:space="preserve">) erstellt und zurück gegeben.  Danach wird die Excel Datei ausgelesen und ein Dataframe </w:t>
+      </w:r>
+      <w:r>
+        <w:rPr>
+          <w:rFonts w:ascii="Arial" w:hAnsi="Arial" w:cs="Arial"/>
+        </w:rPr>
+        <w:t>und</w:t>
+      </w:r>
+      <w:r>
+        <w:rPr>
+          <w:rFonts w:ascii="Arial" w:hAnsi="Arial" w:cs="Arial"/>
+        </w:rPr>
+        <w:t xml:space="preserve"> eine Liste mit Projektinformationen zurück gegeben über die Funktion </w:t>
+      </w:r>
+      <w:proofErr w:type="spellStart"/>
+      <w:r>
+        <w:rPr>
+          <w:rFonts w:ascii="Arial" w:hAnsi="Arial" w:cs="Arial"/>
+        </w:rPr>
+        <w:t>excel_reader_</w:t>
+      </w:r>
+      <w:proofErr w:type="gramStart"/>
+      <w:r>
+        <w:rPr>
+          <w:rFonts w:ascii="Arial" w:hAnsi="Arial" w:cs="Arial"/>
+        </w:rPr>
+        <w:t>manufactureplan.read</w:t>
+      </w:r>
+      <w:proofErr w:type="gramEnd"/>
+      <w:r>
+        <w:rPr>
+          <w:rFonts w:ascii="Arial" w:hAnsi="Arial" w:cs="Arial"/>
+        </w:rPr>
+        <w:t>_man_plan</w:t>
+      </w:r>
+      <w:proofErr w:type="spellEnd"/>
+      <w:r>
+        <w:rPr>
+          <w:rFonts w:ascii="Arial" w:hAnsi="Arial" w:cs="Arial"/>
+        </w:rPr>
+        <w:t xml:space="preserve">(). Die daraus resultierenden Daten in der Liste werden dem Generator zugeordnet. Danach werden die Kanäle initialisiert sowie überprüft ob im Herstellungsplan der Richtige Datenlogger hinterlegt ist, durch die Funktion </w:t>
+      </w:r>
+      <w:proofErr w:type="spellStart"/>
+      <w:r>
+        <w:rPr>
+          <w:rFonts w:ascii="Arial" w:hAnsi="Arial" w:cs="Arial"/>
+        </w:rPr>
+        <w:t>initialize_</w:t>
+      </w:r>
+      <w:proofErr w:type="gramStart"/>
+      <w:r>
+        <w:rPr>
+          <w:rFonts w:ascii="Arial" w:hAnsi="Arial" w:cs="Arial"/>
+        </w:rPr>
+        <w:t>channels</w:t>
+      </w:r>
+      <w:proofErr w:type="spellEnd"/>
+      <w:r>
+        <w:rPr>
+          <w:rFonts w:ascii="Arial" w:hAnsi="Arial" w:cs="Arial"/>
+        </w:rPr>
+        <w:t>(</w:t>
+      </w:r>
+      <w:proofErr w:type="gramEnd"/>
+      <w:r>
+        <w:rPr>
+          <w:rFonts w:ascii="Arial" w:hAnsi="Arial" w:cs="Arial"/>
+        </w:rPr>
+        <w:t xml:space="preserve">). Ist alles Korrekt geht der Prozess weiter und es werden 3 weitere Funktionen ausgeführt: </w:t>
+      </w:r>
+      <w:proofErr w:type="spellStart"/>
+      <w:proofErr w:type="gramStart"/>
+      <w:r>
+        <w:rPr>
+          <w:rFonts w:ascii="Arial" w:hAnsi="Arial" w:cs="Arial"/>
+        </w:rPr>
+        <w:t>self.create</w:t>
+      </w:r>
+      <w:proofErr w:type="gramEnd"/>
+      <w:r>
+        <w:rPr>
+          <w:rFonts w:ascii="Arial" w:hAnsi="Arial" w:cs="Arial"/>
+        </w:rPr>
+        <w:t>_system_info</w:t>
+      </w:r>
+      <w:proofErr w:type="spellEnd"/>
+      <w:r>
+        <w:rPr>
+          <w:rFonts w:ascii="Arial" w:hAnsi="Arial" w:cs="Arial"/>
+        </w:rPr>
+        <w:t xml:space="preserve">(, </w:t>
+      </w:r>
+      <w:proofErr w:type="spellStart"/>
+      <w:r>
+        <w:rPr>
+          <w:rFonts w:ascii="Arial" w:hAnsi="Arial" w:cs="Arial"/>
+        </w:rPr>
+        <w:t>self.create_channels</w:t>
+      </w:r>
+      <w:proofErr w:type="spellEnd"/>
+      <w:r>
+        <w:rPr>
+          <w:rFonts w:ascii="Arial" w:hAnsi="Arial" w:cs="Arial"/>
+        </w:rPr>
         <w:t xml:space="preserve">() </w:t>
       </w:r>
-    </w:p>
-    <w:p>
-      <w:pPr>
-        <w:ind w:left="0"/>
-        <w:rPr>
-          <w:rFonts w:ascii="Arial" w:hAnsi="Arial" w:cs="Arial"/>
-        </w:rPr>
-      </w:pPr>
-      <w:r>
-        <w:rPr>
-          <w:rFonts w:ascii="Arial" w:hAnsi="Arial" w:cs="Arial"/>
-        </w:rPr>
-        <w:t xml:space="preserve">Diese Funktion stellt sicher das n Eval Blöcke verarbeitet werden können. </w:t>
-      </w:r>
-    </w:p>
-    <w:p>
-      <w:pPr>
-        <w:ind w:left="0"/>
-        <w:rPr>
-          <w:rFonts w:ascii="Arial" w:hAnsi="Arial" w:cs="Arial"/>
-        </w:rPr>
-      </w:pPr>
-      <w:r>
-        <w:rPr>
-          <w:rFonts w:ascii="Arial" w:hAnsi="Arial" w:cs="Arial"/>
-        </w:rPr>
-        <w:t xml:space="preserve">Der Generator erstellt die Sensor Objekte </w:t>
-      </w:r>
-      <w:r>
-        <w:rPr>
-          <w:rFonts w:ascii="Arial" w:hAnsi="Arial" w:cs="Arial"/>
-        </w:rPr>
-        <w:t>nacheinander,</w:t>
-      </w:r>
-      <w:r>
-        <w:rPr>
-          <w:rFonts w:ascii="Arial" w:hAnsi="Arial" w:cs="Arial"/>
-        </w:rPr>
-        <w:t xml:space="preserve"> wie sie im Herstellungsplan des jeweiligen Systems hinterlegt sind. Dies war wichtig </w:t>
-      </w:r>
-      <w:r>
-        <w:rPr>
-          <w:rFonts w:ascii="Arial" w:hAnsi="Arial" w:cs="Arial"/>
-        </w:rPr>
-        <w:lastRenderedPageBreak/>
-        <w:t xml:space="preserve">damit die neuen Konfigurationen demselben Schema entsprechen wie die bisherigen, da der Kunde diese Konfiguration ebenfalls einsehen und ggf. bearbeiten können muss, falls sich vor Ort Änderungen ergeben. </w:t>
-      </w:r>
-    </w:p>
-    <w:p>
-      <w:pPr>
-        <w:ind w:left="0"/>
-        <w:rPr>
-          <w:rFonts w:ascii="Arial" w:hAnsi="Arial" w:cs="Arial"/>
-        </w:rPr>
-      </w:pPr>
-      <w:r>
-        <w:rPr>
-          <w:rFonts w:ascii="Arial" w:hAnsi="Arial" w:cs="Arial"/>
-        </w:rPr>
-        <w:t>Anschließend stellt der Generator seine Konfiguration zusammen und schreibt Sie in eine .</w:t>
-      </w:r>
       <w:proofErr w:type="spellStart"/>
       <w:r>
         <w:rPr>
           <w:rFonts w:ascii="Arial" w:hAnsi="Arial" w:cs="Arial"/>
         </w:rPr>
-        <w:t>txt</w:t>
+        <w:t>self.create_system_dict</w:t>
       </w:r>
       <w:proofErr w:type="spellEnd"/>
       <w:r>
         <w:rPr>
           <w:rFonts w:ascii="Arial" w:hAnsi="Arial" w:cs="Arial"/>
         </w:rPr>
-        <w:t xml:space="preserve"> Datei. Dies passiert in einem Ordner innerhalb des Firmenprojektes. Dies ist auch das übliche Vorgehen im Tagesgeschäft. Dass die Konfiguration, nachdem sie auf dem Datenlogger fertig gestellt </w:t>
-      </w:r>
-      <w:r>
-        <w:rPr>
-          <w:rFonts w:ascii="Arial" w:hAnsi="Arial" w:cs="Arial"/>
-        </w:rPr>
-        <w:t>wurde,</w:t>
-      </w:r>
-      <w:r>
-        <w:rPr>
-          <w:rFonts w:ascii="Arial" w:hAnsi="Arial" w:cs="Arial"/>
-        </w:rPr>
-        <w:t xml:space="preserve"> einmal vom Datenlogger gezogen wird und im Firmenprojektordner gespeichert wird. </w:t>
-      </w:r>
-    </w:p>
-    <w:p>
-      <w:pPr>
-        <w:ind w:left="0"/>
-        <w:rPr>
-          <w:rFonts w:ascii="Arial" w:hAnsi="Arial" w:cs="Arial"/>
-        </w:rPr>
-      </w:pPr>
-    </w:p>
-    <w:p>
-      <w:pPr>
-        <w:ind w:left="0"/>
-        <w:rPr>
-          <w:rFonts w:ascii="Arial" w:hAnsi="Arial" w:cs="Arial"/>
-        </w:rPr>
-      </w:pPr>
-      <w:r>
-        <w:rPr>
-          <w:rFonts w:ascii="Arial" w:hAnsi="Arial" w:cs="Arial"/>
-        </w:rPr>
-        <w:t xml:space="preserve">Beim Generator bin ich während der Entwicklung auf die Frage gestoßen: Wie sollen die Sensoren dem Generator zugefügt werden und wie soll die Konfiguration erstellt werden? Ich habe dieses Problem über eine Ableitung des Builder Pattern gelöst. Da meine Konfiguration aus vielen </w:t>
-      </w:r>
-      <w:r>
-        <w:rPr>
-          <w:rFonts w:ascii="Arial" w:hAnsi="Arial" w:cs="Arial"/>
-        </w:rPr>
-        <w:t>kleineren,</w:t>
-      </w:r>
-      <w:r>
-        <w:rPr>
-          <w:rFonts w:ascii="Arial" w:hAnsi="Arial" w:cs="Arial"/>
-        </w:rPr>
-        <w:t xml:space="preserve"> aber komplexen Objekten sowie Informationen besteht, war diese abgeleitete Lösung die Lösung die eingesetzt wurde. Die Funktion </w:t>
+        <w:t xml:space="preserve">(). Diese erstellen eine System Information, Die Channels und ein System Dictionary. Nun werden Variablen </w:t>
+      </w:r>
+      <w:r>
+        <w:rPr>
+          <w:rFonts w:ascii="Arial" w:hAnsi="Arial" w:cs="Arial"/>
+        </w:rPr>
+        <w:t>initialisiert</w:t>
+      </w:r>
+      <w:r>
+        <w:rPr>
+          <w:rFonts w:ascii="Arial" w:hAnsi="Arial" w:cs="Arial"/>
+        </w:rPr>
+        <w:t xml:space="preserve"> und der Dataframe mit Zwei Schleifen durchlaufen eine für die Zeilen und eine für die Spalten. </w:t>
+      </w:r>
+      <w:r>
+        <w:rPr>
+          <w:rFonts w:ascii="Arial" w:hAnsi="Arial" w:cs="Arial"/>
+        </w:rPr>
+        <w:t xml:space="preserve">Hier werden die entsprechenden Werte den Variablen zugeordnet. Sollte eine Zertifikatsnummer gefunden werden wird im Zertifikatsordner das entsprechende Zertifikat ausgelesen (Nur das Jeweilige Zertifikat des passenden Sensors. Dies war wichtig für die Leistungsfähigkeit des Programms) und die Variablen Slope und Offset zugeordnet.  Wenn alle Spalten der jeweiligen Zeile durchlaufen worden wird ein Sensor erstellt über die Methode </w:t>
       </w:r>
       <w:proofErr w:type="spellStart"/>
       <w:r>
         <w:rPr>
           <w:rFonts w:ascii="Arial" w:hAnsi="Arial" w:cs="Arial"/>
         </w:rPr>
-        <w:t>create_config_from_manufacturing_plan</w:t>
+        <w:t>add_</w:t>
+      </w:r>
+      <w:proofErr w:type="gramStart"/>
+      <w:r>
+        <w:rPr>
+          <w:rFonts w:ascii="Arial" w:hAnsi="Arial" w:cs="Arial"/>
+        </w:rPr>
+        <w:t>sensor</w:t>
       </w:r>
       <w:proofErr w:type="spellEnd"/>
       <w:r>
@@ -12735,240 +13634,64 @@
         </w:rPr>
         <w:t>(</w:t>
       </w:r>
+      <w:proofErr w:type="gramEnd"/>
+      <w:r>
+        <w:rPr>
+          <w:rFonts w:ascii="Arial" w:hAnsi="Arial" w:cs="Arial"/>
+        </w:rPr>
+        <w:t xml:space="preserve">) in welcher Slope und Offset standartmäßig mit None erwartet werden. Da nicht jeder Sensor </w:t>
+      </w:r>
+      <w:r>
+        <w:rPr>
+          <w:rFonts w:ascii="Arial" w:hAnsi="Arial" w:cs="Arial"/>
+        </w:rPr>
+        <w:t>kalibriert</w:t>
+      </w:r>
+      <w:r>
+        <w:rPr>
+          <w:rFonts w:ascii="Arial" w:hAnsi="Arial" w:cs="Arial"/>
+        </w:rPr>
+        <w:t xml:space="preserve"> ist und diese Werte besitzt. Es gibt </w:t>
+      </w:r>
+      <w:r>
+        <w:rPr>
+          <w:rFonts w:ascii="Arial" w:hAnsi="Arial" w:cs="Arial"/>
+        </w:rPr>
+        <w:t>Sensoren,</w:t>
+      </w:r>
+      <w:r>
+        <w:rPr>
+          <w:rFonts w:ascii="Arial" w:hAnsi="Arial" w:cs="Arial"/>
+        </w:rPr>
+        <w:t xml:space="preserve"> die für diesen Fall Standard Werte bereitstellen. Diese wurden in der ExcelDB hinterlegt und später im Programm an den Entsprechenden Stellen eingesetzt. Sobald beide Schleifen durchlaufen worden wird die Funktion </w:t>
+      </w:r>
       <w:proofErr w:type="spellStart"/>
       <w:r>
         <w:rPr>
           <w:rFonts w:ascii="Arial" w:hAnsi="Arial" w:cs="Arial"/>
         </w:rPr>
-        <w:t>self</w:t>
+        <w:t>create_ini_</w:t>
+      </w:r>
+      <w:proofErr w:type="gramStart"/>
+      <w:r>
+        <w:rPr>
+          <w:rFonts w:ascii="Arial" w:hAnsi="Arial" w:cs="Arial"/>
+        </w:rPr>
+        <w:t>config</w:t>
       </w:r>
       <w:proofErr w:type="spellEnd"/>
       <w:r>
         <w:rPr>
           <w:rFonts w:ascii="Arial" w:hAnsi="Arial" w:cs="Arial"/>
         </w:rPr>
-        <w:t xml:space="preserve">, </w:t>
-      </w:r>
-      <w:proofErr w:type="spellStart"/>
-      <w:r>
-        <w:rPr>
-          <w:rFonts w:ascii="Arial" w:hAnsi="Arial" w:cs="Arial"/>
-        </w:rPr>
-        <w:t>manufacturing_plan_path</w:t>
-      </w:r>
-      <w:proofErr w:type="spellEnd"/>
-      <w:r>
-        <w:rPr>
-          <w:rFonts w:ascii="Arial" w:hAnsi="Arial" w:cs="Arial"/>
-        </w:rPr>
-        <w:t xml:space="preserve">) ist die Ableitung aus dem Builder Pattern. Sie erwartet den Herstellungspfad. Dieser wird Validiert </w:t>
-      </w:r>
-      <w:r>
-        <w:rPr>
-          <w:rFonts w:ascii="Arial" w:hAnsi="Arial" w:cs="Arial"/>
-        </w:rPr>
-        <w:t xml:space="preserve">durch den Aufruf einer </w:t>
-      </w:r>
-      <w:proofErr w:type="spellStart"/>
-      <w:r>
-        <w:rPr>
-          <w:rFonts w:ascii="Arial" w:hAnsi="Arial" w:cs="Arial"/>
-        </w:rPr>
-        <w:t>validate_path</w:t>
-      </w:r>
-      <w:proofErr w:type="spellEnd"/>
-      <w:r>
-        <w:rPr>
-          <w:rFonts w:ascii="Arial" w:hAnsi="Arial" w:cs="Arial"/>
-        </w:rPr>
-        <w:t xml:space="preserve">() Funktion. Ist er </w:t>
-      </w:r>
-      <w:proofErr w:type="spellStart"/>
-      <w:r>
-        <w:rPr>
-          <w:rFonts w:ascii="Arial" w:hAnsi="Arial" w:cs="Arial"/>
-        </w:rPr>
-        <w:t>gülitg</w:t>
-      </w:r>
-      <w:proofErr w:type="spellEnd"/>
-      <w:r>
-        <w:rPr>
-          <w:rFonts w:ascii="Arial" w:hAnsi="Arial" w:cs="Arial"/>
-        </w:rPr>
-        <w:t xml:space="preserve"> werden die Pfade des Output Ordners sowie des Zertifikats Ordners durch die Funktion </w:t>
-      </w:r>
-      <w:proofErr w:type="spellStart"/>
-      <w:r>
-        <w:rPr>
-          <w:rFonts w:ascii="Arial" w:hAnsi="Arial" w:cs="Arial"/>
-        </w:rPr>
-        <w:t>Create_Paths</w:t>
-      </w:r>
-      <w:proofErr w:type="spellEnd"/>
-      <w:r>
-        <w:rPr>
-          <w:rFonts w:ascii="Arial" w:hAnsi="Arial" w:cs="Arial"/>
-        </w:rPr>
-        <w:t xml:space="preserve">() erstellt und zurück gegeben.  Danach wird die Excel Datei ausgelesen und ein Dataframe </w:t>
-      </w:r>
-      <w:r>
-        <w:rPr>
-          <w:rFonts w:ascii="Arial" w:hAnsi="Arial" w:cs="Arial"/>
-        </w:rPr>
-        <w:t>und</w:t>
-      </w:r>
-      <w:r>
-        <w:rPr>
-          <w:rFonts w:ascii="Arial" w:hAnsi="Arial" w:cs="Arial"/>
-        </w:rPr>
-        <w:t xml:space="preserve"> eine Liste mit Projektinformationen zurück gegeben über die Funktion </w:t>
-      </w:r>
-      <w:proofErr w:type="spellStart"/>
-      <w:r>
-        <w:rPr>
-          <w:rFonts w:ascii="Arial" w:hAnsi="Arial" w:cs="Arial"/>
-        </w:rPr>
-        <w:t>excel_reader_manufactureplan.read_man_plan</w:t>
-      </w:r>
-      <w:proofErr w:type="spellEnd"/>
-      <w:r>
-        <w:rPr>
-          <w:rFonts w:ascii="Arial" w:hAnsi="Arial" w:cs="Arial"/>
-        </w:rPr>
-        <w:t xml:space="preserve">(). Die daraus resultierenden Daten in der Liste werden dem Generator zugeordnet. Danach werden die Kanäle initialisiert sowie überprüft ob im Herstellungsplan der Richtige Datenlogger hinterlegt ist, durch die Funktion </w:t>
-      </w:r>
-      <w:proofErr w:type="spellStart"/>
-      <w:r>
-        <w:rPr>
-          <w:rFonts w:ascii="Arial" w:hAnsi="Arial" w:cs="Arial"/>
-        </w:rPr>
-        <w:t>initialize_channels</w:t>
-      </w:r>
-      <w:proofErr w:type="spellEnd"/>
-      <w:r>
-        <w:rPr>
-          <w:rFonts w:ascii="Arial" w:hAnsi="Arial" w:cs="Arial"/>
-        </w:rPr>
-        <w:t xml:space="preserve">(). Ist alles Korrekt geht der Prozess weiter und es werden 3 weitere Funktionen ausgeführt: </w:t>
-      </w:r>
-      <w:proofErr w:type="spellStart"/>
-      <w:r>
-        <w:rPr>
-          <w:rFonts w:ascii="Arial" w:hAnsi="Arial" w:cs="Arial"/>
-        </w:rPr>
-        <w:t>self.create_system_info</w:t>
-      </w:r>
-      <w:proofErr w:type="spellEnd"/>
-      <w:r>
-        <w:rPr>
-          <w:rFonts w:ascii="Arial" w:hAnsi="Arial" w:cs="Arial"/>
-        </w:rPr>
-        <w:t xml:space="preserve">(, </w:t>
-      </w:r>
-      <w:proofErr w:type="spellStart"/>
-      <w:r>
-        <w:rPr>
-          <w:rFonts w:ascii="Arial" w:hAnsi="Arial" w:cs="Arial"/>
-        </w:rPr>
-        <w:t>self.create_channels</w:t>
-      </w:r>
-      <w:proofErr w:type="spellEnd"/>
-      <w:r>
-        <w:rPr>
-          <w:rFonts w:ascii="Arial" w:hAnsi="Arial" w:cs="Arial"/>
-        </w:rPr>
-        <w:t xml:space="preserve">() </w:t>
-      </w:r>
-      <w:proofErr w:type="spellStart"/>
-      <w:r>
-        <w:rPr>
-          <w:rFonts w:ascii="Arial" w:hAnsi="Arial" w:cs="Arial"/>
-        </w:rPr>
-        <w:t>self.create_system_dict</w:t>
-      </w:r>
-      <w:proofErr w:type="spellEnd"/>
-      <w:r>
-        <w:rPr>
-          <w:rFonts w:ascii="Arial" w:hAnsi="Arial" w:cs="Arial"/>
-        </w:rPr>
-        <w:t xml:space="preserve">(). Diese erstellen eine System Information, Die Channels und ein System Dictionary. Nun werden Variablen </w:t>
-      </w:r>
-      <w:r>
-        <w:rPr>
-          <w:rFonts w:ascii="Arial" w:hAnsi="Arial" w:cs="Arial"/>
-        </w:rPr>
-        <w:t>initialisiert</w:t>
-      </w:r>
-      <w:r>
-        <w:rPr>
-          <w:rFonts w:ascii="Arial" w:hAnsi="Arial" w:cs="Arial"/>
-        </w:rPr>
-        <w:t xml:space="preserve"> und der Dataframe mit Zwei Schleifen durchlaufen eine für die Zeilen und eine für die Spalten. </w:t>
-      </w:r>
-      <w:r>
-        <w:rPr>
-          <w:rFonts w:ascii="Arial" w:hAnsi="Arial" w:cs="Arial"/>
-        </w:rPr>
-        <w:t xml:space="preserve">Hier werden die entsprechenden Werte den Variablen zugeordnet. Sollte eine Zertifikatsnummer gefunden werden wird im Zertifikatsordner das entsprechende Zertifikat ausgelesen (Nur das Jeweilige Zertifikat des passenden Sensors. Dies war wichtig für die Leistungsfähigkeit des </w:t>
-      </w:r>
-      <w:r>
-        <w:rPr>
-          <w:rFonts w:ascii="Arial" w:hAnsi="Arial" w:cs="Arial"/>
-        </w:rPr>
-        <w:lastRenderedPageBreak/>
-        <w:t xml:space="preserve">Programms) und die Variablen Slope und Offset zugeordnet.  Wenn alle Spalten der jeweiligen Zeile durchlaufen worden wird ein Sensor erstellt über die Methode </w:t>
-      </w:r>
-      <w:proofErr w:type="spellStart"/>
-      <w:r>
-        <w:rPr>
-          <w:rFonts w:ascii="Arial" w:hAnsi="Arial" w:cs="Arial"/>
-        </w:rPr>
-        <w:t>add_sensor</w:t>
-      </w:r>
-      <w:proofErr w:type="spellEnd"/>
-      <w:r>
-        <w:rPr>
-          <w:rFonts w:ascii="Arial" w:hAnsi="Arial" w:cs="Arial"/>
-        </w:rPr>
-        <w:t xml:space="preserve">() in welcher Slope und Offset standartmäßig mit None erwartet werden. Da nicht jeder Sensor </w:t>
-      </w:r>
-      <w:r>
-        <w:rPr>
-          <w:rFonts w:ascii="Arial" w:hAnsi="Arial" w:cs="Arial"/>
-        </w:rPr>
-        <w:t>kalibriert</w:t>
-      </w:r>
-      <w:r>
-        <w:rPr>
-          <w:rFonts w:ascii="Arial" w:hAnsi="Arial" w:cs="Arial"/>
-        </w:rPr>
-        <w:t xml:space="preserve"> ist und diese Werte besitzt. Es gibt </w:t>
-      </w:r>
-      <w:r>
-        <w:rPr>
-          <w:rFonts w:ascii="Arial" w:hAnsi="Arial" w:cs="Arial"/>
-        </w:rPr>
-        <w:t>Sensoren,</w:t>
-      </w:r>
-      <w:r>
-        <w:rPr>
-          <w:rFonts w:ascii="Arial" w:hAnsi="Arial" w:cs="Arial"/>
-        </w:rPr>
-        <w:t xml:space="preserve"> die für diesen Fall Standard Werte bereitstellen. Diese wurden in der ExcelDB hinterlegt und später im Programm an den Entsprechenden Stellen eingesetzt. Sobald beide Schleifen durchlaufen worden wird die Funktion </w:t>
-      </w:r>
-      <w:proofErr w:type="spellStart"/>
-      <w:r>
-        <w:rPr>
-          <w:rFonts w:ascii="Arial" w:hAnsi="Arial" w:cs="Arial"/>
-        </w:rPr>
-        <w:t>create_ini_config</w:t>
-      </w:r>
-      <w:proofErr w:type="spellEnd"/>
-      <w:r>
-        <w:rPr>
-          <w:rFonts w:ascii="Arial" w:hAnsi="Arial" w:cs="Arial"/>
-        </w:rPr>
-        <w:t xml:space="preserve">() ausgeführt die die Fertige Konfiguration erstellt und zurück gibt. Das Ergebnis dieser Funktion wird anschließend zurückgegeben. </w:t>
+        <w:t>(</w:t>
+      </w:r>
+      <w:proofErr w:type="gramEnd"/>
+      <w:r>
+        <w:rPr>
+          <w:rFonts w:ascii="Arial" w:hAnsi="Arial" w:cs="Arial"/>
+        </w:rPr>
+        <w:t xml:space="preserve">) ausgeführt die die Fertige Konfiguration erstellt und zurück gibt. Das Ergebnis dieser Funktion wird anschließend zurückgegeben. </w:t>
       </w:r>
     </w:p>
     <w:p>
@@ -13025,14 +13748,28 @@
         <w:rPr>
           <w:rFonts w:ascii="Arial" w:hAnsi="Arial" w:cs="Arial"/>
         </w:rPr>
-        <w:t>create_config_from_manufacturing_plan</w:t>
+        <w:t>create_config_from_manufacturing_</w:t>
+      </w:r>
+      <w:proofErr w:type="gramStart"/>
+      <w:r>
+        <w:rPr>
+          <w:rFonts w:ascii="Arial" w:hAnsi="Arial" w:cs="Arial"/>
+        </w:rPr>
+        <w:t>plan</w:t>
       </w:r>
       <w:proofErr w:type="spellEnd"/>
       <w:r>
         <w:rPr>
           <w:rFonts w:ascii="Arial" w:hAnsi="Arial" w:cs="Arial"/>
         </w:rPr>
-        <w:t xml:space="preserve">() finden sie in </w:t>
+        <w:t>(</w:t>
+      </w:r>
+      <w:proofErr w:type="gramEnd"/>
+      <w:r>
+        <w:rPr>
+          <w:rFonts w:ascii="Arial" w:hAnsi="Arial" w:cs="Arial"/>
+        </w:rPr>
+        <w:t xml:space="preserve">) finden sie in </w:t>
       </w:r>
       <w:r>
         <w:rPr>
@@ -13078,6 +13815,7 @@
         <w:rPr>
           <w:rFonts w:ascii="Arial" w:hAnsi="Arial" w:cs="Arial"/>
         </w:rPr>
+        <w:lastRenderedPageBreak/>
         <w:t xml:space="preserve">6. </w:t>
       </w:r>
       <w:r>
@@ -13269,7 +14007,6 @@
         <w:rPr>
           <w:rFonts w:ascii="Arial" w:hAnsi="Arial" w:cs="Arial"/>
         </w:rPr>
-        <w:lastRenderedPageBreak/>
         <w:t>6.3</w:t>
       </w:r>
       <w:r>
@@ -13356,6 +14093,7 @@
         <w:rPr>
           <w:rFonts w:ascii="Arial" w:hAnsi="Arial" w:cs="Arial"/>
         </w:rPr>
+        <w:lastRenderedPageBreak/>
         <w:t>6.4</w:t>
       </w:r>
       <w:r>
@@ -13543,280 +14281,288 @@
         <w:rPr>
           <w:rFonts w:ascii="Arial" w:hAnsi="Arial" w:cs="Arial"/>
         </w:rPr>
+        <w:t>def</w:t>
+      </w:r>
+      <w:proofErr w:type="spellEnd"/>
+      <w:r>
+        <w:rPr>
+          <w:rFonts w:ascii="Arial" w:hAnsi="Arial" w:cs="Arial"/>
+        </w:rPr>
+        <w:t xml:space="preserve"> </w:t>
+      </w:r>
+      <w:proofErr w:type="spellStart"/>
+      <w:r>
+        <w:rPr>
+          <w:rFonts w:ascii="Arial" w:hAnsi="Arial" w:cs="Arial"/>
+        </w:rPr>
+        <w:t>convert_type_</w:t>
+      </w:r>
+      <w:proofErr w:type="gramStart"/>
+      <w:r>
+        <w:rPr>
+          <w:rFonts w:ascii="Arial" w:hAnsi="Arial" w:cs="Arial"/>
+        </w:rPr>
+        <w:t>no</w:t>
+      </w:r>
+      <w:proofErr w:type="spellEnd"/>
+      <w:r>
+        <w:rPr>
+          <w:rFonts w:ascii="Arial" w:hAnsi="Arial" w:cs="Arial"/>
+        </w:rPr>
+        <w:t>(</w:t>
+      </w:r>
+      <w:proofErr w:type="spellStart"/>
+      <w:proofErr w:type="gramEnd"/>
+      <w:r>
+        <w:rPr>
+          <w:rFonts w:ascii="Arial" w:hAnsi="Arial" w:cs="Arial"/>
+        </w:rPr>
+        <w:t>self</w:t>
+      </w:r>
+      <w:proofErr w:type="spellEnd"/>
+      <w:r>
+        <w:rPr>
+          <w:rFonts w:ascii="Arial" w:hAnsi="Arial" w:cs="Arial"/>
+        </w:rPr>
+        <w:t xml:space="preserve">, </w:t>
+      </w:r>
+      <w:proofErr w:type="spellStart"/>
+      <w:r>
+        <w:rPr>
+          <w:rFonts w:ascii="Arial" w:hAnsi="Arial" w:cs="Arial"/>
+        </w:rPr>
+        <w:t>type_no</w:t>
+      </w:r>
+      <w:proofErr w:type="spellEnd"/>
+      <w:r>
+        <w:rPr>
+          <w:rFonts w:ascii="Arial" w:hAnsi="Arial" w:cs="Arial"/>
+        </w:rPr>
+        <w:t>):</w:t>
+      </w:r>
+    </w:p>
+    <w:p>
+      <w:pPr>
+        <w:ind w:left="0"/>
+        <w:rPr>
+          <w:rFonts w:ascii="Arial" w:hAnsi="Arial" w:cs="Arial"/>
+        </w:rPr>
+      </w:pPr>
+      <w:r>
+        <w:rPr>
+          <w:rFonts w:ascii="Arial" w:hAnsi="Arial" w:cs="Arial"/>
+        </w:rPr>
+        <w:t xml:space="preserve">        """</w:t>
+      </w:r>
+    </w:p>
+    <w:p>
+      <w:pPr>
+        <w:ind w:left="0"/>
+        <w:rPr>
+          <w:rFonts w:ascii="Arial" w:hAnsi="Arial" w:cs="Arial"/>
+        </w:rPr>
+      </w:pPr>
+      <w:r>
+        <w:rPr>
+          <w:rFonts w:ascii="Arial" w:hAnsi="Arial" w:cs="Arial"/>
+        </w:rPr>
+        <w:t xml:space="preserve">        Konvertiert eine `</w:t>
+      </w:r>
+      <w:proofErr w:type="spellStart"/>
+      <w:r>
+        <w:rPr>
+          <w:rFonts w:ascii="Arial" w:hAnsi="Arial" w:cs="Arial"/>
+        </w:rPr>
+        <w:t>type_no</w:t>
+      </w:r>
+      <w:proofErr w:type="spellEnd"/>
+      <w:r>
+        <w:rPr>
+          <w:rFonts w:ascii="Arial" w:hAnsi="Arial" w:cs="Arial"/>
+        </w:rPr>
+        <w:t>` in das Format `4.3351.x0.000`.</w:t>
+      </w:r>
+    </w:p>
+    <w:p>
+      <w:pPr>
+        <w:ind w:left="0"/>
+        <w:rPr>
+          <w:rFonts w:ascii="Arial" w:hAnsi="Arial" w:cs="Arial"/>
+        </w:rPr>
+      </w:pPr>
+      <w:r>
+        <w:rPr>
+          <w:rFonts w:ascii="Arial" w:hAnsi="Arial" w:cs="Arial"/>
+        </w:rPr>
+        <w:t xml:space="preserve">        </w:t>
+      </w:r>
+    </w:p>
+    <w:p>
+      <w:pPr>
+        <w:ind w:left="0"/>
+        <w:rPr>
+          <w:rFonts w:ascii="Arial" w:hAnsi="Arial" w:cs="Arial"/>
+        </w:rPr>
+      </w:pPr>
+      <w:r>
+        <w:rPr>
+          <w:rFonts w:ascii="Arial" w:hAnsi="Arial" w:cs="Arial"/>
+        </w:rPr>
+        <w:t xml:space="preserve">        Diese Methode nimmt eine `</w:t>
+      </w:r>
+      <w:proofErr w:type="spellStart"/>
+      <w:r>
+        <w:rPr>
+          <w:rFonts w:ascii="Arial" w:hAnsi="Arial" w:cs="Arial"/>
+        </w:rPr>
+        <w:t>type_no</w:t>
+      </w:r>
+      <w:proofErr w:type="spellEnd"/>
+      <w:r>
+        <w:rPr>
+          <w:rFonts w:ascii="Arial" w:hAnsi="Arial" w:cs="Arial"/>
+        </w:rPr>
+        <w:t xml:space="preserve">` im Format `4.3351.10.000` oder `4.3351.00.000`, </w:t>
+      </w:r>
+    </w:p>
+    <w:p>
+      <w:pPr>
+        <w:ind w:left="0"/>
+        <w:rPr>
+          <w:rFonts w:ascii="Arial" w:hAnsi="Arial" w:cs="Arial"/>
+        </w:rPr>
+      </w:pPr>
+      <w:r>
+        <w:rPr>
+          <w:rFonts w:ascii="Arial" w:hAnsi="Arial" w:cs="Arial"/>
+        </w:rPr>
+        <w:t xml:space="preserve">        teilt sie anhand des Punkts und ersetzt den dritten Teil der `</w:t>
+      </w:r>
+      <w:proofErr w:type="spellStart"/>
+      <w:r>
+        <w:rPr>
+          <w:rFonts w:ascii="Arial" w:hAnsi="Arial" w:cs="Arial"/>
+        </w:rPr>
+        <w:t>type_no</w:t>
+      </w:r>
+      <w:proofErr w:type="spellEnd"/>
+      <w:r>
+        <w:rPr>
+          <w:rFonts w:ascii="Arial" w:hAnsi="Arial" w:cs="Arial"/>
+        </w:rPr>
+        <w:t xml:space="preserve">` durch `x0`, </w:t>
+      </w:r>
+    </w:p>
+    <w:p>
+      <w:pPr>
+        <w:ind w:left="0"/>
+        <w:rPr>
+          <w:rFonts w:ascii="Arial" w:hAnsi="Arial" w:cs="Arial"/>
+        </w:rPr>
+      </w:pPr>
+      <w:r>
+        <w:rPr>
+          <w:rFonts w:ascii="Arial" w:hAnsi="Arial" w:cs="Arial"/>
+        </w:rPr>
+        <w:t xml:space="preserve">        wenn die Länge der Teile 4 beträgt und der erste Teil `4` ist.</w:t>
+      </w:r>
+    </w:p>
+    <w:p>
+      <w:pPr>
+        <w:ind w:left="0"/>
+        <w:rPr>
+          <w:rFonts w:ascii="Arial" w:hAnsi="Arial" w:cs="Arial"/>
+        </w:rPr>
+      </w:pPr>
+      <w:r>
+        <w:rPr>
+          <w:rFonts w:ascii="Arial" w:hAnsi="Arial" w:cs="Arial"/>
+        </w:rPr>
+        <w:t xml:space="preserve">        </w:t>
+      </w:r>
+    </w:p>
+    <w:p>
+      <w:pPr>
+        <w:ind w:left="0"/>
+        <w:rPr>
+          <w:rFonts w:ascii="Arial" w:hAnsi="Arial" w:cs="Arial"/>
+        </w:rPr>
+      </w:pPr>
+      <w:r>
+        <w:rPr>
+          <w:rFonts w:ascii="Arial" w:hAnsi="Arial" w:cs="Arial"/>
+        </w:rPr>
+        <w:t xml:space="preserve">        Args:</w:t>
+      </w:r>
+    </w:p>
+    <w:p>
+      <w:pPr>
+        <w:ind w:left="0"/>
+        <w:rPr>
+          <w:rFonts w:ascii="Arial" w:hAnsi="Arial" w:cs="Arial"/>
+        </w:rPr>
+      </w:pPr>
+      <w:r>
+        <w:rPr>
+          <w:rFonts w:ascii="Arial" w:hAnsi="Arial" w:cs="Arial"/>
+        </w:rPr>
+        <w:t xml:space="preserve">            </w:t>
+      </w:r>
+      <w:proofErr w:type="spellStart"/>
+      <w:r>
+        <w:rPr>
+          <w:rFonts w:ascii="Arial" w:hAnsi="Arial" w:cs="Arial"/>
+        </w:rPr>
+        <w:t>type_no</w:t>
+      </w:r>
+      <w:proofErr w:type="spellEnd"/>
+      <w:r>
+        <w:rPr>
+          <w:rFonts w:ascii="Arial" w:hAnsi="Arial" w:cs="Arial"/>
+        </w:rPr>
+        <w:t xml:space="preserve"> (</w:t>
+      </w:r>
+      <w:proofErr w:type="spellStart"/>
+      <w:r>
+        <w:rPr>
+          <w:rFonts w:ascii="Arial" w:hAnsi="Arial" w:cs="Arial"/>
+        </w:rPr>
+        <w:t>str</w:t>
+      </w:r>
+      <w:proofErr w:type="spellEnd"/>
+      <w:r>
+        <w:rPr>
+          <w:rFonts w:ascii="Arial" w:hAnsi="Arial" w:cs="Arial"/>
+        </w:rPr>
+        <w:t>): Die zu konvertierende `</w:t>
+      </w:r>
+      <w:proofErr w:type="spellStart"/>
+      <w:r>
+        <w:rPr>
+          <w:rFonts w:ascii="Arial" w:hAnsi="Arial" w:cs="Arial"/>
+        </w:rPr>
+        <w:t>type_no</w:t>
+      </w:r>
+      <w:proofErr w:type="spellEnd"/>
+      <w:r>
+        <w:rPr>
+          <w:rFonts w:ascii="Arial" w:hAnsi="Arial" w:cs="Arial"/>
+        </w:rPr>
+        <w:t>` im Format `4.3351.x0.000`.</w:t>
+      </w:r>
+    </w:p>
+    <w:p>
+      <w:pPr>
+        <w:ind w:left="0"/>
+        <w:rPr>
+          <w:rFonts w:ascii="Arial" w:hAnsi="Arial" w:cs="Arial"/>
+        </w:rPr>
+      </w:pPr>
+      <w:r>
+        <w:rPr>
+          <w:rFonts w:ascii="Arial" w:hAnsi="Arial" w:cs="Arial"/>
+        </w:rPr>
         <w:lastRenderedPageBreak/>
-        <w:t>def</w:t>
-      </w:r>
-      <w:proofErr w:type="spellEnd"/>
-      <w:r>
-        <w:rPr>
-          <w:rFonts w:ascii="Arial" w:hAnsi="Arial" w:cs="Arial"/>
-        </w:rPr>
-        <w:t xml:space="preserve"> </w:t>
-      </w:r>
-      <w:proofErr w:type="spellStart"/>
-      <w:r>
-        <w:rPr>
-          <w:rFonts w:ascii="Arial" w:hAnsi="Arial" w:cs="Arial"/>
-        </w:rPr>
-        <w:t>convert_type_no</w:t>
-      </w:r>
-      <w:proofErr w:type="spellEnd"/>
-      <w:r>
-        <w:rPr>
-          <w:rFonts w:ascii="Arial" w:hAnsi="Arial" w:cs="Arial"/>
-        </w:rPr>
-        <w:t>(</w:t>
-      </w:r>
-      <w:proofErr w:type="spellStart"/>
-      <w:r>
-        <w:rPr>
-          <w:rFonts w:ascii="Arial" w:hAnsi="Arial" w:cs="Arial"/>
-        </w:rPr>
-        <w:t>self</w:t>
-      </w:r>
-      <w:proofErr w:type="spellEnd"/>
-      <w:r>
-        <w:rPr>
-          <w:rFonts w:ascii="Arial" w:hAnsi="Arial" w:cs="Arial"/>
-        </w:rPr>
-        <w:t xml:space="preserve">, </w:t>
-      </w:r>
-      <w:proofErr w:type="spellStart"/>
-      <w:r>
-        <w:rPr>
-          <w:rFonts w:ascii="Arial" w:hAnsi="Arial" w:cs="Arial"/>
-        </w:rPr>
-        <w:t>type_no</w:t>
-      </w:r>
-      <w:proofErr w:type="spellEnd"/>
-      <w:r>
-        <w:rPr>
-          <w:rFonts w:ascii="Arial" w:hAnsi="Arial" w:cs="Arial"/>
-        </w:rPr>
-        <w:t>):</w:t>
-      </w:r>
-    </w:p>
-    <w:p>
-      <w:pPr>
-        <w:ind w:left="0"/>
-        <w:rPr>
-          <w:rFonts w:ascii="Arial" w:hAnsi="Arial" w:cs="Arial"/>
-        </w:rPr>
-      </w:pPr>
-      <w:r>
-        <w:rPr>
-          <w:rFonts w:ascii="Arial" w:hAnsi="Arial" w:cs="Arial"/>
-        </w:rPr>
-        <w:t xml:space="preserve">        """</w:t>
-      </w:r>
-    </w:p>
-    <w:p>
-      <w:pPr>
-        <w:ind w:left="0"/>
-        <w:rPr>
-          <w:rFonts w:ascii="Arial" w:hAnsi="Arial" w:cs="Arial"/>
-        </w:rPr>
-      </w:pPr>
-      <w:r>
-        <w:rPr>
-          <w:rFonts w:ascii="Arial" w:hAnsi="Arial" w:cs="Arial"/>
-        </w:rPr>
-        <w:t xml:space="preserve">        Konvertiert eine `</w:t>
-      </w:r>
-      <w:proofErr w:type="spellStart"/>
-      <w:r>
-        <w:rPr>
-          <w:rFonts w:ascii="Arial" w:hAnsi="Arial" w:cs="Arial"/>
-        </w:rPr>
-        <w:t>type_no</w:t>
-      </w:r>
-      <w:proofErr w:type="spellEnd"/>
-      <w:r>
-        <w:rPr>
-          <w:rFonts w:ascii="Arial" w:hAnsi="Arial" w:cs="Arial"/>
-        </w:rPr>
-        <w:t>` in das Format `4.3351.x0.000`.</w:t>
-      </w:r>
-    </w:p>
-    <w:p>
-      <w:pPr>
-        <w:ind w:left="0"/>
-        <w:rPr>
-          <w:rFonts w:ascii="Arial" w:hAnsi="Arial" w:cs="Arial"/>
-        </w:rPr>
-      </w:pPr>
-      <w:r>
-        <w:rPr>
-          <w:rFonts w:ascii="Arial" w:hAnsi="Arial" w:cs="Arial"/>
-        </w:rPr>
-        <w:t xml:space="preserve">        </w:t>
-      </w:r>
-    </w:p>
-    <w:p>
-      <w:pPr>
-        <w:ind w:left="0"/>
-        <w:rPr>
-          <w:rFonts w:ascii="Arial" w:hAnsi="Arial" w:cs="Arial"/>
-        </w:rPr>
-      </w:pPr>
-      <w:r>
-        <w:rPr>
-          <w:rFonts w:ascii="Arial" w:hAnsi="Arial" w:cs="Arial"/>
-        </w:rPr>
-        <w:t xml:space="preserve">        Diese Methode nimmt eine `</w:t>
-      </w:r>
-      <w:proofErr w:type="spellStart"/>
-      <w:r>
-        <w:rPr>
-          <w:rFonts w:ascii="Arial" w:hAnsi="Arial" w:cs="Arial"/>
-        </w:rPr>
-        <w:t>type_no</w:t>
-      </w:r>
-      <w:proofErr w:type="spellEnd"/>
-      <w:r>
-        <w:rPr>
-          <w:rFonts w:ascii="Arial" w:hAnsi="Arial" w:cs="Arial"/>
-        </w:rPr>
-        <w:t xml:space="preserve">` im Format `4.3351.10.000` oder `4.3351.00.000`, </w:t>
-      </w:r>
-    </w:p>
-    <w:p>
-      <w:pPr>
-        <w:ind w:left="0"/>
-        <w:rPr>
-          <w:rFonts w:ascii="Arial" w:hAnsi="Arial" w:cs="Arial"/>
-        </w:rPr>
-      </w:pPr>
-      <w:r>
-        <w:rPr>
-          <w:rFonts w:ascii="Arial" w:hAnsi="Arial" w:cs="Arial"/>
-        </w:rPr>
-        <w:t xml:space="preserve">        teilt sie anhand des Punkts und ersetzt den dritten Teil der `</w:t>
-      </w:r>
-      <w:proofErr w:type="spellStart"/>
-      <w:r>
-        <w:rPr>
-          <w:rFonts w:ascii="Arial" w:hAnsi="Arial" w:cs="Arial"/>
-        </w:rPr>
-        <w:t>type_no</w:t>
-      </w:r>
-      <w:proofErr w:type="spellEnd"/>
-      <w:r>
-        <w:rPr>
-          <w:rFonts w:ascii="Arial" w:hAnsi="Arial" w:cs="Arial"/>
-        </w:rPr>
-        <w:t xml:space="preserve">` durch `x0`, </w:t>
-      </w:r>
-    </w:p>
-    <w:p>
-      <w:pPr>
-        <w:ind w:left="0"/>
-        <w:rPr>
-          <w:rFonts w:ascii="Arial" w:hAnsi="Arial" w:cs="Arial"/>
-        </w:rPr>
-      </w:pPr>
-      <w:r>
-        <w:rPr>
-          <w:rFonts w:ascii="Arial" w:hAnsi="Arial" w:cs="Arial"/>
-        </w:rPr>
-        <w:t xml:space="preserve">        wenn die Länge der Teile 4 beträgt und der erste Teil `4` ist.</w:t>
-      </w:r>
-    </w:p>
-    <w:p>
-      <w:pPr>
-        <w:ind w:left="0"/>
-        <w:rPr>
-          <w:rFonts w:ascii="Arial" w:hAnsi="Arial" w:cs="Arial"/>
-        </w:rPr>
-      </w:pPr>
-      <w:r>
-        <w:rPr>
-          <w:rFonts w:ascii="Arial" w:hAnsi="Arial" w:cs="Arial"/>
-        </w:rPr>
-        <w:t xml:space="preserve">        </w:t>
-      </w:r>
-    </w:p>
-    <w:p>
-      <w:pPr>
-        <w:ind w:left="0"/>
-        <w:rPr>
-          <w:rFonts w:ascii="Arial" w:hAnsi="Arial" w:cs="Arial"/>
-        </w:rPr>
-      </w:pPr>
-      <w:r>
-        <w:rPr>
-          <w:rFonts w:ascii="Arial" w:hAnsi="Arial" w:cs="Arial"/>
-        </w:rPr>
-        <w:t xml:space="preserve">        Args:</w:t>
-      </w:r>
-    </w:p>
-    <w:p>
-      <w:pPr>
-        <w:ind w:left="0"/>
-        <w:rPr>
-          <w:rFonts w:ascii="Arial" w:hAnsi="Arial" w:cs="Arial"/>
-        </w:rPr>
-      </w:pPr>
-      <w:r>
-        <w:rPr>
-          <w:rFonts w:ascii="Arial" w:hAnsi="Arial" w:cs="Arial"/>
-        </w:rPr>
-        <w:t xml:space="preserve">            </w:t>
-      </w:r>
-      <w:proofErr w:type="spellStart"/>
-      <w:r>
-        <w:rPr>
-          <w:rFonts w:ascii="Arial" w:hAnsi="Arial" w:cs="Arial"/>
-        </w:rPr>
-        <w:t>type_no</w:t>
-      </w:r>
-      <w:proofErr w:type="spellEnd"/>
-      <w:r>
-        <w:rPr>
-          <w:rFonts w:ascii="Arial" w:hAnsi="Arial" w:cs="Arial"/>
-        </w:rPr>
-        <w:t xml:space="preserve"> (</w:t>
-      </w:r>
-      <w:proofErr w:type="spellStart"/>
-      <w:r>
-        <w:rPr>
-          <w:rFonts w:ascii="Arial" w:hAnsi="Arial" w:cs="Arial"/>
-        </w:rPr>
-        <w:t>str</w:t>
-      </w:r>
-      <w:proofErr w:type="spellEnd"/>
-      <w:r>
-        <w:rPr>
-          <w:rFonts w:ascii="Arial" w:hAnsi="Arial" w:cs="Arial"/>
-        </w:rPr>
-        <w:t>): Die zu konvertierende `</w:t>
-      </w:r>
-      <w:proofErr w:type="spellStart"/>
-      <w:r>
-        <w:rPr>
-          <w:rFonts w:ascii="Arial" w:hAnsi="Arial" w:cs="Arial"/>
-        </w:rPr>
-        <w:t>type_no</w:t>
-      </w:r>
-      <w:proofErr w:type="spellEnd"/>
-      <w:r>
-        <w:rPr>
-          <w:rFonts w:ascii="Arial" w:hAnsi="Arial" w:cs="Arial"/>
-        </w:rPr>
-        <w:t>` im Format `4.3351.x0.000`.</w:t>
-      </w:r>
-    </w:p>
-    <w:p>
-      <w:pPr>
-        <w:ind w:left="0"/>
-        <w:rPr>
-          <w:rFonts w:ascii="Arial" w:hAnsi="Arial" w:cs="Arial"/>
-        </w:rPr>
-      </w:pPr>
-      <w:r>
-        <w:rPr>
-          <w:rFonts w:ascii="Arial" w:hAnsi="Arial" w:cs="Arial"/>
-        </w:rPr>
         <w:t xml:space="preserve">        </w:t>
       </w:r>
     </w:p>
@@ -14024,7 +14770,6 @@
         <w:rPr>
           <w:rFonts w:ascii="Arial" w:hAnsi="Arial" w:cs="Arial"/>
         </w:rPr>
-        <w:lastRenderedPageBreak/>
         <w:t>8</w:t>
       </w:r>
       <w:r>
@@ -14177,12 +14922,27 @@
         <w:rPr>
           <w:rFonts w:ascii="Arial" w:hAnsi="Arial" w:cs="Arial"/>
         </w:rPr>
-        <w:t xml:space="preserve">ausgeführt wird und wo der zu übergebende Pfad liegen muss. </w:t>
-      </w:r>
-      <w:r>
-        <w:rPr>
-          <w:rFonts w:ascii="Arial" w:hAnsi="Arial" w:cs="Arial"/>
-        </w:rPr>
+        <w:t xml:space="preserve">ausgeführt wird und wo der </w:t>
+      </w:r>
+      <w:proofErr w:type="gramStart"/>
+      <w:r>
+        <w:rPr>
+          <w:rFonts w:ascii="Arial" w:hAnsi="Arial" w:cs="Arial"/>
+        </w:rPr>
+        <w:t>zu übergebende Pfad</w:t>
+      </w:r>
+      <w:proofErr w:type="gramEnd"/>
+      <w:r>
+        <w:rPr>
+          <w:rFonts w:ascii="Arial" w:hAnsi="Arial" w:cs="Arial"/>
+        </w:rPr>
+        <w:t xml:space="preserve"> liegen muss. </w:t>
+      </w:r>
+      <w:r>
+        <w:rPr>
+          <w:rFonts w:ascii="Arial" w:hAnsi="Arial" w:cs="Arial"/>
+        </w:rPr>
+        <w:lastRenderedPageBreak/>
         <w:t>Desweitern habe ich erläutert,</w:t>
       </w:r>
       <w:r>
@@ -14379,14 +15139,7 @@
         <w:rPr>
           <w:rFonts w:ascii="Arial" w:hAnsi="Arial" w:cs="Arial"/>
         </w:rPr>
-        <w:t xml:space="preserve">Das Projekt wurde erfolgreich der Geschäftsleitung, dem IT-Vorgesetzten und der Werkstatt präsentiert und offiziell abgenommen. Die einzige erteilte Auflage besteht darin, dass die ersten Systeme, die mit den durch das </w:t>
-      </w:r>
-      <w:r>
-        <w:rPr>
-          <w:rFonts w:ascii="Arial" w:hAnsi="Arial" w:cs="Arial"/>
-        </w:rPr>
-        <w:lastRenderedPageBreak/>
-        <w:t>Programm generierten Konfigurationen das Haus verlassen, sorgfältig überwacht werden. Zusätzlich sollen die Konfigurationen vor dem Versand der Systeme auf dem Datenlogger nochmals auf ihre Korrektheit überprüft werden.</w:t>
+        <w:t>Das Projekt wurde erfolgreich der Geschäftsleitung, dem IT-Vorgesetzten und der Werkstatt präsentiert und offiziell abgenommen. Die einzige erteilte Auflage besteht darin, dass die ersten Systeme, die mit den durch das Programm generierten Konfigurationen das Haus verlassen, sorgfältig überwacht werden. Zusätzlich sollen die Konfigurationen vor dem Versand der Systeme auf dem Datenlogger nochmals auf ihre Korrektheit überprüft werden.</w:t>
       </w:r>
       <w:r>
         <w:rPr>
@@ -14524,6 +15277,7 @@
           <w:rFonts w:ascii="Arial" w:hAnsi="Arial" w:cs="Arial"/>
           <w:noProof/>
         </w:rPr>
+        <w:lastRenderedPageBreak/>
         <w:drawing>
           <wp:inline distT="0" distB="0" distL="0" distR="0" wp14:anchorId="1346B1D0" wp14:editId="62149329">
             <wp:extent cx="5399512" cy="1207135"/>
@@ -14730,7 +15484,6 @@
         <w:rPr>
           <w:rFonts w:ascii="Arial" w:hAnsi="Arial" w:cs="Arial"/>
         </w:rPr>
-        <w:lastRenderedPageBreak/>
         <w:t>9.4</w:t>
       </w:r>
       <w:r>
@@ -14891,6 +15644,7 @@
         <w:rPr>
           <w:rFonts w:ascii="Arial" w:hAnsi="Arial" w:cs="Arial"/>
         </w:rPr>
+        <w:lastRenderedPageBreak/>
         <w:t>Insgesamt hat das Projekt meinen Arbeitsprozess verbessert, da ich lernte, meine Gedanken zu fokussieren und meine Aufgaben besser zu ordnen.</w:t>
       </w:r>
     </w:p>
@@ -14981,7 +15735,6 @@
         <w:rPr>
           <w:rFonts w:ascii="Arial" w:hAnsi="Arial" w:cs="Arial"/>
         </w:rPr>
-        <w:lastRenderedPageBreak/>
         <w:t xml:space="preserve">9.6 </w:t>
       </w:r>
       <w:r>
@@ -15004,13 +15757,7 @@
         <w:rPr>
           <w:rFonts w:ascii="Arial" w:hAnsi="Arial" w:cs="Arial"/>
         </w:rPr>
-        <w:t>Abschließend kann ich sagen, dass ich in diesem Projekt viele neue und spannende Aufgaben bearbeiten konnte. Ich habe einen tiefen Einblick in die Programmierung mit Python sowie in die Projektdurchführung erhalten. Mein Skillset hat sich deutlich verbessert, insbesondere bei der Namensgebung von Variablen und der Strukturierung des Codes. Auch meine Fähigkeiten in der Zeitplanung und der Fokussierung auf bestimmte Aufgaben haben sich weiterentwickelt</w:t>
-      </w:r>
-      <w:r>
-        <w:rPr>
-          <w:rFonts w:ascii="Arial" w:hAnsi="Arial" w:cs="Arial"/>
-        </w:rPr>
-        <w:t xml:space="preserve">. </w:t>
+        <w:t xml:space="preserve">Abschließend kann ich sagen, dass ich in diesem Projekt viele neue und spannende Aufgaben bearbeiten konnte. Ich habe einen tiefen Einblick in die Programmierung mit Python sowie in die Projektdurchführung erhalten. Mein Skillset hat sich deutlich verbessert, insbesondere bei der Namensgebung von Variablen und der Strukturierung des Codes. Auch meine Fähigkeiten in der Zeitplanung und der Fokussierung auf bestimmte Aufgaben haben sich weiterentwickelt. </w:t>
       </w:r>
     </w:p>
     <w:p>
@@ -15116,6 +15863,7 @@
           <w:rFonts w:ascii="Arial" w:hAnsi="Arial" w:cs="Arial"/>
           <w:noProof/>
         </w:rPr>
+        <w:lastRenderedPageBreak/>
         <w:drawing>
           <wp:inline distT="0" distB="0" distL="0" distR="0" wp14:anchorId="5170C382" wp14:editId="6E0939ED">
             <wp:extent cx="2979041" cy="661578"/>
@@ -15257,7 +16005,23 @@
           <w:rFonts w:ascii="Arial" w:hAnsi="Arial" w:cs="Arial"/>
           <w:b/>
         </w:rPr>
-        <w:t xml:space="preserve">Erläuterung Doku Strings werden in den Bildern nicht Angezeigt. </w:t>
+        <w:t xml:space="preserve">Erläuterung Doku Strings werden in den Bildern nicht </w:t>
+      </w:r>
+      <w:proofErr w:type="gramStart"/>
+      <w:r>
+        <w:rPr>
+          <w:rFonts w:ascii="Arial" w:hAnsi="Arial" w:cs="Arial"/>
+          <w:b/>
+        </w:rPr>
+        <w:t>Angezeigt</w:t>
+      </w:r>
+      <w:proofErr w:type="gramEnd"/>
+      <w:r>
+        <w:rPr>
+          <w:rFonts w:ascii="Arial" w:hAnsi="Arial" w:cs="Arial"/>
+          <w:b/>
+        </w:rPr>
+        <w:t xml:space="preserve">. </w:t>
       </w:r>
     </w:p>
     <w:p>
@@ -15378,7 +16142,25 @@
                 <w:kern w:val="0"/>
                 <w14:ligatures w14:val="none"/>
               </w:rPr>
-              <w:t xml:space="preserve">1.1 Erstellung der IST Analyse </w:t>
+              <w:t xml:space="preserve">1.1 Erstellung der </w:t>
+            </w:r>
+            <w:proofErr w:type="gramStart"/>
+            <w:r>
+              <w:rPr>
+                <w:rFonts w:ascii="Arial" w:eastAsia="Arial" w:hAnsi="Arial" w:cs="Arial"/>
+                <w:kern w:val="0"/>
+                <w14:ligatures w14:val="none"/>
+              </w:rPr>
+              <w:t>IST Analyse</w:t>
+            </w:r>
+            <w:proofErr w:type="gramEnd"/>
+            <w:r>
+              <w:rPr>
+                <w:rFonts w:ascii="Arial" w:eastAsia="Arial" w:hAnsi="Arial" w:cs="Arial"/>
+                <w:kern w:val="0"/>
+                <w14:ligatures w14:val="none"/>
+              </w:rPr>
+              <w:t xml:space="preserve"> </w:t>
             </w:r>
           </w:p>
         </w:tc>
@@ -17245,7 +18027,25 @@
                 <w:kern w:val="0"/>
                 <w14:ligatures w14:val="none"/>
               </w:rPr>
-              <w:t xml:space="preserve">3.5 Entwicklung des PDF Readers </w:t>
+              <w:t xml:space="preserve">3.5 Entwicklung des </w:t>
+            </w:r>
+            <w:proofErr w:type="gramStart"/>
+            <w:r>
+              <w:rPr>
+                <w:rFonts w:ascii="Arial" w:eastAsia="Arial" w:hAnsi="Arial" w:cs="Arial"/>
+                <w:kern w:val="0"/>
+                <w14:ligatures w14:val="none"/>
+              </w:rPr>
+              <w:t>PDF Readers</w:t>
+            </w:r>
+            <w:proofErr w:type="gramEnd"/>
+            <w:r>
+              <w:rPr>
+                <w:rFonts w:ascii="Arial" w:eastAsia="Arial" w:hAnsi="Arial" w:cs="Arial"/>
+                <w:kern w:val="0"/>
+                <w14:ligatures w14:val="none"/>
+              </w:rPr>
+              <w:t xml:space="preserve"> </w:t>
             </w:r>
           </w:p>
         </w:tc>
@@ -17401,7 +18201,25 @@
                 <w:kern w:val="0"/>
                 <w14:ligatures w14:val="none"/>
               </w:rPr>
-              <w:t xml:space="preserve">3.5.3 Entwicklung des PDF Readers </w:t>
+              <w:t xml:space="preserve">3.5.3 Entwicklung des </w:t>
+            </w:r>
+            <w:proofErr w:type="gramStart"/>
+            <w:r>
+              <w:rPr>
+                <w:rFonts w:ascii="Arial" w:eastAsia="Arial" w:hAnsi="Arial" w:cs="Arial"/>
+                <w:kern w:val="0"/>
+                <w14:ligatures w14:val="none"/>
+              </w:rPr>
+              <w:t>PDF Readers</w:t>
+            </w:r>
+            <w:proofErr w:type="gramEnd"/>
+            <w:r>
+              <w:rPr>
+                <w:rFonts w:ascii="Arial" w:eastAsia="Arial" w:hAnsi="Arial" w:cs="Arial"/>
+                <w:kern w:val="0"/>
+                <w14:ligatures w14:val="none"/>
+              </w:rPr>
+              <w:t xml:space="preserve"> </w:t>
             </w:r>
           </w:p>
         </w:tc>
@@ -17453,7 +18271,25 @@
                 <w:kern w:val="0"/>
                 <w14:ligatures w14:val="none"/>
               </w:rPr>
-              <w:t xml:space="preserve">3.5.4 Entwicklung des PDF Filters </w:t>
+              <w:t xml:space="preserve">3.5.4 Entwicklung des </w:t>
+            </w:r>
+            <w:proofErr w:type="gramStart"/>
+            <w:r>
+              <w:rPr>
+                <w:rFonts w:ascii="Arial" w:eastAsia="Arial" w:hAnsi="Arial" w:cs="Arial"/>
+                <w:kern w:val="0"/>
+                <w14:ligatures w14:val="none"/>
+              </w:rPr>
+              <w:t>PDF Filters</w:t>
+            </w:r>
+            <w:proofErr w:type="gramEnd"/>
+            <w:r>
+              <w:rPr>
+                <w:rFonts w:ascii="Arial" w:eastAsia="Arial" w:hAnsi="Arial" w:cs="Arial"/>
+                <w:kern w:val="0"/>
+                <w14:ligatures w14:val="none"/>
+              </w:rPr>
+              <w:t xml:space="preserve"> </w:t>
             </w:r>
           </w:p>
         </w:tc>
@@ -19137,7 +19973,14 @@
         <w:rPr>
           <w:rFonts w:ascii="Arial" w:hAnsi="Arial" w:cs="Arial"/>
         </w:rPr>
-        <w:t>create_config_from_manufacturingpla</w:t>
+        <w:t>create_config_from_</w:t>
+      </w:r>
+      <w:proofErr w:type="gramStart"/>
+      <w:r>
+        <w:rPr>
+          <w:rFonts w:ascii="Arial" w:hAnsi="Arial" w:cs="Arial"/>
+        </w:rPr>
+        <w:t>manufacturingpla</w:t>
       </w:r>
       <w:r>
         <w:rPr>
@@ -19150,7 +19993,14 @@
         <w:rPr>
           <w:rFonts w:ascii="Arial" w:hAnsi="Arial" w:cs="Arial"/>
         </w:rPr>
-        <w:t>()</w:t>
+        <w:t>(</w:t>
+      </w:r>
+      <w:proofErr w:type="gramEnd"/>
+      <w:r>
+        <w:rPr>
+          <w:rFonts w:ascii="Arial" w:hAnsi="Arial" w:cs="Arial"/>
+        </w:rPr>
+        <w:t>)</w:t>
       </w:r>
     </w:p>
     <w:p>
@@ -19169,7 +20019,7 @@
         </w:rPr>
         <w:lastRenderedPageBreak/>
         <w:drawing>
-          <wp:inline distT="0" distB="0" distL="0" distR="0" wp14:anchorId="298897B9" wp14:editId="602CA327">
+          <wp:inline distT="0" distB="0" distL="0" distR="0" wp14:anchorId="298897B9" wp14:editId="2E19DDE5">
             <wp:extent cx="5760720" cy="2886405"/>
             <wp:effectExtent l="0" t="0" r="0" b="9525"/>
             <wp:docPr id="1094965914" name="Grafik 143" descr="Ein Bild, das Text, Software, Multimedia-Software, Computersymbol enthält.&#10;&#10;Automatisch generierte Beschreibung"/>
@@ -19619,7 +20469,20 @@
           <w:lang w:eastAsia="de-DE"/>
           <w14:ligatures w14:val="none"/>
         </w:rPr>
-        <w:t>__</w:t>
+        <w:t>_</w:t>
+      </w:r>
+      <w:proofErr w:type="gramStart"/>
+      <w:r>
+        <w:rPr>
+          <w:rFonts w:ascii="Arial" w:eastAsia="Times New Roman" w:hAnsi="Arial" w:cs="Arial"/>
+          <w:color w:val="DCDCAA"/>
+          <w:kern w:val="0"/>
+          <w:sz w:val="21"/>
+          <w:szCs w:val="21"/>
+          <w:lang w:eastAsia="de-DE"/>
+          <w14:ligatures w14:val="none"/>
+        </w:rPr>
+        <w:t>_</w:t>
       </w:r>
       <w:r>
         <w:rPr>
@@ -19634,6 +20497,7 @@
         <w:t>(</w:t>
       </w:r>
       <w:proofErr w:type="spellStart"/>
+      <w:proofErr w:type="gramEnd"/>
       <w:r>
         <w:rPr>
           <w:rFonts w:ascii="Arial" w:eastAsia="Times New Roman" w:hAnsi="Arial" w:cs="Arial"/>
@@ -19927,6 +20791,7 @@
         <w:t>self</w:t>
       </w:r>
       <w:proofErr w:type="spellEnd"/>
+      <w:proofErr w:type="gramStart"/>
       <w:r>
         <w:rPr>
           <w:rFonts w:ascii="Arial" w:eastAsia="Times New Roman" w:hAnsi="Arial" w:cs="Arial"/>
@@ -19949,7 +20814,20 @@
           <w:lang w:eastAsia="de-DE"/>
           <w14:ligatures w14:val="none"/>
         </w:rPr>
-        <w:t>__</w:t>
+        <w:t>_</w:t>
+      </w:r>
+      <w:proofErr w:type="gramEnd"/>
+      <w:r>
+        <w:rPr>
+          <w:rFonts w:ascii="Arial" w:eastAsia="Times New Roman" w:hAnsi="Arial" w:cs="Arial"/>
+          <w:color w:val="9CDCFE"/>
+          <w:kern w:val="0"/>
+          <w:sz w:val="21"/>
+          <w:szCs w:val="21"/>
+          <w:lang w:eastAsia="de-DE"/>
+          <w14:ligatures w14:val="none"/>
+        </w:rPr>
+        <w:t>_</w:t>
       </w:r>
       <w:proofErr w:type="spellStart"/>
       <w:r>
@@ -20068,6 +20946,7 @@
         <w:t xml:space="preserve">        </w:t>
       </w:r>
       <w:proofErr w:type="spellStart"/>
+      <w:proofErr w:type="gramStart"/>
       <w:r>
         <w:rPr>
           <w:rFonts w:ascii="Arial" w:eastAsia="Times New Roman" w:hAnsi="Arial" w:cs="Arial"/>
@@ -20090,7 +20969,20 @@
           <w:lang w:eastAsia="de-DE"/>
           <w14:ligatures w14:val="none"/>
         </w:rPr>
-        <w:t>.sensor_index</w:t>
+        <w:t>.sensor</w:t>
+      </w:r>
+      <w:proofErr w:type="gramEnd"/>
+      <w:r>
+        <w:rPr>
+          <w:rFonts w:ascii="Arial" w:eastAsia="Times New Roman" w:hAnsi="Arial" w:cs="Arial"/>
+          <w:color w:val="CCCCCC"/>
+          <w:kern w:val="0"/>
+          <w:sz w:val="21"/>
+          <w:szCs w:val="21"/>
+          <w:lang w:eastAsia="de-DE"/>
+          <w14:ligatures w14:val="none"/>
+        </w:rPr>
+        <w:t>_index</w:t>
       </w:r>
       <w:proofErr w:type="spellEnd"/>
       <w:r>
@@ -20172,6 +21064,7 @@
         <w:t xml:space="preserve">        </w:t>
       </w:r>
       <w:proofErr w:type="spellStart"/>
+      <w:proofErr w:type="gramStart"/>
       <w:r>
         <w:rPr>
           <w:rFonts w:ascii="Arial" w:eastAsia="Times New Roman" w:hAnsi="Arial" w:cs="Arial"/>
@@ -20194,7 +21087,20 @@
           <w:lang w:eastAsia="de-DE"/>
           <w14:ligatures w14:val="none"/>
         </w:rPr>
-        <w:t>.eval_index</w:t>
+        <w:t>.eval</w:t>
+      </w:r>
+      <w:proofErr w:type="gramEnd"/>
+      <w:r>
+        <w:rPr>
+          <w:rFonts w:ascii="Arial" w:eastAsia="Times New Roman" w:hAnsi="Arial" w:cs="Arial"/>
+          <w:color w:val="CCCCCC"/>
+          <w:kern w:val="0"/>
+          <w:sz w:val="21"/>
+          <w:szCs w:val="21"/>
+          <w:lang w:eastAsia="de-DE"/>
+          <w14:ligatures w14:val="none"/>
+        </w:rPr>
+        <w:t>_index</w:t>
       </w:r>
       <w:proofErr w:type="spellEnd"/>
       <w:r>
@@ -20276,6 +21182,7 @@
         <w:t xml:space="preserve">        </w:t>
       </w:r>
       <w:proofErr w:type="spellStart"/>
+      <w:proofErr w:type="gramStart"/>
       <w:r>
         <w:rPr>
           <w:rFonts w:ascii="Arial" w:eastAsia="Times New Roman" w:hAnsi="Arial" w:cs="Arial"/>
@@ -20298,7 +21205,20 @@
           <w:lang w:eastAsia="de-DE"/>
           <w14:ligatures w14:val="none"/>
         </w:rPr>
-        <w:t>.available_channels</w:t>
+        <w:t>.available</w:t>
+      </w:r>
+      <w:proofErr w:type="gramEnd"/>
+      <w:r>
+        <w:rPr>
+          <w:rFonts w:ascii="Arial" w:eastAsia="Times New Roman" w:hAnsi="Arial" w:cs="Arial"/>
+          <w:color w:val="CCCCCC"/>
+          <w:kern w:val="0"/>
+          <w:sz w:val="21"/>
+          <w:szCs w:val="21"/>
+          <w:lang w:eastAsia="de-DE"/>
+          <w14:ligatures w14:val="none"/>
+        </w:rPr>
+        <w:t>_channels</w:t>
       </w:r>
       <w:proofErr w:type="spellEnd"/>
       <w:r>
@@ -20698,6 +21618,7 @@
         <w:t xml:space="preserve">        </w:t>
       </w:r>
       <w:proofErr w:type="spellStart"/>
+      <w:proofErr w:type="gramStart"/>
       <w:r>
         <w:rPr>
           <w:rFonts w:ascii="Arial" w:eastAsia="Times New Roman" w:hAnsi="Arial" w:cs="Arial"/>
@@ -20723,6 +21644,7 @@
         <w:t>.height</w:t>
       </w:r>
       <w:proofErr w:type="spellEnd"/>
+      <w:proofErr w:type="gramEnd"/>
       <w:r>
         <w:rPr>
           <w:rFonts w:ascii="Arial" w:eastAsia="Times New Roman" w:hAnsi="Arial" w:cs="Arial"/>
@@ -20874,6 +21796,7 @@
         <w:t xml:space="preserve">        </w:t>
       </w:r>
       <w:proofErr w:type="spellStart"/>
+      <w:proofErr w:type="gramStart"/>
       <w:r>
         <w:rPr>
           <w:rFonts w:ascii="Arial" w:eastAsia="Times New Roman" w:hAnsi="Arial" w:cs="Arial"/>
@@ -20896,7 +21819,20 @@
           <w:lang w:eastAsia="de-DE"/>
           <w14:ligatures w14:val="none"/>
         </w:rPr>
-        <w:t>.type_no</w:t>
+        <w:t>.type</w:t>
+      </w:r>
+      <w:proofErr w:type="gramEnd"/>
+      <w:r>
+        <w:rPr>
+          <w:rFonts w:ascii="Arial" w:eastAsia="Times New Roman" w:hAnsi="Arial" w:cs="Arial"/>
+          <w:color w:val="CCCCCC"/>
+          <w:kern w:val="0"/>
+          <w:sz w:val="21"/>
+          <w:szCs w:val="21"/>
+          <w:lang w:eastAsia="de-DE"/>
+          <w14:ligatures w14:val="none"/>
+        </w:rPr>
+        <w:t>_no</w:t>
       </w:r>
       <w:proofErr w:type="spellEnd"/>
       <w:r>
@@ -21076,6 +22012,7 @@
         <w:t xml:space="preserve">        </w:t>
       </w:r>
       <w:proofErr w:type="spellStart"/>
+      <w:proofErr w:type="gramStart"/>
       <w:r>
         <w:rPr>
           <w:rFonts w:ascii="Arial" w:eastAsia="Times New Roman" w:hAnsi="Arial" w:cs="Arial"/>
@@ -21101,6 +22038,7 @@
         <w:t>.serial</w:t>
       </w:r>
       <w:proofErr w:type="spellEnd"/>
+      <w:proofErr w:type="gramEnd"/>
       <w:r>
         <w:rPr>
           <w:rFonts w:ascii="Arial" w:eastAsia="Times New Roman" w:hAnsi="Arial" w:cs="Arial"/>
@@ -21304,6 +22242,7 @@
         <w:t xml:space="preserve">        </w:t>
       </w:r>
       <w:proofErr w:type="spellStart"/>
+      <w:proofErr w:type="gramStart"/>
       <w:r>
         <w:rPr>
           <w:rFonts w:ascii="Arial" w:eastAsia="Times New Roman" w:hAnsi="Arial" w:cs="Arial"/>
@@ -21326,7 +22265,20 @@
           <w:lang w:eastAsia="de-DE"/>
           <w14:ligatures w14:val="none"/>
         </w:rPr>
-        <w:t>.type_no</w:t>
+        <w:t>.type</w:t>
+      </w:r>
+      <w:proofErr w:type="gramEnd"/>
+      <w:r>
+        <w:rPr>
+          <w:rFonts w:ascii="Arial" w:eastAsia="Times New Roman" w:hAnsi="Arial" w:cs="Arial"/>
+          <w:color w:val="CCCCCC"/>
+          <w:kern w:val="0"/>
+          <w:sz w:val="21"/>
+          <w:szCs w:val="21"/>
+          <w:lang w:eastAsia="de-DE"/>
+          <w14:ligatures w14:val="none"/>
+        </w:rPr>
+        <w:t>_no</w:t>
       </w:r>
       <w:proofErr w:type="spellEnd"/>
       <w:r>
@@ -21506,6 +22458,7 @@
         <w:t xml:space="preserve">        </w:t>
       </w:r>
       <w:proofErr w:type="spellStart"/>
+      <w:proofErr w:type="gramStart"/>
       <w:r>
         <w:rPr>
           <w:rFonts w:ascii="Arial" w:eastAsia="Times New Roman" w:hAnsi="Arial" w:cs="Arial"/>
@@ -21528,7 +22481,20 @@
           <w:lang w:eastAsia="de-DE"/>
           <w14:ligatures w14:val="none"/>
         </w:rPr>
-        <w:t>.mess_typ</w:t>
+        <w:t>.mess</w:t>
+      </w:r>
+      <w:proofErr w:type="gramEnd"/>
+      <w:r>
+        <w:rPr>
+          <w:rFonts w:ascii="Arial" w:eastAsia="Times New Roman" w:hAnsi="Arial" w:cs="Arial"/>
+          <w:color w:val="CCCCCC"/>
+          <w:kern w:val="0"/>
+          <w:sz w:val="21"/>
+          <w:szCs w:val="21"/>
+          <w:lang w:eastAsia="de-DE"/>
+          <w14:ligatures w14:val="none"/>
+        </w:rPr>
+        <w:t>_typ</w:t>
       </w:r>
       <w:proofErr w:type="spellEnd"/>
       <w:r>
@@ -21684,6 +22650,7 @@
         <w:t xml:space="preserve">        </w:t>
       </w:r>
       <w:proofErr w:type="spellStart"/>
+      <w:proofErr w:type="gramStart"/>
       <w:r>
         <w:rPr>
           <w:rFonts w:ascii="Arial" w:eastAsia="Times New Roman" w:hAnsi="Arial" w:cs="Arial"/>
@@ -21709,6 +22676,7 @@
         <w:t>.channel</w:t>
       </w:r>
       <w:proofErr w:type="spellEnd"/>
+      <w:proofErr w:type="gramEnd"/>
       <w:r>
         <w:rPr>
           <w:rFonts w:ascii="Arial" w:eastAsia="Times New Roman" w:hAnsi="Arial" w:cs="Arial"/>
@@ -21786,6 +22754,7 @@
         <w:t xml:space="preserve">        </w:t>
       </w:r>
       <w:proofErr w:type="spellStart"/>
+      <w:proofErr w:type="gramStart"/>
       <w:r>
         <w:rPr>
           <w:rFonts w:ascii="Arial" w:eastAsia="Times New Roman" w:hAnsi="Arial" w:cs="Arial"/>
@@ -21808,7 +22777,20 @@
           <w:lang w:eastAsia="de-DE"/>
           <w14:ligatures w14:val="none"/>
         </w:rPr>
-        <w:t>.eval_dicts</w:t>
+        <w:t>.eval</w:t>
+      </w:r>
+      <w:proofErr w:type="gramEnd"/>
+      <w:r>
+        <w:rPr>
+          <w:rFonts w:ascii="Arial" w:eastAsia="Times New Roman" w:hAnsi="Arial" w:cs="Arial"/>
+          <w:color w:val="CCCCCC"/>
+          <w:kern w:val="0"/>
+          <w:sz w:val="21"/>
+          <w:szCs w:val="21"/>
+          <w:lang w:eastAsia="de-DE"/>
+          <w14:ligatures w14:val="none"/>
+        </w:rPr>
+        <w:t>_dicts</w:t>
       </w:r>
       <w:proofErr w:type="spellEnd"/>
       <w:r>
@@ -21876,6 +22858,7 @@
         <w:t xml:space="preserve">        </w:t>
       </w:r>
       <w:proofErr w:type="spellStart"/>
+      <w:proofErr w:type="gramStart"/>
       <w:r>
         <w:rPr>
           <w:rFonts w:ascii="Arial" w:eastAsia="Times New Roman" w:hAnsi="Arial" w:cs="Arial"/>
@@ -21898,7 +22881,20 @@
           <w:lang w:eastAsia="de-DE"/>
           <w14:ligatures w14:val="none"/>
         </w:rPr>
-        <w:t>.create_eval_section</w:t>
+        <w:t>.create</w:t>
+      </w:r>
+      <w:proofErr w:type="gramEnd"/>
+      <w:r>
+        <w:rPr>
+          <w:rFonts w:ascii="Arial" w:eastAsia="Times New Roman" w:hAnsi="Arial" w:cs="Arial"/>
+          <w:color w:val="CCCCCC"/>
+          <w:kern w:val="0"/>
+          <w:sz w:val="21"/>
+          <w:szCs w:val="21"/>
+          <w:lang w:eastAsia="de-DE"/>
+          <w14:ligatures w14:val="none"/>
+        </w:rPr>
+        <w:t>_eval_section</w:t>
       </w:r>
       <w:proofErr w:type="spellEnd"/>
       <w:r>
@@ -21942,6 +22938,7 @@
         <w:t xml:space="preserve">        </w:t>
       </w:r>
       <w:proofErr w:type="spellStart"/>
+      <w:proofErr w:type="gramStart"/>
       <w:r>
         <w:rPr>
           <w:rFonts w:ascii="Arial" w:eastAsia="Times New Roman" w:hAnsi="Arial" w:cs="Arial"/>
@@ -21964,7 +22961,20 @@
           <w:lang w:eastAsia="de-DE"/>
           <w14:ligatures w14:val="none"/>
         </w:rPr>
-        <w:t>.create_sensor_section</w:t>
+        <w:t>.create</w:t>
+      </w:r>
+      <w:proofErr w:type="gramEnd"/>
+      <w:r>
+        <w:rPr>
+          <w:rFonts w:ascii="Arial" w:eastAsia="Times New Roman" w:hAnsi="Arial" w:cs="Arial"/>
+          <w:color w:val="CCCCCC"/>
+          <w:kern w:val="0"/>
+          <w:sz w:val="21"/>
+          <w:szCs w:val="21"/>
+          <w:lang w:eastAsia="de-DE"/>
+          <w14:ligatures w14:val="none"/>
+        </w:rPr>
+        <w:t>_sensor_section</w:t>
       </w:r>
       <w:proofErr w:type="spellEnd"/>
       <w:r>
@@ -22008,6 +23018,7 @@
         <w:t xml:space="preserve">        </w:t>
       </w:r>
       <w:proofErr w:type="spellStart"/>
+      <w:proofErr w:type="gramStart"/>
       <w:r>
         <w:rPr>
           <w:rFonts w:ascii="Arial" w:eastAsia="Times New Roman" w:hAnsi="Arial" w:cs="Arial"/>
@@ -22030,7 +23041,20 @@
           <w:lang w:eastAsia="de-DE"/>
           <w14:ligatures w14:val="none"/>
         </w:rPr>
-        <w:t>.update_eval</w:t>
+        <w:t>.update</w:t>
+      </w:r>
+      <w:proofErr w:type="gramEnd"/>
+      <w:r>
+        <w:rPr>
+          <w:rFonts w:ascii="Arial" w:eastAsia="Times New Roman" w:hAnsi="Arial" w:cs="Arial"/>
+          <w:color w:val="CCCCCC"/>
+          <w:kern w:val="0"/>
+          <w:sz w:val="21"/>
+          <w:szCs w:val="21"/>
+          <w:lang w:eastAsia="de-DE"/>
+          <w14:ligatures w14:val="none"/>
+        </w:rPr>
+        <w:t>_eval</w:t>
       </w:r>
       <w:proofErr w:type="spellEnd"/>
       <w:r>
@@ -22138,7 +23162,20 @@
           <w:lang w:eastAsia="de-DE"/>
           <w14:ligatures w14:val="none"/>
         </w:rPr>
-        <w:t>set_if_exists</w:t>
+        <w:t>set_if_</w:t>
+      </w:r>
+      <w:proofErr w:type="gramStart"/>
+      <w:r>
+        <w:rPr>
+          <w:rFonts w:ascii="Arial" w:eastAsia="Times New Roman" w:hAnsi="Arial" w:cs="Arial"/>
+          <w:color w:val="DCDCAA"/>
+          <w:kern w:val="0"/>
+          <w:sz w:val="21"/>
+          <w:szCs w:val="21"/>
+          <w:lang w:eastAsia="de-DE"/>
+          <w14:ligatures w14:val="none"/>
+        </w:rPr>
+        <w:t>exists</w:t>
       </w:r>
       <w:proofErr w:type="spellEnd"/>
       <w:r>
@@ -22154,6 +23191,7 @@
         <w:t>(</w:t>
       </w:r>
       <w:proofErr w:type="spellStart"/>
+      <w:proofErr w:type="gramEnd"/>
       <w:r>
         <w:rPr>
           <w:rFonts w:ascii="Arial" w:eastAsia="Times New Roman" w:hAnsi="Arial" w:cs="Arial"/>
@@ -22596,6 +23634,7 @@
         <w:t xml:space="preserve">            </w:t>
       </w:r>
       <w:proofErr w:type="spellStart"/>
+      <w:proofErr w:type="gramStart"/>
       <w:r>
         <w:rPr>
           <w:rFonts w:ascii="Arial" w:eastAsia="Times New Roman" w:hAnsi="Arial" w:cs="Arial"/>
@@ -22622,6 +23661,7 @@
         <w:t>._</w:t>
       </w:r>
       <w:proofErr w:type="spellStart"/>
+      <w:proofErr w:type="gramEnd"/>
       <w:r>
         <w:rPr>
           <w:rFonts w:ascii="Arial" w:eastAsia="Times New Roman" w:hAnsi="Arial" w:cs="Arial"/>
@@ -22912,6 +23952,7 @@
         <w:t xml:space="preserve">        </w:t>
       </w:r>
       <w:proofErr w:type="spellStart"/>
+      <w:proofErr w:type="gramStart"/>
       <w:r>
         <w:rPr>
           <w:rFonts w:ascii="Arial" w:eastAsia="Times New Roman" w:hAnsi="Arial" w:cs="Arial"/>
@@ -22938,6 +23979,7 @@
         <w:t>._</w:t>
       </w:r>
       <w:proofErr w:type="spellStart"/>
+      <w:proofErr w:type="gramEnd"/>
       <w:r>
         <w:rPr>
           <w:rFonts w:ascii="Arial" w:eastAsia="Times New Roman" w:hAnsi="Arial" w:cs="Arial"/>
@@ -23042,6 +24084,7 @@
         <w:t xml:space="preserve">        </w:t>
       </w:r>
       <w:proofErr w:type="spellStart"/>
+      <w:proofErr w:type="gramStart"/>
       <w:r>
         <w:rPr>
           <w:rFonts w:ascii="Arial" w:eastAsia="Times New Roman" w:hAnsi="Arial" w:cs="Arial"/>
@@ -23068,6 +24111,7 @@
         <w:t>._</w:t>
       </w:r>
       <w:proofErr w:type="spellStart"/>
+      <w:proofErr w:type="gramEnd"/>
       <w:r>
         <w:rPr>
           <w:rFonts w:ascii="Arial" w:eastAsia="Times New Roman" w:hAnsi="Arial" w:cs="Arial"/>
@@ -23284,6 +24328,7 @@
         <w:t xml:space="preserve">        </w:t>
       </w:r>
       <w:proofErr w:type="spellStart"/>
+      <w:proofErr w:type="gramStart"/>
       <w:r>
         <w:rPr>
           <w:rFonts w:ascii="Arial" w:eastAsia="Times New Roman" w:hAnsi="Arial" w:cs="Arial"/>
@@ -23310,6 +24355,7 @@
         <w:t>._</w:t>
       </w:r>
       <w:proofErr w:type="spellStart"/>
+      <w:proofErr w:type="gramEnd"/>
       <w:r>
         <w:rPr>
           <w:rFonts w:ascii="Arial" w:eastAsia="Times New Roman" w:hAnsi="Arial" w:cs="Arial"/>
@@ -23462,6 +24508,7 @@
         <w:t xml:space="preserve">        </w:t>
       </w:r>
       <w:proofErr w:type="spellStart"/>
+      <w:proofErr w:type="gramStart"/>
       <w:r>
         <w:rPr>
           <w:rFonts w:ascii="Arial" w:eastAsia="Times New Roman" w:hAnsi="Arial" w:cs="Arial"/>
@@ -23488,6 +24535,7 @@
         <w:t>._</w:t>
       </w:r>
       <w:proofErr w:type="spellStart"/>
+      <w:proofErr w:type="gramEnd"/>
       <w:r>
         <w:rPr>
           <w:rFonts w:ascii="Arial" w:eastAsia="Times New Roman" w:hAnsi="Arial" w:cs="Arial"/>
@@ -23642,6 +24690,7 @@
         <w:t xml:space="preserve">        </w:t>
       </w:r>
       <w:proofErr w:type="spellStart"/>
+      <w:proofErr w:type="gramStart"/>
       <w:r>
         <w:rPr>
           <w:rFonts w:ascii="Arial" w:eastAsia="Times New Roman" w:hAnsi="Arial" w:cs="Arial"/>
@@ -23668,6 +24717,7 @@
         <w:t>._</w:t>
       </w:r>
       <w:proofErr w:type="spellStart"/>
+      <w:proofErr w:type="gramEnd"/>
       <w:r>
         <w:rPr>
           <w:rFonts w:ascii="Arial" w:eastAsia="Times New Roman" w:hAnsi="Arial" w:cs="Arial"/>
@@ -23832,6 +24882,7 @@
         <w:t xml:space="preserve">        </w:t>
       </w:r>
       <w:proofErr w:type="spellStart"/>
+      <w:proofErr w:type="gramStart"/>
       <w:r>
         <w:rPr>
           <w:rFonts w:ascii="Arial" w:eastAsia="Times New Roman" w:hAnsi="Arial" w:cs="Arial"/>
@@ -23858,6 +24909,7 @@
         <w:t>._</w:t>
       </w:r>
       <w:proofErr w:type="spellStart"/>
+      <w:proofErr w:type="gramEnd"/>
       <w:r>
         <w:rPr>
           <w:rFonts w:ascii="Arial" w:eastAsia="Times New Roman" w:hAnsi="Arial" w:cs="Arial"/>
@@ -24012,6 +25064,7 @@
         <w:t xml:space="preserve">        </w:t>
       </w:r>
       <w:proofErr w:type="spellStart"/>
+      <w:proofErr w:type="gramStart"/>
       <w:r>
         <w:rPr>
           <w:rFonts w:ascii="Arial" w:eastAsia="Times New Roman" w:hAnsi="Arial" w:cs="Arial"/>
@@ -24038,6 +25091,7 @@
         <w:t>._</w:t>
       </w:r>
       <w:proofErr w:type="spellStart"/>
+      <w:proofErr w:type="gramEnd"/>
       <w:r>
         <w:rPr>
           <w:rFonts w:ascii="Arial" w:eastAsia="Times New Roman" w:hAnsi="Arial" w:cs="Arial"/>
@@ -24192,6 +25246,7 @@
         <w:t xml:space="preserve">        </w:t>
       </w:r>
       <w:proofErr w:type="spellStart"/>
+      <w:proofErr w:type="gramStart"/>
       <w:r>
         <w:rPr>
           <w:rFonts w:ascii="Arial" w:eastAsia="Times New Roman" w:hAnsi="Arial" w:cs="Arial"/>
@@ -24218,6 +25273,7 @@
         <w:t>._</w:t>
       </w:r>
       <w:proofErr w:type="spellStart"/>
+      <w:proofErr w:type="gramEnd"/>
       <w:r>
         <w:rPr>
           <w:rFonts w:ascii="Arial" w:eastAsia="Times New Roman" w:hAnsi="Arial" w:cs="Arial"/>
@@ -24372,6 +25428,7 @@
         <w:t xml:space="preserve">        </w:t>
       </w:r>
       <w:proofErr w:type="spellStart"/>
+      <w:proofErr w:type="gramStart"/>
       <w:r>
         <w:rPr>
           <w:rFonts w:ascii="Arial" w:eastAsia="Times New Roman" w:hAnsi="Arial" w:cs="Arial"/>
@@ -24398,6 +25455,7 @@
         <w:t>._</w:t>
       </w:r>
       <w:proofErr w:type="spellStart"/>
+      <w:proofErr w:type="gramEnd"/>
       <w:r>
         <w:rPr>
           <w:rFonts w:ascii="Arial" w:eastAsia="Times New Roman" w:hAnsi="Arial" w:cs="Arial"/>
@@ -24578,6 +25636,7 @@
         <w:t xml:space="preserve">        </w:t>
       </w:r>
       <w:proofErr w:type="spellStart"/>
+      <w:proofErr w:type="gramStart"/>
       <w:r>
         <w:rPr>
           <w:rFonts w:ascii="Arial" w:eastAsia="Times New Roman" w:hAnsi="Arial" w:cs="Arial"/>
@@ -24604,6 +25663,7 @@
         <w:t>._</w:t>
       </w:r>
       <w:proofErr w:type="spellStart"/>
+      <w:proofErr w:type="gramEnd"/>
       <w:r>
         <w:rPr>
           <w:rFonts w:ascii="Arial" w:eastAsia="Times New Roman" w:hAnsi="Arial" w:cs="Arial"/>
@@ -24708,6 +25768,7 @@
         <w:t xml:space="preserve">        </w:t>
       </w:r>
       <w:proofErr w:type="spellStart"/>
+      <w:proofErr w:type="gramStart"/>
       <w:r>
         <w:rPr>
           <w:rFonts w:ascii="Arial" w:eastAsia="Times New Roman" w:hAnsi="Arial" w:cs="Arial"/>
@@ -24734,6 +25795,7 @@
         <w:t>._</w:t>
       </w:r>
       <w:proofErr w:type="spellStart"/>
+      <w:proofErr w:type="gramEnd"/>
       <w:r>
         <w:rPr>
           <w:rFonts w:ascii="Arial" w:eastAsia="Times New Roman" w:hAnsi="Arial" w:cs="Arial"/>
@@ -24838,6 +25900,7 @@
         <w:t xml:space="preserve">        </w:t>
       </w:r>
       <w:proofErr w:type="spellStart"/>
+      <w:proofErr w:type="gramStart"/>
       <w:r>
         <w:rPr>
           <w:rFonts w:ascii="Arial" w:eastAsia="Times New Roman" w:hAnsi="Arial" w:cs="Arial"/>
@@ -24864,6 +25927,7 @@
         <w:t>._</w:t>
       </w:r>
       <w:proofErr w:type="spellStart"/>
+      <w:proofErr w:type="gramEnd"/>
       <w:r>
         <w:rPr>
           <w:rFonts w:ascii="Arial" w:eastAsia="Times New Roman" w:hAnsi="Arial" w:cs="Arial"/>
@@ -24968,6 +26032,7 @@
         <w:t xml:space="preserve">        </w:t>
       </w:r>
       <w:proofErr w:type="spellStart"/>
+      <w:proofErr w:type="gramStart"/>
       <w:r>
         <w:rPr>
           <w:rFonts w:ascii="Arial" w:eastAsia="Times New Roman" w:hAnsi="Arial" w:cs="Arial"/>
@@ -24994,6 +26059,7 @@
         <w:t>._</w:t>
       </w:r>
       <w:proofErr w:type="spellStart"/>
+      <w:proofErr w:type="gramEnd"/>
       <w:r>
         <w:rPr>
           <w:rFonts w:ascii="Arial" w:eastAsia="Times New Roman" w:hAnsi="Arial" w:cs="Arial"/>
@@ -25236,6 +26302,7 @@
         <w:t xml:space="preserve">        </w:t>
       </w:r>
       <w:proofErr w:type="spellStart"/>
+      <w:proofErr w:type="gramStart"/>
       <w:r>
         <w:rPr>
           <w:rFonts w:ascii="Arial" w:eastAsia="Times New Roman" w:hAnsi="Arial" w:cs="Arial"/>
@@ -25262,6 +26329,7 @@
         <w:t>._</w:t>
       </w:r>
       <w:proofErr w:type="spellStart"/>
+      <w:proofErr w:type="gramEnd"/>
       <w:r>
         <w:rPr>
           <w:rFonts w:ascii="Arial" w:eastAsia="Times New Roman" w:hAnsi="Arial" w:cs="Arial"/>
@@ -25642,6 +26710,7 @@
         <w:t xml:space="preserve">        </w:t>
       </w:r>
       <w:proofErr w:type="spellStart"/>
+      <w:proofErr w:type="gramStart"/>
       <w:r>
         <w:rPr>
           <w:rFonts w:ascii="Arial" w:eastAsia="Times New Roman" w:hAnsi="Arial" w:cs="Arial"/>
@@ -25664,7 +26733,20 @@
           <w:lang w:eastAsia="de-DE"/>
           <w14:ligatures w14:val="none"/>
         </w:rPr>
-        <w:t>.process_sensor_section</w:t>
+        <w:t>.process</w:t>
+      </w:r>
+      <w:proofErr w:type="gramEnd"/>
+      <w:r>
+        <w:rPr>
+          <w:rFonts w:ascii="Arial" w:eastAsia="Times New Roman" w:hAnsi="Arial" w:cs="Arial"/>
+          <w:color w:val="CCCCCC"/>
+          <w:kern w:val="0"/>
+          <w:sz w:val="21"/>
+          <w:szCs w:val="21"/>
+          <w:lang w:eastAsia="de-DE"/>
+          <w14:ligatures w14:val="none"/>
+        </w:rPr>
+        <w:t>_sensor_section</w:t>
       </w:r>
       <w:proofErr w:type="spellEnd"/>
       <w:r>
@@ -25808,6 +26890,7 @@
         <w:t>{</w:t>
       </w:r>
       <w:proofErr w:type="spellStart"/>
+      <w:proofErr w:type="gramStart"/>
       <w:r>
         <w:rPr>
           <w:rFonts w:ascii="Arial" w:eastAsia="Times New Roman" w:hAnsi="Arial" w:cs="Arial"/>
@@ -25830,7 +26913,20 @@
           <w:lang w:eastAsia="de-DE"/>
           <w14:ligatures w14:val="none"/>
         </w:rPr>
-        <w:t>.sensor_index</w:t>
+        <w:t>.sensor</w:t>
+      </w:r>
+      <w:proofErr w:type="gramEnd"/>
+      <w:r>
+        <w:rPr>
+          <w:rFonts w:ascii="Arial" w:eastAsia="Times New Roman" w:hAnsi="Arial" w:cs="Arial"/>
+          <w:color w:val="CCCCCC"/>
+          <w:kern w:val="0"/>
+          <w:sz w:val="21"/>
+          <w:szCs w:val="21"/>
+          <w:lang w:eastAsia="de-DE"/>
+          <w14:ligatures w14:val="none"/>
+        </w:rPr>
+        <w:t>_index</w:t>
       </w:r>
       <w:proofErr w:type="spellEnd"/>
       <w:r>
@@ -26216,6 +27312,7 @@
         <w:t xml:space="preserve"> </w:t>
       </w:r>
       <w:proofErr w:type="spellStart"/>
+      <w:proofErr w:type="gramStart"/>
       <w:r>
         <w:rPr>
           <w:rFonts w:ascii="Arial" w:eastAsia="Times New Roman" w:hAnsi="Arial" w:cs="Arial"/>
@@ -26238,7 +27335,20 @@
           <w:lang w:eastAsia="de-DE"/>
           <w14:ligatures w14:val="none"/>
         </w:rPr>
-        <w:t>.convert_values_from_db</w:t>
+        <w:t>.convert</w:t>
+      </w:r>
+      <w:proofErr w:type="gramEnd"/>
+      <w:r>
+        <w:rPr>
+          <w:rFonts w:ascii="Arial" w:eastAsia="Times New Roman" w:hAnsi="Arial" w:cs="Arial"/>
+          <w:color w:val="CCCCCC"/>
+          <w:kern w:val="0"/>
+          <w:sz w:val="21"/>
+          <w:szCs w:val="21"/>
+          <w:lang w:eastAsia="de-DE"/>
+          <w14:ligatures w14:val="none"/>
+        </w:rPr>
+        <w:t>_values_from_db</w:t>
       </w:r>
       <w:proofErr w:type="spellEnd"/>
       <w:r>
@@ -26381,7 +27491,20 @@
           <w:lang w:eastAsia="de-DE"/>
           <w14:ligatures w14:val="none"/>
         </w:rPr>
-        <w:t>.get_number_of_evals</w:t>
+        <w:t>.get_number_of_</w:t>
+      </w:r>
+      <w:proofErr w:type="gramStart"/>
+      <w:r>
+        <w:rPr>
+          <w:rFonts w:ascii="Arial" w:eastAsia="Times New Roman" w:hAnsi="Arial" w:cs="Arial"/>
+          <w:color w:val="CCCCCC"/>
+          <w:kern w:val="0"/>
+          <w:sz w:val="21"/>
+          <w:szCs w:val="21"/>
+          <w:lang w:eastAsia="de-DE"/>
+          <w14:ligatures w14:val="none"/>
+        </w:rPr>
+        <w:t>evals</w:t>
       </w:r>
       <w:proofErr w:type="spellEnd"/>
       <w:r>
@@ -26394,7 +27517,20 @@
           <w:lang w:eastAsia="de-DE"/>
           <w14:ligatures w14:val="none"/>
         </w:rPr>
-        <w:t>()):</w:t>
+        <w:t>(</w:t>
+      </w:r>
+      <w:proofErr w:type="gramEnd"/>
+      <w:r>
+        <w:rPr>
+          <w:rFonts w:ascii="Arial" w:eastAsia="Times New Roman" w:hAnsi="Arial" w:cs="Arial"/>
+          <w:color w:val="CCCCCC"/>
+          <w:kern w:val="0"/>
+          <w:sz w:val="21"/>
+          <w:szCs w:val="21"/>
+          <w:lang w:eastAsia="de-DE"/>
+          <w14:ligatures w14:val="none"/>
+        </w:rPr>
+        <w:t>)):</w:t>
       </w:r>
     </w:p>
     <w:p>
@@ -26487,6 +27623,7 @@
         <w:t xml:space="preserve"> </w:t>
       </w:r>
       <w:proofErr w:type="spellStart"/>
+      <w:proofErr w:type="gramStart"/>
       <w:r>
         <w:rPr>
           <w:rFonts w:ascii="Arial" w:eastAsia="Times New Roman" w:hAnsi="Arial" w:cs="Arial"/>
@@ -26500,6 +27637,7 @@
         <w:t>copy.deepcopy</w:t>
       </w:r>
       <w:proofErr w:type="spellEnd"/>
+      <w:proofErr w:type="gramEnd"/>
       <w:r>
         <w:rPr>
           <w:rFonts w:ascii="Arial" w:eastAsia="Times New Roman" w:hAnsi="Arial" w:cs="Arial"/>
@@ -26793,6 +27931,7 @@
         <w:t xml:space="preserve">            </w:t>
       </w:r>
       <w:proofErr w:type="spellStart"/>
+      <w:proofErr w:type="gramStart"/>
       <w:r>
         <w:rPr>
           <w:rFonts w:ascii="Arial" w:eastAsia="Times New Roman" w:hAnsi="Arial" w:cs="Arial"/>
@@ -26815,7 +27954,20 @@
           <w:lang w:eastAsia="de-DE"/>
           <w14:ligatures w14:val="none"/>
         </w:rPr>
-        <w:t>.select_channel</w:t>
+        <w:t>.select</w:t>
+      </w:r>
+      <w:proofErr w:type="gramEnd"/>
+      <w:r>
+        <w:rPr>
+          <w:rFonts w:ascii="Arial" w:eastAsia="Times New Roman" w:hAnsi="Arial" w:cs="Arial"/>
+          <w:color w:val="CCCCCC"/>
+          <w:kern w:val="0"/>
+          <w:sz w:val="21"/>
+          <w:szCs w:val="21"/>
+          <w:lang w:eastAsia="de-DE"/>
+          <w14:ligatures w14:val="none"/>
+        </w:rPr>
+        <w:t>_channel</w:t>
       </w:r>
       <w:proofErr w:type="spellEnd"/>
       <w:r>
@@ -26947,6 +28099,7 @@
         <w:t xml:space="preserve"> </w:t>
       </w:r>
       <w:proofErr w:type="spellStart"/>
+      <w:proofErr w:type="gramStart"/>
       <w:r>
         <w:rPr>
           <w:rFonts w:ascii="Arial" w:eastAsia="Times New Roman" w:hAnsi="Arial" w:cs="Arial"/>
@@ -26960,6 +28113,7 @@
         <w:t>copy.deepcopy</w:t>
       </w:r>
       <w:proofErr w:type="spellEnd"/>
+      <w:proofErr w:type="gramEnd"/>
       <w:r>
         <w:rPr>
           <w:rFonts w:ascii="Arial" w:eastAsia="Times New Roman" w:hAnsi="Arial" w:cs="Arial"/>
@@ -27155,6 +28309,7 @@
         <w:t xml:space="preserve">            </w:t>
       </w:r>
       <w:proofErr w:type="spellStart"/>
+      <w:proofErr w:type="gramStart"/>
       <w:r>
         <w:rPr>
           <w:rFonts w:ascii="Arial" w:eastAsia="Times New Roman" w:hAnsi="Arial" w:cs="Arial"/>
@@ -27177,7 +28332,20 @@
           <w:lang w:eastAsia="de-DE"/>
           <w14:ligatures w14:val="none"/>
         </w:rPr>
-        <w:t>.activision_values_stat</w:t>
+        <w:t>.activision</w:t>
+      </w:r>
+      <w:proofErr w:type="gramEnd"/>
+      <w:r>
+        <w:rPr>
+          <w:rFonts w:ascii="Arial" w:eastAsia="Times New Roman" w:hAnsi="Arial" w:cs="Arial"/>
+          <w:color w:val="CCCCCC"/>
+          <w:kern w:val="0"/>
+          <w:sz w:val="21"/>
+          <w:szCs w:val="21"/>
+          <w:lang w:eastAsia="de-DE"/>
+          <w14:ligatures w14:val="none"/>
+        </w:rPr>
+        <w:t>_values_stat</w:t>
       </w:r>
       <w:proofErr w:type="spellEnd"/>
       <w:r>
@@ -27713,6 +28881,7 @@
         <w:t>{</w:t>
       </w:r>
       <w:proofErr w:type="spellStart"/>
+      <w:proofErr w:type="gramStart"/>
       <w:r>
         <w:rPr>
           <w:rFonts w:ascii="Arial" w:eastAsia="Times New Roman" w:hAnsi="Arial" w:cs="Arial"/>
@@ -27735,7 +28904,20 @@
           <w:lang w:eastAsia="de-DE"/>
           <w14:ligatures w14:val="none"/>
         </w:rPr>
-        <w:t>.channel.split</w:t>
+        <w:t>.channel</w:t>
+      </w:r>
+      <w:proofErr w:type="gramEnd"/>
+      <w:r>
+        <w:rPr>
+          <w:rFonts w:ascii="Arial" w:eastAsia="Times New Roman" w:hAnsi="Arial" w:cs="Arial"/>
+          <w:color w:val="CCCCCC"/>
+          <w:kern w:val="0"/>
+          <w:sz w:val="21"/>
+          <w:szCs w:val="21"/>
+          <w:lang w:eastAsia="de-DE"/>
+          <w14:ligatures w14:val="none"/>
+        </w:rPr>
+        <w:t>.split</w:t>
       </w:r>
       <w:proofErr w:type="spellEnd"/>
       <w:r>
@@ -28460,6 +29642,7 @@
         </w:rPr>
         <w:t>"</w:t>
       </w:r>
+      <w:proofErr w:type="gramStart"/>
       <w:r>
         <w:rPr>
           <w:rFonts w:ascii="Arial" w:eastAsia="Times New Roman" w:hAnsi="Arial" w:cs="Arial"/>
@@ -28486,6 +29669,7 @@
         <w:t>split</w:t>
       </w:r>
       <w:proofErr w:type="spellEnd"/>
+      <w:proofErr w:type="gramEnd"/>
       <w:r>
         <w:rPr>
           <w:rFonts w:ascii="Arial" w:eastAsia="Times New Roman" w:hAnsi="Arial" w:cs="Arial"/>
@@ -28767,6 +29951,7 @@
         <w:t xml:space="preserve">            </w:t>
       </w:r>
       <w:proofErr w:type="spellStart"/>
+      <w:proofErr w:type="gramStart"/>
       <w:r>
         <w:rPr>
           <w:rFonts w:ascii="Arial" w:eastAsia="Times New Roman" w:hAnsi="Arial" w:cs="Arial"/>
@@ -28789,7 +29974,20 @@
           <w:lang w:eastAsia="de-DE"/>
           <w14:ligatures w14:val="none"/>
         </w:rPr>
-        <w:t>.create_activision_values</w:t>
+        <w:t>.create</w:t>
+      </w:r>
+      <w:proofErr w:type="gramEnd"/>
+      <w:r>
+        <w:rPr>
+          <w:rFonts w:ascii="Arial" w:eastAsia="Times New Roman" w:hAnsi="Arial" w:cs="Arial"/>
+          <w:color w:val="CCCCCC"/>
+          <w:kern w:val="0"/>
+          <w:sz w:val="21"/>
+          <w:szCs w:val="21"/>
+          <w:lang w:eastAsia="de-DE"/>
+          <w14:ligatures w14:val="none"/>
+        </w:rPr>
+        <w:t>_activision_values</w:t>
       </w:r>
       <w:proofErr w:type="spellEnd"/>
       <w:r>
@@ -28833,6 +30031,7 @@
         <w:t xml:space="preserve">            </w:t>
       </w:r>
       <w:proofErr w:type="spellStart"/>
+      <w:proofErr w:type="gramStart"/>
       <w:r>
         <w:rPr>
           <w:rFonts w:ascii="Arial" w:eastAsia="Times New Roman" w:hAnsi="Arial" w:cs="Arial"/>
@@ -28855,7 +30054,20 @@
           <w:lang w:eastAsia="de-DE"/>
           <w14:ligatures w14:val="none"/>
         </w:rPr>
-        <w:t>.process_eval_section</w:t>
+        <w:t>.process</w:t>
+      </w:r>
+      <w:proofErr w:type="gramEnd"/>
+      <w:r>
+        <w:rPr>
+          <w:rFonts w:ascii="Arial" w:eastAsia="Times New Roman" w:hAnsi="Arial" w:cs="Arial"/>
+          <w:color w:val="CCCCCC"/>
+          <w:kern w:val="0"/>
+          <w:sz w:val="21"/>
+          <w:szCs w:val="21"/>
+          <w:lang w:eastAsia="de-DE"/>
+          <w14:ligatures w14:val="none"/>
+        </w:rPr>
+        <w:t>_eval_section</w:t>
       </w:r>
       <w:proofErr w:type="spellEnd"/>
       <w:r>
@@ -28925,6 +30137,7 @@
         <w:t xml:space="preserve">            </w:t>
       </w:r>
       <w:proofErr w:type="spellStart"/>
+      <w:proofErr w:type="gramStart"/>
       <w:r>
         <w:rPr>
           <w:rFonts w:ascii="Arial" w:eastAsia="Times New Roman" w:hAnsi="Arial" w:cs="Arial"/>
@@ -28947,7 +30160,20 @@
           <w:lang w:eastAsia="de-DE"/>
           <w14:ligatures w14:val="none"/>
         </w:rPr>
-        <w:t>.eval_dicts.append</w:t>
+        <w:t>.eval</w:t>
+      </w:r>
+      <w:proofErr w:type="gramEnd"/>
+      <w:r>
+        <w:rPr>
+          <w:rFonts w:ascii="Arial" w:eastAsia="Times New Roman" w:hAnsi="Arial" w:cs="Arial"/>
+          <w:color w:val="CCCCCC"/>
+          <w:kern w:val="0"/>
+          <w:sz w:val="21"/>
+          <w:szCs w:val="21"/>
+          <w:lang w:eastAsia="de-DE"/>
+          <w14:ligatures w14:val="none"/>
+        </w:rPr>
+        <w:t>_dicts.append</w:t>
       </w:r>
       <w:proofErr w:type="spellEnd"/>
       <w:r>
@@ -29454,6 +30680,7 @@
         </w:rPr>
         <w:t>"</w:t>
       </w:r>
+      <w:proofErr w:type="gramStart"/>
       <w:r>
         <w:rPr>
           <w:rFonts w:ascii="Arial" w:eastAsia="Times New Roman" w:hAnsi="Arial" w:cs="Arial"/>
@@ -29480,6 +30707,7 @@
         <w:t>split</w:t>
       </w:r>
       <w:proofErr w:type="spellEnd"/>
+      <w:proofErr w:type="gramEnd"/>
       <w:r>
         <w:rPr>
           <w:rFonts w:ascii="Arial" w:eastAsia="Times New Roman" w:hAnsi="Arial" w:cs="Arial"/>
@@ -29777,7 +31005,20 @@
           <w:lang w:eastAsia="de-DE"/>
           <w14:ligatures w14:val="none"/>
         </w:rPr>
-        <w:t>.get_number_of_evals</w:t>
+        <w:t>.get_number_of_</w:t>
+      </w:r>
+      <w:proofErr w:type="gramStart"/>
+      <w:r>
+        <w:rPr>
+          <w:rFonts w:ascii="Arial" w:eastAsia="Times New Roman" w:hAnsi="Arial" w:cs="Arial"/>
+          <w:color w:val="CCCCCC"/>
+          <w:kern w:val="0"/>
+          <w:sz w:val="21"/>
+          <w:szCs w:val="21"/>
+          <w:lang w:eastAsia="de-DE"/>
+          <w14:ligatures w14:val="none"/>
+        </w:rPr>
+        <w:t>evals</w:t>
       </w:r>
       <w:proofErr w:type="spellEnd"/>
       <w:r>
@@ -29790,7 +31031,20 @@
           <w:lang w:eastAsia="de-DE"/>
           <w14:ligatures w14:val="none"/>
         </w:rPr>
-        <w:t xml:space="preserve">() </w:t>
+        <w:t>(</w:t>
+      </w:r>
+      <w:proofErr w:type="gramEnd"/>
+      <w:r>
+        <w:rPr>
+          <w:rFonts w:ascii="Arial" w:eastAsia="Times New Roman" w:hAnsi="Arial" w:cs="Arial"/>
+          <w:color w:val="CCCCCC"/>
+          <w:kern w:val="0"/>
+          <w:sz w:val="21"/>
+          <w:szCs w:val="21"/>
+          <w:lang w:eastAsia="de-DE"/>
+          <w14:ligatures w14:val="none"/>
+        </w:rPr>
+        <w:t xml:space="preserve">) </w:t>
       </w:r>
       <w:r>
         <w:rPr>
@@ -30053,7 +31307,20 @@
           <w:lang w:eastAsia="de-DE"/>
           <w14:ligatures w14:val="none"/>
         </w:rPr>
-        <w:t>.get_number_of_evals</w:t>
+        <w:t>.get_number_of_</w:t>
+      </w:r>
+      <w:proofErr w:type="gramStart"/>
+      <w:r>
+        <w:rPr>
+          <w:rFonts w:ascii="Arial" w:eastAsia="Times New Roman" w:hAnsi="Arial" w:cs="Arial"/>
+          <w:color w:val="CCCCCC"/>
+          <w:kern w:val="0"/>
+          <w:sz w:val="21"/>
+          <w:szCs w:val="21"/>
+          <w:lang w:eastAsia="de-DE"/>
+          <w14:ligatures w14:val="none"/>
+        </w:rPr>
+        <w:t>evals</w:t>
       </w:r>
       <w:proofErr w:type="spellEnd"/>
       <w:r>
@@ -30066,7 +31333,20 @@
           <w:lang w:eastAsia="de-DE"/>
           <w14:ligatures w14:val="none"/>
         </w:rPr>
-        <w:t>()</w:t>
+        <w:t>(</w:t>
+      </w:r>
+      <w:proofErr w:type="gramEnd"/>
+      <w:r>
+        <w:rPr>
+          <w:rFonts w:ascii="Arial" w:eastAsia="Times New Roman" w:hAnsi="Arial" w:cs="Arial"/>
+          <w:color w:val="CCCCCC"/>
+          <w:kern w:val="0"/>
+          <w:sz w:val="21"/>
+          <w:szCs w:val="21"/>
+          <w:lang w:eastAsia="de-DE"/>
+          <w14:ligatures w14:val="none"/>
+        </w:rPr>
+        <w:t>)</w:t>
       </w:r>
     </w:p>
     <w:p>
@@ -30494,17 +31774,31 @@
         </w:rPr>
         <w:t>"</w:t>
       </w:r>
-      <w:r>
-        <w:rPr>
-          <w:rFonts w:ascii="Arial" w:eastAsia="Times New Roman" w:hAnsi="Arial" w:cs="Arial"/>
-          <w:color w:val="CCCCCC"/>
-          <w:kern w:val="0"/>
-          <w:sz w:val="21"/>
-          <w:szCs w:val="21"/>
-          <w:lang w:eastAsia="de-DE"/>
-          <w14:ligatures w14:val="none"/>
-        </w:rPr>
-        <w:t xml:space="preserve">] : </w:t>
+      <w:proofErr w:type="gramStart"/>
+      <w:r>
+        <w:rPr>
+          <w:rFonts w:ascii="Arial" w:eastAsia="Times New Roman" w:hAnsi="Arial" w:cs="Arial"/>
+          <w:color w:val="CCCCCC"/>
+          <w:kern w:val="0"/>
+          <w:sz w:val="21"/>
+          <w:szCs w:val="21"/>
+          <w:lang w:eastAsia="de-DE"/>
+          <w14:ligatures w14:val="none"/>
+        </w:rPr>
+        <w:t>] :</w:t>
+      </w:r>
+      <w:proofErr w:type="gramEnd"/>
+      <w:r>
+        <w:rPr>
+          <w:rFonts w:ascii="Arial" w:eastAsia="Times New Roman" w:hAnsi="Arial" w:cs="Arial"/>
+          <w:color w:val="CCCCCC"/>
+          <w:kern w:val="0"/>
+          <w:sz w:val="21"/>
+          <w:szCs w:val="21"/>
+          <w:lang w:eastAsia="de-DE"/>
+          <w14:ligatures w14:val="none"/>
+        </w:rPr>
+        <w:t xml:space="preserve"> </w:t>
       </w:r>
     </w:p>
     <w:p>
@@ -30660,6 +31954,7 @@
         </w:rPr>
         <w:t>"</w:t>
       </w:r>
+      <w:proofErr w:type="gramStart"/>
       <w:r>
         <w:rPr>
           <w:rFonts w:ascii="Arial" w:eastAsia="Times New Roman" w:hAnsi="Arial" w:cs="Arial"/>
@@ -30686,6 +31981,7 @@
         <w:t>split</w:t>
       </w:r>
       <w:proofErr w:type="spellEnd"/>
+      <w:proofErr w:type="gramEnd"/>
       <w:r>
         <w:rPr>
           <w:rFonts w:ascii="Arial" w:eastAsia="Times New Roman" w:hAnsi="Arial" w:cs="Arial"/>
@@ -30810,7 +32106,20 @@
           <w:lang w:eastAsia="de-DE"/>
           <w14:ligatures w14:val="none"/>
         </w:rPr>
-        <w:t>"/"</w:t>
+        <w:t>"/</w:t>
+      </w:r>
+      <w:proofErr w:type="gramStart"/>
+      <w:r>
+        <w:rPr>
+          <w:rFonts w:ascii="Arial" w:eastAsia="Times New Roman" w:hAnsi="Arial" w:cs="Arial"/>
+          <w:color w:val="CE9178"/>
+          <w:kern w:val="0"/>
+          <w:sz w:val="21"/>
+          <w:szCs w:val="21"/>
+          <w:lang w:eastAsia="de-DE"/>
+          <w14:ligatures w14:val="none"/>
+        </w:rPr>
+        <w:t>"</w:t>
       </w:r>
       <w:r>
         <w:rPr>
@@ -30836,6 +32145,7 @@
         </w:rPr>
         <w:t>in</w:t>
       </w:r>
+      <w:proofErr w:type="gramEnd"/>
       <w:r>
         <w:rPr>
           <w:rFonts w:ascii="Arial" w:eastAsia="Times New Roman" w:hAnsi="Arial" w:cs="Arial"/>
@@ -31043,6 +32353,7 @@
         <w:t xml:space="preserve">            </w:t>
       </w:r>
       <w:proofErr w:type="spellStart"/>
+      <w:proofErr w:type="gramStart"/>
       <w:r>
         <w:rPr>
           <w:rFonts w:ascii="Arial" w:eastAsia="Times New Roman" w:hAnsi="Arial" w:cs="Arial"/>
@@ -31056,6 +32367,7 @@
         <w:t>statistics.extend</w:t>
       </w:r>
       <w:proofErr w:type="spellEnd"/>
+      <w:proofErr w:type="gramEnd"/>
       <w:r>
         <w:rPr>
           <w:rFonts w:ascii="Arial" w:eastAsia="Times New Roman" w:hAnsi="Arial" w:cs="Arial"/>
@@ -31561,7 +32873,20 @@
           <w:lang w:eastAsia="de-DE"/>
           <w14:ligatures w14:val="none"/>
         </w:rPr>
-        <w:t>.get_number_of_evals</w:t>
+        <w:t>.get_number_of_</w:t>
+      </w:r>
+      <w:proofErr w:type="gramStart"/>
+      <w:r>
+        <w:rPr>
+          <w:rFonts w:ascii="Arial" w:eastAsia="Times New Roman" w:hAnsi="Arial" w:cs="Arial"/>
+          <w:color w:val="CCCCCC"/>
+          <w:kern w:val="0"/>
+          <w:sz w:val="21"/>
+          <w:szCs w:val="21"/>
+          <w:lang w:eastAsia="de-DE"/>
+          <w14:ligatures w14:val="none"/>
+        </w:rPr>
+        <w:t>evals</w:t>
       </w:r>
       <w:proofErr w:type="spellEnd"/>
       <w:r>
@@ -31574,7 +32899,20 @@
           <w:lang w:eastAsia="de-DE"/>
           <w14:ligatures w14:val="none"/>
         </w:rPr>
-        <w:t>()):</w:t>
+        <w:t>(</w:t>
+      </w:r>
+      <w:proofErr w:type="gramEnd"/>
+      <w:r>
+        <w:rPr>
+          <w:rFonts w:ascii="Arial" w:eastAsia="Times New Roman" w:hAnsi="Arial" w:cs="Arial"/>
+          <w:color w:val="CCCCCC"/>
+          <w:kern w:val="0"/>
+          <w:sz w:val="21"/>
+          <w:szCs w:val="21"/>
+          <w:lang w:eastAsia="de-DE"/>
+          <w14:ligatures w14:val="none"/>
+        </w:rPr>
+        <w:t>)):</w:t>
       </w:r>
     </w:p>
     <w:p>
@@ -31605,6 +32943,7 @@
         <w:t xml:space="preserve">            </w:t>
       </w:r>
       <w:proofErr w:type="spellStart"/>
+      <w:proofErr w:type="gramStart"/>
       <w:r>
         <w:rPr>
           <w:rFonts w:ascii="Arial" w:eastAsia="Times New Roman" w:hAnsi="Arial" w:cs="Arial"/>
@@ -31627,7 +32966,20 @@
           <w:lang w:eastAsia="de-DE"/>
           <w14:ligatures w14:val="none"/>
         </w:rPr>
-        <w:t>.eval_dicts</w:t>
+        <w:t>.eval</w:t>
+      </w:r>
+      <w:proofErr w:type="gramEnd"/>
+      <w:r>
+        <w:rPr>
+          <w:rFonts w:ascii="Arial" w:eastAsia="Times New Roman" w:hAnsi="Arial" w:cs="Arial"/>
+          <w:color w:val="CCCCCC"/>
+          <w:kern w:val="0"/>
+          <w:sz w:val="21"/>
+          <w:szCs w:val="21"/>
+          <w:lang w:eastAsia="de-DE"/>
+          <w14:ligatures w14:val="none"/>
+        </w:rPr>
+        <w:t>_dicts</w:t>
       </w:r>
       <w:proofErr w:type="spellEnd"/>
       <w:r>
@@ -31823,7 +33175,20 @@
           <w:lang w:eastAsia="de-DE"/>
           <w14:ligatures w14:val="none"/>
         </w:rPr>
-        <w:t>create_activision_values</w:t>
+        <w:t>create_activision_</w:t>
+      </w:r>
+      <w:proofErr w:type="gramStart"/>
+      <w:r>
+        <w:rPr>
+          <w:rFonts w:ascii="Arial" w:eastAsia="Times New Roman" w:hAnsi="Arial" w:cs="Arial"/>
+          <w:color w:val="DCDCAA"/>
+          <w:kern w:val="0"/>
+          <w:sz w:val="21"/>
+          <w:szCs w:val="21"/>
+          <w:lang w:eastAsia="de-DE"/>
+          <w14:ligatures w14:val="none"/>
+        </w:rPr>
+        <w:t>values</w:t>
       </w:r>
       <w:proofErr w:type="spellEnd"/>
       <w:r>
@@ -31839,6 +33204,7 @@
         <w:t>(</w:t>
       </w:r>
       <w:proofErr w:type="spellStart"/>
+      <w:proofErr w:type="gramEnd"/>
       <w:r>
         <w:rPr>
           <w:rFonts w:ascii="Arial" w:eastAsia="Times New Roman" w:hAnsi="Arial" w:cs="Arial"/>
@@ -31917,6 +33283,7 @@
         <w:t xml:space="preserve">        </w:t>
       </w:r>
       <w:proofErr w:type="spellStart"/>
+      <w:proofErr w:type="gramStart"/>
       <w:r>
         <w:rPr>
           <w:rFonts w:ascii="Arial" w:eastAsia="Times New Roman" w:hAnsi="Arial" w:cs="Arial"/>
@@ -31939,7 +33306,20 @@
           <w:lang w:eastAsia="de-DE"/>
           <w14:ligatures w14:val="none"/>
         </w:rPr>
-        <w:t>.activision_values</w:t>
+        <w:t>.activision</w:t>
+      </w:r>
+      <w:proofErr w:type="gramEnd"/>
+      <w:r>
+        <w:rPr>
+          <w:rFonts w:ascii="Arial" w:eastAsia="Times New Roman" w:hAnsi="Arial" w:cs="Arial"/>
+          <w:color w:val="CCCCCC"/>
+          <w:kern w:val="0"/>
+          <w:sz w:val="21"/>
+          <w:szCs w:val="21"/>
+          <w:lang w:eastAsia="de-DE"/>
+          <w14:ligatures w14:val="none"/>
+        </w:rPr>
+        <w:t>_values</w:t>
       </w:r>
       <w:proofErr w:type="spellEnd"/>
       <w:r>
@@ -32155,6 +33535,7 @@
         <w:t xml:space="preserve"> </w:t>
       </w:r>
       <w:proofErr w:type="spellStart"/>
+      <w:proofErr w:type="gramStart"/>
       <w:r>
         <w:rPr>
           <w:rFonts w:ascii="Arial" w:eastAsia="Times New Roman" w:hAnsi="Arial" w:cs="Arial"/>
@@ -32180,6 +33561,7 @@
         <w:t>.channel</w:t>
       </w:r>
       <w:proofErr w:type="spellEnd"/>
+      <w:proofErr w:type="gramEnd"/>
       <w:r>
         <w:rPr>
           <w:rFonts w:ascii="Arial" w:eastAsia="Times New Roman" w:hAnsi="Arial" w:cs="Arial"/>
@@ -32221,6 +33603,7 @@
         <w:t xml:space="preserve">            </w:t>
       </w:r>
       <w:proofErr w:type="spellStart"/>
+      <w:proofErr w:type="gramStart"/>
       <w:r>
         <w:rPr>
           <w:rFonts w:ascii="Arial" w:eastAsia="Times New Roman" w:hAnsi="Arial" w:cs="Arial"/>
@@ -32243,7 +33626,20 @@
           <w:lang w:eastAsia="de-DE"/>
           <w14:ligatures w14:val="none"/>
         </w:rPr>
-        <w:t>.process_activision_values</w:t>
+        <w:t>.process</w:t>
+      </w:r>
+      <w:proofErr w:type="gramEnd"/>
+      <w:r>
+        <w:rPr>
+          <w:rFonts w:ascii="Arial" w:eastAsia="Times New Roman" w:hAnsi="Arial" w:cs="Arial"/>
+          <w:color w:val="CCCCCC"/>
+          <w:kern w:val="0"/>
+          <w:sz w:val="21"/>
+          <w:szCs w:val="21"/>
+          <w:lang w:eastAsia="de-DE"/>
+          <w14:ligatures w14:val="none"/>
+        </w:rPr>
+        <w:t>_activision_values</w:t>
       </w:r>
       <w:proofErr w:type="spellEnd"/>
       <w:r>
@@ -32341,6 +33737,7 @@
         <w:t xml:space="preserve">            </w:t>
       </w:r>
       <w:proofErr w:type="spellStart"/>
+      <w:proofErr w:type="gramStart"/>
       <w:r>
         <w:rPr>
           <w:rFonts w:ascii="Arial" w:eastAsia="Times New Roman" w:hAnsi="Arial" w:cs="Arial"/>
@@ -32363,7 +33760,20 @@
           <w:lang w:eastAsia="de-DE"/>
           <w14:ligatures w14:val="none"/>
         </w:rPr>
-        <w:t>.process_activision_values</w:t>
+        <w:t>.process</w:t>
+      </w:r>
+      <w:proofErr w:type="gramEnd"/>
+      <w:r>
+        <w:rPr>
+          <w:rFonts w:ascii="Arial" w:eastAsia="Times New Roman" w:hAnsi="Arial" w:cs="Arial"/>
+          <w:color w:val="CCCCCC"/>
+          <w:kern w:val="0"/>
+          <w:sz w:val="21"/>
+          <w:szCs w:val="21"/>
+          <w:lang w:eastAsia="de-DE"/>
+          <w14:ligatures w14:val="none"/>
+        </w:rPr>
+        <w:t>_activision_values</w:t>
       </w:r>
       <w:proofErr w:type="spellEnd"/>
       <w:r>
@@ -32459,7 +33869,20 @@
           <w:lang w:eastAsia="de-DE"/>
           <w14:ligatures w14:val="none"/>
         </w:rPr>
-        <w:t>process_activision_values</w:t>
+        <w:t>process_activision_</w:t>
+      </w:r>
+      <w:proofErr w:type="gramStart"/>
+      <w:r>
+        <w:rPr>
+          <w:rFonts w:ascii="Arial" w:eastAsia="Times New Roman" w:hAnsi="Arial" w:cs="Arial"/>
+          <w:color w:val="DCDCAA"/>
+          <w:kern w:val="0"/>
+          <w:sz w:val="21"/>
+          <w:szCs w:val="21"/>
+          <w:lang w:eastAsia="de-DE"/>
+          <w14:ligatures w14:val="none"/>
+        </w:rPr>
+        <w:t>values</w:t>
       </w:r>
       <w:proofErr w:type="spellEnd"/>
       <w:r>
@@ -32475,6 +33898,7 @@
         <w:t>(</w:t>
       </w:r>
       <w:proofErr w:type="spellStart"/>
+      <w:proofErr w:type="gramEnd"/>
       <w:r>
         <w:rPr>
           <w:rFonts w:ascii="Arial" w:eastAsia="Times New Roman" w:hAnsi="Arial" w:cs="Arial"/>
@@ -32920,7 +34344,20 @@
           <w:lang w:eastAsia="de-DE"/>
           <w14:ligatures w14:val="none"/>
         </w:rPr>
-        <w:t>select_channel</w:t>
+        <w:t>select_</w:t>
+      </w:r>
+      <w:proofErr w:type="gramStart"/>
+      <w:r>
+        <w:rPr>
+          <w:rFonts w:ascii="Arial" w:eastAsia="Times New Roman" w:hAnsi="Arial" w:cs="Arial"/>
+          <w:color w:val="DCDCAA"/>
+          <w:kern w:val="0"/>
+          <w:sz w:val="21"/>
+          <w:szCs w:val="21"/>
+          <w:lang w:eastAsia="de-DE"/>
+          <w14:ligatures w14:val="none"/>
+        </w:rPr>
+        <w:t>channel</w:t>
       </w:r>
       <w:proofErr w:type="spellEnd"/>
       <w:r>
@@ -32936,6 +34373,7 @@
         <w:t>(</w:t>
       </w:r>
       <w:proofErr w:type="spellStart"/>
+      <w:proofErr w:type="gramEnd"/>
       <w:r>
         <w:rPr>
           <w:rFonts w:ascii="Arial" w:eastAsia="Times New Roman" w:hAnsi="Arial" w:cs="Arial"/>
@@ -33271,6 +34709,7 @@
         <w:t>channel_type</w:t>
       </w:r>
       <w:proofErr w:type="spellEnd"/>
+      <w:proofErr w:type="gramStart"/>
       <w:r>
         <w:rPr>
           <w:rFonts w:ascii="Arial" w:eastAsia="Times New Roman" w:hAnsi="Arial" w:cs="Arial"/>
@@ -33297,6 +34736,7 @@
         <w:t>pop</w:t>
       </w:r>
       <w:proofErr w:type="spellEnd"/>
+      <w:proofErr w:type="gramEnd"/>
       <w:r>
         <w:rPr>
           <w:rFonts w:ascii="Arial" w:eastAsia="Times New Roman" w:hAnsi="Arial" w:cs="Arial"/>
@@ -33412,6 +34852,7 @@
         <w:t xml:space="preserve"> </w:t>
       </w:r>
       <w:proofErr w:type="spellStart"/>
+      <w:proofErr w:type="gramStart"/>
       <w:r>
         <w:rPr>
           <w:rFonts w:ascii="Arial" w:eastAsia="Times New Roman" w:hAnsi="Arial" w:cs="Arial"/>
@@ -33437,6 +34878,7 @@
         <w:t>.channel</w:t>
       </w:r>
       <w:proofErr w:type="spellEnd"/>
+      <w:proofErr w:type="gramEnd"/>
       <w:r>
         <w:rPr>
           <w:rFonts w:ascii="Arial" w:eastAsia="Times New Roman" w:hAnsi="Arial" w:cs="Arial"/>
@@ -33478,6 +34920,7 @@
         <w:t xml:space="preserve">            </w:t>
       </w:r>
       <w:proofErr w:type="spellStart"/>
+      <w:proofErr w:type="gramStart"/>
       <w:r>
         <w:rPr>
           <w:rFonts w:ascii="Arial" w:eastAsia="Times New Roman" w:hAnsi="Arial" w:cs="Arial"/>
@@ -33503,6 +34946,7 @@
         <w:t>.channel</w:t>
       </w:r>
       <w:proofErr w:type="spellEnd"/>
+      <w:proofErr w:type="gramEnd"/>
       <w:r>
         <w:rPr>
           <w:rFonts w:ascii="Arial" w:eastAsia="Times New Roman" w:hAnsi="Arial" w:cs="Arial"/>
@@ -33722,6 +35166,7 @@
         <w:t xml:space="preserve">            </w:t>
       </w:r>
       <w:proofErr w:type="spellStart"/>
+      <w:proofErr w:type="gramStart"/>
       <w:r>
         <w:rPr>
           <w:rFonts w:ascii="Arial" w:eastAsia="Times New Roman" w:hAnsi="Arial" w:cs="Arial"/>
@@ -33747,6 +35192,7 @@
         <w:t>.channel</w:t>
       </w:r>
       <w:proofErr w:type="spellEnd"/>
+      <w:proofErr w:type="gramEnd"/>
       <w:r>
         <w:rPr>
           <w:rFonts w:ascii="Arial" w:eastAsia="Times New Roman" w:hAnsi="Arial" w:cs="Arial"/>
@@ -34059,6 +35505,7 @@
         <w:t>self</w:t>
       </w:r>
       <w:proofErr w:type="spellEnd"/>
+      <w:proofErr w:type="gramStart"/>
       <w:r>
         <w:rPr>
           <w:rFonts w:ascii="Arial" w:eastAsia="Times New Roman" w:hAnsi="Arial" w:cs="Arial"/>
@@ -34081,7 +35528,20 @@
           <w:lang w:eastAsia="de-DE"/>
           <w14:ligatures w14:val="none"/>
         </w:rPr>
-        <w:t>__</w:t>
+        <w:t>_</w:t>
+      </w:r>
+      <w:proofErr w:type="gramEnd"/>
+      <w:r>
+        <w:rPr>
+          <w:rFonts w:ascii="Arial" w:eastAsia="Times New Roman" w:hAnsi="Arial" w:cs="Arial"/>
+          <w:color w:val="9CDCFE"/>
+          <w:kern w:val="0"/>
+          <w:sz w:val="21"/>
+          <w:szCs w:val="21"/>
+          <w:lang w:eastAsia="de-DE"/>
+          <w14:ligatures w14:val="none"/>
+        </w:rPr>
+        <w:t>_</w:t>
       </w:r>
       <w:proofErr w:type="spellStart"/>
       <w:r>
@@ -34288,6 +35748,7 @@
         <w:t xml:space="preserve"> </w:t>
       </w:r>
       <w:proofErr w:type="spellStart"/>
+      <w:proofErr w:type="gramStart"/>
       <w:r>
         <w:rPr>
           <w:rFonts w:ascii="Arial" w:eastAsia="Times New Roman" w:hAnsi="Arial" w:cs="Arial"/>
@@ -34313,6 +35774,7 @@
         <w:t>.channel</w:t>
       </w:r>
       <w:proofErr w:type="spellEnd"/>
+      <w:proofErr w:type="gramEnd"/>
     </w:p>
     <w:p>
       <w:pPr>
@@ -34874,6 +36336,7 @@
         <w:t>{</w:t>
       </w:r>
       <w:proofErr w:type="spellStart"/>
+      <w:proofErr w:type="gramStart"/>
       <w:r>
         <w:rPr>
           <w:rFonts w:ascii="Arial" w:eastAsia="Times New Roman" w:hAnsi="Arial" w:cs="Arial"/>
@@ -34896,7 +36359,20 @@
           <w:lang w:eastAsia="de-DE"/>
           <w14:ligatures w14:val="none"/>
         </w:rPr>
-        <w:t>.sensor_index</w:t>
+        <w:t>.sensor</w:t>
+      </w:r>
+      <w:proofErr w:type="gramEnd"/>
+      <w:r>
+        <w:rPr>
+          <w:rFonts w:ascii="Arial" w:eastAsia="Times New Roman" w:hAnsi="Arial" w:cs="Arial"/>
+          <w:color w:val="CCCCCC"/>
+          <w:kern w:val="0"/>
+          <w:sz w:val="21"/>
+          <w:szCs w:val="21"/>
+          <w:lang w:eastAsia="de-DE"/>
+          <w14:ligatures w14:val="none"/>
+        </w:rPr>
+        <w:t>_index</w:t>
       </w:r>
       <w:proofErr w:type="spellEnd"/>
       <w:r>
@@ -35091,6 +36567,7 @@
         <w:t>"Eval</w:t>
       </w:r>
       <w:proofErr w:type="spellEnd"/>
+      <w:proofErr w:type="gramStart"/>
       <w:r>
         <w:rPr>
           <w:rFonts w:ascii="Arial" w:eastAsia="Times New Roman" w:hAnsi="Arial" w:cs="Arial"/>
@@ -35116,6 +36593,7 @@
         <w:t>{</w:t>
       </w:r>
       <w:proofErr w:type="spellStart"/>
+      <w:proofErr w:type="gramEnd"/>
       <w:r>
         <w:rPr>
           <w:rFonts w:ascii="Arial" w:eastAsia="Times New Roman" w:hAnsi="Arial" w:cs="Arial"/>
@@ -35548,6 +37026,7 @@
         <w:t xml:space="preserve"> </w:t>
       </w:r>
       <w:proofErr w:type="spellStart"/>
+      <w:proofErr w:type="gramStart"/>
       <w:r>
         <w:rPr>
           <w:rFonts w:ascii="Arial" w:eastAsia="Times New Roman" w:hAnsi="Arial" w:cs="Arial"/>
@@ -35561,6 +37040,7 @@
         <w:t>s.items</w:t>
       </w:r>
       <w:proofErr w:type="spellEnd"/>
+      <w:proofErr w:type="gramEnd"/>
       <w:r>
         <w:rPr>
           <w:rFonts w:ascii="Arial" w:eastAsia="Times New Roman" w:hAnsi="Arial" w:cs="Arial"/>
@@ -35602,6 +37082,7 @@
         <w:t xml:space="preserve">        </w:t>
       </w:r>
       <w:proofErr w:type="spellStart"/>
+      <w:proofErr w:type="gramStart"/>
       <w:r>
         <w:rPr>
           <w:rFonts w:ascii="Arial" w:eastAsia="Times New Roman" w:hAnsi="Arial" w:cs="Arial"/>
@@ -35615,6 +37096,7 @@
         <w:t>sections.extend</w:t>
       </w:r>
       <w:proofErr w:type="spellEnd"/>
+      <w:proofErr w:type="gramEnd"/>
       <w:r>
         <w:rPr>
           <w:rFonts w:ascii="Arial" w:eastAsia="Times New Roman" w:hAnsi="Arial" w:cs="Arial"/>
@@ -35818,7 +37300,7 @@
           <w:noProof/>
         </w:rPr>
         <w:drawing>
-          <wp:inline distT="0" distB="0" distL="0" distR="0" wp14:anchorId="6C77B83E" wp14:editId="10BDE5FC">
+          <wp:inline distT="0" distB="0" distL="0" distR="0" wp14:anchorId="6C77B83E" wp14:editId="6AD95189">
             <wp:extent cx="5760720" cy="4095115"/>
             <wp:effectExtent l="0" t="0" r="0" b="635"/>
             <wp:docPr id="5" name="Grafik 5"/>
@@ -39885,6 +41367,7 @@
   <w:style w:type="character" w:default="1" w:styleId="Absatz-Standardschriftart">
     <w:name w:val="Default Paragraph Font"/>
     <w:uiPriority w:val="1"/>
+    <w:semiHidden/>
     <w:unhideWhenUsed/>
   </w:style>
   <w:style w:type="table" w:default="1" w:styleId="NormaleTabelle">
